--- a/pdf/resume_UTSHAB KUMAR GHOSH_B.Sc. in CSE.docx
+++ b/pdf/resume_UTSHAB KUMAR GHOSH_B.Sc. in CSE.docx
@@ -401,7 +401,7 @@
           <w:sz w:val="16"/>
           <w:szCs w:val="16"/>
         </w:rPr>
-        <w:t>Python,</w:t>
+        <w:t>Data</w:t>
       </w:r>
       <w:r>
         <w:rPr>
@@ -420,7 +420,26 @@
           <w:sz w:val="16"/>
           <w:szCs w:val="16"/>
         </w:rPr>
-        <w:t>Computer</w:t>
+        <w:t>Science,</w:t>
+      </w:r>
+      <w:r>
+        <w:rPr>
+          <w:b/>
+          <w:spacing w:val="-27"/>
+          <w:w w:val="105"/>
+          <w:sz w:val="16"/>
+          <w:szCs w:val="16"/>
+        </w:rPr>
+        <w:t xml:space="preserve"> </w:t>
+      </w:r>
+      <w:r>
+        <w:rPr>
+          <w:b/>
+          <w:w w:val="105"/>
+          <w:sz w:val="16"/>
+          <w:szCs w:val="16"/>
+        </w:rPr>
+        <w:t>Machine</w:t>
       </w:r>
       <w:r>
         <w:rPr>
@@ -439,7 +458,26 @@
           <w:sz w:val="16"/>
           <w:szCs w:val="16"/>
         </w:rPr>
-        <w:t>Vision,</w:t>
+        <w:t>Learning,</w:t>
+      </w:r>
+      <w:r>
+        <w:rPr>
+          <w:b/>
+          <w:spacing w:val="-26"/>
+          <w:w w:val="105"/>
+          <w:sz w:val="16"/>
+          <w:szCs w:val="16"/>
+        </w:rPr>
+        <w:t xml:space="preserve"> </w:t>
+      </w:r>
+      <w:r>
+        <w:rPr>
+          <w:b/>
+          <w:w w:val="105"/>
+          <w:sz w:val="16"/>
+          <w:szCs w:val="16"/>
+        </w:rPr>
+        <w:t>and</w:t>
       </w:r>
       <w:r>
         <w:rPr>
@@ -458,7 +496,7 @@
           <w:sz w:val="16"/>
           <w:szCs w:val="16"/>
         </w:rPr>
-        <w:t>Data</w:t>
+        <w:t>Deep</w:t>
       </w:r>
       <w:r>
         <w:rPr>
@@ -477,105 +515,12 @@
           <w:sz w:val="16"/>
           <w:szCs w:val="16"/>
         </w:rPr>
-        <w:t>Science,</w:t>
-      </w:r>
-      <w:r>
-        <w:rPr>
-          <w:b/>
-          <w:spacing w:val="-27"/>
-          <w:w w:val="105"/>
-          <w:sz w:val="16"/>
-          <w:szCs w:val="16"/>
-        </w:rPr>
-        <w:t xml:space="preserve"> </w:t>
-      </w:r>
-      <w:r>
-        <w:rPr>
-          <w:b/>
-          <w:w w:val="105"/>
-          <w:sz w:val="16"/>
-          <w:szCs w:val="16"/>
-        </w:rPr>
-        <w:t>Machine</w:t>
-      </w:r>
-      <w:r>
-        <w:rPr>
-          <w:b/>
-          <w:spacing w:val="-26"/>
-          <w:w w:val="105"/>
-          <w:sz w:val="16"/>
-          <w:szCs w:val="16"/>
-        </w:rPr>
-        <w:t xml:space="preserve"> </w:t>
-      </w:r>
-      <w:r>
-        <w:rPr>
-          <w:b/>
-          <w:w w:val="105"/>
-          <w:sz w:val="16"/>
-          <w:szCs w:val="16"/>
-        </w:rPr>
-        <w:t>Learning,</w:t>
-      </w:r>
-      <w:r>
-        <w:rPr>
-          <w:b/>
-          <w:spacing w:val="-26"/>
-          <w:w w:val="105"/>
-          <w:sz w:val="16"/>
-          <w:szCs w:val="16"/>
-        </w:rPr>
-        <w:t xml:space="preserve"> </w:t>
-      </w:r>
-      <w:r>
-        <w:rPr>
-          <w:b/>
-          <w:w w:val="105"/>
-          <w:sz w:val="16"/>
-          <w:szCs w:val="16"/>
-        </w:rPr>
-        <w:t>and</w:t>
-      </w:r>
-      <w:r>
-        <w:rPr>
-          <w:b/>
-          <w:spacing w:val="-27"/>
-          <w:w w:val="105"/>
-          <w:sz w:val="16"/>
-          <w:szCs w:val="16"/>
-        </w:rPr>
-        <w:t xml:space="preserve"> </w:t>
-      </w:r>
-      <w:r>
-        <w:rPr>
-          <w:b/>
-          <w:w w:val="105"/>
-          <w:sz w:val="16"/>
-          <w:szCs w:val="16"/>
-        </w:rPr>
-        <w:t>Deep</w:t>
-      </w:r>
-      <w:r>
-        <w:rPr>
-          <w:b/>
-          <w:spacing w:val="-26"/>
-          <w:w w:val="105"/>
-          <w:sz w:val="16"/>
-          <w:szCs w:val="16"/>
-        </w:rPr>
-        <w:t xml:space="preserve"> </w:t>
-      </w:r>
-      <w:r>
-        <w:rPr>
-          <w:b/>
-          <w:w w:val="105"/>
-          <w:sz w:val="16"/>
-          <w:szCs w:val="16"/>
-        </w:rPr>
         <w:t>Learning</w:t>
       </w:r>
       <w:r>
         <w:rPr>
+          <w:b/>
+          <w:bCs/>
           <w:w w:val="105"/>
           <w:sz w:val="16"/>
           <w:szCs w:val="16"/>
@@ -1091,10 +1036,7 @@
         </w:pict>
       </w:r>
       <w:r>
-        <w:t xml:space="preserve">G.P.A. 5 </w:t>
-      </w:r>
-      <w:r>
-        <w:t>(Based on 5)</w:t>
+        <w:t>G.P.A. 5 (Based on 5)</w:t>
       </w:r>
     </w:p>
     <w:p>
@@ -2997,16 +2939,7 @@
           <w:color w:val="7C7C7C"/>
           <w:sz w:val="14"/>
         </w:rPr>
-        <w:t>P</w:t>
-      </w:r>
-      <w:r>
-        <w:rPr>
-          <w:b/>
-          <w:i/>
-          <w:color w:val="7C7C7C"/>
-          <w:sz w:val="14"/>
-        </w:rPr>
-        <w:t xml:space="preserve">rovided by </w:t>
+        <w:t xml:space="preserve">Provided by </w:t>
       </w:r>
       <w:proofErr w:type="spellStart"/>
       <w:r>
@@ -3061,16 +2994,7 @@
           <w:color w:val="7C7C7C"/>
           <w:sz w:val="14"/>
         </w:rPr>
-        <w:t>P</w:t>
-      </w:r>
-      <w:r>
-        <w:rPr>
-          <w:b/>
-          <w:i/>
-          <w:color w:val="7C7C7C"/>
-          <w:sz w:val="14"/>
-        </w:rPr>
-        <w:t>rovided by deeplearning.ai</w:t>
+        <w:t>Provided by deeplearning.ai</w:t>
       </w:r>
     </w:p>
     <w:p>
@@ -3189,13 +3113,7 @@
         <w:rPr>
           <w:color w:val="7C7C7C"/>
         </w:rPr>
-        <w:t>@</w:t>
-      </w:r>
-      <w:r>
-        <w:rPr>
-          <w:color w:val="7C7C7C"/>
-        </w:rPr>
-        <w:t>kaggle.com</w:t>
+        <w:t>@kaggle.com</w:t>
       </w:r>
     </w:p>
     <w:p>
@@ -4709,19 +4627,19 @@
       </w:rPr>
     </w:lvl>
   </w:abstractNum>
-  <w:num w:numId="1">
+  <w:num w:numId="1" w16cid:durableId="1214736023">
     <w:abstractNumId w:val="4"/>
   </w:num>
-  <w:num w:numId="2">
+  <w:num w:numId="2" w16cid:durableId="1384595551">
     <w:abstractNumId w:val="1"/>
   </w:num>
-  <w:num w:numId="3">
+  <w:num w:numId="3" w16cid:durableId="959186933">
     <w:abstractNumId w:val="3"/>
   </w:num>
-  <w:num w:numId="4">
+  <w:num w:numId="4" w16cid:durableId="1287195249">
     <w:abstractNumId w:val="2"/>
   </w:num>
-  <w:num w:numId="5">
+  <w:num w:numId="5" w16cid:durableId="1843735130">
     <w:abstractNumId w:val="0"/>
   </w:num>
 </w:numbering>
@@ -5208,6 +5126,7 @@
   <w:style w:type="character" w:default="1" w:styleId="DefaultParagraphFont">
     <w:name w:val="Default Paragraph Font"/>
     <w:uiPriority w:val="1"/>
+    <w:semiHidden/>
     <w:unhideWhenUsed/>
   </w:style>
   <w:style w:type="table" w:default="1" w:styleId="TableNormal">

--- a/pdf/resume_UTSHAB KUMAR GHOSH_B.Sc. in CSE.docx
+++ b/pdf/resume_UTSHAB KUMAR GHOSH_B.Sc. in CSE.docx
@@ -1,6 +1,6 @@
 
 <file path=word/document.xml><?xml version="1.0" encoding="utf-8"?>
-<w:document xmlns:wpc="http://schemas.microsoft.com/office/word/2010/wordprocessingCanvas" xmlns:cx="http://schemas.microsoft.com/office/drawing/2014/chartex" xmlns:cx1="http://schemas.microsoft.com/office/drawing/2015/9/8/chartex" xmlns:cx2="http://schemas.microsoft.com/office/drawing/2015/10/21/chartex" xmlns:cx3="http://schemas.microsoft.com/office/drawing/2016/5/9/chartex" xmlns:cx4="http://schemas.microsoft.com/office/drawing/2016/5/10/chartex" xmlns:cx5="http://schemas.microsoft.com/office/drawing/2016/5/11/chartex" xmlns:cx6="http://schemas.microsoft.com/office/drawing/2016/5/12/chartex" xmlns:cx7="http://schemas.microsoft.com/office/drawing/2016/5/13/chartex" xmlns:cx8="http://schemas.microsoft.com/office/drawing/2016/5/14/chartex" xmlns:mc="http://schemas.openxmlformats.org/markup-compatibility/2006" xmlns:aink="http://schemas.microsoft.com/office/drawing/2016/ink" xmlns:am3d="http://schemas.microsoft.com/office/drawing/2017/model3d" xmlns:o="urn:schemas-microsoft-com:office:office" xmlns:r="http://schemas.openxmlformats.org/officeDocument/2006/relationships" xmlns:m="http://schemas.openxmlformats.org/officeDocument/2006/math" xmlns:v="urn:schemas-microsoft-com:vml" xmlns:wp14="http://schemas.microsoft.com/office/word/2010/wordprocessingDrawing" xmlns:wp="http://schemas.openxmlformats.org/drawingml/2006/wordprocessingDrawing" xmlns:w10="urn:schemas-microsoft-com:office:word" xmlns:w="http://schemas.openxmlformats.org/wordprocessingml/2006/main" xmlns:w14="http://schemas.microsoft.com/office/word/2010/wordml" xmlns:w15="http://schemas.microsoft.com/office/word/2012/wordml" xmlns:w16cex="http://schemas.microsoft.com/office/word/2018/wordml/cex" xmlns:w16cid="http://schemas.microsoft.com/office/word/2016/wordml/cid" xmlns:w16="http://schemas.microsoft.com/office/word/2018/wordml" xmlns:w16sdtdh="http://schemas.microsoft.com/office/word/2020/wordml/sdtdatahash" xmlns:w16se="http://schemas.microsoft.com/office/word/2015/wordml/symex" xmlns:wpg="http://schemas.microsoft.com/office/word/2010/wordprocessingGroup" xmlns:wpi="http://schemas.microsoft.com/office/word/2010/wordprocessingInk" xmlns:wne="http://schemas.microsoft.com/office/word/2006/wordml" xmlns:wps="http://schemas.microsoft.com/office/word/2010/wordprocessingShape" mc:Ignorable="w14 w15 w16se w16cid w16 w16cex w16sdtdh wp14">
+<w:document xmlns:wpc="http://schemas.microsoft.com/office/word/2010/wordprocessingCanvas" xmlns:cx="http://schemas.microsoft.com/office/drawing/2014/chartex" xmlns:cx1="http://schemas.microsoft.com/office/drawing/2015/9/8/chartex" xmlns:cx2="http://schemas.microsoft.com/office/drawing/2015/10/21/chartex" xmlns:cx3="http://schemas.microsoft.com/office/drawing/2016/5/9/chartex" xmlns:cx4="http://schemas.microsoft.com/office/drawing/2016/5/10/chartex" xmlns:cx5="http://schemas.microsoft.com/office/drawing/2016/5/11/chartex" xmlns:cx6="http://schemas.microsoft.com/office/drawing/2016/5/12/chartex" xmlns:cx7="http://schemas.microsoft.com/office/drawing/2016/5/13/chartex" xmlns:cx8="http://schemas.microsoft.com/office/drawing/2016/5/14/chartex" xmlns:mc="http://schemas.openxmlformats.org/markup-compatibility/2006" xmlns:aink="http://schemas.microsoft.com/office/drawing/2016/ink" xmlns:am3d="http://schemas.microsoft.com/office/drawing/2017/model3d" xmlns:o="urn:schemas-microsoft-com:office:office" xmlns:oel="http://schemas.microsoft.com/office/2019/extlst" xmlns:r="http://schemas.openxmlformats.org/officeDocument/2006/relationships" xmlns:m="http://schemas.openxmlformats.org/officeDocument/2006/math" xmlns:v="urn:schemas-microsoft-com:vml" xmlns:wp14="http://schemas.microsoft.com/office/word/2010/wordprocessingDrawing" xmlns:wp="http://schemas.openxmlformats.org/drawingml/2006/wordprocessingDrawing" xmlns:w10="urn:schemas-microsoft-com:office:word" xmlns:w="http://schemas.openxmlformats.org/wordprocessingml/2006/main" xmlns:w14="http://schemas.microsoft.com/office/word/2010/wordml" xmlns:w15="http://schemas.microsoft.com/office/word/2012/wordml" xmlns:w16cex="http://schemas.microsoft.com/office/word/2018/wordml/cex" xmlns:w16cid="http://schemas.microsoft.com/office/word/2016/wordml/cid" xmlns:w16="http://schemas.microsoft.com/office/word/2018/wordml" xmlns:w16sdtdh="http://schemas.microsoft.com/office/word/2020/wordml/sdtdatahash" xmlns:w16se="http://schemas.microsoft.com/office/word/2015/wordml/symex" xmlns:wpg="http://schemas.microsoft.com/office/word/2010/wordprocessingGroup" xmlns:wpi="http://schemas.microsoft.com/office/word/2010/wordprocessingInk" xmlns:wne="http://schemas.microsoft.com/office/word/2006/wordml" xmlns:wps="http://schemas.microsoft.com/office/word/2010/wordprocessingShape" mc:Ignorable="w14 w15 w16se w16cid w16 w16cex w16sdtdh wp14">
   <w:body>
     <w:p>
       <w:pPr>
@@ -230,7 +230,6 @@
         </w:rPr>
         <w:t xml:space="preserve"> </w:t>
       </w:r>
-      <w:proofErr w:type="spellStart"/>
       <w:r>
         <w:rPr>
           <w:i/>
@@ -239,7 +238,6 @@
         </w:rPr>
         <w:t>Rajshahi</w:t>
       </w:r>
-      <w:proofErr w:type="spellEnd"/>
       <w:r>
         <w:rPr>
           <w:i/>
@@ -653,19 +651,11 @@
       <w:pPr>
         <w:pStyle w:val="Heading3"/>
       </w:pPr>
-      <w:proofErr w:type="spellStart"/>
-      <w:r>
-        <w:rPr>
-          <w:w w:val="105"/>
-        </w:rPr>
-        <w:t>Rajshahi</w:t>
-      </w:r>
-      <w:proofErr w:type="spellEnd"/>
-      <w:r>
-        <w:rPr>
-          <w:w w:val="105"/>
-        </w:rPr>
-        <w:t xml:space="preserve"> University of Engineering &amp; Technology</w:t>
+      <w:r>
+        <w:rPr>
+          <w:w w:val="105"/>
+        </w:rPr>
+        <w:t>Rajshahi University of Engineering &amp; Technology</w:t>
       </w:r>
     </w:p>
     <w:p>
@@ -721,19 +711,11 @@
         </w:rPr>
         <w:tab/>
       </w:r>
-      <w:proofErr w:type="spellStart"/>
       <w:r>
         <w:rPr>
           <w:color w:val="666766"/>
         </w:rPr>
-        <w:t>Rajshahi</w:t>
-      </w:r>
-      <w:proofErr w:type="spellEnd"/>
-      <w:r>
-        <w:rPr>
-          <w:color w:val="666766"/>
-        </w:rPr>
-        <w:t>,</w:t>
+        <w:t>Rajshahi,</w:t>
       </w:r>
       <w:r>
         <w:rPr>
@@ -1083,7 +1065,13 @@
         <w:rPr>
           <w:b/>
         </w:rPr>
-        <w:t>Jr. Research Assistant</w:t>
+        <w:t>AI</w:t>
+      </w:r>
+      <w:r>
+        <w:rPr>
+          <w:b/>
+        </w:rPr>
+        <w:t xml:space="preserve"> Research Assistant</w:t>
       </w:r>
     </w:p>
     <w:p>
@@ -1091,11 +1079,9 @@
         <w:spacing w:before="3"/>
         <w:ind w:left="118"/>
       </w:pPr>
-      <w:proofErr w:type="spellStart"/>
       <w:r>
         <w:t>MyMedicalHUB</w:t>
       </w:r>
-      <w:proofErr w:type="spellEnd"/>
     </w:p>
     <w:p>
       <w:pPr>
@@ -1150,19 +1136,11 @@
         </w:rPr>
         <w:tab/>
       </w:r>
-      <w:proofErr w:type="spellStart"/>
       <w:r>
         <w:rPr>
           <w:color w:val="666766"/>
         </w:rPr>
-        <w:t>FLorida</w:t>
-      </w:r>
-      <w:proofErr w:type="spellEnd"/>
-      <w:r>
-        <w:rPr>
-          <w:color w:val="666766"/>
-        </w:rPr>
-        <w:t>,</w:t>
+        <w:t>FLorida,</w:t>
       </w:r>
       <w:r>
         <w:rPr>
@@ -1326,19 +1304,11 @@
         </w:rPr>
         <w:tab/>
       </w:r>
-      <w:proofErr w:type="spellStart"/>
       <w:r>
         <w:rPr>
           <w:color w:val="666766"/>
         </w:rPr>
-        <w:t>Rajshahi</w:t>
-      </w:r>
-      <w:proofErr w:type="spellEnd"/>
-      <w:r>
-        <w:rPr>
-          <w:color w:val="666766"/>
-        </w:rPr>
-        <w:t>,</w:t>
+        <w:t>Rajshahi,</w:t>
       </w:r>
       <w:r>
         <w:rPr>
@@ -1692,7 +1662,7 @@
           <w:sz w:val="20"/>
         </w:rPr>
         <w:pict w14:anchorId="1FBD8B75">
-          <v:group id="_x0000_s1085" style="width:81.85pt;height:15.8pt;mso-position-horizontal-relative:char;mso-position-vertical-relative:line" coordsize="1637,316">
+          <v:group id="_x0000_s1085" style="width:58.45pt;height:14.55pt;mso-position-horizontal-relative:char;mso-position-vertical-relative:line" coordsize="1637,316">
             <v:shape id="_x0000_s1087" style="position:absolute;width:1637;height:316" coordsize="1637,316" path="m1577,315l59,315,36,311,17,298,5,279,,256,,59,5,36,17,17,36,5,59,,1577,r23,5l1619,17r13,19l1636,59r,197l1632,279r-13,19l1600,311r-23,4xe" fillcolor="#95dfd4" stroked="f">
               <v:path arrowok="t"/>
             </v:shape>
@@ -1709,20 +1679,10 @@
                     </w:pPr>
                     <w:r>
                       <w:rPr>
-                        <w:color w:val="181818"/>
                         <w:sz w:val="16"/>
                       </w:rPr>
-                      <w:t xml:space="preserve">Image </w:t>
+                      <w:t>Bioinformatics</w:t>
                     </w:r>
-                    <w:proofErr w:type="spellStart"/>
-                    <w:r>
-                      <w:rPr>
-                        <w:color w:val="181818"/>
-                        <w:sz w:val="16"/>
-                      </w:rPr>
-                      <w:t>Processiong</w:t>
-                    </w:r>
-                    <w:proofErr w:type="spellEnd"/>
                   </w:p>
                 </w:txbxContent>
               </v:textbox>
@@ -1978,7 +1938,6 @@
                         <w:sz w:val="16"/>
                       </w:rPr>
                     </w:pPr>
-                    <w:proofErr w:type="spellStart"/>
                     <w:r>
                       <w:rPr>
                         <w:color w:val="181818"/>
@@ -1987,7 +1946,6 @@
                       </w:rPr>
                       <w:t>Javascript</w:t>
                     </w:r>
-                    <w:proofErr w:type="spellEnd"/>
                   </w:p>
                 </w:txbxContent>
               </v:textbox>
@@ -2225,7 +2183,7 @@
           <w:sz w:val="22"/>
           <w:szCs w:val="22"/>
         </w:rPr>
-        <w:t>(0</w:t>
+        <w:t>(</w:t>
       </w:r>
       <w:r>
         <w:rPr>
@@ -2235,17 +2193,7 @@
           <w:sz w:val="22"/>
           <w:szCs w:val="22"/>
         </w:rPr>
-        <w:t>6</w:t>
-      </w:r>
-      <w:r>
-        <w:rPr>
-          <w:b/>
-          <w:bCs/>
-          <w:w w:val="105"/>
-          <w:sz w:val="22"/>
-          <w:szCs w:val="22"/>
-        </w:rPr>
-        <w:t>/2021 - Present)</w:t>
+        <w:t>Under Review)</w:t>
       </w:r>
     </w:p>
     <w:p>
@@ -2336,55 +2284,7 @@
           <w:sz w:val="18"/>
           <w:szCs w:val="18"/>
         </w:rPr>
-        <w:t xml:space="preserve">Utshab Kumar Ghosh, Fuad Al </w:t>
-      </w:r>
-      <w:proofErr w:type="spellStart"/>
-      <w:r>
-        <w:rPr>
-          <w:sz w:val="18"/>
-          <w:szCs w:val="18"/>
-        </w:rPr>
-        <w:t>Abir</w:t>
-      </w:r>
-      <w:proofErr w:type="spellEnd"/>
-      <w:r>
-        <w:rPr>
-          <w:sz w:val="18"/>
-          <w:szCs w:val="18"/>
-        </w:rPr>
-        <w:t xml:space="preserve">, </w:t>
-      </w:r>
-      <w:proofErr w:type="spellStart"/>
-      <w:r>
-        <w:rPr>
-          <w:sz w:val="18"/>
-          <w:szCs w:val="18"/>
-        </w:rPr>
-        <w:t>Nahian</w:t>
-      </w:r>
-      <w:proofErr w:type="spellEnd"/>
-      <w:r>
-        <w:rPr>
-          <w:sz w:val="18"/>
-          <w:szCs w:val="18"/>
-        </w:rPr>
-        <w:t xml:space="preserve"> </w:t>
-      </w:r>
-      <w:proofErr w:type="spellStart"/>
-      <w:r>
-        <w:rPr>
-          <w:sz w:val="18"/>
-          <w:szCs w:val="18"/>
-        </w:rPr>
-        <w:t>Rifaat</w:t>
-      </w:r>
-      <w:proofErr w:type="spellEnd"/>
-      <w:r>
-        <w:rPr>
-          <w:sz w:val="18"/>
-          <w:szCs w:val="18"/>
-        </w:rPr>
-        <w:t>, S.M. Shovan, Abu Sayeed, Md. Al Mehedi Hasan</w:t>
+        <w:t>Utshab Kumar Ghosh, Fuad Al Abir, Nahian Rifaat, S.M. Shovan, Abu Sayeed, Md. Al Mehedi Hasan</w:t>
       </w:r>
     </w:p>
     <w:p>
@@ -2925,7 +2825,7 @@
     <w:p>
       <w:pPr>
         <w:spacing w:before="14"/>
-        <w:ind w:left="118" w:firstLine="422"/>
+        <w:ind w:left="118" w:firstLine="602"/>
         <w:rPr>
           <w:b/>
           <w:i/>
@@ -2939,19 +2839,8 @@
           <w:color w:val="7C7C7C"/>
           <w:sz w:val="14"/>
         </w:rPr>
-        <w:t xml:space="preserve">Provided by </w:t>
-      </w:r>
-      <w:proofErr w:type="spellStart"/>
-      <w:r>
-        <w:rPr>
-          <w:b/>
-          <w:i/>
-          <w:color w:val="7C7C7C"/>
-          <w:sz w:val="14"/>
-        </w:rPr>
-        <w:t>Datacamp</w:t>
-      </w:r>
-      <w:proofErr w:type="spellEnd"/>
+        <w:t>Provided by Datacamp</w:t>
+      </w:r>
     </w:p>
     <w:p>
       <w:pPr>
@@ -2980,31 +2869,104 @@
     <w:p>
       <w:pPr>
         <w:spacing w:before="13"/>
-        <w:ind w:left="118" w:firstLine="422"/>
-        <w:rPr>
-          <w:b/>
-          <w:i/>
-          <w:sz w:val="14"/>
-        </w:rPr>
-      </w:pPr>
-      <w:r>
+        <w:ind w:left="118" w:firstLine="602"/>
         <w:rPr>
           <w:b/>
           <w:i/>
           <w:color w:val="7C7C7C"/>
           <w:sz w:val="14"/>
         </w:rPr>
+      </w:pPr>
+      <w:r>
+        <w:rPr>
+          <w:b/>
+          <w:i/>
+          <w:color w:val="7C7C7C"/>
+          <w:sz w:val="14"/>
+        </w:rPr>
         <w:t>Provided by deeplearning.ai</w:t>
       </w:r>
     </w:p>
     <w:p>
       <w:pPr>
+        <w:pStyle w:val="ListParagraph"/>
+        <w:numPr>
+          <w:ilvl w:val="0"/>
+          <w:numId w:val="4"/>
+        </w:numPr>
+        <w:ind w:firstLine="540"/>
+        <w:rPr>
+          <w:b/>
+          <w:bCs/>
+          <w:szCs w:val="28"/>
+        </w:rPr>
+      </w:pPr>
+      <w:r>
+        <w:rPr>
+          <w:b/>
+          <w:bCs/>
+          <w:w w:val="105"/>
+          <w:szCs w:val="28"/>
+        </w:rPr>
+        <w:t>Applied Data Sci</w:t>
+      </w:r>
+      <w:r>
+        <w:rPr>
+          <w:b/>
+          <w:bCs/>
+          <w:w w:val="105"/>
+          <w:szCs w:val="28"/>
+        </w:rPr>
+        <w:t>e</w:t>
+      </w:r>
+      <w:r>
+        <w:rPr>
+          <w:b/>
+          <w:bCs/>
+          <w:w w:val="105"/>
+          <w:szCs w:val="28"/>
+        </w:rPr>
+        <w:t>nce</w:t>
+      </w:r>
+      <w:r>
+        <w:rPr>
+          <w:b/>
+          <w:bCs/>
+          <w:w w:val="105"/>
+          <w:szCs w:val="28"/>
+        </w:rPr>
+        <w:t xml:space="preserve"> Specialization</w:t>
+      </w:r>
+    </w:p>
+    <w:p>
+      <w:pPr>
+        <w:spacing w:before="13"/>
+        <w:ind w:left="118" w:firstLine="602"/>
         <w:rPr>
           <w:b/>
           <w:i/>
-          <w:sz w:val="14"/>
-        </w:rPr>
-      </w:pPr>
+          <w:color w:val="7C7C7C"/>
+          <w:sz w:val="14"/>
+        </w:rPr>
+      </w:pPr>
+      <w:r>
+        <w:rPr>
+          <w:b/>
+          <w:i/>
+          <w:color w:val="7C7C7C"/>
+          <w:sz w:val="14"/>
+        </w:rPr>
+        <w:t xml:space="preserve">Provided by </w:t>
+      </w:r>
+      <w:r>
+        <w:rPr>
+          <w:b/>
+          <w:i/>
+          <w:color w:val="7C7C7C"/>
+          <w:sz w:val="14"/>
+        </w:rPr>
+        <w:t>IBM</w:t>
+      </w:r>
     </w:p>
     <w:p>
       <w:pPr>
@@ -3082,7 +3044,6 @@
           <w:szCs w:val="28"/>
         </w:rPr>
       </w:pPr>
-      <w:proofErr w:type="spellStart"/>
       <w:r>
         <w:rPr>
           <w:b/>
@@ -3090,17 +3051,7 @@
           <w:w w:val="105"/>
           <w:szCs w:val="28"/>
         </w:rPr>
-        <w:t>Kaagle</w:t>
-      </w:r>
-      <w:proofErr w:type="spellEnd"/>
-      <w:r>
-        <w:rPr>
-          <w:b/>
-          <w:bCs/>
-          <w:w w:val="105"/>
-          <w:szCs w:val="28"/>
-        </w:rPr>
-        <w:t xml:space="preserve"> Expert</w:t>
+        <w:t>Kaagle Expert</w:t>
       </w:r>
     </w:p>
     <w:p>
@@ -3194,21 +3145,17 @@
         <w:rPr>
           <w:color w:val="2BBFAA"/>
         </w:rPr>
-        <w:t>LANGUAGE</w:t>
-      </w:r>
-    </w:p>
-    <w:p>
-      <w:pPr>
-        <w:spacing w:before="7"/>
-        <w:rPr>
-          <w:b/>
-          <w:sz w:val="36"/>
-        </w:rPr>
-      </w:pPr>
-    </w:p>
-    <w:p>
-      <w:pPr>
-        <w:ind w:left="118"/>
+        <w:t>LANGUAG</w:t>
+      </w:r>
+      <w:r>
+        <w:rPr>
+          <w:color w:val="2BBFAA"/>
+        </w:rPr>
+        <w:t>E</w:t>
+      </w:r>
+    </w:p>
+    <w:p>
+      <w:pPr>
         <w:rPr>
           <w:b/>
           <w:color w:val="2BBFAA"/>
@@ -3230,14 +3177,12 @@
         <w:spacing w:before="128" w:line="228" w:lineRule="auto"/>
         <w:ind w:left="159" w:hanging="42"/>
       </w:pPr>
-      <w:proofErr w:type="spellStart"/>
       <w:r>
         <w:rPr>
           <w:spacing w:val="-1"/>
         </w:rPr>
         <w:t>TORCh</w:t>
       </w:r>
-      <w:proofErr w:type="spellEnd"/>
       <w:r>
         <w:rPr>
           <w:spacing w:val="-1"/>
@@ -3713,16 +3658,6 @@
         <w:pStyle w:val="BodyText"/>
         <w:spacing w:before="27"/>
         <w:ind w:left="118"/>
-      </w:pPr>
-      <w:r>
-        <w:rPr>
-          <w:w w:val="105"/>
-        </w:rPr>
-        <w:t>Limited Working Proﬁciency</w:t>
-      </w:r>
-    </w:p>
-    <w:p>
-      <w:pPr>
         <w:sectPr>
           <w:type w:val="continuous"/>
           <w:pgSz w:w="11900" w:h="16840"/>
@@ -3734,6 +3669,18 @@
           </w:cols>
         </w:sectPr>
       </w:pPr>
+      <w:r>
+        <w:rPr>
+          <w:w w:val="105"/>
+        </w:rPr>
+        <w:t>Limited Working Proﬁcienc</w:t>
+      </w:r>
+      <w:r>
+        <w:rPr>
+          <w:w w:val="105"/>
+        </w:rPr>
+        <w:t>y</w:t>
+      </w:r>
     </w:p>
     <w:p>
       <w:pPr>
@@ -3823,19 +3770,11 @@
                         <w:sz w:val="16"/>
                       </w:rPr>
                     </w:pPr>
-                    <w:proofErr w:type="spellStart"/>
                     <w:r>
                       <w:rPr>
                         <w:sz w:val="16"/>
                       </w:rPr>
-                      <w:t>Rajshahi</w:t>
-                    </w:r>
-                    <w:proofErr w:type="spellEnd"/>
-                    <w:r>
-                      <w:rPr>
-                        <w:sz w:val="16"/>
-                      </w:rPr>
-                      <w:t>,</w:t>
+                      <w:t>Rajshahi,</w:t>
                     </w:r>
                     <w:r>
                       <w:rPr>
@@ -3893,17 +3832,8 @@
                           <w:w w:val="105"/>
                           <w:sz w:val="16"/>
                         </w:rPr>
-                        <w:t>linkedin.com/in/</w:t>
+                        <w:t>linkedin.com/in/utshabkg</w:t>
                       </w:r>
-                      <w:proofErr w:type="spellStart"/>
-                      <w:r>
-                        <w:rPr>
-                          <w:w w:val="105"/>
-                          <w:sz w:val="16"/>
-                        </w:rPr>
-                        <w:t>utshabkg</w:t>
-                      </w:r>
-                      <w:proofErr w:type="spellEnd"/>
                     </w:hyperlink>
                   </w:p>
                 </w:txbxContent>
@@ -3924,16 +3854,8 @@
                         <w:rPr>
                           <w:sz w:val="16"/>
                         </w:rPr>
-                        <w:t>@</w:t>
+                        <w:t>@utshabkg</w:t>
                       </w:r>
-                      <w:proofErr w:type="gramStart"/>
-                      <w:r>
-                        <w:rPr>
-                          <w:sz w:val="16"/>
-                        </w:rPr>
-                        <w:t>utshabkg</w:t>
-                      </w:r>
-                      <w:proofErr w:type="gramEnd"/>
                     </w:hyperlink>
                   </w:p>
                 </w:txbxContent>
@@ -3955,17 +3877,8 @@
                           <w:w w:val="105"/>
                           <w:sz w:val="16"/>
                         </w:rPr>
-                        <w:t>github.com/</w:t>
+                        <w:t>github.com/utshabkg</w:t>
                       </w:r>
-                      <w:proofErr w:type="spellStart"/>
-                      <w:r>
-                        <w:rPr>
-                          <w:w w:val="105"/>
-                          <w:sz w:val="16"/>
-                        </w:rPr>
-                        <w:t>utshabkg</w:t>
-                      </w:r>
-                      <w:proofErr w:type="spellEnd"/>
                     </w:hyperlink>
                   </w:p>
                 </w:txbxContent>
@@ -4000,62 +3913,6 @@
         </w:pict>
       </w:r>
     </w:p>
-    <w:p>
-      <w:pPr>
-        <w:ind w:left="5808"/>
-        <w:rPr>
-          <w:sz w:val="20"/>
-        </w:rPr>
-      </w:pPr>
-      <w:r>
-        <w:rPr>
-          <w:sz w:val="20"/>
-        </w:rPr>
-      </w:r>
-      <w:r>
-        <w:rPr>
-          <w:sz w:val="20"/>
-        </w:rPr>
-        <w:pict w14:anchorId="6B68410E">
-          <v:group id="_x0000_s1026" style="width:51pt;height:17.6pt;mso-position-horizontal-relative:char;mso-position-vertical-relative:line" coordsize="1020,352">
-            <v:shape id="_x0000_s1028" style="position:absolute;width:1020;height:352" coordsize="1020,352" o:spt="100" adj="0,,0" path="m960,352r-901,l36,347,17,335,5,316,,293,,59,5,36,17,17,36,5,59,,960,r23,5l1002,17r,1l59,18,43,22,30,30,22,43,18,59r,234l22,309r8,13l43,330r16,4l1002,334r,1l983,347r-23,5xm1002,334r-42,l976,330r13,-8l998,309r3,-16l1001,59,998,43,989,30,976,22,960,18r42,l1015,36r4,23l1019,293r-4,23l1002,334xe" fillcolor="#b1b1b1" stroked="f">
-              <v:stroke joinstyle="round"/>
-              <v:formulas/>
-              <v:path arrowok="t" o:connecttype="segments"/>
-            </v:shape>
-            <v:shape id="_x0000_s1027" type="#_x0000_t202" style="position:absolute;width:1020;height:352" filled="f" stroked="f">
-              <v:textbox inset="0,0,0,0">
-                <w:txbxContent>
-                  <w:p>
-                    <w:pPr>
-                      <w:spacing w:before="83"/>
-                      <w:ind w:left="155"/>
-                      <w:rPr>
-                        <w:sz w:val="16"/>
-                      </w:rPr>
-                    </w:pPr>
-                    <w:r>
-                      <w:rPr>
-                        <w:w w:val="105"/>
-                        <w:sz w:val="16"/>
-                      </w:rPr>
-                      <w:t>Travelling</w:t>
-                    </w:r>
-                  </w:p>
-                </w:txbxContent>
-              </v:textbox>
-            </v:shape>
-            <w10:anchorlock/>
-          </v:group>
-        </w:pict>
-      </w:r>
-      <w:r>
-        <w:rPr>
-          <w:sz w:val="20"/>
-        </w:rPr>
-        <w:t xml:space="preserve">  </w:t>
-      </w:r>
-    </w:p>
     <w:sectPr>
       <w:type w:val="continuous"/>
       <w:pgSz w:w="11900" w:h="16840"/>
@@ -4067,7 +3924,7 @@
 </file>
 
 <file path=word/numbering.xml><?xml version="1.0" encoding="utf-8"?>
-<w:numbering xmlns:wpc="http://schemas.microsoft.com/office/word/2010/wordprocessingCanvas" xmlns:cx="http://schemas.microsoft.com/office/drawing/2014/chartex" xmlns:cx1="http://schemas.microsoft.com/office/drawing/2015/9/8/chartex" xmlns:cx2="http://schemas.microsoft.com/office/drawing/2015/10/21/chartex" xmlns:cx3="http://schemas.microsoft.com/office/drawing/2016/5/9/chartex" xmlns:cx4="http://schemas.microsoft.com/office/drawing/2016/5/10/chartex" xmlns:cx5="http://schemas.microsoft.com/office/drawing/2016/5/11/chartex" xmlns:cx6="http://schemas.microsoft.com/office/drawing/2016/5/12/chartex" xmlns:cx7="http://schemas.microsoft.com/office/drawing/2016/5/13/chartex" xmlns:cx8="http://schemas.microsoft.com/office/drawing/2016/5/14/chartex" xmlns:mc="http://schemas.openxmlformats.org/markup-compatibility/2006" xmlns:aink="http://schemas.microsoft.com/office/drawing/2016/ink" xmlns:am3d="http://schemas.microsoft.com/office/drawing/2017/model3d" xmlns:o="urn:schemas-microsoft-com:office:office" xmlns:r="http://schemas.openxmlformats.org/officeDocument/2006/relationships" xmlns:m="http://schemas.openxmlformats.org/officeDocument/2006/math" xmlns:v="urn:schemas-microsoft-com:vml" xmlns:wp14="http://schemas.microsoft.com/office/word/2010/wordprocessingDrawing" xmlns:wp="http://schemas.openxmlformats.org/drawingml/2006/wordprocessingDrawing" xmlns:w10="urn:schemas-microsoft-com:office:word" xmlns:w="http://schemas.openxmlformats.org/wordprocessingml/2006/main" xmlns:w14="http://schemas.microsoft.com/office/word/2010/wordml" xmlns:w15="http://schemas.microsoft.com/office/word/2012/wordml" xmlns:w16cex="http://schemas.microsoft.com/office/word/2018/wordml/cex" xmlns:w16cid="http://schemas.microsoft.com/office/word/2016/wordml/cid" xmlns:w16="http://schemas.microsoft.com/office/word/2018/wordml" xmlns:w16sdtdh="http://schemas.microsoft.com/office/word/2020/wordml/sdtdatahash" xmlns:w16se="http://schemas.microsoft.com/office/word/2015/wordml/symex" xmlns:wpg="http://schemas.microsoft.com/office/word/2010/wordprocessingGroup" xmlns:wpi="http://schemas.microsoft.com/office/word/2010/wordprocessingInk" xmlns:wne="http://schemas.microsoft.com/office/word/2006/wordml" xmlns:wps="http://schemas.microsoft.com/office/word/2010/wordprocessingShape" mc:Ignorable="w14 w15 w16se w16cid w16 w16cex w16sdtdh wp14">
+<w:numbering xmlns:wpc="http://schemas.microsoft.com/office/word/2010/wordprocessingCanvas" xmlns:cx="http://schemas.microsoft.com/office/drawing/2014/chartex" xmlns:cx1="http://schemas.microsoft.com/office/drawing/2015/9/8/chartex" xmlns:cx2="http://schemas.microsoft.com/office/drawing/2015/10/21/chartex" xmlns:cx3="http://schemas.microsoft.com/office/drawing/2016/5/9/chartex" xmlns:cx4="http://schemas.microsoft.com/office/drawing/2016/5/10/chartex" xmlns:cx5="http://schemas.microsoft.com/office/drawing/2016/5/11/chartex" xmlns:cx6="http://schemas.microsoft.com/office/drawing/2016/5/12/chartex" xmlns:cx7="http://schemas.microsoft.com/office/drawing/2016/5/13/chartex" xmlns:cx8="http://schemas.microsoft.com/office/drawing/2016/5/14/chartex" xmlns:mc="http://schemas.openxmlformats.org/markup-compatibility/2006" xmlns:aink="http://schemas.microsoft.com/office/drawing/2016/ink" xmlns:am3d="http://schemas.microsoft.com/office/drawing/2017/model3d" xmlns:o="urn:schemas-microsoft-com:office:office" xmlns:oel="http://schemas.microsoft.com/office/2019/extlst" xmlns:r="http://schemas.openxmlformats.org/officeDocument/2006/relationships" xmlns:m="http://schemas.openxmlformats.org/officeDocument/2006/math" xmlns:v="urn:schemas-microsoft-com:vml" xmlns:wp14="http://schemas.microsoft.com/office/word/2010/wordprocessingDrawing" xmlns:wp="http://schemas.openxmlformats.org/drawingml/2006/wordprocessingDrawing" xmlns:w10="urn:schemas-microsoft-com:office:word" xmlns:w="http://schemas.openxmlformats.org/wordprocessingml/2006/main" xmlns:w14="http://schemas.microsoft.com/office/word/2010/wordml" xmlns:w15="http://schemas.microsoft.com/office/word/2012/wordml" xmlns:w16cex="http://schemas.microsoft.com/office/word/2018/wordml/cex" xmlns:w16cid="http://schemas.microsoft.com/office/word/2016/wordml/cid" xmlns:w16="http://schemas.microsoft.com/office/word/2018/wordml" xmlns:w16sdtdh="http://schemas.microsoft.com/office/word/2020/wordml/sdtdatahash" xmlns:w16se="http://schemas.microsoft.com/office/word/2015/wordml/symex" xmlns:wpg="http://schemas.microsoft.com/office/word/2010/wordprocessingGroup" xmlns:wpi="http://schemas.microsoft.com/office/word/2010/wordprocessingInk" xmlns:wne="http://schemas.microsoft.com/office/word/2006/wordml" xmlns:wps="http://schemas.microsoft.com/office/word/2010/wordprocessingShape" mc:Ignorable="w14 w15 w16se w16cid w16 w16cex w16sdtdh wp14">
   <w:abstractNum w:abstractNumId="0" w15:restartNumberingAfterBreak="0">
     <w:nsid w:val="076615CB"/>
     <w:multiLevelType w:val="hybridMultilevel"/>

--- a/pdf/resume_UTSHAB KUMAR GHOSH_B.Sc. in CSE.docx
+++ b/pdf/resume_UTSHAB KUMAR GHOSH_B.Sc. in CSE.docx
@@ -1341,7 +1341,19 @@
         <w:rPr>
           <w:w w:val="105"/>
         </w:rPr>
-        <w:t>https://code-studio-4.com/</w:t>
+        <w:t>https://code-studi</w:t>
+      </w:r>
+      <w:r>
+        <w:rPr>
+          <w:w w:val="105"/>
+        </w:rPr>
+        <w:t>o</w:t>
+      </w:r>
+      <w:r>
+        <w:rPr>
+          <w:w w:val="105"/>
+        </w:rPr>
+        <w:t>4.com/</w:t>
       </w:r>
     </w:p>
     <w:p>
@@ -2956,16 +2968,7 @@
           <w:color w:val="7C7C7C"/>
           <w:sz w:val="14"/>
         </w:rPr>
-        <w:t xml:space="preserve">Provided by </w:t>
-      </w:r>
-      <w:r>
-        <w:rPr>
-          <w:b/>
-          <w:i/>
-          <w:color w:val="7C7C7C"/>
-          <w:sz w:val="14"/>
-        </w:rPr>
-        <w:t>IBM</w:t>
+        <w:t>Provided by IBM</w:t>
       </w:r>
     </w:p>
     <w:p>

--- a/pdf/resume_UTSHAB KUMAR GHOSH_B.Sc. in CSE.docx
+++ b/pdf/resume_UTSHAB KUMAR GHOSH_B.Sc. in CSE.docx
@@ -62,468 +62,19 @@
     </w:p>
     <w:p>
       <w:pPr>
-        <w:spacing w:before="26"/>
-        <w:ind w:left="2056"/>
-      </w:pPr>
-      <w:r>
-        <w:rPr>
-          <w:color w:val="666766"/>
-        </w:rPr>
-        <w:t>Co-Founder @Code-Studio</w:t>
-      </w:r>
-    </w:p>
-    <w:p>
-      <w:pPr>
-        <w:spacing w:before="91" w:line="256" w:lineRule="auto"/>
-        <w:ind w:left="2056" w:right="20"/>
-        <w:rPr>
-          <w:sz w:val="16"/>
-          <w:szCs w:val="16"/>
-        </w:rPr>
-      </w:pPr>
-      <w:r>
-        <w:rPr>
-          <w:sz w:val="16"/>
-          <w:szCs w:val="16"/>
-        </w:rPr>
-        <w:t>I</w:t>
-      </w:r>
-      <w:r>
-        <w:rPr>
-          <w:spacing w:val="-16"/>
-          <w:sz w:val="16"/>
-          <w:szCs w:val="16"/>
-        </w:rPr>
-        <w:t xml:space="preserve"> </w:t>
-      </w:r>
-      <w:r>
-        <w:rPr>
-          <w:sz w:val="16"/>
-          <w:szCs w:val="16"/>
-        </w:rPr>
-        <w:t>am</w:t>
-      </w:r>
-      <w:r>
-        <w:rPr>
-          <w:spacing w:val="-15"/>
-          <w:sz w:val="16"/>
-          <w:szCs w:val="16"/>
-        </w:rPr>
-        <w:t xml:space="preserve"> </w:t>
-      </w:r>
-      <w:r>
-        <w:rPr>
-          <w:sz w:val="16"/>
-          <w:szCs w:val="16"/>
-        </w:rPr>
-        <w:t>a</w:t>
-      </w:r>
-      <w:r>
-        <w:rPr>
-          <w:spacing w:val="-16"/>
-          <w:sz w:val="16"/>
-          <w:szCs w:val="16"/>
-        </w:rPr>
-        <w:t xml:space="preserve"> </w:t>
-      </w:r>
-      <w:r>
-        <w:rPr>
-          <w:sz w:val="16"/>
-          <w:szCs w:val="16"/>
-        </w:rPr>
-        <w:t>student</w:t>
-      </w:r>
-      <w:r>
-        <w:rPr>
-          <w:spacing w:val="-15"/>
-          <w:sz w:val="16"/>
-          <w:szCs w:val="16"/>
-        </w:rPr>
-        <w:t xml:space="preserve"> </w:t>
-      </w:r>
-      <w:r>
-        <w:rPr>
-          <w:sz w:val="16"/>
-          <w:szCs w:val="16"/>
-        </w:rPr>
-        <w:t>of</w:t>
-      </w:r>
-      <w:r>
-        <w:rPr>
-          <w:spacing w:val="-22"/>
-          <w:sz w:val="16"/>
-          <w:szCs w:val="16"/>
-        </w:rPr>
-        <w:t xml:space="preserve"> </w:t>
-      </w:r>
-      <w:r>
-        <w:rPr>
-          <w:i/>
-          <w:sz w:val="16"/>
-          <w:szCs w:val="16"/>
-        </w:rPr>
-        <w:t>Computer</w:t>
-      </w:r>
-      <w:r>
-        <w:rPr>
-          <w:i/>
-          <w:spacing w:val="-16"/>
-          <w:sz w:val="16"/>
-          <w:szCs w:val="16"/>
-        </w:rPr>
-        <w:t xml:space="preserve"> </w:t>
-      </w:r>
-      <w:r>
-        <w:rPr>
-          <w:i/>
-          <w:sz w:val="16"/>
-          <w:szCs w:val="16"/>
-        </w:rPr>
-        <w:t>Science</w:t>
-      </w:r>
-      <w:r>
-        <w:rPr>
-          <w:i/>
-          <w:spacing w:val="-15"/>
-          <w:sz w:val="16"/>
-          <w:szCs w:val="16"/>
-        </w:rPr>
-        <w:t xml:space="preserve"> </w:t>
-      </w:r>
-      <w:r>
-        <w:rPr>
-          <w:i/>
-          <w:sz w:val="16"/>
-          <w:szCs w:val="16"/>
-        </w:rPr>
-        <w:t>&amp;</w:t>
-      </w:r>
-      <w:r>
-        <w:rPr>
-          <w:i/>
-          <w:spacing w:val="-15"/>
-          <w:sz w:val="16"/>
-          <w:szCs w:val="16"/>
-        </w:rPr>
-        <w:t xml:space="preserve"> </w:t>
-      </w:r>
-      <w:r>
-        <w:rPr>
-          <w:i/>
-          <w:sz w:val="16"/>
-          <w:szCs w:val="16"/>
-        </w:rPr>
-        <w:t>Engineering</w:t>
-      </w:r>
-      <w:r>
-        <w:rPr>
-          <w:sz w:val="16"/>
-          <w:szCs w:val="16"/>
-        </w:rPr>
-        <w:t>,</w:t>
-      </w:r>
-      <w:r>
-        <w:rPr>
-          <w:spacing w:val="-16"/>
-          <w:sz w:val="16"/>
-          <w:szCs w:val="16"/>
-        </w:rPr>
-        <w:t xml:space="preserve"> </w:t>
-      </w:r>
-      <w:r>
-        <w:rPr>
-          <w:i/>
-          <w:sz w:val="16"/>
-          <w:szCs w:val="16"/>
-        </w:rPr>
-        <w:t>Rajshahi</w:t>
-      </w:r>
-      <w:r>
-        <w:rPr>
-          <w:i/>
-          <w:spacing w:val="-16"/>
-          <w:sz w:val="16"/>
-          <w:szCs w:val="16"/>
-        </w:rPr>
-        <w:t xml:space="preserve"> </w:t>
-      </w:r>
-      <w:r>
-        <w:rPr>
-          <w:i/>
-          <w:sz w:val="16"/>
-          <w:szCs w:val="16"/>
-        </w:rPr>
-        <w:t>University</w:t>
-      </w:r>
-      <w:r>
-        <w:rPr>
-          <w:i/>
-          <w:spacing w:val="-15"/>
-          <w:sz w:val="16"/>
-          <w:szCs w:val="16"/>
-        </w:rPr>
-        <w:t xml:space="preserve"> </w:t>
-      </w:r>
-      <w:r>
-        <w:rPr>
-          <w:i/>
-          <w:sz w:val="16"/>
-          <w:szCs w:val="16"/>
-        </w:rPr>
-        <w:t>of</w:t>
-      </w:r>
-      <w:r>
-        <w:rPr>
-          <w:i/>
-          <w:spacing w:val="-16"/>
-          <w:sz w:val="16"/>
-          <w:szCs w:val="16"/>
-        </w:rPr>
-        <w:t xml:space="preserve"> </w:t>
-      </w:r>
-      <w:r>
-        <w:rPr>
-          <w:i/>
-          <w:sz w:val="16"/>
-          <w:szCs w:val="16"/>
-        </w:rPr>
-        <w:t>Engineering</w:t>
-      </w:r>
-      <w:r>
-        <w:rPr>
-          <w:i/>
-          <w:spacing w:val="-15"/>
-          <w:sz w:val="16"/>
-          <w:szCs w:val="16"/>
-        </w:rPr>
-        <w:t xml:space="preserve"> </w:t>
-      </w:r>
-      <w:r>
-        <w:rPr>
-          <w:i/>
-          <w:sz w:val="16"/>
-          <w:szCs w:val="16"/>
-        </w:rPr>
-        <w:t>&amp;</w:t>
-      </w:r>
-      <w:r>
-        <w:rPr>
-          <w:i/>
-          <w:spacing w:val="-16"/>
-          <w:sz w:val="16"/>
-          <w:szCs w:val="16"/>
-        </w:rPr>
-        <w:t xml:space="preserve"> </w:t>
-      </w:r>
-      <w:r>
-        <w:rPr>
-          <w:i/>
-          <w:sz w:val="16"/>
-          <w:szCs w:val="16"/>
-        </w:rPr>
-        <w:t>Technology</w:t>
-      </w:r>
-      <w:r>
-        <w:rPr>
-          <w:sz w:val="16"/>
-          <w:szCs w:val="16"/>
-        </w:rPr>
-        <w:t>.</w:t>
-      </w:r>
-      <w:r>
-        <w:rPr>
-          <w:spacing w:val="-15"/>
-          <w:sz w:val="16"/>
-          <w:szCs w:val="16"/>
-        </w:rPr>
-        <w:t xml:space="preserve"> </w:t>
-      </w:r>
-      <w:r>
-        <w:rPr>
-          <w:sz w:val="16"/>
-          <w:szCs w:val="16"/>
-        </w:rPr>
-        <w:t>I</w:t>
-      </w:r>
-      <w:r>
-        <w:rPr>
-          <w:spacing w:val="-16"/>
-          <w:sz w:val="16"/>
-          <w:szCs w:val="16"/>
-        </w:rPr>
-        <w:t xml:space="preserve"> </w:t>
-      </w:r>
-      <w:r>
-        <w:rPr>
-          <w:sz w:val="16"/>
-          <w:szCs w:val="16"/>
-        </w:rPr>
-        <w:t>am</w:t>
-      </w:r>
-      <w:r>
-        <w:rPr>
-          <w:spacing w:val="-15"/>
-          <w:sz w:val="16"/>
-          <w:szCs w:val="16"/>
-        </w:rPr>
-        <w:t xml:space="preserve"> </w:t>
-      </w:r>
-      <w:r>
-        <w:rPr>
-          <w:sz w:val="16"/>
-          <w:szCs w:val="16"/>
-        </w:rPr>
-        <w:t xml:space="preserve">passionate </w:t>
-      </w:r>
-      <w:r>
-        <w:rPr>
-          <w:w w:val="105"/>
-          <w:sz w:val="16"/>
-          <w:szCs w:val="16"/>
-        </w:rPr>
-        <w:t>about</w:t>
-      </w:r>
-      <w:r>
-        <w:rPr>
-          <w:spacing w:val="-27"/>
-          <w:w w:val="105"/>
-          <w:sz w:val="16"/>
-          <w:szCs w:val="16"/>
-        </w:rPr>
-        <w:t xml:space="preserve"> </w:t>
-      </w:r>
-      <w:r>
-        <w:rPr>
-          <w:b/>
-          <w:w w:val="105"/>
-          <w:sz w:val="16"/>
-          <w:szCs w:val="16"/>
-        </w:rPr>
-        <w:t>Data</w:t>
-      </w:r>
-      <w:r>
-        <w:rPr>
-          <w:b/>
-          <w:spacing w:val="-26"/>
-          <w:w w:val="105"/>
-          <w:sz w:val="16"/>
-          <w:szCs w:val="16"/>
-        </w:rPr>
-        <w:t xml:space="preserve"> </w:t>
-      </w:r>
-      <w:r>
-        <w:rPr>
-          <w:b/>
-          <w:w w:val="105"/>
-          <w:sz w:val="16"/>
-          <w:szCs w:val="16"/>
-        </w:rPr>
-        <w:t>Science,</w:t>
-      </w:r>
-      <w:r>
-        <w:rPr>
-          <w:b/>
-          <w:spacing w:val="-27"/>
-          <w:w w:val="105"/>
-          <w:sz w:val="16"/>
-          <w:szCs w:val="16"/>
-        </w:rPr>
-        <w:t xml:space="preserve"> </w:t>
-      </w:r>
-      <w:r>
-        <w:rPr>
-          <w:b/>
-          <w:w w:val="105"/>
-          <w:sz w:val="16"/>
-          <w:szCs w:val="16"/>
-        </w:rPr>
-        <w:t>Machine</w:t>
-      </w:r>
-      <w:r>
-        <w:rPr>
-          <w:b/>
-          <w:spacing w:val="-26"/>
-          <w:w w:val="105"/>
-          <w:sz w:val="16"/>
-          <w:szCs w:val="16"/>
-        </w:rPr>
-        <w:t xml:space="preserve"> </w:t>
-      </w:r>
-      <w:r>
-        <w:rPr>
-          <w:b/>
-          <w:w w:val="105"/>
-          <w:sz w:val="16"/>
-          <w:szCs w:val="16"/>
-        </w:rPr>
-        <w:t>Learning,</w:t>
-      </w:r>
-      <w:r>
-        <w:rPr>
-          <w:b/>
-          <w:spacing w:val="-26"/>
-          <w:w w:val="105"/>
-          <w:sz w:val="16"/>
-          <w:szCs w:val="16"/>
-        </w:rPr>
-        <w:t xml:space="preserve"> </w:t>
-      </w:r>
-      <w:r>
-        <w:rPr>
-          <w:b/>
-          <w:w w:val="105"/>
-          <w:sz w:val="16"/>
-          <w:szCs w:val="16"/>
-        </w:rPr>
-        <w:t>and</w:t>
-      </w:r>
-      <w:r>
-        <w:rPr>
-          <w:b/>
-          <w:spacing w:val="-27"/>
-          <w:w w:val="105"/>
-          <w:sz w:val="16"/>
-          <w:szCs w:val="16"/>
-        </w:rPr>
-        <w:t xml:space="preserve"> </w:t>
-      </w:r>
-      <w:r>
-        <w:rPr>
-          <w:b/>
-          <w:w w:val="105"/>
-          <w:sz w:val="16"/>
-          <w:szCs w:val="16"/>
-        </w:rPr>
-        <w:t>Deep</w:t>
-      </w:r>
-      <w:r>
-        <w:rPr>
-          <w:b/>
-          <w:spacing w:val="-26"/>
-          <w:w w:val="105"/>
-          <w:sz w:val="16"/>
-          <w:szCs w:val="16"/>
-        </w:rPr>
-        <w:t xml:space="preserve"> </w:t>
-      </w:r>
-      <w:r>
-        <w:rPr>
-          <w:b/>
-          <w:w w:val="105"/>
-          <w:sz w:val="16"/>
-          <w:szCs w:val="16"/>
-        </w:rPr>
-        <w:t>Learning</w:t>
-      </w:r>
-      <w:r>
-        <w:rPr>
-          <w:b/>
-          <w:bCs/>
-          <w:w w:val="105"/>
-          <w:sz w:val="16"/>
-          <w:szCs w:val="16"/>
-        </w:rPr>
-        <w:t>.</w:t>
+        <w:ind w:left="2070"/>
+        <w:jc w:val="both"/>
+        <w:rPr>
+          <w:sz w:val="18"/>
+          <w:szCs w:val="20"/>
+        </w:rPr>
+      </w:pPr>
+      <w:r>
+        <w:rPr>
+          <w:sz w:val="18"/>
+          <w:szCs w:val="18"/>
+        </w:rPr>
+        <w:t>I have been working with Machine Learning and Data Science for about 3 years. My main motto is to collaborate in the field of Data Science, Machine Learning, and Deep Learning, as an ML Engineer or a Data Scientist. With the knowledge of back-end development along with ML competitions in Kaggle, I want to gather experience and knowledge from a based environment and to make some contributions to humankind.</w:t>
       </w:r>
     </w:p>
     <w:p>
@@ -539,9 +90,310 @@
           <w:sz w:val="20"/>
         </w:rPr>
       </w:pPr>
-    </w:p>
-    <w:p>
-      <w:pPr>
+      <w:r>
+        <w:pict w14:anchorId="0BDD0196">
+          <v:group id="_x0000_s1029" style="position:absolute;margin-left:0;margin-top:105.85pt;width:594.9pt;height:86.65pt;z-index:-15872000;mso-position-horizontal-relative:page;mso-position-vertical-relative:page" coordorigin=",2386" coordsize="11898,1733">
+            <v:rect id="_x0000_s1046" style="position:absolute;top:2385;width:11898;height:1733" fillcolor="#f0f0f0" stroked="f"/>
+            <v:shape id="_x0000_s1045" type="#_x0000_t75" style="position:absolute;left:498;top:2610;width:197;height:141">
+              <v:imagedata r:id="rId6" o:title=""/>
+            </v:shape>
+            <v:shape id="_x0000_s1044" type="#_x0000_t75" style="position:absolute;left:6311;top:2582;width:106;height:197">
+              <v:imagedata r:id="rId7" o:title=""/>
+            </v:shape>
+            <v:shape id="_x0000_s1043" type="#_x0000_t75" style="position:absolute;left:527;top:2975;width:138;height:197">
+              <v:imagedata r:id="rId8" o:title=""/>
+            </v:shape>
+            <v:shape id="_x0000_s1042" type="#_x0000_t75" style="position:absolute;left:6266;top:2985;width:197;height:177">
+              <v:imagedata r:id="rId9" o:title=""/>
+            </v:shape>
+            <v:shape id="_x0000_s1041" type="#_x0000_t75" style="position:absolute;left:510;top:3366;width:172;height:165">
+              <v:imagedata r:id="rId10" o:title=""/>
+            </v:shape>
+            <v:shape id="_x0000_s1040" type="#_x0000_t75" style="position:absolute;left:6266;top:3386;width:197;height:160">
+              <v:imagedata r:id="rId11" o:title=""/>
+            </v:shape>
+            <v:shape id="_x0000_s1039" type="#_x0000_t75" style="position:absolute;left:498;top:3763;width:197;height:192">
+              <v:imagedata r:id="rId12" o:title=""/>
+            </v:shape>
+            <v:shape id="_x0000_s1038" type="#_x0000_t75" style="position:absolute;left:6272;top:3781;width:185;height:156">
+              <v:imagedata r:id="rId13" o:title=""/>
+            </v:shape>
+            <v:shapetype id="_x0000_t202" coordsize="21600,21600" o:spt="202" path="m,l,21600r21600,l21600,xe">
+              <v:stroke joinstyle="miter"/>
+              <v:path gradientshapeok="t" o:connecttype="rect"/>
+            </v:shapetype>
+            <v:shape id="_x0000_s1037" type="#_x0000_t202" style="position:absolute;left:836;top:2586;width:1870;height:160" filled="f" stroked="f">
+              <v:textbox style="mso-next-textbox:#_x0000_s1037" inset="0,0,0,0">
+                <w:txbxContent>
+                  <w:p>
+                    <w:pPr>
+                      <w:spacing w:line="160" w:lineRule="exact"/>
+                      <w:rPr>
+                        <w:sz w:val="16"/>
+                      </w:rPr>
+                    </w:pPr>
+                    <w:r>
+                      <w:fldChar w:fldCharType="begin"/>
+                    </w:r>
+                    <w:r>
+                      <w:instrText xml:space="preserve"> HYPERLINK "mailto:kumarutshab@gmail.com" \h </w:instrText>
+                    </w:r>
+                    <w:r>
+                      <w:fldChar w:fldCharType="separate"/>
+                    </w:r>
+                    <w:r>
+                      <w:rPr>
+                        <w:sz w:val="16"/>
+                      </w:rPr>
+                      <w:t>kumarutshab@gmail.com</w:t>
+                    </w:r>
+                    <w:r>
+                      <w:rPr>
+                        <w:sz w:val="16"/>
+                      </w:rPr>
+                      <w:fldChar w:fldCharType="end"/>
+                    </w:r>
+                  </w:p>
+                </w:txbxContent>
+              </v:textbox>
+            </v:shape>
+            <v:shape id="_x0000_s1036" type="#_x0000_t202" style="position:absolute;left:6645;top:2586;width:1405;height:160" filled="f" stroked="f">
+              <v:textbox style="mso-next-textbox:#_x0000_s1036" inset="0,0,0,0">
+                <w:txbxContent>
+                  <w:p>
+                    <w:pPr>
+                      <w:spacing w:line="160" w:lineRule="exact"/>
+                      <w:rPr>
+                        <w:sz w:val="16"/>
+                      </w:rPr>
+                    </w:pPr>
+                    <w:r>
+                      <w:rPr>
+                        <w:sz w:val="16"/>
+                      </w:rPr>
+                      <w:t>+880</w:t>
+                    </w:r>
+                    <w:r>
+                      <w:rPr>
+                        <w:sz w:val="16"/>
+                      </w:rPr>
+                      <w:t xml:space="preserve"> </w:t>
+                    </w:r>
+                    <w:r>
+                      <w:rPr>
+                        <w:sz w:val="16"/>
+                      </w:rPr>
+                      <w:t>1701-067 875</w:t>
+                    </w:r>
+                    <w:r>
+                      <w:rPr>
+                        <w:sz w:val="16"/>
+                      </w:rPr>
+                      <w:t xml:space="preserve"> |</w:t>
+                    </w:r>
+                  </w:p>
+                </w:txbxContent>
+              </v:textbox>
+            </v:shape>
+            <v:shape id="_x0000_s1035" type="#_x0000_t202" style="position:absolute;left:836;top:2979;width:1543;height:160" filled="f" stroked="f">
+              <v:textbox style="mso-next-textbox:#_x0000_s1035" inset="0,0,0,0">
+                <w:txbxContent>
+                  <w:p>
+                    <w:pPr>
+                      <w:spacing w:line="160" w:lineRule="exact"/>
+                      <w:rPr>
+                        <w:sz w:val="16"/>
+                      </w:rPr>
+                    </w:pPr>
+                    <w:proofErr w:type="spellStart"/>
+                    <w:r>
+                      <w:rPr>
+                        <w:sz w:val="16"/>
+                      </w:rPr>
+                      <w:t>Rajshahi</w:t>
+                    </w:r>
+                    <w:proofErr w:type="spellEnd"/>
+                    <w:r>
+                      <w:rPr>
+                        <w:sz w:val="16"/>
+                      </w:rPr>
+                      <w:t>,</w:t>
+                    </w:r>
+                    <w:r>
+                      <w:rPr>
+                        <w:spacing w:val="-29"/>
+                        <w:sz w:val="16"/>
+                      </w:rPr>
+                      <w:t xml:space="preserve"> </w:t>
+                    </w:r>
+                    <w:r>
+                      <w:rPr>
+                        <w:sz w:val="16"/>
+                      </w:rPr>
+                      <w:t>Bangladesh</w:t>
+                    </w:r>
+                  </w:p>
+                </w:txbxContent>
+              </v:textbox>
+            </v:shape>
+            <v:shape id="_x0000_s1034" type="#_x0000_t202" style="position:absolute;left:6645;top:2979;width:1376;height:160" filled="f" stroked="f">
+              <v:textbox style="mso-next-textbox:#_x0000_s1034" inset="0,0,0,0">
+                <w:txbxContent>
+                  <w:p>
+                    <w:pPr>
+                      <w:spacing w:line="160" w:lineRule="exact"/>
+                      <w:rPr>
+                        <w:sz w:val="16"/>
+                      </w:rPr>
+                    </w:pPr>
+                    <w:hyperlink r:id="rId14">
+                      <w:r>
+                        <w:rPr>
+                          <w:w w:val="105"/>
+                          <w:sz w:val="16"/>
+                        </w:rPr>
+                        <w:t>utshabkg.github.io</w:t>
+                      </w:r>
+                    </w:hyperlink>
+                  </w:p>
+                </w:txbxContent>
+              </v:textbox>
+            </v:shape>
+            <v:shape id="_x0000_s1033" type="#_x0000_t202" style="position:absolute;left:836;top:3372;width:1860;height:160" filled="f" stroked="f">
+              <v:textbox style="mso-next-textbox:#_x0000_s1033" inset="0,0,0,0">
+                <w:txbxContent>
+                  <w:p>
+                    <w:pPr>
+                      <w:spacing w:line="160" w:lineRule="exact"/>
+                      <w:rPr>
+                        <w:sz w:val="16"/>
+                      </w:rPr>
+                    </w:pPr>
+                    <w:hyperlink r:id="rId15">
+                      <w:r>
+                        <w:rPr>
+                          <w:w w:val="105"/>
+                          <w:sz w:val="16"/>
+                        </w:rPr>
+                        <w:t>linkedin.com/in/</w:t>
+                      </w:r>
+                      <w:proofErr w:type="spellStart"/>
+                      <w:r>
+                        <w:rPr>
+                          <w:w w:val="105"/>
+                          <w:sz w:val="16"/>
+                        </w:rPr>
+                        <w:t>utshabkg</w:t>
+                      </w:r>
+                      <w:proofErr w:type="spellEnd"/>
+                    </w:hyperlink>
+                  </w:p>
+                </w:txbxContent>
+              </v:textbox>
+            </v:shape>
+            <v:shape id="_x0000_s1032" type="#_x0000_t202" style="position:absolute;left:6645;top:3372;width:840;height:160" filled="f" stroked="f">
+              <v:textbox style="mso-next-textbox:#_x0000_s1032" inset="0,0,0,0">
+                <w:txbxContent>
+                  <w:p>
+                    <w:pPr>
+                      <w:spacing w:line="160" w:lineRule="exact"/>
+                      <w:rPr>
+                        <w:sz w:val="16"/>
+                      </w:rPr>
+                    </w:pPr>
+                    <w:hyperlink r:id="rId16">
+                      <w:r>
+                        <w:rPr>
+                          <w:sz w:val="16"/>
+                        </w:rPr>
+                        <w:t>@</w:t>
+                      </w:r>
+                      <w:proofErr w:type="gramStart"/>
+                      <w:r>
+                        <w:rPr>
+                          <w:sz w:val="16"/>
+                        </w:rPr>
+                        <w:t>utshabkg</w:t>
+                      </w:r>
+                      <w:proofErr w:type="gramEnd"/>
+                    </w:hyperlink>
+                    <w:r>
+                      <w:rPr>
+                        <w:sz w:val="16"/>
+                      </w:rPr>
+                      <w:t>h</w:t>
+                    </w:r>
+                  </w:p>
+                </w:txbxContent>
+              </v:textbox>
+            </v:shape>
+            <v:shape id="_x0000_s1031" type="#_x0000_t202" style="position:absolute;left:836;top:3765;width:1570;height:160" filled="f" stroked="f">
+              <v:textbox style="mso-next-textbox:#_x0000_s1031" inset="0,0,0,0">
+                <w:txbxContent>
+                  <w:p>
+                    <w:pPr>
+                      <w:spacing w:line="160" w:lineRule="exact"/>
+                      <w:rPr>
+                        <w:sz w:val="16"/>
+                      </w:rPr>
+                    </w:pPr>
+                    <w:hyperlink r:id="rId17">
+                      <w:r>
+                        <w:rPr>
+                          <w:w w:val="105"/>
+                          <w:sz w:val="16"/>
+                        </w:rPr>
+                        <w:t>github.com/</w:t>
+                      </w:r>
+                      <w:proofErr w:type="spellStart"/>
+                      <w:r>
+                        <w:rPr>
+                          <w:w w:val="105"/>
+                          <w:sz w:val="16"/>
+                        </w:rPr>
+                        <w:t>utshabkg</w:t>
+                      </w:r>
+                      <w:proofErr w:type="spellEnd"/>
+                    </w:hyperlink>
+                  </w:p>
+                </w:txbxContent>
+              </v:textbox>
+            </v:shape>
+            <v:shape id="_x0000_s1030" type="#_x0000_t202" style="position:absolute;left:6645;top:3765;width:1839;height:160" filled="f" stroked="f">
+              <v:textbox style="mso-next-textbox:#_x0000_s1030" inset="0,0,0,0">
+                <w:txbxContent>
+                  <w:p>
+                    <w:pPr>
+                      <w:spacing w:line="160" w:lineRule="exact"/>
+                      <w:rPr>
+                        <w:sz w:val="16"/>
+                      </w:rPr>
+                    </w:pPr>
+                    <w:hyperlink r:id="rId18">
+                      <w:r>
+                        <w:rPr>
+                          <w:spacing w:val="-2"/>
+                          <w:w w:val="105"/>
+                          <w:sz w:val="16"/>
+                        </w:rPr>
+                        <w:t>medium.com/@utshabkg</w:t>
+                      </w:r>
+                    </w:hyperlink>
+                  </w:p>
+                </w:txbxContent>
+              </v:textbox>
+            </v:shape>
+            <w10:wrap anchorx="page" anchory="page"/>
+          </v:group>
+        </w:pict>
+      </w:r>
+    </w:p>
+    <w:p>
+      <w:pPr>
+        <w:tabs>
+          <w:tab w:val="left" w:pos="6692"/>
+          <w:tab w:val="left" w:pos="7638"/>
+        </w:tabs>
         <w:rPr>
           <w:sz w:val="20"/>
         </w:rPr>
@@ -549,17 +401,21 @@
     </w:p>
     <w:p>
       <w:pPr>
+        <w:tabs>
+          <w:tab w:val="left" w:pos="6692"/>
+          <w:tab w:val="left" w:pos="7638"/>
+        </w:tabs>
         <w:rPr>
           <w:sz w:val="20"/>
         </w:rPr>
       </w:pPr>
-    </w:p>
-    <w:p>
-      <w:pPr>
+      <w:r>
         <w:rPr>
           <w:sz w:val="20"/>
         </w:rPr>
-      </w:pPr>
+        <w:tab/>
+        <w:t xml:space="preserve">   </w:t>
+      </w:r>
     </w:p>
     <w:p>
       <w:pPr>
@@ -593,23 +449,24 @@
     </w:p>
     <w:p>
       <w:pPr>
+        <w:tabs>
+          <w:tab w:val="left" w:pos="3521"/>
+        </w:tabs>
         <w:rPr>
           <w:sz w:val="20"/>
         </w:rPr>
       </w:pPr>
-    </w:p>
-    <w:p>
-      <w:pPr>
+      <w:r>
         <w:rPr>
           <w:sz w:val="20"/>
         </w:rPr>
-      </w:pPr>
-    </w:p>
-    <w:p>
-      <w:pPr>
-        <w:spacing w:before="5"/>
-        <w:rPr>
-          <w:sz w:val="19"/>
+        <w:tab/>
+      </w:r>
+    </w:p>
+    <w:p>
+      <w:pPr>
+        <w:rPr>
+          <w:sz w:val="20"/>
         </w:rPr>
       </w:pPr>
     </w:p>
@@ -651,11 +508,19 @@
       <w:pPr>
         <w:pStyle w:val="Heading3"/>
       </w:pPr>
+      <w:proofErr w:type="spellStart"/>
       <w:r>
         <w:rPr>
           <w:w w:val="105"/>
         </w:rPr>
-        <w:t>Rajshahi University of Engineering &amp; Technology</w:t>
+        <w:t>Rajshahi</w:t>
+      </w:r>
+      <w:proofErr w:type="spellEnd"/>
+      <w:r>
+        <w:rPr>
+          <w:w w:val="105"/>
+        </w:rPr>
+        <w:t xml:space="preserve"> University of Engineering &amp; Technology</w:t>
       </w:r>
     </w:p>
     <w:p>
@@ -711,11 +576,19 @@
         </w:rPr>
         <w:tab/>
       </w:r>
+      <w:proofErr w:type="spellStart"/>
       <w:r>
         <w:rPr>
           <w:color w:val="666766"/>
         </w:rPr>
-        <w:t>Rajshahi,</w:t>
+        <w:t>Rajshahi</w:t>
+      </w:r>
+      <w:proofErr w:type="spellEnd"/>
+      <w:r>
+        <w:rPr>
+          <w:color w:val="666766"/>
+        </w:rPr>
+        <w:t>,</w:t>
       </w:r>
       <w:r>
         <w:rPr>
@@ -1023,13 +896,6 @@
     </w:p>
     <w:p>
       <w:pPr>
-        <w:rPr>
-          <w:sz w:val="16"/>
-        </w:rPr>
-      </w:pPr>
-    </w:p>
-    <w:p>
-      <w:pPr>
         <w:spacing w:before="5"/>
         <w:rPr>
           <w:sz w:val="21"/>
@@ -1079,9 +945,11 @@
         <w:spacing w:before="3"/>
         <w:ind w:left="118"/>
       </w:pPr>
+      <w:proofErr w:type="spellStart"/>
       <w:r>
         <w:t>MyMedicalHUB</w:t>
       </w:r>
+      <w:proofErr w:type="spellEnd"/>
     </w:p>
     <w:p>
       <w:pPr>
@@ -1136,11 +1004,19 @@
         </w:rPr>
         <w:tab/>
       </w:r>
+      <w:proofErr w:type="spellStart"/>
       <w:r>
         <w:rPr>
           <w:color w:val="666766"/>
         </w:rPr>
-        <w:t>FLorida,</w:t>
+        <w:t>FLorida</w:t>
+      </w:r>
+      <w:proofErr w:type="spellEnd"/>
+      <w:r>
+        <w:rPr>
+          <w:color w:val="666766"/>
+        </w:rPr>
+        <w:t>,</w:t>
       </w:r>
       <w:r>
         <w:rPr>
@@ -1174,6 +1050,9 @@
         <w:pStyle w:val="Heading5"/>
         <w:spacing w:before="40"/>
         <w:ind w:left="296"/>
+        <w:rPr>
+          <w:w w:val="105"/>
+        </w:rPr>
       </w:pPr>
       <w:r>
         <w:pict w14:anchorId="521C1568">
@@ -1191,6 +1070,29 @@
     </w:p>
     <w:p>
       <w:pPr>
+        <w:pStyle w:val="Heading5"/>
+        <w:spacing w:before="40"/>
+        <w:ind w:left="296"/>
+        <w:rPr>
+          <w:w w:val="105"/>
+        </w:rPr>
+      </w:pPr>
+      <w:r>
+        <w:pict w14:anchorId="0C3E6088">
+          <v:rect id="_x0000_s1104" style="position:absolute;left:0;text-align:left;margin-left:24.9pt;margin-top:6.4pt;width:3.9pt;height:.95pt;z-index:487446528;mso-position-horizontal-relative:page" fillcolor="#2bbfaa" stroked="f">
+            <w10:wrap anchorx="page"/>
+          </v:rect>
+        </w:pict>
+      </w:r>
+      <w:r>
+        <w:rPr>
+          <w:w w:val="105"/>
+        </w:rPr>
+        <w:t>Sports Video and Image Analysis Project</w:t>
+      </w:r>
+    </w:p>
+    <w:p>
+      <w:pPr>
         <w:pStyle w:val="BodyText"/>
         <w:spacing w:before="104"/>
         <w:ind w:left="122"/>
@@ -1202,7 +1104,7 @@
         </w:rPr>
         <w:t xml:space="preserve">Contact: </w:t>
       </w:r>
-      <w:hyperlink r:id="rId6">
+      <w:hyperlink r:id="rId19">
         <w:r>
           <w:rPr>
             <w:w w:val="105"/>
@@ -1304,11 +1206,19 @@
         </w:rPr>
         <w:tab/>
       </w:r>
+      <w:proofErr w:type="spellStart"/>
       <w:r>
         <w:rPr>
           <w:color w:val="666766"/>
         </w:rPr>
-        <w:t>Rajshahi,</w:t>
+        <w:t>Rajshahi</w:t>
+      </w:r>
+      <w:proofErr w:type="spellEnd"/>
+      <w:r>
+        <w:rPr>
+          <w:color w:val="666766"/>
+        </w:rPr>
+        <w:t>,</w:t>
       </w:r>
       <w:r>
         <w:rPr>
@@ -1468,6 +1378,233 @@
     </w:p>
     <w:p>
       <w:pPr>
+        <w:rPr>
+          <w:b/>
+          <w:color w:val="2BBFAA"/>
+          <w:sz w:val="28"/>
+        </w:rPr>
+      </w:pPr>
+    </w:p>
+    <w:p>
+      <w:pPr>
+        <w:rPr>
+          <w:b/>
+          <w:iCs/>
+          <w:color w:val="2BBFAA"/>
+          <w:sz w:val="28"/>
+        </w:rPr>
+      </w:pPr>
+      <w:r>
+        <w:rPr>
+          <w:b/>
+          <w:color w:val="2BBFAA"/>
+          <w:sz w:val="28"/>
+        </w:rPr>
+        <w:t>ORGANIZATIONS</w:t>
+      </w:r>
+    </w:p>
+    <w:p>
+      <w:pPr>
+        <w:rPr>
+          <w:i/>
+          <w:sz w:val="18"/>
+          <w:szCs w:val="18"/>
+          <w:shd w:val="clear" w:color="auto" w:fill="FFFFFF"/>
+        </w:rPr>
+      </w:pPr>
+      <w:r>
+        <w:rPr>
+          <w:b/>
+          <w:bCs/>
+          <w:shd w:val="clear" w:color="auto" w:fill="FFFFFF"/>
+        </w:rPr>
+        <w:t>Asst. Publication Secretary</w:t>
+      </w:r>
+    </w:p>
+    <w:p>
+      <w:pPr>
+        <w:rPr>
+          <w:i/>
+          <w:sz w:val="14"/>
+          <w:szCs w:val="14"/>
+          <w:shd w:val="clear" w:color="auto" w:fill="FFFFFF"/>
+        </w:rPr>
+      </w:pPr>
+      <w:r>
+        <w:rPr>
+          <w:i/>
+          <w:shd w:val="clear" w:color="auto" w:fill="FFFFFF"/>
+        </w:rPr>
+        <w:t>RUET Career Foru</w:t>
+      </w:r>
+      <w:r>
+        <w:rPr>
+          <w:i/>
+          <w:shd w:val="clear" w:color="auto" w:fill="FFFFFF"/>
+        </w:rPr>
+        <w:t>m</w:t>
+      </w:r>
+    </w:p>
+    <w:p>
+      <w:pPr>
+        <w:rPr>
+          <w:i/>
+          <w:sz w:val="14"/>
+          <w:szCs w:val="14"/>
+          <w:shd w:val="clear" w:color="auto" w:fill="FFFFFF"/>
+        </w:rPr>
+      </w:pPr>
+      <w:r>
+        <w:rPr>
+          <w:color w:val="666766"/>
+          <w:sz w:val="14"/>
+          <w:szCs w:val="14"/>
+        </w:rPr>
+        <w:t>03</w:t>
+      </w:r>
+      <w:r>
+        <w:rPr>
+          <w:color w:val="666766"/>
+          <w:sz w:val="14"/>
+          <w:szCs w:val="14"/>
+        </w:rPr>
+        <w:t>/20</w:t>
+      </w:r>
+      <w:r>
+        <w:rPr>
+          <w:color w:val="666766"/>
+          <w:sz w:val="14"/>
+          <w:szCs w:val="14"/>
+        </w:rPr>
+        <w:t>18</w:t>
+      </w:r>
+      <w:r>
+        <w:rPr>
+          <w:color w:val="666766"/>
+          <w:spacing w:val="-8"/>
+          <w:sz w:val="14"/>
+          <w:szCs w:val="14"/>
+        </w:rPr>
+        <w:t xml:space="preserve"> </w:t>
+      </w:r>
+      <w:r>
+        <w:rPr>
+          <w:color w:val="666766"/>
+          <w:sz w:val="14"/>
+          <w:szCs w:val="14"/>
+        </w:rPr>
+        <w:t>-</w:t>
+      </w:r>
+      <w:r>
+        <w:rPr>
+          <w:color w:val="666766"/>
+          <w:spacing w:val="-7"/>
+          <w:sz w:val="14"/>
+          <w:szCs w:val="14"/>
+        </w:rPr>
+        <w:t xml:space="preserve"> </w:t>
+      </w:r>
+      <w:r>
+        <w:rPr>
+          <w:color w:val="666766"/>
+          <w:sz w:val="14"/>
+          <w:szCs w:val="14"/>
+        </w:rPr>
+        <w:t>12/2019</w:t>
+      </w:r>
+    </w:p>
+    <w:p>
+      <w:pPr>
+        <w:rPr>
+          <w:i/>
+          <w:shd w:val="clear" w:color="auto" w:fill="FFFFFF"/>
+        </w:rPr>
+      </w:pPr>
+    </w:p>
+    <w:p>
+      <w:pPr>
+        <w:rPr>
+          <w:i/>
+        </w:rPr>
+      </w:pPr>
+      <w:r>
+        <w:rPr>
+          <w:rFonts w:eastAsia="Times New Roman"/>
+          <w:b/>
+          <w:bCs/>
+          <w:i/>
+        </w:rPr>
+        <w:t>Vice President (Admin)</w:t>
+      </w:r>
+    </w:p>
+    <w:p>
+      <w:pPr>
+        <w:rPr>
+          <w:rFonts w:eastAsia="Times New Roman"/>
+          <w:i/>
+        </w:rPr>
+      </w:pPr>
+      <w:proofErr w:type="spellStart"/>
+      <w:r>
+        <w:rPr>
+          <w:rFonts w:eastAsia="Times New Roman"/>
+          <w:i/>
+        </w:rPr>
+        <w:t>Onuronon</w:t>
+      </w:r>
+      <w:proofErr w:type="spellEnd"/>
+      <w:r>
+        <w:rPr>
+          <w:rFonts w:eastAsia="Times New Roman"/>
+          <w:i/>
+        </w:rPr>
+        <w:t>, RUET Cultural Club</w:t>
+      </w:r>
+    </w:p>
+    <w:p>
+      <w:pPr>
+        <w:rPr>
+          <w:rFonts w:eastAsia="Times New Roman"/>
+          <w:iCs/>
+        </w:rPr>
+      </w:pPr>
+    </w:p>
+    <w:p>
+      <w:pPr>
+        <w:rPr>
+          <w:rFonts w:eastAsia="Times New Roman"/>
+          <w:b/>
+          <w:bCs/>
+          <w:iCs/>
+        </w:rPr>
+      </w:pPr>
+      <w:r>
+        <w:rPr>
+          <w:rFonts w:eastAsia="Times New Roman"/>
+          <w:b/>
+          <w:bCs/>
+          <w:iCs/>
+        </w:rPr>
+        <w:t>Founder &amp; Keyboardist</w:t>
+      </w:r>
+    </w:p>
+    <w:p>
+      <w:pPr>
+        <w:rPr>
+          <w:rFonts w:eastAsia="Times New Roman"/>
+          <w:iCs/>
+        </w:rPr>
+      </w:pPr>
+      <w:r>
+        <w:rPr>
+          <w:rFonts w:eastAsia="Times New Roman"/>
+          <w:iCs/>
+        </w:rPr>
+        <w:t>Plectrum Band</w:t>
+      </w:r>
+    </w:p>
+    <w:p>
+      <w:pPr>
         <w:pStyle w:val="Heading1"/>
         <w:spacing w:before="69"/>
       </w:pPr>
@@ -1514,10 +1651,6 @@
             <v:shape id="_x0000_s1096" style="position:absolute;width:1555;height:316" coordsize="1555,316" path="m1495,315l59,315,36,311,17,298,5,279,,256,,59,5,36,17,17,36,5,59,,1495,r23,5l1537,17r12,19l1554,59r,197l1549,279r-12,19l1518,311r-23,4xe" fillcolor="#95dfd4" stroked="f">
               <v:path arrowok="t"/>
             </v:shape>
-            <v:shapetype id="_x0000_t202" coordsize="21600,21600" o:spt="202" path="m,l,21600r21600,l21600,xe">
-              <v:stroke joinstyle="miter"/>
-              <v:path gradientshapeok="t" o:connecttype="rect"/>
-            </v:shapetype>
             <v:shape id="_x0000_s1095" type="#_x0000_t202" style="position:absolute;width:1555;height:316" filled="f" stroked="f">
               <v:textbox style="mso-next-textbox:#_x0000_s1095" inset="0,0,0,0">
                 <w:txbxContent>
@@ -1885,7 +2018,7 @@
         <w:pict w14:anchorId="713A087A">
           <v:group id="_x0000_s1073" style="width:18.75pt;height:15.8pt;mso-position-horizontal-relative:char;mso-position-vertical-relative:line" coordsize="375,316">
             <v:shape id="_x0000_s1075" type="#_x0000_t75" style="position:absolute;width:375;height:316">
-              <v:imagedata r:id="rId7" o:title=""/>
+              <v:imagedata r:id="rId20" o:title=""/>
             </v:shape>
             <v:shape id="_x0000_s1074" type="#_x0000_t202" style="position:absolute;width:375;height:316" filled="f" stroked="f">
               <v:textbox style="mso-next-textbox:#_x0000_s1074" inset="0,0,0,0">
@@ -1950,6 +2083,7 @@
                         <w:sz w:val="16"/>
                       </w:rPr>
                     </w:pPr>
+                    <w:proofErr w:type="spellStart"/>
                     <w:r>
                       <w:rPr>
                         <w:color w:val="181818"/>
@@ -1958,6 +2092,7 @@
                       </w:rPr>
                       <w:t>Javascript</w:t>
                     </w:r>
+                    <w:proofErr w:type="spellEnd"/>
                   </w:p>
                 </w:txbxContent>
               </v:textbox>
@@ -2128,685 +2263,36 @@
     </w:p>
     <w:p>
       <w:pPr>
-        <w:spacing w:before="2"/>
-        <w:rPr>
-          <w:b/>
-          <w:sz w:val="40"/>
-        </w:rPr>
-      </w:pPr>
-    </w:p>
-    <w:p>
-      <w:pPr>
         <w:ind w:left="118"/>
         <w:rPr>
-          <w:b/>
-          <w:sz w:val="28"/>
-        </w:rPr>
-      </w:pPr>
-      <w:r>
+          <w:sz w:val="20"/>
+        </w:rPr>
+      </w:pPr>
+    </w:p>
+    <w:p>
+      <w:pPr>
+        <w:ind w:left="118"/>
         <w:rPr>
           <w:b/>
           <w:color w:val="2BBFAA"/>
           <w:sz w:val="28"/>
         </w:rPr>
-        <w:t xml:space="preserve">RESEARCH &amp; </w:t>
-      </w:r>
+      </w:pPr>
       <w:r>
         <w:rPr>
           <w:b/>
           <w:color w:val="2BBFAA"/>
           <w:sz w:val="28"/>
         </w:rPr>
-        <w:t>PROJECTS</w:t>
-      </w:r>
-    </w:p>
-    <w:p>
-      <w:pPr>
-        <w:pStyle w:val="Heading4"/>
-        <w:numPr>
-          <w:ilvl w:val="0"/>
-          <w:numId w:val="3"/>
-        </w:numPr>
-        <w:spacing w:before="119"/>
-        <w:ind w:hanging="298"/>
-        <w:rPr>
-          <w:b/>
-          <w:bCs/>
-          <w:w w:val="105"/>
-          <w:sz w:val="22"/>
-          <w:szCs w:val="22"/>
-        </w:rPr>
-      </w:pPr>
-      <w:r>
-        <w:rPr>
-          <w:b/>
-          <w:bCs/>
-          <w:w w:val="105"/>
-          <w:sz w:val="22"/>
-          <w:szCs w:val="22"/>
-        </w:rPr>
-        <w:t xml:space="preserve">Gait Recognition </w:t>
-      </w:r>
-      <w:r>
-        <w:rPr>
-          <w:b/>
-          <w:bCs/>
-          <w:w w:val="105"/>
-          <w:sz w:val="22"/>
-          <w:szCs w:val="22"/>
-        </w:rPr>
-        <w:t>(</w:t>
-      </w:r>
-      <w:r>
-        <w:rPr>
-          <w:b/>
-          <w:bCs/>
-          <w:w w:val="105"/>
-          <w:sz w:val="22"/>
-          <w:szCs w:val="22"/>
-        </w:rPr>
-        <w:t>Under Review)</w:t>
-      </w:r>
-    </w:p>
-    <w:p>
-      <w:pPr>
-        <w:pStyle w:val="Heading4"/>
-        <w:numPr>
-          <w:ilvl w:val="0"/>
-          <w:numId w:val="3"/>
-        </w:numPr>
-        <w:spacing w:before="119"/>
-        <w:ind w:hanging="298"/>
-        <w:rPr>
-          <w:b/>
-          <w:bCs/>
-          <w:sz w:val="22"/>
-          <w:szCs w:val="22"/>
-        </w:rPr>
-      </w:pPr>
-      <w:r>
-        <w:rPr>
-          <w:b/>
-          <w:bCs/>
-          <w:w w:val="105"/>
-          <w:sz w:val="22"/>
-          <w:szCs w:val="22"/>
-        </w:rPr>
-        <w:t>Lung Cancer Biomarker Detection</w:t>
-      </w:r>
-    </w:p>
-    <w:p>
-      <w:pPr>
-        <w:pStyle w:val="Heading4"/>
-        <w:spacing w:before="119"/>
-        <w:ind w:left="838"/>
-        <w:rPr>
-          <w:b/>
-          <w:bCs/>
-          <w:sz w:val="2"/>
-          <w:szCs w:val="2"/>
-        </w:rPr>
-      </w:pPr>
-    </w:p>
-    <w:p>
-      <w:pPr>
-        <w:ind w:left="478"/>
-        <w:rPr>
-          <w:sz w:val="18"/>
-          <w:szCs w:val="18"/>
-        </w:rPr>
-      </w:pPr>
-      <w:hyperlink r:id="rId8" w:tgtFrame="_blank" w:history="1">
-        <w:r>
-          <w:rPr>
-            <w:rStyle w:val="Hyperlink"/>
-            <w:b/>
-            <w:bCs/>
-            <w:color w:val="1F497D" w:themeColor="text2"/>
-            <w:sz w:val="18"/>
-            <w:szCs w:val="18"/>
-            <w:u w:val="none"/>
-          </w:rPr>
-          <w:t>Available Online</w:t>
-        </w:r>
-      </w:hyperlink>
-      <w:r>
-        <w:br/>
-      </w:r>
-      <w:r>
-        <w:rPr>
-          <w:b/>
-          <w:bCs/>
-          <w:sz w:val="18"/>
-          <w:szCs w:val="18"/>
-        </w:rPr>
-        <w:t>Authors:</w:t>
-      </w:r>
-      <w:r>
-        <w:rPr>
-          <w:b/>
-          <w:bCs/>
-          <w:sz w:val="18"/>
-          <w:szCs w:val="18"/>
-        </w:rPr>
-        <w:t xml:space="preserve"> </w:t>
-      </w:r>
-      <w:r>
-        <w:rPr>
-          <w:sz w:val="18"/>
-          <w:szCs w:val="18"/>
-        </w:rPr>
-        <w:t>Utshab Kumar Ghosh, Fuad Al Abir, Nahian Rifaat, S.M. Shovan, Abu Sayeed, Md. Al Mehedi Hasan</w:t>
-      </w:r>
-    </w:p>
-    <w:p>
-      <w:pPr>
-        <w:ind w:left="118"/>
-        <w:rPr>
-          <w:sz w:val="18"/>
-          <w:szCs w:val="18"/>
-        </w:rPr>
-      </w:pPr>
-    </w:p>
-    <w:p>
-      <w:pPr>
-        <w:pStyle w:val="ListParagraph"/>
-        <w:numPr>
-          <w:ilvl w:val="0"/>
-          <w:numId w:val="4"/>
-        </w:numPr>
-        <w:ind w:firstLine="540"/>
-        <w:rPr>
-          <w:b/>
-          <w:bCs/>
-          <w:szCs w:val="28"/>
-        </w:rPr>
-      </w:pPr>
-      <w:r>
-        <w:rPr>
-          <w:b/>
-          <w:bCs/>
-          <w:szCs w:val="28"/>
-        </w:rPr>
-        <w:t>Django Ecommerce Site</w:t>
-      </w:r>
-    </w:p>
-    <w:p>
-      <w:pPr>
-        <w:pStyle w:val="ListParagraph"/>
-        <w:ind w:left="540"/>
-        <w:rPr>
-          <w:b/>
-          <w:bCs/>
-          <w:szCs w:val="28"/>
-        </w:rPr>
-      </w:pPr>
-      <w:r>
-        <w:rPr>
-          <w:b/>
-          <w:color w:val="1F497D" w:themeColor="text2"/>
-          <w:spacing w:val="-1"/>
-          <w:w w:val="97"/>
-          <w:sz w:val="14"/>
-        </w:rPr>
-        <w:t>h</w:t>
-      </w:r>
-      <w:r>
-        <w:rPr>
-          <w:b/>
-          <w:color w:val="1F497D" w:themeColor="text2"/>
-          <w:spacing w:val="-1"/>
-          <w:w w:val="134"/>
-          <w:sz w:val="14"/>
-        </w:rPr>
-        <w:t>tt</w:t>
-      </w:r>
-      <w:r>
-        <w:rPr>
-          <w:b/>
-          <w:color w:val="1F497D" w:themeColor="text2"/>
-          <w:spacing w:val="-1"/>
-          <w:sz w:val="14"/>
-        </w:rPr>
-        <w:t>p</w:t>
-      </w:r>
-      <w:r>
-        <w:rPr>
-          <w:b/>
-          <w:color w:val="1F497D" w:themeColor="text2"/>
-          <w:w w:val="88"/>
-          <w:sz w:val="14"/>
-        </w:rPr>
-        <w:t>s</w:t>
-      </w:r>
-      <w:r>
-        <w:rPr>
-          <w:b/>
-          <w:color w:val="1F497D" w:themeColor="text2"/>
-          <w:spacing w:val="-1"/>
-          <w:w w:val="74"/>
-          <w:sz w:val="14"/>
-        </w:rPr>
-        <w:t>:</w:t>
-      </w:r>
-      <w:r>
-        <w:rPr>
-          <w:b/>
-          <w:color w:val="1F497D" w:themeColor="text2"/>
-          <w:w w:val="159"/>
-          <w:sz w:val="14"/>
-        </w:rPr>
-        <w:t>/</w:t>
-      </w:r>
-      <w:r>
-        <w:rPr>
-          <w:b/>
-          <w:color w:val="1F497D" w:themeColor="text2"/>
-          <w:spacing w:val="-10"/>
-          <w:w w:val="159"/>
-          <w:sz w:val="14"/>
-        </w:rPr>
-        <w:t>/</w:t>
-      </w:r>
-      <w:r>
-        <w:rPr>
-          <w:b/>
-          <w:color w:val="1F497D" w:themeColor="text2"/>
-          <w:spacing w:val="-1"/>
-          <w:w w:val="98"/>
-          <w:sz w:val="14"/>
-        </w:rPr>
-        <w:t>g</w:t>
-      </w:r>
-      <w:r>
-        <w:rPr>
-          <w:b/>
-          <w:color w:val="1F497D" w:themeColor="text2"/>
-          <w:spacing w:val="-1"/>
-          <w:w w:val="105"/>
-          <w:sz w:val="14"/>
-        </w:rPr>
-        <w:t>i</w:t>
-      </w:r>
-      <w:r>
-        <w:rPr>
-          <w:b/>
-          <w:color w:val="1F497D" w:themeColor="text2"/>
-          <w:spacing w:val="-1"/>
-          <w:w w:val="134"/>
-          <w:sz w:val="14"/>
-        </w:rPr>
-        <w:t>t</w:t>
-      </w:r>
-      <w:r>
-        <w:rPr>
-          <w:b/>
-          <w:color w:val="1F497D" w:themeColor="text2"/>
-          <w:spacing w:val="-1"/>
-          <w:w w:val="97"/>
-          <w:sz w:val="14"/>
-        </w:rPr>
-        <w:t>hu</w:t>
-      </w:r>
-      <w:r>
-        <w:rPr>
-          <w:b/>
-          <w:color w:val="1F497D" w:themeColor="text2"/>
-          <w:spacing w:val="-5"/>
-          <w:sz w:val="14"/>
-        </w:rPr>
-        <w:t>b</w:t>
-      </w:r>
-      <w:r>
-        <w:rPr>
-          <w:b/>
-          <w:color w:val="1F497D" w:themeColor="text2"/>
-          <w:spacing w:val="-5"/>
-          <w:w w:val="89"/>
-          <w:sz w:val="14"/>
-        </w:rPr>
-        <w:t>.</w:t>
-      </w:r>
-      <w:r>
-        <w:rPr>
-          <w:b/>
-          <w:color w:val="1F497D" w:themeColor="text2"/>
-          <w:spacing w:val="-5"/>
-          <w:w w:val="90"/>
-          <w:sz w:val="14"/>
-        </w:rPr>
-        <w:t>c</w:t>
-      </w:r>
-      <w:r>
-        <w:rPr>
-          <w:b/>
-          <w:color w:val="1F497D" w:themeColor="text2"/>
-          <w:spacing w:val="-1"/>
-          <w:sz w:val="14"/>
-        </w:rPr>
-        <w:t>o</w:t>
-      </w:r>
-      <w:r>
-        <w:rPr>
-          <w:b/>
-          <w:color w:val="1F497D" w:themeColor="text2"/>
-          <w:w w:val="98"/>
-          <w:sz w:val="14"/>
-        </w:rPr>
-        <w:t>m</w:t>
-      </w:r>
-      <w:r>
-        <w:rPr>
-          <w:b/>
-          <w:color w:val="1F497D" w:themeColor="text2"/>
-          <w:spacing w:val="-5"/>
-          <w:w w:val="159"/>
-          <w:sz w:val="14"/>
-        </w:rPr>
-        <w:t>/</w:t>
-      </w:r>
-      <w:r>
-        <w:rPr>
-          <w:b/>
-          <w:color w:val="1F497D" w:themeColor="text2"/>
-          <w:spacing w:val="-1"/>
-          <w:w w:val="97"/>
-          <w:sz w:val="14"/>
-        </w:rPr>
-        <w:t>u</w:t>
-      </w:r>
-      <w:r>
-        <w:rPr>
-          <w:b/>
-          <w:color w:val="1F497D" w:themeColor="text2"/>
-          <w:spacing w:val="-1"/>
-          <w:w w:val="134"/>
-          <w:sz w:val="14"/>
-        </w:rPr>
-        <w:t>t</w:t>
-      </w:r>
-      <w:r>
-        <w:rPr>
-          <w:b/>
-          <w:color w:val="1F497D" w:themeColor="text2"/>
-          <w:w w:val="88"/>
-          <w:sz w:val="14"/>
-        </w:rPr>
-        <w:t>s</w:t>
-      </w:r>
-      <w:r>
-        <w:rPr>
-          <w:b/>
-          <w:color w:val="1F497D" w:themeColor="text2"/>
-          <w:spacing w:val="-1"/>
-          <w:w w:val="97"/>
-          <w:sz w:val="14"/>
-        </w:rPr>
-        <w:t>h</w:t>
-      </w:r>
-      <w:r>
-        <w:rPr>
-          <w:b/>
-          <w:color w:val="1F497D" w:themeColor="text2"/>
-          <w:spacing w:val="-1"/>
-          <w:sz w:val="14"/>
-        </w:rPr>
-        <w:t>ab</w:t>
-      </w:r>
-      <w:r>
-        <w:rPr>
-          <w:b/>
-          <w:color w:val="1F497D" w:themeColor="text2"/>
-          <w:spacing w:val="-5"/>
-          <w:w w:val="105"/>
-          <w:sz w:val="14"/>
-        </w:rPr>
-        <w:t>k</w:t>
-      </w:r>
-      <w:r>
-        <w:rPr>
-          <w:b/>
-          <w:color w:val="1F497D" w:themeColor="text2"/>
-          <w:spacing w:val="-1"/>
-          <w:w w:val="98"/>
-          <w:sz w:val="14"/>
-        </w:rPr>
-        <w:t>g</w:t>
-      </w:r>
-      <w:r>
-        <w:rPr>
-          <w:b/>
-          <w:color w:val="1F497D" w:themeColor="text2"/>
-          <w:w w:val="159"/>
-          <w:sz w:val="14"/>
-        </w:rPr>
-        <w:t>/</w:t>
-      </w:r>
-      <w:r>
-        <w:rPr>
-          <w:b/>
-          <w:color w:val="1F497D" w:themeColor="text2"/>
-          <w:spacing w:val="-1"/>
-          <w:w w:val="91"/>
-          <w:sz w:val="14"/>
-        </w:rPr>
-        <w:t>E</w:t>
-      </w:r>
-      <w:r>
-        <w:rPr>
-          <w:b/>
-          <w:color w:val="1F497D" w:themeColor="text2"/>
-          <w:spacing w:val="-5"/>
-          <w:w w:val="90"/>
-          <w:sz w:val="14"/>
-        </w:rPr>
-        <w:t>c</w:t>
-      </w:r>
-      <w:r>
-        <w:rPr>
-          <w:b/>
-          <w:color w:val="1F497D" w:themeColor="text2"/>
-          <w:spacing w:val="-1"/>
-          <w:sz w:val="14"/>
-        </w:rPr>
-        <w:t>o</w:t>
-      </w:r>
-      <w:r>
-        <w:rPr>
-          <w:b/>
-          <w:color w:val="1F497D" w:themeColor="text2"/>
-          <w:w w:val="98"/>
-          <w:sz w:val="14"/>
-        </w:rPr>
-        <w:t>mm</w:t>
-      </w:r>
-      <w:r>
-        <w:rPr>
-          <w:b/>
-          <w:color w:val="1F497D" w:themeColor="text2"/>
-          <w:spacing w:val="-1"/>
-          <w:w w:val="106"/>
-          <w:sz w:val="14"/>
-        </w:rPr>
-        <w:t>e</w:t>
-      </w:r>
-      <w:r>
-        <w:rPr>
-          <w:b/>
-          <w:color w:val="1F497D" w:themeColor="text2"/>
-          <w:w w:val="109"/>
-          <w:sz w:val="14"/>
-        </w:rPr>
-        <w:t>r</w:t>
-      </w:r>
-      <w:r>
-        <w:rPr>
-          <w:b/>
-          <w:color w:val="1F497D" w:themeColor="text2"/>
-          <w:spacing w:val="-5"/>
-          <w:w w:val="90"/>
-          <w:sz w:val="14"/>
-        </w:rPr>
-        <w:t>c</w:t>
-      </w:r>
-      <w:r>
-        <w:rPr>
-          <w:b/>
-          <w:color w:val="1F497D" w:themeColor="text2"/>
-          <w:spacing w:val="-1"/>
-          <w:w w:val="106"/>
-          <w:sz w:val="14"/>
-        </w:rPr>
-        <w:t>e</w:t>
-      </w:r>
-      <w:r>
-        <w:rPr>
-          <w:b/>
-          <w:color w:val="1F497D" w:themeColor="text2"/>
-          <w:spacing w:val="-1"/>
-          <w:w w:val="90"/>
-          <w:sz w:val="14"/>
-        </w:rPr>
-        <w:t>_</w:t>
-      </w:r>
-      <w:r>
-        <w:rPr>
-          <w:b/>
-          <w:color w:val="1F497D" w:themeColor="text2"/>
-          <w:w w:val="88"/>
-          <w:sz w:val="14"/>
-        </w:rPr>
-        <w:t>s</w:t>
-      </w:r>
-      <w:r>
-        <w:rPr>
-          <w:b/>
-          <w:color w:val="1F497D" w:themeColor="text2"/>
-          <w:spacing w:val="-1"/>
-          <w:w w:val="105"/>
-          <w:sz w:val="14"/>
-        </w:rPr>
-        <w:t>i</w:t>
-      </w:r>
-      <w:r>
-        <w:rPr>
-          <w:b/>
-          <w:color w:val="1F497D" w:themeColor="text2"/>
-          <w:spacing w:val="-5"/>
-          <w:w w:val="134"/>
-          <w:sz w:val="14"/>
-        </w:rPr>
-        <w:t>t</w:t>
-      </w:r>
-      <w:r>
-        <w:rPr>
-          <w:b/>
-          <w:color w:val="1F497D" w:themeColor="text2"/>
-          <w:spacing w:val="-1"/>
-          <w:w w:val="106"/>
-          <w:sz w:val="14"/>
-        </w:rPr>
-        <w:t>e</w:t>
-      </w:r>
-      <w:r>
-        <w:rPr>
-          <w:b/>
-          <w:color w:val="1F497D" w:themeColor="text2"/>
-          <w:spacing w:val="-1"/>
-          <w:w w:val="90"/>
-          <w:sz w:val="14"/>
-        </w:rPr>
-        <w:t>_</w:t>
-      </w:r>
-      <w:r>
-        <w:rPr>
-          <w:b/>
-          <w:color w:val="1F497D" w:themeColor="text2"/>
-          <w:w w:val="103"/>
-          <w:sz w:val="14"/>
-        </w:rPr>
-        <w:t>D</w:t>
-      </w:r>
-      <w:r>
-        <w:rPr>
-          <w:b/>
-          <w:color w:val="1F497D" w:themeColor="text2"/>
-          <w:spacing w:val="-1"/>
-          <w:w w:val="105"/>
-          <w:sz w:val="14"/>
-        </w:rPr>
-        <w:t>j</w:t>
-      </w:r>
-      <w:r>
-        <w:rPr>
-          <w:b/>
-          <w:color w:val="1F497D" w:themeColor="text2"/>
-          <w:spacing w:val="-1"/>
-          <w:sz w:val="14"/>
-        </w:rPr>
-        <w:t>a</w:t>
-      </w:r>
-      <w:r>
-        <w:rPr>
-          <w:b/>
-          <w:color w:val="1F497D" w:themeColor="text2"/>
-          <w:spacing w:val="-1"/>
-          <w:w w:val="97"/>
-          <w:sz w:val="14"/>
-        </w:rPr>
-        <w:t>n</w:t>
-      </w:r>
-      <w:r>
-        <w:rPr>
-          <w:b/>
-          <w:color w:val="1F497D" w:themeColor="text2"/>
-          <w:spacing w:val="-1"/>
-          <w:w w:val="98"/>
-          <w:sz w:val="14"/>
-        </w:rPr>
-        <w:t>g</w:t>
-      </w:r>
-      <w:r>
-        <w:rPr>
-          <w:b/>
-          <w:color w:val="1F497D" w:themeColor="text2"/>
-          <w:sz w:val="14"/>
-        </w:rPr>
-        <w:t>o</w:t>
-      </w:r>
-    </w:p>
-    <w:p>
-      <w:pPr>
-        <w:rPr>
-          <w:b/>
-          <w:sz w:val="14"/>
-        </w:rPr>
-      </w:pPr>
-    </w:p>
-    <w:p>
-      <w:pPr>
-        <w:rPr>
-          <w:b/>
-          <w:sz w:val="14"/>
-        </w:rPr>
-      </w:pPr>
-    </w:p>
-    <w:p>
-      <w:pPr>
-        <w:spacing w:before="99"/>
-        <w:ind w:left="118"/>
-        <w:rPr>
-          <w:b/>
-          <w:sz w:val="28"/>
-        </w:rPr>
-      </w:pPr>
+        <w:t xml:space="preserve">RESEARCH &amp; </w:t>
+      </w:r>
       <w:r>
         <w:rPr>
           <w:b/>
           <w:color w:val="2BBFAA"/>
           <w:sz w:val="28"/>
         </w:rPr>
-        <w:t>SPECIALIZATION CERTIFICATES</w:t>
+        <w:t>PROJECTS</w:t>
       </w:r>
     </w:p>
     <w:p>
@@ -2828,10 +2314,41 @@
         <w:rPr>
           <w:b/>
           <w:bCs/>
-          <w:w w:val="110"/>
-          <w:szCs w:val="28"/>
-        </w:rPr>
-        <w:t>Data Scientist with Python Track</w:t>
+          <w:w w:val="105"/>
+        </w:rPr>
+        <w:t>Bone Marrow Classification</w:t>
+      </w:r>
+      <w:r>
+        <w:rPr>
+          <w:b/>
+          <w:bCs/>
+          <w:w w:val="105"/>
+        </w:rPr>
+        <w:t xml:space="preserve"> </w:t>
+      </w:r>
+      <w:r>
+        <w:rPr>
+          <w:b/>
+          <w:bCs/>
+          <w:w w:val="105"/>
+        </w:rPr>
+        <w:t>(</w:t>
+      </w:r>
+      <w:r>
+        <w:rPr>
+          <w:b/>
+          <w:bCs/>
+          <w:w w:val="105"/>
+        </w:rPr>
+        <w:t>Ongoing</w:t>
+      </w:r>
+      <w:r>
+        <w:rPr>
+          <w:b/>
+          <w:bCs/>
+          <w:w w:val="105"/>
+        </w:rPr>
+        <w:t>)</w:t>
       </w:r>
     </w:p>
     <w:p>
@@ -2851,8 +2368,807 @@
           <w:color w:val="7C7C7C"/>
           <w:sz w:val="14"/>
         </w:rPr>
-        <w:t>Provided by Datacamp</w:t>
-      </w:r>
+        <w:t>Biomedical Image</w:t>
+      </w:r>
+    </w:p>
+    <w:p>
+      <w:pPr>
+        <w:pStyle w:val="ListParagraph"/>
+        <w:numPr>
+          <w:ilvl w:val="0"/>
+          <w:numId w:val="4"/>
+        </w:numPr>
+        <w:spacing w:before="119"/>
+        <w:ind w:firstLine="540"/>
+        <w:rPr>
+          <w:b/>
+          <w:bCs/>
+          <w:szCs w:val="28"/>
+        </w:rPr>
+      </w:pPr>
+      <w:r>
+        <w:rPr>
+          <w:b/>
+          <w:bCs/>
+          <w:w w:val="105"/>
+        </w:rPr>
+        <w:t>Gait Recognition (Under Review)</w:t>
+      </w:r>
+    </w:p>
+    <w:p>
+      <w:pPr>
+        <w:spacing w:before="14"/>
+        <w:ind w:left="118" w:firstLine="602"/>
+        <w:rPr>
+          <w:b/>
+          <w:i/>
+          <w:sz w:val="14"/>
+        </w:rPr>
+      </w:pPr>
+      <w:r>
+        <w:rPr>
+          <w:b/>
+          <w:i/>
+          <w:color w:val="7C7C7C"/>
+          <w:sz w:val="14"/>
+        </w:rPr>
+        <w:t>Biome</w:t>
+      </w:r>
+      <w:r>
+        <w:rPr>
+          <w:b/>
+          <w:i/>
+          <w:color w:val="7C7C7C"/>
+          <w:sz w:val="14"/>
+        </w:rPr>
+        <w:t>trics</w:t>
+      </w:r>
+    </w:p>
+    <w:p>
+      <w:pPr>
+        <w:pStyle w:val="ListParagraph"/>
+        <w:numPr>
+          <w:ilvl w:val="0"/>
+          <w:numId w:val="4"/>
+        </w:numPr>
+        <w:spacing w:before="119"/>
+        <w:ind w:firstLine="540"/>
+        <w:rPr>
+          <w:b/>
+          <w:bCs/>
+          <w:szCs w:val="28"/>
+        </w:rPr>
+      </w:pPr>
+      <w:r>
+        <w:rPr>
+          <w:b/>
+          <w:bCs/>
+          <w:w w:val="105"/>
+        </w:rPr>
+        <w:t>Lung Can</w:t>
+      </w:r>
+      <w:r>
+        <w:rPr>
+          <w:b/>
+          <w:bCs/>
+          <w:w w:val="105"/>
+        </w:rPr>
+        <w:t>c</w:t>
+      </w:r>
+      <w:r>
+        <w:rPr>
+          <w:b/>
+          <w:bCs/>
+          <w:w w:val="105"/>
+        </w:rPr>
+        <w:t>er Biomarker Detection</w:t>
+      </w:r>
+    </w:p>
+    <w:p>
+      <w:pPr>
+        <w:spacing w:before="14"/>
+        <w:ind w:left="118" w:firstLine="602"/>
+        <w:rPr>
+          <w:b/>
+          <w:i/>
+          <w:sz w:val="14"/>
+        </w:rPr>
+      </w:pPr>
+      <w:r>
+        <w:rPr>
+          <w:b/>
+          <w:i/>
+          <w:color w:val="7C7C7C"/>
+          <w:sz w:val="14"/>
+        </w:rPr>
+        <w:t>Bio</w:t>
+      </w:r>
+      <w:r>
+        <w:rPr>
+          <w:b/>
+          <w:i/>
+          <w:color w:val="7C7C7C"/>
+          <w:sz w:val="14"/>
+        </w:rPr>
+        <w:t>informatics</w:t>
+      </w:r>
+    </w:p>
+    <w:p>
+      <w:pPr>
+        <w:ind w:left="360" w:firstLine="360"/>
+        <w:rPr>
+          <w:rStyle w:val="Hyperlink"/>
+          <w:i/>
+          <w:iCs/>
+          <w:color w:val="1F497D" w:themeColor="text2"/>
+          <w:sz w:val="18"/>
+          <w:szCs w:val="18"/>
+          <w:u w:val="none"/>
+        </w:rPr>
+      </w:pPr>
+      <w:hyperlink r:id="rId21" w:history="1">
+        <w:r>
+          <w:rPr>
+            <w:rStyle w:val="Hyperlink"/>
+            <w:i/>
+            <w:iCs/>
+            <w:color w:val="1F497D" w:themeColor="text2"/>
+            <w:sz w:val="18"/>
+            <w:szCs w:val="18"/>
+          </w:rPr>
+          <w:t>Available at Information in Medicine Unlocked</w:t>
+        </w:r>
+      </w:hyperlink>
+    </w:p>
+    <w:p>
+      <w:pPr>
+        <w:ind w:left="360" w:firstLine="360"/>
+        <w:rPr>
+          <w:i/>
+          <w:iCs/>
+          <w:color w:val="1F497D" w:themeColor="text2"/>
+        </w:rPr>
+      </w:pPr>
+    </w:p>
+    <w:p>
+      <w:pPr>
+        <w:pStyle w:val="ListParagraph"/>
+        <w:numPr>
+          <w:ilvl w:val="0"/>
+          <w:numId w:val="9"/>
+        </w:numPr>
+        <w:ind w:hanging="180"/>
+        <w:rPr>
+          <w:i/>
+          <w:iCs/>
+          <w:color w:val="1F497D" w:themeColor="text2"/>
+        </w:rPr>
+      </w:pPr>
+      <w:r>
+        <w:rPr>
+          <w:b/>
+          <w:bCs/>
+          <w:szCs w:val="28"/>
+        </w:rPr>
+        <w:t>Django Ecommerce Site</w:t>
+      </w:r>
+    </w:p>
+    <w:p>
+      <w:pPr>
+        <w:pStyle w:val="ListParagraph"/>
+        <w:ind w:left="540" w:firstLine="180"/>
+        <w:rPr>
+          <w:bCs/>
+          <w:sz w:val="28"/>
+          <w:szCs w:val="36"/>
+          <w:u w:val="single"/>
+        </w:rPr>
+      </w:pPr>
+      <w:r>
+        <w:rPr>
+          <w:bCs/>
+          <w:color w:val="1F497D" w:themeColor="text2"/>
+          <w:spacing w:val="-1"/>
+          <w:w w:val="97"/>
+          <w:sz w:val="18"/>
+          <w:szCs w:val="28"/>
+          <w:u w:val="single"/>
+        </w:rPr>
+        <w:t>h</w:t>
+      </w:r>
+      <w:r>
+        <w:rPr>
+          <w:bCs/>
+          <w:color w:val="1F497D" w:themeColor="text2"/>
+          <w:spacing w:val="-1"/>
+          <w:w w:val="134"/>
+          <w:sz w:val="18"/>
+          <w:szCs w:val="28"/>
+          <w:u w:val="single"/>
+        </w:rPr>
+        <w:t>tt</w:t>
+      </w:r>
+      <w:r>
+        <w:rPr>
+          <w:bCs/>
+          <w:color w:val="1F497D" w:themeColor="text2"/>
+          <w:spacing w:val="-1"/>
+          <w:sz w:val="18"/>
+          <w:szCs w:val="28"/>
+          <w:u w:val="single"/>
+        </w:rPr>
+        <w:t>p</w:t>
+      </w:r>
+      <w:r>
+        <w:rPr>
+          <w:bCs/>
+          <w:color w:val="1F497D" w:themeColor="text2"/>
+          <w:w w:val="88"/>
+          <w:sz w:val="18"/>
+          <w:szCs w:val="28"/>
+          <w:u w:val="single"/>
+        </w:rPr>
+        <w:t>s</w:t>
+      </w:r>
+      <w:r>
+        <w:rPr>
+          <w:bCs/>
+          <w:color w:val="1F497D" w:themeColor="text2"/>
+          <w:spacing w:val="-1"/>
+          <w:w w:val="74"/>
+          <w:sz w:val="18"/>
+          <w:szCs w:val="28"/>
+          <w:u w:val="single"/>
+        </w:rPr>
+        <w:t>:</w:t>
+      </w:r>
+      <w:r>
+        <w:rPr>
+          <w:bCs/>
+          <w:color w:val="1F497D" w:themeColor="text2"/>
+          <w:w w:val="159"/>
+          <w:sz w:val="18"/>
+          <w:szCs w:val="28"/>
+          <w:u w:val="single"/>
+        </w:rPr>
+        <w:t>/</w:t>
+      </w:r>
+      <w:r>
+        <w:rPr>
+          <w:bCs/>
+          <w:color w:val="1F497D" w:themeColor="text2"/>
+          <w:spacing w:val="-10"/>
+          <w:w w:val="159"/>
+          <w:sz w:val="18"/>
+          <w:szCs w:val="28"/>
+          <w:u w:val="single"/>
+        </w:rPr>
+        <w:t>/</w:t>
+      </w:r>
+      <w:r>
+        <w:rPr>
+          <w:bCs/>
+          <w:color w:val="1F497D" w:themeColor="text2"/>
+          <w:spacing w:val="-1"/>
+          <w:w w:val="98"/>
+          <w:sz w:val="18"/>
+          <w:szCs w:val="28"/>
+          <w:u w:val="single"/>
+        </w:rPr>
+        <w:t>g</w:t>
+      </w:r>
+      <w:r>
+        <w:rPr>
+          <w:bCs/>
+          <w:color w:val="1F497D" w:themeColor="text2"/>
+          <w:spacing w:val="-1"/>
+          <w:w w:val="105"/>
+          <w:sz w:val="18"/>
+          <w:szCs w:val="28"/>
+          <w:u w:val="single"/>
+        </w:rPr>
+        <w:t>i</w:t>
+      </w:r>
+      <w:r>
+        <w:rPr>
+          <w:bCs/>
+          <w:color w:val="1F497D" w:themeColor="text2"/>
+          <w:spacing w:val="-1"/>
+          <w:w w:val="134"/>
+          <w:sz w:val="18"/>
+          <w:szCs w:val="28"/>
+          <w:u w:val="single"/>
+        </w:rPr>
+        <w:t>t</w:t>
+      </w:r>
+      <w:r>
+        <w:rPr>
+          <w:bCs/>
+          <w:color w:val="1F497D" w:themeColor="text2"/>
+          <w:spacing w:val="-1"/>
+          <w:w w:val="97"/>
+          <w:sz w:val="18"/>
+          <w:szCs w:val="28"/>
+          <w:u w:val="single"/>
+        </w:rPr>
+        <w:t>hu</w:t>
+      </w:r>
+      <w:r>
+        <w:rPr>
+          <w:bCs/>
+          <w:color w:val="1F497D" w:themeColor="text2"/>
+          <w:spacing w:val="-5"/>
+          <w:sz w:val="18"/>
+          <w:szCs w:val="28"/>
+          <w:u w:val="single"/>
+        </w:rPr>
+        <w:t>b</w:t>
+      </w:r>
+      <w:r>
+        <w:rPr>
+          <w:bCs/>
+          <w:color w:val="1F497D" w:themeColor="text2"/>
+          <w:spacing w:val="-5"/>
+          <w:w w:val="89"/>
+          <w:sz w:val="18"/>
+          <w:szCs w:val="28"/>
+          <w:u w:val="single"/>
+        </w:rPr>
+        <w:t>.</w:t>
+      </w:r>
+      <w:r>
+        <w:rPr>
+          <w:bCs/>
+          <w:color w:val="1F497D" w:themeColor="text2"/>
+          <w:spacing w:val="-5"/>
+          <w:w w:val="90"/>
+          <w:sz w:val="18"/>
+          <w:szCs w:val="28"/>
+          <w:u w:val="single"/>
+        </w:rPr>
+        <w:t>c</w:t>
+      </w:r>
+      <w:r>
+        <w:rPr>
+          <w:bCs/>
+          <w:color w:val="1F497D" w:themeColor="text2"/>
+          <w:spacing w:val="-1"/>
+          <w:sz w:val="18"/>
+          <w:szCs w:val="28"/>
+          <w:u w:val="single"/>
+        </w:rPr>
+        <w:t>o</w:t>
+      </w:r>
+      <w:r>
+        <w:rPr>
+          <w:bCs/>
+          <w:color w:val="1F497D" w:themeColor="text2"/>
+          <w:w w:val="98"/>
+          <w:sz w:val="18"/>
+          <w:szCs w:val="28"/>
+          <w:u w:val="single"/>
+        </w:rPr>
+        <w:t>m</w:t>
+      </w:r>
+      <w:r>
+        <w:rPr>
+          <w:bCs/>
+          <w:color w:val="1F497D" w:themeColor="text2"/>
+          <w:spacing w:val="-5"/>
+          <w:w w:val="159"/>
+          <w:sz w:val="18"/>
+          <w:szCs w:val="28"/>
+          <w:u w:val="single"/>
+        </w:rPr>
+        <w:t>/</w:t>
+      </w:r>
+      <w:r>
+        <w:rPr>
+          <w:bCs/>
+          <w:color w:val="1F497D" w:themeColor="text2"/>
+          <w:spacing w:val="-1"/>
+          <w:w w:val="97"/>
+          <w:sz w:val="18"/>
+          <w:szCs w:val="28"/>
+          <w:u w:val="single"/>
+        </w:rPr>
+        <w:t>u</w:t>
+      </w:r>
+      <w:r>
+        <w:rPr>
+          <w:bCs/>
+          <w:color w:val="1F497D" w:themeColor="text2"/>
+          <w:spacing w:val="-1"/>
+          <w:w w:val="134"/>
+          <w:sz w:val="18"/>
+          <w:szCs w:val="28"/>
+          <w:u w:val="single"/>
+        </w:rPr>
+        <w:t>t</w:t>
+      </w:r>
+      <w:r>
+        <w:rPr>
+          <w:bCs/>
+          <w:color w:val="1F497D" w:themeColor="text2"/>
+          <w:w w:val="88"/>
+          <w:sz w:val="18"/>
+          <w:szCs w:val="28"/>
+          <w:u w:val="single"/>
+        </w:rPr>
+        <w:t>s</w:t>
+      </w:r>
+      <w:r>
+        <w:rPr>
+          <w:bCs/>
+          <w:color w:val="1F497D" w:themeColor="text2"/>
+          <w:spacing w:val="-1"/>
+          <w:w w:val="97"/>
+          <w:sz w:val="18"/>
+          <w:szCs w:val="28"/>
+          <w:u w:val="single"/>
+        </w:rPr>
+        <w:t>h</w:t>
+      </w:r>
+      <w:r>
+        <w:rPr>
+          <w:bCs/>
+          <w:color w:val="1F497D" w:themeColor="text2"/>
+          <w:spacing w:val="-1"/>
+          <w:sz w:val="18"/>
+          <w:szCs w:val="28"/>
+          <w:u w:val="single"/>
+        </w:rPr>
+        <w:t>ab</w:t>
+      </w:r>
+      <w:r>
+        <w:rPr>
+          <w:bCs/>
+          <w:color w:val="1F497D" w:themeColor="text2"/>
+          <w:spacing w:val="-5"/>
+          <w:w w:val="105"/>
+          <w:sz w:val="18"/>
+          <w:szCs w:val="28"/>
+          <w:u w:val="single"/>
+        </w:rPr>
+        <w:t>k</w:t>
+      </w:r>
+      <w:r>
+        <w:rPr>
+          <w:bCs/>
+          <w:color w:val="1F497D" w:themeColor="text2"/>
+          <w:spacing w:val="-1"/>
+          <w:w w:val="98"/>
+          <w:sz w:val="18"/>
+          <w:szCs w:val="28"/>
+          <w:u w:val="single"/>
+        </w:rPr>
+        <w:t>g</w:t>
+      </w:r>
+      <w:r>
+        <w:rPr>
+          <w:bCs/>
+          <w:color w:val="1F497D" w:themeColor="text2"/>
+          <w:w w:val="159"/>
+          <w:sz w:val="18"/>
+          <w:szCs w:val="28"/>
+          <w:u w:val="single"/>
+        </w:rPr>
+        <w:t>/</w:t>
+      </w:r>
+      <w:r>
+        <w:rPr>
+          <w:bCs/>
+          <w:color w:val="1F497D" w:themeColor="text2"/>
+          <w:spacing w:val="-1"/>
+          <w:w w:val="91"/>
+          <w:sz w:val="18"/>
+          <w:szCs w:val="28"/>
+          <w:u w:val="single"/>
+        </w:rPr>
+        <w:t>E</w:t>
+      </w:r>
+      <w:r>
+        <w:rPr>
+          <w:bCs/>
+          <w:color w:val="1F497D" w:themeColor="text2"/>
+          <w:spacing w:val="-5"/>
+          <w:w w:val="90"/>
+          <w:sz w:val="18"/>
+          <w:szCs w:val="28"/>
+          <w:u w:val="single"/>
+        </w:rPr>
+        <w:t>c</w:t>
+      </w:r>
+      <w:r>
+        <w:rPr>
+          <w:bCs/>
+          <w:color w:val="1F497D" w:themeColor="text2"/>
+          <w:spacing w:val="-1"/>
+          <w:sz w:val="18"/>
+          <w:szCs w:val="28"/>
+          <w:u w:val="single"/>
+        </w:rPr>
+        <w:t>o</w:t>
+      </w:r>
+      <w:r>
+        <w:rPr>
+          <w:bCs/>
+          <w:color w:val="1F497D" w:themeColor="text2"/>
+          <w:w w:val="98"/>
+          <w:sz w:val="18"/>
+          <w:szCs w:val="28"/>
+          <w:u w:val="single"/>
+        </w:rPr>
+        <w:t>mm</w:t>
+      </w:r>
+      <w:r>
+        <w:rPr>
+          <w:bCs/>
+          <w:color w:val="1F497D" w:themeColor="text2"/>
+          <w:spacing w:val="-1"/>
+          <w:w w:val="106"/>
+          <w:sz w:val="18"/>
+          <w:szCs w:val="28"/>
+          <w:u w:val="single"/>
+        </w:rPr>
+        <w:t>e</w:t>
+      </w:r>
+      <w:r>
+        <w:rPr>
+          <w:bCs/>
+          <w:color w:val="1F497D" w:themeColor="text2"/>
+          <w:w w:val="109"/>
+          <w:sz w:val="18"/>
+          <w:szCs w:val="28"/>
+          <w:u w:val="single"/>
+        </w:rPr>
+        <w:t>r</w:t>
+      </w:r>
+      <w:r>
+        <w:rPr>
+          <w:bCs/>
+          <w:color w:val="1F497D" w:themeColor="text2"/>
+          <w:spacing w:val="-5"/>
+          <w:w w:val="90"/>
+          <w:sz w:val="18"/>
+          <w:szCs w:val="28"/>
+          <w:u w:val="single"/>
+        </w:rPr>
+        <w:t>c</w:t>
+      </w:r>
+      <w:r>
+        <w:rPr>
+          <w:bCs/>
+          <w:color w:val="1F497D" w:themeColor="text2"/>
+          <w:spacing w:val="-1"/>
+          <w:w w:val="106"/>
+          <w:sz w:val="18"/>
+          <w:szCs w:val="28"/>
+          <w:u w:val="single"/>
+        </w:rPr>
+        <w:t>e</w:t>
+      </w:r>
+      <w:r>
+        <w:rPr>
+          <w:bCs/>
+          <w:color w:val="1F497D" w:themeColor="text2"/>
+          <w:spacing w:val="-1"/>
+          <w:w w:val="90"/>
+          <w:sz w:val="18"/>
+          <w:szCs w:val="28"/>
+          <w:u w:val="single"/>
+        </w:rPr>
+        <w:t>_</w:t>
+      </w:r>
+      <w:r>
+        <w:rPr>
+          <w:bCs/>
+          <w:color w:val="1F497D" w:themeColor="text2"/>
+          <w:w w:val="88"/>
+          <w:sz w:val="18"/>
+          <w:szCs w:val="28"/>
+          <w:u w:val="single"/>
+        </w:rPr>
+        <w:t>s</w:t>
+      </w:r>
+      <w:r>
+        <w:rPr>
+          <w:bCs/>
+          <w:color w:val="1F497D" w:themeColor="text2"/>
+          <w:spacing w:val="-1"/>
+          <w:w w:val="105"/>
+          <w:sz w:val="18"/>
+          <w:szCs w:val="28"/>
+          <w:u w:val="single"/>
+        </w:rPr>
+        <w:t>i</w:t>
+      </w:r>
+      <w:r>
+        <w:rPr>
+          <w:bCs/>
+          <w:color w:val="1F497D" w:themeColor="text2"/>
+          <w:spacing w:val="-5"/>
+          <w:w w:val="134"/>
+          <w:sz w:val="18"/>
+          <w:szCs w:val="28"/>
+          <w:u w:val="single"/>
+        </w:rPr>
+        <w:t>t</w:t>
+      </w:r>
+      <w:r>
+        <w:rPr>
+          <w:bCs/>
+          <w:color w:val="1F497D" w:themeColor="text2"/>
+          <w:spacing w:val="-1"/>
+          <w:w w:val="106"/>
+          <w:sz w:val="18"/>
+          <w:szCs w:val="28"/>
+          <w:u w:val="single"/>
+        </w:rPr>
+        <w:t>e</w:t>
+      </w:r>
+      <w:r>
+        <w:rPr>
+          <w:bCs/>
+          <w:color w:val="1F497D" w:themeColor="text2"/>
+          <w:spacing w:val="-1"/>
+          <w:w w:val="90"/>
+          <w:sz w:val="18"/>
+          <w:szCs w:val="28"/>
+          <w:u w:val="single"/>
+        </w:rPr>
+        <w:t>_</w:t>
+      </w:r>
+      <w:r>
+        <w:rPr>
+          <w:bCs/>
+          <w:color w:val="1F497D" w:themeColor="text2"/>
+          <w:w w:val="103"/>
+          <w:sz w:val="18"/>
+          <w:szCs w:val="28"/>
+          <w:u w:val="single"/>
+        </w:rPr>
+        <w:t>D</w:t>
+      </w:r>
+      <w:r>
+        <w:rPr>
+          <w:bCs/>
+          <w:color w:val="1F497D" w:themeColor="text2"/>
+          <w:spacing w:val="-1"/>
+          <w:w w:val="105"/>
+          <w:sz w:val="18"/>
+          <w:szCs w:val="28"/>
+          <w:u w:val="single"/>
+        </w:rPr>
+        <w:t>j</w:t>
+      </w:r>
+      <w:r>
+        <w:rPr>
+          <w:bCs/>
+          <w:color w:val="1F497D" w:themeColor="text2"/>
+          <w:spacing w:val="-1"/>
+          <w:sz w:val="18"/>
+          <w:szCs w:val="28"/>
+          <w:u w:val="single"/>
+        </w:rPr>
+        <w:t>a</w:t>
+      </w:r>
+      <w:r>
+        <w:rPr>
+          <w:bCs/>
+          <w:color w:val="1F497D" w:themeColor="text2"/>
+          <w:spacing w:val="-1"/>
+          <w:w w:val="97"/>
+          <w:sz w:val="18"/>
+          <w:szCs w:val="28"/>
+          <w:u w:val="single"/>
+        </w:rPr>
+        <w:t>n</w:t>
+      </w:r>
+      <w:r>
+        <w:rPr>
+          <w:bCs/>
+          <w:color w:val="1F497D" w:themeColor="text2"/>
+          <w:spacing w:val="-1"/>
+          <w:w w:val="98"/>
+          <w:sz w:val="18"/>
+          <w:szCs w:val="28"/>
+          <w:u w:val="single"/>
+        </w:rPr>
+        <w:t>g</w:t>
+      </w:r>
+      <w:r>
+        <w:rPr>
+          <w:bCs/>
+          <w:color w:val="1F497D" w:themeColor="text2"/>
+          <w:sz w:val="18"/>
+          <w:szCs w:val="28"/>
+          <w:u w:val="single"/>
+        </w:rPr>
+        <w:t>o</w:t>
+      </w:r>
+    </w:p>
+    <w:p>
+      <w:pPr>
+        <w:rPr>
+          <w:b/>
+          <w:sz w:val="14"/>
+        </w:rPr>
+      </w:pPr>
+    </w:p>
+    <w:p>
+      <w:pPr>
+        <w:spacing w:before="99"/>
+        <w:ind w:left="118"/>
+        <w:rPr>
+          <w:b/>
+          <w:sz w:val="28"/>
+        </w:rPr>
+      </w:pPr>
+      <w:r>
+        <w:rPr>
+          <w:b/>
+          <w:color w:val="2BBFAA"/>
+          <w:sz w:val="28"/>
+        </w:rPr>
+        <w:t>SPECIALIZATION CERTIFICATES</w:t>
+      </w:r>
+    </w:p>
+    <w:p>
+      <w:pPr>
+        <w:pStyle w:val="ListParagraph"/>
+        <w:numPr>
+          <w:ilvl w:val="0"/>
+          <w:numId w:val="4"/>
+        </w:numPr>
+        <w:spacing w:before="119"/>
+        <w:ind w:firstLine="540"/>
+        <w:rPr>
+          <w:b/>
+          <w:bCs/>
+          <w:szCs w:val="28"/>
+        </w:rPr>
+      </w:pPr>
+      <w:r>
+        <w:rPr>
+          <w:b/>
+          <w:bCs/>
+          <w:w w:val="110"/>
+          <w:szCs w:val="28"/>
+        </w:rPr>
+        <w:t>Data Scientist with Python Track</w:t>
+      </w:r>
+    </w:p>
+    <w:p>
+      <w:pPr>
+        <w:spacing w:before="14"/>
+        <w:ind w:left="118" w:firstLine="602"/>
+        <w:rPr>
+          <w:b/>
+          <w:i/>
+          <w:sz w:val="14"/>
+        </w:rPr>
+      </w:pPr>
+      <w:r>
+        <w:rPr>
+          <w:b/>
+          <w:i/>
+          <w:color w:val="7C7C7C"/>
+          <w:sz w:val="14"/>
+        </w:rPr>
+        <w:t xml:space="preserve">Provided by </w:t>
+      </w:r>
+      <w:proofErr w:type="spellStart"/>
+      <w:r>
+        <w:rPr>
+          <w:b/>
+          <w:i/>
+          <w:color w:val="7C7C7C"/>
+          <w:sz w:val="14"/>
+        </w:rPr>
+        <w:t>Datacamp</w:t>
+      </w:r>
+      <w:proofErr w:type="spellEnd"/>
     </w:p>
     <w:p>
       <w:pPr>
@@ -2973,12 +3289,23 @@
     </w:p>
     <w:p>
       <w:pPr>
-        <w:spacing w:before="99"/>
-        <w:ind w:left="118"/>
-        <w:rPr>
-          <w:b/>
-          <w:color w:val="2BBFAA"/>
-          <w:sz w:val="28"/>
+        <w:spacing w:before="13"/>
+        <w:rPr>
+          <w:b/>
+          <w:i/>
+          <w:color w:val="7C7C7C"/>
+          <w:sz w:val="14"/>
+        </w:rPr>
+      </w:pPr>
+    </w:p>
+    <w:p>
+      <w:pPr>
+        <w:spacing w:before="13"/>
+        <w:rPr>
+          <w:b/>
+          <w:i/>
+          <w:color w:val="7C7C7C"/>
+          <w:sz w:val="14"/>
         </w:rPr>
       </w:pPr>
       <w:r>
@@ -3018,16 +3345,14 @@
         <w:spacing w:before="23"/>
         <w:ind w:firstLine="540"/>
         <w:rPr>
-          <w:b/>
-          <w:bCs/>
           <w:color w:val="1F497D" w:themeColor="text2"/>
-        </w:rPr>
-      </w:pPr>
-      <w:r>
-        <w:rPr>
-          <w:b/>
-          <w:bCs/>
+          <w:u w:val="single"/>
+        </w:rPr>
+      </w:pPr>
+      <w:r>
+        <w:rPr>
           <w:color w:val="1F497D" w:themeColor="text2"/>
+          <w:u w:val="single"/>
         </w:rPr>
         <w:t>https://github.com/utshabkg/ML_Competition-AND-Practice</w:t>
       </w:r>
@@ -3047,6 +3372,7 @@
           <w:szCs w:val="28"/>
         </w:rPr>
       </w:pPr>
+      <w:proofErr w:type="spellStart"/>
       <w:r>
         <w:rPr>
           <w:b/>
@@ -3054,7 +3380,17 @@
           <w:w w:val="105"/>
           <w:szCs w:val="28"/>
         </w:rPr>
-        <w:t>Kaagle Expert</w:t>
+        <w:t>Kaagle</w:t>
+      </w:r>
+      <w:proofErr w:type="spellEnd"/>
+      <w:r>
+        <w:rPr>
+          <w:b/>
+          <w:bCs/>
+          <w:w w:val="105"/>
+          <w:szCs w:val="28"/>
+        </w:rPr>
+        <w:t xml:space="preserve"> Expert</w:t>
       </w:r>
     </w:p>
     <w:p>
@@ -3062,21 +3398,22 @@
         <w:pStyle w:val="BodyText"/>
         <w:spacing w:before="23"/>
         <w:ind w:left="118" w:firstLine="422"/>
-      </w:pPr>
-      <w:r>
         <w:rPr>
           <w:color w:val="7C7C7C"/>
         </w:rPr>
+      </w:pPr>
+      <w:r>
+        <w:rPr>
+          <w:color w:val="7C7C7C"/>
+        </w:rPr>
         <w:t>@kaggle.com</w:t>
       </w:r>
     </w:p>
     <w:p>
       <w:pPr>
-        <w:spacing w:before="6"/>
-        <w:rPr>
-          <w:i/>
-          <w:sz w:val="14"/>
-        </w:rPr>
+        <w:pStyle w:val="BodyText"/>
+        <w:spacing w:before="23"/>
+        <w:ind w:left="118" w:firstLine="422"/>
       </w:pPr>
     </w:p>
     <w:p>
@@ -3125,15 +3462,109 @@
     </w:p>
     <w:p>
       <w:pPr>
-        <w:rPr>
-          <w:i/>
-          <w:sz w:val="14"/>
+        <w:pStyle w:val="BodyText"/>
+        <w:spacing w:before="22"/>
+        <w:ind w:left="118" w:firstLine="422"/>
+        <w:rPr>
+          <w:color w:val="7C7C7C"/>
+          <w:w w:val="105"/>
         </w:rPr>
       </w:pPr>
     </w:p>
     <w:p>
       <w:pPr>
         <w:pStyle w:val="Heading1"/>
+        <w:ind w:left="0"/>
+        <w:rPr>
+          <w:color w:val="2BBFAA"/>
+        </w:rPr>
+      </w:pPr>
+      <w:r>
+        <w:rPr>
+          <w:color w:val="2BBFAA"/>
+        </w:rPr>
+        <w:t>LANGUAG</w:t>
+      </w:r>
+      <w:r>
+        <w:rPr>
+          <w:color w:val="2BBFAA"/>
+        </w:rPr>
+        <w:t>E</w:t>
+      </w:r>
+    </w:p>
+    <w:p>
+      <w:pPr>
+        <w:pStyle w:val="Heading1"/>
+        <w:numPr>
+          <w:ilvl w:val="0"/>
+          <w:numId w:val="9"/>
+        </w:numPr>
+        <w:ind w:hanging="180"/>
+        <w:rPr>
+          <w:sz w:val="22"/>
+          <w:szCs w:val="22"/>
+        </w:rPr>
+      </w:pPr>
+      <w:r>
+        <w:rPr>
+          <w:sz w:val="22"/>
+          <w:szCs w:val="22"/>
+        </w:rPr>
+        <w:t>English</w:t>
+      </w:r>
+    </w:p>
+    <w:p>
+      <w:pPr>
+        <w:pStyle w:val="Heading1"/>
+        <w:ind w:left="900"/>
+        <w:rPr>
+          <w:b w:val="0"/>
+          <w:bCs w:val="0"/>
+          <w:sz w:val="16"/>
+          <w:szCs w:val="16"/>
+        </w:rPr>
+      </w:pPr>
+      <w:r>
+        <w:rPr>
+          <w:b w:val="0"/>
+          <w:bCs w:val="0"/>
+          <w:sz w:val="16"/>
+          <w:szCs w:val="16"/>
+        </w:rPr>
+        <w:t>Full Professional Proficiency</w:t>
+      </w:r>
+    </w:p>
+    <w:p>
+      <w:pPr>
+        <w:pStyle w:val="Heading1"/>
+        <w:numPr>
+          <w:ilvl w:val="0"/>
+          <w:numId w:val="9"/>
+        </w:numPr>
+        <w:ind w:hanging="180"/>
+        <w:rPr>
+          <w:sz w:val="22"/>
+          <w:szCs w:val="22"/>
+        </w:rPr>
+      </w:pPr>
+      <w:r>
+        <w:rPr>
+          <w:sz w:val="22"/>
+          <w:szCs w:val="22"/>
+        </w:rPr>
+        <w:t>Bangla</w:t>
+      </w:r>
+    </w:p>
+    <w:p>
+      <w:pPr>
+        <w:pStyle w:val="Heading1"/>
+        <w:ind w:left="900"/>
+        <w:rPr>
+          <w:b w:val="0"/>
+          <w:bCs w:val="0"/>
+          <w:sz w:val="16"/>
+          <w:szCs w:val="16"/>
+        </w:rPr>
         <w:sectPr>
           <w:type w:val="continuous"/>
           <w:pgSz w:w="11900" w:h="16840"/>
@@ -3146,311 +3577,45 @@
       </w:pPr>
       <w:r>
         <w:rPr>
+          <w:b w:val="0"/>
+          <w:bCs w:val="0"/>
+          <w:sz w:val="16"/>
+          <w:szCs w:val="16"/>
+        </w:rPr>
+        <w:t>Full Professional Proficiency</w:t>
+      </w:r>
+    </w:p>
+    <w:p>
+      <w:pPr>
+        <w:ind w:left="270" w:hanging="270"/>
+        <w:rPr>
+          <w:i/>
+          <w:sz w:val="6"/>
+          <w:szCs w:val="14"/>
+        </w:rPr>
+      </w:pPr>
+    </w:p>
+    <w:p>
+      <w:pPr>
+        <w:pStyle w:val="Heading1"/>
+        <w:ind w:left="0"/>
+        <w:rPr>
           <w:color w:val="2BBFAA"/>
         </w:rPr>
-        <w:t>LANGUAG</w:t>
-      </w:r>
-      <w:r>
-        <w:rPr>
-          <w:color w:val="2BBFAA"/>
-        </w:rPr>
-        <w:t>E</w:t>
-      </w:r>
-    </w:p>
-    <w:p>
-      <w:pPr>
-        <w:rPr>
-          <w:b/>
-          <w:color w:val="2BBFAA"/>
-          <w:sz w:val="28"/>
-        </w:rPr>
-      </w:pPr>
-      <w:r>
-        <w:rPr>
-          <w:b/>
-          <w:color w:val="2BBFAA"/>
-          <w:sz w:val="28"/>
-        </w:rPr>
-        <w:t>ORGANIZATIONS</w:t>
-      </w:r>
-    </w:p>
-    <w:p>
-      <w:pPr>
-        <w:pStyle w:val="Heading4"/>
-        <w:spacing w:before="128" w:line="228" w:lineRule="auto"/>
-        <w:ind w:left="159" w:hanging="42"/>
-      </w:pPr>
-      <w:r>
-        <w:rPr>
-          <w:spacing w:val="-1"/>
-        </w:rPr>
-        <w:t>TORCh</w:t>
-      </w:r>
-      <w:r>
-        <w:rPr>
-          <w:spacing w:val="-1"/>
-        </w:rPr>
-        <w:t xml:space="preserve"> </w:t>
-      </w:r>
-      <w:r>
-        <w:rPr>
-          <w:spacing w:val="-1"/>
-        </w:rPr>
-        <w:t>(Teaching</w:t>
-      </w:r>
-      <w:r>
-        <w:rPr>
-          <w:spacing w:val="-18"/>
-        </w:rPr>
-        <w:t xml:space="preserve"> </w:t>
-      </w:r>
-      <w:r>
-        <w:t>Organization</w:t>
-      </w:r>
-      <w:r>
-        <w:rPr>
-          <w:spacing w:val="-17"/>
-        </w:rPr>
-        <w:t xml:space="preserve"> </w:t>
-      </w:r>
-      <w:r>
-        <w:t>for</w:t>
-      </w:r>
-      <w:r>
-        <w:rPr>
-          <w:spacing w:val="-17"/>
-        </w:rPr>
-        <w:t xml:space="preserve"> </w:t>
-      </w:r>
-      <w:r>
-        <w:t>Roadside</w:t>
-      </w:r>
-      <w:r>
-        <w:rPr>
-          <w:spacing w:val="-17"/>
-        </w:rPr>
-        <w:t xml:space="preserve"> </w:t>
-      </w:r>
-      <w:r>
-        <w:t xml:space="preserve">Children) </w:t>
-      </w:r>
-      <w:r>
-        <w:rPr>
-          <w:w w:val="105"/>
-        </w:rPr>
-        <w:t>(12/2014 -</w:t>
-      </w:r>
-      <w:r>
-        <w:rPr>
-          <w:spacing w:val="-25"/>
-          <w:w w:val="105"/>
-        </w:rPr>
-        <w:t xml:space="preserve"> </w:t>
-      </w:r>
-      <w:r>
-        <w:rPr>
-          <w:w w:val="105"/>
-        </w:rPr>
-        <w:t>12/2015)</w:t>
-      </w:r>
-    </w:p>
-    <w:p>
-      <w:pPr>
-        <w:spacing w:before="15"/>
-        <w:ind w:left="118"/>
-        <w:rPr>
-          <w:b/>
-          <w:i/>
-          <w:sz w:val="14"/>
-        </w:rPr>
-      </w:pPr>
-      <w:r>
-        <w:rPr>
-          <w:b/>
-          <w:i/>
-          <w:color w:val="7C7C7C"/>
-          <w:sz w:val="14"/>
-        </w:rPr>
-        <w:t>Vice President &amp; Publicity Admin</w:t>
-      </w:r>
-    </w:p>
-    <w:p>
-      <w:pPr>
-        <w:spacing w:before="6"/>
-        <w:rPr>
-          <w:b/>
-          <w:i/>
-          <w:sz w:val="14"/>
-        </w:rPr>
-      </w:pPr>
-    </w:p>
-    <w:p>
-      <w:pPr>
-        <w:ind w:left="118"/>
-        <w:rPr>
-          <w:sz w:val="18"/>
-        </w:rPr>
-      </w:pPr>
-      <w:r>
-        <w:rPr>
-          <w:w w:val="105"/>
-          <w:sz w:val="18"/>
-        </w:rPr>
-        <w:t>Plectrum (06/2019 - Present)</w:t>
-      </w:r>
-    </w:p>
-    <w:p>
-      <w:pPr>
-        <w:spacing w:before="13"/>
-        <w:ind w:left="118"/>
-        <w:rPr>
-          <w:b/>
-          <w:i/>
-          <w:sz w:val="14"/>
-        </w:rPr>
-      </w:pPr>
-      <w:r>
-        <w:rPr>
-          <w:b/>
-          <w:i/>
-          <w:color w:val="7C7C7C"/>
-          <w:sz w:val="14"/>
-        </w:rPr>
-        <w:t>Founder and Keyboardist</w:t>
-      </w:r>
-    </w:p>
-    <w:p>
-      <w:pPr>
-        <w:spacing w:line="183" w:lineRule="exact"/>
-        <w:ind w:left="118"/>
-        <w:rPr>
-          <w:b/>
-          <w:bCs/>
-          <w:sz w:val="16"/>
-        </w:rPr>
-      </w:pPr>
-      <w:r>
-        <w:br w:type="column"/>
-      </w:r>
-      <w:r>
-        <w:rPr>
-          <w:b/>
-          <w:bCs/>
-          <w:sz w:val="16"/>
-        </w:rPr>
-        <w:t>Bangla</w:t>
-      </w:r>
-    </w:p>
-    <w:p>
-      <w:pPr>
-        <w:pStyle w:val="BodyText"/>
-        <w:spacing w:before="26"/>
-        <w:ind w:left="118"/>
-      </w:pPr>
-      <w:r>
-        <w:rPr>
-          <w:w w:val="105"/>
-        </w:rPr>
-        <w:t>Native</w:t>
-      </w:r>
-      <w:r>
-        <w:rPr>
-          <w:spacing w:val="-23"/>
-          <w:w w:val="105"/>
-        </w:rPr>
-        <w:t xml:space="preserve"> </w:t>
-      </w:r>
-      <w:r>
-        <w:rPr>
-          <w:w w:val="105"/>
-        </w:rPr>
-        <w:t>or</w:t>
-      </w:r>
-      <w:r>
-        <w:rPr>
-          <w:spacing w:val="-23"/>
-          <w:w w:val="105"/>
-        </w:rPr>
-        <w:t xml:space="preserve"> </w:t>
-      </w:r>
-      <w:r>
-        <w:rPr>
-          <w:w w:val="105"/>
-        </w:rPr>
-        <w:t>Bilingual</w:t>
-      </w:r>
-      <w:r>
-        <w:rPr>
-          <w:spacing w:val="-22"/>
-          <w:w w:val="105"/>
-        </w:rPr>
-        <w:t xml:space="preserve"> </w:t>
-      </w:r>
-      <w:r>
-        <w:rPr>
-          <w:w w:val="105"/>
-        </w:rPr>
-        <w:t>Proﬁciency</w:t>
-      </w:r>
-    </w:p>
-    <w:p>
-      <w:pPr>
-        <w:spacing w:before="9"/>
-        <w:rPr>
-          <w:i/>
-          <w:sz w:val="13"/>
-        </w:rPr>
-      </w:pPr>
-    </w:p>
-    <w:p>
-      <w:pPr>
-        <w:ind w:left="118"/>
-        <w:rPr>
-          <w:b/>
-          <w:bCs/>
-          <w:sz w:val="16"/>
-        </w:rPr>
-      </w:pPr>
-      <w:r>
-        <w:rPr>
-          <w:b/>
-          <w:bCs/>
-          <w:sz w:val="16"/>
-        </w:rPr>
-        <w:t>Spanish</w:t>
-      </w:r>
-    </w:p>
-    <w:p>
-      <w:pPr>
-        <w:pStyle w:val="BodyText"/>
-        <w:spacing w:before="27"/>
-        <w:ind w:left="118"/>
-      </w:pPr>
-      <w:r>
-        <w:rPr>
-          <w:w w:val="105"/>
-        </w:rPr>
-        <w:t>Limited Working Proﬁciency</w:t>
-      </w:r>
-    </w:p>
-    <w:p>
-      <w:pPr>
-        <w:rPr>
-          <w:i/>
-          <w:sz w:val="14"/>
-        </w:rPr>
-      </w:pPr>
-    </w:p>
-    <w:p>
-      <w:pPr>
-        <w:pStyle w:val="Heading1"/>
-        <w:rPr>
-          <w:color w:val="2BBFAA"/>
-        </w:rPr>
+        <w:sectPr>
+          <w:type w:val="continuous"/>
+          <w:pgSz w:w="11900" w:h="16840"/>
+          <w:pgMar w:top="380" w:right="780" w:bottom="280" w:left="380" w:header="720" w:footer="720" w:gutter="0"/>
+          <w:cols w:num="3" w:space="720" w:equalWidth="0">
+            <w:col w:w="4432" w:space="1258"/>
+            <w:col w:w="2028" w:space="756"/>
+            <w:col w:w="2266"/>
+          </w:cols>
+        </w:sectPr>
       </w:pPr>
       <w:r>
         <w:pict w14:anchorId="50B7E24C">
-          <v:group id="_x0000_s1056" style="position:absolute;left:0;text-align:left;margin-left:309.45pt;margin-top:30.2pt;width:74.75pt;height:17.6pt;z-index:15750144;mso-position-horizontal-relative:page" coordorigin="6189,604" coordsize="1495,352">
+          <v:group id="_x0000_s1056" style="position:absolute;margin-left:309.45pt;margin-top:30.2pt;width:74.75pt;height:17.6pt;z-index:15750144;mso-position-horizontal-relative:page" coordorigin="6189,604" coordsize="1495,352">
             <v:shape id="_x0000_s1058" style="position:absolute;left:6188;top:603;width:1495;height:352" coordorigin="6189,604" coordsize="1495,352" o:spt="100" adj="0,,0" path="m7624,956r-1376,l6225,951r-19,-13l6193,920r-4,-24l6189,663r4,-23l6206,621r19,-12l6248,604r1376,l7647,609r19,12l7666,622r-1418,l6232,625r-13,9l6210,647r-3,16l6207,896r3,16l6219,925r13,9l6248,938r1418,l7666,938r-19,13l7624,956xm7666,938r-42,l7640,934r13,-9l7662,912r3,-16l7665,663r-3,-16l7653,634r-13,-9l7624,622r42,l7678,640r5,23l7683,896r-5,24l7666,938xe" fillcolor="#b1b1b1" stroked="f">
               <v:stroke joinstyle="round"/>
               <v:formulas/>
@@ -3485,7 +3650,7 @@
       </w:r>
       <w:r>
         <w:pict w14:anchorId="39716097">
-          <v:group id="_x0000_s1053" style="position:absolute;left:0;text-align:left;margin-left:388.95pt;margin-top:30.2pt;width:36.35pt;height:17.6pt;z-index:15751168;mso-position-horizontal-relative:page" coordorigin="7779,604" coordsize="727,352">
+          <v:group id="_x0000_s1053" style="position:absolute;margin-left:388.95pt;margin-top:30.2pt;width:36.35pt;height:17.6pt;z-index:15751168;mso-position-horizontal-relative:page" coordorigin="7779,604" coordsize="727,352">
             <v:shape id="_x0000_s1055" style="position:absolute;left:7779;top:603;width:727;height:352" coordorigin="7779,604" coordsize="727,352" o:spt="100" adj="0,,0" path="m8446,956r-608,l7815,951r-19,-13l7784,920r-5,-24l7779,663r5,-23l7796,621r19,-12l7838,604r608,l8469,609r19,12l8489,622r-651,l7822,625r-13,9l7801,647r-4,16l7797,896r4,16l7809,925r13,9l7838,938r651,l8488,938r-19,13l8446,956xm8489,938r-43,l8462,934r13,-9l8484,912r3,-16l8487,663r-3,-16l8475,634r-13,-9l8446,622r43,l8501,640r5,23l8506,896r-5,24l8489,938xe" fillcolor="#b1b1b1" stroked="f">
               <v:stroke joinstyle="round"/>
               <v:formulas/>
@@ -3518,7 +3683,7 @@
       </w:r>
       <w:r>
         <w:pict w14:anchorId="4D9358AC">
-          <v:group id="_x0000_s1050" style="position:absolute;left:0;text-align:left;margin-left:430.1pt;margin-top:30.2pt;width:57.4pt;height:17.6pt;z-index:15752192;mso-position-horizontal-relative:page" coordorigin="8602,604" coordsize="1148,352">
+          <v:group id="_x0000_s1050" style="position:absolute;margin-left:430.1pt;margin-top:30.2pt;width:57.4pt;height:17.6pt;z-index:15752192;mso-position-horizontal-relative:page" coordorigin="8602,604" coordsize="1148,352">
             <v:shape id="_x0000_s1052" style="position:absolute;left:8601;top:603;width:1148;height:352" coordorigin="8602,604" coordsize="1148,352" o:spt="100" adj="0,,0" path="m9690,956r-1029,l8638,951r-19,-13l8606,920r-4,-24l8602,663r4,-23l8619,621r19,-12l8661,604r1029,l9713,609r19,12l9732,622r-1071,l8645,625r-13,9l8623,647r-3,16l8620,896r3,16l8632,925r13,9l8661,938r1071,l9732,938r-19,13l9690,956xm9732,938r-42,l9706,934r13,-9l9727,912r4,-16l9731,663r-4,-16l9719,634r-13,-9l9690,622r42,l9744,640r5,23l9749,896r-5,24l9732,938xe" fillcolor="#b1b1b1" stroked="f">
               <v:stroke joinstyle="round"/>
               <v:formulas/>
@@ -3551,7 +3716,7 @@
       </w:r>
       <w:r>
         <w:pict w14:anchorId="28BD93D4">
-          <v:group id="_x0000_s1047" style="position:absolute;left:0;text-align:left;margin-left:492.25pt;margin-top:30.2pt;width:55.8pt;height:17.6pt;z-index:15753216;mso-position-horizontal-relative:page" coordorigin="9845,604" coordsize="1116,352">
+          <v:group id="_x0000_s1047" style="position:absolute;margin-left:492.25pt;margin-top:30.2pt;width:55.8pt;height:17.6pt;z-index:15753216;mso-position-horizontal-relative:page" coordorigin="9845,604" coordsize="1116,352">
             <v:shape id="_x0000_s1049" style="position:absolute;left:9844;top:603;width:1116;height:352" coordorigin="9845,604" coordsize="1116,352" o:spt="100" adj="0,,0" path="m10901,956r-997,l9881,951r-19,-13l9850,920r-5,-24l9845,663r5,-23l9862,621r19,-12l9904,604r997,l10924,609r19,12l10943,622r-1039,l9888,625r-13,9l9866,647r-3,16l9863,896r3,16l9875,925r13,9l9904,938r1039,l10943,938r-19,13l10901,956xm10943,938r-42,l10917,934r13,-9l10939,912r3,-16l10942,663r-3,-16l10930,634r-13,-9l10901,622r42,l10956,640r4,23l10960,896r-4,24l10943,938xe" fillcolor="#b1b1b1" stroked="f">
               <v:stroke joinstyle="round"/>
               <v:formulas/>
@@ -3587,102 +3752,13 @@
         <w:rPr>
           <w:color w:val="2BBFAA"/>
         </w:rPr>
-        <w:t>INTERESTS</w:t>
-      </w:r>
-    </w:p>
-    <w:p>
-      <w:pPr>
-        <w:pStyle w:val="Heading1"/>
-        <w:ind w:left="0"/>
-      </w:pPr>
-    </w:p>
-    <w:p>
-      <w:pPr>
-        <w:pStyle w:val="Heading5"/>
-        <w:spacing w:line="183" w:lineRule="exact"/>
-        <w:rPr>
-          <w:b/>
-          <w:bCs/>
-        </w:rPr>
-      </w:pPr>
-      <w:r>
-        <w:br w:type="column"/>
-      </w:r>
-      <w:r>
-        <w:rPr>
-          <w:b/>
-          <w:bCs/>
-          <w:w w:val="105"/>
-        </w:rPr>
-        <w:t>English</w:t>
-      </w:r>
-    </w:p>
-    <w:p>
-      <w:pPr>
-        <w:pStyle w:val="BodyText"/>
-        <w:spacing w:before="26"/>
-        <w:ind w:left="118"/>
-      </w:pPr>
-      <w:r>
-        <w:rPr>
-          <w:w w:val="105"/>
-        </w:rPr>
-        <w:t>Full Professional Proﬁciency</w:t>
-      </w:r>
-    </w:p>
-    <w:p>
-      <w:pPr>
-        <w:spacing w:before="9"/>
-        <w:rPr>
-          <w:i/>
-          <w:sz w:val="13"/>
-        </w:rPr>
-      </w:pPr>
-    </w:p>
-    <w:p>
-      <w:pPr>
-        <w:pStyle w:val="Heading5"/>
-        <w:rPr>
-          <w:b/>
-          <w:bCs/>
-        </w:rPr>
-      </w:pPr>
-      <w:r>
-        <w:rPr>
-          <w:b/>
-          <w:bCs/>
-          <w:w w:val="105"/>
-        </w:rPr>
-        <w:t>Sanskrit</w:t>
-      </w:r>
-    </w:p>
-    <w:p>
-      <w:pPr>
-        <w:pStyle w:val="BodyText"/>
-        <w:spacing w:before="27"/>
-        <w:ind w:left="118"/>
-        <w:sectPr>
-          <w:type w:val="continuous"/>
-          <w:pgSz w:w="11900" w:h="16840"/>
-          <w:pgMar w:top="380" w:right="780" w:bottom="280" w:left="380" w:header="720" w:footer="720" w:gutter="0"/>
-          <w:cols w:num="3" w:space="720" w:equalWidth="0">
-            <w:col w:w="4432" w:space="1258"/>
-            <w:col w:w="2028" w:space="756"/>
-            <w:col w:w="2266"/>
-          </w:cols>
-        </w:sectPr>
-      </w:pPr>
-      <w:r>
-        <w:rPr>
-          <w:w w:val="105"/>
-        </w:rPr>
-        <w:t>Limited Working Proﬁcienc</w:t>
-      </w:r>
-      <w:r>
-        <w:rPr>
-          <w:w w:val="105"/>
-        </w:rPr>
-        <w:t>y</w:t>
+        <w:t>INTEREST</w:t>
+      </w:r>
+      <w:r>
+        <w:rPr>
+          <w:color w:val="2BBFAA"/>
+        </w:rPr>
+        <w:t>S</w:t>
       </w:r>
     </w:p>
     <w:p>
@@ -3693,228 +3769,6 @@
           <w:sz w:val="24"/>
         </w:rPr>
       </w:pPr>
-      <w:r>
-        <w:pict w14:anchorId="0BDD0196">
-          <v:group id="_x0000_s1029" style="position:absolute;margin-left:0;margin-top:119.3pt;width:594.9pt;height:86.65pt;z-index:-15872000;mso-position-horizontal-relative:page;mso-position-vertical-relative:page" coordorigin=",2386" coordsize="11898,1733">
-            <v:rect id="_x0000_s1046" style="position:absolute;top:2385;width:11898;height:1733" fillcolor="#f0f0f0" stroked="f"/>
-            <v:shape id="_x0000_s1045" type="#_x0000_t75" style="position:absolute;left:498;top:2610;width:197;height:141">
-              <v:imagedata r:id="rId9" o:title=""/>
-            </v:shape>
-            <v:shape id="_x0000_s1044" type="#_x0000_t75" style="position:absolute;left:6311;top:2582;width:106;height:197">
-              <v:imagedata r:id="rId10" o:title=""/>
-            </v:shape>
-            <v:shape id="_x0000_s1043" type="#_x0000_t75" style="position:absolute;left:527;top:2975;width:138;height:197">
-              <v:imagedata r:id="rId11" o:title=""/>
-            </v:shape>
-            <v:shape id="_x0000_s1042" type="#_x0000_t75" style="position:absolute;left:6266;top:2985;width:197;height:177">
-              <v:imagedata r:id="rId12" o:title=""/>
-            </v:shape>
-            <v:shape id="_x0000_s1041" type="#_x0000_t75" style="position:absolute;left:510;top:3366;width:172;height:165">
-              <v:imagedata r:id="rId13" o:title=""/>
-            </v:shape>
-            <v:shape id="_x0000_s1040" type="#_x0000_t75" style="position:absolute;left:6266;top:3386;width:197;height:160">
-              <v:imagedata r:id="rId14" o:title=""/>
-            </v:shape>
-            <v:shape id="_x0000_s1039" type="#_x0000_t75" style="position:absolute;left:498;top:3763;width:197;height:192">
-              <v:imagedata r:id="rId15" o:title=""/>
-            </v:shape>
-            <v:shape id="_x0000_s1038" type="#_x0000_t75" style="position:absolute;left:6272;top:3781;width:185;height:156">
-              <v:imagedata r:id="rId16" o:title=""/>
-            </v:shape>
-            <v:shape id="_x0000_s1037" type="#_x0000_t202" style="position:absolute;left:836;top:2586;width:1870;height:160" filled="f" stroked="f">
-              <v:textbox style="mso-next-textbox:#_x0000_s1037" inset="0,0,0,0">
-                <w:txbxContent>
-                  <w:p>
-                    <w:pPr>
-                      <w:spacing w:line="160" w:lineRule="exact"/>
-                      <w:rPr>
-                        <w:sz w:val="16"/>
-                      </w:rPr>
-                    </w:pPr>
-                    <w:hyperlink r:id="rId17">
-                      <w:r>
-                        <w:rPr>
-                          <w:sz w:val="16"/>
-                        </w:rPr>
-                        <w:t>kumarutshab@gmail.com</w:t>
-                      </w:r>
-                    </w:hyperlink>
-                  </w:p>
-                </w:txbxContent>
-              </v:textbox>
-            </v:shape>
-            <v:shape id="_x0000_s1036" type="#_x0000_t202" style="position:absolute;left:6645;top:2586;width:1405;height:160" filled="f" stroked="f">
-              <v:textbox style="mso-next-textbox:#_x0000_s1036" inset="0,0,0,0">
-                <w:txbxContent>
-                  <w:p>
-                    <w:pPr>
-                      <w:spacing w:line="160" w:lineRule="exact"/>
-                      <w:rPr>
-                        <w:sz w:val="16"/>
-                      </w:rPr>
-                    </w:pPr>
-                    <w:r>
-                      <w:rPr>
-                        <w:sz w:val="16"/>
-                      </w:rPr>
-                      <w:t>+880 1701-067 875</w:t>
-                    </w:r>
-                  </w:p>
-                </w:txbxContent>
-              </v:textbox>
-            </v:shape>
-            <v:shape id="_x0000_s1035" type="#_x0000_t202" style="position:absolute;left:836;top:2979;width:1543;height:160" filled="f" stroked="f">
-              <v:textbox style="mso-next-textbox:#_x0000_s1035" inset="0,0,0,0">
-                <w:txbxContent>
-                  <w:p>
-                    <w:pPr>
-                      <w:spacing w:line="160" w:lineRule="exact"/>
-                      <w:rPr>
-                        <w:sz w:val="16"/>
-                      </w:rPr>
-                    </w:pPr>
-                    <w:r>
-                      <w:rPr>
-                        <w:sz w:val="16"/>
-                      </w:rPr>
-                      <w:t>Rajshahi,</w:t>
-                    </w:r>
-                    <w:r>
-                      <w:rPr>
-                        <w:spacing w:val="-29"/>
-                        <w:sz w:val="16"/>
-                      </w:rPr>
-                      <w:t xml:space="preserve"> </w:t>
-                    </w:r>
-                    <w:r>
-                      <w:rPr>
-                        <w:sz w:val="16"/>
-                      </w:rPr>
-                      <w:t>Bangladesh</w:t>
-                    </w:r>
-                  </w:p>
-                </w:txbxContent>
-              </v:textbox>
-            </v:shape>
-            <v:shape id="_x0000_s1034" type="#_x0000_t202" style="position:absolute;left:6645;top:2979;width:1376;height:160" filled="f" stroked="f">
-              <v:textbox style="mso-next-textbox:#_x0000_s1034" inset="0,0,0,0">
-                <w:txbxContent>
-                  <w:p>
-                    <w:pPr>
-                      <w:spacing w:line="160" w:lineRule="exact"/>
-                      <w:rPr>
-                        <w:sz w:val="16"/>
-                      </w:rPr>
-                    </w:pPr>
-                    <w:hyperlink r:id="rId18">
-                      <w:r>
-                        <w:rPr>
-                          <w:w w:val="105"/>
-                          <w:sz w:val="16"/>
-                        </w:rPr>
-                        <w:t>utshabkg.github.io</w:t>
-                      </w:r>
-                    </w:hyperlink>
-                  </w:p>
-                </w:txbxContent>
-              </v:textbox>
-            </v:shape>
-            <v:shape id="_x0000_s1033" type="#_x0000_t202" style="position:absolute;left:836;top:3372;width:1860;height:160" filled="f" stroked="f">
-              <v:textbox style="mso-next-textbox:#_x0000_s1033" inset="0,0,0,0">
-                <w:txbxContent>
-                  <w:p>
-                    <w:pPr>
-                      <w:spacing w:line="160" w:lineRule="exact"/>
-                      <w:rPr>
-                        <w:sz w:val="16"/>
-                      </w:rPr>
-                    </w:pPr>
-                    <w:hyperlink r:id="rId19">
-                      <w:r>
-                        <w:rPr>
-                          <w:w w:val="105"/>
-                          <w:sz w:val="16"/>
-                        </w:rPr>
-                        <w:t>linkedin.com/in/utshabkg</w:t>
-                      </w:r>
-                    </w:hyperlink>
-                  </w:p>
-                </w:txbxContent>
-              </v:textbox>
-            </v:shape>
-            <v:shape id="_x0000_s1032" type="#_x0000_t202" style="position:absolute;left:6645;top:3372;width:840;height:160" filled="f" stroked="f">
-              <v:textbox style="mso-next-textbox:#_x0000_s1032" inset="0,0,0,0">
-                <w:txbxContent>
-                  <w:p>
-                    <w:pPr>
-                      <w:spacing w:line="160" w:lineRule="exact"/>
-                      <w:rPr>
-                        <w:sz w:val="16"/>
-                      </w:rPr>
-                    </w:pPr>
-                    <w:hyperlink r:id="rId20">
-                      <w:r>
-                        <w:rPr>
-                          <w:sz w:val="16"/>
-                        </w:rPr>
-                        <w:t>@utshabkg</w:t>
-                      </w:r>
-                    </w:hyperlink>
-                  </w:p>
-                </w:txbxContent>
-              </v:textbox>
-            </v:shape>
-            <v:shape id="_x0000_s1031" type="#_x0000_t202" style="position:absolute;left:836;top:3765;width:1570;height:160" filled="f" stroked="f">
-              <v:textbox style="mso-next-textbox:#_x0000_s1031" inset="0,0,0,0">
-                <w:txbxContent>
-                  <w:p>
-                    <w:pPr>
-                      <w:spacing w:line="160" w:lineRule="exact"/>
-                      <w:rPr>
-                        <w:sz w:val="16"/>
-                      </w:rPr>
-                    </w:pPr>
-                    <w:hyperlink r:id="rId21">
-                      <w:r>
-                        <w:rPr>
-                          <w:w w:val="105"/>
-                          <w:sz w:val="16"/>
-                        </w:rPr>
-                        <w:t>github.com/utshabkg</w:t>
-                      </w:r>
-                    </w:hyperlink>
-                  </w:p>
-                </w:txbxContent>
-              </v:textbox>
-            </v:shape>
-            <v:shape id="_x0000_s1030" type="#_x0000_t202" style="position:absolute;left:6645;top:3765;width:1839;height:160" filled="f" stroked="f">
-              <v:textbox style="mso-next-textbox:#_x0000_s1030" inset="0,0,0,0">
-                <w:txbxContent>
-                  <w:p>
-                    <w:pPr>
-                      <w:spacing w:line="160" w:lineRule="exact"/>
-                      <w:rPr>
-                        <w:sz w:val="16"/>
-                      </w:rPr>
-                    </w:pPr>
-                    <w:hyperlink r:id="rId22">
-                      <w:r>
-                        <w:rPr>
-                          <w:spacing w:val="-2"/>
-                          <w:w w:val="105"/>
-                          <w:sz w:val="16"/>
-                        </w:rPr>
-                        <w:t>medium.com/@utshabkg</w:t>
-                      </w:r>
-                    </w:hyperlink>
-                  </w:p>
-                </w:txbxContent>
-              </v:textbox>
-            </v:shape>
-            <w10:wrap anchorx="page" anchory="page"/>
-          </v:group>
-        </w:pict>
-      </w:r>
     </w:p>
     <w:sectPr>
       <w:type w:val="continuous"/>
@@ -3931,15 +3785,15 @@
   <w:abstractNum w:abstractNumId="0" w15:restartNumberingAfterBreak="0">
     <w:nsid w:val="076615CB"/>
     <w:multiLevelType w:val="hybridMultilevel"/>
-    <w:tmpl w:val="6388DFB6"/>
-    <w:lvl w:ilvl="0" w:tplc="C7327BCC">
+    <w:tmpl w:val="569E73D6"/>
+    <w:lvl w:ilvl="0" w:tplc="5B6EFA9E">
       <w:start w:val="1"/>
       <w:numFmt w:val="bullet"/>
       <w:lvlText w:val=""/>
       <w:lvlJc w:val="left"/>
       <w:rPr>
         <w:rFonts w:ascii="Symbol" w:hAnsi="Symbol" w:hint="default"/>
-        <w:color w:val="31849B" w:themeColor="accent5" w:themeShade="BF"/>
+        <w:color w:val="auto"/>
       </w:rPr>
     </w:lvl>
     <w:lvl w:ilvl="1" w:tplc="04090003" w:tentative="1">
@@ -3948,7 +3802,7 @@
       <w:lvlText w:val="o"/>
       <w:lvlJc w:val="left"/>
       <w:pPr>
-        <w:ind w:left="1198" w:hanging="360"/>
+        <w:ind w:left="1918" w:hanging="360"/>
       </w:pPr>
       <w:rPr>
         <w:rFonts w:ascii="Courier New" w:hAnsi="Courier New" w:cs="Courier New" w:hint="default"/>
@@ -3960,7 +3814,7 @@
       <w:lvlText w:val=""/>
       <w:lvlJc w:val="left"/>
       <w:pPr>
-        <w:ind w:left="1918" w:hanging="360"/>
+        <w:ind w:left="2638" w:hanging="360"/>
       </w:pPr>
       <w:rPr>
         <w:rFonts w:ascii="Wingdings" w:hAnsi="Wingdings" w:hint="default"/>
@@ -3972,7 +3826,7 @@
       <w:lvlText w:val=""/>
       <w:lvlJc w:val="left"/>
       <w:pPr>
-        <w:ind w:left="2638" w:hanging="360"/>
+        <w:ind w:left="3358" w:hanging="360"/>
       </w:pPr>
       <w:rPr>
         <w:rFonts w:ascii="Symbol" w:hAnsi="Symbol" w:hint="default"/>
@@ -3984,7 +3838,7 @@
       <w:lvlText w:val="o"/>
       <w:lvlJc w:val="left"/>
       <w:pPr>
-        <w:ind w:left="3358" w:hanging="360"/>
+        <w:ind w:left="4078" w:hanging="360"/>
       </w:pPr>
       <w:rPr>
         <w:rFonts w:ascii="Courier New" w:hAnsi="Courier New" w:cs="Courier New" w:hint="default"/>
@@ -3996,7 +3850,7 @@
       <w:lvlText w:val=""/>
       <w:lvlJc w:val="left"/>
       <w:pPr>
-        <w:ind w:left="4078" w:hanging="360"/>
+        <w:ind w:left="4798" w:hanging="360"/>
       </w:pPr>
       <w:rPr>
         <w:rFonts w:ascii="Wingdings" w:hAnsi="Wingdings" w:hint="default"/>
@@ -4008,7 +3862,7 @@
       <w:lvlText w:val=""/>
       <w:lvlJc w:val="left"/>
       <w:pPr>
-        <w:ind w:left="4798" w:hanging="360"/>
+        <w:ind w:left="5518" w:hanging="360"/>
       </w:pPr>
       <w:rPr>
         <w:rFonts w:ascii="Symbol" w:hAnsi="Symbol" w:hint="default"/>
@@ -4020,7 +3874,7 @@
       <w:lvlText w:val="o"/>
       <w:lvlJc w:val="left"/>
       <w:pPr>
-        <w:ind w:left="5518" w:hanging="360"/>
+        <w:ind w:left="6238" w:hanging="360"/>
       </w:pPr>
       <w:rPr>
         <w:rFonts w:ascii="Courier New" w:hAnsi="Courier New" w:cs="Courier New" w:hint="default"/>
@@ -4032,7 +3886,7 @@
       <w:lvlText w:val=""/>
       <w:lvlJc w:val="left"/>
       <w:pPr>
-        <w:ind w:left="6238" w:hanging="360"/>
+        <w:ind w:left="6958" w:hanging="360"/>
       </w:pPr>
       <w:rPr>
         <w:rFonts w:ascii="Wingdings" w:hAnsi="Wingdings" w:hint="default"/>
@@ -4150,17 +4004,358 @@
     </w:lvl>
   </w:abstractNum>
   <w:abstractNum w:abstractNumId="2" w15:restartNumberingAfterBreak="0">
+    <w:nsid w:val="22863769"/>
+    <w:multiLevelType w:val="hybridMultilevel"/>
+    <w:tmpl w:val="E1B6C4C4"/>
+    <w:lvl w:ilvl="0" w:tplc="DDC67466">
+      <w:start w:val="1"/>
+      <w:numFmt w:val="bullet"/>
+      <w:lvlText w:val=""/>
+      <w:lvlJc w:val="left"/>
+      <w:pPr>
+        <w:ind w:left="1620" w:hanging="360"/>
+      </w:pPr>
+      <w:rPr>
+        <w:rFonts w:ascii="Arial" w:hAnsi="Arial" w:cs="Arial" w:hint="default"/>
+        <w:b w:val="0"/>
+        <w:bCs/>
+      </w:rPr>
+    </w:lvl>
+    <w:lvl w:ilvl="1" w:tplc="04090003" w:tentative="1">
+      <w:start w:val="1"/>
+      <w:numFmt w:val="bullet"/>
+      <w:lvlText w:val="o"/>
+      <w:lvlJc w:val="left"/>
+      <w:pPr>
+        <w:ind w:left="2160" w:hanging="360"/>
+      </w:pPr>
+      <w:rPr>
+        <w:rFonts w:ascii="Courier New" w:hAnsi="Courier New" w:cs="Courier New" w:hint="default"/>
+      </w:rPr>
+    </w:lvl>
+    <w:lvl w:ilvl="2" w:tplc="04090005" w:tentative="1">
+      <w:start w:val="1"/>
+      <w:numFmt w:val="bullet"/>
+      <w:lvlText w:val=""/>
+      <w:lvlJc w:val="left"/>
+      <w:pPr>
+        <w:ind w:left="2880" w:hanging="360"/>
+      </w:pPr>
+      <w:rPr>
+        <w:rFonts w:ascii="Wingdings" w:hAnsi="Wingdings" w:hint="default"/>
+      </w:rPr>
+    </w:lvl>
+    <w:lvl w:ilvl="3" w:tplc="04090001" w:tentative="1">
+      <w:start w:val="1"/>
+      <w:numFmt w:val="bullet"/>
+      <w:lvlText w:val=""/>
+      <w:lvlJc w:val="left"/>
+      <w:pPr>
+        <w:ind w:left="3600" w:hanging="360"/>
+      </w:pPr>
+      <w:rPr>
+        <w:rFonts w:ascii="Symbol" w:hAnsi="Symbol" w:hint="default"/>
+      </w:rPr>
+    </w:lvl>
+    <w:lvl w:ilvl="4" w:tplc="04090003" w:tentative="1">
+      <w:start w:val="1"/>
+      <w:numFmt w:val="bullet"/>
+      <w:lvlText w:val="o"/>
+      <w:lvlJc w:val="left"/>
+      <w:pPr>
+        <w:ind w:left="4320" w:hanging="360"/>
+      </w:pPr>
+      <w:rPr>
+        <w:rFonts w:ascii="Courier New" w:hAnsi="Courier New" w:cs="Courier New" w:hint="default"/>
+      </w:rPr>
+    </w:lvl>
+    <w:lvl w:ilvl="5" w:tplc="04090005" w:tentative="1">
+      <w:start w:val="1"/>
+      <w:numFmt w:val="bullet"/>
+      <w:lvlText w:val=""/>
+      <w:lvlJc w:val="left"/>
+      <w:pPr>
+        <w:ind w:left="5040" w:hanging="360"/>
+      </w:pPr>
+      <w:rPr>
+        <w:rFonts w:ascii="Wingdings" w:hAnsi="Wingdings" w:hint="default"/>
+      </w:rPr>
+    </w:lvl>
+    <w:lvl w:ilvl="6" w:tplc="04090001" w:tentative="1">
+      <w:start w:val="1"/>
+      <w:numFmt w:val="bullet"/>
+      <w:lvlText w:val=""/>
+      <w:lvlJc w:val="left"/>
+      <w:pPr>
+        <w:ind w:left="5760" w:hanging="360"/>
+      </w:pPr>
+      <w:rPr>
+        <w:rFonts w:ascii="Symbol" w:hAnsi="Symbol" w:hint="default"/>
+      </w:rPr>
+    </w:lvl>
+    <w:lvl w:ilvl="7" w:tplc="04090003" w:tentative="1">
+      <w:start w:val="1"/>
+      <w:numFmt w:val="bullet"/>
+      <w:lvlText w:val="o"/>
+      <w:lvlJc w:val="left"/>
+      <w:pPr>
+        <w:ind w:left="6480" w:hanging="360"/>
+      </w:pPr>
+      <w:rPr>
+        <w:rFonts w:ascii="Courier New" w:hAnsi="Courier New" w:cs="Courier New" w:hint="default"/>
+      </w:rPr>
+    </w:lvl>
+    <w:lvl w:ilvl="8" w:tplc="04090005" w:tentative="1">
+      <w:start w:val="1"/>
+      <w:numFmt w:val="bullet"/>
+      <w:lvlText w:val=""/>
+      <w:lvlJc w:val="left"/>
+      <w:pPr>
+        <w:ind w:left="7200" w:hanging="360"/>
+      </w:pPr>
+      <w:rPr>
+        <w:rFonts w:ascii="Wingdings" w:hAnsi="Wingdings" w:hint="default"/>
+      </w:rPr>
+    </w:lvl>
+  </w:abstractNum>
+  <w:abstractNum w:abstractNumId="3" w15:restartNumberingAfterBreak="0">
+    <w:nsid w:val="317D3406"/>
+    <w:multiLevelType w:val="hybridMultilevel"/>
+    <w:tmpl w:val="11ECCD1E"/>
+    <w:lvl w:ilvl="0" w:tplc="04090001">
+      <w:start w:val="1"/>
+      <w:numFmt w:val="bullet"/>
+      <w:lvlText w:val=""/>
+      <w:lvlJc w:val="left"/>
+      <w:pPr>
+        <w:ind w:left="720" w:hanging="360"/>
+      </w:pPr>
+      <w:rPr>
+        <w:rFonts w:ascii="Symbol" w:hAnsi="Symbol" w:hint="default"/>
+      </w:rPr>
+    </w:lvl>
+    <w:lvl w:ilvl="1" w:tplc="04090003" w:tentative="1">
+      <w:start w:val="1"/>
+      <w:numFmt w:val="bullet"/>
+      <w:lvlText w:val="o"/>
+      <w:lvlJc w:val="left"/>
+      <w:pPr>
+        <w:ind w:left="1440" w:hanging="360"/>
+      </w:pPr>
+      <w:rPr>
+        <w:rFonts w:ascii="Courier New" w:hAnsi="Courier New" w:cs="Courier New" w:hint="default"/>
+      </w:rPr>
+    </w:lvl>
+    <w:lvl w:ilvl="2" w:tplc="04090005" w:tentative="1">
+      <w:start w:val="1"/>
+      <w:numFmt w:val="bullet"/>
+      <w:lvlText w:val=""/>
+      <w:lvlJc w:val="left"/>
+      <w:pPr>
+        <w:ind w:left="2160" w:hanging="360"/>
+      </w:pPr>
+      <w:rPr>
+        <w:rFonts w:ascii="Wingdings" w:hAnsi="Wingdings" w:hint="default"/>
+      </w:rPr>
+    </w:lvl>
+    <w:lvl w:ilvl="3" w:tplc="04090001" w:tentative="1">
+      <w:start w:val="1"/>
+      <w:numFmt w:val="bullet"/>
+      <w:lvlText w:val=""/>
+      <w:lvlJc w:val="left"/>
+      <w:pPr>
+        <w:ind w:left="2880" w:hanging="360"/>
+      </w:pPr>
+      <w:rPr>
+        <w:rFonts w:ascii="Symbol" w:hAnsi="Symbol" w:hint="default"/>
+      </w:rPr>
+    </w:lvl>
+    <w:lvl w:ilvl="4" w:tplc="04090003" w:tentative="1">
+      <w:start w:val="1"/>
+      <w:numFmt w:val="bullet"/>
+      <w:lvlText w:val="o"/>
+      <w:lvlJc w:val="left"/>
+      <w:pPr>
+        <w:ind w:left="3600" w:hanging="360"/>
+      </w:pPr>
+      <w:rPr>
+        <w:rFonts w:ascii="Courier New" w:hAnsi="Courier New" w:cs="Courier New" w:hint="default"/>
+      </w:rPr>
+    </w:lvl>
+    <w:lvl w:ilvl="5" w:tplc="04090005" w:tentative="1">
+      <w:start w:val="1"/>
+      <w:numFmt w:val="bullet"/>
+      <w:lvlText w:val=""/>
+      <w:lvlJc w:val="left"/>
+      <w:pPr>
+        <w:ind w:left="4320" w:hanging="360"/>
+      </w:pPr>
+      <w:rPr>
+        <w:rFonts w:ascii="Wingdings" w:hAnsi="Wingdings" w:hint="default"/>
+      </w:rPr>
+    </w:lvl>
+    <w:lvl w:ilvl="6" w:tplc="04090001" w:tentative="1">
+      <w:start w:val="1"/>
+      <w:numFmt w:val="bullet"/>
+      <w:lvlText w:val=""/>
+      <w:lvlJc w:val="left"/>
+      <w:pPr>
+        <w:ind w:left="5040" w:hanging="360"/>
+      </w:pPr>
+      <w:rPr>
+        <w:rFonts w:ascii="Symbol" w:hAnsi="Symbol" w:hint="default"/>
+      </w:rPr>
+    </w:lvl>
+    <w:lvl w:ilvl="7" w:tplc="04090003" w:tentative="1">
+      <w:start w:val="1"/>
+      <w:numFmt w:val="bullet"/>
+      <w:lvlText w:val="o"/>
+      <w:lvlJc w:val="left"/>
+      <w:pPr>
+        <w:ind w:left="5760" w:hanging="360"/>
+      </w:pPr>
+      <w:rPr>
+        <w:rFonts w:ascii="Courier New" w:hAnsi="Courier New" w:cs="Courier New" w:hint="default"/>
+      </w:rPr>
+    </w:lvl>
+    <w:lvl w:ilvl="8" w:tplc="04090005" w:tentative="1">
+      <w:start w:val="1"/>
+      <w:numFmt w:val="bullet"/>
+      <w:lvlText w:val=""/>
+      <w:lvlJc w:val="left"/>
+      <w:pPr>
+        <w:ind w:left="6480" w:hanging="360"/>
+      </w:pPr>
+      <w:rPr>
+        <w:rFonts w:ascii="Wingdings" w:hAnsi="Wingdings" w:hint="default"/>
+      </w:rPr>
+    </w:lvl>
+  </w:abstractNum>
+  <w:abstractNum w:abstractNumId="4" w15:restartNumberingAfterBreak="0">
+    <w:nsid w:val="32617021"/>
+    <w:multiLevelType w:val="hybridMultilevel"/>
+    <w:tmpl w:val="FEB28EF4"/>
+    <w:lvl w:ilvl="0" w:tplc="04090001">
+      <w:start w:val="1"/>
+      <w:numFmt w:val="bullet"/>
+      <w:lvlText w:val=""/>
+      <w:lvlJc w:val="left"/>
+      <w:pPr>
+        <w:ind w:left="720" w:hanging="360"/>
+      </w:pPr>
+      <w:rPr>
+        <w:rFonts w:ascii="Symbol" w:hAnsi="Symbol" w:hint="default"/>
+      </w:rPr>
+    </w:lvl>
+    <w:lvl w:ilvl="1" w:tplc="04090003" w:tentative="1">
+      <w:start w:val="1"/>
+      <w:numFmt w:val="bullet"/>
+      <w:lvlText w:val="o"/>
+      <w:lvlJc w:val="left"/>
+      <w:pPr>
+        <w:ind w:left="1440" w:hanging="360"/>
+      </w:pPr>
+      <w:rPr>
+        <w:rFonts w:ascii="Courier New" w:hAnsi="Courier New" w:cs="Courier New" w:hint="default"/>
+      </w:rPr>
+    </w:lvl>
+    <w:lvl w:ilvl="2" w:tplc="04090005" w:tentative="1">
+      <w:start w:val="1"/>
+      <w:numFmt w:val="bullet"/>
+      <w:lvlText w:val=""/>
+      <w:lvlJc w:val="left"/>
+      <w:pPr>
+        <w:ind w:left="2160" w:hanging="360"/>
+      </w:pPr>
+      <w:rPr>
+        <w:rFonts w:ascii="Wingdings" w:hAnsi="Wingdings" w:hint="default"/>
+      </w:rPr>
+    </w:lvl>
+    <w:lvl w:ilvl="3" w:tplc="04090001" w:tentative="1">
+      <w:start w:val="1"/>
+      <w:numFmt w:val="bullet"/>
+      <w:lvlText w:val=""/>
+      <w:lvlJc w:val="left"/>
+      <w:pPr>
+        <w:ind w:left="2880" w:hanging="360"/>
+      </w:pPr>
+      <w:rPr>
+        <w:rFonts w:ascii="Symbol" w:hAnsi="Symbol" w:hint="default"/>
+      </w:rPr>
+    </w:lvl>
+    <w:lvl w:ilvl="4" w:tplc="04090003" w:tentative="1">
+      <w:start w:val="1"/>
+      <w:numFmt w:val="bullet"/>
+      <w:lvlText w:val="o"/>
+      <w:lvlJc w:val="left"/>
+      <w:pPr>
+        <w:ind w:left="3600" w:hanging="360"/>
+      </w:pPr>
+      <w:rPr>
+        <w:rFonts w:ascii="Courier New" w:hAnsi="Courier New" w:cs="Courier New" w:hint="default"/>
+      </w:rPr>
+    </w:lvl>
+    <w:lvl w:ilvl="5" w:tplc="04090005" w:tentative="1">
+      <w:start w:val="1"/>
+      <w:numFmt w:val="bullet"/>
+      <w:lvlText w:val=""/>
+      <w:lvlJc w:val="left"/>
+      <w:pPr>
+        <w:ind w:left="4320" w:hanging="360"/>
+      </w:pPr>
+      <w:rPr>
+        <w:rFonts w:ascii="Wingdings" w:hAnsi="Wingdings" w:hint="default"/>
+      </w:rPr>
+    </w:lvl>
+    <w:lvl w:ilvl="6" w:tplc="04090001" w:tentative="1">
+      <w:start w:val="1"/>
+      <w:numFmt w:val="bullet"/>
+      <w:lvlText w:val=""/>
+      <w:lvlJc w:val="left"/>
+      <w:pPr>
+        <w:ind w:left="5040" w:hanging="360"/>
+      </w:pPr>
+      <w:rPr>
+        <w:rFonts w:ascii="Symbol" w:hAnsi="Symbol" w:hint="default"/>
+      </w:rPr>
+    </w:lvl>
+    <w:lvl w:ilvl="7" w:tplc="04090003" w:tentative="1">
+      <w:start w:val="1"/>
+      <w:numFmt w:val="bullet"/>
+      <w:lvlText w:val="o"/>
+      <w:lvlJc w:val="left"/>
+      <w:pPr>
+        <w:ind w:left="5760" w:hanging="360"/>
+      </w:pPr>
+      <w:rPr>
+        <w:rFonts w:ascii="Courier New" w:hAnsi="Courier New" w:cs="Courier New" w:hint="default"/>
+      </w:rPr>
+    </w:lvl>
+    <w:lvl w:ilvl="8" w:tplc="04090005" w:tentative="1">
+      <w:start w:val="1"/>
+      <w:numFmt w:val="bullet"/>
+      <w:lvlText w:val=""/>
+      <w:lvlJc w:val="left"/>
+      <w:pPr>
+        <w:ind w:left="6480" w:hanging="360"/>
+      </w:pPr>
+      <w:rPr>
+        <w:rFonts w:ascii="Wingdings" w:hAnsi="Wingdings" w:hint="default"/>
+      </w:rPr>
+    </w:lvl>
+  </w:abstractNum>
+  <w:abstractNum w:abstractNumId="5" w15:restartNumberingAfterBreak="0">
     <w:nsid w:val="32B17955"/>
     <w:multiLevelType w:val="hybridMultilevel"/>
-    <w:tmpl w:val="1ECE1894"/>
-    <w:lvl w:ilvl="0" w:tplc="387EACAE">
+    <w:tmpl w:val="4ED47344"/>
+    <w:lvl w:ilvl="0" w:tplc="767AC802">
       <w:start w:val="1"/>
       <w:numFmt w:val="bullet"/>
       <w:lvlText w:val=""/>
       <w:lvlJc w:val="left"/>
       <w:rPr>
         <w:rFonts w:ascii="Symbol" w:hAnsi="Symbol" w:hint="default"/>
-        <w:color w:val="31849B" w:themeColor="accent5" w:themeShade="BF"/>
+        <w:color w:val="auto"/>
       </w:rPr>
     </w:lvl>
     <w:lvl w:ilvl="1" w:tplc="04090003" w:tentative="1">
@@ -4260,7 +4455,121 @@
       </w:rPr>
     </w:lvl>
   </w:abstractNum>
-  <w:abstractNum w:abstractNumId="3" w15:restartNumberingAfterBreak="0">
+  <w:abstractNum w:abstractNumId="6" w15:restartNumberingAfterBreak="0">
+    <w:nsid w:val="418B3109"/>
+    <w:multiLevelType w:val="hybridMultilevel"/>
+    <w:tmpl w:val="24EE2DFC"/>
+    <w:lvl w:ilvl="0" w:tplc="04090001">
+      <w:start w:val="1"/>
+      <w:numFmt w:val="bullet"/>
+      <w:lvlText w:val=""/>
+      <w:lvlJc w:val="left"/>
+      <w:pPr>
+        <w:ind w:left="1800" w:hanging="360"/>
+      </w:pPr>
+      <w:rPr>
+        <w:rFonts w:ascii="Symbol" w:hAnsi="Symbol" w:hint="default"/>
+        <w:b/>
+      </w:rPr>
+    </w:lvl>
+    <w:lvl w:ilvl="1" w:tplc="04090003" w:tentative="1">
+      <w:start w:val="1"/>
+      <w:numFmt w:val="bullet"/>
+      <w:lvlText w:val="o"/>
+      <w:lvlJc w:val="left"/>
+      <w:pPr>
+        <w:ind w:left="2520" w:hanging="360"/>
+      </w:pPr>
+      <w:rPr>
+        <w:rFonts w:ascii="Courier New" w:hAnsi="Courier New" w:cs="Courier New" w:hint="default"/>
+      </w:rPr>
+    </w:lvl>
+    <w:lvl w:ilvl="2" w:tplc="04090005" w:tentative="1">
+      <w:start w:val="1"/>
+      <w:numFmt w:val="bullet"/>
+      <w:lvlText w:val=""/>
+      <w:lvlJc w:val="left"/>
+      <w:pPr>
+        <w:ind w:left="3240" w:hanging="360"/>
+      </w:pPr>
+      <w:rPr>
+        <w:rFonts w:ascii="Wingdings" w:hAnsi="Wingdings" w:hint="default"/>
+      </w:rPr>
+    </w:lvl>
+    <w:lvl w:ilvl="3" w:tplc="04090001" w:tentative="1">
+      <w:start w:val="1"/>
+      <w:numFmt w:val="bullet"/>
+      <w:lvlText w:val=""/>
+      <w:lvlJc w:val="left"/>
+      <w:pPr>
+        <w:ind w:left="3960" w:hanging="360"/>
+      </w:pPr>
+      <w:rPr>
+        <w:rFonts w:ascii="Symbol" w:hAnsi="Symbol" w:hint="default"/>
+      </w:rPr>
+    </w:lvl>
+    <w:lvl w:ilvl="4" w:tplc="04090003" w:tentative="1">
+      <w:start w:val="1"/>
+      <w:numFmt w:val="bullet"/>
+      <w:lvlText w:val="o"/>
+      <w:lvlJc w:val="left"/>
+      <w:pPr>
+        <w:ind w:left="4680" w:hanging="360"/>
+      </w:pPr>
+      <w:rPr>
+        <w:rFonts w:ascii="Courier New" w:hAnsi="Courier New" w:cs="Courier New" w:hint="default"/>
+      </w:rPr>
+    </w:lvl>
+    <w:lvl w:ilvl="5" w:tplc="04090005" w:tentative="1">
+      <w:start w:val="1"/>
+      <w:numFmt w:val="bullet"/>
+      <w:lvlText w:val=""/>
+      <w:lvlJc w:val="left"/>
+      <w:pPr>
+        <w:ind w:left="5400" w:hanging="360"/>
+      </w:pPr>
+      <w:rPr>
+        <w:rFonts w:ascii="Wingdings" w:hAnsi="Wingdings" w:hint="default"/>
+      </w:rPr>
+    </w:lvl>
+    <w:lvl w:ilvl="6" w:tplc="04090001" w:tentative="1">
+      <w:start w:val="1"/>
+      <w:numFmt w:val="bullet"/>
+      <w:lvlText w:val=""/>
+      <w:lvlJc w:val="left"/>
+      <w:pPr>
+        <w:ind w:left="6120" w:hanging="360"/>
+      </w:pPr>
+      <w:rPr>
+        <w:rFonts w:ascii="Symbol" w:hAnsi="Symbol" w:hint="default"/>
+      </w:rPr>
+    </w:lvl>
+    <w:lvl w:ilvl="7" w:tplc="04090003" w:tentative="1">
+      <w:start w:val="1"/>
+      <w:numFmt w:val="bullet"/>
+      <w:lvlText w:val="o"/>
+      <w:lvlJc w:val="left"/>
+      <w:pPr>
+        <w:ind w:left="6840" w:hanging="360"/>
+      </w:pPr>
+      <w:rPr>
+        <w:rFonts w:ascii="Courier New" w:hAnsi="Courier New" w:cs="Courier New" w:hint="default"/>
+      </w:rPr>
+    </w:lvl>
+    <w:lvl w:ilvl="8" w:tplc="04090005" w:tentative="1">
+      <w:start w:val="1"/>
+      <w:numFmt w:val="bullet"/>
+      <w:lvlText w:val=""/>
+      <w:lvlJc w:val="left"/>
+      <w:pPr>
+        <w:ind w:left="7560" w:hanging="360"/>
+      </w:pPr>
+      <w:rPr>
+        <w:rFonts w:ascii="Wingdings" w:hAnsi="Wingdings" w:hint="default"/>
+      </w:rPr>
+    </w:lvl>
+  </w:abstractNum>
+  <w:abstractNum w:abstractNumId="7" w15:restartNumberingAfterBreak="0">
     <w:nsid w:val="460A337D"/>
     <w:multiLevelType w:val="hybridMultilevel"/>
     <w:tmpl w:val="B4862280"/>
@@ -4374,7 +4683,120 @@
       </w:rPr>
     </w:lvl>
   </w:abstractNum>
-  <w:abstractNum w:abstractNumId="4" w15:restartNumberingAfterBreak="0">
+  <w:abstractNum w:abstractNumId="8" w15:restartNumberingAfterBreak="0">
+    <w:nsid w:val="54615EF3"/>
+    <w:multiLevelType w:val="hybridMultilevel"/>
+    <w:tmpl w:val="73E6D170"/>
+    <w:lvl w:ilvl="0" w:tplc="04090001">
+      <w:start w:val="1"/>
+      <w:numFmt w:val="bullet"/>
+      <w:lvlText w:val=""/>
+      <w:lvlJc w:val="left"/>
+      <w:pPr>
+        <w:ind w:left="720" w:hanging="360"/>
+      </w:pPr>
+      <w:rPr>
+        <w:rFonts w:ascii="Symbol" w:hAnsi="Symbol" w:hint="default"/>
+      </w:rPr>
+    </w:lvl>
+    <w:lvl w:ilvl="1" w:tplc="04090003" w:tentative="1">
+      <w:start w:val="1"/>
+      <w:numFmt w:val="bullet"/>
+      <w:lvlText w:val="o"/>
+      <w:lvlJc w:val="left"/>
+      <w:pPr>
+        <w:ind w:left="1440" w:hanging="360"/>
+      </w:pPr>
+      <w:rPr>
+        <w:rFonts w:ascii="Courier New" w:hAnsi="Courier New" w:cs="Courier New" w:hint="default"/>
+      </w:rPr>
+    </w:lvl>
+    <w:lvl w:ilvl="2" w:tplc="04090005" w:tentative="1">
+      <w:start w:val="1"/>
+      <w:numFmt w:val="bullet"/>
+      <w:lvlText w:val=""/>
+      <w:lvlJc w:val="left"/>
+      <w:pPr>
+        <w:ind w:left="2160" w:hanging="360"/>
+      </w:pPr>
+      <w:rPr>
+        <w:rFonts w:ascii="Wingdings" w:hAnsi="Wingdings" w:hint="default"/>
+      </w:rPr>
+    </w:lvl>
+    <w:lvl w:ilvl="3" w:tplc="04090001" w:tentative="1">
+      <w:start w:val="1"/>
+      <w:numFmt w:val="bullet"/>
+      <w:lvlText w:val=""/>
+      <w:lvlJc w:val="left"/>
+      <w:pPr>
+        <w:ind w:left="2880" w:hanging="360"/>
+      </w:pPr>
+      <w:rPr>
+        <w:rFonts w:ascii="Symbol" w:hAnsi="Symbol" w:hint="default"/>
+      </w:rPr>
+    </w:lvl>
+    <w:lvl w:ilvl="4" w:tplc="04090003" w:tentative="1">
+      <w:start w:val="1"/>
+      <w:numFmt w:val="bullet"/>
+      <w:lvlText w:val="o"/>
+      <w:lvlJc w:val="left"/>
+      <w:pPr>
+        <w:ind w:left="3600" w:hanging="360"/>
+      </w:pPr>
+      <w:rPr>
+        <w:rFonts w:ascii="Courier New" w:hAnsi="Courier New" w:cs="Courier New" w:hint="default"/>
+      </w:rPr>
+    </w:lvl>
+    <w:lvl w:ilvl="5" w:tplc="04090005" w:tentative="1">
+      <w:start w:val="1"/>
+      <w:numFmt w:val="bullet"/>
+      <w:lvlText w:val=""/>
+      <w:lvlJc w:val="left"/>
+      <w:pPr>
+        <w:ind w:left="4320" w:hanging="360"/>
+      </w:pPr>
+      <w:rPr>
+        <w:rFonts w:ascii="Wingdings" w:hAnsi="Wingdings" w:hint="default"/>
+      </w:rPr>
+    </w:lvl>
+    <w:lvl w:ilvl="6" w:tplc="04090001" w:tentative="1">
+      <w:start w:val="1"/>
+      <w:numFmt w:val="bullet"/>
+      <w:lvlText w:val=""/>
+      <w:lvlJc w:val="left"/>
+      <w:pPr>
+        <w:ind w:left="5040" w:hanging="360"/>
+      </w:pPr>
+      <w:rPr>
+        <w:rFonts w:ascii="Symbol" w:hAnsi="Symbol" w:hint="default"/>
+      </w:rPr>
+    </w:lvl>
+    <w:lvl w:ilvl="7" w:tplc="04090003" w:tentative="1">
+      <w:start w:val="1"/>
+      <w:numFmt w:val="bullet"/>
+      <w:lvlText w:val="o"/>
+      <w:lvlJc w:val="left"/>
+      <w:pPr>
+        <w:ind w:left="5760" w:hanging="360"/>
+      </w:pPr>
+      <w:rPr>
+        <w:rFonts w:ascii="Courier New" w:hAnsi="Courier New" w:cs="Courier New" w:hint="default"/>
+      </w:rPr>
+    </w:lvl>
+    <w:lvl w:ilvl="8" w:tplc="04090005" w:tentative="1">
+      <w:start w:val="1"/>
+      <w:numFmt w:val="bullet"/>
+      <w:lvlText w:val=""/>
+      <w:lvlJc w:val="left"/>
+      <w:pPr>
+        <w:ind w:left="6480" w:hanging="360"/>
+      </w:pPr>
+      <w:rPr>
+        <w:rFonts w:ascii="Wingdings" w:hAnsi="Wingdings" w:hint="default"/>
+      </w:rPr>
+    </w:lvl>
+  </w:abstractNum>
+  <w:abstractNum w:abstractNumId="9" w15:restartNumberingAfterBreak="0">
     <w:nsid w:val="5B0236F6"/>
     <w:multiLevelType w:val="hybridMultilevel"/>
     <w:tmpl w:val="6EA8A16E"/>
@@ -4487,20 +4909,269 @@
       </w:rPr>
     </w:lvl>
   </w:abstractNum>
+  <w:abstractNum w:abstractNumId="10" w15:restartNumberingAfterBreak="0">
+    <w:nsid w:val="7B2927BE"/>
+    <w:multiLevelType w:val="hybridMultilevel"/>
+    <w:tmpl w:val="B2526F4A"/>
+    <w:lvl w:ilvl="0" w:tplc="DDC67466">
+      <w:start w:val="1"/>
+      <w:numFmt w:val="bullet"/>
+      <w:lvlText w:val=""/>
+      <w:lvlJc w:val="left"/>
+      <w:pPr>
+        <w:ind w:left="900" w:hanging="360"/>
+      </w:pPr>
+      <w:rPr>
+        <w:rFonts w:ascii="Arial" w:hAnsi="Arial" w:cs="Arial" w:hint="default"/>
+        <w:b w:val="0"/>
+        <w:bCs/>
+      </w:rPr>
+    </w:lvl>
+    <w:lvl w:ilvl="1" w:tplc="04090003" w:tentative="1">
+      <w:start w:val="1"/>
+      <w:numFmt w:val="bullet"/>
+      <w:lvlText w:val="o"/>
+      <w:lvlJc w:val="left"/>
+      <w:pPr>
+        <w:ind w:left="1620" w:hanging="360"/>
+      </w:pPr>
+      <w:rPr>
+        <w:rFonts w:ascii="Courier New" w:hAnsi="Courier New" w:cs="Courier New" w:hint="default"/>
+      </w:rPr>
+    </w:lvl>
+    <w:lvl w:ilvl="2" w:tplc="04090005" w:tentative="1">
+      <w:start w:val="1"/>
+      <w:numFmt w:val="bullet"/>
+      <w:lvlText w:val=""/>
+      <w:lvlJc w:val="left"/>
+      <w:pPr>
+        <w:ind w:left="2340" w:hanging="360"/>
+      </w:pPr>
+      <w:rPr>
+        <w:rFonts w:ascii="Wingdings" w:hAnsi="Wingdings" w:hint="default"/>
+      </w:rPr>
+    </w:lvl>
+    <w:lvl w:ilvl="3" w:tplc="04090001" w:tentative="1">
+      <w:start w:val="1"/>
+      <w:numFmt w:val="bullet"/>
+      <w:lvlText w:val=""/>
+      <w:lvlJc w:val="left"/>
+      <w:pPr>
+        <w:ind w:left="3060" w:hanging="360"/>
+      </w:pPr>
+      <w:rPr>
+        <w:rFonts w:ascii="Symbol" w:hAnsi="Symbol" w:hint="default"/>
+      </w:rPr>
+    </w:lvl>
+    <w:lvl w:ilvl="4" w:tplc="04090003" w:tentative="1">
+      <w:start w:val="1"/>
+      <w:numFmt w:val="bullet"/>
+      <w:lvlText w:val="o"/>
+      <w:lvlJc w:val="left"/>
+      <w:pPr>
+        <w:ind w:left="3780" w:hanging="360"/>
+      </w:pPr>
+      <w:rPr>
+        <w:rFonts w:ascii="Courier New" w:hAnsi="Courier New" w:cs="Courier New" w:hint="default"/>
+      </w:rPr>
+    </w:lvl>
+    <w:lvl w:ilvl="5" w:tplc="04090005" w:tentative="1">
+      <w:start w:val="1"/>
+      <w:numFmt w:val="bullet"/>
+      <w:lvlText w:val=""/>
+      <w:lvlJc w:val="left"/>
+      <w:pPr>
+        <w:ind w:left="4500" w:hanging="360"/>
+      </w:pPr>
+      <w:rPr>
+        <w:rFonts w:ascii="Wingdings" w:hAnsi="Wingdings" w:hint="default"/>
+      </w:rPr>
+    </w:lvl>
+    <w:lvl w:ilvl="6" w:tplc="04090001" w:tentative="1">
+      <w:start w:val="1"/>
+      <w:numFmt w:val="bullet"/>
+      <w:lvlText w:val=""/>
+      <w:lvlJc w:val="left"/>
+      <w:pPr>
+        <w:ind w:left="5220" w:hanging="360"/>
+      </w:pPr>
+      <w:rPr>
+        <w:rFonts w:ascii="Symbol" w:hAnsi="Symbol" w:hint="default"/>
+      </w:rPr>
+    </w:lvl>
+    <w:lvl w:ilvl="7" w:tplc="04090003" w:tentative="1">
+      <w:start w:val="1"/>
+      <w:numFmt w:val="bullet"/>
+      <w:lvlText w:val="o"/>
+      <w:lvlJc w:val="left"/>
+      <w:pPr>
+        <w:ind w:left="5940" w:hanging="360"/>
+      </w:pPr>
+      <w:rPr>
+        <w:rFonts w:ascii="Courier New" w:hAnsi="Courier New" w:cs="Courier New" w:hint="default"/>
+      </w:rPr>
+    </w:lvl>
+    <w:lvl w:ilvl="8" w:tplc="04090005" w:tentative="1">
+      <w:start w:val="1"/>
+      <w:numFmt w:val="bullet"/>
+      <w:lvlText w:val=""/>
+      <w:lvlJc w:val="left"/>
+      <w:pPr>
+        <w:ind w:left="6660" w:hanging="360"/>
+      </w:pPr>
+      <w:rPr>
+        <w:rFonts w:ascii="Wingdings" w:hAnsi="Wingdings" w:hint="default"/>
+      </w:rPr>
+    </w:lvl>
+  </w:abstractNum>
+  <w:abstractNum w:abstractNumId="11" w15:restartNumberingAfterBreak="0">
+    <w:nsid w:val="7C4008CF"/>
+    <w:multiLevelType w:val="hybridMultilevel"/>
+    <w:tmpl w:val="0D56F8E0"/>
+    <w:lvl w:ilvl="0" w:tplc="04090001">
+      <w:start w:val="1"/>
+      <w:numFmt w:val="bullet"/>
+      <w:lvlText w:val=""/>
+      <w:lvlJc w:val="left"/>
+      <w:pPr>
+        <w:ind w:left="1800" w:hanging="360"/>
+      </w:pPr>
+      <w:rPr>
+        <w:rFonts w:ascii="Symbol" w:hAnsi="Symbol" w:hint="default"/>
+      </w:rPr>
+    </w:lvl>
+    <w:lvl w:ilvl="1" w:tplc="04090003" w:tentative="1">
+      <w:start w:val="1"/>
+      <w:numFmt w:val="bullet"/>
+      <w:lvlText w:val="o"/>
+      <w:lvlJc w:val="left"/>
+      <w:pPr>
+        <w:ind w:left="1080" w:hanging="360"/>
+      </w:pPr>
+      <w:rPr>
+        <w:rFonts w:ascii="Courier New" w:hAnsi="Courier New" w:cs="Courier New" w:hint="default"/>
+      </w:rPr>
+    </w:lvl>
+    <w:lvl w:ilvl="2" w:tplc="04090005" w:tentative="1">
+      <w:start w:val="1"/>
+      <w:numFmt w:val="bullet"/>
+      <w:lvlText w:val=""/>
+      <w:lvlJc w:val="left"/>
+      <w:pPr>
+        <w:ind w:left="1800" w:hanging="360"/>
+      </w:pPr>
+      <w:rPr>
+        <w:rFonts w:ascii="Wingdings" w:hAnsi="Wingdings" w:hint="default"/>
+      </w:rPr>
+    </w:lvl>
+    <w:lvl w:ilvl="3" w:tplc="04090001" w:tentative="1">
+      <w:start w:val="1"/>
+      <w:numFmt w:val="bullet"/>
+      <w:lvlText w:val=""/>
+      <w:lvlJc w:val="left"/>
+      <w:pPr>
+        <w:ind w:left="2520" w:hanging="360"/>
+      </w:pPr>
+      <w:rPr>
+        <w:rFonts w:ascii="Symbol" w:hAnsi="Symbol" w:hint="default"/>
+      </w:rPr>
+    </w:lvl>
+    <w:lvl w:ilvl="4" w:tplc="04090003" w:tentative="1">
+      <w:start w:val="1"/>
+      <w:numFmt w:val="bullet"/>
+      <w:lvlText w:val="o"/>
+      <w:lvlJc w:val="left"/>
+      <w:pPr>
+        <w:ind w:left="3240" w:hanging="360"/>
+      </w:pPr>
+      <w:rPr>
+        <w:rFonts w:ascii="Courier New" w:hAnsi="Courier New" w:cs="Courier New" w:hint="default"/>
+      </w:rPr>
+    </w:lvl>
+    <w:lvl w:ilvl="5" w:tplc="04090005" w:tentative="1">
+      <w:start w:val="1"/>
+      <w:numFmt w:val="bullet"/>
+      <w:lvlText w:val=""/>
+      <w:lvlJc w:val="left"/>
+      <w:pPr>
+        <w:ind w:left="3960" w:hanging="360"/>
+      </w:pPr>
+      <w:rPr>
+        <w:rFonts w:ascii="Wingdings" w:hAnsi="Wingdings" w:hint="default"/>
+      </w:rPr>
+    </w:lvl>
+    <w:lvl w:ilvl="6" w:tplc="04090001" w:tentative="1">
+      <w:start w:val="1"/>
+      <w:numFmt w:val="bullet"/>
+      <w:lvlText w:val=""/>
+      <w:lvlJc w:val="left"/>
+      <w:pPr>
+        <w:ind w:left="4680" w:hanging="360"/>
+      </w:pPr>
+      <w:rPr>
+        <w:rFonts w:ascii="Symbol" w:hAnsi="Symbol" w:hint="default"/>
+      </w:rPr>
+    </w:lvl>
+    <w:lvl w:ilvl="7" w:tplc="04090003" w:tentative="1">
+      <w:start w:val="1"/>
+      <w:numFmt w:val="bullet"/>
+      <w:lvlText w:val="o"/>
+      <w:lvlJc w:val="left"/>
+      <w:pPr>
+        <w:ind w:left="5400" w:hanging="360"/>
+      </w:pPr>
+      <w:rPr>
+        <w:rFonts w:ascii="Courier New" w:hAnsi="Courier New" w:cs="Courier New" w:hint="default"/>
+      </w:rPr>
+    </w:lvl>
+    <w:lvl w:ilvl="8" w:tplc="04090005" w:tentative="1">
+      <w:start w:val="1"/>
+      <w:numFmt w:val="bullet"/>
+      <w:lvlText w:val=""/>
+      <w:lvlJc w:val="left"/>
+      <w:pPr>
+        <w:ind w:left="6120" w:hanging="360"/>
+      </w:pPr>
+      <w:rPr>
+        <w:rFonts w:ascii="Wingdings" w:hAnsi="Wingdings" w:hint="default"/>
+      </w:rPr>
+    </w:lvl>
+  </w:abstractNum>
   <w:num w:numId="1" w16cid:durableId="1214736023">
-    <w:abstractNumId w:val="4"/>
+    <w:abstractNumId w:val="9"/>
   </w:num>
   <w:num w:numId="2" w16cid:durableId="1384595551">
     <w:abstractNumId w:val="1"/>
   </w:num>
   <w:num w:numId="3" w16cid:durableId="959186933">
-    <w:abstractNumId w:val="3"/>
+    <w:abstractNumId w:val="7"/>
   </w:num>
   <w:num w:numId="4" w16cid:durableId="1287195249">
-    <w:abstractNumId w:val="2"/>
+    <w:abstractNumId w:val="5"/>
   </w:num>
   <w:num w:numId="5" w16cid:durableId="1843735130">
     <w:abstractNumId w:val="0"/>
+  </w:num>
+  <w:num w:numId="6" w16cid:durableId="1478036021">
+    <w:abstractNumId w:val="3"/>
+  </w:num>
+  <w:num w:numId="7" w16cid:durableId="1103498807">
+    <w:abstractNumId w:val="10"/>
+  </w:num>
+  <w:num w:numId="8" w16cid:durableId="1470703458">
+    <w:abstractNumId w:val="2"/>
+  </w:num>
+  <w:num w:numId="9" w16cid:durableId="1099057058">
+    <w:abstractNumId w:val="8"/>
+  </w:num>
+  <w:num w:numId="10" w16cid:durableId="1555694221">
+    <w:abstractNumId w:val="6"/>
+  </w:num>
+  <w:num w:numId="11" w16cid:durableId="450590115">
+    <w:abstractNumId w:val="11"/>
+  </w:num>
+  <w:num w:numId="12" w16cid:durableId="1572500752">
+    <w:abstractNumId w:val="4"/>
   </w:num>
 </w:numbering>
 </file>
@@ -4905,6 +5576,7 @@
   <w:style w:type="paragraph" w:default="1" w:styleId="Normal">
     <w:name w:val="Normal"/>
     <w:qFormat/>
+    <w:rsid w:val="00B802C7"/>
     <w:rPr>
       <w:rFonts w:ascii="Arial" w:eastAsia="Arial" w:hAnsi="Arial" w:cs="Arial"/>
     </w:rPr>
@@ -4912,6 +5584,7 @@
   <w:style w:type="paragraph" w:styleId="Heading1">
     <w:name w:val="heading 1"/>
     <w:basedOn w:val="Normal"/>
+    <w:link w:val="Heading1Char"/>
     <w:uiPriority w:val="9"/>
     <w:qFormat/>
     <w:pPr>
@@ -4956,6 +5629,7 @@
   <w:style w:type="paragraph" w:styleId="Heading4">
     <w:name w:val="heading 4"/>
     <w:basedOn w:val="Normal"/>
+    <w:link w:val="Heading4Char"/>
     <w:uiPriority w:val="9"/>
     <w:unhideWhenUsed/>
     <w:qFormat/>
@@ -4971,6 +5645,7 @@
   <w:style w:type="paragraph" w:styleId="Heading5">
     <w:name w:val="heading 5"/>
     <w:basedOn w:val="Normal"/>
+    <w:link w:val="Heading5Char"/>
     <w:uiPriority w:val="9"/>
     <w:unhideWhenUsed/>
     <w:qFormat/>
@@ -4986,7 +5661,6 @@
   <w:style w:type="character" w:default="1" w:styleId="DefaultParagraphFont">
     <w:name w:val="Default Paragraph Font"/>
     <w:uiPriority w:val="1"/>
-    <w:semiHidden/>
     <w:unhideWhenUsed/>
   </w:style>
   <w:style w:type="table" w:default="1" w:styleId="TableNormal">
@@ -5062,6 +5736,70 @@
     <w:name w:val="school"/>
     <w:basedOn w:val="DefaultParagraphFont"/>
     <w:rsid w:val="00AC471F"/>
+  </w:style>
+  <w:style w:type="character" w:customStyle="1" w:styleId="Heading5Char">
+    <w:name w:val="Heading 5 Char"/>
+    <w:basedOn w:val="DefaultParagraphFont"/>
+    <w:link w:val="Heading5"/>
+    <w:uiPriority w:val="9"/>
+    <w:rsid w:val="00FF72D0"/>
+    <w:rPr>
+      <w:rFonts w:ascii="Arial" w:eastAsia="Arial" w:hAnsi="Arial" w:cs="Arial"/>
+      <w:sz w:val="16"/>
+      <w:szCs w:val="16"/>
+    </w:rPr>
+  </w:style>
+  <w:style w:type="character" w:customStyle="1" w:styleId="Heading4Char">
+    <w:name w:val="Heading 4 Char"/>
+    <w:basedOn w:val="DefaultParagraphFont"/>
+    <w:link w:val="Heading4"/>
+    <w:uiPriority w:val="9"/>
+    <w:rsid w:val="00840DFF"/>
+    <w:rPr>
+      <w:rFonts w:ascii="Arial" w:eastAsia="Arial" w:hAnsi="Arial" w:cs="Arial"/>
+      <w:sz w:val="18"/>
+      <w:szCs w:val="18"/>
+    </w:rPr>
+  </w:style>
+  <w:style w:type="character" w:styleId="UnresolvedMention">
+    <w:name w:val="Unresolved Mention"/>
+    <w:basedOn w:val="DefaultParagraphFont"/>
+    <w:uiPriority w:val="99"/>
+    <w:semiHidden/>
+    <w:unhideWhenUsed/>
+    <w:rsid w:val="00C12D5E"/>
+    <w:rPr>
+      <w:color w:val="605E5C"/>
+      <w:shd w:val="clear" w:color="auto" w:fill="E1DFDD"/>
+    </w:rPr>
+  </w:style>
+  <w:style w:type="paragraph" w:customStyle="1" w:styleId="Default">
+    <w:name w:val="Default"/>
+    <w:rsid w:val="00492A39"/>
+    <w:pPr>
+      <w:widowControl/>
+      <w:adjustRightInd w:val="0"/>
+    </w:pPr>
+    <w:rPr>
+      <w:rFonts w:ascii="Arial" w:hAnsi="Arial" w:cs="Arial"/>
+      <w:color w:val="000000"/>
+      <w:sz w:val="24"/>
+      <w:szCs w:val="24"/>
+    </w:rPr>
+  </w:style>
+  <w:style w:type="character" w:customStyle="1" w:styleId="Heading1Char">
+    <w:name w:val="Heading 1 Char"/>
+    <w:basedOn w:val="DefaultParagraphFont"/>
+    <w:link w:val="Heading1"/>
+    <w:uiPriority w:val="9"/>
+    <w:rsid w:val="00C52BAA"/>
+    <w:rPr>
+      <w:rFonts w:ascii="Arial" w:eastAsia="Arial" w:hAnsi="Arial" w:cs="Arial"/>
+      <w:b/>
+      <w:bCs/>
+      <w:sz w:val="28"/>
+      <w:szCs w:val="28"/>
+    </w:rPr>
   </w:style>
 </w:styles>
 </file>

--- a/pdf/resume_UTSHAB KUMAR GHOSH_B.Sc. in CSE.docx
+++ b/pdf/resume_UTSHAB KUMAR GHOSH_B.Sc. in CSE.docx
@@ -132,27 +132,14 @@
                         <w:sz w:val="16"/>
                       </w:rPr>
                     </w:pPr>
-                    <w:r>
-                      <w:fldChar w:fldCharType="begin"/>
-                    </w:r>
-                    <w:r>
-                      <w:instrText xml:space="preserve"> HYPERLINK "mailto:kumarutshab@gmail.com" \h </w:instrText>
-                    </w:r>
-                    <w:r>
-                      <w:fldChar w:fldCharType="separate"/>
-                    </w:r>
-                    <w:r>
-                      <w:rPr>
-                        <w:sz w:val="16"/>
-                      </w:rPr>
-                      <w:t>kumarutshab@gmail.com</w:t>
-                    </w:r>
-                    <w:r>
-                      <w:rPr>
-                        <w:sz w:val="16"/>
-                      </w:rPr>
-                      <w:fldChar w:fldCharType="end"/>
-                    </w:r>
+                    <w:hyperlink r:id="rId14">
+                      <w:r>
+                        <w:rPr>
+                          <w:sz w:val="16"/>
+                        </w:rPr>
+                        <w:t>kumarutshab@gmail.com</w:t>
+                      </w:r>
+                    </w:hyperlink>
                   </w:p>
                 </w:txbxContent>
               </v:textbox>
@@ -205,19 +192,11 @@
                         <w:sz w:val="16"/>
                       </w:rPr>
                     </w:pPr>
-                    <w:proofErr w:type="spellStart"/>
                     <w:r>
                       <w:rPr>
                         <w:sz w:val="16"/>
                       </w:rPr>
-                      <w:t>Rajshahi</w:t>
-                    </w:r>
-                    <w:proofErr w:type="spellEnd"/>
-                    <w:r>
-                      <w:rPr>
-                        <w:sz w:val="16"/>
-                      </w:rPr>
-                      <w:t>,</w:t>
+                      <w:t>Rajshahi,</w:t>
                     </w:r>
                     <w:r>
                       <w:rPr>
@@ -246,7 +225,7 @@
                         <w:sz w:val="16"/>
                       </w:rPr>
                     </w:pPr>
-                    <w:hyperlink r:id="rId14">
+                    <w:hyperlink r:id="rId15">
                       <w:r>
                         <w:rPr>
                           <w:w w:val="105"/>
@@ -269,23 +248,14 @@
                         <w:sz w:val="16"/>
                       </w:rPr>
                     </w:pPr>
-                    <w:hyperlink r:id="rId15">
+                    <w:hyperlink r:id="rId16">
                       <w:r>
                         <w:rPr>
                           <w:w w:val="105"/>
                           <w:sz w:val="16"/>
                         </w:rPr>
-                        <w:t>linkedin.com/in/</w:t>
+                        <w:t>linkedin.com/in/utshabkg</w:t>
                       </w:r>
-                      <w:proofErr w:type="spellStart"/>
-                      <w:r>
-                        <w:rPr>
-                          <w:w w:val="105"/>
-                          <w:sz w:val="16"/>
-                        </w:rPr>
-                        <w:t>utshabkg</w:t>
-                      </w:r>
-                      <w:proofErr w:type="spellEnd"/>
                     </w:hyperlink>
                   </w:p>
                 </w:txbxContent>
@@ -301,21 +271,13 @@
                         <w:sz w:val="16"/>
                       </w:rPr>
                     </w:pPr>
-                    <w:hyperlink r:id="rId16">
+                    <w:hyperlink r:id="rId17">
                       <w:r>
                         <w:rPr>
                           <w:sz w:val="16"/>
                         </w:rPr>
-                        <w:t>@</w:t>
+                        <w:t>@utshabkg</w:t>
                       </w:r>
-                      <w:proofErr w:type="gramStart"/>
-                      <w:r>
-                        <w:rPr>
-                          <w:sz w:val="16"/>
-                        </w:rPr>
-                        <w:t>utshabkg</w:t>
-                      </w:r>
-                      <w:proofErr w:type="gramEnd"/>
                     </w:hyperlink>
                     <w:r>
                       <w:rPr>
@@ -337,23 +299,14 @@
                         <w:sz w:val="16"/>
                       </w:rPr>
                     </w:pPr>
-                    <w:hyperlink r:id="rId17">
+                    <w:hyperlink r:id="rId18">
                       <w:r>
                         <w:rPr>
                           <w:w w:val="105"/>
                           <w:sz w:val="16"/>
                         </w:rPr>
-                        <w:t>github.com/</w:t>
+                        <w:t>github.com/utshabkg</w:t>
                       </w:r>
-                      <w:proofErr w:type="spellStart"/>
-                      <w:r>
-                        <w:rPr>
-                          <w:w w:val="105"/>
-                          <w:sz w:val="16"/>
-                        </w:rPr>
-                        <w:t>utshabkg</w:t>
-                      </w:r>
-                      <w:proofErr w:type="spellEnd"/>
                     </w:hyperlink>
                   </w:p>
                 </w:txbxContent>
@@ -369,7 +322,7 @@
                         <w:sz w:val="16"/>
                       </w:rPr>
                     </w:pPr>
-                    <w:hyperlink r:id="rId18">
+                    <w:hyperlink r:id="rId19">
                       <w:r>
                         <w:rPr>
                           <w:spacing w:val="-2"/>
@@ -508,19 +461,11 @@
       <w:pPr>
         <w:pStyle w:val="Heading3"/>
       </w:pPr>
-      <w:proofErr w:type="spellStart"/>
       <w:r>
         <w:rPr>
           <w:w w:val="105"/>
         </w:rPr>
-        <w:t>Rajshahi</w:t>
-      </w:r>
-      <w:proofErr w:type="spellEnd"/>
-      <w:r>
-        <w:rPr>
-          <w:w w:val="105"/>
-        </w:rPr>
-        <w:t xml:space="preserve"> University of Engineering &amp; Technology</w:t>
+        <w:t>Rajshahi University of Engineering &amp; Technology</w:t>
       </w:r>
     </w:p>
     <w:p>
@@ -576,19 +521,11 @@
         </w:rPr>
         <w:tab/>
       </w:r>
-      <w:proofErr w:type="spellStart"/>
       <w:r>
         <w:rPr>
           <w:color w:val="666766"/>
         </w:rPr>
-        <w:t>Rajshahi</w:t>
-      </w:r>
-      <w:proofErr w:type="spellEnd"/>
-      <w:r>
-        <w:rPr>
-          <w:color w:val="666766"/>
-        </w:rPr>
-        <w:t>,</w:t>
+        <w:t>Rajshahi,</w:t>
       </w:r>
       <w:r>
         <w:rPr>
@@ -945,11 +882,9 @@
         <w:spacing w:before="3"/>
         <w:ind w:left="118"/>
       </w:pPr>
-      <w:proofErr w:type="spellStart"/>
       <w:r>
         <w:t>MyMedicalHUB</w:t>
       </w:r>
-      <w:proofErr w:type="spellEnd"/>
     </w:p>
     <w:p>
       <w:pPr>
@@ -1004,19 +939,11 @@
         </w:rPr>
         <w:tab/>
       </w:r>
-      <w:proofErr w:type="spellStart"/>
       <w:r>
         <w:rPr>
           <w:color w:val="666766"/>
         </w:rPr>
-        <w:t>FLorida</w:t>
-      </w:r>
-      <w:proofErr w:type="spellEnd"/>
-      <w:r>
-        <w:rPr>
-          <w:color w:val="666766"/>
-        </w:rPr>
-        <w:t>,</w:t>
+        <w:t>FLorida,</w:t>
       </w:r>
       <w:r>
         <w:rPr>
@@ -1104,7 +1031,7 @@
         </w:rPr>
         <w:t xml:space="preserve">Contact: </w:t>
       </w:r>
-      <w:hyperlink r:id="rId19">
+      <w:hyperlink r:id="rId20">
         <w:r>
           <w:rPr>
             <w:w w:val="105"/>
@@ -1124,159 +1051,6 @@
     <w:p>
       <w:pPr>
         <w:pStyle w:val="Heading2"/>
-        <w:spacing w:before="1"/>
-      </w:pPr>
-      <w:r>
-        <w:t>Co-Founder</w:t>
-      </w:r>
-    </w:p>
-    <w:p>
-      <w:pPr>
-        <w:pStyle w:val="Heading3"/>
-      </w:pPr>
-      <w:r>
-        <w:rPr>
-          <w:spacing w:val="-2"/>
-        </w:rPr>
-        <w:t>Code</w:t>
-      </w:r>
-      <w:r>
-        <w:rPr>
-          <w:spacing w:val="7"/>
-        </w:rPr>
-        <w:t xml:space="preserve"> </w:t>
-      </w:r>
-      <w:r>
-        <w:rPr>
-          <w:spacing w:val="-1"/>
-        </w:rPr>
-        <w:t>Studio</w:t>
-      </w:r>
-    </w:p>
-    <w:p>
-      <w:pPr>
-        <w:pStyle w:val="BodyText"/>
-        <w:tabs>
-          <w:tab w:val="left" w:pos="3774"/>
-        </w:tabs>
-        <w:spacing w:before="50"/>
-        <w:ind w:left="118"/>
-      </w:pPr>
-      <w:r>
-        <w:rPr>
-          <w:color w:val="666766"/>
-        </w:rPr>
-        <w:t>01/2019</w:t>
-      </w:r>
-      <w:r>
-        <w:rPr>
-          <w:color w:val="666766"/>
-          <w:spacing w:val="-8"/>
-        </w:rPr>
-        <w:t xml:space="preserve"> </w:t>
-      </w:r>
-      <w:r>
-        <w:rPr>
-          <w:color w:val="666766"/>
-        </w:rPr>
-        <w:t>-</w:t>
-      </w:r>
-      <w:r>
-        <w:rPr>
-          <w:color w:val="666766"/>
-          <w:spacing w:val="-7"/>
-        </w:rPr>
-        <w:t xml:space="preserve"> </w:t>
-      </w:r>
-      <w:r>
-        <w:rPr>
-          <w:color w:val="666766"/>
-        </w:rPr>
-        <w:t>Present</w:t>
-      </w:r>
-      <w:r>
-        <w:rPr>
-          <w:i w:val="0"/>
-        </w:rPr>
-        <w:t>,</w:t>
-      </w:r>
-      <w:r>
-        <w:rPr>
-          <w:i w:val="0"/>
-        </w:rPr>
-        <w:tab/>
-      </w:r>
-      <w:proofErr w:type="spellStart"/>
-      <w:r>
-        <w:rPr>
-          <w:color w:val="666766"/>
-        </w:rPr>
-        <w:t>Rajshahi</w:t>
-      </w:r>
-      <w:proofErr w:type="spellEnd"/>
-      <w:r>
-        <w:rPr>
-          <w:color w:val="666766"/>
-        </w:rPr>
-        <w:t>,</w:t>
-      </w:r>
-      <w:r>
-        <w:rPr>
-          <w:color w:val="666766"/>
-          <w:spacing w:val="-25"/>
-        </w:rPr>
-        <w:t xml:space="preserve"> </w:t>
-      </w:r>
-      <w:r>
-        <w:rPr>
-          <w:color w:val="666766"/>
-        </w:rPr>
-        <w:t>Bangladesh</w:t>
-      </w:r>
-    </w:p>
-    <w:p>
-      <w:pPr>
-        <w:pStyle w:val="BodyText"/>
-        <w:spacing w:before="77"/>
-        <w:ind w:left="122"/>
-      </w:pPr>
-      <w:r>
-        <w:rPr>
-          <w:color w:val="666766"/>
-          <w:w w:val="105"/>
-        </w:rPr>
-        <w:t xml:space="preserve">Contact: </w:t>
-      </w:r>
-      <w:r>
-        <w:rPr>
-          <w:w w:val="105"/>
-        </w:rPr>
-        <w:t>https://code-studi</w:t>
-      </w:r>
-      <w:r>
-        <w:rPr>
-          <w:w w:val="105"/>
-        </w:rPr>
-        <w:t>o</w:t>
-      </w:r>
-      <w:r>
-        <w:rPr>
-          <w:w w:val="105"/>
-        </w:rPr>
-        <w:t>4.com/</w:t>
-      </w:r>
-    </w:p>
-    <w:p>
-      <w:pPr>
-        <w:rPr>
-          <w:i/>
-          <w:sz w:val="20"/>
-        </w:rPr>
-      </w:pPr>
-    </w:p>
-    <w:p>
-      <w:pPr>
-        <w:pStyle w:val="Heading2"/>
       </w:pPr>
       <w:r>
         <w:rPr>
@@ -1405,6 +1179,87 @@
     </w:p>
     <w:p>
       <w:pPr>
+        <w:pStyle w:val="Heading2"/>
+        <w:spacing w:before="1"/>
+        <w:ind w:left="0"/>
+      </w:pPr>
+    </w:p>
+    <w:p>
+      <w:pPr>
+        <w:pStyle w:val="Heading2"/>
+        <w:spacing w:before="1"/>
+        <w:ind w:left="0"/>
+      </w:pPr>
+      <w:r>
+        <w:t>Co-Founder</w:t>
+      </w:r>
+    </w:p>
+    <w:p>
+      <w:pPr>
+        <w:pStyle w:val="Heading3"/>
+        <w:ind w:left="0"/>
+        <w:rPr>
+          <w:color w:val="7F7F7F" w:themeColor="text1" w:themeTint="80"/>
+        </w:rPr>
+      </w:pPr>
+      <w:r>
+        <w:rPr>
+          <w:spacing w:val="-2"/>
+        </w:rPr>
+        <w:t>Code</w:t>
+      </w:r>
+      <w:r>
+        <w:rPr>
+          <w:spacing w:val="7"/>
+        </w:rPr>
+        <w:t xml:space="preserve"> </w:t>
+      </w:r>
+      <w:r>
+        <w:rPr>
+          <w:spacing w:val="-1"/>
+        </w:rPr>
+        <w:t>Studio</w:t>
+      </w:r>
+    </w:p>
+    <w:p>
+      <w:pPr>
+        <w:rPr>
+          <w:rFonts w:eastAsia="Times New Roman"/>
+          <w:iCs/>
+          <w:color w:val="7F7F7F" w:themeColor="text1" w:themeTint="80"/>
+          <w:sz w:val="14"/>
+          <w:szCs w:val="14"/>
+        </w:rPr>
+      </w:pPr>
+      <w:r>
+        <w:rPr>
+          <w:color w:val="7F7F7F" w:themeColor="text1" w:themeTint="80"/>
+          <w:sz w:val="14"/>
+          <w:szCs w:val="14"/>
+        </w:rPr>
+        <w:t xml:space="preserve">A </w:t>
+      </w:r>
+      <w:r>
+        <w:rPr>
+          <w:color w:val="7F7F7F" w:themeColor="text1" w:themeTint="80"/>
+          <w:sz w:val="14"/>
+          <w:szCs w:val="14"/>
+          <w:shd w:val="clear" w:color="auto" w:fill="FFFFFF"/>
+        </w:rPr>
+        <w:t>software startup that builds Mobile and Web Application</w:t>
+      </w:r>
+    </w:p>
+    <w:p>
+      <w:pPr>
+        <w:rPr>
+          <w:b/>
+          <w:bCs/>
+          <w:shd w:val="clear" w:color="auto" w:fill="FFFFFF"/>
+        </w:rPr>
+      </w:pPr>
+    </w:p>
+    <w:p>
+      <w:pPr>
         <w:rPr>
           <w:i/>
           <w:sz w:val="18"/>
@@ -1544,21 +1399,12 @@
           <w:i/>
         </w:rPr>
       </w:pPr>
-      <w:proofErr w:type="spellStart"/>
       <w:r>
         <w:rPr>
           <w:rFonts w:eastAsia="Times New Roman"/>
           <w:i/>
         </w:rPr>
-        <w:t>Onuronon</w:t>
-      </w:r>
-      <w:proofErr w:type="spellEnd"/>
-      <w:r>
-        <w:rPr>
-          <w:rFonts w:eastAsia="Times New Roman"/>
-          <w:i/>
-        </w:rPr>
-        <w:t>, RUET Cultural Club</w:t>
+        <w:t>Onuronon, RUET Cultural Club</w:t>
       </w:r>
     </w:p>
     <w:p>
@@ -1602,6 +1448,13 @@
         </w:rPr>
         <w:t>Plectrum Band</w:t>
       </w:r>
+    </w:p>
+    <w:p>
+      <w:pPr>
+        <w:pStyle w:val="Heading2"/>
+        <w:spacing w:before="1"/>
+        <w:ind w:left="0"/>
+      </w:pPr>
     </w:p>
     <w:p>
       <w:pPr>
@@ -2018,7 +1871,7 @@
         <w:pict w14:anchorId="713A087A">
           <v:group id="_x0000_s1073" style="width:18.75pt;height:15.8pt;mso-position-horizontal-relative:char;mso-position-vertical-relative:line" coordsize="375,316">
             <v:shape id="_x0000_s1075" type="#_x0000_t75" style="position:absolute;width:375;height:316">
-              <v:imagedata r:id="rId20" o:title=""/>
+              <v:imagedata r:id="rId21" o:title=""/>
             </v:shape>
             <v:shape id="_x0000_s1074" type="#_x0000_t202" style="position:absolute;width:375;height:316" filled="f" stroked="f">
               <v:textbox style="mso-next-textbox:#_x0000_s1074" inset="0,0,0,0">
@@ -2083,7 +1936,6 @@
                         <w:sz w:val="16"/>
                       </w:rPr>
                     </w:pPr>
-                    <w:proofErr w:type="spellStart"/>
                     <w:r>
                       <w:rPr>
                         <w:color w:val="181818"/>
@@ -2092,7 +1944,6 @@
                       </w:rPr>
                       <w:t>Javascript</w:t>
                     </w:r>
-                    <w:proofErr w:type="spellEnd"/>
                   </w:p>
                 </w:txbxContent>
               </v:textbox>
@@ -2412,16 +2263,7 @@
           <w:color w:val="7C7C7C"/>
           <w:sz w:val="14"/>
         </w:rPr>
-        <w:t>Biome</w:t>
-      </w:r>
-      <w:r>
-        <w:rPr>
-          <w:b/>
-          <w:i/>
-          <w:color w:val="7C7C7C"/>
-          <w:sz w:val="14"/>
-        </w:rPr>
-        <w:t>trics</w:t>
+        <w:t>Biometrics</w:t>
       </w:r>
     </w:p>
     <w:p>
@@ -2481,16 +2323,7 @@
           <w:color w:val="7C7C7C"/>
           <w:sz w:val="14"/>
         </w:rPr>
-        <w:t>Bio</w:t>
-      </w:r>
-      <w:r>
-        <w:rPr>
-          <w:b/>
-          <w:i/>
-          <w:color w:val="7C7C7C"/>
-          <w:sz w:val="14"/>
-        </w:rPr>
-        <w:t>informatics</w:t>
+        <w:t>Bioinformatics</w:t>
       </w:r>
     </w:p>
     <w:p>
@@ -2506,7 +2339,7 @@
           <w:u w:val="none"/>
         </w:rPr>
       </w:pPr>
-      <w:hyperlink r:id="rId21" w:history="1">
+      <w:hyperlink r:id="rId22" w:history="1">
         <w:r>
           <w:rPr>
             <w:rStyle w:val="Hyperlink"/>
@@ -3156,19 +2989,8 @@
           <w:color w:val="7C7C7C"/>
           <w:sz w:val="14"/>
         </w:rPr>
-        <w:t xml:space="preserve">Provided by </w:t>
-      </w:r>
-      <w:proofErr w:type="spellStart"/>
-      <w:r>
-        <w:rPr>
-          <w:b/>
-          <w:i/>
-          <w:color w:val="7C7C7C"/>
-          <w:sz w:val="14"/>
-        </w:rPr>
-        <w:t>Datacamp</w:t>
-      </w:r>
-      <w:proofErr w:type="spellEnd"/>
+        <w:t>Provided by Datacamp</w:t>
+      </w:r>
     </w:p>
     <w:p>
       <w:pPr>
@@ -3372,7 +3194,6 @@
           <w:szCs w:val="28"/>
         </w:rPr>
       </w:pPr>
-      <w:proofErr w:type="spellStart"/>
       <w:r>
         <w:rPr>
           <w:b/>
@@ -3380,17 +3201,7 @@
           <w:w w:val="105"/>
           <w:szCs w:val="28"/>
         </w:rPr>
-        <w:t>Kaagle</w:t>
-      </w:r>
-      <w:proofErr w:type="spellEnd"/>
-      <w:r>
-        <w:rPr>
-          <w:b/>
-          <w:bCs/>
-          <w:w w:val="105"/>
-          <w:szCs w:val="28"/>
-        </w:rPr>
-        <w:t xml:space="preserve"> Expert</w:t>
+        <w:t>Kaagle Expert</w:t>
       </w:r>
     </w:p>
     <w:p>
@@ -5602,6 +5413,7 @@
   <w:style w:type="paragraph" w:styleId="Heading2">
     <w:name w:val="heading 2"/>
     <w:basedOn w:val="Normal"/>
+    <w:link w:val="Heading2Char"/>
     <w:uiPriority w:val="9"/>
     <w:unhideWhenUsed/>
     <w:qFormat/>
@@ -5617,6 +5429,7 @@
   <w:style w:type="paragraph" w:styleId="Heading3">
     <w:name w:val="heading 3"/>
     <w:basedOn w:val="Normal"/>
+    <w:link w:val="Heading3Char"/>
     <w:uiPriority w:val="9"/>
     <w:unhideWhenUsed/>
     <w:qFormat/>
@@ -5661,6 +5474,7 @@
   <w:style w:type="character" w:default="1" w:styleId="DefaultParagraphFont">
     <w:name w:val="Default Paragraph Font"/>
     <w:uiPriority w:val="1"/>
+    <w:semiHidden/>
     <w:unhideWhenUsed/>
   </w:style>
   <w:style w:type="table" w:default="1" w:styleId="TableNormal">
@@ -5687,6 +5501,7 @@
   <w:style w:type="paragraph" w:styleId="BodyText">
     <w:name w:val="Body Text"/>
     <w:basedOn w:val="Normal"/>
+    <w:link w:val="BodyTextChar"/>
     <w:uiPriority w:val="1"/>
     <w:qFormat/>
     <w:rPr>
@@ -5799,6 +5614,41 @@
       <w:bCs/>
       <w:sz w:val="28"/>
       <w:szCs w:val="28"/>
+    </w:rPr>
+  </w:style>
+  <w:style w:type="character" w:customStyle="1" w:styleId="Heading2Char">
+    <w:name w:val="Heading 2 Char"/>
+    <w:basedOn w:val="DefaultParagraphFont"/>
+    <w:link w:val="Heading2"/>
+    <w:uiPriority w:val="9"/>
+    <w:rsid w:val="00040B5B"/>
+    <w:rPr>
+      <w:rFonts w:ascii="Arial" w:eastAsia="Arial" w:hAnsi="Arial" w:cs="Arial"/>
+      <w:b/>
+      <w:bCs/>
+    </w:rPr>
+  </w:style>
+  <w:style w:type="character" w:customStyle="1" w:styleId="Heading3Char">
+    <w:name w:val="Heading 3 Char"/>
+    <w:basedOn w:val="DefaultParagraphFont"/>
+    <w:link w:val="Heading3"/>
+    <w:uiPriority w:val="9"/>
+    <w:rsid w:val="00040B5B"/>
+    <w:rPr>
+      <w:rFonts w:ascii="Arial" w:eastAsia="Arial" w:hAnsi="Arial" w:cs="Arial"/>
+    </w:rPr>
+  </w:style>
+  <w:style w:type="character" w:customStyle="1" w:styleId="BodyTextChar">
+    <w:name w:val="Body Text Char"/>
+    <w:basedOn w:val="DefaultParagraphFont"/>
+    <w:link w:val="BodyText"/>
+    <w:uiPriority w:val="1"/>
+    <w:rsid w:val="00040B5B"/>
+    <w:rPr>
+      <w:rFonts w:ascii="Arial" w:eastAsia="Arial" w:hAnsi="Arial" w:cs="Arial"/>
+      <w:i/>
+      <w:sz w:val="14"/>
+      <w:szCs w:val="14"/>
     </w:rPr>
   </w:style>
 </w:styles>

--- a/pdf/resume_UTSHAB KUMAR GHOSH_B.Sc. in CSE.docx
+++ b/pdf/resume_UTSHAB KUMAR GHOSH_B.Sc. in CSE.docx
@@ -132,14 +132,27 @@
                         <w:sz w:val="16"/>
                       </w:rPr>
                     </w:pPr>
-                    <w:hyperlink r:id="rId14">
-                      <w:r>
-                        <w:rPr>
-                          <w:sz w:val="16"/>
-                        </w:rPr>
-                        <w:t>kumarutshab@gmail.com</w:t>
-                      </w:r>
-                    </w:hyperlink>
+                    <w:r>
+                      <w:fldChar w:fldCharType="begin"/>
+                    </w:r>
+                    <w:r>
+                      <w:instrText xml:space="preserve"> HYPERLINK "mailto:kumarutshab@gmail.com" \h </w:instrText>
+                    </w:r>
+                    <w:r>
+                      <w:fldChar w:fldCharType="separate"/>
+                    </w:r>
+                    <w:r>
+                      <w:rPr>
+                        <w:sz w:val="16"/>
+                      </w:rPr>
+                      <w:t>kumarutshab@gmail.com</w:t>
+                    </w:r>
+                    <w:r>
+                      <w:rPr>
+                        <w:sz w:val="16"/>
+                      </w:rPr>
+                      <w:fldChar w:fldCharType="end"/>
+                    </w:r>
                   </w:p>
                 </w:txbxContent>
               </v:textbox>
@@ -225,7 +238,7 @@
                         <w:sz w:val="16"/>
                       </w:rPr>
                     </w:pPr>
-                    <w:hyperlink r:id="rId15">
+                    <w:hyperlink r:id="rId14">
                       <w:r>
                         <w:rPr>
                           <w:w w:val="105"/>
@@ -248,7 +261,7 @@
                         <w:sz w:val="16"/>
                       </w:rPr>
                     </w:pPr>
-                    <w:hyperlink r:id="rId16">
+                    <w:hyperlink r:id="rId15">
                       <w:r>
                         <w:rPr>
                           <w:w w:val="105"/>
@@ -271,13 +284,21 @@
                         <w:sz w:val="16"/>
                       </w:rPr>
                     </w:pPr>
-                    <w:hyperlink r:id="rId17">
+                    <w:hyperlink r:id="rId16">
                       <w:r>
                         <w:rPr>
                           <w:sz w:val="16"/>
                         </w:rPr>
-                        <w:t>@utshabkg</w:t>
+                        <w:t>@</w:t>
                       </w:r>
+                      <w:proofErr w:type="gramStart"/>
+                      <w:r>
+                        <w:rPr>
+                          <w:sz w:val="16"/>
+                        </w:rPr>
+                        <w:t>utshabkg</w:t>
+                      </w:r>
+                      <w:proofErr w:type="gramEnd"/>
                     </w:hyperlink>
                     <w:r>
                       <w:rPr>
@@ -299,7 +320,7 @@
                         <w:sz w:val="16"/>
                       </w:rPr>
                     </w:pPr>
-                    <w:hyperlink r:id="rId18">
+                    <w:hyperlink r:id="rId17">
                       <w:r>
                         <w:rPr>
                           <w:w w:val="105"/>
@@ -322,7 +343,7 @@
                         <w:sz w:val="16"/>
                       </w:rPr>
                     </w:pPr>
-                    <w:hyperlink r:id="rId19">
+                    <w:hyperlink r:id="rId18">
                       <w:r>
                         <w:rPr>
                           <w:spacing w:val="-2"/>
@@ -874,7 +895,13 @@
         <w:rPr>
           <w:b/>
         </w:rPr>
-        <w:t xml:space="preserve"> Research Assistant</w:t>
+        <w:t xml:space="preserve"> Research Assistan</w:t>
+      </w:r>
+      <w:r>
+        <w:rPr>
+          <w:b/>
+        </w:rPr>
+        <w:t>t</w:t>
       </w:r>
     </w:p>
     <w:p>
@@ -1020,6 +1047,35 @@
     </w:p>
     <w:p>
       <w:pPr>
+        <w:pStyle w:val="Heading5"/>
+        <w:spacing w:before="40"/>
+        <w:ind w:left="296"/>
+        <w:rPr>
+          <w:w w:val="105"/>
+        </w:rPr>
+      </w:pPr>
+      <w:r>
+        <w:pict w14:anchorId="46A38C0B">
+          <v:rect id="_x0000_s1106" style="position:absolute;left:0;text-align:left;margin-left:24.9pt;margin-top:6.4pt;width:3.9pt;height:.95pt;z-index:487448576;mso-position-horizontal-relative:page" fillcolor="#2bbfaa" stroked="f">
+            <w10:wrap anchorx="page"/>
+          </v:rect>
+        </w:pict>
+      </w:r>
+      <w:r>
+        <w:rPr>
+          <w:w w:val="105"/>
+        </w:rPr>
+        <w:t>Worked with AWS, Apache Server, REST API</w:t>
+      </w:r>
+      <w:r>
+        <w:rPr>
+          <w:w w:val="105"/>
+        </w:rPr>
+        <w:t xml:space="preserve"> </w:t>
+      </w:r>
+    </w:p>
+    <w:p>
+      <w:pPr>
         <w:pStyle w:val="BodyText"/>
         <w:spacing w:before="104"/>
         <w:ind w:left="122"/>
@@ -1031,7 +1087,7 @@
         </w:rPr>
         <w:t xml:space="preserve">Contact: </w:t>
       </w:r>
-      <w:hyperlink r:id="rId20">
+      <w:hyperlink r:id="rId19">
         <w:r>
           <w:rPr>
             <w:w w:val="105"/>
@@ -1871,7 +1927,7 @@
         <w:pict w14:anchorId="713A087A">
           <v:group id="_x0000_s1073" style="width:18.75pt;height:15.8pt;mso-position-horizontal-relative:char;mso-position-vertical-relative:line" coordsize="375,316">
             <v:shape id="_x0000_s1075" type="#_x0000_t75" style="position:absolute;width:375;height:316">
-              <v:imagedata r:id="rId21" o:title=""/>
+              <v:imagedata r:id="rId20" o:title=""/>
             </v:shape>
             <v:shape id="_x0000_s1074" type="#_x0000_t202" style="position:absolute;width:375;height:316" filled="f" stroked="f">
               <v:textbox style="mso-next-textbox:#_x0000_s1074" inset="0,0,0,0">
@@ -2339,7 +2395,7 @@
           <w:u w:val="none"/>
         </w:rPr>
       </w:pPr>
-      <w:hyperlink r:id="rId22" w:history="1">
+      <w:hyperlink r:id="rId21" w:history="1">
         <w:r>
           <w:rPr>
             <w:rStyle w:val="Hyperlink"/>
@@ -3274,6 +3330,57 @@
     <w:p>
       <w:pPr>
         <w:pStyle w:val="BodyText"/>
+        <w:spacing w:before="23"/>
+        <w:ind w:left="118" w:firstLine="422"/>
+      </w:pPr>
+    </w:p>
+    <w:p>
+      <w:pPr>
+        <w:pStyle w:val="Heading4"/>
+        <w:numPr>
+          <w:ilvl w:val="0"/>
+          <w:numId w:val="5"/>
+        </w:numPr>
+        <w:ind w:firstLine="422"/>
+        <w:rPr>
+          <w:b/>
+          <w:bCs/>
+          <w:sz w:val="22"/>
+          <w:szCs w:val="22"/>
+        </w:rPr>
+      </w:pPr>
+      <w:r>
+        <w:rPr>
+          <w:b/>
+          <w:bCs/>
+          <w:w w:val="105"/>
+          <w:sz w:val="22"/>
+          <w:szCs w:val="22"/>
+        </w:rPr>
+        <w:t>300+ Problem Solve</w:t>
+      </w:r>
+    </w:p>
+    <w:p>
+      <w:pPr>
+        <w:pStyle w:val="BodyText"/>
+        <w:spacing w:before="22"/>
+        <w:ind w:left="118" w:firstLine="422"/>
+        <w:rPr>
+          <w:color w:val="7C7C7C"/>
+          <w:w w:val="105"/>
+        </w:rPr>
+      </w:pPr>
+      <w:r>
+        <w:rPr>
+          <w:color w:val="7C7C7C"/>
+          <w:w w:val="105"/>
+        </w:rPr>
+        <w:t>Codeforces, Codechef, LightOJ and other Online Judges,</w:t>
+      </w:r>
+    </w:p>
+    <w:p>
+      <w:pPr>
+        <w:pStyle w:val="BodyText"/>
         <w:spacing w:before="22"/>
         <w:ind w:left="118" w:firstLine="422"/>
         <w:rPr>
@@ -3393,183 +3500,16 @@
           <w:sz w:val="16"/>
           <w:szCs w:val="16"/>
         </w:rPr>
-        <w:t>Full Professional Proficiency</w:t>
-      </w:r>
-    </w:p>
-    <w:p>
-      <w:pPr>
-        <w:ind w:left="270" w:hanging="270"/>
-        <w:rPr>
-          <w:i/>
-          <w:sz w:val="6"/>
-          <w:szCs w:val="14"/>
-        </w:rPr>
-      </w:pPr>
-    </w:p>
-    <w:p>
-      <w:pPr>
-        <w:pStyle w:val="Heading1"/>
-        <w:ind w:left="0"/>
-        <w:rPr>
-          <w:color w:val="2BBFAA"/>
-        </w:rPr>
-        <w:sectPr>
-          <w:type w:val="continuous"/>
-          <w:pgSz w:w="11900" w:h="16840"/>
-          <w:pgMar w:top="380" w:right="780" w:bottom="280" w:left="380" w:header="720" w:footer="720" w:gutter="0"/>
-          <w:cols w:num="3" w:space="720" w:equalWidth="0">
-            <w:col w:w="4432" w:space="1258"/>
-            <w:col w:w="2028" w:space="756"/>
-            <w:col w:w="2266"/>
-          </w:cols>
-        </w:sectPr>
-      </w:pPr>
-      <w:r>
-        <w:pict w14:anchorId="50B7E24C">
-          <v:group id="_x0000_s1056" style="position:absolute;margin-left:309.45pt;margin-top:30.2pt;width:74.75pt;height:17.6pt;z-index:15750144;mso-position-horizontal-relative:page" coordorigin="6189,604" coordsize="1495,352">
-            <v:shape id="_x0000_s1058" style="position:absolute;left:6188;top:603;width:1495;height:352" coordorigin="6189,604" coordsize="1495,352" o:spt="100" adj="0,,0" path="m7624,956r-1376,l6225,951r-19,-13l6193,920r-4,-24l6189,663r4,-23l6206,621r19,-12l6248,604r1376,l7647,609r19,12l7666,622r-1418,l6232,625r-13,9l6210,647r-3,16l6207,896r3,16l6219,925r13,9l6248,938r1418,l7666,938r-19,13l7624,956xm7666,938r-42,l7640,934r13,-9l7662,912r3,-16l7665,663r-3,-16l7653,634r-13,-9l7624,622r42,l7678,640r5,23l7683,896r-5,24l7666,938xe" fillcolor="#b1b1b1" stroked="f">
-              <v:stroke joinstyle="round"/>
-              <v:formulas/>
-              <v:path arrowok="t" o:connecttype="segments"/>
-            </v:shape>
-            <v:shape id="_x0000_s1057" type="#_x0000_t202" style="position:absolute;left:6188;top:603;width:1495;height:352" filled="f" stroked="f">
-              <v:textbox style="mso-next-textbox:#_x0000_s1057" inset="0,0,0,0">
-                <w:txbxContent>
-                  <w:p>
-                    <w:pPr>
-                      <w:spacing w:before="83"/>
-                      <w:ind w:left="155"/>
-                      <w:rPr>
-                        <w:w w:val="105"/>
-                        <w:sz w:val="16"/>
-                      </w:rPr>
-                    </w:pPr>
-                    <w:r>
-                      <w:rPr>
-                        <w:w w:val="105"/>
-                        <w:sz w:val="16"/>
-                      </w:rPr>
-                      <w:t>Problem Solving</w:t>
-                    </w:r>
-                  </w:p>
-                </w:txbxContent>
-              </v:textbox>
-            </v:shape>
-            <w10:wrap anchorx="page"/>
-          </v:group>
-        </w:pict>
-      </w:r>
-      <w:r>
-        <w:pict w14:anchorId="39716097">
-          <v:group id="_x0000_s1053" style="position:absolute;margin-left:388.95pt;margin-top:30.2pt;width:36.35pt;height:17.6pt;z-index:15751168;mso-position-horizontal-relative:page" coordorigin="7779,604" coordsize="727,352">
-            <v:shape id="_x0000_s1055" style="position:absolute;left:7779;top:603;width:727;height:352" coordorigin="7779,604" coordsize="727,352" o:spt="100" adj="0,,0" path="m8446,956r-608,l7815,951r-19,-13l7784,920r-5,-24l7779,663r5,-23l7796,621r19,-12l7838,604r608,l8469,609r19,12l8489,622r-651,l7822,625r-13,9l7801,647r-4,16l7797,896r4,16l7809,925r13,9l7838,938r651,l8488,938r-19,13l8446,956xm8489,938r-43,l8462,934r13,-9l8484,912r3,-16l8487,663r-3,-16l8475,634r-13,-9l8446,622r43,l8501,640r5,23l8506,896r-5,24l8489,938xe" fillcolor="#b1b1b1" stroked="f">
-              <v:stroke joinstyle="round"/>
-              <v:formulas/>
-              <v:path arrowok="t" o:connecttype="segments"/>
-            </v:shape>
-            <v:shape id="_x0000_s1054" type="#_x0000_t202" style="position:absolute;left:7779;top:603;width:727;height:352" filled="f" stroked="f">
-              <v:textbox style="mso-next-textbox:#_x0000_s1054" inset="0,0,0,0">
-                <w:txbxContent>
-                  <w:p>
-                    <w:pPr>
-                      <w:spacing w:before="83"/>
-                      <w:ind w:left="155"/>
-                      <w:rPr>
-                        <w:sz w:val="16"/>
-                      </w:rPr>
-                    </w:pPr>
-                    <w:r>
-                      <w:rPr>
-                        <w:sz w:val="16"/>
-                      </w:rPr>
-                      <w:t>Music</w:t>
-                    </w:r>
-                  </w:p>
-                </w:txbxContent>
-              </v:textbox>
-            </v:shape>
-            <w10:wrap anchorx="page"/>
-          </v:group>
-        </w:pict>
-      </w:r>
-      <w:r>
-        <w:pict w14:anchorId="4D9358AC">
-          <v:group id="_x0000_s1050" style="position:absolute;margin-left:430.1pt;margin-top:30.2pt;width:57.4pt;height:17.6pt;z-index:15752192;mso-position-horizontal-relative:page" coordorigin="8602,604" coordsize="1148,352">
-            <v:shape id="_x0000_s1052" style="position:absolute;left:8601;top:603;width:1148;height:352" coordorigin="8602,604" coordsize="1148,352" o:spt="100" adj="0,,0" path="m9690,956r-1029,l8638,951r-19,-13l8606,920r-4,-24l8602,663r4,-23l8619,621r19,-12l8661,604r1029,l9713,609r19,12l9732,622r-1071,l8645,625r-13,9l8623,647r-3,16l8620,896r3,16l8632,925r13,9l8661,938r1071,l9732,938r-19,13l9690,956xm9732,938r-42,l9706,934r13,-9l9727,912r4,-16l9731,663r-4,-16l9719,634r-13,-9l9690,622r42,l9744,640r5,23l9749,896r-5,24l9732,938xe" fillcolor="#b1b1b1" stroked="f">
-              <v:stroke joinstyle="round"/>
-              <v:formulas/>
-              <v:path arrowok="t" o:connecttype="segments"/>
-            </v:shape>
-            <v:shape id="_x0000_s1051" type="#_x0000_t202" style="position:absolute;left:8601;top:603;width:1148;height:352" filled="f" stroked="f">
-              <v:textbox style="mso-next-textbox:#_x0000_s1051" inset="0,0,0,0">
-                <w:txbxContent>
-                  <w:p>
-                    <w:pPr>
-                      <w:spacing w:before="83"/>
-                      <w:ind w:left="155"/>
-                      <w:rPr>
-                        <w:sz w:val="16"/>
-                      </w:rPr>
-                    </w:pPr>
-                    <w:r>
-                      <w:rPr>
-                        <w:sz w:val="16"/>
-                      </w:rPr>
-                      <w:t>Taekwondo</w:t>
-                    </w:r>
-                  </w:p>
-                </w:txbxContent>
-              </v:textbox>
-            </v:shape>
-            <w10:wrap anchorx="page"/>
-          </v:group>
-        </w:pict>
-      </w:r>
-      <w:r>
-        <w:pict w14:anchorId="28BD93D4">
-          <v:group id="_x0000_s1047" style="position:absolute;margin-left:492.25pt;margin-top:30.2pt;width:55.8pt;height:17.6pt;z-index:15753216;mso-position-horizontal-relative:page" coordorigin="9845,604" coordsize="1116,352">
-            <v:shape id="_x0000_s1049" style="position:absolute;left:9844;top:603;width:1116;height:352" coordorigin="9845,604" coordsize="1116,352" o:spt="100" adj="0,,0" path="m10901,956r-997,l9881,951r-19,-13l9850,920r-5,-24l9845,663r5,-23l9862,621r19,-12l9904,604r997,l10924,609r19,12l10943,622r-1039,l9888,625r-13,9l9866,647r-3,16l9863,896r3,16l9875,925r13,9l9904,938r1039,l10943,938r-19,13l10901,956xm10943,938r-42,l10917,934r13,-9l10939,912r3,-16l10942,663r-3,-16l10930,634r-13,-9l10901,622r42,l10956,640r4,23l10960,896r-4,24l10943,938xe" fillcolor="#b1b1b1" stroked="f">
-              <v:stroke joinstyle="round"/>
-              <v:formulas/>
-              <v:path arrowok="t" o:connecttype="segments"/>
-            </v:shape>
-            <v:shape id="_x0000_s1048" type="#_x0000_t202" style="position:absolute;left:9844;top:603;width:1116;height:352" filled="f" stroked="f">
-              <v:textbox style="mso-next-textbox:#_x0000_s1048" inset="0,0,0,0">
-                <w:txbxContent>
-                  <w:p>
-                    <w:pPr>
-                      <w:spacing w:before="83"/>
-                      <w:ind w:left="155"/>
-                      <w:rPr>
-                        <w:sz w:val="16"/>
-                      </w:rPr>
-                    </w:pPr>
-                    <w:r>
-                      <w:rPr>
-                        <w:w w:val="105"/>
-                        <w:sz w:val="16"/>
-                      </w:rPr>
-                      <w:t>Bookaholic</w:t>
-                    </w:r>
-                  </w:p>
-                </w:txbxContent>
-              </v:textbox>
-            </v:shape>
-            <w10:wrap anchorx="page"/>
-          </v:group>
-        </w:pict>
-      </w:r>
-      <w:r>
-        <w:rPr>
-          <w:color w:val="2BBFAA"/>
-        </w:rPr>
-        <w:t>INTEREST</w:t>
-      </w:r>
-      <w:r>
-        <w:rPr>
-          <w:color w:val="2BBFAA"/>
-        </w:rPr>
-        <w:t>S</w:t>
+        <w:t>Full Professional Proficienc</w:t>
+      </w:r>
+      <w:r>
+        <w:rPr>
+          <w:b w:val="0"/>
+          <w:bCs w:val="0"/>
+          <w:sz w:val="16"/>
+          <w:szCs w:val="16"/>
+        </w:rPr>
+        <w:t>y</w:t>
       </w:r>
     </w:p>
     <w:p>
@@ -3705,6 +3645,118 @@
     </w:lvl>
   </w:abstractNum>
   <w:abstractNum w:abstractNumId="1" w15:restartNumberingAfterBreak="0">
+    <w:nsid w:val="12811AAC"/>
+    <w:multiLevelType w:val="hybridMultilevel"/>
+    <w:tmpl w:val="A9886F06"/>
+    <w:lvl w:ilvl="0" w:tplc="BCF2459A">
+      <w:numFmt w:val="bullet"/>
+      <w:lvlText w:val="-"/>
+      <w:lvlJc w:val="left"/>
+      <w:pPr>
+        <w:ind w:left="478" w:hanging="360"/>
+      </w:pPr>
+      <w:rPr>
+        <w:rFonts w:ascii="Arial" w:eastAsia="Arial" w:hAnsi="Arial" w:cs="Arial" w:hint="default"/>
+      </w:rPr>
+    </w:lvl>
+    <w:lvl w:ilvl="1" w:tplc="04090003" w:tentative="1">
+      <w:start w:val="1"/>
+      <w:numFmt w:val="bullet"/>
+      <w:lvlText w:val="o"/>
+      <w:lvlJc w:val="left"/>
+      <w:pPr>
+        <w:ind w:left="1198" w:hanging="360"/>
+      </w:pPr>
+      <w:rPr>
+        <w:rFonts w:ascii="Courier New" w:hAnsi="Courier New" w:cs="Courier New" w:hint="default"/>
+      </w:rPr>
+    </w:lvl>
+    <w:lvl w:ilvl="2" w:tplc="04090005" w:tentative="1">
+      <w:start w:val="1"/>
+      <w:numFmt w:val="bullet"/>
+      <w:lvlText w:val=""/>
+      <w:lvlJc w:val="left"/>
+      <w:pPr>
+        <w:ind w:left="1918" w:hanging="360"/>
+      </w:pPr>
+      <w:rPr>
+        <w:rFonts w:ascii="Wingdings" w:hAnsi="Wingdings" w:hint="default"/>
+      </w:rPr>
+    </w:lvl>
+    <w:lvl w:ilvl="3" w:tplc="04090001" w:tentative="1">
+      <w:start w:val="1"/>
+      <w:numFmt w:val="bullet"/>
+      <w:lvlText w:val=""/>
+      <w:lvlJc w:val="left"/>
+      <w:pPr>
+        <w:ind w:left="2638" w:hanging="360"/>
+      </w:pPr>
+      <w:rPr>
+        <w:rFonts w:ascii="Symbol" w:hAnsi="Symbol" w:hint="default"/>
+      </w:rPr>
+    </w:lvl>
+    <w:lvl w:ilvl="4" w:tplc="04090003" w:tentative="1">
+      <w:start w:val="1"/>
+      <w:numFmt w:val="bullet"/>
+      <w:lvlText w:val="o"/>
+      <w:lvlJc w:val="left"/>
+      <w:pPr>
+        <w:ind w:left="3358" w:hanging="360"/>
+      </w:pPr>
+      <w:rPr>
+        <w:rFonts w:ascii="Courier New" w:hAnsi="Courier New" w:cs="Courier New" w:hint="default"/>
+      </w:rPr>
+    </w:lvl>
+    <w:lvl w:ilvl="5" w:tplc="04090005" w:tentative="1">
+      <w:start w:val="1"/>
+      <w:numFmt w:val="bullet"/>
+      <w:lvlText w:val=""/>
+      <w:lvlJc w:val="left"/>
+      <w:pPr>
+        <w:ind w:left="4078" w:hanging="360"/>
+      </w:pPr>
+      <w:rPr>
+        <w:rFonts w:ascii="Wingdings" w:hAnsi="Wingdings" w:hint="default"/>
+      </w:rPr>
+    </w:lvl>
+    <w:lvl w:ilvl="6" w:tplc="04090001" w:tentative="1">
+      <w:start w:val="1"/>
+      <w:numFmt w:val="bullet"/>
+      <w:lvlText w:val=""/>
+      <w:lvlJc w:val="left"/>
+      <w:pPr>
+        <w:ind w:left="4798" w:hanging="360"/>
+      </w:pPr>
+      <w:rPr>
+        <w:rFonts w:ascii="Symbol" w:hAnsi="Symbol" w:hint="default"/>
+      </w:rPr>
+    </w:lvl>
+    <w:lvl w:ilvl="7" w:tplc="04090003" w:tentative="1">
+      <w:start w:val="1"/>
+      <w:numFmt w:val="bullet"/>
+      <w:lvlText w:val="o"/>
+      <w:lvlJc w:val="left"/>
+      <w:pPr>
+        <w:ind w:left="5518" w:hanging="360"/>
+      </w:pPr>
+      <w:rPr>
+        <w:rFonts w:ascii="Courier New" w:hAnsi="Courier New" w:cs="Courier New" w:hint="default"/>
+      </w:rPr>
+    </w:lvl>
+    <w:lvl w:ilvl="8" w:tplc="04090005" w:tentative="1">
+      <w:start w:val="1"/>
+      <w:numFmt w:val="bullet"/>
+      <w:lvlText w:val=""/>
+      <w:lvlJc w:val="left"/>
+      <w:pPr>
+        <w:ind w:left="6238" w:hanging="360"/>
+      </w:pPr>
+      <w:rPr>
+        <w:rFonts w:ascii="Wingdings" w:hAnsi="Wingdings" w:hint="default"/>
+      </w:rPr>
+    </w:lvl>
+  </w:abstractNum>
+  <w:abstractNum w:abstractNumId="2" w15:restartNumberingAfterBreak="0">
     <w:nsid w:val="16696D23"/>
     <w:multiLevelType w:val="hybridMultilevel"/>
     <w:tmpl w:val="C7CC62FA"/>
@@ -3814,7 +3866,7 @@
       </w:rPr>
     </w:lvl>
   </w:abstractNum>
-  <w:abstractNum w:abstractNumId="2" w15:restartNumberingAfterBreak="0">
+  <w:abstractNum w:abstractNumId="3" w15:restartNumberingAfterBreak="0">
     <w:nsid w:val="22863769"/>
     <w:multiLevelType w:val="hybridMultilevel"/>
     <w:tmpl w:val="E1B6C4C4"/>
@@ -3929,7 +3981,7 @@
       </w:rPr>
     </w:lvl>
   </w:abstractNum>
-  <w:abstractNum w:abstractNumId="3" w15:restartNumberingAfterBreak="0">
+  <w:abstractNum w:abstractNumId="4" w15:restartNumberingAfterBreak="0">
     <w:nsid w:val="317D3406"/>
     <w:multiLevelType w:val="hybridMultilevel"/>
     <w:tmpl w:val="11ECCD1E"/>
@@ -4042,7 +4094,7 @@
       </w:rPr>
     </w:lvl>
   </w:abstractNum>
-  <w:abstractNum w:abstractNumId="4" w15:restartNumberingAfterBreak="0">
+  <w:abstractNum w:abstractNumId="5" w15:restartNumberingAfterBreak="0">
     <w:nsid w:val="32617021"/>
     <w:multiLevelType w:val="hybridMultilevel"/>
     <w:tmpl w:val="FEB28EF4"/>
@@ -4155,7 +4207,7 @@
       </w:rPr>
     </w:lvl>
   </w:abstractNum>
-  <w:abstractNum w:abstractNumId="5" w15:restartNumberingAfterBreak="0">
+  <w:abstractNum w:abstractNumId="6" w15:restartNumberingAfterBreak="0">
     <w:nsid w:val="32B17955"/>
     <w:multiLevelType w:val="hybridMultilevel"/>
     <w:tmpl w:val="4ED47344"/>
@@ -4266,7 +4318,7 @@
       </w:rPr>
     </w:lvl>
   </w:abstractNum>
-  <w:abstractNum w:abstractNumId="6" w15:restartNumberingAfterBreak="0">
+  <w:abstractNum w:abstractNumId="7" w15:restartNumberingAfterBreak="0">
     <w:nsid w:val="418B3109"/>
     <w:multiLevelType w:val="hybridMultilevel"/>
     <w:tmpl w:val="24EE2DFC"/>
@@ -4380,7 +4432,7 @@
       </w:rPr>
     </w:lvl>
   </w:abstractNum>
-  <w:abstractNum w:abstractNumId="7" w15:restartNumberingAfterBreak="0">
+  <w:abstractNum w:abstractNumId="8" w15:restartNumberingAfterBreak="0">
     <w:nsid w:val="460A337D"/>
     <w:multiLevelType w:val="hybridMultilevel"/>
     <w:tmpl w:val="B4862280"/>
@@ -4494,7 +4546,7 @@
       </w:rPr>
     </w:lvl>
   </w:abstractNum>
-  <w:abstractNum w:abstractNumId="8" w15:restartNumberingAfterBreak="0">
+  <w:abstractNum w:abstractNumId="9" w15:restartNumberingAfterBreak="0">
     <w:nsid w:val="54615EF3"/>
     <w:multiLevelType w:val="hybridMultilevel"/>
     <w:tmpl w:val="73E6D170"/>
@@ -4607,7 +4659,7 @@
       </w:rPr>
     </w:lvl>
   </w:abstractNum>
-  <w:abstractNum w:abstractNumId="9" w15:restartNumberingAfterBreak="0">
+  <w:abstractNum w:abstractNumId="10" w15:restartNumberingAfterBreak="0">
     <w:nsid w:val="5B0236F6"/>
     <w:multiLevelType w:val="hybridMultilevel"/>
     <w:tmpl w:val="6EA8A16E"/>
@@ -4720,7 +4772,119 @@
       </w:rPr>
     </w:lvl>
   </w:abstractNum>
-  <w:abstractNum w:abstractNumId="10" w15:restartNumberingAfterBreak="0">
+  <w:abstractNum w:abstractNumId="11" w15:restartNumberingAfterBreak="0">
+    <w:nsid w:val="7ACC2D31"/>
+    <w:multiLevelType w:val="hybridMultilevel"/>
+    <w:tmpl w:val="567EB578"/>
+    <w:lvl w:ilvl="0" w:tplc="93E2B87E">
+      <w:numFmt w:val="bullet"/>
+      <w:lvlText w:val="-"/>
+      <w:lvlJc w:val="left"/>
+      <w:pPr>
+        <w:ind w:left="478" w:hanging="360"/>
+      </w:pPr>
+      <w:rPr>
+        <w:rFonts w:ascii="Arial" w:eastAsia="Arial" w:hAnsi="Arial" w:cs="Arial" w:hint="default"/>
+      </w:rPr>
+    </w:lvl>
+    <w:lvl w:ilvl="1" w:tplc="04090003" w:tentative="1">
+      <w:start w:val="1"/>
+      <w:numFmt w:val="bullet"/>
+      <w:lvlText w:val="o"/>
+      <w:lvlJc w:val="left"/>
+      <w:pPr>
+        <w:ind w:left="1198" w:hanging="360"/>
+      </w:pPr>
+      <w:rPr>
+        <w:rFonts w:ascii="Courier New" w:hAnsi="Courier New" w:cs="Courier New" w:hint="default"/>
+      </w:rPr>
+    </w:lvl>
+    <w:lvl w:ilvl="2" w:tplc="04090005" w:tentative="1">
+      <w:start w:val="1"/>
+      <w:numFmt w:val="bullet"/>
+      <w:lvlText w:val=""/>
+      <w:lvlJc w:val="left"/>
+      <w:pPr>
+        <w:ind w:left="1918" w:hanging="360"/>
+      </w:pPr>
+      <w:rPr>
+        <w:rFonts w:ascii="Wingdings" w:hAnsi="Wingdings" w:hint="default"/>
+      </w:rPr>
+    </w:lvl>
+    <w:lvl w:ilvl="3" w:tplc="04090001" w:tentative="1">
+      <w:start w:val="1"/>
+      <w:numFmt w:val="bullet"/>
+      <w:lvlText w:val=""/>
+      <w:lvlJc w:val="left"/>
+      <w:pPr>
+        <w:ind w:left="2638" w:hanging="360"/>
+      </w:pPr>
+      <w:rPr>
+        <w:rFonts w:ascii="Symbol" w:hAnsi="Symbol" w:hint="default"/>
+      </w:rPr>
+    </w:lvl>
+    <w:lvl w:ilvl="4" w:tplc="04090003" w:tentative="1">
+      <w:start w:val="1"/>
+      <w:numFmt w:val="bullet"/>
+      <w:lvlText w:val="o"/>
+      <w:lvlJc w:val="left"/>
+      <w:pPr>
+        <w:ind w:left="3358" w:hanging="360"/>
+      </w:pPr>
+      <w:rPr>
+        <w:rFonts w:ascii="Courier New" w:hAnsi="Courier New" w:cs="Courier New" w:hint="default"/>
+      </w:rPr>
+    </w:lvl>
+    <w:lvl w:ilvl="5" w:tplc="04090005" w:tentative="1">
+      <w:start w:val="1"/>
+      <w:numFmt w:val="bullet"/>
+      <w:lvlText w:val=""/>
+      <w:lvlJc w:val="left"/>
+      <w:pPr>
+        <w:ind w:left="4078" w:hanging="360"/>
+      </w:pPr>
+      <w:rPr>
+        <w:rFonts w:ascii="Wingdings" w:hAnsi="Wingdings" w:hint="default"/>
+      </w:rPr>
+    </w:lvl>
+    <w:lvl w:ilvl="6" w:tplc="04090001" w:tentative="1">
+      <w:start w:val="1"/>
+      <w:numFmt w:val="bullet"/>
+      <w:lvlText w:val=""/>
+      <w:lvlJc w:val="left"/>
+      <w:pPr>
+        <w:ind w:left="4798" w:hanging="360"/>
+      </w:pPr>
+      <w:rPr>
+        <w:rFonts w:ascii="Symbol" w:hAnsi="Symbol" w:hint="default"/>
+      </w:rPr>
+    </w:lvl>
+    <w:lvl w:ilvl="7" w:tplc="04090003" w:tentative="1">
+      <w:start w:val="1"/>
+      <w:numFmt w:val="bullet"/>
+      <w:lvlText w:val="o"/>
+      <w:lvlJc w:val="left"/>
+      <w:pPr>
+        <w:ind w:left="5518" w:hanging="360"/>
+      </w:pPr>
+      <w:rPr>
+        <w:rFonts w:ascii="Courier New" w:hAnsi="Courier New" w:cs="Courier New" w:hint="default"/>
+      </w:rPr>
+    </w:lvl>
+    <w:lvl w:ilvl="8" w:tplc="04090005" w:tentative="1">
+      <w:start w:val="1"/>
+      <w:numFmt w:val="bullet"/>
+      <w:lvlText w:val=""/>
+      <w:lvlJc w:val="left"/>
+      <w:pPr>
+        <w:ind w:left="6238" w:hanging="360"/>
+      </w:pPr>
+      <w:rPr>
+        <w:rFonts w:ascii="Wingdings" w:hAnsi="Wingdings" w:hint="default"/>
+      </w:rPr>
+    </w:lvl>
+  </w:abstractNum>
+  <w:abstractNum w:abstractNumId="12" w15:restartNumberingAfterBreak="0">
     <w:nsid w:val="7B2927BE"/>
     <w:multiLevelType w:val="hybridMultilevel"/>
     <w:tmpl w:val="B2526F4A"/>
@@ -4835,7 +4999,7 @@
       </w:rPr>
     </w:lvl>
   </w:abstractNum>
-  <w:abstractNum w:abstractNumId="11" w15:restartNumberingAfterBreak="0">
+  <w:abstractNum w:abstractNumId="13" w15:restartNumberingAfterBreak="0">
     <w:nsid w:val="7C4008CF"/>
     <w:multiLevelType w:val="hybridMultilevel"/>
     <w:tmpl w:val="0D56F8E0"/>
@@ -4949,40 +5113,46 @@
     </w:lvl>
   </w:abstractNum>
   <w:num w:numId="1" w16cid:durableId="1214736023">
-    <w:abstractNumId w:val="9"/>
+    <w:abstractNumId w:val="10"/>
   </w:num>
   <w:num w:numId="2" w16cid:durableId="1384595551">
-    <w:abstractNumId w:val="1"/>
+    <w:abstractNumId w:val="2"/>
   </w:num>
   <w:num w:numId="3" w16cid:durableId="959186933">
-    <w:abstractNumId w:val="7"/>
+    <w:abstractNumId w:val="8"/>
   </w:num>
   <w:num w:numId="4" w16cid:durableId="1287195249">
-    <w:abstractNumId w:val="5"/>
+    <w:abstractNumId w:val="6"/>
   </w:num>
   <w:num w:numId="5" w16cid:durableId="1843735130">
     <w:abstractNumId w:val="0"/>
   </w:num>
   <w:num w:numId="6" w16cid:durableId="1478036021">
+    <w:abstractNumId w:val="4"/>
+  </w:num>
+  <w:num w:numId="7" w16cid:durableId="1103498807">
+    <w:abstractNumId w:val="12"/>
+  </w:num>
+  <w:num w:numId="8" w16cid:durableId="1470703458">
     <w:abstractNumId w:val="3"/>
   </w:num>
-  <w:num w:numId="7" w16cid:durableId="1103498807">
-    <w:abstractNumId w:val="10"/>
-  </w:num>
-  <w:num w:numId="8" w16cid:durableId="1470703458">
-    <w:abstractNumId w:val="2"/>
-  </w:num>
   <w:num w:numId="9" w16cid:durableId="1099057058">
-    <w:abstractNumId w:val="8"/>
+    <w:abstractNumId w:val="9"/>
   </w:num>
   <w:num w:numId="10" w16cid:durableId="1555694221">
-    <w:abstractNumId w:val="6"/>
+    <w:abstractNumId w:val="7"/>
   </w:num>
   <w:num w:numId="11" w16cid:durableId="450590115">
-    <w:abstractNumId w:val="11"/>
+    <w:abstractNumId w:val="13"/>
   </w:num>
   <w:num w:numId="12" w16cid:durableId="1572500752">
-    <w:abstractNumId w:val="4"/>
+    <w:abstractNumId w:val="5"/>
+  </w:num>
+  <w:num w:numId="13" w16cid:durableId="979186266">
+    <w:abstractNumId w:val="1"/>
+  </w:num>
+  <w:num w:numId="14" w16cid:durableId="529607997">
+    <w:abstractNumId w:val="11"/>
   </w:num>
 </w:numbering>
 </file>
@@ -5474,7 +5644,6 @@
   <w:style w:type="character" w:default="1" w:styleId="DefaultParagraphFont">
     <w:name w:val="Default Paragraph Font"/>
     <w:uiPriority w:val="1"/>
-    <w:semiHidden/>
     <w:unhideWhenUsed/>
   </w:style>
   <w:style w:type="table" w:default="1" w:styleId="TableNormal">

--- a/pdf/resume_UTSHAB KUMAR GHOSH_B.Sc. in CSE.docx
+++ b/pdf/resume_UTSHAB KUMAR GHOSH_B.Sc. in CSE.docx
@@ -205,11 +205,19 @@
                         <w:sz w:val="16"/>
                       </w:rPr>
                     </w:pPr>
+                    <w:proofErr w:type="spellStart"/>
                     <w:r>
                       <w:rPr>
                         <w:sz w:val="16"/>
                       </w:rPr>
-                      <w:t>Rajshahi,</w:t>
+                      <w:t>Rajshahi</w:t>
+                    </w:r>
+                    <w:proofErr w:type="spellEnd"/>
+                    <w:r>
+                      <w:rPr>
+                        <w:sz w:val="16"/>
+                      </w:rPr>
+                      <w:t>,</w:t>
                     </w:r>
                     <w:r>
                       <w:rPr>
@@ -267,8 +275,17 @@
                           <w:w w:val="105"/>
                           <w:sz w:val="16"/>
                         </w:rPr>
-                        <w:t>linkedin.com/in/utshabkg</w:t>
+                        <w:t>linkedin.com/in/</w:t>
                       </w:r>
+                      <w:proofErr w:type="spellStart"/>
+                      <w:r>
+                        <w:rPr>
+                          <w:w w:val="105"/>
+                          <w:sz w:val="16"/>
+                        </w:rPr>
+                        <w:t>utshabkg</w:t>
+                      </w:r>
+                      <w:proofErr w:type="spellEnd"/>
                     </w:hyperlink>
                   </w:p>
                 </w:txbxContent>
@@ -326,8 +343,17 @@
                           <w:w w:val="105"/>
                           <w:sz w:val="16"/>
                         </w:rPr>
-                        <w:t>github.com/utshabkg</w:t>
+                        <w:t>github.com/</w:t>
                       </w:r>
+                      <w:proofErr w:type="spellStart"/>
+                      <w:r>
+                        <w:rPr>
+                          <w:w w:val="105"/>
+                          <w:sz w:val="16"/>
+                        </w:rPr>
+                        <w:t>utshabkg</w:t>
+                      </w:r>
+                      <w:proofErr w:type="spellEnd"/>
                     </w:hyperlink>
                   </w:p>
                 </w:txbxContent>
@@ -482,11 +508,19 @@
       <w:pPr>
         <w:pStyle w:val="Heading3"/>
       </w:pPr>
+      <w:proofErr w:type="spellStart"/>
       <w:r>
         <w:rPr>
           <w:w w:val="105"/>
         </w:rPr>
-        <w:t>Rajshahi University of Engineering &amp; Technology</w:t>
+        <w:t>Rajshahi</w:t>
+      </w:r>
+      <w:proofErr w:type="spellEnd"/>
+      <w:r>
+        <w:rPr>
+          <w:w w:val="105"/>
+        </w:rPr>
+        <w:t xml:space="preserve"> University of Engineering &amp; Technology</w:t>
       </w:r>
     </w:p>
     <w:p>
@@ -542,11 +576,19 @@
         </w:rPr>
         <w:tab/>
       </w:r>
+      <w:proofErr w:type="spellStart"/>
       <w:r>
         <w:rPr>
           <w:color w:val="666766"/>
         </w:rPr>
-        <w:t>Rajshahi,</w:t>
+        <w:t>Rajshahi</w:t>
+      </w:r>
+      <w:proofErr w:type="spellEnd"/>
+      <w:r>
+        <w:rPr>
+          <w:color w:val="666766"/>
+        </w:rPr>
+        <w:t>,</w:t>
       </w:r>
       <w:r>
         <w:rPr>
@@ -564,11 +606,35 @@
     </w:p>
     <w:p>
       <w:pPr>
-        <w:rPr>
-          <w:i/>
-          <w:sz w:val="14"/>
-        </w:rPr>
-      </w:pPr>
+        <w:pStyle w:val="Heading5"/>
+        <w:spacing w:before="40"/>
+        <w:ind w:left="296"/>
+      </w:pPr>
+      <w:r>
+        <w:pict w14:anchorId="54416D2D">
+          <v:rect id="_x0000_s1108" style="position:absolute;left:0;text-align:left;margin-left:24.9pt;margin-top:6.4pt;width:3.9pt;height:.95pt;z-index:487450624;mso-position-horizontal-relative:page" fillcolor="#2bbfaa" stroked="f">
+            <w10:wrap anchorx="page"/>
+          </v:rect>
+        </w:pict>
+      </w:r>
+      <w:r>
+        <w:t>C.</w:t>
+      </w:r>
+      <w:r>
+        <w:t xml:space="preserve">G.P.A. </w:t>
+      </w:r>
+      <w:r>
+        <w:t>3.22</w:t>
+      </w:r>
+      <w:r>
+        <w:t xml:space="preserve"> (Based on </w:t>
+      </w:r>
+      <w:r>
+        <w:t>4.0</w:t>
+      </w:r>
+      <w:r>
+        <w:t>)</w:t>
+      </w:r>
     </w:p>
     <w:p>
       <w:pPr>
@@ -735,10 +801,19 @@
         <w:t>G.P.A. 5</w:t>
       </w:r>
       <w:r>
+        <w:t>.0</w:t>
+      </w:r>
+      <w:r>
         <w:t xml:space="preserve"> </w:t>
       </w:r>
       <w:r>
-        <w:t>(Based on 5)</w:t>
+        <w:t>(Based on 5</w:t>
+      </w:r>
+      <w:r>
+        <w:t>.0</w:t>
+      </w:r>
+      <w:r>
+        <w:t>)</w:t>
       </w:r>
     </w:p>
     <w:p>
@@ -849,7 +924,19 @@
         </w:pict>
       </w:r>
       <w:r>
-        <w:t>G.P.A. 5 (Based on 5)</w:t>
+        <w:t>G.P.A. 5</w:t>
+      </w:r>
+      <w:r>
+        <w:t>.0</w:t>
+      </w:r>
+      <w:r>
+        <w:t xml:space="preserve"> (Based on 5</w:t>
+      </w:r>
+      <w:r>
+        <w:t>.0</w:t>
+      </w:r>
+      <w:r>
+        <w:t>)</w:t>
       </w:r>
     </w:p>
     <w:p>
@@ -909,9 +996,11 @@
         <w:spacing w:before="3"/>
         <w:ind w:left="118"/>
       </w:pPr>
+      <w:proofErr w:type="spellStart"/>
       <w:r>
         <w:t>MyMedicalHUB</w:t>
       </w:r>
+      <w:proofErr w:type="spellEnd"/>
     </w:p>
     <w:p>
       <w:pPr>
@@ -939,7 +1028,7 @@
         <w:rPr>
           <w:color w:val="666766"/>
         </w:rPr>
-        <w:t>-</w:t>
+        <w:t>–</w:t>
       </w:r>
       <w:r>
         <w:rPr>
@@ -952,7 +1041,7 @@
         <w:rPr>
           <w:color w:val="666766"/>
         </w:rPr>
-        <w:t>Present</w:t>
+        <w:t>09/2022</w:t>
       </w:r>
       <w:r>
         <w:rPr>
@@ -966,11 +1055,19 @@
         </w:rPr>
         <w:tab/>
       </w:r>
+      <w:proofErr w:type="spellStart"/>
       <w:r>
         <w:rPr>
           <w:color w:val="666766"/>
         </w:rPr>
-        <w:t>FLorida,</w:t>
+        <w:t>FLorida</w:t>
+      </w:r>
+      <w:proofErr w:type="spellEnd"/>
+      <w:r>
+        <w:rPr>
+          <w:color w:val="666766"/>
+        </w:rPr>
+        <w:t>,</w:t>
       </w:r>
       <w:r>
         <w:rPr>
@@ -1455,12 +1552,21 @@
           <w:i/>
         </w:rPr>
       </w:pPr>
+      <w:proofErr w:type="spellStart"/>
       <w:r>
         <w:rPr>
           <w:rFonts w:eastAsia="Times New Roman"/>
           <w:i/>
         </w:rPr>
-        <w:t>Onuronon, RUET Cultural Club</w:t>
+        <w:t>Onuronon</w:t>
+      </w:r>
+      <w:proofErr w:type="spellEnd"/>
+      <w:r>
+        <w:rPr>
+          <w:rFonts w:eastAsia="Times New Roman"/>
+          <w:i/>
+        </w:rPr>
+        <w:t>, RUET Cultural Club</w:t>
       </w:r>
     </w:p>
     <w:p>
@@ -1992,6 +2098,7 @@
                         <w:sz w:val="16"/>
                       </w:rPr>
                     </w:pPr>
+                    <w:proofErr w:type="spellStart"/>
                     <w:r>
                       <w:rPr>
                         <w:color w:val="181818"/>
@@ -2000,6 +2107,7 @@
                       </w:rPr>
                       <w:t>Javascript</w:t>
                     </w:r>
+                    <w:proofErr w:type="spellEnd"/>
                   </w:p>
                 </w:txbxContent>
               </v:textbox>
@@ -2212,8 +2320,8 @@
         <w:spacing w:before="119"/>
         <w:ind w:firstLine="540"/>
         <w:rPr>
-          <w:b/>
-          <w:bCs/>
+          <w:i/>
+          <w:iCs/>
           <w:szCs w:val="28"/>
         </w:rPr>
       </w:pPr>
@@ -2235,24 +2343,24 @@
       </w:r>
       <w:r>
         <w:rPr>
-          <w:b/>
-          <w:bCs/>
+          <w:i/>
+          <w:iCs/>
           <w:w w:val="105"/>
         </w:rPr>
         <w:t>(</w:t>
       </w:r>
       <w:r>
         <w:rPr>
-          <w:b/>
-          <w:bCs/>
+          <w:i/>
+          <w:iCs/>
           <w:w w:val="105"/>
         </w:rPr>
         <w:t>Ongoing</w:t>
       </w:r>
       <w:r>
         <w:rPr>
-          <w:b/>
-          <w:bCs/>
+          <w:i/>
+          <w:iCs/>
           <w:w w:val="105"/>
         </w:rPr>
         <w:t>)</w:t>
@@ -2285,8 +2393,11 @@
           <w:ilvl w:val="0"/>
           <w:numId w:val="4"/>
         </w:numPr>
+        <w:tabs>
+          <w:tab w:val="left" w:pos="630"/>
+        </w:tabs>
         <w:spacing w:before="119"/>
-        <w:ind w:firstLine="540"/>
+        <w:ind w:left="720" w:hanging="180"/>
         <w:rPr>
           <w:b/>
           <w:bCs/>
@@ -2295,31 +2406,82 @@
       </w:pPr>
       <w:r>
         <w:rPr>
-          <w:b/>
-          <w:bCs/>
-          <w:w w:val="105"/>
-        </w:rPr>
-        <w:t>Gait Recognition (Under Review)</w:t>
+          <w:rStyle w:val="Strong"/>
+          <w:shd w:val="clear" w:color="auto" w:fill="FFFFFF"/>
+        </w:rPr>
+        <w:t>Accurate Gait Recognition with Inertial</w:t>
+      </w:r>
+      <w:r>
+        <w:rPr>
+          <w:rStyle w:val="Strong"/>
+          <w:shd w:val="clear" w:color="auto" w:fill="FFFFFF"/>
+        </w:rPr>
+        <w:t xml:space="preserve"> </w:t>
+      </w:r>
+      <w:r>
+        <w:rPr>
+          <w:rStyle w:val="Strong"/>
+          <w:shd w:val="clear" w:color="auto" w:fill="FFFFFF"/>
+        </w:rPr>
+        <w:t>Sensors using a New FCN-</w:t>
+      </w:r>
+      <w:proofErr w:type="spellStart"/>
+      <w:r>
+        <w:rPr>
+          <w:rStyle w:val="Strong"/>
+          <w:shd w:val="clear" w:color="auto" w:fill="FFFFFF"/>
+        </w:rPr>
+        <w:t>BiLSTM</w:t>
+      </w:r>
+      <w:proofErr w:type="spellEnd"/>
+      <w:r>
+        <w:rPr>
+          <w:rStyle w:val="Strong"/>
+          <w:shd w:val="clear" w:color="auto" w:fill="FFFFFF"/>
+        </w:rPr>
+        <w:t xml:space="preserve"> architecture</w:t>
       </w:r>
     </w:p>
     <w:p>
       <w:pPr>
         <w:spacing w:before="14"/>
         <w:ind w:left="118" w:firstLine="602"/>
-        <w:rPr>
-          <w:b/>
-          <w:i/>
-          <w:sz w:val="14"/>
-        </w:rPr>
-      </w:pPr>
-      <w:r>
         <w:rPr>
           <w:b/>
           <w:i/>
           <w:color w:val="7C7C7C"/>
           <w:sz w:val="14"/>
         </w:rPr>
+      </w:pPr>
+      <w:r>
+        <w:rPr>
+          <w:b/>
+          <w:i/>
+          <w:color w:val="7C7C7C"/>
+          <w:sz w:val="14"/>
+        </w:rPr>
         <w:t>Biometrics</w:t>
+      </w:r>
+    </w:p>
+    <w:p>
+      <w:pPr>
+        <w:spacing w:before="14"/>
+        <w:ind w:left="118" w:firstLine="602"/>
+        <w:rPr>
+          <w:b/>
+          <w:i/>
+          <w:color w:val="1F497D" w:themeColor="text2"/>
+          <w:sz w:val="14"/>
+        </w:rPr>
+      </w:pPr>
+      <w:r>
+        <w:rPr>
+          <w:b/>
+          <w:i/>
+          <w:color w:val="1F497D" w:themeColor="text2"/>
+          <w:sz w:val="14"/>
+        </w:rPr>
+        <w:t>Accepted</w:t>
       </w:r>
     </w:p>
     <w:p>
@@ -3045,8 +3207,19 @@
           <w:color w:val="7C7C7C"/>
           <w:sz w:val="14"/>
         </w:rPr>
-        <w:t>Provided by Datacamp</w:t>
-      </w:r>
+        <w:t xml:space="preserve">Provided by </w:t>
+      </w:r>
+      <w:proofErr w:type="spellStart"/>
+      <w:r>
+        <w:rPr>
+          <w:b/>
+          <w:i/>
+          <w:color w:val="7C7C7C"/>
+          <w:sz w:val="14"/>
+        </w:rPr>
+        <w:t>Datacamp</w:t>
+      </w:r>
+      <w:proofErr w:type="spellEnd"/>
     </w:p>
     <w:p>
       <w:pPr>
@@ -3250,6 +3423,7 @@
           <w:szCs w:val="28"/>
         </w:rPr>
       </w:pPr>
+      <w:proofErr w:type="spellStart"/>
       <w:r>
         <w:rPr>
           <w:b/>
@@ -3257,7 +3431,17 @@
           <w:w w:val="105"/>
           <w:szCs w:val="28"/>
         </w:rPr>
-        <w:t>Kaagle Expert</w:t>
+        <w:t>Kaagle</w:t>
+      </w:r>
+      <w:proofErr w:type="spellEnd"/>
+      <w:r>
+        <w:rPr>
+          <w:b/>
+          <w:bCs/>
+          <w:w w:val="105"/>
+          <w:szCs w:val="28"/>
+        </w:rPr>
+        <w:t xml:space="preserve"> Expert</w:t>
       </w:r>
     </w:p>
     <w:p>
@@ -3370,12 +3554,53 @@
           <w:w w:val="105"/>
         </w:rPr>
       </w:pPr>
+      <w:proofErr w:type="spellStart"/>
       <w:r>
         <w:rPr>
           <w:color w:val="7C7C7C"/>
           <w:w w:val="105"/>
         </w:rPr>
-        <w:t>Codeforces, Codechef, LightOJ and other Online Judges,</w:t>
+        <w:t>Codeforces</w:t>
+      </w:r>
+      <w:proofErr w:type="spellEnd"/>
+      <w:r>
+        <w:rPr>
+          <w:color w:val="7C7C7C"/>
+          <w:w w:val="105"/>
+        </w:rPr>
+        <w:t xml:space="preserve">, </w:t>
+      </w:r>
+      <w:proofErr w:type="spellStart"/>
+      <w:r>
+        <w:rPr>
+          <w:color w:val="7C7C7C"/>
+          <w:w w:val="105"/>
+        </w:rPr>
+        <w:t>Codechef</w:t>
+      </w:r>
+      <w:proofErr w:type="spellEnd"/>
+      <w:r>
+        <w:rPr>
+          <w:color w:val="7C7C7C"/>
+          <w:w w:val="105"/>
+        </w:rPr>
+        <w:t xml:space="preserve">, </w:t>
+      </w:r>
+      <w:proofErr w:type="spellStart"/>
+      <w:r>
+        <w:rPr>
+          <w:color w:val="7C7C7C"/>
+          <w:w w:val="105"/>
+        </w:rPr>
+        <w:t>LightOJ</w:t>
+      </w:r>
+      <w:proofErr w:type="spellEnd"/>
+      <w:r>
+        <w:rPr>
+          <w:color w:val="7C7C7C"/>
+          <w:w w:val="105"/>
+        </w:rPr>
+        <w:t xml:space="preserve"> and other Online Judges,</w:t>
       </w:r>
     </w:p>
     <w:p>
@@ -3487,7 +3712,7 @@
           <w:type w:val="continuous"/>
           <w:pgSz w:w="11900" w:h="16840"/>
           <w:pgMar w:top="380" w:right="780" w:bottom="280" w:left="380" w:header="720" w:footer="720" w:gutter="0"/>
-          <w:cols w:num="2" w:space="720" w:equalWidth="0">
+          <w:cols w:num="2" w:space="770" w:equalWidth="0">
             <w:col w:w="5133" w:space="557"/>
             <w:col w:w="5050"/>
           </w:cols>
@@ -5644,6 +5869,7 @@
   <w:style w:type="character" w:default="1" w:styleId="DefaultParagraphFont">
     <w:name w:val="Default Paragraph Font"/>
     <w:uiPriority w:val="1"/>
+    <w:semiHidden/>
     <w:unhideWhenUsed/>
   </w:style>
   <w:style w:type="table" w:default="1" w:styleId="TableNormal">
@@ -5818,6 +6044,17 @@
       <w:i/>
       <w:sz w:val="14"/>
       <w:szCs w:val="14"/>
+    </w:rPr>
+  </w:style>
+  <w:style w:type="character" w:styleId="Strong">
+    <w:name w:val="Strong"/>
+    <w:basedOn w:val="DefaultParagraphFont"/>
+    <w:uiPriority w:val="22"/>
+    <w:qFormat/>
+    <w:rsid w:val="00634BD1"/>
+    <w:rPr>
+      <w:b/>
+      <w:bCs/>
     </w:rPr>
   </w:style>
 </w:styles>

--- a/pdf/resume_UTSHAB KUMAR GHOSH_B.Sc. in CSE.docx
+++ b/pdf/resume_UTSHAB KUMAR GHOSH_B.Sc. in CSE.docx
@@ -132,27 +132,14 @@
                         <w:sz w:val="16"/>
                       </w:rPr>
                     </w:pPr>
-                    <w:r>
-                      <w:fldChar w:fldCharType="begin"/>
-                    </w:r>
-                    <w:r>
-                      <w:instrText xml:space="preserve"> HYPERLINK "mailto:kumarutshab@gmail.com" \h </w:instrText>
-                    </w:r>
-                    <w:r>
-                      <w:fldChar w:fldCharType="separate"/>
-                    </w:r>
-                    <w:r>
-                      <w:rPr>
-                        <w:sz w:val="16"/>
-                      </w:rPr>
-                      <w:t>kumarutshab@gmail.com</w:t>
-                    </w:r>
-                    <w:r>
-                      <w:rPr>
-                        <w:sz w:val="16"/>
-                      </w:rPr>
-                      <w:fldChar w:fldCharType="end"/>
-                    </w:r>
+                    <w:hyperlink r:id="rId14">
+                      <w:r>
+                        <w:rPr>
+                          <w:sz w:val="16"/>
+                        </w:rPr>
+                        <w:t>kumarutshab@gmail.com</w:t>
+                      </w:r>
+                    </w:hyperlink>
                   </w:p>
                 </w:txbxContent>
               </v:textbox>
@@ -205,19 +192,11 @@
                         <w:sz w:val="16"/>
                       </w:rPr>
                     </w:pPr>
-                    <w:proofErr w:type="spellStart"/>
                     <w:r>
                       <w:rPr>
                         <w:sz w:val="16"/>
                       </w:rPr>
-                      <w:t>Rajshahi</w:t>
-                    </w:r>
-                    <w:proofErr w:type="spellEnd"/>
-                    <w:r>
-                      <w:rPr>
-                        <w:sz w:val="16"/>
-                      </w:rPr>
-                      <w:t>,</w:t>
+                      <w:t>Rajshahi,</w:t>
                     </w:r>
                     <w:r>
                       <w:rPr>
@@ -246,7 +225,7 @@
                         <w:sz w:val="16"/>
                       </w:rPr>
                     </w:pPr>
-                    <w:hyperlink r:id="rId14">
+                    <w:hyperlink r:id="rId15">
                       <w:r>
                         <w:rPr>
                           <w:w w:val="105"/>
@@ -269,23 +248,14 @@
                         <w:sz w:val="16"/>
                       </w:rPr>
                     </w:pPr>
-                    <w:hyperlink r:id="rId15">
+                    <w:hyperlink r:id="rId16">
                       <w:r>
                         <w:rPr>
                           <w:w w:val="105"/>
                           <w:sz w:val="16"/>
                         </w:rPr>
-                        <w:t>linkedin.com/in/</w:t>
+                        <w:t>linkedin.com/in/utshabkg</w:t>
                       </w:r>
-                      <w:proofErr w:type="spellStart"/>
-                      <w:r>
-                        <w:rPr>
-                          <w:w w:val="105"/>
-                          <w:sz w:val="16"/>
-                        </w:rPr>
-                        <w:t>utshabkg</w:t>
-                      </w:r>
-                      <w:proofErr w:type="spellEnd"/>
                     </w:hyperlink>
                   </w:p>
                 </w:txbxContent>
@@ -301,21 +271,13 @@
                         <w:sz w:val="16"/>
                       </w:rPr>
                     </w:pPr>
-                    <w:hyperlink r:id="rId16">
+                    <w:hyperlink r:id="rId17">
                       <w:r>
                         <w:rPr>
                           <w:sz w:val="16"/>
                         </w:rPr>
-                        <w:t>@</w:t>
+                        <w:t>@utshabkg</w:t>
                       </w:r>
-                      <w:proofErr w:type="gramStart"/>
-                      <w:r>
-                        <w:rPr>
-                          <w:sz w:val="16"/>
-                        </w:rPr>
-                        <w:t>utshabkg</w:t>
-                      </w:r>
-                      <w:proofErr w:type="gramEnd"/>
                     </w:hyperlink>
                     <w:r>
                       <w:rPr>
@@ -337,23 +299,14 @@
                         <w:sz w:val="16"/>
                       </w:rPr>
                     </w:pPr>
-                    <w:hyperlink r:id="rId17">
+                    <w:hyperlink r:id="rId18">
                       <w:r>
                         <w:rPr>
                           <w:w w:val="105"/>
                           <w:sz w:val="16"/>
                         </w:rPr>
-                        <w:t>github.com/</w:t>
+                        <w:t>github.com/utshabkg</w:t>
                       </w:r>
-                      <w:proofErr w:type="spellStart"/>
-                      <w:r>
-                        <w:rPr>
-                          <w:w w:val="105"/>
-                          <w:sz w:val="16"/>
-                        </w:rPr>
-                        <w:t>utshabkg</w:t>
-                      </w:r>
-                      <w:proofErr w:type="spellEnd"/>
                     </w:hyperlink>
                   </w:p>
                 </w:txbxContent>
@@ -369,7 +322,7 @@
                         <w:sz w:val="16"/>
                       </w:rPr>
                     </w:pPr>
-                    <w:hyperlink r:id="rId18">
+                    <w:hyperlink r:id="rId19">
                       <w:r>
                         <w:rPr>
                           <w:spacing w:val="-2"/>
@@ -508,19 +461,11 @@
       <w:pPr>
         <w:pStyle w:val="Heading3"/>
       </w:pPr>
-      <w:proofErr w:type="spellStart"/>
       <w:r>
         <w:rPr>
           <w:w w:val="105"/>
         </w:rPr>
-        <w:t>Rajshahi</w:t>
-      </w:r>
-      <w:proofErr w:type="spellEnd"/>
-      <w:r>
-        <w:rPr>
-          <w:w w:val="105"/>
-        </w:rPr>
-        <w:t xml:space="preserve"> University of Engineering &amp; Technology</w:t>
+        <w:t>Rajshahi University of Engineering &amp; Technology</w:t>
       </w:r>
     </w:p>
     <w:p>
@@ -576,19 +521,11 @@
         </w:rPr>
         <w:tab/>
       </w:r>
-      <w:proofErr w:type="spellStart"/>
       <w:r>
         <w:rPr>
           <w:color w:val="666766"/>
         </w:rPr>
-        <w:t>Rajshahi</w:t>
-      </w:r>
-      <w:proofErr w:type="spellEnd"/>
-      <w:r>
-        <w:rPr>
-          <w:color w:val="666766"/>
-        </w:rPr>
-        <w:t>,</w:t>
+        <w:t>Rajshahi,</w:t>
       </w:r>
       <w:r>
         <w:rPr>
@@ -618,22 +555,7 @@
         </w:pict>
       </w:r>
       <w:r>
-        <w:t>C.</w:t>
-      </w:r>
-      <w:r>
-        <w:t xml:space="preserve">G.P.A. </w:t>
-      </w:r>
-      <w:r>
-        <w:t>3.22</w:t>
-      </w:r>
-      <w:r>
-        <w:t xml:space="preserve"> (Based on </w:t>
-      </w:r>
-      <w:r>
-        <w:t>4.0</w:t>
-      </w:r>
-      <w:r>
-        <w:t>)</w:t>
+        <w:t>C.G.P.A. 3.22 (Based on 4.0)</w:t>
       </w:r>
     </w:p>
     <w:p>
@@ -996,11 +918,9 @@
         <w:spacing w:before="3"/>
         <w:ind w:left="118"/>
       </w:pPr>
-      <w:proofErr w:type="spellStart"/>
       <w:r>
         <w:t>MyMedicalHUB</w:t>
       </w:r>
-      <w:proofErr w:type="spellEnd"/>
     </w:p>
     <w:p>
       <w:pPr>
@@ -1055,19 +975,11 @@
         </w:rPr>
         <w:tab/>
       </w:r>
-      <w:proofErr w:type="spellStart"/>
       <w:r>
         <w:rPr>
           <w:color w:val="666766"/>
         </w:rPr>
-        <w:t>FLorida</w:t>
-      </w:r>
-      <w:proofErr w:type="spellEnd"/>
-      <w:r>
-        <w:rPr>
-          <w:color w:val="666766"/>
-        </w:rPr>
-        <w:t>,</w:t>
+        <w:t>FLorida,</w:t>
       </w:r>
       <w:r>
         <w:rPr>
@@ -1184,7 +1096,7 @@
         </w:rPr>
         <w:t xml:space="preserve">Contact: </w:t>
       </w:r>
-      <w:hyperlink r:id="rId19">
+      <w:hyperlink r:id="rId20">
         <w:r>
           <w:rPr>
             <w:w w:val="105"/>
@@ -1552,21 +1464,12 @@
           <w:i/>
         </w:rPr>
       </w:pPr>
-      <w:proofErr w:type="spellStart"/>
       <w:r>
         <w:rPr>
           <w:rFonts w:eastAsia="Times New Roman"/>
           <w:i/>
         </w:rPr>
-        <w:t>Onuronon</w:t>
-      </w:r>
-      <w:proofErr w:type="spellEnd"/>
-      <w:r>
-        <w:rPr>
-          <w:rFonts w:eastAsia="Times New Roman"/>
-          <w:i/>
-        </w:rPr>
-        <w:t>, RUET Cultural Club</w:t>
+        <w:t>Onuronon, RUET Cultural Club</w:t>
       </w:r>
     </w:p>
     <w:p>
@@ -2033,7 +1936,7 @@
         <w:pict w14:anchorId="713A087A">
           <v:group id="_x0000_s1073" style="width:18.75pt;height:15.8pt;mso-position-horizontal-relative:char;mso-position-vertical-relative:line" coordsize="375,316">
             <v:shape id="_x0000_s1075" type="#_x0000_t75" style="position:absolute;width:375;height:316">
-              <v:imagedata r:id="rId20" o:title=""/>
+              <v:imagedata r:id="rId21" o:title=""/>
             </v:shape>
             <v:shape id="_x0000_s1074" type="#_x0000_t202" style="position:absolute;width:375;height:316" filled="f" stroked="f">
               <v:textbox style="mso-next-textbox:#_x0000_s1074" inset="0,0,0,0">
@@ -2098,7 +2001,6 @@
                         <w:sz w:val="16"/>
                       </w:rPr>
                     </w:pPr>
-                    <w:proofErr w:type="spellStart"/>
                     <w:r>
                       <w:rPr>
                         <w:color w:val="181818"/>
@@ -2107,7 +2009,6 @@
                       </w:rPr>
                       <w:t>Javascript</w:t>
                     </w:r>
-                    <w:proofErr w:type="spellEnd"/>
                   </w:p>
                 </w:txbxContent>
               </v:textbox>
@@ -2423,23 +2324,21 @@
           <w:rStyle w:val="Strong"/>
           <w:shd w:val="clear" w:color="auto" w:fill="FFFFFF"/>
         </w:rPr>
-        <w:t>Sensors using a New FCN-</w:t>
-      </w:r>
-      <w:proofErr w:type="spellStart"/>
+        <w:t xml:space="preserve">Sensors using a New FCN-BiLSTM </w:t>
+      </w:r>
       <w:r>
         <w:rPr>
           <w:rStyle w:val="Strong"/>
           <w:shd w:val="clear" w:color="auto" w:fill="FFFFFF"/>
         </w:rPr>
-        <w:t>BiLSTM</w:t>
-      </w:r>
-      <w:proofErr w:type="spellEnd"/>
+        <w:t>A</w:t>
+      </w:r>
       <w:r>
         <w:rPr>
           <w:rStyle w:val="Strong"/>
           <w:shd w:val="clear" w:color="auto" w:fill="FFFFFF"/>
         </w:rPr>
-        <w:t xml:space="preserve"> architecture</w:t>
+        <w:t>rchitecture</w:t>
       </w:r>
     </w:p>
     <w:p>
@@ -2465,23 +2364,42 @@
     </w:p>
     <w:p>
       <w:pPr>
-        <w:spacing w:before="14"/>
-        <w:ind w:left="118" w:firstLine="602"/>
-        <w:rPr>
-          <w:b/>
+        <w:ind w:left="360" w:firstLine="360"/>
+        <w:rPr>
+          <w:rStyle w:val="Hyperlink"/>
           <w:i/>
+          <w:iCs/>
           <w:color w:val="1F497D" w:themeColor="text2"/>
-          <w:sz w:val="14"/>
-        </w:rPr>
-      </w:pPr>
-      <w:r>
-        <w:rPr>
-          <w:b/>
+          <w:sz w:val="18"/>
+          <w:szCs w:val="18"/>
+        </w:rPr>
+      </w:pPr>
+      <w:hyperlink r:id="rId22" w:history="1">
+        <w:r>
+          <w:rPr>
+            <w:rStyle w:val="Hyperlink"/>
+            <w:i/>
+            <w:iCs/>
+            <w:color w:val="365F91" w:themeColor="accent1" w:themeShade="BF"/>
+            <w:sz w:val="18"/>
+            <w:szCs w:val="18"/>
+          </w:rPr>
+          <w:t>Available at Computer &amp; Electrical Engineering</w:t>
+        </w:r>
+      </w:hyperlink>
+      <w:r>
+        <w:rPr>
+          <w:rStyle w:val="Hyperlink"/>
+          <w:b/>
+          <w:bCs/>
           <w:i/>
+          <w:iCs/>
           <w:color w:val="1F497D" w:themeColor="text2"/>
-          <w:sz w:val="14"/>
-        </w:rPr>
-        <w:t>Accepted</w:t>
+          <w:sz w:val="18"/>
+          <w:szCs w:val="18"/>
+          <w:u w:val="none"/>
+        </w:rPr>
+        <w:t xml:space="preserve"> (Q1)</w:t>
       </w:r>
     </w:p>
     <w:p>
@@ -2554,10 +2472,9 @@
           <w:color w:val="1F497D" w:themeColor="text2"/>
           <w:sz w:val="18"/>
           <w:szCs w:val="18"/>
-          <w:u w:val="none"/>
-        </w:rPr>
-      </w:pPr>
-      <w:hyperlink r:id="rId21" w:history="1">
+        </w:rPr>
+      </w:pPr>
+      <w:hyperlink r:id="rId23" w:history="1">
         <w:r>
           <w:rPr>
             <w:rStyle w:val="Hyperlink"/>
@@ -2570,14 +2487,30 @@
           <w:t>Available at Information in Medicine Unlocked</w:t>
         </w:r>
       </w:hyperlink>
-    </w:p>
-    <w:p>
-      <w:pPr>
-        <w:ind w:left="360" w:firstLine="360"/>
-        <w:rPr>
+      <w:r>
+        <w:rPr>
+          <w:rStyle w:val="Hyperlink"/>
+          <w:b/>
+          <w:bCs/>
           <w:i/>
           <w:iCs/>
           <w:color w:val="1F497D" w:themeColor="text2"/>
+          <w:sz w:val="18"/>
+          <w:szCs w:val="18"/>
+          <w:u w:val="none"/>
+        </w:rPr>
+        <w:t xml:space="preserve"> (Q2)</w:t>
+      </w:r>
+    </w:p>
+    <w:p>
+      <w:pPr>
+        <w:ind w:left="360" w:firstLine="360"/>
+        <w:rPr>
+          <w:i/>
+          <w:iCs/>
+          <w:color w:val="1F497D" w:themeColor="text2"/>
+          <w:sz w:val="20"/>
+          <w:szCs w:val="20"/>
         </w:rPr>
       </w:pPr>
     </w:p>
@@ -3207,19 +3140,8 @@
           <w:color w:val="7C7C7C"/>
           <w:sz w:val="14"/>
         </w:rPr>
-        <w:t xml:space="preserve">Provided by </w:t>
-      </w:r>
-      <w:proofErr w:type="spellStart"/>
-      <w:r>
-        <w:rPr>
-          <w:b/>
-          <w:i/>
-          <w:color w:val="7C7C7C"/>
-          <w:sz w:val="14"/>
-        </w:rPr>
-        <w:t>Datacamp</w:t>
-      </w:r>
-      <w:proofErr w:type="spellEnd"/>
+        <w:t>Provided by Datacamp</w:t>
+      </w:r>
     </w:p>
     <w:p>
       <w:pPr>
@@ -3423,7 +3345,6 @@
           <w:szCs w:val="28"/>
         </w:rPr>
       </w:pPr>
-      <w:proofErr w:type="spellStart"/>
       <w:r>
         <w:rPr>
           <w:b/>
@@ -3431,17 +3352,7 @@
           <w:w w:val="105"/>
           <w:szCs w:val="28"/>
         </w:rPr>
-        <w:t>Kaagle</w:t>
-      </w:r>
-      <w:proofErr w:type="spellEnd"/>
-      <w:r>
-        <w:rPr>
-          <w:b/>
-          <w:bCs/>
-          <w:w w:val="105"/>
-          <w:szCs w:val="28"/>
-        </w:rPr>
-        <w:t xml:space="preserve"> Expert</w:t>
+        <w:t>Kaagle Expert</w:t>
       </w:r>
     </w:p>
     <w:p>
@@ -3554,53 +3465,12 @@
           <w:w w:val="105"/>
         </w:rPr>
       </w:pPr>
-      <w:proofErr w:type="spellStart"/>
       <w:r>
         <w:rPr>
           <w:color w:val="7C7C7C"/>
           <w:w w:val="105"/>
         </w:rPr>
-        <w:t>Codeforces</w:t>
-      </w:r>
-      <w:proofErr w:type="spellEnd"/>
-      <w:r>
-        <w:rPr>
-          <w:color w:val="7C7C7C"/>
-          <w:w w:val="105"/>
-        </w:rPr>
-        <w:t xml:space="preserve">, </w:t>
-      </w:r>
-      <w:proofErr w:type="spellStart"/>
-      <w:r>
-        <w:rPr>
-          <w:color w:val="7C7C7C"/>
-          <w:w w:val="105"/>
-        </w:rPr>
-        <w:t>Codechef</w:t>
-      </w:r>
-      <w:proofErr w:type="spellEnd"/>
-      <w:r>
-        <w:rPr>
-          <w:color w:val="7C7C7C"/>
-          <w:w w:val="105"/>
-        </w:rPr>
-        <w:t xml:space="preserve">, </w:t>
-      </w:r>
-      <w:proofErr w:type="spellStart"/>
-      <w:r>
-        <w:rPr>
-          <w:color w:val="7C7C7C"/>
-          <w:w w:val="105"/>
-        </w:rPr>
-        <w:t>LightOJ</w:t>
-      </w:r>
-      <w:proofErr w:type="spellEnd"/>
-      <w:r>
-        <w:rPr>
-          <w:color w:val="7C7C7C"/>
-          <w:w w:val="105"/>
-        </w:rPr>
-        <w:t xml:space="preserve"> and other Online Judges,</w:t>
+        <w:t>Codeforces, Codechef, LightOJ and other Online Judges,</w:t>
       </w:r>
     </w:p>
     <w:p>
@@ -5782,7 +5652,7 @@
   <w:style w:type="paragraph" w:default="1" w:styleId="Normal">
     <w:name w:val="Normal"/>
     <w:qFormat/>
-    <w:rsid w:val="00B802C7"/>
+    <w:rsid w:val="00224D52"/>
     <w:rPr>
       <w:rFonts w:ascii="Arial" w:eastAsia="Arial" w:hAnsi="Arial" w:cs="Arial"/>
     </w:rPr>

--- a/pdf/resume_UTSHAB KUMAR GHOSH_B.Sc. in CSE.docx
+++ b/pdf/resume_UTSHAB KUMAR GHOSH_B.Sc. in CSE.docx
@@ -74,7 +74,35 @@
           <w:sz w:val="18"/>
           <w:szCs w:val="18"/>
         </w:rPr>
-        <w:t>I have been working with Machine Learning and Data Science for about 3 years. My main motto is to collaborate in the field of Data Science, Machine Learning, and Deep Learning, as an ML Engineer or a Data Scientist. With the knowledge of back-end development along with ML competitions in Kaggle, I want to gather experience and knowledge from a based environment and to make some contributions to humankind.</w:t>
+        <w:t>I have been working with Machine Learning and Data Science for 3</w:t>
+      </w:r>
+      <w:r>
+        <w:rPr>
+          <w:sz w:val="18"/>
+          <w:szCs w:val="18"/>
+        </w:rPr>
+        <w:t>+</w:t>
+      </w:r>
+      <w:r>
+        <w:rPr>
+          <w:sz w:val="18"/>
+          <w:szCs w:val="18"/>
+        </w:rPr>
+        <w:t xml:space="preserve"> years. My main motto is to collaborate in the field of Data Science, Machine Learning, and Deep Learning, as an ML Engineer or a Data Scientist. With the knowledge of</w:t>
+      </w:r>
+      <w:r>
+        <w:rPr>
+          <w:sz w:val="18"/>
+          <w:szCs w:val="18"/>
+        </w:rPr>
+        <w:t xml:space="preserve"> competitive programming</w:t>
+      </w:r>
+      <w:r>
+        <w:rPr>
+          <w:sz w:val="18"/>
+          <w:szCs w:val="18"/>
+        </w:rPr>
+        <w:t xml:space="preserve"> along with ML competitions in Kaggle, I want to gather experience and knowledge from a based environment and to make some contributions to humankind.</w:t>
       </w:r>
     </w:p>
     <w:p>
@@ -196,7 +224,13 @@
                       <w:rPr>
                         <w:sz w:val="16"/>
                       </w:rPr>
-                      <w:t>Rajshahi,</w:t>
+                      <w:t>Dhaka</w:t>
+                    </w:r>
+                    <w:r>
+                      <w:rPr>
+                        <w:sz w:val="16"/>
+                      </w:rPr>
+                      <w:t>,</w:t>
                     </w:r>
                     <w:r>
                       <w:rPr>
@@ -1986,12 +2020,63 @@
           <w:sz w:val="20"/>
         </w:rPr>
         <w:pict w14:anchorId="4C146AFD">
-          <v:group id="_x0000_s1070" style="width:50.05pt;height:15.8pt;mso-position-horizontal-relative:char;mso-position-vertical-relative:line" coordsize="1001,316">
+          <v:group id="_x0000_s1070" style="width:29.95pt;height:15.8pt;mso-position-horizontal-relative:char;mso-position-vertical-relative:line" coordsize="1001,316">
             <v:shape id="_x0000_s1072" style="position:absolute;width:1001;height:316" coordsize="1001,316" path="m941,315r-882,l36,311,17,298,5,279,,256,,59,5,36,17,17,36,5,59,,941,r24,5l984,17r12,19l1001,59r,197l996,279r-12,19l965,311r-24,4xe" fillcolor="#95dfd4" stroked="f">
               <v:path arrowok="t"/>
             </v:shape>
             <v:shape id="_x0000_s1071" type="#_x0000_t202" style="position:absolute;width:1001;height:316" filled="f" stroked="f">
               <v:textbox style="mso-next-textbox:#_x0000_s1071" inset="0,0,0,0">
+                <w:txbxContent>
+                  <w:p>
+                    <w:pPr>
+                      <w:spacing w:before="64"/>
+                      <w:ind w:left="137"/>
+                      <w:rPr>
+                        <w:sz w:val="16"/>
+                      </w:rPr>
+                    </w:pPr>
+                    <w:r>
+                      <w:rPr>
+                        <w:color w:val="181818"/>
+                        <w:w w:val="105"/>
+                        <w:sz w:val="16"/>
+                      </w:rPr>
+                      <w:t>SQL</w:t>
+                    </w:r>
+                  </w:p>
+                </w:txbxContent>
+              </v:textbox>
+            </v:shape>
+            <w10:anchorlock/>
+          </v:group>
+        </w:pict>
+      </w:r>
+      <w:r>
+        <w:rPr>
+          <w:rFonts w:ascii="Times New Roman"/>
+          <w:spacing w:val="31"/>
+          <w:sz w:val="20"/>
+        </w:rPr>
+        <w:t xml:space="preserve"> </w:t>
+      </w:r>
+      <w:r>
+        <w:rPr>
+          <w:spacing w:val="31"/>
+          <w:sz w:val="20"/>
+        </w:rPr>
+      </w:r>
+      <w:r>
+        <w:rPr>
+          <w:spacing w:val="31"/>
+          <w:sz w:val="20"/>
+        </w:rPr>
+        <w:pict w14:anchorId="68295BB0">
+          <v:group id="_x0000_s1067" style="width:49.85pt;height:15.8pt;mso-position-horizontal-relative:char;mso-position-vertical-relative:line" coordsize="997,316">
+            <v:shape id="_x0000_s1069" style="position:absolute;width:997;height:316" coordsize="997,316" path="m937,315r-878,l36,311,17,298,5,279,,256,,59,5,36,17,17,36,5,59,,937,r23,5l979,17r13,19l996,59r,197l992,279r-13,19l960,311r-23,4xe" fillcolor="#95dfd4" stroked="f">
+              <v:path arrowok="t"/>
+            </v:shape>
+            <v:shape id="_x0000_s1068" type="#_x0000_t202" style="position:absolute;width:997;height:316" filled="f" stroked="f">
+              <v:textbox style="mso-next-textbox:#_x0000_s1068" inset="0,0,0,0">
                 <w:txbxContent>
                   <w:p>
                     <w:pPr>
@@ -2020,29 +2105,29 @@
       <w:r>
         <w:rPr>
           <w:rFonts w:ascii="Times New Roman"/>
-          <w:spacing w:val="31"/>
+          <w:spacing w:val="27"/>
           <w:sz w:val="20"/>
         </w:rPr>
         <w:t xml:space="preserve"> </w:t>
       </w:r>
       <w:r>
         <w:rPr>
-          <w:spacing w:val="31"/>
+          <w:spacing w:val="27"/>
           <w:sz w:val="20"/>
         </w:rPr>
       </w:r>
       <w:r>
         <w:rPr>
-          <w:spacing w:val="31"/>
+          <w:spacing w:val="27"/>
           <w:sz w:val="20"/>
         </w:rPr>
-        <w:pict w14:anchorId="68295BB0">
-          <v:group id="_x0000_s1067" style="width:49.85pt;height:15.8pt;mso-position-horizontal-relative:char;mso-position-vertical-relative:line" coordsize="997,316">
-            <v:shape id="_x0000_s1069" style="position:absolute;width:997;height:316" coordsize="997,316" path="m937,315r-878,l36,311,17,298,5,279,,256,,59,5,36,17,17,36,5,59,,937,r23,5l979,17r13,19l996,59r,197l992,279r-13,19l960,311r-23,4xe" fillcolor="#95dfd4" stroked="f">
+        <w:pict w14:anchorId="063EEA24">
+          <v:group id="_x0000_s1064" style="width:49.75pt;height:14.95pt;mso-position-horizontal-relative:char;mso-position-vertical-relative:line" coordsize="1239,316">
+            <v:shape id="_x0000_s1066" style="position:absolute;width:1239;height:316" coordsize="1239,316" path="m1179,315l59,315,36,311,17,298,5,279,,256,,59,5,36,17,17,36,5,59,,1179,r23,5l1221,17r13,19l1239,59r,197l1234,279r-13,19l1202,311r-23,4xe" fillcolor="#95dfd4" stroked="f">
               <v:path arrowok="t"/>
             </v:shape>
-            <v:shape id="_x0000_s1068" type="#_x0000_t202" style="position:absolute;width:997;height:316" filled="f" stroked="f">
-              <v:textbox style="mso-next-textbox:#_x0000_s1068" inset="0,0,0,0">
+            <v:shape id="_x0000_s1065" type="#_x0000_t202" style="position:absolute;width:1239;height:316" filled="f" stroked="f">
+              <v:textbox style="mso-next-textbox:#_x0000_s1065" inset="0,0,0,0">
                 <w:txbxContent>
                   <w:p>
                     <w:pPr>
@@ -2061,6 +2146,15 @@
                       <w:t>Illustrator</w:t>
                     </w:r>
                   </w:p>
+                  <w:p>
+                    <w:pPr>
+                      <w:spacing w:before="64"/>
+                      <w:ind w:left="137"/>
+                      <w:rPr>
+                        <w:sz w:val="16"/>
+                      </w:rPr>
+                    </w:pPr>
+                  </w:p>
                 </w:txbxContent>
               </v:textbox>
             </v:shape>
@@ -2068,33 +2162,59 @@
           </v:group>
         </w:pict>
       </w:r>
-      <w:r>
-        <w:rPr>
-          <w:rFonts w:ascii="Times New Roman"/>
-          <w:spacing w:val="27"/>
+    </w:p>
+    <w:p>
+      <w:pPr>
+        <w:spacing w:before="10"/>
+        <w:rPr>
+          <w:b/>
+          <w:sz w:val="4"/>
+        </w:rPr>
+      </w:pPr>
+    </w:p>
+    <w:p>
+      <w:pPr>
+        <w:ind w:left="118"/>
+        <w:rPr>
           <w:sz w:val="20"/>
         </w:rPr>
-        <w:t xml:space="preserve"> </w:t>
-      </w:r>
-      <w:r>
-        <w:rPr>
-          <w:spacing w:val="27"/>
+      </w:pPr>
+      <w:r>
+        <w:rPr>
           <w:sz w:val="20"/>
         </w:rPr>
       </w:r>
       <w:r>
         <w:rPr>
-          <w:spacing w:val="27"/>
           <w:sz w:val="20"/>
         </w:rPr>
-        <w:pict w14:anchorId="063EEA24">
-          <v:group id="_x0000_s1064" style="width:61.95pt;height:15.8pt;mso-position-horizontal-relative:char;mso-position-vertical-relative:line" coordsize="1239,316">
-            <v:shape id="_x0000_s1066" style="position:absolute;width:1239;height:316" coordsize="1239,316" path="m1179,315l59,315,36,311,17,298,5,279,,256,,59,5,36,17,17,36,5,59,,1179,r23,5l1221,17r13,19l1239,59r,197l1234,279r-13,19l1202,311r-23,4xe" fillcolor="#95dfd4" stroked="f">
+        <w:pict w14:anchorId="123596B3">
+          <v:group id="_x0000_s1061" style="width:53.75pt;height:15.8pt;mso-position-horizontal-relative:char;mso-position-vertical-relative:line" coordsize="1075,316">
+            <v:shape id="_x0000_s1063" style="position:absolute;width:1075;height:316" coordsize="1075,316" path="m1015,315r-956,l36,311,17,298,5,279,,256,,59,5,36,17,17,36,5,59,r956,l1038,5r19,12l1069,36r5,23l1074,256r-5,23l1057,298r-19,13l1015,315xe" fillcolor="#95dfd4" stroked="f">
               <v:path arrowok="t"/>
             </v:shape>
-            <v:shape id="_x0000_s1065" type="#_x0000_t202" style="position:absolute;width:1239;height:316" filled="f" stroked="f">
-              <v:textbox style="mso-next-textbox:#_x0000_s1065" inset="0,0,0,0">
+            <v:shape id="_x0000_s1062" type="#_x0000_t202" style="position:absolute;width:1075;height:316" filled="f" stroked="f">
+              <v:textbox style="mso-next-textbox:#_x0000_s1062" inset="0,0,0,0">
                 <w:txbxContent>
+                  <w:p>
+                    <w:pPr>
+                      <w:spacing w:before="64"/>
+                      <w:ind w:left="137"/>
+                      <w:rPr>
+                        <w:sz w:val="14"/>
+                        <w:szCs w:val="20"/>
+                      </w:rPr>
+                    </w:pPr>
+                    <w:r>
+                      <w:rPr>
+                        <w:color w:val="181818"/>
+                        <w:w w:val="105"/>
+                        <w:sz w:val="14"/>
+                        <w:szCs w:val="20"/>
+                      </w:rPr>
+                      <w:t>Management</w:t>
+                    </w:r>
+                  </w:p>
                   <w:p>
                     <w:pPr>
                       <w:spacing w:before="64"/>
@@ -2109,50 +2229,9 @@
                         <w:w w:val="105"/>
                         <w:sz w:val="16"/>
                       </w:rPr>
-                      <w:t>Management</w:t>
+                      <w:t>t</w:t>
                     </w:r>
                   </w:p>
-                </w:txbxContent>
-              </v:textbox>
-            </v:shape>
-            <w10:anchorlock/>
-          </v:group>
-        </w:pict>
-      </w:r>
-    </w:p>
-    <w:p>
-      <w:pPr>
-        <w:spacing w:before="10"/>
-        <w:rPr>
-          <w:b/>
-          <w:sz w:val="4"/>
-        </w:rPr>
-      </w:pPr>
-    </w:p>
-    <w:p>
-      <w:pPr>
-        <w:ind w:left="118"/>
-        <w:rPr>
-          <w:sz w:val="20"/>
-        </w:rPr>
-      </w:pPr>
-      <w:r>
-        <w:rPr>
-          <w:sz w:val="20"/>
-        </w:rPr>
-      </w:r>
-      <w:r>
-        <w:rPr>
-          <w:sz w:val="20"/>
-        </w:rPr>
-        <w:pict w14:anchorId="123596B3">
-          <v:group id="_x0000_s1061" style="width:53.75pt;height:15.8pt;mso-position-horizontal-relative:char;mso-position-vertical-relative:line" coordsize="1075,316">
-            <v:shape id="_x0000_s1063" style="position:absolute;width:1075;height:316" coordsize="1075,316" path="m1015,315r-956,l36,311,17,298,5,279,,256,,59,5,36,17,17,36,5,59,r956,l1038,5r19,12l1069,36r5,23l1074,256r-5,23l1057,298r-19,13l1015,315xe" fillcolor="#95dfd4" stroked="f">
-              <v:path arrowok="t"/>
-            </v:shape>
-            <v:shape id="_x0000_s1062" type="#_x0000_t202" style="position:absolute;width:1075;height:316" filled="f" stroked="f">
-              <v:textbox style="mso-next-textbox:#_x0000_s1062" inset="0,0,0,0">
-                <w:txbxContent>
                   <w:p>
                     <w:pPr>
                       <w:spacing w:before="64"/>
@@ -2161,13 +2240,6 @@
                         <w:sz w:val="16"/>
                       </w:rPr>
                     </w:pPr>
-                    <w:r>
-                      <w:rPr>
-                        <w:color w:val="181818"/>
-                        <w:sz w:val="16"/>
-                      </w:rPr>
-                      <w:t>Leadership</w:t>
-                    </w:r>
                   </w:p>
                 </w:txbxContent>
               </v:textbox>
@@ -5652,7 +5724,7 @@
   <w:style w:type="paragraph" w:default="1" w:styleId="Normal">
     <w:name w:val="Normal"/>
     <w:qFormat/>
-    <w:rsid w:val="00224D52"/>
+    <w:rsid w:val="007B2175"/>
     <w:rPr>
       <w:rFonts w:ascii="Arial" w:eastAsia="Arial" w:hAnsi="Arial" w:cs="Arial"/>
     </w:rPr>

--- a/pdf/resume_UTSHAB KUMAR GHOSH_B.Sc. in CSE.docx
+++ b/pdf/resume_UTSHAB KUMAR GHOSH_B.Sc. in CSE.docx
@@ -1498,7 +1498,7 @@
                                 <w:tab w:val="left" w:pos="4812"/>
                               </w:tabs>
                               <w:spacing w:before="180" w:line="249" w:lineRule="auto"/>
-                              <w:ind w:right="118"/>
+                              <w:ind w:left="450" w:right="118" w:hanging="450"/>
                               <w:rPr>
                                 <w:rFonts w:eastAsia="Times New Roman"/>
                                 <w:b/>
@@ -1522,12 +1522,11 @@
                                 <w:tab w:val="left" w:pos="4812"/>
                               </w:tabs>
                               <w:spacing w:before="180" w:line="249" w:lineRule="auto"/>
-                              <w:ind w:left="720" w:right="118"/>
+                              <w:ind w:left="450" w:right="118"/>
                               <w:rPr>
                                 <w:rFonts w:eastAsia="Times New Roman"/>
                                 <w:b/>
                                 <w:bCs/>
-                                <w:color w:val="7F7F7F" w:themeColor="text1" w:themeTint="80"/>
                               </w:rPr>
                             </w:pPr>
                             <w:r>
@@ -1559,7 +1558,7 @@
                                 <w:tab w:val="left" w:pos="4812"/>
                               </w:tabs>
                               <w:spacing w:before="180" w:line="249" w:lineRule="auto"/>
-                              <w:ind w:right="118"/>
+                              <w:ind w:left="450" w:right="118" w:hanging="450"/>
                               <w:rPr>
                                 <w:rFonts w:eastAsia="Times New Roman"/>
                               </w:rPr>
@@ -1595,10 +1594,9 @@
                                 <w:tab w:val="left" w:pos="4812"/>
                               </w:tabs>
                               <w:spacing w:before="180" w:line="249" w:lineRule="auto"/>
-                              <w:ind w:left="720" w:right="118"/>
+                              <w:ind w:left="450" w:right="118"/>
                               <w:rPr>
                                 <w:rFonts w:eastAsia="Times New Roman"/>
-                                <w:color w:val="7F7F7F" w:themeColor="text1" w:themeTint="80"/>
                               </w:rPr>
                             </w:pPr>
                             <w:r>
@@ -1629,7 +1627,7 @@
                                 <w:tab w:val="left" w:pos="2591"/>
                               </w:tabs>
                               <w:spacing w:before="180" w:line="249" w:lineRule="auto"/>
-                              <w:ind w:right="118"/>
+                              <w:ind w:left="450" w:right="118" w:hanging="450"/>
                             </w:pPr>
                             <w:r>
                               <w:rPr>
@@ -1647,10 +1645,7 @@
                                 <w:tab w:val="left" w:pos="2591"/>
                               </w:tabs>
                               <w:spacing w:before="180" w:line="249" w:lineRule="auto"/>
-                              <w:ind w:left="720" w:right="118"/>
-                              <w:rPr>
-                                <w:color w:val="7F7F7F" w:themeColor="text1" w:themeTint="80"/>
-                              </w:rPr>
+                              <w:ind w:left="450" w:right="118"/>
                             </w:pPr>
                             <w:r>
                               <w:rPr>
@@ -1688,7 +1683,7 @@
                                 <w:tab w:val="left" w:pos="4812"/>
                               </w:tabs>
                               <w:spacing w:before="180" w:line="249" w:lineRule="auto"/>
-                              <w:ind w:right="118"/>
+                              <w:ind w:left="450" w:right="118" w:hanging="450"/>
                               <w:rPr>
                                 <w:rFonts w:eastAsia="Times New Roman"/>
                                 <w:b/>
@@ -1712,10 +1707,11 @@
                                 <w:tab w:val="left" w:pos="4812"/>
                               </w:tabs>
                               <w:spacing w:before="180" w:line="249" w:lineRule="auto"/>
-                              <w:ind w:left="720" w:right="118"/>
+                              <w:ind w:left="450" w:right="118"/>
                               <w:rPr>
                                 <w:rFonts w:eastAsia="Times New Roman"/>
-                                <w:color w:val="7F7F7F" w:themeColor="text1" w:themeTint="80"/>
+                                <w:b/>
+                                <w:bCs/>
                               </w:rPr>
                             </w:pPr>
                             <w:r>
@@ -1784,6 +1780,7 @@
                               </w:numPr>
                               <w:shd w:val="clear" w:color="auto" w:fill="FFFFFF"/>
                               <w:spacing w:before="0" w:beforeAutospacing="0" w:after="75" w:afterAutospacing="0"/>
+                              <w:ind w:left="450" w:hanging="450"/>
                               <w:rPr>
                                 <w:rFonts w:ascii="Arial" w:hAnsi="Arial" w:cs="Arial"/>
                                 <w:color w:val="46464E"/>
@@ -1810,6 +1807,7 @@
                               </w:numPr>
                               <w:shd w:val="clear" w:color="auto" w:fill="FFFFFF"/>
                               <w:spacing w:before="0" w:beforeAutospacing="0" w:after="75" w:afterAutospacing="0"/>
+                              <w:ind w:left="450" w:hanging="450"/>
                               <w:rPr>
                                 <w:rFonts w:ascii="Arial" w:hAnsi="Arial" w:cs="Arial"/>
                                 <w:color w:val="46464E"/>
@@ -1836,6 +1834,7 @@
                               </w:numPr>
                               <w:shd w:val="clear" w:color="auto" w:fill="FFFFFF"/>
                               <w:spacing w:before="0" w:beforeAutospacing="0" w:after="75" w:afterAutospacing="0"/>
+                              <w:ind w:left="450" w:hanging="450"/>
                               <w:rPr>
                                 <w:rFonts w:ascii="Arial" w:hAnsi="Arial" w:cs="Arial"/>
                                 <w:color w:val="46464E"/>
@@ -1862,6 +1861,7 @@
                               </w:numPr>
                               <w:shd w:val="clear" w:color="auto" w:fill="FFFFFF"/>
                               <w:spacing w:before="0" w:beforeAutospacing="0" w:after="75" w:afterAutospacing="0"/>
+                              <w:ind w:left="450" w:hanging="450"/>
                               <w:rPr>
                                 <w:rFonts w:ascii="Arial" w:hAnsi="Arial" w:cs="Arial"/>
                                 <w:color w:val="46464E"/>
@@ -1928,6 +1928,7 @@
                               </w:numPr>
                               <w:shd w:val="clear" w:color="auto" w:fill="FFFFFF"/>
                               <w:spacing w:before="0" w:beforeAutospacing="0" w:after="75" w:afterAutospacing="0"/>
+                              <w:ind w:left="450" w:hanging="450"/>
                               <w:rPr>
                                 <w:rFonts w:ascii="Arial" w:hAnsi="Arial" w:cs="Arial"/>
                                 <w:color w:val="46464E"/>
@@ -1954,6 +1955,7 @@
                               </w:numPr>
                               <w:shd w:val="clear" w:color="auto" w:fill="FFFFFF"/>
                               <w:spacing w:before="0" w:beforeAutospacing="0" w:after="75" w:afterAutospacing="0"/>
+                              <w:ind w:left="450" w:hanging="450"/>
                               <w:rPr>
                                 <w:rFonts w:ascii="Arial" w:hAnsi="Arial" w:cs="Arial"/>
                                 <w:color w:val="46464E"/>
@@ -2020,7 +2022,7 @@
                               </w:numPr>
                               <w:shd w:val="clear" w:color="auto" w:fill="FFFFFF"/>
                               <w:spacing w:before="0" w:beforeAutospacing="0" w:after="75" w:afterAutospacing="0"/>
-                              <w:ind w:firstLine="90"/>
+                              <w:ind w:left="450" w:hanging="450"/>
                               <w:rPr>
                                 <w:rFonts w:ascii="Arial" w:hAnsi="Arial" w:cs="Arial"/>
                                 <w:color w:val="46464E"/>
@@ -2047,7 +2049,7 @@
                               </w:numPr>
                               <w:shd w:val="clear" w:color="auto" w:fill="FFFFFF"/>
                               <w:spacing w:before="0" w:beforeAutospacing="0" w:after="75" w:afterAutospacing="0"/>
-                              <w:ind w:firstLine="90"/>
+                              <w:ind w:left="450" w:hanging="450"/>
                               <w:rPr>
                                 <w:rFonts w:ascii="Arial" w:hAnsi="Arial" w:cs="Arial"/>
                                 <w:color w:val="46464E"/>
@@ -2154,7 +2156,7 @@
                           <w:tab w:val="left" w:pos="4812"/>
                         </w:tabs>
                         <w:spacing w:before="180" w:line="249" w:lineRule="auto"/>
-                        <w:ind w:right="118"/>
+                        <w:ind w:left="450" w:right="118" w:hanging="450"/>
                         <w:rPr>
                           <w:rFonts w:eastAsia="Times New Roman"/>
                           <w:b/>
@@ -2178,12 +2180,11 @@
                           <w:tab w:val="left" w:pos="4812"/>
                         </w:tabs>
                         <w:spacing w:before="180" w:line="249" w:lineRule="auto"/>
-                        <w:ind w:left="720" w:right="118"/>
+                        <w:ind w:left="450" w:right="118"/>
                         <w:rPr>
                           <w:rFonts w:eastAsia="Times New Roman"/>
                           <w:b/>
                           <w:bCs/>
-                          <w:color w:val="7F7F7F" w:themeColor="text1" w:themeTint="80"/>
                         </w:rPr>
                       </w:pPr>
                       <w:r>
@@ -2215,7 +2216,7 @@
                           <w:tab w:val="left" w:pos="4812"/>
                         </w:tabs>
                         <w:spacing w:before="180" w:line="249" w:lineRule="auto"/>
-                        <w:ind w:right="118"/>
+                        <w:ind w:left="450" w:right="118" w:hanging="450"/>
                         <w:rPr>
                           <w:rFonts w:eastAsia="Times New Roman"/>
                         </w:rPr>
@@ -2251,10 +2252,9 @@
                           <w:tab w:val="left" w:pos="4812"/>
                         </w:tabs>
                         <w:spacing w:before="180" w:line="249" w:lineRule="auto"/>
-                        <w:ind w:left="720" w:right="118"/>
+                        <w:ind w:left="450" w:right="118"/>
                         <w:rPr>
                           <w:rFonts w:eastAsia="Times New Roman"/>
-                          <w:color w:val="7F7F7F" w:themeColor="text1" w:themeTint="80"/>
                         </w:rPr>
                       </w:pPr>
                       <w:r>
@@ -2285,7 +2285,7 @@
                           <w:tab w:val="left" w:pos="2591"/>
                         </w:tabs>
                         <w:spacing w:before="180" w:line="249" w:lineRule="auto"/>
-                        <w:ind w:right="118"/>
+                        <w:ind w:left="450" w:right="118" w:hanging="450"/>
                       </w:pPr>
                       <w:r>
                         <w:rPr>
@@ -2303,10 +2303,7 @@
                           <w:tab w:val="left" w:pos="2591"/>
                         </w:tabs>
                         <w:spacing w:before="180" w:line="249" w:lineRule="auto"/>
-                        <w:ind w:left="720" w:right="118"/>
-                        <w:rPr>
-                          <w:color w:val="7F7F7F" w:themeColor="text1" w:themeTint="80"/>
-                        </w:rPr>
+                        <w:ind w:left="450" w:right="118"/>
                       </w:pPr>
                       <w:r>
                         <w:rPr>
@@ -2344,7 +2341,7 @@
                           <w:tab w:val="left" w:pos="4812"/>
                         </w:tabs>
                         <w:spacing w:before="180" w:line="249" w:lineRule="auto"/>
-                        <w:ind w:right="118"/>
+                        <w:ind w:left="450" w:right="118" w:hanging="450"/>
                         <w:rPr>
                           <w:rFonts w:eastAsia="Times New Roman"/>
                           <w:b/>
@@ -2368,10 +2365,11 @@
                           <w:tab w:val="left" w:pos="4812"/>
                         </w:tabs>
                         <w:spacing w:before="180" w:line="249" w:lineRule="auto"/>
-                        <w:ind w:left="720" w:right="118"/>
+                        <w:ind w:left="450" w:right="118"/>
                         <w:rPr>
                           <w:rFonts w:eastAsia="Times New Roman"/>
-                          <w:color w:val="7F7F7F" w:themeColor="text1" w:themeTint="80"/>
+                          <w:b/>
+                          <w:bCs/>
                         </w:rPr>
                       </w:pPr>
                       <w:r>
@@ -2440,6 +2438,7 @@
                         </w:numPr>
                         <w:shd w:val="clear" w:color="auto" w:fill="FFFFFF"/>
                         <w:spacing w:before="0" w:beforeAutospacing="0" w:after="75" w:afterAutospacing="0"/>
+                        <w:ind w:left="450" w:hanging="450"/>
                         <w:rPr>
                           <w:rFonts w:ascii="Arial" w:hAnsi="Arial" w:cs="Arial"/>
                           <w:color w:val="46464E"/>
@@ -2466,6 +2465,7 @@
                         </w:numPr>
                         <w:shd w:val="clear" w:color="auto" w:fill="FFFFFF"/>
                         <w:spacing w:before="0" w:beforeAutospacing="0" w:after="75" w:afterAutospacing="0"/>
+                        <w:ind w:left="450" w:hanging="450"/>
                         <w:rPr>
                           <w:rFonts w:ascii="Arial" w:hAnsi="Arial" w:cs="Arial"/>
                           <w:color w:val="46464E"/>
@@ -2492,6 +2492,7 @@
                         </w:numPr>
                         <w:shd w:val="clear" w:color="auto" w:fill="FFFFFF"/>
                         <w:spacing w:before="0" w:beforeAutospacing="0" w:after="75" w:afterAutospacing="0"/>
+                        <w:ind w:left="450" w:hanging="450"/>
                         <w:rPr>
                           <w:rFonts w:ascii="Arial" w:hAnsi="Arial" w:cs="Arial"/>
                           <w:color w:val="46464E"/>
@@ -2518,6 +2519,7 @@
                         </w:numPr>
                         <w:shd w:val="clear" w:color="auto" w:fill="FFFFFF"/>
                         <w:spacing w:before="0" w:beforeAutospacing="0" w:after="75" w:afterAutospacing="0"/>
+                        <w:ind w:left="450" w:hanging="450"/>
                         <w:rPr>
                           <w:rFonts w:ascii="Arial" w:hAnsi="Arial" w:cs="Arial"/>
                           <w:color w:val="46464E"/>
@@ -2584,6 +2586,7 @@
                         </w:numPr>
                         <w:shd w:val="clear" w:color="auto" w:fill="FFFFFF"/>
                         <w:spacing w:before="0" w:beforeAutospacing="0" w:after="75" w:afterAutospacing="0"/>
+                        <w:ind w:left="450" w:hanging="450"/>
                         <w:rPr>
                           <w:rFonts w:ascii="Arial" w:hAnsi="Arial" w:cs="Arial"/>
                           <w:color w:val="46464E"/>
@@ -2610,6 +2613,7 @@
                         </w:numPr>
                         <w:shd w:val="clear" w:color="auto" w:fill="FFFFFF"/>
                         <w:spacing w:before="0" w:beforeAutospacing="0" w:after="75" w:afterAutospacing="0"/>
+                        <w:ind w:left="450" w:hanging="450"/>
                         <w:rPr>
                           <w:rFonts w:ascii="Arial" w:hAnsi="Arial" w:cs="Arial"/>
                           <w:color w:val="46464E"/>
@@ -2676,7 +2680,7 @@
                         </w:numPr>
                         <w:shd w:val="clear" w:color="auto" w:fill="FFFFFF"/>
                         <w:spacing w:before="0" w:beforeAutospacing="0" w:after="75" w:afterAutospacing="0"/>
-                        <w:ind w:firstLine="90"/>
+                        <w:ind w:left="450" w:hanging="450"/>
                         <w:rPr>
                           <w:rFonts w:ascii="Arial" w:hAnsi="Arial" w:cs="Arial"/>
                           <w:color w:val="46464E"/>
@@ -2703,7 +2707,7 @@
                         </w:numPr>
                         <w:shd w:val="clear" w:color="auto" w:fill="FFFFFF"/>
                         <w:spacing w:before="0" w:beforeAutospacing="0" w:after="75" w:afterAutospacing="0"/>
-                        <w:ind w:firstLine="90"/>
+                        <w:ind w:left="450" w:hanging="450"/>
                         <w:rPr>
                           <w:rFonts w:ascii="Arial" w:hAnsi="Arial" w:cs="Arial"/>
                           <w:color w:val="46464E"/>
@@ -2761,7 +2765,7 @@
           <w:ilvl w:val="0"/>
           <w:numId w:val="22"/>
         </w:numPr>
-        <w:ind w:left="720" w:hanging="720"/>
+        <w:ind w:left="630" w:hanging="630"/>
         <w:jc w:val="both"/>
         <w:rPr>
           <w:rFonts w:ascii="Poppins" w:hAnsi="Poppins" w:cs="Poppins"/>
@@ -2777,16 +2781,16 @@
         <mc:AlternateContent>
           <mc:Choice Requires="wps">
             <w:drawing>
-              <wp:anchor distT="0" distB="0" distL="114300" distR="114300" simplePos="0" relativeHeight="251668480" behindDoc="0" locked="0" layoutInCell="1" allowOverlap="1" wp14:anchorId="460E3823" wp14:editId="5792E0FB">
+              <wp:anchor distT="0" distB="0" distL="114300" distR="114300" simplePos="0" relativeHeight="251668480" behindDoc="0" locked="0" layoutInCell="1" allowOverlap="1" wp14:anchorId="460E3823" wp14:editId="109FC21F">
                 <wp:simplePos x="0" y="0"/>
                 <wp:positionH relativeFrom="column">
-                  <wp:posOffset>7007571</wp:posOffset>
+                  <wp:posOffset>6779436</wp:posOffset>
                 </wp:positionH>
                 <wp:positionV relativeFrom="paragraph">
-                  <wp:posOffset>205740</wp:posOffset>
+                  <wp:posOffset>209893</wp:posOffset>
                 </wp:positionV>
-                <wp:extent cx="0" cy="2230120"/>
-                <wp:effectExtent l="0" t="0" r="38100" b="36830"/>
+                <wp:extent cx="0" cy="2182338"/>
+                <wp:effectExtent l="0" t="0" r="38100" b="27940"/>
                 <wp:wrapNone/>
                 <wp:docPr id="22" name="Straight Connector 22"/>
                 <wp:cNvGraphicFramePr/>
@@ -2797,7 +2801,7 @@
                       <wps:spPr>
                         <a:xfrm>
                           <a:off x="0" y="0"/>
-                          <a:ext cx="0" cy="2230120"/>
+                          <a:ext cx="0" cy="2182338"/>
                         </a:xfrm>
                         <a:prstGeom prst="line">
                           <a:avLst/>
@@ -2839,7 +2843,7 @@
           </mc:Choice>
           <mc:Fallback>
             <w:pict>
-              <v:line w14:anchorId="589B60D0" id="Straight Connector 22" o:spid="_x0000_s1026" style="position:absolute;z-index:251668480;visibility:visible;mso-wrap-style:square;mso-width-percent:0;mso-height-percent:0;mso-wrap-distance-left:9pt;mso-wrap-distance-top:0;mso-wrap-distance-right:9pt;mso-wrap-distance-bottom:0;mso-position-horizontal:absolute;mso-position-horizontal-relative:text;mso-position-vertical:absolute;mso-position-vertical-relative:text;mso-width-percent:0;mso-height-percent:0;mso-width-relative:margin;mso-height-relative:margin" from="551.8pt,16.2pt" to="551.8pt,191.8pt" o:gfxdata="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" strokecolor="#2f5496 [2404]" strokeweight="1pt">
+              <v:line w14:anchorId="65CF5CF5" id="Straight Connector 22" o:spid="_x0000_s1026" style="position:absolute;z-index:251668480;visibility:visible;mso-wrap-style:square;mso-width-percent:0;mso-height-percent:0;mso-wrap-distance-left:9pt;mso-wrap-distance-top:0;mso-wrap-distance-right:9pt;mso-wrap-distance-bottom:0;mso-position-horizontal:absolute;mso-position-horizontal-relative:text;mso-position-vertical:absolute;mso-position-vertical-relative:text;mso-width-percent:0;mso-height-percent:0;mso-width-relative:margin;mso-height-relative:margin" from="533.8pt,16.55pt" to="533.8pt,188.4pt" o:gfxdata="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" strokecolor="#2f5496 [2404]" strokeweight="1pt">
                 <v:stroke joinstyle="miter"/>
               </v:line>
             </w:pict>
@@ -2972,7 +2976,7 @@
     </w:p>
     <w:p>
       <w:pPr>
-        <w:ind w:left="720"/>
+        <w:ind w:left="630"/>
         <w:jc w:val="both"/>
         <w:rPr>
           <w:rFonts w:ascii="Poppins" w:hAnsi="Poppins" w:cs="Poppins"/>
@@ -3063,7 +3067,7 @@
           <w:ilvl w:val="0"/>
           <w:numId w:val="22"/>
         </w:numPr>
-        <w:ind w:left="720" w:hanging="720"/>
+        <w:ind w:left="630" w:hanging="630"/>
         <w:jc w:val="both"/>
         <w:rPr>
           <w:rFonts w:ascii="Poppins" w:hAnsi="Poppins" w:cs="Poppins"/>
@@ -3191,7 +3195,7 @@
     </w:p>
     <w:p>
       <w:pPr>
-        <w:ind w:left="720"/>
+        <w:ind w:left="630"/>
         <w:jc w:val="both"/>
         <w:rPr>
           <w:rFonts w:ascii="Poppins" w:hAnsi="Poppins" w:cs="Poppins"/>
@@ -3205,7 +3209,16 @@
           <w:bCs/>
           <w:color w:val="7F7F7F" w:themeColor="text1" w:themeTint="80"/>
         </w:rPr>
-        <w:t xml:space="preserve">Nov </w:t>
+        <w:t>Sep</w:t>
+      </w:r>
+      <w:r>
+        <w:rPr>
+          <w:rFonts w:ascii="Poppins" w:hAnsi="Poppins" w:cs="Poppins"/>
+          <w:b/>
+          <w:bCs/>
+          <w:color w:val="7F7F7F" w:themeColor="text1" w:themeTint="80"/>
+        </w:rPr>
+        <w:t xml:space="preserve"> </w:t>
       </w:r>
       <w:r>
         <w:rPr>
@@ -3245,11 +3258,18 @@
     <w:p>
       <w:pPr>
         <w:pStyle w:val="ListParagraph"/>
-        <w:ind w:left="360"/>
+        <w:ind w:left="630" w:hanging="630"/>
         <w:rPr>
           <w:rFonts w:ascii="Poppins" w:eastAsia="Times New Roman" w:hAnsi="Poppins" w:cs="Poppins"/>
         </w:rPr>
       </w:pPr>
+      <w:r>
+        <w:rPr>
+          <w:rFonts w:ascii="Poppins" w:hAnsi="Poppins" w:cs="Poppins"/>
+          <w:color w:val="7F7F7F" w:themeColor="text1" w:themeTint="80"/>
+        </w:rPr>
+        <w:tab/>
+      </w:r>
       <w:r>
         <w:rPr>
           <w:rFonts w:ascii="Poppins" w:hAnsi="Poppins" w:cs="Poppins"/>
@@ -3299,14 +3319,14 @@
       <w:pPr>
         <w:pStyle w:val="ListParagraph"/>
         <w:numPr>
-          <w:ilvl w:val="0"/>
-          <w:numId w:val="5"/>
+          <w:ilvl w:val="3"/>
+          <w:numId w:val="23"/>
         </w:numPr>
         <w:tabs>
           <w:tab w:val="num" w:pos="2160"/>
           <w:tab w:val="left" w:pos="2520"/>
         </w:tabs>
-        <w:ind w:hanging="1170"/>
+        <w:ind w:hanging="720"/>
         <w:rPr>
           <w:rFonts w:ascii="Poppins" w:eastAsia="Times New Roman" w:hAnsi="Poppins" w:cs="Poppins"/>
         </w:rPr>
@@ -3322,14 +3342,14 @@
       <w:pPr>
         <w:pStyle w:val="ListParagraph"/>
         <w:numPr>
-          <w:ilvl w:val="0"/>
-          <w:numId w:val="5"/>
+          <w:ilvl w:val="3"/>
+          <w:numId w:val="23"/>
         </w:numPr>
         <w:tabs>
           <w:tab w:val="num" w:pos="2160"/>
           <w:tab w:val="left" w:pos="2520"/>
         </w:tabs>
-        <w:ind w:hanging="1170"/>
+        <w:ind w:hanging="720"/>
         <w:rPr>
           <w:rFonts w:ascii="Poppins" w:eastAsia="Times New Roman" w:hAnsi="Poppins" w:cs="Poppins"/>
         </w:rPr>
@@ -3345,14 +3365,14 @@
       <w:pPr>
         <w:pStyle w:val="ListParagraph"/>
         <w:numPr>
-          <w:ilvl w:val="0"/>
-          <w:numId w:val="5"/>
+          <w:ilvl w:val="3"/>
+          <w:numId w:val="23"/>
         </w:numPr>
         <w:tabs>
           <w:tab w:val="num" w:pos="2160"/>
           <w:tab w:val="left" w:pos="2520"/>
         </w:tabs>
-        <w:ind w:hanging="1170"/>
+        <w:ind w:hanging="720"/>
         <w:rPr>
           <w:rFonts w:ascii="Poppins" w:eastAsia="Times New Roman" w:hAnsi="Poppins" w:cs="Poppins"/>
         </w:rPr>
@@ -3387,13 +3407,13 @@
         <mc:AlternateContent>
           <mc:Choice Requires="wps">
             <w:drawing>
-              <wp:anchor distT="0" distB="0" distL="114300" distR="114300" simplePos="0" relativeHeight="251670528" behindDoc="0" locked="0" layoutInCell="1" allowOverlap="1" wp14:anchorId="4F926077" wp14:editId="2CBD8B7D">
+              <wp:anchor distT="0" distB="0" distL="114300" distR="114300" simplePos="0" relativeHeight="251670528" behindDoc="0" locked="0" layoutInCell="1" allowOverlap="1" wp14:anchorId="4F926077" wp14:editId="0A883E5F">
                 <wp:simplePos x="0" y="0"/>
                 <wp:positionH relativeFrom="column">
-                  <wp:posOffset>7009303</wp:posOffset>
+                  <wp:posOffset>6777802</wp:posOffset>
                 </wp:positionH>
                 <wp:positionV relativeFrom="paragraph">
-                  <wp:posOffset>427355</wp:posOffset>
+                  <wp:posOffset>431719</wp:posOffset>
                 </wp:positionV>
                 <wp:extent cx="0" cy="854110"/>
                 <wp:effectExtent l="0" t="0" r="38100" b="22225"/>
@@ -3449,7 +3469,7 @@
           </mc:Choice>
           <mc:Fallback>
             <w:pict>
-              <v:line w14:anchorId="1BA51B69" id="Straight Connector 23" o:spid="_x0000_s1026" style="position:absolute;z-index:251670528;visibility:visible;mso-wrap-style:square;mso-width-percent:0;mso-height-percent:0;mso-wrap-distance-left:9pt;mso-wrap-distance-top:0;mso-wrap-distance-right:9pt;mso-wrap-distance-bottom:0;mso-position-horizontal:absolute;mso-position-horizontal-relative:text;mso-position-vertical:absolute;mso-position-vertical-relative:text;mso-width-percent:0;mso-height-percent:0;mso-width-relative:margin;mso-height-relative:margin" from="551.9pt,33.65pt" to="551.9pt,100.9pt" o:gfxdata="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" strokecolor="#2f5496 [2404]" strokeweight="1pt">
+              <v:line w14:anchorId="45D7FEF8" id="Straight Connector 23" o:spid="_x0000_s1026" style="position:absolute;z-index:251670528;visibility:visible;mso-wrap-style:square;mso-width-percent:0;mso-height-percent:0;mso-wrap-distance-left:9pt;mso-wrap-distance-top:0;mso-wrap-distance-right:9pt;mso-wrap-distance-bottom:0;mso-position-horizontal:absolute;mso-position-horizontal-relative:text;mso-position-vertical:absolute;mso-position-vertical-relative:text;mso-width-percent:0;mso-height-percent:0;mso-width-relative:margin;mso-height-relative:margin" from="533.7pt,34pt" to="533.7pt,101.25pt" o:gfxdata="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" strokecolor="#2f5496 [2404]" strokeweight="1pt">
                 <v:stroke joinstyle="miter"/>
               </v:line>
             </w:pict>
@@ -3465,6 +3485,17 @@
           <w:sz w:val="32"/>
           <w:szCs w:val="32"/>
         </w:rPr>
+        <w:t xml:space="preserve">Technical </w:t>
+      </w:r>
+      <w:r>
+        <w:rPr>
+          <w:rFonts w:ascii="Poppins" w:hAnsi="Poppins" w:cs="Poppins"/>
+          <w:b/>
+          <w:bCs/>
+          <w:color w:val="2F5496" w:themeColor="accent1" w:themeShade="BF"/>
+          <w:sz w:val="32"/>
+          <w:szCs w:val="32"/>
+        </w:rPr>
         <w:t>Skills</w:t>
       </w:r>
     </w:p>
@@ -3475,7 +3506,7 @@
           <w:ilvl w:val="1"/>
           <w:numId w:val="20"/>
         </w:numPr>
-        <w:ind w:left="720" w:hanging="720"/>
+        <w:ind w:left="630" w:hanging="630"/>
         <w:jc w:val="both"/>
         <w:rPr>
           <w:rFonts w:ascii="Poppins" w:hAnsi="Poppins" w:cs="Poppins"/>
@@ -3601,6 +3632,7 @@
     <w:p>
       <w:pPr>
         <w:pStyle w:val="ListParagraph"/>
+        <w:ind w:left="630"/>
         <w:jc w:val="both"/>
         <w:rPr>
           <w:rFonts w:ascii="Poppins" w:hAnsi="Poppins" w:cs="Poppins"/>
@@ -3632,6 +3664,15 @@
       <w:r>
         <w:rPr>
           <w:rFonts w:ascii="Poppins" w:hAnsi="Poppins" w:cs="Poppins"/>
+          <w:b/>
+          <w:bCs/>
+          <w:color w:val="7F7F7F" w:themeColor="text1" w:themeTint="80"/>
+        </w:rPr>
+        <w:tab/>
+      </w:r>
+      <w:r>
+        <w:rPr>
+          <w:rFonts w:ascii="Poppins" w:hAnsi="Poppins" w:cs="Poppins"/>
         </w:rPr>
         <w:t>Supervised &amp; Unsupervised Learning Algos,</w:t>
       </w:r>
@@ -3639,6 +3680,7 @@
     <w:p>
       <w:pPr>
         <w:pStyle w:val="ListParagraph"/>
+        <w:ind w:left="630"/>
         <w:jc w:val="both"/>
         <w:rPr>
           <w:rFonts w:ascii="Poppins" w:eastAsia="Times New Roman" w:hAnsi="Poppins" w:cs="Poppins"/>
@@ -3708,7 +3750,7 @@
           <w:ilvl w:val="1"/>
           <w:numId w:val="20"/>
         </w:numPr>
-        <w:ind w:left="720" w:hanging="720"/>
+        <w:ind w:left="630" w:hanging="630"/>
         <w:jc w:val="both"/>
         <w:rPr>
           <w:rFonts w:ascii="Poppins" w:eastAsia="Times New Roman" w:hAnsi="Poppins" w:cs="Poppins"/>
@@ -3734,17 +3776,17 @@
           <w:bCs/>
           <w:color w:val="7F7F7F" w:themeColor="text1" w:themeTint="80"/>
         </w:rPr>
+        <w:t>&amp; Library</w:t>
+      </w:r>
+      <w:r>
+        <w:rPr>
+          <w:rFonts w:ascii="Poppins" w:hAnsi="Poppins" w:cs="Poppins"/>
+          <w:b/>
+          <w:bCs/>
+          <w:color w:val="7F7F7F" w:themeColor="text1" w:themeTint="80"/>
+        </w:rPr>
         <w:tab/>
       </w:r>
-      <w:r>
-        <w:rPr>
-          <w:rFonts w:ascii="Poppins" w:hAnsi="Poppins" w:cs="Poppins"/>
-          <w:b/>
-          <w:bCs/>
-          <w:color w:val="7F7F7F" w:themeColor="text1" w:themeTint="80"/>
-        </w:rPr>
-        <w:tab/>
-      </w:r>
       <w:proofErr w:type="spellStart"/>
       <w:r>
         <w:rPr>
@@ -3771,7 +3813,27 @@
         <w:rPr>
           <w:rFonts w:ascii="Poppins" w:hAnsi="Poppins" w:cs="Poppins"/>
         </w:rPr>
-        <w:t>, NumPy, Pandas, Scikit-Learn</w:t>
+        <w:t xml:space="preserve">, </w:t>
+      </w:r>
+      <w:proofErr w:type="spellStart"/>
+      <w:r>
+        <w:rPr>
+          <w:rFonts w:ascii="Poppins" w:hAnsi="Poppins" w:cs="Poppins"/>
+        </w:rPr>
+        <w:t>OpeCV</w:t>
+      </w:r>
+      <w:proofErr w:type="spellEnd"/>
+      <w:r>
+        <w:rPr>
+          <w:rFonts w:ascii="Poppins" w:hAnsi="Poppins" w:cs="Poppins"/>
+        </w:rPr>
+        <w:t xml:space="preserve">, </w:t>
+      </w:r>
+      <w:r>
+        <w:rPr>
+          <w:rFonts w:ascii="Poppins" w:hAnsi="Poppins" w:cs="Poppins"/>
+        </w:rPr>
+        <w:t>NumPy, Pandas, Scikit-Learn</w:t>
       </w:r>
     </w:p>
     <w:p>
@@ -3781,7 +3843,7 @@
           <w:ilvl w:val="1"/>
           <w:numId w:val="20"/>
         </w:numPr>
-        <w:ind w:left="720" w:hanging="720"/>
+        <w:ind w:left="630" w:hanging="630"/>
         <w:jc w:val="both"/>
         <w:rPr>
           <w:rFonts w:ascii="Poppins" w:eastAsia="Times New Roman" w:hAnsi="Poppins" w:cs="Poppins"/>
@@ -3839,7 +3901,7 @@
           <w:ilvl w:val="1"/>
           <w:numId w:val="20"/>
         </w:numPr>
-        <w:ind w:left="720" w:hanging="720"/>
+        <w:ind w:left="630" w:hanging="630"/>
         <w:jc w:val="both"/>
         <w:rPr>
           <w:rFonts w:ascii="Poppins" w:eastAsia="Times New Roman" w:hAnsi="Poppins" w:cs="Poppins"/>
@@ -3919,7 +3981,7 @@
           <w:ilvl w:val="1"/>
           <w:numId w:val="20"/>
         </w:numPr>
-        <w:ind w:left="720" w:hanging="720"/>
+        <w:ind w:left="630" w:hanging="630"/>
         <w:jc w:val="both"/>
         <w:rPr>
           <w:rFonts w:ascii="Poppins" w:eastAsia="Times New Roman" w:hAnsi="Poppins" w:cs="Poppins"/>
@@ -3940,13 +4002,13 @@
         <mc:AlternateContent>
           <mc:Choice Requires="wps">
             <w:drawing>
-              <wp:anchor distT="0" distB="0" distL="114300" distR="114300" simplePos="0" relativeHeight="251672576" behindDoc="0" locked="0" layoutInCell="1" allowOverlap="1" wp14:anchorId="6D335EDE" wp14:editId="201A196C">
+              <wp:anchor distT="0" distB="0" distL="114300" distR="114300" simplePos="0" relativeHeight="251672576" behindDoc="0" locked="0" layoutInCell="1" allowOverlap="1" wp14:anchorId="6D335EDE" wp14:editId="22851754">
                 <wp:simplePos x="0" y="0"/>
                 <wp:positionH relativeFrom="column">
-                  <wp:posOffset>7005840</wp:posOffset>
+                  <wp:posOffset>6780539</wp:posOffset>
                 </wp:positionH>
                 <wp:positionV relativeFrom="paragraph">
-                  <wp:posOffset>204874</wp:posOffset>
+                  <wp:posOffset>204470</wp:posOffset>
                 </wp:positionV>
                 <wp:extent cx="0" cy="310515"/>
                 <wp:effectExtent l="0" t="0" r="38100" b="32385"/>
@@ -4002,7 +4064,7 @@
           </mc:Choice>
           <mc:Fallback>
             <w:pict>
-              <v:line w14:anchorId="707FA79C" id="Straight Connector 24" o:spid="_x0000_s1026" style="position:absolute;z-index:251672576;visibility:visible;mso-wrap-style:square;mso-width-percent:0;mso-height-percent:0;mso-wrap-distance-left:9pt;mso-wrap-distance-top:0;mso-wrap-distance-right:9pt;mso-wrap-distance-bottom:0;mso-position-horizontal:absolute;mso-position-horizontal-relative:text;mso-position-vertical:absolute;mso-position-vertical-relative:text;mso-width-percent:0;mso-height-percent:0;mso-width-relative:margin;mso-height-relative:margin" from="551.65pt,16.15pt" to="551.65pt,40.6pt" o:gfxdata="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" strokecolor="#2f5496 [2404]" strokeweight="1pt">
+              <v:line w14:anchorId="4EB5318A" id="Straight Connector 24" o:spid="_x0000_s1026" style="position:absolute;z-index:251672576;visibility:visible;mso-wrap-style:square;mso-width-percent:0;mso-height-percent:0;mso-wrap-distance-left:9pt;mso-wrap-distance-top:0;mso-wrap-distance-right:9pt;mso-wrap-distance-bottom:0;mso-position-horizontal:absolute;mso-position-horizontal-relative:text;mso-position-vertical:absolute;mso-position-vertical-relative:text;mso-width-percent:0;mso-height-percent:0;mso-width-relative:margin;mso-height-relative:margin" from="533.9pt,16.1pt" to="533.9pt,40.55pt" o:gfxdata="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" strokecolor="#2f5496 [2404]" strokeweight="1pt">
                 <v:stroke joinstyle="miter"/>
               </v:line>
             </w:pict>
@@ -4056,7 +4118,7 @@
           <w:ilvl w:val="1"/>
           <w:numId w:val="20"/>
         </w:numPr>
-        <w:ind w:left="720" w:hanging="720"/>
+        <w:ind w:left="630" w:hanging="630"/>
         <w:jc w:val="both"/>
         <w:rPr>
           <w:rFonts w:ascii="Poppins" w:eastAsia="Times New Roman" w:hAnsi="Poppins" w:cs="Poppins"/>
@@ -4117,7 +4179,7 @@
           <w:ilvl w:val="1"/>
           <w:numId w:val="20"/>
         </w:numPr>
-        <w:ind w:left="720" w:hanging="720"/>
+        <w:ind w:left="630" w:hanging="630"/>
         <w:jc w:val="both"/>
         <w:rPr>
           <w:rFonts w:ascii="Poppins" w:eastAsia="Times New Roman" w:hAnsi="Poppins" w:cs="Poppins"/>
@@ -4236,6 +4298,9 @@
           <w:ilvl w:val="0"/>
           <w:numId w:val="15"/>
         </w:numPr>
+        <w:tabs>
+          <w:tab w:val="left" w:pos="630"/>
+        </w:tabs>
         <w:ind w:left="720" w:hanging="720"/>
         <w:jc w:val="both"/>
         <w:rPr>
@@ -4258,13 +4323,93 @@
         <mc:AlternateContent>
           <mc:Choice Requires="wps">
             <w:drawing>
-              <wp:anchor distT="0" distB="0" distL="114300" distR="114300" simplePos="0" relativeHeight="251674624" behindDoc="0" locked="0" layoutInCell="1" allowOverlap="1" wp14:anchorId="7CD93CED" wp14:editId="4294D51D">
+              <wp:anchor distT="0" distB="0" distL="114300" distR="114300" simplePos="0" relativeHeight="251661312" behindDoc="0" locked="0" layoutInCell="1" allowOverlap="1" wp14:anchorId="295643E2" wp14:editId="722FADF7">
                 <wp:simplePos x="0" y="0"/>
                 <wp:positionH relativeFrom="column">
-                  <wp:posOffset>7062161</wp:posOffset>
+                  <wp:posOffset>44738</wp:posOffset>
                 </wp:positionH>
                 <wp:positionV relativeFrom="paragraph">
-                  <wp:posOffset>60960</wp:posOffset>
+                  <wp:posOffset>134520</wp:posOffset>
+                </wp:positionV>
+                <wp:extent cx="0" cy="774730"/>
+                <wp:effectExtent l="0" t="0" r="38100" b="25400"/>
+                <wp:wrapNone/>
+                <wp:docPr id="17" name="Straight Connector 17"/>
+                <wp:cNvGraphicFramePr/>
+                <a:graphic xmlns:a="http://schemas.openxmlformats.org/drawingml/2006/main">
+                  <a:graphicData uri="http://schemas.microsoft.com/office/word/2010/wordprocessingShape">
+                    <wps:wsp>
+                      <wps:cNvCnPr/>
+                      <wps:spPr>
+                        <a:xfrm>
+                          <a:off x="0" y="0"/>
+                          <a:ext cx="0" cy="774730"/>
+                        </a:xfrm>
+                        <a:prstGeom prst="line">
+                          <a:avLst/>
+                        </a:prstGeom>
+                        <a:ln w="12700">
+                          <a:solidFill>
+                            <a:schemeClr val="accent1">
+                              <a:lumMod val="75000"/>
+                            </a:schemeClr>
+                          </a:solidFill>
+                        </a:ln>
+                      </wps:spPr>
+                      <wps:style>
+                        <a:lnRef idx="1">
+                          <a:schemeClr val="accent1"/>
+                        </a:lnRef>
+                        <a:fillRef idx="0">
+                          <a:schemeClr val="accent1"/>
+                        </a:fillRef>
+                        <a:effectRef idx="0">
+                          <a:schemeClr val="accent1"/>
+                        </a:effectRef>
+                        <a:fontRef idx="minor">
+                          <a:schemeClr val="tx1"/>
+                        </a:fontRef>
+                      </wps:style>
+                      <wps:bodyPr/>
+                    </wps:wsp>
+                  </a:graphicData>
+                </a:graphic>
+                <wp14:sizeRelH relativeFrom="margin">
+                  <wp14:pctWidth>0</wp14:pctWidth>
+                </wp14:sizeRelH>
+                <wp14:sizeRelV relativeFrom="margin">
+                  <wp14:pctHeight>0</wp14:pctHeight>
+                </wp14:sizeRelV>
+              </wp:anchor>
+            </w:drawing>
+          </mc:Choice>
+          <mc:Fallback>
+            <w:pict>
+              <v:line w14:anchorId="67A3A434" id="Straight Connector 17" o:spid="_x0000_s1026" style="position:absolute;z-index:251661312;visibility:visible;mso-wrap-style:square;mso-width-percent:0;mso-height-percent:0;mso-wrap-distance-left:9pt;mso-wrap-distance-top:0;mso-wrap-distance-right:9pt;mso-wrap-distance-bottom:0;mso-position-horizontal:absolute;mso-position-horizontal-relative:text;mso-position-vertical:absolute;mso-position-vertical-relative:text;mso-width-percent:0;mso-height-percent:0;mso-width-relative:margin;mso-height-relative:margin" from="3.5pt,10.6pt" to="3.5pt,71.6pt" o:gfxdata="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" strokecolor="#2f5496 [2404]" strokeweight="1pt">
+                <v:stroke joinstyle="miter"/>
+              </v:line>
+            </w:pict>
+          </mc:Fallback>
+        </mc:AlternateContent>
+      </w:r>
+      <w:r>
+        <w:rPr>
+          <w:rFonts w:ascii="Poppins" w:eastAsia="Times New Roman" w:hAnsi="Poppins" w:cs="Poppins"/>
+          <w:b/>
+          <w:bCs/>
+          <w:noProof/>
+          <w:color w:val="000000" w:themeColor="text1"/>
+        </w:rPr>
+        <mc:AlternateContent>
+          <mc:Choice Requires="wps">
+            <w:drawing>
+              <wp:anchor distT="0" distB="0" distL="114300" distR="114300" simplePos="0" relativeHeight="251674624" behindDoc="0" locked="0" layoutInCell="1" allowOverlap="1" wp14:anchorId="7CD93CED" wp14:editId="2523FE5F">
+                <wp:simplePos x="0" y="0"/>
+                <wp:positionH relativeFrom="column">
+                  <wp:posOffset>6779260</wp:posOffset>
+                </wp:positionH>
+                <wp:positionV relativeFrom="paragraph">
+                  <wp:posOffset>64770</wp:posOffset>
                 </wp:positionV>
                 <wp:extent cx="0" cy="310515"/>
                 <wp:effectExtent l="0" t="0" r="38100" b="32385"/>
@@ -4320,7 +4465,7 @@
           </mc:Choice>
           <mc:Fallback>
             <w:pict>
-              <v:line w14:anchorId="2C512F2A" id="Straight Connector 25" o:spid="_x0000_s1026" style="position:absolute;z-index:251674624;visibility:visible;mso-wrap-style:square;mso-width-percent:0;mso-height-percent:0;mso-wrap-distance-left:9pt;mso-wrap-distance-top:0;mso-wrap-distance-right:9pt;mso-wrap-distance-bottom:0;mso-position-horizontal:absolute;mso-position-horizontal-relative:text;mso-position-vertical:absolute;mso-position-vertical-relative:text;mso-width-percent:0;mso-height-percent:0;mso-width-relative:margin;mso-height-relative:margin" from="556.1pt,4.8pt" to="556.1pt,29.25pt" o:gfxdata="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" strokecolor="#2f5496 [2404]" strokeweight="1pt">
+              <v:line w14:anchorId="53140FEA" id="Straight Connector 25" o:spid="_x0000_s1026" style="position:absolute;z-index:251674624;visibility:visible;mso-wrap-style:square;mso-width-percent:0;mso-height-percent:0;mso-wrap-distance-left:9pt;mso-wrap-distance-top:0;mso-wrap-distance-right:9pt;mso-wrap-distance-bottom:0;mso-position-horizontal:absolute;mso-position-horizontal-relative:text;mso-position-vertical:absolute;mso-position-vertical-relative:text;mso-width-percent:0;mso-height-percent:0;mso-width-relative:margin;mso-height-relative:margin" from="533.8pt,5.1pt" to="533.8pt,29.55pt" o:gfxdata="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" strokecolor="#2f5496 [2404]" strokeweight="1pt">
                 <v:stroke joinstyle="miter"/>
               </v:line>
             </w:pict>
@@ -4332,86 +4477,6 @@
           <w:rFonts w:ascii="Poppins" w:eastAsia="Times New Roman" w:hAnsi="Poppins" w:cs="Poppins"/>
           <w:b/>
           <w:bCs/>
-          <w:noProof/>
-          <w:color w:val="000000" w:themeColor="text1"/>
-        </w:rPr>
-        <mc:AlternateContent>
-          <mc:Choice Requires="wps">
-            <w:drawing>
-              <wp:anchor distT="0" distB="0" distL="114300" distR="114300" simplePos="0" relativeHeight="251661312" behindDoc="0" locked="0" layoutInCell="1" allowOverlap="1" wp14:anchorId="295643E2" wp14:editId="14241772">
-                <wp:simplePos x="0" y="0"/>
-                <wp:positionH relativeFrom="column">
-                  <wp:posOffset>45720</wp:posOffset>
-                </wp:positionH>
-                <wp:positionV relativeFrom="paragraph">
-                  <wp:posOffset>133985</wp:posOffset>
-                </wp:positionV>
-                <wp:extent cx="0" cy="839470"/>
-                <wp:effectExtent l="0" t="0" r="38100" b="36830"/>
-                <wp:wrapNone/>
-                <wp:docPr id="17" name="Straight Connector 17"/>
-                <wp:cNvGraphicFramePr/>
-                <a:graphic xmlns:a="http://schemas.openxmlformats.org/drawingml/2006/main">
-                  <a:graphicData uri="http://schemas.microsoft.com/office/word/2010/wordprocessingShape">
-                    <wps:wsp>
-                      <wps:cNvCnPr/>
-                      <wps:spPr>
-                        <a:xfrm>
-                          <a:off x="0" y="0"/>
-                          <a:ext cx="0" cy="839470"/>
-                        </a:xfrm>
-                        <a:prstGeom prst="line">
-                          <a:avLst/>
-                        </a:prstGeom>
-                        <a:ln w="12700">
-                          <a:solidFill>
-                            <a:schemeClr val="accent1">
-                              <a:lumMod val="75000"/>
-                            </a:schemeClr>
-                          </a:solidFill>
-                        </a:ln>
-                      </wps:spPr>
-                      <wps:style>
-                        <a:lnRef idx="1">
-                          <a:schemeClr val="accent1"/>
-                        </a:lnRef>
-                        <a:fillRef idx="0">
-                          <a:schemeClr val="accent1"/>
-                        </a:fillRef>
-                        <a:effectRef idx="0">
-                          <a:schemeClr val="accent1"/>
-                        </a:effectRef>
-                        <a:fontRef idx="minor">
-                          <a:schemeClr val="tx1"/>
-                        </a:fontRef>
-                      </wps:style>
-                      <wps:bodyPr/>
-                    </wps:wsp>
-                  </a:graphicData>
-                </a:graphic>
-                <wp14:sizeRelH relativeFrom="margin">
-                  <wp14:pctWidth>0</wp14:pctWidth>
-                </wp14:sizeRelH>
-                <wp14:sizeRelV relativeFrom="margin">
-                  <wp14:pctHeight>0</wp14:pctHeight>
-                </wp14:sizeRelV>
-              </wp:anchor>
-            </w:drawing>
-          </mc:Choice>
-          <mc:Fallback>
-            <w:pict>
-              <v:line w14:anchorId="6CD4B624" id="Straight Connector 17" o:spid="_x0000_s1026" style="position:absolute;z-index:251661312;visibility:visible;mso-wrap-style:square;mso-width-percent:0;mso-height-percent:0;mso-wrap-distance-left:9pt;mso-wrap-distance-top:0;mso-wrap-distance-right:9pt;mso-wrap-distance-bottom:0;mso-position-horizontal:absolute;mso-position-horizontal-relative:text;mso-position-vertical:absolute;mso-position-vertical-relative:text;mso-width-percent:0;mso-height-percent:0;mso-width-relative:margin;mso-height-relative:margin" from="3.6pt,10.55pt" to="3.6pt,76.65pt" o:gfxdata="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" strokecolor="#2f5496 [2404]" strokeweight="1pt">
-                <v:stroke joinstyle="miter"/>
-              </v:line>
-            </w:pict>
-          </mc:Fallback>
-        </mc:AlternateContent>
-      </w:r>
-      <w:r>
-        <w:rPr>
-          <w:rFonts w:ascii="Poppins" w:eastAsia="Times New Roman" w:hAnsi="Poppins" w:cs="Poppins"/>
-          <w:b/>
-          <w:bCs/>
           <w:color w:val="000000" w:themeColor="text1"/>
         </w:rPr>
         <w:t>Accurate Gait Recognition with Inertial Sensors using a New FCN-</w:t>
@@ -4440,6 +4505,9 @@
     <w:p>
       <w:pPr>
         <w:pStyle w:val="ListParagraph"/>
+        <w:tabs>
+          <w:tab w:val="left" w:pos="630"/>
+        </w:tabs>
         <w:jc w:val="both"/>
         <w:rPr>
           <w:rFonts w:ascii="Poppins" w:hAnsi="Poppins" w:cs="Poppins"/>
@@ -4537,6 +4605,9 @@
           <w:ilvl w:val="0"/>
           <w:numId w:val="15"/>
         </w:numPr>
+        <w:tabs>
+          <w:tab w:val="left" w:pos="630"/>
+        </w:tabs>
         <w:ind w:left="720" w:hanging="720"/>
         <w:jc w:val="both"/>
         <w:rPr>
@@ -4557,6 +4628,9 @@
     <w:p>
       <w:pPr>
         <w:pStyle w:val="ListParagraph"/>
+        <w:tabs>
+          <w:tab w:val="left" w:pos="630"/>
+        </w:tabs>
         <w:jc w:val="both"/>
         <w:rPr>
           <w:rFonts w:ascii="Poppins" w:eastAsia="Times New Roman" w:hAnsi="Poppins" w:cs="Poppins"/>
@@ -4953,7 +5027,7 @@
         </w:numPr>
         <w:shd w:val="clear" w:color="auto" w:fill="FFFFFF"/>
         <w:spacing w:before="0" w:beforeAutospacing="0" w:after="75" w:afterAutospacing="0"/>
-        <w:ind w:left="630" w:hanging="720"/>
+        <w:ind w:left="630" w:hanging="540"/>
         <w:rPr>
           <w:rFonts w:ascii="Poppins" w:hAnsi="Poppins" w:cs="Poppins"/>
           <w:color w:val="7F7F7F" w:themeColor="text1" w:themeTint="80"/>
@@ -4972,13 +5046,13 @@
         <mc:AlternateContent>
           <mc:Choice Requires="wps">
             <w:drawing>
-              <wp:anchor distT="0" distB="0" distL="114300" distR="114300" simplePos="0" relativeHeight="251665408" behindDoc="0" locked="0" layoutInCell="1" allowOverlap="1" wp14:anchorId="79D586DB" wp14:editId="424ACA69">
+              <wp:anchor distT="0" distB="0" distL="114300" distR="114300" simplePos="0" relativeHeight="251665408" behindDoc="0" locked="0" layoutInCell="1" allowOverlap="1" wp14:anchorId="79D586DB" wp14:editId="7E5A26C3">
                 <wp:simplePos x="0" y="0"/>
                 <wp:positionH relativeFrom="column">
-                  <wp:posOffset>-14333</wp:posOffset>
+                  <wp:posOffset>103863</wp:posOffset>
                 </wp:positionH>
                 <wp:positionV relativeFrom="paragraph">
-                  <wp:posOffset>147320</wp:posOffset>
+                  <wp:posOffset>149502</wp:posOffset>
                 </wp:positionV>
                 <wp:extent cx="0" cy="1493875"/>
                 <wp:effectExtent l="0" t="0" r="38100" b="30480"/>
@@ -5034,7 +5108,7 @@
           </mc:Choice>
           <mc:Fallback>
             <w:pict>
-              <v:line w14:anchorId="1E534AB4" id="Straight Connector 20" o:spid="_x0000_s1026" style="position:absolute;z-index:251665408;visibility:visible;mso-wrap-style:square;mso-width-percent:0;mso-height-percent:0;mso-wrap-distance-left:9pt;mso-wrap-distance-top:0;mso-wrap-distance-right:9pt;mso-wrap-distance-bottom:0;mso-position-horizontal:absolute;mso-position-horizontal-relative:text;mso-position-vertical:absolute;mso-position-vertical-relative:text;mso-width-percent:0;mso-height-percent:0;mso-width-relative:margin;mso-height-relative:margin" from="-1.15pt,11.6pt" to="-1.15pt,129.25pt" o:gfxdata="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" strokecolor="#2f5496 [2404]" strokeweight="1pt">
+              <v:line w14:anchorId="427A2291" id="Straight Connector 20" o:spid="_x0000_s1026" style="position:absolute;z-index:251665408;visibility:visible;mso-wrap-style:square;mso-width-percent:0;mso-height-percent:0;mso-wrap-distance-left:9pt;mso-wrap-distance-top:0;mso-wrap-distance-right:9pt;mso-wrap-distance-bottom:0;mso-position-horizontal:absolute;mso-position-horizontal-relative:text;mso-position-vertical:absolute;mso-position-vertical-relative:text;mso-width-percent:0;mso-height-percent:0;mso-width-relative:margin;mso-height-relative:margin" from="8.2pt,11.75pt" to="8.2pt,129.4pt" o:gfxdata="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" strokecolor="#2f5496 [2404]" strokeweight="1pt">
                 <v:stroke joinstyle="miter"/>
               </v:line>
             </w:pict>
@@ -5094,7 +5168,7 @@
         </w:numPr>
         <w:shd w:val="clear" w:color="auto" w:fill="FFFFFF"/>
         <w:spacing w:before="0" w:beforeAutospacing="0" w:after="75" w:afterAutospacing="0"/>
-        <w:ind w:left="630" w:hanging="720"/>
+        <w:ind w:left="630" w:hanging="540"/>
         <w:rPr>
           <w:rFonts w:ascii="Poppins" w:hAnsi="Poppins" w:cs="Poppins"/>
           <w:color w:val="7F7F7F" w:themeColor="text1" w:themeTint="80"/>
@@ -5203,7 +5277,7 @@
         </w:numPr>
         <w:shd w:val="clear" w:color="auto" w:fill="FFFFFF"/>
         <w:spacing w:before="0" w:beforeAutospacing="0" w:after="75" w:afterAutospacing="0"/>
-        <w:ind w:left="630" w:hanging="720"/>
+        <w:ind w:left="630" w:hanging="540"/>
         <w:rPr>
           <w:rFonts w:ascii="Poppins" w:hAnsi="Poppins" w:cs="Poppins"/>
           <w:color w:val="7F7F7F" w:themeColor="text1" w:themeTint="80"/>
@@ -5268,7 +5342,7 @@
         </w:numPr>
         <w:shd w:val="clear" w:color="auto" w:fill="FFFFFF"/>
         <w:spacing w:before="0" w:beforeAutospacing="0" w:after="75" w:afterAutospacing="0"/>
-        <w:ind w:left="630" w:hanging="720"/>
+        <w:ind w:left="630" w:hanging="540"/>
         <w:rPr>
           <w:rFonts w:ascii="Poppins" w:hAnsi="Poppins" w:cs="Poppins"/>
           <w:color w:val="7F7F7F" w:themeColor="text1" w:themeTint="80"/>
@@ -5331,7 +5405,7 @@
         </w:numPr>
         <w:shd w:val="clear" w:color="auto" w:fill="FFFFFF"/>
         <w:spacing w:before="0" w:beforeAutospacing="0" w:after="75" w:afterAutospacing="0"/>
-        <w:ind w:left="630" w:hanging="720"/>
+        <w:ind w:left="630" w:hanging="540"/>
         <w:rPr>
           <w:rFonts w:ascii="Poppins" w:hAnsi="Poppins" w:cs="Poppins"/>
           <w:color w:val="7F7F7F" w:themeColor="text1" w:themeTint="80"/>
@@ -5394,7 +5468,7 @@
         </w:numPr>
         <w:shd w:val="clear" w:color="auto" w:fill="FFFFFF"/>
         <w:spacing w:before="0" w:beforeAutospacing="0" w:after="75" w:afterAutospacing="0"/>
-        <w:ind w:left="630" w:hanging="720"/>
+        <w:ind w:left="630" w:hanging="540"/>
         <w:rPr>
           <w:rFonts w:ascii="Poppins" w:hAnsi="Poppins" w:cs="Poppins"/>
           <w:color w:val="7F7F7F" w:themeColor="text1" w:themeTint="80"/>
@@ -5618,28 +5692,28 @@
         <v:path o:extrusionok="f" gradientshapeok="t" o:connecttype="rect"/>
         <o:lock v:ext="edit" aspectratio="t"/>
       </v:shapetype>
-      <v:shape id="_x0000_i1214" type="#_x0000_t75" style="width:21.25pt;height:21.25pt;visibility:visible;mso-wrap-style:square" o:bullet="t">
+      <v:shape id="_x0000_i2822" type="#_x0000_t75" style="width:21.1pt;height:21.1pt;visibility:visible;mso-wrap-style:square" o:bullet="t">
         <v:imagedata r:id="rId1" o:title=""/>
       </v:shape>
     </w:pict>
   </w:numPicBullet>
   <w:numPicBullet w:numPicBulletId="1">
     <w:pict>
-      <v:shape id="_x0000_i1215" type="#_x0000_t75" style="width:22.9pt;height:18.8pt;visibility:visible;mso-wrap-style:square" o:bullet="t">
+      <v:shape id="_x0000_i2823" type="#_x0000_t75" style="width:23.05pt;height:19.2pt;visibility:visible;mso-wrap-style:square" o:bullet="t">
         <v:imagedata r:id="rId2" o:title=""/>
       </v:shape>
     </w:pict>
   </w:numPicBullet>
   <w:numPicBullet w:numPicBulletId="2">
     <w:pict>
-      <v:shape id="_x0000_i1216" type="#_x0000_t75" style="width:75.25pt;height:75.25pt;visibility:visible;mso-wrap-style:square" o:bullet="t">
+      <v:shape id="_x0000_i2824" type="#_x0000_t75" style="width:74.9pt;height:74.9pt;visibility:visible;mso-wrap-style:square" o:bullet="t">
         <v:imagedata r:id="rId3" o:title=""/>
       </v:shape>
     </w:pict>
   </w:numPicBullet>
   <w:numPicBullet w:numPicBulletId="3">
     <w:pict>
-      <v:shape id="_x0000_i1217" type="#_x0000_t75" style="width:11.45pt;height:11.45pt" o:bullet="t">
+      <v:shape id="_x0000_i2825" type="#_x0000_t75" style="width:11.5pt;height:11.5pt" o:bullet="t">
         <v:imagedata r:id="rId4" o:title="mso5527"/>
       </v:shape>
     </w:pict>
@@ -5985,6 +6059,119 @@
     </w:lvl>
   </w:abstractNum>
   <w:abstractNum w:abstractNumId="3" w15:restartNumberingAfterBreak="0">
+    <w:nsid w:val="20911E01"/>
+    <w:multiLevelType w:val="hybridMultilevel"/>
+    <w:tmpl w:val="7BD63906"/>
+    <w:lvl w:ilvl="0" w:tplc="04090001">
+      <w:start w:val="1"/>
+      <w:numFmt w:val="bullet"/>
+      <w:lvlText w:val=""/>
+      <w:lvlJc w:val="left"/>
+      <w:pPr>
+        <w:ind w:left="720" w:hanging="360"/>
+      </w:pPr>
+      <w:rPr>
+        <w:rFonts w:ascii="Symbol" w:hAnsi="Symbol" w:hint="default"/>
+      </w:rPr>
+    </w:lvl>
+    <w:lvl w:ilvl="1" w:tplc="04090003" w:tentative="1">
+      <w:start w:val="1"/>
+      <w:numFmt w:val="bullet"/>
+      <w:lvlText w:val="o"/>
+      <w:lvlJc w:val="left"/>
+      <w:pPr>
+        <w:ind w:left="1440" w:hanging="360"/>
+      </w:pPr>
+      <w:rPr>
+        <w:rFonts w:ascii="Courier New" w:hAnsi="Courier New" w:cs="Courier New" w:hint="default"/>
+      </w:rPr>
+    </w:lvl>
+    <w:lvl w:ilvl="2" w:tplc="04090005" w:tentative="1">
+      <w:start w:val="1"/>
+      <w:numFmt w:val="bullet"/>
+      <w:lvlText w:val=""/>
+      <w:lvlJc w:val="left"/>
+      <w:pPr>
+        <w:ind w:left="2160" w:hanging="360"/>
+      </w:pPr>
+      <w:rPr>
+        <w:rFonts w:ascii="Wingdings" w:hAnsi="Wingdings" w:hint="default"/>
+      </w:rPr>
+    </w:lvl>
+    <w:lvl w:ilvl="3" w:tplc="04090001">
+      <w:start w:val="1"/>
+      <w:numFmt w:val="bullet"/>
+      <w:lvlText w:val=""/>
+      <w:lvlJc w:val="left"/>
+      <w:pPr>
+        <w:ind w:left="2880" w:hanging="360"/>
+      </w:pPr>
+      <w:rPr>
+        <w:rFonts w:ascii="Symbol" w:hAnsi="Symbol" w:hint="default"/>
+      </w:rPr>
+    </w:lvl>
+    <w:lvl w:ilvl="4" w:tplc="04090003" w:tentative="1">
+      <w:start w:val="1"/>
+      <w:numFmt w:val="bullet"/>
+      <w:lvlText w:val="o"/>
+      <w:lvlJc w:val="left"/>
+      <w:pPr>
+        <w:ind w:left="3600" w:hanging="360"/>
+      </w:pPr>
+      <w:rPr>
+        <w:rFonts w:ascii="Courier New" w:hAnsi="Courier New" w:cs="Courier New" w:hint="default"/>
+      </w:rPr>
+    </w:lvl>
+    <w:lvl w:ilvl="5" w:tplc="04090005" w:tentative="1">
+      <w:start w:val="1"/>
+      <w:numFmt w:val="bullet"/>
+      <w:lvlText w:val=""/>
+      <w:lvlJc w:val="left"/>
+      <w:pPr>
+        <w:ind w:left="4320" w:hanging="360"/>
+      </w:pPr>
+      <w:rPr>
+        <w:rFonts w:ascii="Wingdings" w:hAnsi="Wingdings" w:hint="default"/>
+      </w:rPr>
+    </w:lvl>
+    <w:lvl w:ilvl="6" w:tplc="04090001" w:tentative="1">
+      <w:start w:val="1"/>
+      <w:numFmt w:val="bullet"/>
+      <w:lvlText w:val=""/>
+      <w:lvlJc w:val="left"/>
+      <w:pPr>
+        <w:ind w:left="5040" w:hanging="360"/>
+      </w:pPr>
+      <w:rPr>
+        <w:rFonts w:ascii="Symbol" w:hAnsi="Symbol" w:hint="default"/>
+      </w:rPr>
+    </w:lvl>
+    <w:lvl w:ilvl="7" w:tplc="04090003" w:tentative="1">
+      <w:start w:val="1"/>
+      <w:numFmt w:val="bullet"/>
+      <w:lvlText w:val="o"/>
+      <w:lvlJc w:val="left"/>
+      <w:pPr>
+        <w:ind w:left="5760" w:hanging="360"/>
+      </w:pPr>
+      <w:rPr>
+        <w:rFonts w:ascii="Courier New" w:hAnsi="Courier New" w:cs="Courier New" w:hint="default"/>
+      </w:rPr>
+    </w:lvl>
+    <w:lvl w:ilvl="8" w:tplc="04090005" w:tentative="1">
+      <w:start w:val="1"/>
+      <w:numFmt w:val="bullet"/>
+      <w:lvlText w:val=""/>
+      <w:lvlJc w:val="left"/>
+      <w:pPr>
+        <w:ind w:left="6480" w:hanging="360"/>
+      </w:pPr>
+      <w:rPr>
+        <w:rFonts w:ascii="Wingdings" w:hAnsi="Wingdings" w:hint="default"/>
+      </w:rPr>
+    </w:lvl>
+  </w:abstractNum>
+  <w:abstractNum w:abstractNumId="4" w15:restartNumberingAfterBreak="0">
     <w:nsid w:val="2BD4218E"/>
     <w:multiLevelType w:val="hybridMultilevel"/>
     <w:tmpl w:val="BE1A8C84"/>
@@ -6100,7 +6287,7 @@
       </w:rPr>
     </w:lvl>
   </w:abstractNum>
-  <w:abstractNum w:abstractNumId="4" w15:restartNumberingAfterBreak="0">
+  <w:abstractNum w:abstractNumId="5" w15:restartNumberingAfterBreak="0">
     <w:nsid w:val="2F6A3CE2"/>
     <w:multiLevelType w:val="hybridMultilevel"/>
     <w:tmpl w:val="E2DA781C"/>
@@ -6216,7 +6403,7 @@
       </w:rPr>
     </w:lvl>
   </w:abstractNum>
-  <w:abstractNum w:abstractNumId="5" w15:restartNumberingAfterBreak="0">
+  <w:abstractNum w:abstractNumId="6" w15:restartNumberingAfterBreak="0">
     <w:nsid w:val="38D1787A"/>
     <w:multiLevelType w:val="hybridMultilevel"/>
     <w:tmpl w:val="54166498"/>
@@ -6227,9 +6414,9 @@
       <w:lvlJc w:val="left"/>
       <w:pPr>
         <w:tabs>
-          <w:tab w:val="num" w:pos="3330"/>
+          <w:tab w:val="num" w:pos="7740"/>
         </w:tabs>
-        <w:ind w:left="3330" w:hanging="360"/>
+        <w:ind w:left="7740" w:hanging="360"/>
       </w:pPr>
       <w:rPr>
         <w:rFonts w:ascii="Symbol" w:hAnsi="Symbol" w:hint="default"/>
@@ -6241,7 +6428,7 @@
       <w:lvlText w:val="o"/>
       <w:lvlJc w:val="left"/>
       <w:pPr>
-        <w:ind w:left="4050" w:hanging="360"/>
+        <w:ind w:left="8460" w:hanging="360"/>
       </w:pPr>
       <w:rPr>
         <w:rFonts w:ascii="Courier New" w:hAnsi="Courier New" w:cs="Courier New" w:hint="default"/>
@@ -6253,7 +6440,7 @@
       <w:lvlText w:val=""/>
       <w:lvlJc w:val="left"/>
       <w:pPr>
-        <w:ind w:left="4770" w:hanging="360"/>
+        <w:ind w:left="9180" w:hanging="360"/>
       </w:pPr>
       <w:rPr>
         <w:rFonts w:ascii="Wingdings" w:hAnsi="Wingdings" w:hint="default"/>
@@ -6265,7 +6452,7 @@
       <w:lvlText w:val=""/>
       <w:lvlJc w:val="left"/>
       <w:pPr>
-        <w:ind w:left="5490" w:hanging="360"/>
+        <w:ind w:left="9900" w:hanging="360"/>
       </w:pPr>
       <w:rPr>
         <w:rFonts w:ascii="Symbol" w:hAnsi="Symbol" w:hint="default"/>
@@ -6277,7 +6464,7 @@
       <w:lvlText w:val="o"/>
       <w:lvlJc w:val="left"/>
       <w:pPr>
-        <w:ind w:left="6210" w:hanging="360"/>
+        <w:ind w:left="10620" w:hanging="360"/>
       </w:pPr>
       <w:rPr>
         <w:rFonts w:ascii="Courier New" w:hAnsi="Courier New" w:cs="Courier New" w:hint="default"/>
@@ -6289,7 +6476,7 @@
       <w:lvlText w:val=""/>
       <w:lvlJc w:val="left"/>
       <w:pPr>
-        <w:ind w:left="6930" w:hanging="360"/>
+        <w:ind w:left="11340" w:hanging="360"/>
       </w:pPr>
       <w:rPr>
         <w:rFonts w:ascii="Wingdings" w:hAnsi="Wingdings" w:hint="default"/>
@@ -6301,7 +6488,7 @@
       <w:lvlText w:val=""/>
       <w:lvlJc w:val="left"/>
       <w:pPr>
-        <w:ind w:left="7650" w:hanging="360"/>
+        <w:ind w:left="12060" w:hanging="360"/>
       </w:pPr>
       <w:rPr>
         <w:rFonts w:ascii="Symbol" w:hAnsi="Symbol" w:hint="default"/>
@@ -6313,7 +6500,7 @@
       <w:lvlText w:val="o"/>
       <w:lvlJc w:val="left"/>
       <w:pPr>
-        <w:ind w:left="8370" w:hanging="360"/>
+        <w:ind w:left="12780" w:hanging="360"/>
       </w:pPr>
       <w:rPr>
         <w:rFonts w:ascii="Courier New" w:hAnsi="Courier New" w:cs="Courier New" w:hint="default"/>
@@ -6325,14 +6512,14 @@
       <w:lvlText w:val=""/>
       <w:lvlJc w:val="left"/>
       <w:pPr>
-        <w:ind w:left="9090" w:hanging="360"/>
+        <w:ind w:left="13500" w:hanging="360"/>
       </w:pPr>
       <w:rPr>
         <w:rFonts w:ascii="Wingdings" w:hAnsi="Wingdings" w:hint="default"/>
       </w:rPr>
     </w:lvl>
   </w:abstractNum>
-  <w:abstractNum w:abstractNumId="6" w15:restartNumberingAfterBreak="0">
+  <w:abstractNum w:abstractNumId="7" w15:restartNumberingAfterBreak="0">
     <w:nsid w:val="39257469"/>
     <w:multiLevelType w:val="hybridMultilevel"/>
     <w:tmpl w:val="66F09174"/>
@@ -6448,7 +6635,7 @@
       </w:rPr>
     </w:lvl>
   </w:abstractNum>
-  <w:abstractNum w:abstractNumId="7" w15:restartNumberingAfterBreak="0">
+  <w:abstractNum w:abstractNumId="8" w15:restartNumberingAfterBreak="0">
     <w:nsid w:val="3B492449"/>
     <w:multiLevelType w:val="hybridMultilevel"/>
     <w:tmpl w:val="954AC5E2"/>
@@ -6589,7 +6776,7 @@
       </w:rPr>
     </w:lvl>
   </w:abstractNum>
-  <w:abstractNum w:abstractNumId="8" w15:restartNumberingAfterBreak="0">
+  <w:abstractNum w:abstractNumId="9" w15:restartNumberingAfterBreak="0">
     <w:nsid w:val="4548314A"/>
     <w:multiLevelType w:val="hybridMultilevel"/>
     <w:tmpl w:val="62EE9A08"/>
@@ -6705,7 +6892,7 @@
       </w:rPr>
     </w:lvl>
   </w:abstractNum>
-  <w:abstractNum w:abstractNumId="9" w15:restartNumberingAfterBreak="0">
+  <w:abstractNum w:abstractNumId="10" w15:restartNumberingAfterBreak="0">
     <w:nsid w:val="4CD83E59"/>
     <w:multiLevelType w:val="multilevel"/>
     <w:tmpl w:val="5614C4BC"/>
@@ -6854,7 +7041,7 @@
       </w:rPr>
     </w:lvl>
   </w:abstractNum>
-  <w:abstractNum w:abstractNumId="10" w15:restartNumberingAfterBreak="0">
+  <w:abstractNum w:abstractNumId="11" w15:restartNumberingAfterBreak="0">
     <w:nsid w:val="4EA26EF2"/>
     <w:multiLevelType w:val="multilevel"/>
     <w:tmpl w:val="F2D8C92E"/>
@@ -7003,7 +7190,7 @@
       </w:rPr>
     </w:lvl>
   </w:abstractNum>
-  <w:abstractNum w:abstractNumId="11" w15:restartNumberingAfterBreak="0">
+  <w:abstractNum w:abstractNumId="12" w15:restartNumberingAfterBreak="0">
     <w:nsid w:val="4FC929E3"/>
     <w:multiLevelType w:val="hybridMultilevel"/>
     <w:tmpl w:val="315ADAAC"/>
@@ -7144,7 +7331,7 @@
       </w:rPr>
     </w:lvl>
   </w:abstractNum>
-  <w:abstractNum w:abstractNumId="12" w15:restartNumberingAfterBreak="0">
+  <w:abstractNum w:abstractNumId="13" w15:restartNumberingAfterBreak="0">
     <w:nsid w:val="57B2002B"/>
     <w:multiLevelType w:val="hybridMultilevel"/>
     <w:tmpl w:val="5C2C687C"/>
@@ -7285,7 +7472,7 @@
       </w:rPr>
     </w:lvl>
   </w:abstractNum>
-  <w:abstractNum w:abstractNumId="13" w15:restartNumberingAfterBreak="0">
+  <w:abstractNum w:abstractNumId="14" w15:restartNumberingAfterBreak="0">
     <w:nsid w:val="59736157"/>
     <w:multiLevelType w:val="hybridMultilevel"/>
     <w:tmpl w:val="E62CC584"/>
@@ -7401,7 +7588,7 @@
       </w:rPr>
     </w:lvl>
   </w:abstractNum>
-  <w:abstractNum w:abstractNumId="14" w15:restartNumberingAfterBreak="0">
+  <w:abstractNum w:abstractNumId="15" w15:restartNumberingAfterBreak="0">
     <w:nsid w:val="658E4B85"/>
     <w:multiLevelType w:val="hybridMultilevel"/>
     <w:tmpl w:val="DE96B584"/>
@@ -7517,7 +7704,7 @@
       </w:rPr>
     </w:lvl>
   </w:abstractNum>
-  <w:abstractNum w:abstractNumId="15" w15:restartNumberingAfterBreak="0">
+  <w:abstractNum w:abstractNumId="16" w15:restartNumberingAfterBreak="0">
     <w:nsid w:val="6A865A2C"/>
     <w:multiLevelType w:val="hybridMultilevel"/>
     <w:tmpl w:val="0E86786E"/>
@@ -7633,7 +7820,7 @@
       </w:rPr>
     </w:lvl>
   </w:abstractNum>
-  <w:abstractNum w:abstractNumId="16" w15:restartNumberingAfterBreak="0">
+  <w:abstractNum w:abstractNumId="17" w15:restartNumberingAfterBreak="0">
     <w:nsid w:val="71C61632"/>
     <w:multiLevelType w:val="multilevel"/>
     <w:tmpl w:val="A77E3C1A"/>
@@ -7784,7 +7971,7 @@
       </w:rPr>
     </w:lvl>
   </w:abstractNum>
-  <w:abstractNum w:abstractNumId="17" w15:restartNumberingAfterBreak="0">
+  <w:abstractNum w:abstractNumId="18" w15:restartNumberingAfterBreak="0">
     <w:nsid w:val="737A605D"/>
     <w:multiLevelType w:val="hybridMultilevel"/>
     <w:tmpl w:val="1BA29564"/>
@@ -7900,7 +8087,7 @@
       </w:rPr>
     </w:lvl>
   </w:abstractNum>
-  <w:abstractNum w:abstractNumId="18" w15:restartNumberingAfterBreak="0">
+  <w:abstractNum w:abstractNumId="19" w15:restartNumberingAfterBreak="0">
     <w:nsid w:val="747B675A"/>
     <w:multiLevelType w:val="hybridMultilevel"/>
     <w:tmpl w:val="48D8FE14"/>
@@ -8016,7 +8203,7 @@
       </w:rPr>
     </w:lvl>
   </w:abstractNum>
-  <w:abstractNum w:abstractNumId="19" w15:restartNumberingAfterBreak="0">
+  <w:abstractNum w:abstractNumId="20" w15:restartNumberingAfterBreak="0">
     <w:nsid w:val="75231218"/>
     <w:multiLevelType w:val="hybridMultilevel"/>
     <w:tmpl w:val="AD226504"/>
@@ -8135,7 +8322,7 @@
       </w:rPr>
     </w:lvl>
   </w:abstractNum>
-  <w:abstractNum w:abstractNumId="20" w15:restartNumberingAfterBreak="0">
+  <w:abstractNum w:abstractNumId="21" w15:restartNumberingAfterBreak="0">
     <w:nsid w:val="763B0D32"/>
     <w:multiLevelType w:val="hybridMultilevel"/>
     <w:tmpl w:val="BB345902"/>
@@ -8251,7 +8438,7 @@
       </w:rPr>
     </w:lvl>
   </w:abstractNum>
-  <w:abstractNum w:abstractNumId="21" w15:restartNumberingAfterBreak="0">
+  <w:abstractNum w:abstractNumId="22" w15:restartNumberingAfterBreak="0">
     <w:nsid w:val="7A747691"/>
     <w:multiLevelType w:val="hybridMultilevel"/>
     <w:tmpl w:val="62FE43E0"/>
@@ -8365,70 +8552,73 @@
     </w:lvl>
   </w:abstractNum>
   <w:num w:numId="1" w16cid:durableId="449740349">
-    <w:abstractNumId w:val="12"/>
+    <w:abstractNumId w:val="13"/>
   </w:num>
   <w:num w:numId="2" w16cid:durableId="1737127032">
-    <w:abstractNumId w:val="7"/>
+    <w:abstractNumId w:val="8"/>
   </w:num>
   <w:num w:numId="3" w16cid:durableId="1036933544">
-    <w:abstractNumId w:val="11"/>
+    <w:abstractNumId w:val="12"/>
   </w:num>
   <w:num w:numId="4" w16cid:durableId="1847556923">
     <w:abstractNumId w:val="2"/>
   </w:num>
   <w:num w:numId="5" w16cid:durableId="873662128">
-    <w:abstractNumId w:val="5"/>
+    <w:abstractNumId w:val="6"/>
   </w:num>
   <w:num w:numId="6" w16cid:durableId="1357120030">
-    <w:abstractNumId w:val="18"/>
+    <w:abstractNumId w:val="19"/>
   </w:num>
   <w:num w:numId="7" w16cid:durableId="2055765745">
-    <w:abstractNumId w:val="3"/>
+    <w:abstractNumId w:val="4"/>
   </w:num>
   <w:num w:numId="8" w16cid:durableId="708996733">
-    <w:abstractNumId w:val="9"/>
+    <w:abstractNumId w:val="10"/>
   </w:num>
   <w:num w:numId="9" w16cid:durableId="1026371535">
-    <w:abstractNumId w:val="16"/>
+    <w:abstractNumId w:val="17"/>
   </w:num>
   <w:num w:numId="10" w16cid:durableId="1004011536">
     <w:abstractNumId w:val="1"/>
   </w:num>
   <w:num w:numId="11" w16cid:durableId="259608368">
-    <w:abstractNumId w:val="21"/>
+    <w:abstractNumId w:val="22"/>
   </w:num>
   <w:num w:numId="12" w16cid:durableId="948664971">
     <w:abstractNumId w:val="0"/>
   </w:num>
   <w:num w:numId="13" w16cid:durableId="319357407">
+    <w:abstractNumId w:val="16"/>
+  </w:num>
+  <w:num w:numId="14" w16cid:durableId="1665545721">
+    <w:abstractNumId w:val="9"/>
+  </w:num>
+  <w:num w:numId="15" w16cid:durableId="1252396177">
+    <w:abstractNumId w:val="7"/>
+  </w:num>
+  <w:num w:numId="16" w16cid:durableId="1052584708">
+    <w:abstractNumId w:val="18"/>
+  </w:num>
+  <w:num w:numId="17" w16cid:durableId="197671316">
+    <w:abstractNumId w:val="11"/>
+  </w:num>
+  <w:num w:numId="18" w16cid:durableId="1204290301">
     <w:abstractNumId w:val="15"/>
   </w:num>
-  <w:num w:numId="14" w16cid:durableId="1665545721">
-    <w:abstractNumId w:val="8"/>
+  <w:num w:numId="19" w16cid:durableId="252907496">
+    <w:abstractNumId w:val="21"/>
   </w:num>
-  <w:num w:numId="15" w16cid:durableId="1252396177">
-    <w:abstractNumId w:val="6"/>
+  <w:num w:numId="20" w16cid:durableId="1716419727">
+    <w:abstractNumId w:val="20"/>
   </w:num>
-  <w:num w:numId="16" w16cid:durableId="1052584708">
-    <w:abstractNumId w:val="17"/>
+  <w:num w:numId="21" w16cid:durableId="1768114885">
+    <w:abstractNumId w:val="5"/>
   </w:num>
-  <w:num w:numId="17" w16cid:durableId="197671316">
-    <w:abstractNumId w:val="10"/>
-  </w:num>
-  <w:num w:numId="18" w16cid:durableId="1204290301">
+  <w:num w:numId="22" w16cid:durableId="1599866491">
     <w:abstractNumId w:val="14"/>
   </w:num>
-  <w:num w:numId="19" w16cid:durableId="252907496">
-    <w:abstractNumId w:val="20"/>
-  </w:num>
-  <w:num w:numId="20" w16cid:durableId="1716419727">
-    <w:abstractNumId w:val="19"/>
-  </w:num>
-  <w:num w:numId="21" w16cid:durableId="1768114885">
-    <w:abstractNumId w:val="4"/>
-  </w:num>
-  <w:num w:numId="22" w16cid:durableId="1599866491">
-    <w:abstractNumId w:val="13"/>
+  <w:num w:numId="23" w16cid:durableId="1220508554">
+    <w:abstractNumId w:val="3"/>
   </w:num>
 </w:numbering>
 </file>

--- a/pdf/resume_UTSHAB KUMAR GHOSH_B.Sc. in CSE.docx
+++ b/pdf/resume_UTSHAB KUMAR GHOSH_B.Sc. in CSE.docx
@@ -1661,7 +1661,6 @@
                               </w:rPr>
                               <w:t xml:space="preserve"> </w:t>
                             </w:r>
-                            <w:proofErr w:type="spellStart"/>
                             <w:r>
                               <w:rPr>
                                 <w:rFonts w:eastAsia="Times New Roman"/>
@@ -1669,7 +1668,6 @@
                               </w:rPr>
                               <w:t>Datacamp</w:t>
                             </w:r>
-                            <w:proofErr w:type="spellEnd"/>
                           </w:p>
                           <w:p>
                             <w:pPr>
@@ -2319,7 +2317,6 @@
                         </w:rPr>
                         <w:t xml:space="preserve"> </w:t>
                       </w:r>
-                      <w:proofErr w:type="spellStart"/>
                       <w:r>
                         <w:rPr>
                           <w:rFonts w:eastAsia="Times New Roman"/>
@@ -2327,7 +2324,6 @@
                         </w:rPr>
                         <w:t>Datacamp</w:t>
                       </w:r>
-                      <w:proofErr w:type="spellEnd"/>
                     </w:p>
                     <w:p>
                       <w:pPr>
@@ -3003,37 +2999,12 @@
         </w:rPr>
         <w:tab/>
       </w:r>
-      <w:proofErr w:type="spellStart"/>
-      <w:r>
-        <w:rPr>
-          <w:rFonts w:ascii="Poppins" w:hAnsi="Poppins" w:cs="Poppins"/>
-          <w:color w:val="7F7F7F" w:themeColor="text1" w:themeTint="80"/>
-        </w:rPr>
-        <w:t>Rajshahi</w:t>
-      </w:r>
-      <w:proofErr w:type="spellEnd"/>
-      <w:r>
-        <w:rPr>
-          <w:rFonts w:ascii="Poppins" w:hAnsi="Poppins" w:cs="Poppins"/>
-          <w:color w:val="7F7F7F" w:themeColor="text1" w:themeTint="80"/>
-        </w:rPr>
-        <w:t xml:space="preserve"> University of Engineering &amp; Technology – </w:t>
-      </w:r>
-      <w:proofErr w:type="spellStart"/>
-      <w:r>
-        <w:rPr>
-          <w:rFonts w:ascii="Poppins" w:hAnsi="Poppins" w:cs="Poppins"/>
-          <w:color w:val="7F7F7F" w:themeColor="text1" w:themeTint="80"/>
-        </w:rPr>
-        <w:t>Rajshahi</w:t>
-      </w:r>
-      <w:proofErr w:type="spellEnd"/>
-      <w:r>
-        <w:rPr>
-          <w:rFonts w:ascii="Poppins" w:hAnsi="Poppins" w:cs="Poppins"/>
-          <w:color w:val="7F7F7F" w:themeColor="text1" w:themeTint="80"/>
-        </w:rPr>
-        <w:t>, Bangladesh</w:t>
+      <w:r>
+        <w:rPr>
+          <w:rFonts w:ascii="Poppins" w:hAnsi="Poppins" w:cs="Poppins"/>
+          <w:color w:val="7F7F7F" w:themeColor="text1" w:themeTint="80"/>
+        </w:rPr>
+        <w:t>Rajshahi University of Engineering &amp; Technology – Rajshahi, Bangladesh</w:t>
       </w:r>
     </w:p>
     <w:p>
@@ -3238,21 +3209,12 @@
         </w:rPr>
         <w:tab/>
       </w:r>
-      <w:proofErr w:type="spellStart"/>
-      <w:r>
-        <w:rPr>
-          <w:rFonts w:ascii="Poppins" w:hAnsi="Poppins" w:cs="Poppins"/>
-          <w:color w:val="7F7F7F" w:themeColor="text1" w:themeTint="80"/>
-        </w:rPr>
-        <w:t>MyMedicalHUB</w:t>
-      </w:r>
-      <w:proofErr w:type="spellEnd"/>
-      <w:r>
-        <w:rPr>
-          <w:rFonts w:ascii="Poppins" w:hAnsi="Poppins" w:cs="Poppins"/>
-          <w:color w:val="7F7F7F" w:themeColor="text1" w:themeTint="80"/>
-        </w:rPr>
-        <w:t xml:space="preserve"> Int. – Florida, USA (Remote)</w:t>
+      <w:r>
+        <w:rPr>
+          <w:rFonts w:ascii="Poppins" w:hAnsi="Poppins" w:cs="Poppins"/>
+          <w:color w:val="7F7F7F" w:themeColor="text1" w:themeTint="80"/>
+        </w:rPr>
+        <w:t>MyMedicalHUB Int. – Florida, USA (Remote)</w:t>
       </w:r>
     </w:p>
     <w:p>
@@ -3526,16 +3488,16 @@
         <mc:AlternateContent>
           <mc:Choice Requires="wps">
             <w:drawing>
-              <wp:anchor distT="0" distB="0" distL="114300" distR="114300" simplePos="0" relativeHeight="251676672" behindDoc="0" locked="0" layoutInCell="1" allowOverlap="1" wp14:anchorId="3EA23689" wp14:editId="22182AEA">
+              <wp:anchor distT="0" distB="0" distL="114300" distR="114300" simplePos="0" relativeHeight="251676672" behindDoc="0" locked="0" layoutInCell="1" allowOverlap="1" wp14:anchorId="3EA23689" wp14:editId="0A068C1F">
                 <wp:simplePos x="0" y="0"/>
                 <wp:positionH relativeFrom="column">
-                  <wp:posOffset>45085</wp:posOffset>
+                  <wp:posOffset>43543</wp:posOffset>
                 </wp:positionH>
                 <wp:positionV relativeFrom="paragraph">
-                  <wp:posOffset>118745</wp:posOffset>
+                  <wp:posOffset>121013</wp:posOffset>
                 </wp:positionV>
-                <wp:extent cx="0" cy="2090057"/>
-                <wp:effectExtent l="0" t="0" r="38100" b="24765"/>
+                <wp:extent cx="0" cy="2340428"/>
+                <wp:effectExtent l="0" t="0" r="38100" b="22225"/>
                 <wp:wrapNone/>
                 <wp:docPr id="26" name="Straight Connector 26"/>
                 <wp:cNvGraphicFramePr/>
@@ -3546,7 +3508,7 @@
                       <wps:spPr>
                         <a:xfrm>
                           <a:off x="0" y="0"/>
-                          <a:ext cx="0" cy="2090057"/>
+                          <a:ext cx="0" cy="2340428"/>
                         </a:xfrm>
                         <a:prstGeom prst="line">
                           <a:avLst/>
@@ -3588,7 +3550,7 @@
           </mc:Choice>
           <mc:Fallback>
             <w:pict>
-              <v:line w14:anchorId="57608C71" id="Straight Connector 26" o:spid="_x0000_s1026" style="position:absolute;z-index:251676672;visibility:visible;mso-wrap-style:square;mso-width-percent:0;mso-height-percent:0;mso-wrap-distance-left:9pt;mso-wrap-distance-top:0;mso-wrap-distance-right:9pt;mso-wrap-distance-bottom:0;mso-position-horizontal:absolute;mso-position-horizontal-relative:text;mso-position-vertical:absolute;mso-position-vertical-relative:text;mso-width-percent:0;mso-height-percent:0;mso-width-relative:margin;mso-height-relative:margin" from="3.55pt,9.35pt" to="3.55pt,173.9pt" o:gfxdata="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" strokecolor="#2f5496 [2404]" strokeweight="1pt">
+              <v:line w14:anchorId="213F113E" id="Straight Connector 26" o:spid="_x0000_s1026" style="position:absolute;z-index:251676672;visibility:visible;mso-wrap-style:square;mso-width-percent:0;mso-height-percent:0;mso-wrap-distance-left:9pt;mso-wrap-distance-top:0;mso-wrap-distance-right:9pt;mso-wrap-distance-bottom:0;mso-position-horizontal:absolute;mso-position-horizontal-relative:text;mso-position-vertical:absolute;mso-position-vertical-relative:text;mso-width-percent:0;mso-height-percent:0;mso-width-relative:margin;mso-height-relative:margin" from="3.45pt,9.55pt" to="3.45pt,193.85pt" o:gfxdata="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" strokecolor="#2f5496 [2404]" strokeweight="1pt">
                 <v:stroke joinstyle="miter"/>
               </v:line>
             </w:pict>
@@ -3602,7 +3564,25 @@
           <w:bCs/>
           <w:color w:val="7F7F7F" w:themeColor="text1" w:themeTint="80"/>
         </w:rPr>
-        <w:t xml:space="preserve">Data Science / </w:t>
+        <w:t>Data Science</w:t>
+      </w:r>
+      <w:r>
+        <w:rPr>
+          <w:rFonts w:ascii="Poppins" w:hAnsi="Poppins" w:cs="Poppins"/>
+          <w:b/>
+          <w:bCs/>
+          <w:color w:val="7F7F7F" w:themeColor="text1" w:themeTint="80"/>
+        </w:rPr>
+        <w:t>,</w:t>
+      </w:r>
+      <w:r>
+        <w:rPr>
+          <w:rFonts w:ascii="Poppins" w:hAnsi="Poppins" w:cs="Poppins"/>
+          <w:b/>
+          <w:bCs/>
+          <w:color w:val="7F7F7F" w:themeColor="text1" w:themeTint="80"/>
+        </w:rPr>
+        <w:t xml:space="preserve"> </w:t>
       </w:r>
       <w:r>
         <w:rPr>
@@ -3650,7 +3630,25 @@
           <w:bCs/>
           <w:color w:val="7F7F7F" w:themeColor="text1" w:themeTint="80"/>
         </w:rPr>
-        <w:t xml:space="preserve">Machine Learning / </w:t>
+        <w:t>Machine Learning</w:t>
+      </w:r>
+      <w:r>
+        <w:rPr>
+          <w:rFonts w:ascii="Poppins" w:hAnsi="Poppins" w:cs="Poppins"/>
+          <w:b/>
+          <w:bCs/>
+          <w:color w:val="7F7F7F" w:themeColor="text1" w:themeTint="80"/>
+        </w:rPr>
+        <w:t>,</w:t>
+      </w:r>
+      <w:r>
+        <w:rPr>
+          <w:rFonts w:ascii="Poppins" w:hAnsi="Poppins" w:cs="Poppins"/>
+          <w:b/>
+          <w:bCs/>
+          <w:color w:val="7F7F7F" w:themeColor="text1" w:themeTint="80"/>
+        </w:rPr>
+        <w:t xml:space="preserve"> </w:t>
       </w:r>
       <w:r>
         <w:rPr>
@@ -3690,6 +3688,15 @@
           <w:color w:val="000000" w:themeColor="text1"/>
         </w:rPr>
       </w:pPr>
+      <w:r>
+        <w:rPr>
+          <w:rFonts w:ascii="Poppins" w:hAnsi="Poppins" w:cs="Poppins"/>
+          <w:b/>
+          <w:bCs/>
+          <w:color w:val="7F7F7F" w:themeColor="text1" w:themeTint="80"/>
+        </w:rPr>
+        <w:t xml:space="preserve">&amp; </w:t>
+      </w:r>
       <w:r>
         <w:rPr>
           <w:rFonts w:ascii="Poppins" w:hAnsi="Poppins" w:cs="Poppins"/>
@@ -3767,16 +3774,25 @@
           <w:bCs/>
           <w:color w:val="7F7F7F" w:themeColor="text1" w:themeTint="80"/>
         </w:rPr>
-        <w:t xml:space="preserve">Frameworks </w:t>
-      </w:r>
-      <w:r>
-        <w:rPr>
-          <w:rFonts w:ascii="Poppins" w:hAnsi="Poppins" w:cs="Poppins"/>
-          <w:b/>
-          <w:bCs/>
-          <w:color w:val="7F7F7F" w:themeColor="text1" w:themeTint="80"/>
-        </w:rPr>
-        <w:t>&amp; Library</w:t>
+        <w:t>Frameworks</w:t>
+      </w:r>
+      <w:r>
+        <w:rPr>
+          <w:rFonts w:ascii="Poppins" w:hAnsi="Poppins" w:cs="Poppins"/>
+          <w:b/>
+          <w:bCs/>
+          <w:color w:val="7F7F7F" w:themeColor="text1" w:themeTint="80"/>
+        </w:rPr>
+        <w:t>,</w:t>
+      </w:r>
+      <w:r>
+        <w:rPr>
+          <w:rFonts w:ascii="Poppins" w:hAnsi="Poppins" w:cs="Poppins"/>
+          <w:b/>
+          <w:bCs/>
+          <w:color w:val="7F7F7F" w:themeColor="text1" w:themeTint="80"/>
+        </w:rPr>
+        <w:t xml:space="preserve"> Library</w:t>
       </w:r>
       <w:r>
         <w:rPr>
@@ -3787,53 +3803,96 @@
         </w:rPr>
         <w:tab/>
       </w:r>
-      <w:proofErr w:type="spellStart"/>
-      <w:r>
-        <w:rPr>
-          <w:rFonts w:ascii="Poppins" w:hAnsi="Poppins" w:cs="Poppins"/>
-        </w:rPr>
-        <w:t>Tensorflow</w:t>
-      </w:r>
-      <w:proofErr w:type="spellEnd"/>
-      <w:r>
-        <w:rPr>
-          <w:rFonts w:ascii="Poppins" w:hAnsi="Poppins" w:cs="Poppins"/>
-        </w:rPr>
-        <w:t xml:space="preserve">, </w:t>
-      </w:r>
-      <w:proofErr w:type="spellStart"/>
-      <w:r>
-        <w:rPr>
-          <w:rFonts w:ascii="Poppins" w:hAnsi="Poppins" w:cs="Poppins"/>
-        </w:rPr>
-        <w:t>Keras</w:t>
-      </w:r>
-      <w:proofErr w:type="spellEnd"/>
-      <w:r>
-        <w:rPr>
-          <w:rFonts w:ascii="Poppins" w:hAnsi="Poppins" w:cs="Poppins"/>
-        </w:rPr>
-        <w:t xml:space="preserve">, </w:t>
-      </w:r>
-      <w:proofErr w:type="spellStart"/>
-      <w:r>
-        <w:rPr>
-          <w:rFonts w:ascii="Poppins" w:hAnsi="Poppins" w:cs="Poppins"/>
-        </w:rPr>
-        <w:t>OpeCV</w:t>
-      </w:r>
-      <w:proofErr w:type="spellEnd"/>
-      <w:r>
-        <w:rPr>
-          <w:rFonts w:ascii="Poppins" w:hAnsi="Poppins" w:cs="Poppins"/>
-        </w:rPr>
-        <w:t xml:space="preserve">, </w:t>
+      <w:r>
+        <w:rPr>
+          <w:rFonts w:ascii="Poppins" w:hAnsi="Poppins" w:cs="Poppins"/>
+        </w:rPr>
+        <w:t xml:space="preserve">Tensorflow, Keras, </w:t>
+      </w:r>
+      <w:r>
+        <w:rPr>
+          <w:rFonts w:ascii="Poppins" w:hAnsi="Poppins" w:cs="Poppins"/>
+        </w:rPr>
+        <w:t>Ope</w:t>
+      </w:r>
+      <w:r>
+        <w:rPr>
+          <w:rFonts w:ascii="Poppins" w:hAnsi="Poppins" w:cs="Poppins"/>
+        </w:rPr>
+        <w:t>n</w:t>
+      </w:r>
+      <w:r>
+        <w:rPr>
+          <w:rFonts w:ascii="Poppins" w:hAnsi="Poppins" w:cs="Poppins"/>
+        </w:rPr>
+        <w:t xml:space="preserve">CV, </w:t>
       </w:r>
       <w:r>
         <w:rPr>
           <w:rFonts w:ascii="Poppins" w:hAnsi="Poppins" w:cs="Poppins"/>
         </w:rPr>
         <w:t>NumPy, Pandas, Scikit-Learn</w:t>
+      </w:r>
+      <w:r>
+        <w:rPr>
+          <w:rFonts w:ascii="Poppins" w:hAnsi="Poppins" w:cs="Poppins"/>
+        </w:rPr>
+        <w:t>,</w:t>
+      </w:r>
+    </w:p>
+    <w:p>
+      <w:pPr>
+        <w:pStyle w:val="ListParagraph"/>
+        <w:ind w:left="630"/>
+        <w:jc w:val="both"/>
+        <w:rPr>
+          <w:rFonts w:ascii="Poppins" w:eastAsia="Times New Roman" w:hAnsi="Poppins" w:cs="Poppins"/>
+          <w:noProof/>
+          <w:color w:val="000000" w:themeColor="text1"/>
+        </w:rPr>
+      </w:pPr>
+      <w:r>
+        <w:rPr>
+          <w:rFonts w:ascii="Poppins" w:hAnsi="Poppins" w:cs="Poppins"/>
+          <w:b/>
+          <w:bCs/>
+          <w:color w:val="7F7F7F" w:themeColor="text1" w:themeTint="80"/>
+        </w:rPr>
+        <w:t>&amp; Tools</w:t>
+      </w:r>
+      <w:r>
+        <w:rPr>
+          <w:rFonts w:ascii="Poppins" w:hAnsi="Poppins" w:cs="Poppins"/>
+          <w:b/>
+          <w:bCs/>
+          <w:color w:val="7F7F7F" w:themeColor="text1" w:themeTint="80"/>
+        </w:rPr>
+        <w:tab/>
+      </w:r>
+      <w:r>
+        <w:rPr>
+          <w:rFonts w:ascii="Poppins" w:hAnsi="Poppins" w:cs="Poppins"/>
+          <w:b/>
+          <w:bCs/>
+          <w:color w:val="7F7F7F" w:themeColor="text1" w:themeTint="80"/>
+        </w:rPr>
+        <w:tab/>
+      </w:r>
+      <w:r>
+        <w:rPr>
+          <w:rFonts w:ascii="Poppins" w:hAnsi="Poppins" w:cs="Poppins"/>
+          <w:b/>
+          <w:bCs/>
+          <w:color w:val="7F7F7F" w:themeColor="text1" w:themeTint="80"/>
+        </w:rPr>
+        <w:tab/>
+      </w:r>
+      <w:r>
+        <w:rPr>
+          <w:rFonts w:ascii="Poppins" w:hAnsi="Poppins" w:cs="Poppins"/>
+          <w:color w:val="000000" w:themeColor="text1"/>
+        </w:rPr>
+        <w:t>Tableau, Excel Spreadsheet.</w:t>
       </w:r>
     </w:p>
     <w:p>
@@ -3893,6 +3952,12 @@
         </w:rPr>
         <w:t>C, Data Structures &amp; Algorithms</w:t>
       </w:r>
+      <w:r>
+        <w:rPr>
+          <w:rFonts w:ascii="Poppins" w:hAnsi="Poppins" w:cs="Poppins"/>
+        </w:rPr>
+        <w:t>.</w:t>
+      </w:r>
     </w:p>
     <w:p>
       <w:pPr>
@@ -3957,22 +4022,32 @@
         <w:rPr>
           <w:rFonts w:ascii="Poppins" w:hAnsi="Poppins" w:cs="Poppins"/>
         </w:rPr>
-        <w:t xml:space="preserve">Tailwind, </w:t>
-      </w:r>
-      <w:r>
-        <w:rPr>
-          <w:rFonts w:ascii="Poppins" w:hAnsi="Poppins" w:cs="Poppins"/>
-        </w:rPr>
-        <w:t xml:space="preserve">Django, </w:t>
-      </w:r>
-      <w:proofErr w:type="spellStart"/>
-      <w:r>
-        <w:rPr>
-          <w:rFonts w:ascii="Poppins" w:hAnsi="Poppins" w:cs="Poppins"/>
-        </w:rPr>
-        <w:t>Javascript</w:t>
-      </w:r>
-      <w:proofErr w:type="spellEnd"/>
+        <w:t>Tailwind</w:t>
+      </w:r>
+      <w:r>
+        <w:rPr>
+          <w:rFonts w:ascii="Poppins" w:hAnsi="Poppins" w:cs="Poppins"/>
+        </w:rPr>
+        <w:t>, Javascript</w:t>
+      </w:r>
+      <w:r>
+        <w:rPr>
+          <w:rFonts w:ascii="Poppins" w:hAnsi="Poppins" w:cs="Poppins"/>
+        </w:rPr>
+        <w:t xml:space="preserve">, </w:t>
+      </w:r>
+      <w:r>
+        <w:rPr>
+          <w:rFonts w:ascii="Poppins" w:hAnsi="Poppins" w:cs="Poppins"/>
+        </w:rPr>
+        <w:t>Django</w:t>
+      </w:r>
+      <w:r>
+        <w:rPr>
+          <w:rFonts w:ascii="Poppins" w:hAnsi="Poppins" w:cs="Poppins"/>
+        </w:rPr>
+        <w:t>.</w:t>
+      </w:r>
     </w:p>
     <w:p>
       <w:pPr>
@@ -4002,18 +4077,325 @@
         <mc:AlternateContent>
           <mc:Choice Requires="wps">
             <w:drawing>
-              <wp:anchor distT="0" distB="0" distL="114300" distR="114300" simplePos="0" relativeHeight="251672576" behindDoc="0" locked="0" layoutInCell="1" allowOverlap="1" wp14:anchorId="6D335EDE" wp14:editId="22851754">
+              <wp:anchor distT="0" distB="0" distL="114300" distR="114300" simplePos="0" relativeHeight="251672576" behindDoc="0" locked="0" layoutInCell="1" allowOverlap="1" wp14:anchorId="6D335EDE" wp14:editId="5A2A0E93">
                 <wp:simplePos x="0" y="0"/>
                 <wp:positionH relativeFrom="column">
-                  <wp:posOffset>6780539</wp:posOffset>
+                  <wp:posOffset>6777789</wp:posOffset>
                 </wp:positionH>
                 <wp:positionV relativeFrom="paragraph">
-                  <wp:posOffset>204470</wp:posOffset>
+                  <wp:posOffset>4212</wp:posOffset>
+                </wp:positionV>
+                <wp:extent cx="0" cy="286084"/>
+                <wp:effectExtent l="0" t="0" r="38100" b="19050"/>
+                <wp:wrapNone/>
+                <wp:docPr id="24" name="Straight Connector 24"/>
+                <wp:cNvGraphicFramePr/>
+                <a:graphic xmlns:a="http://schemas.openxmlformats.org/drawingml/2006/main">
+                  <a:graphicData uri="http://schemas.microsoft.com/office/word/2010/wordprocessingShape">
+                    <wps:wsp>
+                      <wps:cNvCnPr/>
+                      <wps:spPr>
+                        <a:xfrm>
+                          <a:off x="0" y="0"/>
+                          <a:ext cx="0" cy="286084"/>
+                        </a:xfrm>
+                        <a:prstGeom prst="line">
+                          <a:avLst/>
+                        </a:prstGeom>
+                        <a:ln w="12700">
+                          <a:solidFill>
+                            <a:schemeClr val="accent1">
+                              <a:lumMod val="75000"/>
+                            </a:schemeClr>
+                          </a:solidFill>
+                        </a:ln>
+                      </wps:spPr>
+                      <wps:style>
+                        <a:lnRef idx="1">
+                          <a:schemeClr val="accent1"/>
+                        </a:lnRef>
+                        <a:fillRef idx="0">
+                          <a:schemeClr val="accent1"/>
+                        </a:fillRef>
+                        <a:effectRef idx="0">
+                          <a:schemeClr val="accent1"/>
+                        </a:effectRef>
+                        <a:fontRef idx="minor">
+                          <a:schemeClr val="tx1"/>
+                        </a:fontRef>
+                      </wps:style>
+                      <wps:bodyPr/>
+                    </wps:wsp>
+                  </a:graphicData>
+                </a:graphic>
+                <wp14:sizeRelH relativeFrom="margin">
+                  <wp14:pctWidth>0</wp14:pctWidth>
+                </wp14:sizeRelH>
+                <wp14:sizeRelV relativeFrom="margin">
+                  <wp14:pctHeight>0</wp14:pctHeight>
+                </wp14:sizeRelV>
+              </wp:anchor>
+            </w:drawing>
+          </mc:Choice>
+          <mc:Fallback>
+            <w:pict>
+              <v:line w14:anchorId="76BFF602" id="Straight Connector 24" o:spid="_x0000_s1026" style="position:absolute;z-index:251672576;visibility:visible;mso-wrap-style:square;mso-width-percent:0;mso-height-percent:0;mso-wrap-distance-left:9pt;mso-wrap-distance-top:0;mso-wrap-distance-right:9pt;mso-wrap-distance-bottom:0;mso-position-horizontal:absolute;mso-position-horizontal-relative:text;mso-position-vertical:absolute;mso-position-vertical-relative:text;mso-width-percent:0;mso-height-percent:0;mso-width-relative:margin;mso-height-relative:margin" from="533.7pt,.35pt" to="533.7pt,22.9pt" o:gfxdata="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" strokecolor="#2f5496 [2404]" strokeweight="1pt">
+                <v:stroke joinstyle="miter"/>
+              </v:line>
+            </w:pict>
+          </mc:Fallback>
+        </mc:AlternateContent>
+      </w:r>
+      <w:r>
+        <w:rPr>
+          <w:rFonts w:ascii="Poppins" w:hAnsi="Poppins" w:cs="Poppins"/>
+          <w:b/>
+          <w:bCs/>
+          <w:color w:val="7F7F7F" w:themeColor="text1" w:themeTint="80"/>
+        </w:rPr>
+        <w:t>Mathematics</w:t>
+      </w:r>
+      <w:r>
+        <w:rPr>
+          <w:rFonts w:ascii="Poppins" w:hAnsi="Poppins" w:cs="Poppins"/>
+          <w:b/>
+          <w:bCs/>
+          <w:color w:val="7F7F7F" w:themeColor="text1" w:themeTint="80"/>
+        </w:rPr>
+        <w:t xml:space="preserve"> for ML &amp; DL</w:t>
+      </w:r>
+      <w:r>
+        <w:rPr>
+          <w:rFonts w:ascii="Poppins" w:hAnsi="Poppins" w:cs="Poppins"/>
+          <w:b/>
+          <w:bCs/>
+          <w:color w:val="7F7F7F" w:themeColor="text1" w:themeTint="80"/>
+        </w:rPr>
+        <w:tab/>
+      </w:r>
+      <w:r>
+        <w:rPr>
+          <w:rFonts w:ascii="Poppins" w:hAnsi="Poppins" w:cs="Poppins"/>
+        </w:rPr>
+        <w:t xml:space="preserve">Algebra, Statistics, Possibility, Geometry, </w:t>
+      </w:r>
+      <w:r>
+        <w:rPr>
+          <w:rFonts w:ascii="Poppins" w:hAnsi="Poppins" w:cs="Poppins"/>
+        </w:rPr>
+        <w:t>Matrix</w:t>
+      </w:r>
+      <w:r>
+        <w:rPr>
+          <w:rFonts w:ascii="Poppins" w:hAnsi="Poppins" w:cs="Poppins"/>
+        </w:rPr>
+        <w:t>.</w:t>
+      </w:r>
+    </w:p>
+    <w:p>
+      <w:pPr>
+        <w:pStyle w:val="ListParagraph"/>
+        <w:numPr>
+          <w:ilvl w:val="1"/>
+          <w:numId w:val="20"/>
+        </w:numPr>
+        <w:ind w:left="630" w:hanging="630"/>
+        <w:jc w:val="both"/>
+        <w:rPr>
+          <w:rFonts w:ascii="Poppins" w:eastAsia="Times New Roman" w:hAnsi="Poppins" w:cs="Poppins"/>
+          <w:b/>
+          <w:bCs/>
+          <w:noProof/>
+          <w:color w:val="000000" w:themeColor="text1"/>
+        </w:rPr>
+      </w:pPr>
+      <w:r>
+        <w:rPr>
+          <w:rFonts w:ascii="Poppins" w:hAnsi="Poppins" w:cs="Poppins"/>
+          <w:b/>
+          <w:bCs/>
+          <w:color w:val="7F7F7F" w:themeColor="text1" w:themeTint="80"/>
+        </w:rPr>
+        <w:t>Database</w:t>
+      </w:r>
+      <w:r>
+        <w:rPr>
+          <w:rFonts w:ascii="Poppins" w:hAnsi="Poppins" w:cs="Poppins"/>
+          <w:b/>
+          <w:bCs/>
+          <w:color w:val="7F7F7F" w:themeColor="text1" w:themeTint="80"/>
+        </w:rPr>
+        <w:tab/>
+      </w:r>
+      <w:r>
+        <w:rPr>
+          <w:rFonts w:ascii="Poppins" w:hAnsi="Poppins" w:cs="Poppins"/>
+          <w:b/>
+          <w:bCs/>
+          <w:color w:val="7F7F7F" w:themeColor="text1" w:themeTint="80"/>
+        </w:rPr>
+        <w:tab/>
+      </w:r>
+      <w:r>
+        <w:rPr>
+          <w:rFonts w:ascii="Poppins" w:hAnsi="Poppins" w:cs="Poppins"/>
+          <w:b/>
+          <w:bCs/>
+          <w:color w:val="7F7F7F" w:themeColor="text1" w:themeTint="80"/>
+        </w:rPr>
+        <w:tab/>
+      </w:r>
+      <w:r>
+        <w:rPr>
+          <w:rFonts w:ascii="Poppins" w:hAnsi="Poppins" w:cs="Poppins"/>
+          <w:color w:val="000000" w:themeColor="text1"/>
+        </w:rPr>
+        <w:t>MySQL</w:t>
+      </w:r>
+      <w:r>
+        <w:rPr>
+          <w:rFonts w:ascii="Poppins" w:hAnsi="Poppins" w:cs="Poppins"/>
+          <w:color w:val="000000" w:themeColor="text1"/>
+        </w:rPr>
+        <w:t>.</w:t>
+      </w:r>
+    </w:p>
+    <w:p>
+      <w:pPr>
+        <w:pStyle w:val="ListParagraph"/>
+        <w:numPr>
+          <w:ilvl w:val="1"/>
+          <w:numId w:val="20"/>
+        </w:numPr>
+        <w:ind w:left="630" w:hanging="630"/>
+        <w:jc w:val="both"/>
+        <w:rPr>
+          <w:rFonts w:ascii="Poppins" w:eastAsia="Times New Roman" w:hAnsi="Poppins" w:cs="Poppins"/>
+          <w:b/>
+          <w:bCs/>
+          <w:noProof/>
+          <w:color w:val="000000" w:themeColor="text1"/>
+        </w:rPr>
+      </w:pPr>
+      <w:r>
+        <w:rPr>
+          <w:rFonts w:ascii="Poppins" w:hAnsi="Poppins" w:cs="Poppins"/>
+          <w:b/>
+          <w:bCs/>
+          <w:color w:val="7F7F7F" w:themeColor="text1" w:themeTint="80"/>
+        </w:rPr>
+        <w:t>Miscellaneous</w:t>
+      </w:r>
+      <w:r>
+        <w:rPr>
+          <w:rFonts w:ascii="Poppins" w:hAnsi="Poppins" w:cs="Poppins"/>
+          <w:b/>
+          <w:bCs/>
+          <w:color w:val="7F7F7F" w:themeColor="text1" w:themeTint="80"/>
+        </w:rPr>
+        <w:tab/>
+      </w:r>
+      <w:r>
+        <w:rPr>
+          <w:rFonts w:ascii="Poppins" w:hAnsi="Poppins" w:cs="Poppins"/>
+          <w:b/>
+          <w:bCs/>
+          <w:color w:val="7F7F7F" w:themeColor="text1" w:themeTint="80"/>
+        </w:rPr>
+        <w:tab/>
+      </w:r>
+      <w:r>
+        <w:rPr>
+          <w:rFonts w:ascii="Poppins" w:hAnsi="Poppins" w:cs="Poppins"/>
+          <w:color w:val="000000" w:themeColor="text1"/>
+        </w:rPr>
+        <w:t xml:space="preserve">Git, Linux, </w:t>
+      </w:r>
+      <w:r>
+        <w:rPr>
+          <w:rFonts w:ascii="Poppins" w:hAnsi="Poppins" w:cs="Poppins"/>
+          <w:color w:val="000000" w:themeColor="text1"/>
+        </w:rPr>
+        <w:t xml:space="preserve">AWS, </w:t>
+      </w:r>
+      <w:r>
+        <w:rPr>
+          <w:rFonts w:ascii="Poppins" w:hAnsi="Poppins" w:cs="Poppins"/>
+          <w:color w:val="000000" w:themeColor="text1"/>
+        </w:rPr>
+        <w:t xml:space="preserve">Latex, </w:t>
+      </w:r>
+      <w:r>
+        <w:rPr>
+          <w:rFonts w:ascii="Poppins" w:hAnsi="Poppins" w:cs="Poppins"/>
+          <w:color w:val="000000" w:themeColor="text1"/>
+        </w:rPr>
+        <w:t>MS Office</w:t>
+      </w:r>
+      <w:r>
+        <w:rPr>
+          <w:rFonts w:ascii="Poppins" w:hAnsi="Poppins" w:cs="Poppins"/>
+          <w:color w:val="000000" w:themeColor="text1"/>
+        </w:rPr>
+        <w:t>,</w:t>
+      </w:r>
+      <w:r>
+        <w:rPr>
+          <w:rFonts w:ascii="Poppins" w:hAnsi="Poppins" w:cs="Poppins"/>
+          <w:color w:val="000000" w:themeColor="text1"/>
+        </w:rPr>
+        <w:t xml:space="preserve"> Adobe</w:t>
+      </w:r>
+      <w:r>
+        <w:rPr>
+          <w:rFonts w:ascii="Poppins" w:hAnsi="Poppins" w:cs="Poppins"/>
+          <w:color w:val="000000" w:themeColor="text1"/>
+        </w:rPr>
+        <w:t xml:space="preserve"> Illustrator</w:t>
+      </w:r>
+      <w:r>
+        <w:rPr>
+          <w:rFonts w:ascii="Poppins" w:hAnsi="Poppins" w:cs="Poppins"/>
+          <w:color w:val="000000" w:themeColor="text1"/>
+        </w:rPr>
+        <w:t>.</w:t>
+      </w:r>
+    </w:p>
+    <w:p>
+      <w:pPr>
+        <w:jc w:val="both"/>
+        <w:rPr>
+          <w:rFonts w:ascii="Poppins" w:hAnsi="Poppins" w:cs="Poppins"/>
+          <w:b/>
+          <w:bCs/>
+          <w:color w:val="2F5496" w:themeColor="accent1" w:themeShade="BF"/>
+          <w:sz w:val="32"/>
+          <w:szCs w:val="32"/>
+        </w:rPr>
+      </w:pPr>
+      <w:r>
+        <w:rPr>
+          <w:rFonts w:ascii="Poppins" w:eastAsia="Times New Roman" w:hAnsi="Poppins" w:cs="Poppins"/>
+          <w:b/>
+          <w:bCs/>
+          <w:noProof/>
+          <w:color w:val="000000" w:themeColor="text1"/>
+        </w:rPr>
+        <mc:AlternateContent>
+          <mc:Choice Requires="wps">
+            <w:drawing>
+              <wp:anchor distT="0" distB="0" distL="114300" distR="114300" simplePos="0" relativeHeight="251674624" behindDoc="0" locked="0" layoutInCell="1" allowOverlap="1" wp14:anchorId="7CD93CED" wp14:editId="1B9CC7A9">
+                <wp:simplePos x="0" y="0"/>
+                <wp:positionH relativeFrom="column">
+                  <wp:posOffset>6779260</wp:posOffset>
+                </wp:positionH>
+                <wp:positionV relativeFrom="paragraph">
+                  <wp:posOffset>254300</wp:posOffset>
                 </wp:positionV>
                 <wp:extent cx="0" cy="310515"/>
                 <wp:effectExtent l="0" t="0" r="38100" b="32385"/>
                 <wp:wrapNone/>
-                <wp:docPr id="24" name="Straight Connector 24"/>
+                <wp:docPr id="25" name="Straight Connector 25"/>
                 <wp:cNvGraphicFramePr/>
                 <a:graphic xmlns:a="http://schemas.openxmlformats.org/drawingml/2006/main">
                   <a:graphicData uri="http://schemas.microsoft.com/office/word/2010/wordprocessingShape">
@@ -4064,220 +4446,13 @@
           </mc:Choice>
           <mc:Fallback>
             <w:pict>
-              <v:line w14:anchorId="4EB5318A" id="Straight Connector 24" o:spid="_x0000_s1026" style="position:absolute;z-index:251672576;visibility:visible;mso-wrap-style:square;mso-width-percent:0;mso-height-percent:0;mso-wrap-distance-left:9pt;mso-wrap-distance-top:0;mso-wrap-distance-right:9pt;mso-wrap-distance-bottom:0;mso-position-horizontal:absolute;mso-position-horizontal-relative:text;mso-position-vertical:absolute;mso-position-vertical-relative:text;mso-width-percent:0;mso-height-percent:0;mso-width-relative:margin;mso-height-relative:margin" from="533.9pt,16.1pt" to="533.9pt,40.55pt" o:gfxdata="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" strokecolor="#2f5496 [2404]" strokeweight="1pt">
+              <v:line w14:anchorId="0A2516EB" id="Straight Connector 25" o:spid="_x0000_s1026" style="position:absolute;z-index:251674624;visibility:visible;mso-wrap-style:square;mso-width-percent:0;mso-height-percent:0;mso-wrap-distance-left:9pt;mso-wrap-distance-top:0;mso-wrap-distance-right:9pt;mso-wrap-distance-bottom:0;mso-position-horizontal:absolute;mso-position-horizontal-relative:text;mso-position-vertical:absolute;mso-position-vertical-relative:text;mso-width-percent:0;mso-height-percent:0;mso-width-relative:margin;mso-height-relative:margin" from="533.8pt,20pt" to="533.8pt,44.45pt" o:gfxdata="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" strokecolor="#2f5496 [2404]" strokeweight="1pt">
                 <v:stroke joinstyle="miter"/>
               </v:line>
             </w:pict>
           </mc:Fallback>
         </mc:AlternateContent>
       </w:r>
-      <w:r>
-        <w:rPr>
-          <w:rFonts w:ascii="Poppins" w:hAnsi="Poppins" w:cs="Poppins"/>
-          <w:b/>
-          <w:bCs/>
-          <w:color w:val="7F7F7F" w:themeColor="text1" w:themeTint="80"/>
-        </w:rPr>
-        <w:t>Mathematics</w:t>
-      </w:r>
-      <w:r>
-        <w:rPr>
-          <w:rFonts w:ascii="Poppins" w:hAnsi="Poppins" w:cs="Poppins"/>
-          <w:b/>
-          <w:bCs/>
-          <w:color w:val="7F7F7F" w:themeColor="text1" w:themeTint="80"/>
-        </w:rPr>
-        <w:t xml:space="preserve"> for ML &amp; DL</w:t>
-      </w:r>
-      <w:r>
-        <w:rPr>
-          <w:rFonts w:ascii="Poppins" w:hAnsi="Poppins" w:cs="Poppins"/>
-          <w:b/>
-          <w:bCs/>
-          <w:color w:val="7F7F7F" w:themeColor="text1" w:themeTint="80"/>
-        </w:rPr>
-        <w:tab/>
-      </w:r>
-      <w:r>
-        <w:rPr>
-          <w:rFonts w:ascii="Poppins" w:hAnsi="Poppins" w:cs="Poppins"/>
-        </w:rPr>
-        <w:t xml:space="preserve">Algebra, Statistics, Possibility, Geometry, </w:t>
-      </w:r>
-      <w:r>
-        <w:rPr>
-          <w:rFonts w:ascii="Poppins" w:hAnsi="Poppins" w:cs="Poppins"/>
-        </w:rPr>
-        <w:t>Matrix</w:t>
-      </w:r>
-    </w:p>
-    <w:p>
-      <w:pPr>
-        <w:pStyle w:val="ListParagraph"/>
-        <w:numPr>
-          <w:ilvl w:val="1"/>
-          <w:numId w:val="20"/>
-        </w:numPr>
-        <w:ind w:left="630" w:hanging="630"/>
-        <w:jc w:val="both"/>
-        <w:rPr>
-          <w:rFonts w:ascii="Poppins" w:eastAsia="Times New Roman" w:hAnsi="Poppins" w:cs="Poppins"/>
-          <w:b/>
-          <w:bCs/>
-          <w:noProof/>
-          <w:color w:val="000000" w:themeColor="text1"/>
-        </w:rPr>
-      </w:pPr>
-      <w:r>
-        <w:rPr>
-          <w:rFonts w:ascii="Poppins" w:hAnsi="Poppins" w:cs="Poppins"/>
-          <w:b/>
-          <w:bCs/>
-          <w:color w:val="7F7F7F" w:themeColor="text1" w:themeTint="80"/>
-        </w:rPr>
-        <w:t>Database</w:t>
-      </w:r>
-      <w:r>
-        <w:rPr>
-          <w:rFonts w:ascii="Poppins" w:hAnsi="Poppins" w:cs="Poppins"/>
-          <w:b/>
-          <w:bCs/>
-          <w:color w:val="7F7F7F" w:themeColor="text1" w:themeTint="80"/>
-        </w:rPr>
-        <w:tab/>
-      </w:r>
-      <w:r>
-        <w:rPr>
-          <w:rFonts w:ascii="Poppins" w:hAnsi="Poppins" w:cs="Poppins"/>
-          <w:b/>
-          <w:bCs/>
-          <w:color w:val="7F7F7F" w:themeColor="text1" w:themeTint="80"/>
-        </w:rPr>
-        <w:tab/>
-      </w:r>
-      <w:r>
-        <w:rPr>
-          <w:rFonts w:ascii="Poppins" w:hAnsi="Poppins" w:cs="Poppins"/>
-          <w:b/>
-          <w:bCs/>
-          <w:color w:val="7F7F7F" w:themeColor="text1" w:themeTint="80"/>
-        </w:rPr>
-        <w:tab/>
-      </w:r>
-      <w:r>
-        <w:rPr>
-          <w:rFonts w:ascii="Poppins" w:hAnsi="Poppins" w:cs="Poppins"/>
-          <w:color w:val="000000" w:themeColor="text1"/>
-        </w:rPr>
-        <w:t>MySQL</w:t>
-      </w:r>
-    </w:p>
-    <w:p>
-      <w:pPr>
-        <w:pStyle w:val="ListParagraph"/>
-        <w:numPr>
-          <w:ilvl w:val="1"/>
-          <w:numId w:val="20"/>
-        </w:numPr>
-        <w:ind w:left="630" w:hanging="630"/>
-        <w:jc w:val="both"/>
-        <w:rPr>
-          <w:rFonts w:ascii="Poppins" w:eastAsia="Times New Roman" w:hAnsi="Poppins" w:cs="Poppins"/>
-          <w:b/>
-          <w:bCs/>
-          <w:noProof/>
-          <w:color w:val="000000" w:themeColor="text1"/>
-        </w:rPr>
-      </w:pPr>
-      <w:r>
-        <w:rPr>
-          <w:rFonts w:ascii="Poppins" w:hAnsi="Poppins" w:cs="Poppins"/>
-          <w:b/>
-          <w:bCs/>
-          <w:color w:val="7F7F7F" w:themeColor="text1" w:themeTint="80"/>
-        </w:rPr>
-        <w:t>Miscellaneous</w:t>
-      </w:r>
-      <w:r>
-        <w:rPr>
-          <w:rFonts w:ascii="Poppins" w:hAnsi="Poppins" w:cs="Poppins"/>
-          <w:b/>
-          <w:bCs/>
-          <w:color w:val="7F7F7F" w:themeColor="text1" w:themeTint="80"/>
-        </w:rPr>
-        <w:tab/>
-      </w:r>
-      <w:r>
-        <w:rPr>
-          <w:rFonts w:ascii="Poppins" w:hAnsi="Poppins" w:cs="Poppins"/>
-          <w:b/>
-          <w:bCs/>
-          <w:color w:val="7F7F7F" w:themeColor="text1" w:themeTint="80"/>
-        </w:rPr>
-        <w:tab/>
-      </w:r>
-      <w:r>
-        <w:rPr>
-          <w:rFonts w:ascii="Poppins" w:hAnsi="Poppins" w:cs="Poppins"/>
-          <w:color w:val="000000" w:themeColor="text1"/>
-        </w:rPr>
-        <w:t xml:space="preserve">Git, Linux, </w:t>
-      </w:r>
-      <w:r>
-        <w:rPr>
-          <w:rFonts w:ascii="Poppins" w:hAnsi="Poppins" w:cs="Poppins"/>
-          <w:color w:val="000000" w:themeColor="text1"/>
-        </w:rPr>
-        <w:t xml:space="preserve">AWS, </w:t>
-      </w:r>
-      <w:r>
-        <w:rPr>
-          <w:rFonts w:ascii="Poppins" w:hAnsi="Poppins" w:cs="Poppins"/>
-          <w:color w:val="000000" w:themeColor="text1"/>
-        </w:rPr>
-        <w:t xml:space="preserve">Latex, </w:t>
-      </w:r>
-      <w:r>
-        <w:rPr>
-          <w:rFonts w:ascii="Poppins" w:hAnsi="Poppins" w:cs="Poppins"/>
-          <w:color w:val="000000" w:themeColor="text1"/>
-        </w:rPr>
-        <w:t>MS Office</w:t>
-      </w:r>
-      <w:r>
-        <w:rPr>
-          <w:rFonts w:ascii="Poppins" w:hAnsi="Poppins" w:cs="Poppins"/>
-          <w:color w:val="000000" w:themeColor="text1"/>
-        </w:rPr>
-        <w:t>,</w:t>
-      </w:r>
-      <w:r>
-        <w:rPr>
-          <w:rFonts w:ascii="Poppins" w:hAnsi="Poppins" w:cs="Poppins"/>
-          <w:color w:val="000000" w:themeColor="text1"/>
-        </w:rPr>
-        <w:t xml:space="preserve"> Adobe</w:t>
-      </w:r>
-      <w:r>
-        <w:rPr>
-          <w:rFonts w:ascii="Poppins" w:hAnsi="Poppins" w:cs="Poppins"/>
-          <w:color w:val="000000" w:themeColor="text1"/>
-        </w:rPr>
-        <w:t xml:space="preserve"> Illustrator</w:t>
-      </w:r>
-    </w:p>
-    <w:p>
-      <w:pPr>
-        <w:jc w:val="both"/>
-        <w:rPr>
-          <w:rFonts w:ascii="Poppins" w:hAnsi="Poppins" w:cs="Poppins"/>
-          <w:b/>
-          <w:bCs/>
-          <w:color w:val="2F5496" w:themeColor="accent1" w:themeShade="BF"/>
-          <w:sz w:val="32"/>
-          <w:szCs w:val="32"/>
-        </w:rPr>
-      </w:pPr>
       <w:r>
         <w:rPr>
           <w:rFonts w:ascii="Poppins" w:eastAsia="Times New Roman" w:hAnsi="Poppins" w:cs="Poppins"/>
@@ -4323,7 +4498,7 @@
         <mc:AlternateContent>
           <mc:Choice Requires="wps">
             <w:drawing>
-              <wp:anchor distT="0" distB="0" distL="114300" distR="114300" simplePos="0" relativeHeight="251661312" behindDoc="0" locked="0" layoutInCell="1" allowOverlap="1" wp14:anchorId="295643E2" wp14:editId="722FADF7">
+              <wp:anchor distT="0" distB="0" distL="114300" distR="114300" simplePos="0" relativeHeight="251661312" behindDoc="0" locked="0" layoutInCell="1" allowOverlap="1" wp14:anchorId="295643E2" wp14:editId="2482CC87">
                 <wp:simplePos x="0" y="0"/>
                 <wp:positionH relativeFrom="column">
                   <wp:posOffset>44738</wp:posOffset>
@@ -4385,7 +4560,7 @@
           </mc:Choice>
           <mc:Fallback>
             <w:pict>
-              <v:line w14:anchorId="67A3A434" id="Straight Connector 17" o:spid="_x0000_s1026" style="position:absolute;z-index:251661312;visibility:visible;mso-wrap-style:square;mso-width-percent:0;mso-height-percent:0;mso-wrap-distance-left:9pt;mso-wrap-distance-top:0;mso-wrap-distance-right:9pt;mso-wrap-distance-bottom:0;mso-position-horizontal:absolute;mso-position-horizontal-relative:text;mso-position-vertical:absolute;mso-position-vertical-relative:text;mso-width-percent:0;mso-height-percent:0;mso-width-relative:margin;mso-height-relative:margin" from="3.5pt,10.6pt" to="3.5pt,71.6pt" o:gfxdata="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" strokecolor="#2f5496 [2404]" strokeweight="1pt">
+              <v:line w14:anchorId="52EC6D5B" id="Straight Connector 17" o:spid="_x0000_s1026" style="position:absolute;z-index:251661312;visibility:visible;mso-wrap-style:square;mso-width-percent:0;mso-height-percent:0;mso-wrap-distance-left:9pt;mso-wrap-distance-top:0;mso-wrap-distance-right:9pt;mso-wrap-distance-bottom:0;mso-position-horizontal:absolute;mso-position-horizontal-relative:text;mso-position-vertical:absolute;mso-position-vertical-relative:text;mso-width-percent:0;mso-height-percent:0;mso-width-relative:margin;mso-height-relative:margin" from="3.5pt,10.6pt" to="3.5pt,71.6pt" o:gfxdata="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" strokecolor="#2f5496 [2404]" strokeweight="1pt">
                 <v:stroke joinstyle="miter"/>
               </v:line>
             </w:pict>
@@ -4397,109 +4572,9 @@
           <w:rFonts w:ascii="Poppins" w:eastAsia="Times New Roman" w:hAnsi="Poppins" w:cs="Poppins"/>
           <w:b/>
           <w:bCs/>
-          <w:noProof/>
           <w:color w:val="000000" w:themeColor="text1"/>
         </w:rPr>
-        <mc:AlternateContent>
-          <mc:Choice Requires="wps">
-            <w:drawing>
-              <wp:anchor distT="0" distB="0" distL="114300" distR="114300" simplePos="0" relativeHeight="251674624" behindDoc="0" locked="0" layoutInCell="1" allowOverlap="1" wp14:anchorId="7CD93CED" wp14:editId="2523FE5F">
-                <wp:simplePos x="0" y="0"/>
-                <wp:positionH relativeFrom="column">
-                  <wp:posOffset>6779260</wp:posOffset>
-                </wp:positionH>
-                <wp:positionV relativeFrom="paragraph">
-                  <wp:posOffset>64770</wp:posOffset>
-                </wp:positionV>
-                <wp:extent cx="0" cy="310515"/>
-                <wp:effectExtent l="0" t="0" r="38100" b="32385"/>
-                <wp:wrapNone/>
-                <wp:docPr id="25" name="Straight Connector 25"/>
-                <wp:cNvGraphicFramePr/>
-                <a:graphic xmlns:a="http://schemas.openxmlformats.org/drawingml/2006/main">
-                  <a:graphicData uri="http://schemas.microsoft.com/office/word/2010/wordprocessingShape">
-                    <wps:wsp>
-                      <wps:cNvCnPr/>
-                      <wps:spPr>
-                        <a:xfrm>
-                          <a:off x="0" y="0"/>
-                          <a:ext cx="0" cy="310515"/>
-                        </a:xfrm>
-                        <a:prstGeom prst="line">
-                          <a:avLst/>
-                        </a:prstGeom>
-                        <a:ln w="12700">
-                          <a:solidFill>
-                            <a:schemeClr val="accent1">
-                              <a:lumMod val="75000"/>
-                            </a:schemeClr>
-                          </a:solidFill>
-                        </a:ln>
-                      </wps:spPr>
-                      <wps:style>
-                        <a:lnRef idx="1">
-                          <a:schemeClr val="accent1"/>
-                        </a:lnRef>
-                        <a:fillRef idx="0">
-                          <a:schemeClr val="accent1"/>
-                        </a:fillRef>
-                        <a:effectRef idx="0">
-                          <a:schemeClr val="accent1"/>
-                        </a:effectRef>
-                        <a:fontRef idx="minor">
-                          <a:schemeClr val="tx1"/>
-                        </a:fontRef>
-                      </wps:style>
-                      <wps:bodyPr/>
-                    </wps:wsp>
-                  </a:graphicData>
-                </a:graphic>
-                <wp14:sizeRelH relativeFrom="margin">
-                  <wp14:pctWidth>0</wp14:pctWidth>
-                </wp14:sizeRelH>
-                <wp14:sizeRelV relativeFrom="margin">
-                  <wp14:pctHeight>0</wp14:pctHeight>
-                </wp14:sizeRelV>
-              </wp:anchor>
-            </w:drawing>
-          </mc:Choice>
-          <mc:Fallback>
-            <w:pict>
-              <v:line w14:anchorId="53140FEA" id="Straight Connector 25" o:spid="_x0000_s1026" style="position:absolute;z-index:251674624;visibility:visible;mso-wrap-style:square;mso-width-percent:0;mso-height-percent:0;mso-wrap-distance-left:9pt;mso-wrap-distance-top:0;mso-wrap-distance-right:9pt;mso-wrap-distance-bottom:0;mso-position-horizontal:absolute;mso-position-horizontal-relative:text;mso-position-vertical:absolute;mso-position-vertical-relative:text;mso-width-percent:0;mso-height-percent:0;mso-width-relative:margin;mso-height-relative:margin" from="533.8pt,5.1pt" to="533.8pt,29.55pt" o:gfxdata="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" strokecolor="#2f5496 [2404]" strokeweight="1pt">
-                <v:stroke joinstyle="miter"/>
-              </v:line>
-            </w:pict>
-          </mc:Fallback>
-        </mc:AlternateContent>
-      </w:r>
-      <w:r>
-        <w:rPr>
-          <w:rFonts w:ascii="Poppins" w:eastAsia="Times New Roman" w:hAnsi="Poppins" w:cs="Poppins"/>
-          <w:b/>
-          <w:bCs/>
-          <w:color w:val="000000" w:themeColor="text1"/>
-        </w:rPr>
-        <w:t>Accurate Gait Recognition with Inertial Sensors using a New FCN-</w:t>
-      </w:r>
-      <w:proofErr w:type="spellStart"/>
-      <w:r>
-        <w:rPr>
-          <w:rFonts w:ascii="Poppins" w:eastAsia="Times New Roman" w:hAnsi="Poppins" w:cs="Poppins"/>
-          <w:b/>
-          <w:bCs/>
-          <w:color w:val="000000" w:themeColor="text1"/>
-        </w:rPr>
-        <w:t>BiLSTM</w:t>
-      </w:r>
-      <w:proofErr w:type="spellEnd"/>
-      <w:r>
-        <w:rPr>
-          <w:rFonts w:ascii="Poppins" w:eastAsia="Times New Roman" w:hAnsi="Poppins" w:cs="Poppins"/>
-          <w:b/>
-          <w:bCs/>
-          <w:color w:val="000000" w:themeColor="text1"/>
-        </w:rPr>
-        <w:t xml:space="preserve"> Architecture</w:t>
+        <w:t>Accurate Gait Recognition with Inertial Sensors using a New FCN-BiLSTM Architecture</w:t>
       </w:r>
     </w:p>
     <w:p>
@@ -4612,17 +4687,17 @@
         <w:jc w:val="both"/>
         <w:rPr>
           <w:rFonts w:ascii="Poppins" w:eastAsia="Times New Roman" w:hAnsi="Poppins" w:cs="Poppins"/>
+          <w:color w:val="7F7F7F" w:themeColor="text1" w:themeTint="80"/>
+        </w:rPr>
+      </w:pPr>
+      <w:r>
+        <w:rPr>
+          <w:rFonts w:ascii="Poppins" w:eastAsia="Times New Roman" w:hAnsi="Poppins" w:cs="Poppins"/>
+          <w:b/>
+          <w:bCs/>
           <w:color w:val="000000" w:themeColor="text1"/>
         </w:rPr>
-      </w:pPr>
-      <w:r>
-        <w:rPr>
-          <w:rFonts w:ascii="Poppins" w:eastAsia="Times New Roman" w:hAnsi="Poppins" w:cs="Poppins"/>
-          <w:b/>
-          <w:bCs/>
-          <w:color w:val="000000" w:themeColor="text1"/>
-        </w:rPr>
-        <w:t>Biomarker Detection of Lung Cancer</w:t>
+        <w:t>Most Dominant Metabolomic Biomarkers Identification for Lung Cancer</w:t>
       </w:r>
     </w:p>
     <w:p>
@@ -4651,14 +4726,7 @@
           <w:rFonts w:ascii="Poppins" w:eastAsia="Times New Roman" w:hAnsi="Poppins" w:cs="Poppins"/>
           <w:color w:val="7F7F7F" w:themeColor="text1" w:themeTint="80"/>
         </w:rPr>
-        <w:t xml:space="preserve"> </w:t>
-      </w:r>
-      <w:r>
-        <w:rPr>
-          <w:rFonts w:ascii="Poppins" w:eastAsia="Times New Roman" w:hAnsi="Poppins" w:cs="Poppins"/>
-          <w:color w:val="7F7F7F" w:themeColor="text1" w:themeTint="80"/>
-        </w:rPr>
-        <w:t>Informatics in Medicine Unlocked (</w:t>
+        <w:t xml:space="preserve"> Informatics in Medicine Unlocked (</w:t>
       </w:r>
       <w:r>
         <w:rPr>
@@ -4713,15 +4781,6 @@
     <w:p>
       <w:pPr>
         <w:jc w:val="both"/>
-        <w:rPr>
-          <w:rFonts w:ascii="Poppins" w:eastAsia="Times New Roman" w:hAnsi="Poppins" w:cs="Poppins"/>
-          <w:b/>
-          <w:bCs/>
-          <w:color w:val="2F5496" w:themeColor="accent1" w:themeShade="BF"/>
-          <w:kern w:val="36"/>
-          <w:sz w:val="32"/>
-          <w:szCs w:val="32"/>
-        </w:rPr>
       </w:pPr>
       <w:r>
         <w:rPr>
@@ -4912,7 +4971,6 @@
           <w:szCs w:val="32"/>
         </w:rPr>
       </w:pPr>
-      <w:proofErr w:type="spellStart"/>
       <w:r>
         <w:rPr>
           <w:rFonts w:ascii="Poppins" w:eastAsia="Times New Roman" w:hAnsi="Poppins" w:cs="Poppins"/>
@@ -4920,17 +4978,7 @@
           <w:bCs/>
           <w:color w:val="7F7F7F" w:themeColor="text1" w:themeTint="80"/>
         </w:rPr>
-        <w:t>Github</w:t>
-      </w:r>
-      <w:proofErr w:type="spellEnd"/>
-      <w:r>
-        <w:rPr>
-          <w:rFonts w:ascii="Poppins" w:eastAsia="Times New Roman" w:hAnsi="Poppins" w:cs="Poppins"/>
-          <w:b/>
-          <w:bCs/>
-          <w:color w:val="7F7F7F" w:themeColor="text1" w:themeTint="80"/>
-        </w:rPr>
-        <w:t xml:space="preserve"> Repo:</w:t>
+        <w:t>Github Repo:</w:t>
       </w:r>
       <w:r>
         <w:rPr>
@@ -5222,7 +5270,6 @@
         </w:rPr>
         <w:t xml:space="preserve"> - </w:t>
       </w:r>
-      <w:proofErr w:type="spellStart"/>
       <w:r>
         <w:rPr>
           <w:rStyle w:val="badword"/>
@@ -5235,7 +5282,6 @@
         </w:rPr>
         <w:t>Pawpularity</w:t>
       </w:r>
-      <w:proofErr w:type="spellEnd"/>
       <w:r>
         <w:rPr>
           <w:rFonts w:ascii="Poppins" w:hAnsi="Poppins" w:cs="Poppins"/>
@@ -5285,7 +5331,6 @@
           <w:szCs w:val="22"/>
         </w:rPr>
       </w:pPr>
-      <w:proofErr w:type="spellStart"/>
       <w:r>
         <w:rPr>
           <w:rStyle w:val="badword"/>
@@ -5298,7 +5343,6 @@
         </w:rPr>
         <w:t>Datahack</w:t>
       </w:r>
-      <w:proofErr w:type="spellEnd"/>
       <w:r>
         <w:rPr>
           <w:rFonts w:ascii="Poppins" w:hAnsi="Poppins" w:cs="Poppins"/>
@@ -5350,7 +5394,6 @@
           <w:szCs w:val="22"/>
         </w:rPr>
       </w:pPr>
-      <w:proofErr w:type="spellStart"/>
       <w:r>
         <w:rPr>
           <w:rStyle w:val="badword"/>
@@ -5363,7 +5406,6 @@
         </w:rPr>
         <w:t>HackerEarth</w:t>
       </w:r>
-      <w:proofErr w:type="spellEnd"/>
       <w:r>
         <w:rPr>
           <w:rFonts w:ascii="Poppins" w:hAnsi="Poppins" w:cs="Poppins"/>
@@ -5413,7 +5455,6 @@
           <w:szCs w:val="22"/>
         </w:rPr>
       </w:pPr>
-      <w:proofErr w:type="spellStart"/>
       <w:r>
         <w:rPr>
           <w:rStyle w:val="badword"/>
@@ -5426,7 +5467,6 @@
         </w:rPr>
         <w:t>HackerEarth</w:t>
       </w:r>
-      <w:proofErr w:type="spellEnd"/>
       <w:r>
         <w:rPr>
           <w:rFonts w:ascii="Poppins" w:hAnsi="Poppins" w:cs="Poppins"/>
@@ -5507,7 +5547,6 @@
         </w:rPr>
         <w:t xml:space="preserve"> </w:t>
       </w:r>
-      <w:proofErr w:type="spellStart"/>
       <w:r>
         <w:rPr>
           <w:rStyle w:val="badword"/>
@@ -5518,7 +5557,6 @@
         </w:rPr>
         <w:t>Codeforces</w:t>
       </w:r>
-      <w:proofErr w:type="spellEnd"/>
       <w:r>
         <w:rPr>
           <w:rFonts w:ascii="Poppins" w:hAnsi="Poppins" w:cs="Poppins"/>
@@ -5528,7 +5566,6 @@
         </w:rPr>
         <w:t xml:space="preserve">, </w:t>
       </w:r>
-      <w:proofErr w:type="spellStart"/>
       <w:r>
         <w:rPr>
           <w:rStyle w:val="badword"/>
@@ -5539,7 +5576,6 @@
         </w:rPr>
         <w:t>Codechef</w:t>
       </w:r>
-      <w:proofErr w:type="spellEnd"/>
       <w:r>
         <w:rPr>
           <w:rFonts w:ascii="Poppins" w:hAnsi="Poppins" w:cs="Poppins"/>
@@ -5556,9 +5592,8 @@
           <w:sz w:val="22"/>
           <w:szCs w:val="22"/>
         </w:rPr>
-        <w:t xml:space="preserve"> </w:t>
-      </w:r>
-      <w:proofErr w:type="spellStart"/>
+        <w:t xml:space="preserve"> Leetcode,</w:t>
+      </w:r>
       <w:r>
         <w:rPr>
           <w:rFonts w:ascii="Poppins" w:hAnsi="Poppins" w:cs="Poppins"/>
@@ -5566,39 +5601,18 @@
           <w:sz w:val="22"/>
           <w:szCs w:val="22"/>
         </w:rPr>
-        <w:t>Leetcode</w:t>
-      </w:r>
-      <w:proofErr w:type="spellEnd"/>
-      <w:r>
-        <w:rPr>
+        <w:t xml:space="preserve"> </w:t>
+      </w:r>
+      <w:r>
+        <w:rPr>
+          <w:rStyle w:val="badword"/>
           <w:rFonts w:ascii="Poppins" w:hAnsi="Poppins" w:cs="Poppins"/>
           <w:color w:val="7F7F7F" w:themeColor="text1" w:themeTint="80"/>
           <w:sz w:val="22"/>
           <w:szCs w:val="22"/>
         </w:rPr>
-        <w:t>,</w:t>
-      </w:r>
-      <w:r>
-        <w:rPr>
-          <w:rFonts w:ascii="Poppins" w:hAnsi="Poppins" w:cs="Poppins"/>
-          <w:color w:val="7F7F7F" w:themeColor="text1" w:themeTint="80"/>
-          <w:sz w:val="22"/>
-          <w:szCs w:val="22"/>
-        </w:rPr>
-        <w:t xml:space="preserve"> </w:t>
-      </w:r>
-      <w:proofErr w:type="spellStart"/>
-      <w:r>
-        <w:rPr>
-          <w:rStyle w:val="badword"/>
-          <w:rFonts w:ascii="Poppins" w:hAnsi="Poppins" w:cs="Poppins"/>
-          <w:color w:val="7F7F7F" w:themeColor="text1" w:themeTint="80"/>
-          <w:sz w:val="22"/>
-          <w:szCs w:val="22"/>
-        </w:rPr>
         <w:t>LightOJ</w:t>
       </w:r>
-      <w:proofErr w:type="spellEnd"/>
       <w:r>
         <w:rPr>
           <w:rFonts w:ascii="Poppins" w:hAnsi="Poppins" w:cs="Poppins"/>
@@ -5692,28 +5706,28 @@
         <v:path o:extrusionok="f" gradientshapeok="t" o:connecttype="rect"/>
         <o:lock v:ext="edit" aspectratio="t"/>
       </v:shapetype>
-      <v:shape id="_x0000_i2822" type="#_x0000_t75" style="width:21.1pt;height:21.1pt;visibility:visible;mso-wrap-style:square" o:bullet="t">
+      <v:shape id="_x0000_i2368" type="#_x0000_t75" style="width:21.15pt;height:21.15pt;visibility:visible;mso-wrap-style:square" o:bullet="t">
         <v:imagedata r:id="rId1" o:title=""/>
       </v:shape>
     </w:pict>
   </w:numPicBullet>
   <w:numPicBullet w:numPicBulletId="1">
     <w:pict>
-      <v:shape id="_x0000_i2823" type="#_x0000_t75" style="width:23.05pt;height:19.2pt;visibility:visible;mso-wrap-style:square" o:bullet="t">
+      <v:shape id="_x0000_i2369" type="#_x0000_t75" style="width:23.5pt;height:19.55pt;visibility:visible;mso-wrap-style:square" o:bullet="t">
         <v:imagedata r:id="rId2" o:title=""/>
       </v:shape>
     </w:pict>
   </w:numPicBullet>
   <w:numPicBullet w:numPicBulletId="2">
     <w:pict>
-      <v:shape id="_x0000_i2824" type="#_x0000_t75" style="width:74.9pt;height:74.9pt;visibility:visible;mso-wrap-style:square" o:bullet="t">
+      <v:shape id="_x0000_i2370" type="#_x0000_t75" style="width:75.15pt;height:75.15pt;visibility:visible;mso-wrap-style:square" o:bullet="t">
         <v:imagedata r:id="rId3" o:title=""/>
       </v:shape>
     </w:pict>
   </w:numPicBullet>
   <w:numPicBullet w:numPicBulletId="3">
     <w:pict>
-      <v:shape id="_x0000_i2825" type="#_x0000_t75" style="width:11.5pt;height:11.5pt" o:bullet="t">
+      <v:shape id="_x0000_i2371" type="#_x0000_t75" style="width:11.75pt;height:11.75pt" o:bullet="t">
         <v:imagedata r:id="rId4" o:title="mso5527"/>
       </v:shape>
     </w:pict>
@@ -9046,7 +9060,6 @@
   <w:style w:type="character" w:default="1" w:styleId="DefaultParagraphFont">
     <w:name w:val="Default Paragraph Font"/>
     <w:uiPriority w:val="1"/>
-    <w:semiHidden/>
     <w:unhideWhenUsed/>
   </w:style>
   <w:style w:type="table" w:default="1" w:styleId="TableNormal">

--- a/pdf/resume_UTSHAB KUMAR GHOSH_B.Sc. in CSE.docx
+++ b/pdf/resume_UTSHAB KUMAR GHOSH_B.Sc. in CSE.docx
@@ -1321,6 +1321,8 @@
           <w:b/>
           <w:bCs/>
           <w:color w:val="595959" w:themeColor="text1" w:themeTint="A6"/>
+          <w:sz w:val="20"/>
+          <w:szCs w:val="20"/>
           <w:shd w:val="clear" w:color="auto" w:fill="FFFFFF"/>
         </w:rPr>
       </w:pPr>
@@ -1330,6 +1332,8 @@
           <w:b/>
           <w:bCs/>
           <w:color w:val="595959" w:themeColor="text1" w:themeTint="A6"/>
+          <w:sz w:val="20"/>
+          <w:szCs w:val="20"/>
           <w:shd w:val="clear" w:color="auto" w:fill="FFFFFF"/>
         </w:rPr>
         <w:t>I have been working with Machine Learning and Data Science for 3+ years. My main motto is to collaborate in the field of Data Science, Machine Learning, and Deep Learning, as an ML Engineer or a Data Scientist. With the knowledge of competitive programming and back</w:t>
@@ -1340,6 +1344,8 @@
           <w:b/>
           <w:bCs/>
           <w:color w:val="595959" w:themeColor="text1" w:themeTint="A6"/>
+          <w:sz w:val="20"/>
+          <w:szCs w:val="20"/>
           <w:shd w:val="clear" w:color="auto" w:fill="FFFFFF"/>
         </w:rPr>
         <w:t>-</w:t>
@@ -1350,6 +1356,8 @@
           <w:b/>
           <w:bCs/>
           <w:color w:val="595959" w:themeColor="text1" w:themeTint="A6"/>
+          <w:sz w:val="20"/>
+          <w:szCs w:val="20"/>
           <w:shd w:val="clear" w:color="auto" w:fill="FFFFFF"/>
         </w:rPr>
         <w:t xml:space="preserve">end development along with ML competitions in </w:t>
@@ -1361,6 +1369,8 @@
           <w:b/>
           <w:bCs/>
           <w:color w:val="595959" w:themeColor="text1" w:themeTint="A6"/>
+          <w:sz w:val="20"/>
+          <w:szCs w:val="20"/>
           <w:shd w:val="clear" w:color="auto" w:fill="FFFFFF"/>
         </w:rPr>
         <w:t>Kaggle</w:t>
@@ -1371,6 +1381,8 @@
           <w:b/>
           <w:bCs/>
           <w:color w:val="595959" w:themeColor="text1" w:themeTint="A6"/>
+          <w:sz w:val="20"/>
+          <w:szCs w:val="20"/>
           <w:shd w:val="clear" w:color="auto" w:fill="FFFFFF"/>
         </w:rPr>
         <w:t>, I want to gather experience and knowledge from a based environment and to make some contributions to humankind.</w:t>
@@ -1378,19 +1390,7 @@
     </w:p>
     <w:p>
       <w:pPr>
-        <w:jc w:val="both"/>
-        <w:rPr>
-          <w:rFonts w:ascii="Poppins" w:hAnsi="Poppins" w:cs="Poppins"/>
-          <w:b/>
-          <w:bCs/>
-          <w:color w:val="595959" w:themeColor="text1" w:themeTint="A6"/>
-          <w:sz w:val="20"/>
-          <w:szCs w:val="20"/>
-        </w:rPr>
-      </w:pPr>
-    </w:p>
-    <w:p>
-      <w:pPr>
+        <w:spacing w:after="80" w:line="240" w:lineRule="auto"/>
         <w:jc w:val="both"/>
         <w:rPr>
           <w:rFonts w:ascii="Poppins" w:hAnsi="Poppins" w:cs="Poppins"/>
@@ -1408,8 +1408,8 @@
           <w:bCs/>
           <w:noProof/>
           <w:color w:val="4472C4" w:themeColor="accent1"/>
-          <w:sz w:val="32"/>
-          <w:szCs w:val="32"/>
+          <w:sz w:val="28"/>
+          <w:szCs w:val="28"/>
         </w:rPr>
         <mc:AlternateContent>
           <mc:Choice Requires="wps">
@@ -1457,8 +1457,8 @@
                                 <w:bCs/>
                                 <w:color w:val="2F5496" w:themeColor="accent1" w:themeShade="BF"/>
                                 <w:kern w:val="36"/>
-                                <w:sz w:val="32"/>
-                                <w:szCs w:val="32"/>
+                                <w:sz w:val="28"/>
+                                <w:szCs w:val="28"/>
                               </w:rPr>
                             </w:pPr>
                             <w:r>
@@ -1468,22 +1468,10 @@
                                 <w:bCs/>
                                 <w:color w:val="2F5496" w:themeColor="accent1" w:themeShade="BF"/>
                                 <w:kern w:val="36"/>
-                                <w:sz w:val="32"/>
-                                <w:szCs w:val="32"/>
+                                <w:sz w:val="28"/>
+                                <w:szCs w:val="28"/>
                               </w:rPr>
-                              <w:t>C</w:t>
-                            </w:r>
-                            <w:r>
-                              <w:rPr>
-                                <w:rFonts w:ascii="Poppins" w:eastAsia="Times New Roman" w:hAnsi="Poppins" w:cs="Poppins"/>
-                                <w:b/>
-                                <w:bCs/>
-                                <w:color w:val="2F5496" w:themeColor="accent1" w:themeShade="BF"/>
-                                <w:kern w:val="36"/>
-                                <w:sz w:val="32"/>
-                                <w:szCs w:val="32"/>
-                              </w:rPr>
-                              <w:t>ertifications</w:t>
+                              <w:t>Certifications</w:t>
                             </w:r>
                           </w:p>
                           <w:p>
@@ -1661,6 +1649,7 @@
                               </w:rPr>
                               <w:t xml:space="preserve"> </w:t>
                             </w:r>
+                            <w:proofErr w:type="spellStart"/>
                             <w:r>
                               <w:rPr>
                                 <w:rFonts w:eastAsia="Times New Roman"/>
@@ -1668,6 +1657,7 @@
                               </w:rPr>
                               <w:t>Datacamp</w:t>
                             </w:r>
+                            <w:proofErr w:type="spellEnd"/>
                           </w:p>
                           <w:p>
                             <w:pPr>
@@ -1752,8 +1742,8 @@
                                 <w:bCs/>
                                 <w:color w:val="2F5496" w:themeColor="accent1" w:themeShade="BF"/>
                                 <w:kern w:val="36"/>
-                                <w:sz w:val="32"/>
-                                <w:szCs w:val="32"/>
+                                <w:sz w:val="28"/>
+                                <w:szCs w:val="28"/>
                               </w:rPr>
                             </w:pPr>
                             <w:r>
@@ -1763,8 +1753,8 @@
                                 <w:bCs/>
                                 <w:color w:val="2F5496" w:themeColor="accent1" w:themeShade="BF"/>
                                 <w:kern w:val="36"/>
-                                <w:sz w:val="32"/>
-                                <w:szCs w:val="32"/>
+                                <w:sz w:val="28"/>
+                                <w:szCs w:val="28"/>
                               </w:rPr>
                               <w:t>Interpersonal Skills</w:t>
                             </w:r>
@@ -1882,7 +1872,6 @@
                               <w:pStyle w:val="public-draftstyledefault-unorderedlistitem"/>
                               <w:shd w:val="clear" w:color="auto" w:fill="FFFFFF"/>
                               <w:spacing w:before="0" w:beforeAutospacing="0" w:after="75" w:afterAutospacing="0"/>
-                              <w:ind w:left="720"/>
                               <w:rPr>
                                 <w:rFonts w:ascii="Arial" w:hAnsi="Arial" w:cs="Arial"/>
                                 <w:color w:val="46464E"/>
@@ -1900,8 +1889,8 @@
                                 <w:bCs/>
                                 <w:color w:val="2F5496" w:themeColor="accent1" w:themeShade="BF"/>
                                 <w:kern w:val="36"/>
-                                <w:sz w:val="32"/>
-                                <w:szCs w:val="32"/>
+                                <w:sz w:val="28"/>
+                                <w:szCs w:val="28"/>
                               </w:rPr>
                             </w:pPr>
                             <w:r>
@@ -1911,8 +1900,8 @@
                                 <w:bCs/>
                                 <w:color w:val="2F5496" w:themeColor="accent1" w:themeShade="BF"/>
                                 <w:kern w:val="36"/>
-                                <w:sz w:val="32"/>
-                                <w:szCs w:val="32"/>
+                                <w:sz w:val="28"/>
+                                <w:szCs w:val="28"/>
                               </w:rPr>
                               <w:t>Languages</w:t>
                             </w:r>
@@ -1994,8 +1983,8 @@
                                 <w:bCs/>
                                 <w:color w:val="2F5496" w:themeColor="accent1" w:themeShade="BF"/>
                                 <w:kern w:val="36"/>
-                                <w:sz w:val="32"/>
-                                <w:szCs w:val="32"/>
+                                <w:sz w:val="28"/>
+                                <w:szCs w:val="28"/>
                               </w:rPr>
                             </w:pPr>
                             <w:r>
@@ -2005,8 +1994,8 @@
                                 <w:bCs/>
                                 <w:color w:val="2F5496" w:themeColor="accent1" w:themeShade="BF"/>
                                 <w:kern w:val="36"/>
-                                <w:sz w:val="32"/>
-                                <w:szCs w:val="32"/>
+                                <w:sz w:val="28"/>
+                                <w:szCs w:val="28"/>
                               </w:rPr>
                               <w:t>Interests</w:t>
                             </w:r>
@@ -2113,8 +2102,8 @@
                           <w:bCs/>
                           <w:color w:val="2F5496" w:themeColor="accent1" w:themeShade="BF"/>
                           <w:kern w:val="36"/>
-                          <w:sz w:val="32"/>
-                          <w:szCs w:val="32"/>
+                          <w:sz w:val="28"/>
+                          <w:szCs w:val="28"/>
                         </w:rPr>
                       </w:pPr>
                       <w:r>
@@ -2124,22 +2113,10 @@
                           <w:bCs/>
                           <w:color w:val="2F5496" w:themeColor="accent1" w:themeShade="BF"/>
                           <w:kern w:val="36"/>
-                          <w:sz w:val="32"/>
-                          <w:szCs w:val="32"/>
+                          <w:sz w:val="28"/>
+                          <w:szCs w:val="28"/>
                         </w:rPr>
-                        <w:t>C</w:t>
-                      </w:r>
-                      <w:r>
-                        <w:rPr>
-                          <w:rFonts w:ascii="Poppins" w:eastAsia="Times New Roman" w:hAnsi="Poppins" w:cs="Poppins"/>
-                          <w:b/>
-                          <w:bCs/>
-                          <w:color w:val="2F5496" w:themeColor="accent1" w:themeShade="BF"/>
-                          <w:kern w:val="36"/>
-                          <w:sz w:val="32"/>
-                          <w:szCs w:val="32"/>
-                        </w:rPr>
-                        <w:t>ertifications</w:t>
+                        <w:t>Certifications</w:t>
                       </w:r>
                     </w:p>
                     <w:p>
@@ -2317,6 +2294,7 @@
                         </w:rPr>
                         <w:t xml:space="preserve"> </w:t>
                       </w:r>
+                      <w:proofErr w:type="spellStart"/>
                       <w:r>
                         <w:rPr>
                           <w:rFonts w:eastAsia="Times New Roman"/>
@@ -2324,6 +2302,7 @@
                         </w:rPr>
                         <w:t>Datacamp</w:t>
                       </w:r>
+                      <w:proofErr w:type="spellEnd"/>
                     </w:p>
                     <w:p>
                       <w:pPr>
@@ -2408,8 +2387,8 @@
                           <w:bCs/>
                           <w:color w:val="2F5496" w:themeColor="accent1" w:themeShade="BF"/>
                           <w:kern w:val="36"/>
-                          <w:sz w:val="32"/>
-                          <w:szCs w:val="32"/>
+                          <w:sz w:val="28"/>
+                          <w:szCs w:val="28"/>
                         </w:rPr>
                       </w:pPr>
                       <w:r>
@@ -2419,8 +2398,8 @@
                           <w:bCs/>
                           <w:color w:val="2F5496" w:themeColor="accent1" w:themeShade="BF"/>
                           <w:kern w:val="36"/>
-                          <w:sz w:val="32"/>
-                          <w:szCs w:val="32"/>
+                          <w:sz w:val="28"/>
+                          <w:szCs w:val="28"/>
                         </w:rPr>
                         <w:t>Interpersonal Skills</w:t>
                       </w:r>
@@ -2538,7 +2517,6 @@
                         <w:pStyle w:val="public-draftstyledefault-unorderedlistitem"/>
                         <w:shd w:val="clear" w:color="auto" w:fill="FFFFFF"/>
                         <w:spacing w:before="0" w:beforeAutospacing="0" w:after="75" w:afterAutospacing="0"/>
-                        <w:ind w:left="720"/>
                         <w:rPr>
                           <w:rFonts w:ascii="Arial" w:hAnsi="Arial" w:cs="Arial"/>
                           <w:color w:val="46464E"/>
@@ -2556,8 +2534,8 @@
                           <w:bCs/>
                           <w:color w:val="2F5496" w:themeColor="accent1" w:themeShade="BF"/>
                           <w:kern w:val="36"/>
-                          <w:sz w:val="32"/>
-                          <w:szCs w:val="32"/>
+                          <w:sz w:val="28"/>
+                          <w:szCs w:val="28"/>
                         </w:rPr>
                       </w:pPr>
                       <w:r>
@@ -2567,8 +2545,8 @@
                           <w:bCs/>
                           <w:color w:val="2F5496" w:themeColor="accent1" w:themeShade="BF"/>
                           <w:kern w:val="36"/>
-                          <w:sz w:val="32"/>
-                          <w:szCs w:val="32"/>
+                          <w:sz w:val="28"/>
+                          <w:szCs w:val="28"/>
                         </w:rPr>
                         <w:t>Languages</w:t>
                       </w:r>
@@ -2650,8 +2628,8 @@
                           <w:bCs/>
                           <w:color w:val="2F5496" w:themeColor="accent1" w:themeShade="BF"/>
                           <w:kern w:val="36"/>
-                          <w:sz w:val="32"/>
-                          <w:szCs w:val="32"/>
+                          <w:sz w:val="28"/>
+                          <w:szCs w:val="28"/>
                         </w:rPr>
                       </w:pPr>
                       <w:r>
@@ -2661,8 +2639,8 @@
                           <w:bCs/>
                           <w:color w:val="2F5496" w:themeColor="accent1" w:themeShade="BF"/>
                           <w:kern w:val="36"/>
-                          <w:sz w:val="32"/>
-                          <w:szCs w:val="32"/>
+                          <w:sz w:val="28"/>
+                          <w:szCs w:val="28"/>
                         </w:rPr>
                         <w:t>Interests</w:t>
                       </w:r>
@@ -2748,8 +2726,8 @@
           <w:b/>
           <w:bCs/>
           <w:color w:val="2F5496" w:themeColor="accent1" w:themeShade="BF"/>
-          <w:sz w:val="32"/>
-          <w:szCs w:val="32"/>
+          <w:sz w:val="28"/>
+          <w:szCs w:val="28"/>
         </w:rPr>
         <w:t>Education</w:t>
       </w:r>
@@ -2761,34 +2739,41 @@
           <w:ilvl w:val="0"/>
           <w:numId w:val="22"/>
         </w:numPr>
-        <w:ind w:left="630" w:hanging="630"/>
+        <w:spacing w:after="120" w:line="120" w:lineRule="auto"/>
+        <w:ind w:left="634" w:hanging="634"/>
         <w:jc w:val="both"/>
         <w:rPr>
           <w:rFonts w:ascii="Poppins" w:hAnsi="Poppins" w:cs="Poppins"/>
           <w:color w:val="595959" w:themeColor="text1" w:themeTint="A6"/>
-        </w:rPr>
-      </w:pPr>
-      <w:r>
-        <w:rPr>
-          <w:rFonts w:eastAsia="Times New Roman"/>
+          <w:sz w:val="20"/>
+          <w:szCs w:val="20"/>
+        </w:rPr>
+      </w:pPr>
+      <w:r>
+        <w:rPr>
+          <w:rFonts w:ascii="Poppins" w:eastAsia="Times New Roman" w:hAnsi="Poppins" w:cs="Poppins"/>
+          <w:b/>
+          <w:bCs/>
           <w:noProof/>
           <w:color w:val="000000" w:themeColor="text1"/>
+          <w:sz w:val="20"/>
+          <w:szCs w:val="20"/>
         </w:rPr>
         <mc:AlternateContent>
           <mc:Choice Requires="wps">
             <w:drawing>
-              <wp:anchor distT="0" distB="0" distL="114300" distR="114300" simplePos="0" relativeHeight="251668480" behindDoc="0" locked="0" layoutInCell="1" allowOverlap="1" wp14:anchorId="460E3823" wp14:editId="109FC21F">
+              <wp:anchor distT="0" distB="0" distL="114300" distR="114300" simplePos="0" relativeHeight="251680768" behindDoc="0" locked="0" layoutInCell="1" allowOverlap="1" wp14:anchorId="46C8D95B" wp14:editId="4210018F">
                 <wp:simplePos x="0" y="0"/>
                 <wp:positionH relativeFrom="column">
-                  <wp:posOffset>6779436</wp:posOffset>
+                  <wp:posOffset>46529</wp:posOffset>
                 </wp:positionH>
                 <wp:positionV relativeFrom="paragraph">
-                  <wp:posOffset>209893</wp:posOffset>
+                  <wp:posOffset>74930</wp:posOffset>
                 </wp:positionV>
-                <wp:extent cx="0" cy="2182338"/>
-                <wp:effectExtent l="0" t="0" r="38100" b="27940"/>
+                <wp:extent cx="0" cy="308919"/>
+                <wp:effectExtent l="0" t="0" r="38100" b="34290"/>
                 <wp:wrapNone/>
-                <wp:docPr id="22" name="Straight Connector 22"/>
+                <wp:docPr id="28" name="Straight Connector 28"/>
                 <wp:cNvGraphicFramePr/>
                 <a:graphic xmlns:a="http://schemas.openxmlformats.org/drawingml/2006/main">
                   <a:graphicData uri="http://schemas.microsoft.com/office/word/2010/wordprocessingShape">
@@ -2797,7 +2782,7 @@
                       <wps:spPr>
                         <a:xfrm>
                           <a:off x="0" y="0"/>
-                          <a:ext cx="0" cy="2182338"/>
+                          <a:ext cx="0" cy="308919"/>
                         </a:xfrm>
                         <a:prstGeom prst="line">
                           <a:avLst/>
@@ -2839,7 +2824,7 @@
           </mc:Choice>
           <mc:Fallback>
             <w:pict>
-              <v:line w14:anchorId="65CF5CF5" id="Straight Connector 22" o:spid="_x0000_s1026" style="position:absolute;z-index:251668480;visibility:visible;mso-wrap-style:square;mso-width-percent:0;mso-height-percent:0;mso-wrap-distance-left:9pt;mso-wrap-distance-top:0;mso-wrap-distance-right:9pt;mso-wrap-distance-bottom:0;mso-position-horizontal:absolute;mso-position-horizontal-relative:text;mso-position-vertical:absolute;mso-position-vertical-relative:text;mso-width-percent:0;mso-height-percent:0;mso-width-relative:margin;mso-height-relative:margin" from="533.8pt,16.55pt" to="533.8pt,188.4pt" o:gfxdata="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" strokecolor="#2f5496 [2404]" strokeweight="1pt">
+              <v:line w14:anchorId="1A05F05C" id="Straight Connector 28" o:spid="_x0000_s1026" style="position:absolute;z-index:251680768;visibility:visible;mso-wrap-style:square;mso-width-percent:0;mso-height-percent:0;mso-wrap-distance-left:9pt;mso-wrap-distance-top:0;mso-wrap-distance-right:9pt;mso-wrap-distance-bottom:0;mso-position-horizontal:absolute;mso-position-horizontal-relative:text;mso-position-vertical:absolute;mso-position-vertical-relative:text;mso-width-percent:0;mso-height-percent:0;mso-width-relative:margin;mso-height-relative:margin" from="3.65pt,5.9pt" to="3.65pt,30.2pt" o:gfxdata="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" strokecolor="#2f5496 [2404]" strokeweight="1pt">
                 <v:stroke joinstyle="miter"/>
               </v:line>
             </w:pict>
@@ -2848,27 +2833,93 @@
       </w:r>
       <w:r>
         <w:rPr>
-          <w:rFonts w:ascii="Poppins" w:eastAsia="Times New Roman" w:hAnsi="Poppins" w:cs="Poppins"/>
-          <w:b/>
-          <w:bCs/>
+          <w:rFonts w:ascii="Poppins" w:hAnsi="Poppins" w:cs="Poppins"/>
+          <w:b/>
+          <w:bCs/>
+          <w:color w:val="7F7F7F" w:themeColor="text1" w:themeTint="80"/>
+          <w:sz w:val="20"/>
+          <w:szCs w:val="20"/>
+        </w:rPr>
+        <w:t xml:space="preserve">Jan 2017- </w:t>
+      </w:r>
+      <w:r>
+        <w:rPr>
+          <w:rFonts w:ascii="Poppins" w:hAnsi="Poppins" w:cs="Poppins"/>
+          <w:b/>
+          <w:bCs/>
+          <w:color w:val="7F7F7F" w:themeColor="text1" w:themeTint="80"/>
+          <w:sz w:val="20"/>
+          <w:szCs w:val="20"/>
+        </w:rPr>
+        <w:tab/>
+      </w:r>
+      <w:r>
+        <w:rPr>
+          <w:rFonts w:ascii="Poppins" w:hAnsi="Poppins" w:cs="Poppins"/>
+          <w:b/>
+          <w:bCs/>
+          <w:color w:val="000000" w:themeColor="text1"/>
+          <w:sz w:val="20"/>
+          <w:szCs w:val="20"/>
+        </w:rPr>
+        <w:t>Bachelor of Science: Computer Science &amp; Engineering</w:t>
+      </w:r>
+      <w:r>
+        <w:rPr>
+          <w:rFonts w:ascii="Poppins" w:hAnsi="Poppins" w:cs="Poppins"/>
+          <w:b/>
+          <w:bCs/>
+          <w:color w:val="000000" w:themeColor="text1"/>
+          <w:sz w:val="20"/>
+          <w:szCs w:val="20"/>
+        </w:rPr>
+        <w:t xml:space="preserve"> </w:t>
+      </w:r>
+      <w:r>
+        <w:rPr>
+          <w:rFonts w:ascii="Poppins" w:hAnsi="Poppins" w:cs="Poppins"/>
+          <w:color w:val="595959" w:themeColor="text1" w:themeTint="A6"/>
+          <w:sz w:val="20"/>
+          <w:szCs w:val="20"/>
+        </w:rPr>
+        <w:t>(CGPA: 3.22)</w:t>
+      </w:r>
+    </w:p>
+    <w:p>
+      <w:pPr>
+        <w:spacing w:after="120"/>
+        <w:ind w:left="630"/>
+        <w:jc w:val="both"/>
+        <w:rPr>
+          <w:rFonts w:ascii="Poppins" w:hAnsi="Poppins" w:cs="Poppins"/>
+          <w:color w:val="7F7F7F" w:themeColor="text1" w:themeTint="80"/>
+          <w:sz w:val="18"/>
+          <w:szCs w:val="18"/>
+        </w:rPr>
+      </w:pPr>
+      <w:r>
+        <w:rPr>
+          <w:rFonts w:eastAsia="Times New Roman"/>
           <w:noProof/>
           <w:color w:val="000000" w:themeColor="text1"/>
+          <w:sz w:val="20"/>
+          <w:szCs w:val="20"/>
         </w:rPr>
         <mc:AlternateContent>
           <mc:Choice Requires="wps">
             <w:drawing>
-              <wp:anchor distT="0" distB="0" distL="114300" distR="114300" simplePos="0" relativeHeight="251680768" behindDoc="0" locked="0" layoutInCell="1" allowOverlap="1" wp14:anchorId="46C8D95B" wp14:editId="031E2B30">
+              <wp:anchor distT="0" distB="0" distL="114300" distR="114300" simplePos="0" relativeHeight="251668480" behindDoc="0" locked="0" layoutInCell="1" allowOverlap="1" wp14:anchorId="460E3823" wp14:editId="03358508">
                 <wp:simplePos x="0" y="0"/>
                 <wp:positionH relativeFrom="column">
-                  <wp:posOffset>43180</wp:posOffset>
+                  <wp:posOffset>6775670</wp:posOffset>
                 </wp:positionH>
                 <wp:positionV relativeFrom="paragraph">
-                  <wp:posOffset>149860</wp:posOffset>
+                  <wp:posOffset>69215</wp:posOffset>
                 </wp:positionV>
-                <wp:extent cx="0" cy="426085"/>
-                <wp:effectExtent l="0" t="0" r="38100" b="31115"/>
+                <wp:extent cx="0" cy="2211859"/>
+                <wp:effectExtent l="0" t="0" r="38100" b="36195"/>
                 <wp:wrapNone/>
-                <wp:docPr id="28" name="Straight Connector 28"/>
+                <wp:docPr id="22" name="Straight Connector 22"/>
                 <wp:cNvGraphicFramePr/>
                 <a:graphic xmlns:a="http://schemas.openxmlformats.org/drawingml/2006/main">
                   <a:graphicData uri="http://schemas.microsoft.com/office/word/2010/wordprocessingShape">
@@ -2877,7 +2928,7 @@
                       <wps:spPr>
                         <a:xfrm>
                           <a:off x="0" y="0"/>
-                          <a:ext cx="0" cy="426085"/>
+                          <a:ext cx="0" cy="2211859"/>
                         </a:xfrm>
                         <a:prstGeom prst="line">
                           <a:avLst/>
@@ -2919,7 +2970,7 @@
           </mc:Choice>
           <mc:Fallback>
             <w:pict>
-              <v:line w14:anchorId="7195DE14" id="Straight Connector 28" o:spid="_x0000_s1026" style="position:absolute;z-index:251680768;visibility:visible;mso-wrap-style:square;mso-width-percent:0;mso-height-percent:0;mso-wrap-distance-left:9pt;mso-wrap-distance-top:0;mso-wrap-distance-right:9pt;mso-wrap-distance-bottom:0;mso-position-horizontal:absolute;mso-position-horizontal-relative:text;mso-position-vertical:absolute;mso-position-vertical-relative:text;mso-width-percent:0;mso-height-percent:0;mso-width-relative:margin;mso-height-relative:margin" from="3.4pt,11.8pt" to="3.4pt,45.35pt" o:gfxdata="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" strokecolor="#2f5496 [2404]" strokeweight="1pt">
+              <v:line w14:anchorId="5DC650F1" id="Straight Connector 22" o:spid="_x0000_s1026" style="position:absolute;z-index:251668480;visibility:visible;mso-wrap-style:square;mso-width-percent:0;mso-height-percent:0;mso-wrap-distance-left:9pt;mso-wrap-distance-top:0;mso-wrap-distance-right:9pt;mso-wrap-distance-bottom:0;mso-position-horizontal:absolute;mso-position-horizontal-relative:text;mso-position-vertical:absolute;mso-position-vertical-relative:text;mso-width-percent:0;mso-height-percent:0;mso-width-relative:margin;mso-height-relative:margin" from="533.5pt,5.45pt" to="533.5pt,179.6pt" o:gfxdata="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" strokecolor="#2f5496 [2404]" strokeweight="1pt">
                 <v:stroke joinstyle="miter"/>
               </v:line>
             </w:pict>
@@ -2932,119 +2983,108 @@
           <w:b/>
           <w:bCs/>
           <w:color w:val="7F7F7F" w:themeColor="text1" w:themeTint="80"/>
-        </w:rPr>
-        <w:t xml:space="preserve">Jan 2017- </w:t>
-      </w:r>
-      <w:r>
-        <w:rPr>
-          <w:rFonts w:ascii="Poppins" w:hAnsi="Poppins" w:cs="Poppins"/>
-          <w:b/>
-          <w:bCs/>
-          <w:color w:val="7F7F7F" w:themeColor="text1" w:themeTint="80"/>
+          <w:sz w:val="20"/>
+          <w:szCs w:val="20"/>
+        </w:rPr>
+        <w:t>Oct 2022</w:t>
+      </w:r>
+      <w:r>
+        <w:rPr>
+          <w:rFonts w:ascii="Poppins" w:hAnsi="Poppins" w:cs="Poppins"/>
+          <w:b/>
+          <w:bCs/>
+          <w:color w:val="7F7F7F" w:themeColor="text1" w:themeTint="80"/>
+          <w:sz w:val="20"/>
+          <w:szCs w:val="20"/>
         </w:rPr>
         <w:tab/>
       </w:r>
-      <w:r>
-        <w:rPr>
-          <w:rFonts w:ascii="Poppins" w:hAnsi="Poppins" w:cs="Poppins"/>
-          <w:b/>
-          <w:bCs/>
-          <w:color w:val="000000" w:themeColor="text1"/>
-        </w:rPr>
-        <w:t>Bachelor of Science: Computer Science &amp; Engineering</w:t>
-      </w:r>
-      <w:r>
-        <w:rPr>
-          <w:rFonts w:ascii="Poppins" w:hAnsi="Poppins" w:cs="Poppins"/>
-          <w:b/>
-          <w:bCs/>
-          <w:color w:val="000000" w:themeColor="text1"/>
-        </w:rPr>
-        <w:t xml:space="preserve"> </w:t>
-      </w:r>
-      <w:r>
-        <w:rPr>
-          <w:rFonts w:ascii="Poppins" w:hAnsi="Poppins" w:cs="Poppins"/>
-          <w:color w:val="595959" w:themeColor="text1" w:themeTint="A6"/>
-        </w:rPr>
-        <w:t>(CGPA: 3.22)</w:t>
+      <w:proofErr w:type="spellStart"/>
+      <w:r>
+        <w:rPr>
+          <w:rFonts w:ascii="Poppins" w:hAnsi="Poppins" w:cs="Poppins"/>
+          <w:color w:val="7F7F7F" w:themeColor="text1" w:themeTint="80"/>
+          <w:sz w:val="20"/>
+          <w:szCs w:val="20"/>
+        </w:rPr>
+        <w:t>Rajshahi</w:t>
+      </w:r>
+      <w:proofErr w:type="spellEnd"/>
+      <w:r>
+        <w:rPr>
+          <w:rFonts w:ascii="Poppins" w:hAnsi="Poppins" w:cs="Poppins"/>
+          <w:color w:val="7F7F7F" w:themeColor="text1" w:themeTint="80"/>
+          <w:sz w:val="20"/>
+          <w:szCs w:val="20"/>
+        </w:rPr>
+        <w:t xml:space="preserve"> University of Engineering &amp; Technology – </w:t>
+      </w:r>
+      <w:proofErr w:type="spellStart"/>
+      <w:r>
+        <w:rPr>
+          <w:rFonts w:ascii="Poppins" w:hAnsi="Poppins" w:cs="Poppins"/>
+          <w:color w:val="7F7F7F" w:themeColor="text1" w:themeTint="80"/>
+          <w:sz w:val="20"/>
+          <w:szCs w:val="20"/>
+        </w:rPr>
+        <w:t>Rajshahi</w:t>
+      </w:r>
+      <w:proofErr w:type="spellEnd"/>
+      <w:r>
+        <w:rPr>
+          <w:rFonts w:ascii="Poppins" w:hAnsi="Poppins" w:cs="Poppins"/>
+          <w:color w:val="7F7F7F" w:themeColor="text1" w:themeTint="80"/>
+          <w:sz w:val="20"/>
+          <w:szCs w:val="20"/>
+        </w:rPr>
+        <w:t>, Bangladesh</w:t>
       </w:r>
     </w:p>
     <w:p>
       <w:pPr>
-        <w:ind w:left="630"/>
+        <w:spacing w:after="80" w:line="240" w:lineRule="auto"/>
         <w:jc w:val="both"/>
         <w:rPr>
           <w:rFonts w:ascii="Poppins" w:hAnsi="Poppins" w:cs="Poppins"/>
-          <w:color w:val="7F7F7F" w:themeColor="text1" w:themeTint="80"/>
-          <w:sz w:val="20"/>
-          <w:szCs w:val="20"/>
-        </w:rPr>
-      </w:pPr>
-      <w:r>
-        <w:rPr>
-          <w:rFonts w:ascii="Poppins" w:hAnsi="Poppins" w:cs="Poppins"/>
-          <w:b/>
-          <w:bCs/>
-          <w:color w:val="7F7F7F" w:themeColor="text1" w:themeTint="80"/>
-        </w:rPr>
-        <w:t>Oct 2022</w:t>
-      </w:r>
-      <w:r>
-        <w:rPr>
-          <w:rFonts w:ascii="Poppins" w:hAnsi="Poppins" w:cs="Poppins"/>
-          <w:b/>
-          <w:bCs/>
-          <w:color w:val="7F7F7F" w:themeColor="text1" w:themeTint="80"/>
-        </w:rPr>
-        <w:tab/>
-      </w:r>
-      <w:r>
-        <w:rPr>
-          <w:rFonts w:ascii="Poppins" w:hAnsi="Poppins" w:cs="Poppins"/>
-          <w:color w:val="7F7F7F" w:themeColor="text1" w:themeTint="80"/>
-        </w:rPr>
-        <w:t>Rajshahi University of Engineering &amp; Technology – Rajshahi, Bangladesh</w:t>
+          <w:b/>
+          <w:bCs/>
+          <w:color w:val="2F5496" w:themeColor="accent1" w:themeShade="BF"/>
+          <w:sz w:val="28"/>
+          <w:szCs w:val="28"/>
+        </w:rPr>
+      </w:pPr>
+      <w:r>
+        <w:rPr>
+          <w:rFonts w:ascii="Poppins" w:hAnsi="Poppins" w:cs="Poppins"/>
+          <w:b/>
+          <w:bCs/>
+          <w:color w:val="2F5496" w:themeColor="accent1" w:themeShade="BF"/>
+          <w:sz w:val="28"/>
+          <w:szCs w:val="28"/>
+        </w:rPr>
+        <w:t>Work Experience</w:t>
       </w:r>
     </w:p>
     <w:p>
       <w:pPr>
-        <w:jc w:val="both"/>
-        <w:rPr>
-          <w:rFonts w:ascii="Poppins" w:hAnsi="Poppins" w:cs="Poppins"/>
-          <w:b/>
-          <w:bCs/>
-          <w:color w:val="2F5496" w:themeColor="accent1" w:themeShade="BF"/>
-          <w:sz w:val="32"/>
-          <w:szCs w:val="32"/>
-        </w:rPr>
-      </w:pPr>
-      <w:r>
-        <w:rPr>
-          <w:rFonts w:ascii="Poppins" w:hAnsi="Poppins" w:cs="Poppins"/>
-          <w:b/>
-          <w:bCs/>
-          <w:color w:val="2F5496" w:themeColor="accent1" w:themeShade="BF"/>
-          <w:sz w:val="32"/>
-          <w:szCs w:val="32"/>
-        </w:rPr>
-        <w:t>Work Experience</w:t>
-      </w:r>
-    </w:p>
-    <w:p>
-      <w:pPr>
         <w:pStyle w:val="ListParagraph"/>
+        <w:widowControl w:val="0"/>
         <w:numPr>
           <w:ilvl w:val="0"/>
           <w:numId w:val="22"/>
         </w:numPr>
-        <w:ind w:left="630" w:hanging="630"/>
-        <w:jc w:val="both"/>
-        <w:rPr>
-          <w:rFonts w:ascii="Poppins" w:hAnsi="Poppins" w:cs="Poppins"/>
-          <w:b/>
-          <w:bCs/>
-          <w:color w:val="7F7F7F" w:themeColor="text1" w:themeTint="80"/>
+        <w:autoSpaceDE w:val="0"/>
+        <w:autoSpaceDN w:val="0"/>
+        <w:spacing w:after="0" w:line="240" w:lineRule="auto"/>
+        <w:ind w:left="720" w:hanging="720"/>
+        <w:contextualSpacing w:val="0"/>
+        <w:rPr>
+          <w:rFonts w:ascii="Poppins" w:hAnsi="Poppins" w:cs="Poppins"/>
+          <w:b/>
+          <w:bCs/>
+          <w:color w:val="7F7F7F" w:themeColor="text1" w:themeTint="80"/>
+          <w:sz w:val="20"/>
+          <w:szCs w:val="20"/>
         </w:rPr>
       </w:pPr>
       <w:r>
@@ -3053,23 +3093,25 @@
           <w:b/>
           <w:bCs/>
           <w:noProof/>
-          <w:color w:val="000000" w:themeColor="text1"/>
+          <w:color w:val="2F5496" w:themeColor="accent1" w:themeShade="BF"/>
+          <w:sz w:val="20"/>
+          <w:szCs w:val="20"/>
         </w:rPr>
         <mc:AlternateContent>
           <mc:Choice Requires="wps">
             <w:drawing>
-              <wp:anchor distT="0" distB="0" distL="114300" distR="114300" simplePos="0" relativeHeight="251678720" behindDoc="0" locked="0" layoutInCell="1" allowOverlap="1" wp14:anchorId="55663DA1" wp14:editId="13F12410">
+              <wp:anchor distT="0" distB="0" distL="114300" distR="114300" simplePos="0" relativeHeight="251683840" behindDoc="0" locked="0" layoutInCell="1" allowOverlap="1" wp14:anchorId="6E07BC32" wp14:editId="38735F88">
                 <wp:simplePos x="0" y="0"/>
                 <wp:positionH relativeFrom="column">
-                  <wp:posOffset>46355</wp:posOffset>
+                  <wp:posOffset>46653</wp:posOffset>
                 </wp:positionH>
                 <wp:positionV relativeFrom="paragraph">
-                  <wp:posOffset>128270</wp:posOffset>
+                  <wp:posOffset>130355</wp:posOffset>
                 </wp:positionV>
-                <wp:extent cx="0" cy="1425844"/>
+                <wp:extent cx="0" cy="2873829"/>
                 <wp:effectExtent l="0" t="0" r="38100" b="22225"/>
                 <wp:wrapNone/>
-                <wp:docPr id="27" name="Straight Connector 27"/>
+                <wp:docPr id="3" name="Straight Connector 3"/>
                 <wp:cNvGraphicFramePr/>
                 <a:graphic xmlns:a="http://schemas.openxmlformats.org/drawingml/2006/main">
                   <a:graphicData uri="http://schemas.microsoft.com/office/word/2010/wordprocessingShape">
@@ -3078,7 +3120,7 @@
                       <wps:spPr>
                         <a:xfrm>
                           <a:off x="0" y="0"/>
-                          <a:ext cx="0" cy="1425844"/>
+                          <a:ext cx="0" cy="2873829"/>
                         </a:xfrm>
                         <a:prstGeom prst="line">
                           <a:avLst/>
@@ -3120,7 +3162,7 @@
           </mc:Choice>
           <mc:Fallback>
             <w:pict>
-              <v:line w14:anchorId="349E71FF" id="Straight Connector 27" o:spid="_x0000_s1026" style="position:absolute;z-index:251678720;visibility:visible;mso-wrap-style:square;mso-width-percent:0;mso-height-percent:0;mso-wrap-distance-left:9pt;mso-wrap-distance-top:0;mso-wrap-distance-right:9pt;mso-wrap-distance-bottom:0;mso-position-horizontal:absolute;mso-position-horizontal-relative:text;mso-position-vertical:absolute;mso-position-vertical-relative:text;mso-width-percent:0;mso-height-percent:0;mso-width-relative:margin;mso-height-relative:margin" from="3.65pt,10.1pt" to="3.65pt,122.35pt" o:gfxdata="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" strokecolor="#2f5496 [2404]" strokeweight="1pt">
+              <v:line w14:anchorId="1308BF96" id="Straight Connector 3" o:spid="_x0000_s1026" style="position:absolute;z-index:251683840;visibility:visible;mso-wrap-style:square;mso-width-percent:0;mso-height-percent:0;mso-wrap-distance-left:9pt;mso-wrap-distance-top:0;mso-wrap-distance-right:9pt;mso-wrap-distance-bottom:0;mso-position-horizontal:absolute;mso-position-horizontal-relative:text;mso-position-vertical:absolute;mso-position-vertical-relative:text;mso-width-percent:0;mso-height-percent:0;mso-width-relative:margin;mso-height-relative:margin" from="3.65pt,10.25pt" to="3.65pt,236.55pt" o:gfxdata="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" strokecolor="#2f5496 [2404]" strokeweight="1pt">
                 <v:stroke joinstyle="miter"/>
               </v:line>
             </w:pict>
@@ -3133,15 +3175,41 @@
           <w:b/>
           <w:bCs/>
           <w:color w:val="7F7F7F" w:themeColor="text1" w:themeTint="80"/>
-        </w:rPr>
-        <w:t>Oct 2020</w:t>
-      </w:r>
-      <w:r>
-        <w:rPr>
-          <w:rFonts w:ascii="Poppins" w:hAnsi="Poppins" w:cs="Poppins"/>
-          <w:b/>
-          <w:bCs/>
-          <w:color w:val="7F7F7F" w:themeColor="text1" w:themeTint="80"/>
+          <w:sz w:val="20"/>
+          <w:szCs w:val="20"/>
+        </w:rPr>
+        <w:t xml:space="preserve">Dec </w:t>
+      </w:r>
+      <w:r>
+        <w:rPr>
+          <w:rFonts w:ascii="Poppins" w:hAnsi="Poppins" w:cs="Poppins"/>
+          <w:b/>
+          <w:bCs/>
+          <w:color w:val="7F7F7F" w:themeColor="text1" w:themeTint="80"/>
+          <w:sz w:val="20"/>
+          <w:szCs w:val="20"/>
+        </w:rPr>
+        <w:t>202</w:t>
+      </w:r>
+      <w:r>
+        <w:rPr>
+          <w:rFonts w:ascii="Poppins" w:hAnsi="Poppins" w:cs="Poppins"/>
+          <w:b/>
+          <w:bCs/>
+          <w:color w:val="7F7F7F" w:themeColor="text1" w:themeTint="80"/>
+          <w:sz w:val="20"/>
+          <w:szCs w:val="20"/>
+        </w:rPr>
+        <w:t>2</w:t>
+      </w:r>
+      <w:r>
+        <w:rPr>
+          <w:rFonts w:ascii="Poppins" w:hAnsi="Poppins" w:cs="Poppins"/>
+          <w:b/>
+          <w:bCs/>
+          <w:color w:val="7F7F7F" w:themeColor="text1" w:themeTint="80"/>
+          <w:sz w:val="20"/>
+          <w:szCs w:val="20"/>
         </w:rPr>
         <w:t xml:space="preserve">- </w:t>
       </w:r>
@@ -3151,6 +3219,8 @@
           <w:b/>
           <w:bCs/>
           <w:color w:val="7F7F7F" w:themeColor="text1" w:themeTint="80"/>
+          <w:sz w:val="20"/>
+          <w:szCs w:val="20"/>
         </w:rPr>
         <w:tab/>
       </w:r>
@@ -3160,105 +3230,347 @@
           <w:b/>
           <w:bCs/>
           <w:color w:val="000000" w:themeColor="text1"/>
-        </w:rPr>
-        <w:t>AI Research Assistant</w:t>
+          <w:sz w:val="20"/>
+          <w:szCs w:val="20"/>
+        </w:rPr>
+        <w:t>Jr. Software Engineer</w:t>
+      </w:r>
+      <w:r>
+        <w:rPr>
+          <w:rFonts w:ascii="Poppins" w:hAnsi="Poppins" w:cs="Poppins"/>
+          <w:b/>
+          <w:bCs/>
+          <w:color w:val="000000" w:themeColor="text1"/>
+          <w:sz w:val="20"/>
+          <w:szCs w:val="20"/>
+        </w:rPr>
+        <w:br/>
+      </w:r>
+      <w:r>
+        <w:rPr>
+          <w:rFonts w:ascii="Poppins" w:hAnsi="Poppins" w:cs="Poppins"/>
+          <w:b/>
+          <w:bCs/>
+          <w:color w:val="7F7F7F" w:themeColor="text1" w:themeTint="80"/>
+          <w:sz w:val="20"/>
+          <w:szCs w:val="20"/>
+        </w:rPr>
+        <w:t xml:space="preserve">  </w:t>
+      </w:r>
+      <w:r>
+        <w:rPr>
+          <w:rFonts w:ascii="Poppins" w:hAnsi="Poppins" w:cs="Poppins"/>
+          <w:b/>
+          <w:bCs/>
+          <w:color w:val="7F7F7F" w:themeColor="text1" w:themeTint="80"/>
+          <w:sz w:val="20"/>
+          <w:szCs w:val="20"/>
+        </w:rPr>
+        <w:t>Present</w:t>
+      </w:r>
+      <w:r>
+        <w:rPr>
+          <w:rFonts w:ascii="Poppins" w:hAnsi="Poppins" w:cs="Poppins"/>
+          <w:b/>
+          <w:bCs/>
+          <w:color w:val="7F7F7F" w:themeColor="text1" w:themeTint="80"/>
+          <w:sz w:val="20"/>
+          <w:szCs w:val="20"/>
+        </w:rPr>
+        <w:tab/>
+      </w:r>
+      <w:proofErr w:type="spellStart"/>
+      <w:r>
+        <w:rPr>
+          <w:rFonts w:ascii="Poppins" w:hAnsi="Poppins" w:cs="Poppins"/>
+          <w:b/>
+          <w:bCs/>
+          <w:color w:val="7F7F7F" w:themeColor="text1" w:themeTint="80"/>
+          <w:sz w:val="20"/>
+          <w:szCs w:val="20"/>
+        </w:rPr>
+        <w:t>Nascenia</w:t>
+      </w:r>
+      <w:proofErr w:type="spellEnd"/>
+      <w:r>
+        <w:rPr>
+          <w:rFonts w:ascii="Poppins" w:hAnsi="Poppins" w:cs="Poppins"/>
+          <w:b/>
+          <w:bCs/>
+          <w:color w:val="7F7F7F" w:themeColor="text1" w:themeTint="80"/>
+          <w:sz w:val="20"/>
+          <w:szCs w:val="20"/>
+        </w:rPr>
+        <w:t xml:space="preserve"> Ltd.</w:t>
+      </w:r>
+      <w:r>
+        <w:rPr>
+          <w:rFonts w:ascii="Poppins" w:hAnsi="Poppins" w:cs="Poppins"/>
+          <w:color w:val="7F7F7F" w:themeColor="text1" w:themeTint="80"/>
+          <w:sz w:val="20"/>
+          <w:szCs w:val="20"/>
+        </w:rPr>
+        <w:t xml:space="preserve"> – Dhaka, Bangladesh</w:t>
       </w:r>
     </w:p>
     <w:p>
       <w:pPr>
-        <w:ind w:left="630"/>
-        <w:jc w:val="both"/>
-        <w:rPr>
-          <w:rFonts w:ascii="Poppins" w:hAnsi="Poppins" w:cs="Poppins"/>
-          <w:color w:val="7F7F7F" w:themeColor="text1" w:themeTint="80"/>
-        </w:rPr>
-      </w:pPr>
-      <w:r>
-        <w:rPr>
-          <w:rFonts w:ascii="Poppins" w:hAnsi="Poppins" w:cs="Poppins"/>
-          <w:b/>
-          <w:bCs/>
-          <w:color w:val="7F7F7F" w:themeColor="text1" w:themeTint="80"/>
-        </w:rPr>
-        <w:t>Sep</w:t>
-      </w:r>
-      <w:r>
-        <w:rPr>
-          <w:rFonts w:ascii="Poppins" w:hAnsi="Poppins" w:cs="Poppins"/>
-          <w:b/>
-          <w:bCs/>
-          <w:color w:val="7F7F7F" w:themeColor="text1" w:themeTint="80"/>
+        <w:pStyle w:val="ListParagraph"/>
+        <w:ind w:left="2070" w:firstLine="90"/>
+        <w:rPr>
+          <w:rFonts w:ascii="Poppins" w:eastAsia="Times New Roman" w:hAnsi="Poppins" w:cs="Poppins"/>
+          <w:sz w:val="20"/>
+          <w:szCs w:val="20"/>
+        </w:rPr>
+      </w:pPr>
+      <w:r>
+        <w:rPr>
+          <w:rFonts w:ascii="Poppins" w:eastAsia="Times New Roman" w:hAnsi="Poppins" w:cs="Poppins"/>
+          <w:b/>
+          <w:bCs/>
+          <w:color w:val="7F7F7F" w:themeColor="text1" w:themeTint="80"/>
+          <w:sz w:val="20"/>
+          <w:szCs w:val="20"/>
+        </w:rPr>
+        <w:t>Department:</w:t>
+      </w:r>
+      <w:r>
+        <w:rPr>
+          <w:rFonts w:ascii="Poppins" w:eastAsia="Times New Roman" w:hAnsi="Poppins" w:cs="Poppins"/>
+          <w:color w:val="7F7F7F" w:themeColor="text1" w:themeTint="80"/>
+          <w:sz w:val="20"/>
+          <w:szCs w:val="20"/>
         </w:rPr>
         <w:t xml:space="preserve"> </w:t>
       </w:r>
       <w:r>
         <w:rPr>
-          <w:rFonts w:ascii="Poppins" w:hAnsi="Poppins" w:cs="Poppins"/>
-          <w:b/>
-          <w:bCs/>
-          <w:color w:val="7F7F7F" w:themeColor="text1" w:themeTint="80"/>
-        </w:rPr>
-        <w:t>2022</w:t>
-      </w:r>
-      <w:r>
-        <w:rPr>
-          <w:rFonts w:ascii="Poppins" w:hAnsi="Poppins" w:cs="Poppins"/>
-          <w:b/>
-          <w:bCs/>
-          <w:color w:val="7F7F7F" w:themeColor="text1" w:themeTint="80"/>
-        </w:rPr>
-        <w:tab/>
-      </w:r>
-      <w:r>
-        <w:rPr>
-          <w:rFonts w:ascii="Poppins" w:hAnsi="Poppins" w:cs="Poppins"/>
-          <w:color w:val="7F7F7F" w:themeColor="text1" w:themeTint="80"/>
-        </w:rPr>
-        <w:t>MyMedicalHUB Int. – Florida, USA (Remote)</w:t>
+          <w:rFonts w:ascii="Poppins" w:eastAsia="Times New Roman" w:hAnsi="Poppins" w:cs="Poppins"/>
+          <w:color w:val="000000" w:themeColor="text1"/>
+          <w:sz w:val="20"/>
+          <w:szCs w:val="20"/>
+        </w:rPr>
+        <w:t>Machine Learning</w:t>
+      </w:r>
+      <w:r>
+        <w:rPr>
+          <w:rFonts w:ascii="Poppins" w:eastAsia="Times New Roman" w:hAnsi="Poppins" w:cs="Poppins"/>
+          <w:color w:val="000000" w:themeColor="text1"/>
+          <w:sz w:val="20"/>
+          <w:szCs w:val="20"/>
+        </w:rPr>
+        <w:t xml:space="preserve"> &amp; Full Stack Dev</w:t>
       </w:r>
     </w:p>
     <w:p>
       <w:pPr>
         <w:pStyle w:val="ListParagraph"/>
+        <w:numPr>
+          <w:ilvl w:val="3"/>
+          <w:numId w:val="22"/>
+        </w:numPr>
+        <w:tabs>
+          <w:tab w:val="left" w:pos="2520"/>
+        </w:tabs>
+        <w:ind w:left="3240" w:hanging="1080"/>
+        <w:rPr>
+          <w:rFonts w:ascii="Poppins" w:eastAsia="Times New Roman" w:hAnsi="Poppins" w:cs="Poppins"/>
+          <w:sz w:val="18"/>
+          <w:szCs w:val="18"/>
+        </w:rPr>
+      </w:pPr>
+      <w:r>
+        <w:rPr>
+          <w:rFonts w:ascii="Poppins" w:eastAsia="Times New Roman" w:hAnsi="Poppins" w:cs="Poppins"/>
+          <w:sz w:val="18"/>
+          <w:szCs w:val="18"/>
+        </w:rPr>
+        <w:t>Chatbot with NLP, RASA.</w:t>
+      </w:r>
+    </w:p>
+    <w:p>
+      <w:pPr>
+        <w:pStyle w:val="ListParagraph"/>
+        <w:numPr>
+          <w:ilvl w:val="3"/>
+          <w:numId w:val="22"/>
+        </w:numPr>
+        <w:tabs>
+          <w:tab w:val="left" w:pos="2520"/>
+        </w:tabs>
+        <w:ind w:left="3240" w:hanging="1080"/>
+        <w:rPr>
+          <w:rFonts w:ascii="Poppins" w:eastAsia="Times New Roman" w:hAnsi="Poppins" w:cs="Poppins"/>
+          <w:sz w:val="18"/>
+          <w:szCs w:val="18"/>
+        </w:rPr>
+      </w:pPr>
+      <w:r>
+        <w:rPr>
+          <w:rFonts w:ascii="Poppins" w:eastAsia="Times New Roman" w:hAnsi="Poppins" w:cs="Poppins"/>
+          <w:sz w:val="18"/>
+          <w:szCs w:val="18"/>
+        </w:rPr>
+        <w:t>Building Components with PHP, WordPress, Twig, Timber, SaaS, JavaScript.</w:t>
+      </w:r>
+    </w:p>
+    <w:p>
+      <w:pPr>
+        <w:pStyle w:val="ListParagraph"/>
+        <w:widowControl w:val="0"/>
+        <w:numPr>
+          <w:ilvl w:val="0"/>
+          <w:numId w:val="22"/>
+        </w:numPr>
+        <w:autoSpaceDE w:val="0"/>
+        <w:autoSpaceDN w:val="0"/>
+        <w:spacing w:after="0" w:line="240" w:lineRule="auto"/>
         <w:ind w:left="630" w:hanging="630"/>
+        <w:contextualSpacing w:val="0"/>
+        <w:rPr>
+          <w:rFonts w:ascii="Poppins" w:hAnsi="Poppins" w:cs="Poppins"/>
+          <w:b/>
+          <w:bCs/>
+          <w:color w:val="7F7F7F" w:themeColor="text1" w:themeTint="80"/>
+          <w:sz w:val="20"/>
+          <w:szCs w:val="20"/>
+        </w:rPr>
+      </w:pPr>
+      <w:r>
+        <w:rPr>
+          <w:rFonts w:ascii="Poppins" w:hAnsi="Poppins" w:cs="Poppins"/>
+          <w:b/>
+          <w:bCs/>
+          <w:color w:val="7F7F7F" w:themeColor="text1" w:themeTint="80"/>
+          <w:sz w:val="20"/>
+          <w:szCs w:val="20"/>
+        </w:rPr>
+        <w:t>Feb</w:t>
+      </w:r>
+      <w:r>
+        <w:rPr>
+          <w:rFonts w:ascii="Poppins" w:hAnsi="Poppins" w:cs="Poppins"/>
+          <w:b/>
+          <w:bCs/>
+          <w:color w:val="7F7F7F" w:themeColor="text1" w:themeTint="80"/>
+          <w:sz w:val="20"/>
+          <w:szCs w:val="20"/>
+        </w:rPr>
+        <w:t xml:space="preserve"> 202</w:t>
+      </w:r>
+      <w:r>
+        <w:rPr>
+          <w:rFonts w:ascii="Poppins" w:hAnsi="Poppins" w:cs="Poppins"/>
+          <w:b/>
+          <w:bCs/>
+          <w:color w:val="7F7F7F" w:themeColor="text1" w:themeTint="80"/>
+          <w:sz w:val="20"/>
+          <w:szCs w:val="20"/>
+        </w:rPr>
+        <w:t>3</w:t>
+      </w:r>
+      <w:r>
+        <w:rPr>
+          <w:rFonts w:ascii="Poppins" w:hAnsi="Poppins" w:cs="Poppins"/>
+          <w:b/>
+          <w:bCs/>
+          <w:color w:val="7F7F7F" w:themeColor="text1" w:themeTint="80"/>
+          <w:sz w:val="20"/>
+          <w:szCs w:val="20"/>
+        </w:rPr>
+        <w:t>-</w:t>
+      </w:r>
+      <w:r>
+        <w:rPr>
+          <w:rFonts w:ascii="Poppins" w:hAnsi="Poppins" w:cs="Poppins"/>
+          <w:b/>
+          <w:bCs/>
+          <w:color w:val="7F7F7F" w:themeColor="text1" w:themeTint="80"/>
+          <w:sz w:val="20"/>
+          <w:szCs w:val="20"/>
+        </w:rPr>
+        <w:tab/>
+      </w:r>
+      <w:r>
+        <w:rPr>
+          <w:rFonts w:ascii="Poppins" w:hAnsi="Poppins" w:cs="Poppins"/>
+          <w:b/>
+          <w:bCs/>
+          <w:sz w:val="20"/>
+          <w:szCs w:val="20"/>
+        </w:rPr>
+        <w:t>Mentor</w:t>
+      </w:r>
+      <w:r>
+        <w:rPr>
+          <w:rFonts w:ascii="Poppins" w:hAnsi="Poppins" w:cs="Poppins"/>
+          <w:b/>
+          <w:bCs/>
+        </w:rPr>
+        <w:br/>
+        <w:t xml:space="preserve">  </w:t>
+      </w:r>
+      <w:r>
+        <w:rPr>
+          <w:rFonts w:ascii="Poppins" w:hAnsi="Poppins" w:cs="Poppins"/>
+          <w:b/>
+          <w:bCs/>
+          <w:color w:val="7F7F7F" w:themeColor="text1" w:themeTint="80"/>
+          <w:sz w:val="20"/>
+          <w:szCs w:val="20"/>
+        </w:rPr>
+        <w:t>Present</w:t>
+      </w:r>
+      <w:r>
+        <w:rPr>
+          <w:rFonts w:ascii="Poppins" w:hAnsi="Poppins" w:cs="Poppins"/>
+          <w:b/>
+          <w:bCs/>
+          <w:color w:val="7F7F7F" w:themeColor="text1" w:themeTint="80"/>
+          <w:sz w:val="20"/>
+          <w:szCs w:val="20"/>
+        </w:rPr>
+        <w:tab/>
+      </w:r>
+      <w:r>
+        <w:rPr>
+          <w:rFonts w:ascii="Poppins" w:hAnsi="Poppins" w:cs="Poppins"/>
+          <w:b/>
+          <w:bCs/>
+          <w:color w:val="7F7F7F" w:themeColor="text1" w:themeTint="80"/>
+          <w:sz w:val="20"/>
+          <w:szCs w:val="20"/>
+        </w:rPr>
+        <w:t>Code Studio Academy</w:t>
+      </w:r>
+      <w:r>
+        <w:rPr>
+          <w:rFonts w:ascii="Poppins" w:hAnsi="Poppins" w:cs="Poppins"/>
+          <w:color w:val="7F7F7F" w:themeColor="text1" w:themeTint="80"/>
+          <w:sz w:val="20"/>
+          <w:szCs w:val="20"/>
+        </w:rPr>
+        <w:t xml:space="preserve"> – Dhaka, Bangladesh</w:t>
+      </w:r>
+    </w:p>
+    <w:p>
+      <w:pPr>
+        <w:pStyle w:val="ListParagraph"/>
+        <w:ind w:left="1800" w:firstLine="360"/>
         <w:rPr>
           <w:rFonts w:ascii="Poppins" w:eastAsia="Times New Roman" w:hAnsi="Poppins" w:cs="Poppins"/>
-        </w:rPr>
-      </w:pPr>
-      <w:r>
-        <w:rPr>
-          <w:rFonts w:ascii="Poppins" w:hAnsi="Poppins" w:cs="Poppins"/>
-          <w:color w:val="7F7F7F" w:themeColor="text1" w:themeTint="80"/>
-        </w:rPr>
-        <w:tab/>
-      </w:r>
-      <w:r>
-        <w:rPr>
-          <w:rFonts w:ascii="Poppins" w:hAnsi="Poppins" w:cs="Poppins"/>
-          <w:color w:val="7F7F7F" w:themeColor="text1" w:themeTint="80"/>
-        </w:rPr>
-        <w:tab/>
-      </w:r>
-      <w:r>
-        <w:rPr>
-          <w:rFonts w:ascii="Poppins" w:hAnsi="Poppins" w:cs="Poppins"/>
-          <w:color w:val="7F7F7F" w:themeColor="text1" w:themeTint="80"/>
-        </w:rPr>
-        <w:tab/>
-      </w:r>
-      <w:r>
-        <w:rPr>
-          <w:rFonts w:ascii="Poppins" w:hAnsi="Poppins" w:cs="Poppins"/>
-          <w:color w:val="7F7F7F" w:themeColor="text1" w:themeTint="80"/>
-        </w:rPr>
-        <w:tab/>
-      </w:r>
+          <w:sz w:val="20"/>
+          <w:szCs w:val="20"/>
+        </w:rPr>
+      </w:pPr>
       <w:r>
         <w:rPr>
           <w:rFonts w:ascii="Poppins" w:eastAsia="Times New Roman" w:hAnsi="Poppins" w:cs="Poppins"/>
           <w:b/>
           <w:bCs/>
           <w:color w:val="7F7F7F" w:themeColor="text1" w:themeTint="80"/>
+          <w:sz w:val="20"/>
+          <w:szCs w:val="20"/>
         </w:rPr>
         <w:t>Department:</w:t>
       </w:r>
@@ -3266,6 +3578,8 @@
         <w:rPr>
           <w:rFonts w:ascii="Poppins" w:eastAsia="Times New Roman" w:hAnsi="Poppins" w:cs="Poppins"/>
           <w:color w:val="7F7F7F" w:themeColor="text1" w:themeTint="80"/>
+          <w:sz w:val="20"/>
+          <w:szCs w:val="20"/>
         </w:rPr>
         <w:t xml:space="preserve"> </w:t>
       </w:r>
@@ -3273,6 +3587,217 @@
         <w:rPr>
           <w:rFonts w:ascii="Poppins" w:eastAsia="Times New Roman" w:hAnsi="Poppins" w:cs="Poppins"/>
           <w:color w:val="000000" w:themeColor="text1"/>
+          <w:sz w:val="20"/>
+          <w:szCs w:val="20"/>
+        </w:rPr>
+        <w:t>Machine Learning</w:t>
+      </w:r>
+      <w:r>
+        <w:rPr>
+          <w:rFonts w:ascii="Poppins" w:eastAsia="Times New Roman" w:hAnsi="Poppins" w:cs="Poppins"/>
+          <w:color w:val="000000" w:themeColor="text1"/>
+          <w:sz w:val="20"/>
+          <w:szCs w:val="20"/>
+        </w:rPr>
+        <w:t xml:space="preserve"> &amp; Data Science</w:t>
+      </w:r>
+    </w:p>
+    <w:p>
+      <w:pPr>
+        <w:pStyle w:val="ListParagraph"/>
+        <w:widowControl w:val="0"/>
+        <w:numPr>
+          <w:ilvl w:val="0"/>
+          <w:numId w:val="22"/>
+        </w:numPr>
+        <w:autoSpaceDE w:val="0"/>
+        <w:autoSpaceDN w:val="0"/>
+        <w:spacing w:after="0" w:line="240" w:lineRule="auto"/>
+        <w:ind w:left="630" w:hanging="630"/>
+        <w:contextualSpacing w:val="0"/>
+        <w:jc w:val="both"/>
+        <w:rPr>
+          <w:rFonts w:ascii="Poppins" w:hAnsi="Poppins" w:cs="Poppins"/>
+          <w:b/>
+          <w:bCs/>
+          <w:color w:val="7F7F7F" w:themeColor="text1" w:themeTint="80"/>
+          <w:sz w:val="20"/>
+          <w:szCs w:val="20"/>
+        </w:rPr>
+      </w:pPr>
+      <w:r>
+        <w:rPr>
+          <w:rFonts w:ascii="Poppins" w:hAnsi="Poppins" w:cs="Poppins"/>
+          <w:b/>
+          <w:bCs/>
+          <w:color w:val="7F7F7F" w:themeColor="text1" w:themeTint="80"/>
+          <w:sz w:val="20"/>
+          <w:szCs w:val="20"/>
+        </w:rPr>
+        <w:t xml:space="preserve">Oct 2020- </w:t>
+      </w:r>
+      <w:r>
+        <w:rPr>
+          <w:rFonts w:ascii="Poppins" w:hAnsi="Poppins" w:cs="Poppins"/>
+          <w:b/>
+          <w:bCs/>
+          <w:color w:val="7F7F7F" w:themeColor="text1" w:themeTint="80"/>
+          <w:sz w:val="20"/>
+          <w:szCs w:val="20"/>
+        </w:rPr>
+        <w:tab/>
+      </w:r>
+      <w:r>
+        <w:rPr>
+          <w:rFonts w:ascii="Poppins" w:hAnsi="Poppins" w:cs="Poppins"/>
+          <w:b/>
+          <w:bCs/>
+          <w:color w:val="000000" w:themeColor="text1"/>
+          <w:sz w:val="20"/>
+          <w:szCs w:val="20"/>
+        </w:rPr>
+        <w:t>AI Research Assistant</w:t>
+      </w:r>
+    </w:p>
+    <w:p>
+      <w:pPr>
+        <w:ind w:left="630" w:firstLine="90"/>
+        <w:jc w:val="both"/>
+        <w:rPr>
+          <w:rFonts w:ascii="Poppins" w:hAnsi="Poppins" w:cs="Poppins"/>
+          <w:color w:val="7F7F7F" w:themeColor="text1" w:themeTint="80"/>
+          <w:sz w:val="20"/>
+          <w:szCs w:val="20"/>
+        </w:rPr>
+      </w:pPr>
+      <w:r>
+        <w:rPr>
+          <w:rFonts w:ascii="Poppins" w:hAnsi="Poppins" w:cs="Poppins"/>
+          <w:b/>
+          <w:bCs/>
+          <w:color w:val="7F7F7F" w:themeColor="text1" w:themeTint="80"/>
+          <w:sz w:val="20"/>
+          <w:szCs w:val="20"/>
+        </w:rPr>
+        <w:t>Sep 2022</w:t>
+      </w:r>
+      <w:r>
+        <w:rPr>
+          <w:rFonts w:ascii="Poppins" w:hAnsi="Poppins" w:cs="Poppins"/>
+          <w:b/>
+          <w:bCs/>
+          <w:color w:val="7F7F7F" w:themeColor="text1" w:themeTint="80"/>
+          <w:sz w:val="20"/>
+          <w:szCs w:val="20"/>
+        </w:rPr>
+        <w:tab/>
+      </w:r>
+      <w:proofErr w:type="spellStart"/>
+      <w:r>
+        <w:rPr>
+          <w:rFonts w:ascii="Poppins" w:hAnsi="Poppins" w:cs="Poppins"/>
+          <w:b/>
+          <w:bCs/>
+          <w:color w:val="7F7F7F" w:themeColor="text1" w:themeTint="80"/>
+          <w:sz w:val="20"/>
+          <w:szCs w:val="20"/>
+        </w:rPr>
+        <w:t>MyMedicalHUB</w:t>
+      </w:r>
+      <w:proofErr w:type="spellEnd"/>
+      <w:r>
+        <w:rPr>
+          <w:rFonts w:ascii="Poppins" w:hAnsi="Poppins" w:cs="Poppins"/>
+          <w:b/>
+          <w:bCs/>
+          <w:color w:val="7F7F7F" w:themeColor="text1" w:themeTint="80"/>
+          <w:sz w:val="20"/>
+          <w:szCs w:val="20"/>
+        </w:rPr>
+        <w:t xml:space="preserve"> Int.</w:t>
+      </w:r>
+      <w:r>
+        <w:rPr>
+          <w:rFonts w:ascii="Poppins" w:hAnsi="Poppins" w:cs="Poppins"/>
+          <w:color w:val="7F7F7F" w:themeColor="text1" w:themeTint="80"/>
+          <w:sz w:val="20"/>
+          <w:szCs w:val="20"/>
+        </w:rPr>
+        <w:t xml:space="preserve"> – Florida, USA (Remote)</w:t>
+      </w:r>
+    </w:p>
+    <w:p>
+      <w:pPr>
+        <w:pStyle w:val="ListParagraph"/>
+        <w:ind w:left="630" w:hanging="90"/>
+        <w:rPr>
+          <w:rFonts w:ascii="Poppins" w:eastAsia="Times New Roman" w:hAnsi="Poppins" w:cs="Poppins"/>
+          <w:sz w:val="20"/>
+          <w:szCs w:val="20"/>
+        </w:rPr>
+      </w:pPr>
+      <w:r>
+        <w:rPr>
+          <w:rFonts w:ascii="Poppins" w:hAnsi="Poppins" w:cs="Poppins"/>
+          <w:color w:val="7F7F7F" w:themeColor="text1" w:themeTint="80"/>
+          <w:sz w:val="20"/>
+          <w:szCs w:val="20"/>
+        </w:rPr>
+        <w:tab/>
+      </w:r>
+      <w:r>
+        <w:rPr>
+          <w:rFonts w:ascii="Poppins" w:hAnsi="Poppins" w:cs="Poppins"/>
+          <w:color w:val="7F7F7F" w:themeColor="text1" w:themeTint="80"/>
+          <w:sz w:val="20"/>
+          <w:szCs w:val="20"/>
+        </w:rPr>
+        <w:tab/>
+      </w:r>
+      <w:r>
+        <w:rPr>
+          <w:rFonts w:ascii="Poppins" w:hAnsi="Poppins" w:cs="Poppins"/>
+          <w:color w:val="7F7F7F" w:themeColor="text1" w:themeTint="80"/>
+          <w:sz w:val="20"/>
+          <w:szCs w:val="20"/>
+        </w:rPr>
+        <w:tab/>
+      </w:r>
+      <w:r>
+        <w:rPr>
+          <w:rFonts w:ascii="Poppins" w:hAnsi="Poppins" w:cs="Poppins"/>
+          <w:color w:val="7F7F7F" w:themeColor="text1" w:themeTint="80"/>
+          <w:sz w:val="20"/>
+          <w:szCs w:val="20"/>
+        </w:rPr>
+        <w:tab/>
+      </w:r>
+      <w:r>
+        <w:rPr>
+          <w:rFonts w:ascii="Poppins" w:eastAsia="Times New Roman" w:hAnsi="Poppins" w:cs="Poppins"/>
+          <w:b/>
+          <w:bCs/>
+          <w:color w:val="7F7F7F" w:themeColor="text1" w:themeTint="80"/>
+          <w:sz w:val="20"/>
+          <w:szCs w:val="20"/>
+        </w:rPr>
+        <w:t>Department:</w:t>
+      </w:r>
+      <w:r>
+        <w:rPr>
+          <w:rFonts w:ascii="Poppins" w:eastAsia="Times New Roman" w:hAnsi="Poppins" w:cs="Poppins"/>
+          <w:color w:val="7F7F7F" w:themeColor="text1" w:themeTint="80"/>
+          <w:sz w:val="20"/>
+          <w:szCs w:val="20"/>
+        </w:rPr>
+        <w:t xml:space="preserve"> </w:t>
+      </w:r>
+      <w:r>
+        <w:rPr>
+          <w:rFonts w:ascii="Poppins" w:eastAsia="Times New Roman" w:hAnsi="Poppins" w:cs="Poppins"/>
+          <w:color w:val="000000" w:themeColor="text1"/>
+          <w:sz w:val="20"/>
+          <w:szCs w:val="20"/>
         </w:rPr>
         <w:t>Machine Learning</w:t>
       </w:r>
@@ -3291,96 +3816,33 @@
         <w:ind w:hanging="720"/>
         <w:rPr>
           <w:rFonts w:ascii="Poppins" w:eastAsia="Times New Roman" w:hAnsi="Poppins" w:cs="Poppins"/>
-        </w:rPr>
-      </w:pPr>
-      <w:r>
-        <w:rPr>
-          <w:rFonts w:ascii="Poppins" w:eastAsia="Times New Roman" w:hAnsi="Poppins" w:cs="Poppins"/>
-        </w:rPr>
-        <w:t>Gait Analysis Project</w:t>
-      </w:r>
-    </w:p>
-    <w:p>
-      <w:pPr>
-        <w:pStyle w:val="ListParagraph"/>
-        <w:numPr>
-          <w:ilvl w:val="3"/>
-          <w:numId w:val="23"/>
-        </w:numPr>
-        <w:tabs>
-          <w:tab w:val="num" w:pos="2160"/>
-          <w:tab w:val="left" w:pos="2520"/>
-        </w:tabs>
-        <w:ind w:hanging="720"/>
-        <w:rPr>
-          <w:rFonts w:ascii="Poppins" w:eastAsia="Times New Roman" w:hAnsi="Poppins" w:cs="Poppins"/>
-        </w:rPr>
-      </w:pPr>
-      <w:r>
-        <w:rPr>
-          <w:rFonts w:ascii="Poppins" w:eastAsia="Times New Roman" w:hAnsi="Poppins" w:cs="Poppins"/>
-        </w:rPr>
-        <w:t>Sports Video and Image Analysis Project</w:t>
-      </w:r>
-    </w:p>
-    <w:p>
-      <w:pPr>
-        <w:pStyle w:val="ListParagraph"/>
-        <w:numPr>
-          <w:ilvl w:val="3"/>
-          <w:numId w:val="23"/>
-        </w:numPr>
-        <w:tabs>
-          <w:tab w:val="num" w:pos="2160"/>
-          <w:tab w:val="left" w:pos="2520"/>
-        </w:tabs>
-        <w:ind w:hanging="720"/>
-        <w:rPr>
-          <w:rFonts w:ascii="Poppins" w:eastAsia="Times New Roman" w:hAnsi="Poppins" w:cs="Poppins"/>
-        </w:rPr>
-      </w:pPr>
-      <w:r>
-        <w:rPr>
-          <w:rFonts w:ascii="Poppins" w:eastAsia="Times New Roman" w:hAnsi="Poppins" w:cs="Poppins"/>
-        </w:rPr>
-        <w:t>Worked with AWS, Apace Server, REST API</w:t>
-      </w:r>
-    </w:p>
-    <w:p>
-      <w:pPr>
-        <w:jc w:val="both"/>
-        <w:rPr>
-          <w:rFonts w:ascii="Poppins" w:hAnsi="Poppins" w:cs="Poppins"/>
-          <w:b/>
-          <w:bCs/>
-          <w:color w:val="2F5496" w:themeColor="accent1" w:themeShade="BF"/>
-          <w:sz w:val="32"/>
-          <w:szCs w:val="32"/>
-        </w:rPr>
-      </w:pPr>
-      <w:r>
-        <w:rPr>
-          <w:rFonts w:ascii="Poppins" w:eastAsia="Times New Roman" w:hAnsi="Poppins" w:cs="Poppins"/>
-          <w:b/>
-          <w:bCs/>
+          <w:sz w:val="18"/>
+          <w:szCs w:val="18"/>
+        </w:rPr>
+      </w:pPr>
+      <w:r>
+        <w:rPr>
+          <w:rFonts w:eastAsia="Times New Roman"/>
           <w:noProof/>
           <w:color w:val="000000" w:themeColor="text1"/>
+          <w:sz w:val="20"/>
+          <w:szCs w:val="20"/>
         </w:rPr>
         <mc:AlternateContent>
           <mc:Choice Requires="wps">
             <w:drawing>
-              <wp:anchor distT="0" distB="0" distL="114300" distR="114300" simplePos="0" relativeHeight="251670528" behindDoc="0" locked="0" layoutInCell="1" allowOverlap="1" wp14:anchorId="4F926077" wp14:editId="0A883E5F">
+              <wp:anchor distT="0" distB="0" distL="114300" distR="114300" simplePos="0" relativeHeight="251685888" behindDoc="0" locked="0" layoutInCell="1" allowOverlap="1" wp14:anchorId="0D7FFBD0" wp14:editId="6EAD367A">
                 <wp:simplePos x="0" y="0"/>
                 <wp:positionH relativeFrom="column">
-                  <wp:posOffset>6777802</wp:posOffset>
+                  <wp:posOffset>6772910</wp:posOffset>
                 </wp:positionH>
                 <wp:positionV relativeFrom="paragraph">
-                  <wp:posOffset>431719</wp:posOffset>
+                  <wp:posOffset>62951</wp:posOffset>
                 </wp:positionV>
-                <wp:extent cx="0" cy="854110"/>
-                <wp:effectExtent l="0" t="0" r="38100" b="22225"/>
+                <wp:extent cx="0" cy="827232"/>
+                <wp:effectExtent l="0" t="0" r="38100" b="30480"/>
                 <wp:wrapNone/>
-                <wp:docPr id="23" name="Straight Connector 23"/>
+                <wp:docPr id="5" name="Straight Connector 5"/>
                 <wp:cNvGraphicFramePr/>
                 <a:graphic xmlns:a="http://schemas.openxmlformats.org/drawingml/2006/main">
                   <a:graphicData uri="http://schemas.microsoft.com/office/word/2010/wordprocessingShape">
@@ -3389,7 +3851,7 @@
                       <wps:spPr>
                         <a:xfrm>
                           <a:off x="0" y="0"/>
-                          <a:ext cx="0" cy="854110"/>
+                          <a:ext cx="0" cy="827232"/>
                         </a:xfrm>
                         <a:prstGeom prst="line">
                           <a:avLst/>
@@ -3431,7 +3893,7 @@
           </mc:Choice>
           <mc:Fallback>
             <w:pict>
-              <v:line w14:anchorId="45D7FEF8" id="Straight Connector 23" o:spid="_x0000_s1026" style="position:absolute;z-index:251670528;visibility:visible;mso-wrap-style:square;mso-width-percent:0;mso-height-percent:0;mso-wrap-distance-left:9pt;mso-wrap-distance-top:0;mso-wrap-distance-right:9pt;mso-wrap-distance-bottom:0;mso-position-horizontal:absolute;mso-position-horizontal-relative:text;mso-position-vertical:absolute;mso-position-vertical-relative:text;mso-width-percent:0;mso-height-percent:0;mso-width-relative:margin;mso-height-relative:margin" from="533.7pt,34pt" to="533.7pt,101.25pt" o:gfxdata="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" strokecolor="#2f5496 [2404]" strokeweight="1pt">
+              <v:line w14:anchorId="6AF94D6E" id="Straight Connector 5" o:spid="_x0000_s1026" style="position:absolute;z-index:251685888;visibility:visible;mso-wrap-style:square;mso-width-percent:0;mso-height-percent:0;mso-wrap-distance-left:9pt;mso-wrap-distance-top:0;mso-wrap-distance-right:9pt;mso-wrap-distance-bottom:0;mso-position-horizontal:absolute;mso-position-horizontal-relative:text;mso-position-vertical:absolute;mso-position-vertical-relative:text;mso-width-percent:0;mso-height-percent:0;mso-width-relative:margin;mso-height-relative:margin" from="533.3pt,4.95pt" to="533.3pt,70.1pt" o:gfxdata="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" strokecolor="#2f5496 [2404]" strokeweight="1pt">
                 <v:stroke joinstyle="miter"/>
               </v:line>
             </w:pict>
@@ -3440,12 +3902,112 @@
       </w:r>
       <w:r>
         <w:rPr>
+          <w:rFonts w:ascii="Poppins" w:eastAsia="Times New Roman" w:hAnsi="Poppins" w:cs="Poppins"/>
+          <w:sz w:val="18"/>
+          <w:szCs w:val="18"/>
+        </w:rPr>
+        <w:t>Gait Analysis Project</w:t>
+      </w:r>
+      <w:r>
+        <w:rPr>
+          <w:rFonts w:ascii="Poppins" w:eastAsia="Times New Roman" w:hAnsi="Poppins" w:cs="Poppins"/>
+          <w:sz w:val="18"/>
+          <w:szCs w:val="18"/>
+        </w:rPr>
+        <w:t>.</w:t>
+      </w:r>
+    </w:p>
+    <w:p>
+      <w:pPr>
+        <w:pStyle w:val="ListParagraph"/>
+        <w:numPr>
+          <w:ilvl w:val="3"/>
+          <w:numId w:val="23"/>
+        </w:numPr>
+        <w:tabs>
+          <w:tab w:val="num" w:pos="2160"/>
+          <w:tab w:val="left" w:pos="2520"/>
+        </w:tabs>
+        <w:ind w:hanging="720"/>
+        <w:rPr>
+          <w:rFonts w:ascii="Poppins" w:eastAsia="Times New Roman" w:hAnsi="Poppins" w:cs="Poppins"/>
+          <w:sz w:val="18"/>
+          <w:szCs w:val="18"/>
+        </w:rPr>
+      </w:pPr>
+      <w:r>
+        <w:rPr>
+          <w:rFonts w:ascii="Poppins" w:eastAsia="Times New Roman" w:hAnsi="Poppins" w:cs="Poppins"/>
+          <w:sz w:val="18"/>
+          <w:szCs w:val="18"/>
+        </w:rPr>
+        <w:t>Sports Video and Image Analysis Project</w:t>
+      </w:r>
+      <w:r>
+        <w:rPr>
+          <w:rFonts w:ascii="Poppins" w:eastAsia="Times New Roman" w:hAnsi="Poppins" w:cs="Poppins"/>
+          <w:sz w:val="18"/>
+          <w:szCs w:val="18"/>
+        </w:rPr>
+        <w:t>.</w:t>
+      </w:r>
+    </w:p>
+    <w:p>
+      <w:pPr>
+        <w:pStyle w:val="ListParagraph"/>
+        <w:numPr>
+          <w:ilvl w:val="3"/>
+          <w:numId w:val="23"/>
+        </w:numPr>
+        <w:tabs>
+          <w:tab w:val="num" w:pos="2160"/>
+          <w:tab w:val="left" w:pos="2520"/>
+        </w:tabs>
+        <w:ind w:hanging="720"/>
+        <w:rPr>
+          <w:rFonts w:ascii="Poppins" w:eastAsia="Times New Roman" w:hAnsi="Poppins" w:cs="Poppins"/>
+          <w:sz w:val="18"/>
+          <w:szCs w:val="18"/>
+        </w:rPr>
+      </w:pPr>
+      <w:r>
+        <w:rPr>
+          <w:rFonts w:ascii="Poppins" w:eastAsia="Times New Roman" w:hAnsi="Poppins" w:cs="Poppins"/>
+          <w:sz w:val="18"/>
+          <w:szCs w:val="18"/>
+        </w:rPr>
+        <w:t>Worked with AWS, Apace Server, REST API</w:t>
+      </w:r>
+      <w:r>
+        <w:rPr>
+          <w:rFonts w:ascii="Poppins" w:eastAsia="Times New Roman" w:hAnsi="Poppins" w:cs="Poppins"/>
+          <w:sz w:val="18"/>
+          <w:szCs w:val="18"/>
+        </w:rPr>
+        <w:t>.</w:t>
+      </w:r>
+    </w:p>
+    <w:p>
+      <w:pPr>
+        <w:spacing w:after="80" w:line="240" w:lineRule="auto"/>
+        <w:jc w:val="both"/>
+        <w:rPr>
           <w:rFonts w:ascii="Poppins" w:hAnsi="Poppins" w:cs="Poppins"/>
           <w:b/>
           <w:bCs/>
           <w:color w:val="2F5496" w:themeColor="accent1" w:themeShade="BF"/>
-          <w:sz w:val="32"/>
-          <w:szCs w:val="32"/>
+          <w:sz w:val="28"/>
+          <w:szCs w:val="28"/>
+        </w:rPr>
+      </w:pPr>
+      <w:r>
+        <w:rPr>
+          <w:rFonts w:ascii="Poppins" w:hAnsi="Poppins" w:cs="Poppins"/>
+          <w:b/>
+          <w:bCs/>
+          <w:color w:val="2F5496" w:themeColor="accent1" w:themeShade="BF"/>
+          <w:sz w:val="28"/>
+          <w:szCs w:val="28"/>
         </w:rPr>
         <w:t xml:space="preserve">Technical </w:t>
       </w:r>
@@ -3455,8 +4017,8 @@
           <w:b/>
           <w:bCs/>
           <w:color w:val="2F5496" w:themeColor="accent1" w:themeShade="BF"/>
-          <w:sz w:val="32"/>
-          <w:szCs w:val="32"/>
+          <w:sz w:val="28"/>
+          <w:szCs w:val="28"/>
         </w:rPr>
         <w:t>Skills</w:t>
       </w:r>
@@ -3475,8 +4037,8 @@
           <w:b/>
           <w:bCs/>
           <w:color w:val="2F5496" w:themeColor="accent1" w:themeShade="BF"/>
-          <w:sz w:val="32"/>
-          <w:szCs w:val="32"/>
+          <w:sz w:val="28"/>
+          <w:szCs w:val="28"/>
         </w:rPr>
       </w:pPr>
       <w:r>
@@ -3484,20 +4046,22 @@
           <w:rFonts w:eastAsia="Times New Roman"/>
           <w:noProof/>
           <w:color w:val="000000" w:themeColor="text1"/>
+          <w:sz w:val="20"/>
+          <w:szCs w:val="20"/>
         </w:rPr>
         <mc:AlternateContent>
           <mc:Choice Requires="wps">
             <w:drawing>
-              <wp:anchor distT="0" distB="0" distL="114300" distR="114300" simplePos="0" relativeHeight="251676672" behindDoc="0" locked="0" layoutInCell="1" allowOverlap="1" wp14:anchorId="3EA23689" wp14:editId="0A068C1F">
+              <wp:anchor distT="0" distB="0" distL="114300" distR="114300" simplePos="0" relativeHeight="251676672" behindDoc="0" locked="0" layoutInCell="1" allowOverlap="1" wp14:anchorId="3EA23689" wp14:editId="4075971A">
                 <wp:simplePos x="0" y="0"/>
                 <wp:positionH relativeFrom="column">
-                  <wp:posOffset>43543</wp:posOffset>
+                  <wp:posOffset>49704</wp:posOffset>
                 </wp:positionH>
                 <wp:positionV relativeFrom="paragraph">
-                  <wp:posOffset>121013</wp:posOffset>
+                  <wp:posOffset>125730</wp:posOffset>
                 </wp:positionV>
-                <wp:extent cx="0" cy="2340428"/>
-                <wp:effectExtent l="0" t="0" r="38100" b="22225"/>
+                <wp:extent cx="0" cy="2199502"/>
+                <wp:effectExtent l="0" t="0" r="38100" b="29845"/>
                 <wp:wrapNone/>
                 <wp:docPr id="26" name="Straight Connector 26"/>
                 <wp:cNvGraphicFramePr/>
@@ -3508,7 +4072,7 @@
                       <wps:spPr>
                         <a:xfrm>
                           <a:off x="0" y="0"/>
-                          <a:ext cx="0" cy="2340428"/>
+                          <a:ext cx="0" cy="2199502"/>
                         </a:xfrm>
                         <a:prstGeom prst="line">
                           <a:avLst/>
@@ -3550,7 +4114,7 @@
           </mc:Choice>
           <mc:Fallback>
             <w:pict>
-              <v:line w14:anchorId="213F113E" id="Straight Connector 26" o:spid="_x0000_s1026" style="position:absolute;z-index:251676672;visibility:visible;mso-wrap-style:square;mso-width-percent:0;mso-height-percent:0;mso-wrap-distance-left:9pt;mso-wrap-distance-top:0;mso-wrap-distance-right:9pt;mso-wrap-distance-bottom:0;mso-position-horizontal:absolute;mso-position-horizontal-relative:text;mso-position-vertical:absolute;mso-position-vertical-relative:text;mso-width-percent:0;mso-height-percent:0;mso-width-relative:margin;mso-height-relative:margin" from="3.45pt,9.55pt" to="3.45pt,193.85pt" o:gfxdata="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" strokecolor="#2f5496 [2404]" strokeweight="1pt">
+              <v:line w14:anchorId="6A46FC47" id="Straight Connector 26" o:spid="_x0000_s1026" style="position:absolute;z-index:251676672;visibility:visible;mso-wrap-style:square;mso-width-percent:0;mso-height-percent:0;mso-wrap-distance-left:9pt;mso-wrap-distance-top:0;mso-wrap-distance-right:9pt;mso-wrap-distance-bottom:0;mso-position-horizontal:absolute;mso-position-horizontal-relative:text;mso-position-vertical:absolute;mso-position-vertical-relative:text;mso-width-percent:0;mso-height-percent:0;mso-width-relative:margin;mso-height-relative:margin" from="3.9pt,9.9pt" to="3.9pt,183.1pt" o:gfxdata="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" strokecolor="#2f5496 [2404]" strokeweight="1pt">
                 <v:stroke joinstyle="miter"/>
               </v:line>
             </w:pict>
@@ -3563,6 +4127,8 @@
           <w:b/>
           <w:bCs/>
           <w:color w:val="7F7F7F" w:themeColor="text1" w:themeTint="80"/>
+          <w:sz w:val="20"/>
+          <w:szCs w:val="20"/>
         </w:rPr>
         <w:t>Data Science</w:t>
       </w:r>
@@ -3572,6 +4138,8 @@
           <w:b/>
           <w:bCs/>
           <w:color w:val="7F7F7F" w:themeColor="text1" w:themeTint="80"/>
+          <w:sz w:val="20"/>
+          <w:szCs w:val="20"/>
         </w:rPr>
         <w:t>,</w:t>
       </w:r>
@@ -3581,6 +4149,8 @@
           <w:b/>
           <w:bCs/>
           <w:color w:val="7F7F7F" w:themeColor="text1" w:themeTint="80"/>
+          <w:sz w:val="20"/>
+          <w:szCs w:val="20"/>
         </w:rPr>
         <w:t xml:space="preserve"> </w:t>
       </w:r>
@@ -3590,6 +4160,8 @@
           <w:b/>
           <w:bCs/>
           <w:color w:val="7F7F7F" w:themeColor="text1" w:themeTint="80"/>
+          <w:sz w:val="20"/>
+          <w:szCs w:val="20"/>
         </w:rPr>
         <w:tab/>
       </w:r>
@@ -3599,14 +4171,30 @@
           <w:b/>
           <w:bCs/>
           <w:color w:val="7F7F7F" w:themeColor="text1" w:themeTint="80"/>
+          <w:sz w:val="20"/>
+          <w:szCs w:val="20"/>
         </w:rPr>
         <w:tab/>
       </w:r>
       <w:r>
         <w:rPr>
           <w:rFonts w:ascii="Poppins" w:hAnsi="Poppins" w:cs="Poppins"/>
-        </w:rPr>
-        <w:t xml:space="preserve">Python, Data Analysis &amp; Visualization, </w:t>
+          <w:b/>
+          <w:bCs/>
+          <w:color w:val="7F7F7F" w:themeColor="text1" w:themeTint="80"/>
+          <w:sz w:val="20"/>
+          <w:szCs w:val="20"/>
+        </w:rPr>
+        <w:tab/>
+      </w:r>
+      <w:r>
+        <w:rPr>
+          <w:rFonts w:ascii="Poppins" w:hAnsi="Poppins" w:cs="Poppins"/>
+          <w:color w:val="000000" w:themeColor="text1"/>
+          <w:sz w:val="20"/>
+          <w:szCs w:val="20"/>
+        </w:rPr>
+        <w:t>Python, Data Analysis &amp; Visualization, ANN, CNN,</w:t>
       </w:r>
     </w:p>
     <w:p>
@@ -3619,16 +4207,18 @@
           <w:b/>
           <w:bCs/>
           <w:color w:val="2F5496" w:themeColor="accent1" w:themeShade="BF"/>
-          <w:sz w:val="32"/>
-          <w:szCs w:val="32"/>
-        </w:rPr>
-      </w:pPr>
-      <w:r>
-        <w:rPr>
-          <w:rFonts w:ascii="Poppins" w:hAnsi="Poppins" w:cs="Poppins"/>
-          <w:b/>
-          <w:bCs/>
-          <w:color w:val="7F7F7F" w:themeColor="text1" w:themeTint="80"/>
+          <w:sz w:val="28"/>
+          <w:szCs w:val="28"/>
+        </w:rPr>
+      </w:pPr>
+      <w:r>
+        <w:rPr>
+          <w:rFonts w:ascii="Poppins" w:hAnsi="Poppins" w:cs="Poppins"/>
+          <w:b/>
+          <w:bCs/>
+          <w:color w:val="7F7F7F" w:themeColor="text1" w:themeTint="80"/>
+          <w:sz w:val="20"/>
+          <w:szCs w:val="20"/>
         </w:rPr>
         <w:t>Machine Learning</w:t>
       </w:r>
@@ -3638,6 +4228,8 @@
           <w:b/>
           <w:bCs/>
           <w:color w:val="7F7F7F" w:themeColor="text1" w:themeTint="80"/>
+          <w:sz w:val="20"/>
+          <w:szCs w:val="20"/>
         </w:rPr>
         <w:t>,</w:t>
       </w:r>
@@ -3647,6 +4239,8 @@
           <w:b/>
           <w:bCs/>
           <w:color w:val="7F7F7F" w:themeColor="text1" w:themeTint="80"/>
+          <w:sz w:val="20"/>
+          <w:szCs w:val="20"/>
         </w:rPr>
         <w:t xml:space="preserve"> </w:t>
       </w:r>
@@ -3656,6 +4250,8 @@
           <w:b/>
           <w:bCs/>
           <w:color w:val="7F7F7F" w:themeColor="text1" w:themeTint="80"/>
+          <w:sz w:val="20"/>
+          <w:szCs w:val="20"/>
         </w:rPr>
         <w:tab/>
       </w:r>
@@ -3665,14 +4261,34 @@
           <w:b/>
           <w:bCs/>
           <w:color w:val="7F7F7F" w:themeColor="text1" w:themeTint="80"/>
+          <w:sz w:val="20"/>
+          <w:szCs w:val="20"/>
         </w:rPr>
         <w:tab/>
       </w:r>
       <w:r>
         <w:rPr>
           <w:rFonts w:ascii="Poppins" w:hAnsi="Poppins" w:cs="Poppins"/>
-        </w:rPr>
-        <w:t>Supervised &amp; Unsupervised Learning Algos,</w:t>
+          <w:sz w:val="20"/>
+          <w:szCs w:val="20"/>
+        </w:rPr>
+        <w:t>Supervised &amp; Unsupervised Learning Algo</w:t>
+      </w:r>
+      <w:r>
+        <w:rPr>
+          <w:rFonts w:ascii="Poppins" w:hAnsi="Poppins" w:cs="Poppins"/>
+          <w:sz w:val="20"/>
+          <w:szCs w:val="20"/>
+        </w:rPr>
+        <w:t>rithm</w:t>
+      </w:r>
+      <w:r>
+        <w:rPr>
+          <w:rFonts w:ascii="Poppins" w:hAnsi="Poppins" w:cs="Poppins"/>
+          <w:sz w:val="20"/>
+          <w:szCs w:val="20"/>
+        </w:rPr>
+        <w:t>s,</w:t>
       </w:r>
     </w:p>
     <w:p>
@@ -3686,14 +4302,18 @@
           <w:bCs/>
           <w:noProof/>
           <w:color w:val="000000" w:themeColor="text1"/>
-        </w:rPr>
-      </w:pPr>
-      <w:r>
-        <w:rPr>
-          <w:rFonts w:ascii="Poppins" w:hAnsi="Poppins" w:cs="Poppins"/>
-          <w:b/>
-          <w:bCs/>
-          <w:color w:val="7F7F7F" w:themeColor="text1" w:themeTint="80"/>
+          <w:sz w:val="20"/>
+          <w:szCs w:val="20"/>
+        </w:rPr>
+      </w:pPr>
+      <w:r>
+        <w:rPr>
+          <w:rFonts w:ascii="Poppins" w:hAnsi="Poppins" w:cs="Poppins"/>
+          <w:b/>
+          <w:bCs/>
+          <w:color w:val="7F7F7F" w:themeColor="text1" w:themeTint="80"/>
+          <w:sz w:val="20"/>
+          <w:szCs w:val="20"/>
         </w:rPr>
         <w:t xml:space="preserve">&amp; </w:t>
       </w:r>
@@ -3703,6 +4323,8 @@
           <w:b/>
           <w:bCs/>
           <w:color w:val="7F7F7F" w:themeColor="text1" w:themeTint="80"/>
+          <w:sz w:val="20"/>
+          <w:szCs w:val="20"/>
         </w:rPr>
         <w:t>Deep Learning</w:t>
       </w:r>
@@ -3712,6 +4334,8 @@
           <w:b/>
           <w:bCs/>
           <w:color w:val="7F7F7F" w:themeColor="text1" w:themeTint="80"/>
+          <w:sz w:val="20"/>
+          <w:szCs w:val="20"/>
         </w:rPr>
         <w:t xml:space="preserve"> </w:t>
       </w:r>
@@ -3721,6 +4345,8 @@
           <w:b/>
           <w:bCs/>
           <w:color w:val="7F7F7F" w:themeColor="text1" w:themeTint="80"/>
+          <w:sz w:val="20"/>
+          <w:szCs w:val="20"/>
         </w:rPr>
         <w:tab/>
       </w:r>
@@ -3730,24 +4356,19 @@
           <w:b/>
           <w:bCs/>
           <w:color w:val="7F7F7F" w:themeColor="text1" w:themeTint="80"/>
+          <w:sz w:val="20"/>
+          <w:szCs w:val="20"/>
         </w:rPr>
         <w:tab/>
       </w:r>
       <w:r>
         <w:rPr>
           <w:rFonts w:ascii="Poppins" w:hAnsi="Poppins" w:cs="Poppins"/>
-        </w:rPr>
-        <w:t>ANN, CNN, Feature Selection &amp; Extraction.</w:t>
-      </w:r>
-      <w:r>
-        <w:rPr>
-          <w:rFonts w:ascii="Poppins" w:eastAsia="Times New Roman" w:hAnsi="Poppins" w:cs="Poppins"/>
-          <w:b/>
-          <w:bCs/>
-          <w:noProof/>
           <w:color w:val="000000" w:themeColor="text1"/>
-        </w:rPr>
-        <w:t xml:space="preserve"> </w:t>
+          <w:sz w:val="20"/>
+          <w:szCs w:val="20"/>
+        </w:rPr>
+        <w:t>Feature Engineering, Feature Selection &amp; Extraction.</w:t>
       </w:r>
     </w:p>
     <w:p>
@@ -3765,310 +4386,13 @@
           <w:bCs/>
           <w:noProof/>
           <w:color w:val="000000" w:themeColor="text1"/>
-        </w:rPr>
-      </w:pPr>
-      <w:r>
-        <w:rPr>
-          <w:rFonts w:ascii="Poppins" w:hAnsi="Poppins" w:cs="Poppins"/>
-          <w:b/>
-          <w:bCs/>
-          <w:color w:val="7F7F7F" w:themeColor="text1" w:themeTint="80"/>
-        </w:rPr>
-        <w:t>Frameworks</w:t>
-      </w:r>
-      <w:r>
-        <w:rPr>
-          <w:rFonts w:ascii="Poppins" w:hAnsi="Poppins" w:cs="Poppins"/>
-          <w:b/>
-          <w:bCs/>
-          <w:color w:val="7F7F7F" w:themeColor="text1" w:themeTint="80"/>
-        </w:rPr>
-        <w:t>,</w:t>
-      </w:r>
-      <w:r>
-        <w:rPr>
-          <w:rFonts w:ascii="Poppins" w:hAnsi="Poppins" w:cs="Poppins"/>
-          <w:b/>
-          <w:bCs/>
-          <w:color w:val="7F7F7F" w:themeColor="text1" w:themeTint="80"/>
-        </w:rPr>
-        <w:t xml:space="preserve"> Library</w:t>
-      </w:r>
-      <w:r>
-        <w:rPr>
-          <w:rFonts w:ascii="Poppins" w:hAnsi="Poppins" w:cs="Poppins"/>
-          <w:b/>
-          <w:bCs/>
-          <w:color w:val="7F7F7F" w:themeColor="text1" w:themeTint="80"/>
-        </w:rPr>
-        <w:tab/>
-      </w:r>
-      <w:r>
-        <w:rPr>
-          <w:rFonts w:ascii="Poppins" w:hAnsi="Poppins" w:cs="Poppins"/>
-        </w:rPr>
-        <w:t xml:space="preserve">Tensorflow, Keras, </w:t>
-      </w:r>
-      <w:r>
-        <w:rPr>
-          <w:rFonts w:ascii="Poppins" w:hAnsi="Poppins" w:cs="Poppins"/>
-        </w:rPr>
-        <w:t>Ope</w:t>
-      </w:r>
-      <w:r>
-        <w:rPr>
-          <w:rFonts w:ascii="Poppins" w:hAnsi="Poppins" w:cs="Poppins"/>
-        </w:rPr>
-        <w:t>n</w:t>
-      </w:r>
-      <w:r>
-        <w:rPr>
-          <w:rFonts w:ascii="Poppins" w:hAnsi="Poppins" w:cs="Poppins"/>
-        </w:rPr>
-        <w:t xml:space="preserve">CV, </w:t>
-      </w:r>
-      <w:r>
-        <w:rPr>
-          <w:rFonts w:ascii="Poppins" w:hAnsi="Poppins" w:cs="Poppins"/>
-        </w:rPr>
-        <w:t>NumPy, Pandas, Scikit-Learn</w:t>
-      </w:r>
-      <w:r>
-        <w:rPr>
-          <w:rFonts w:ascii="Poppins" w:hAnsi="Poppins" w:cs="Poppins"/>
-        </w:rPr>
-        <w:t>,</w:t>
-      </w:r>
-    </w:p>
-    <w:p>
-      <w:pPr>
-        <w:pStyle w:val="ListParagraph"/>
-        <w:ind w:left="630"/>
-        <w:jc w:val="both"/>
+          <w:sz w:val="20"/>
+          <w:szCs w:val="20"/>
+        </w:rPr>
+      </w:pPr>
+      <w:r>
         <w:rPr>
           <w:rFonts w:ascii="Poppins" w:eastAsia="Times New Roman" w:hAnsi="Poppins" w:cs="Poppins"/>
-          <w:noProof/>
-          <w:color w:val="000000" w:themeColor="text1"/>
-        </w:rPr>
-      </w:pPr>
-      <w:r>
-        <w:rPr>
-          <w:rFonts w:ascii="Poppins" w:hAnsi="Poppins" w:cs="Poppins"/>
-          <w:b/>
-          <w:bCs/>
-          <w:color w:val="7F7F7F" w:themeColor="text1" w:themeTint="80"/>
-        </w:rPr>
-        <w:t>&amp; Tools</w:t>
-      </w:r>
-      <w:r>
-        <w:rPr>
-          <w:rFonts w:ascii="Poppins" w:hAnsi="Poppins" w:cs="Poppins"/>
-          <w:b/>
-          <w:bCs/>
-          <w:color w:val="7F7F7F" w:themeColor="text1" w:themeTint="80"/>
-        </w:rPr>
-        <w:tab/>
-      </w:r>
-      <w:r>
-        <w:rPr>
-          <w:rFonts w:ascii="Poppins" w:hAnsi="Poppins" w:cs="Poppins"/>
-          <w:b/>
-          <w:bCs/>
-          <w:color w:val="7F7F7F" w:themeColor="text1" w:themeTint="80"/>
-        </w:rPr>
-        <w:tab/>
-      </w:r>
-      <w:r>
-        <w:rPr>
-          <w:rFonts w:ascii="Poppins" w:hAnsi="Poppins" w:cs="Poppins"/>
-          <w:b/>
-          <w:bCs/>
-          <w:color w:val="7F7F7F" w:themeColor="text1" w:themeTint="80"/>
-        </w:rPr>
-        <w:tab/>
-      </w:r>
-      <w:r>
-        <w:rPr>
-          <w:rFonts w:ascii="Poppins" w:hAnsi="Poppins" w:cs="Poppins"/>
-          <w:color w:val="000000" w:themeColor="text1"/>
-        </w:rPr>
-        <w:t>Tableau, Excel Spreadsheet.</w:t>
-      </w:r>
-    </w:p>
-    <w:p>
-      <w:pPr>
-        <w:pStyle w:val="ListParagraph"/>
-        <w:numPr>
-          <w:ilvl w:val="1"/>
-          <w:numId w:val="20"/>
-        </w:numPr>
-        <w:ind w:left="630" w:hanging="630"/>
-        <w:jc w:val="both"/>
-        <w:rPr>
-          <w:rFonts w:ascii="Poppins" w:eastAsia="Times New Roman" w:hAnsi="Poppins" w:cs="Poppins"/>
-          <w:b/>
-          <w:bCs/>
-          <w:noProof/>
-          <w:color w:val="000000" w:themeColor="text1"/>
-        </w:rPr>
-      </w:pPr>
-      <w:r>
-        <w:rPr>
-          <w:rFonts w:ascii="Poppins" w:hAnsi="Poppins" w:cs="Poppins"/>
-          <w:b/>
-          <w:bCs/>
-          <w:color w:val="7F7F7F" w:themeColor="text1" w:themeTint="80"/>
-        </w:rPr>
-        <w:t xml:space="preserve">Programming </w:t>
-      </w:r>
-      <w:r>
-        <w:rPr>
-          <w:rFonts w:ascii="Poppins" w:hAnsi="Poppins" w:cs="Poppins"/>
-          <w:b/>
-          <w:bCs/>
-          <w:color w:val="7F7F7F" w:themeColor="text1" w:themeTint="80"/>
-        </w:rPr>
-        <w:tab/>
-      </w:r>
-      <w:r>
-        <w:rPr>
-          <w:rFonts w:ascii="Poppins" w:hAnsi="Poppins" w:cs="Poppins"/>
-          <w:b/>
-          <w:bCs/>
-          <w:color w:val="7F7F7F" w:themeColor="text1" w:themeTint="80"/>
-        </w:rPr>
-        <w:tab/>
-      </w:r>
-      <w:r>
-        <w:rPr>
-          <w:rFonts w:ascii="Poppins" w:hAnsi="Poppins" w:cs="Poppins"/>
-          <w:color w:val="000000" w:themeColor="text1"/>
-        </w:rPr>
-        <w:t xml:space="preserve">Python, </w:t>
-      </w:r>
-      <w:r>
-        <w:rPr>
-          <w:rFonts w:ascii="Poppins" w:hAnsi="Poppins" w:cs="Poppins"/>
-        </w:rPr>
-        <w:t>C, Data Structures &amp; Algorithms</w:t>
-      </w:r>
-      <w:r>
-        <w:rPr>
-          <w:rFonts w:ascii="Poppins" w:hAnsi="Poppins" w:cs="Poppins"/>
-        </w:rPr>
-        <w:t>.</w:t>
-      </w:r>
-    </w:p>
-    <w:p>
-      <w:pPr>
-        <w:pStyle w:val="ListParagraph"/>
-        <w:numPr>
-          <w:ilvl w:val="1"/>
-          <w:numId w:val="20"/>
-        </w:numPr>
-        <w:ind w:left="630" w:hanging="630"/>
-        <w:jc w:val="both"/>
-        <w:rPr>
-          <w:rFonts w:ascii="Poppins" w:eastAsia="Times New Roman" w:hAnsi="Poppins" w:cs="Poppins"/>
-          <w:b/>
-          <w:bCs/>
-          <w:noProof/>
-          <w:color w:val="000000" w:themeColor="text1"/>
-        </w:rPr>
-      </w:pPr>
-      <w:r>
-        <w:rPr>
-          <w:rFonts w:ascii="Poppins" w:hAnsi="Poppins" w:cs="Poppins"/>
-          <w:b/>
-          <w:bCs/>
-          <w:color w:val="7F7F7F" w:themeColor="text1" w:themeTint="80"/>
-        </w:rPr>
-        <w:t>Web Development</w:t>
-      </w:r>
-      <w:r>
-        <w:rPr>
-          <w:rFonts w:ascii="Poppins" w:hAnsi="Poppins" w:cs="Poppins"/>
-          <w:b/>
-          <w:bCs/>
-          <w:color w:val="7F7F7F" w:themeColor="text1" w:themeTint="80"/>
-        </w:rPr>
-        <w:tab/>
-      </w:r>
-      <w:r>
-        <w:rPr>
-          <w:rFonts w:ascii="Poppins" w:hAnsi="Poppins" w:cs="Poppins"/>
-          <w:b/>
-          <w:bCs/>
-          <w:color w:val="7F7F7F" w:themeColor="text1" w:themeTint="80"/>
-        </w:rPr>
-        <w:tab/>
-      </w:r>
-      <w:r>
-        <w:rPr>
-          <w:rFonts w:ascii="Poppins" w:hAnsi="Poppins" w:cs="Poppins"/>
-          <w:b/>
-          <w:bCs/>
-          <w:color w:val="7F7F7F" w:themeColor="text1" w:themeTint="80"/>
-        </w:rPr>
-        <w:t xml:space="preserve"> </w:t>
-      </w:r>
-      <w:r>
-        <w:rPr>
-          <w:rFonts w:ascii="Poppins" w:hAnsi="Poppins" w:cs="Poppins"/>
-        </w:rPr>
-        <w:t xml:space="preserve">HTML, CSS, </w:t>
-      </w:r>
-      <w:r>
-        <w:rPr>
-          <w:rFonts w:ascii="Poppins" w:hAnsi="Poppins" w:cs="Poppins"/>
-        </w:rPr>
-        <w:t>Tailwind</w:t>
-      </w:r>
-      <w:r>
-        <w:rPr>
-          <w:rFonts w:ascii="Poppins" w:hAnsi="Poppins" w:cs="Poppins"/>
-        </w:rPr>
-        <w:t>, Javascript</w:t>
-      </w:r>
-      <w:r>
-        <w:rPr>
-          <w:rFonts w:ascii="Poppins" w:hAnsi="Poppins" w:cs="Poppins"/>
-        </w:rPr>
-        <w:t xml:space="preserve">, </w:t>
-      </w:r>
-      <w:r>
-        <w:rPr>
-          <w:rFonts w:ascii="Poppins" w:hAnsi="Poppins" w:cs="Poppins"/>
-        </w:rPr>
-        <w:t>Django</w:t>
-      </w:r>
-      <w:r>
-        <w:rPr>
-          <w:rFonts w:ascii="Poppins" w:hAnsi="Poppins" w:cs="Poppins"/>
-        </w:rPr>
-        <w:t>.</w:t>
-      </w:r>
-    </w:p>
-    <w:p>
-      <w:pPr>
-        <w:pStyle w:val="ListParagraph"/>
-        <w:numPr>
-          <w:ilvl w:val="1"/>
-          <w:numId w:val="20"/>
-        </w:numPr>
-        <w:ind w:left="630" w:hanging="630"/>
-        <w:jc w:val="both"/>
-        <w:rPr>
-          <w:rFonts w:ascii="Poppins" w:eastAsia="Times New Roman" w:hAnsi="Poppins" w:cs="Poppins"/>
-          <w:b/>
-          <w:bCs/>
-          <w:noProof/>
-          <w:color w:val="000000" w:themeColor="text1"/>
-        </w:rPr>
-      </w:pPr>
-      <w:r>
-        <w:rPr>
-          <w:rFonts w:eastAsia="Times New Roman"/>
           <w:b/>
           <w:bCs/>
           <w:noProof/>
@@ -4077,18 +4401,18 @@
         <mc:AlternateContent>
           <mc:Choice Requires="wps">
             <w:drawing>
-              <wp:anchor distT="0" distB="0" distL="114300" distR="114300" simplePos="0" relativeHeight="251672576" behindDoc="0" locked="0" layoutInCell="1" allowOverlap="1" wp14:anchorId="6D335EDE" wp14:editId="5A2A0E93">
+              <wp:anchor distT="0" distB="0" distL="114300" distR="114300" simplePos="0" relativeHeight="251670528" behindDoc="0" locked="0" layoutInCell="1" allowOverlap="1" wp14:anchorId="4F926077" wp14:editId="12520DC4">
                 <wp:simplePos x="0" y="0"/>
                 <wp:positionH relativeFrom="column">
-                  <wp:posOffset>6777789</wp:posOffset>
+                  <wp:posOffset>6780115</wp:posOffset>
                 </wp:positionH>
                 <wp:positionV relativeFrom="paragraph">
-                  <wp:posOffset>4212</wp:posOffset>
+                  <wp:posOffset>109855</wp:posOffset>
                 </wp:positionV>
-                <wp:extent cx="0" cy="286084"/>
-                <wp:effectExtent l="0" t="0" r="38100" b="19050"/>
+                <wp:extent cx="0" cy="283845"/>
+                <wp:effectExtent l="0" t="0" r="38100" b="20955"/>
                 <wp:wrapNone/>
-                <wp:docPr id="24" name="Straight Connector 24"/>
+                <wp:docPr id="23" name="Straight Connector 23"/>
                 <wp:cNvGraphicFramePr/>
                 <a:graphic xmlns:a="http://schemas.openxmlformats.org/drawingml/2006/main">
                   <a:graphicData uri="http://schemas.microsoft.com/office/word/2010/wordprocessingShape">
@@ -4097,7 +4421,7 @@
                       <wps:spPr>
                         <a:xfrm>
                           <a:off x="0" y="0"/>
-                          <a:ext cx="0" cy="286084"/>
+                          <a:ext cx="0" cy="283845"/>
                         </a:xfrm>
                         <a:prstGeom prst="line">
                           <a:avLst/>
@@ -4139,7 +4463,7 @@
           </mc:Choice>
           <mc:Fallback>
             <w:pict>
-              <v:line w14:anchorId="76BFF602" id="Straight Connector 24" o:spid="_x0000_s1026" style="position:absolute;z-index:251672576;visibility:visible;mso-wrap-style:square;mso-width-percent:0;mso-height-percent:0;mso-wrap-distance-left:9pt;mso-wrap-distance-top:0;mso-wrap-distance-right:9pt;mso-wrap-distance-bottom:0;mso-position-horizontal:absolute;mso-position-horizontal-relative:text;mso-position-vertical:absolute;mso-position-vertical-relative:text;mso-width-percent:0;mso-height-percent:0;mso-width-relative:margin;mso-height-relative:margin" from="533.7pt,.35pt" to="533.7pt,22.9pt" o:gfxdata="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" strokecolor="#2f5496 [2404]" strokeweight="1pt">
+              <v:line w14:anchorId="288FEA1F" id="Straight Connector 23" o:spid="_x0000_s1026" style="position:absolute;z-index:251670528;visibility:visible;mso-wrap-style:square;mso-width-percent:0;mso-height-percent:0;mso-wrap-distance-left:9pt;mso-wrap-distance-top:0;mso-wrap-distance-right:9pt;mso-wrap-distance-bottom:0;mso-position-horizontal:absolute;mso-position-horizontal-relative:text;mso-position-vertical:absolute;mso-position-vertical-relative:text;mso-width-percent:0;mso-height-percent:0;mso-width-relative:margin;mso-height-relative:margin" from="533.85pt,8.65pt" to="533.85pt,31pt" o:gfxdata="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" strokecolor="#2f5496 [2404]" strokeweight="1pt">
                 <v:stroke joinstyle="miter"/>
               </v:line>
             </w:pict>
@@ -4152,44 +4476,214 @@
           <w:b/>
           <w:bCs/>
           <w:color w:val="7F7F7F" w:themeColor="text1" w:themeTint="80"/>
-        </w:rPr>
-        <w:t>Mathematics</w:t>
-      </w:r>
-      <w:r>
-        <w:rPr>
-          <w:rFonts w:ascii="Poppins" w:hAnsi="Poppins" w:cs="Poppins"/>
-          <w:b/>
-          <w:bCs/>
-          <w:color w:val="7F7F7F" w:themeColor="text1" w:themeTint="80"/>
-        </w:rPr>
-        <w:t xml:space="preserve"> for ML &amp; DL</w:t>
-      </w:r>
-      <w:r>
-        <w:rPr>
-          <w:rFonts w:ascii="Poppins" w:hAnsi="Poppins" w:cs="Poppins"/>
-          <w:b/>
-          <w:bCs/>
-          <w:color w:val="7F7F7F" w:themeColor="text1" w:themeTint="80"/>
+          <w:sz w:val="20"/>
+          <w:szCs w:val="20"/>
+        </w:rPr>
+        <w:t>Frameworks</w:t>
+      </w:r>
+      <w:r>
+        <w:rPr>
+          <w:rFonts w:ascii="Poppins" w:hAnsi="Poppins" w:cs="Poppins"/>
+          <w:b/>
+          <w:bCs/>
+          <w:color w:val="7F7F7F" w:themeColor="text1" w:themeTint="80"/>
+          <w:sz w:val="20"/>
+          <w:szCs w:val="20"/>
+        </w:rPr>
+        <w:t>,</w:t>
+      </w:r>
+      <w:r>
+        <w:rPr>
+          <w:rFonts w:ascii="Poppins" w:hAnsi="Poppins" w:cs="Poppins"/>
+          <w:b/>
+          <w:bCs/>
+          <w:color w:val="7F7F7F" w:themeColor="text1" w:themeTint="80"/>
+          <w:sz w:val="20"/>
+          <w:szCs w:val="20"/>
+        </w:rPr>
+        <w:t xml:space="preserve"> Library</w:t>
+      </w:r>
+      <w:r>
+        <w:rPr>
+          <w:rFonts w:ascii="Poppins" w:hAnsi="Poppins" w:cs="Poppins"/>
+          <w:b/>
+          <w:bCs/>
+          <w:color w:val="7F7F7F" w:themeColor="text1" w:themeTint="80"/>
+          <w:sz w:val="20"/>
+          <w:szCs w:val="20"/>
         </w:rPr>
         <w:tab/>
       </w:r>
       <w:r>
         <w:rPr>
           <w:rFonts w:ascii="Poppins" w:hAnsi="Poppins" w:cs="Poppins"/>
-        </w:rPr>
-        <w:t xml:space="preserve">Algebra, Statistics, Possibility, Geometry, </w:t>
-      </w:r>
-      <w:r>
-        <w:rPr>
-          <w:rFonts w:ascii="Poppins" w:hAnsi="Poppins" w:cs="Poppins"/>
-        </w:rPr>
-        <w:t>Matrix</w:t>
-      </w:r>
-      <w:r>
-        <w:rPr>
-          <w:rFonts w:ascii="Poppins" w:hAnsi="Poppins" w:cs="Poppins"/>
-        </w:rPr>
-        <w:t>.</w:t>
+          <w:b/>
+          <w:bCs/>
+          <w:color w:val="7F7F7F" w:themeColor="text1" w:themeTint="80"/>
+          <w:sz w:val="20"/>
+          <w:szCs w:val="20"/>
+        </w:rPr>
+        <w:tab/>
+      </w:r>
+      <w:r>
+        <w:rPr>
+          <w:rFonts w:ascii="Poppins" w:hAnsi="Poppins" w:cs="Poppins"/>
+          <w:sz w:val="20"/>
+          <w:szCs w:val="20"/>
+        </w:rPr>
+        <w:t>Tensor</w:t>
+      </w:r>
+      <w:r>
+        <w:rPr>
+          <w:rFonts w:ascii="Poppins" w:hAnsi="Poppins" w:cs="Poppins"/>
+          <w:sz w:val="20"/>
+          <w:szCs w:val="20"/>
+        </w:rPr>
+        <w:t>F</w:t>
+      </w:r>
+      <w:r>
+        <w:rPr>
+          <w:rFonts w:ascii="Poppins" w:hAnsi="Poppins" w:cs="Poppins"/>
+          <w:sz w:val="20"/>
+          <w:szCs w:val="20"/>
+        </w:rPr>
+        <w:t xml:space="preserve">low, </w:t>
+      </w:r>
+      <w:proofErr w:type="spellStart"/>
+      <w:r>
+        <w:rPr>
+          <w:rFonts w:ascii="Poppins" w:hAnsi="Poppins" w:cs="Poppins"/>
+          <w:sz w:val="20"/>
+          <w:szCs w:val="20"/>
+        </w:rPr>
+        <w:t>Keras</w:t>
+      </w:r>
+      <w:proofErr w:type="spellEnd"/>
+      <w:r>
+        <w:rPr>
+          <w:rFonts w:ascii="Poppins" w:hAnsi="Poppins" w:cs="Poppins"/>
+          <w:sz w:val="20"/>
+          <w:szCs w:val="20"/>
+        </w:rPr>
+        <w:t xml:space="preserve">, </w:t>
+      </w:r>
+      <w:r>
+        <w:rPr>
+          <w:rFonts w:ascii="Poppins" w:hAnsi="Poppins" w:cs="Poppins"/>
+          <w:sz w:val="20"/>
+          <w:szCs w:val="20"/>
+        </w:rPr>
+        <w:t>Ope</w:t>
+      </w:r>
+      <w:r>
+        <w:rPr>
+          <w:rFonts w:ascii="Poppins" w:hAnsi="Poppins" w:cs="Poppins"/>
+          <w:sz w:val="20"/>
+          <w:szCs w:val="20"/>
+        </w:rPr>
+        <w:t>n</w:t>
+      </w:r>
+      <w:r>
+        <w:rPr>
+          <w:rFonts w:ascii="Poppins" w:hAnsi="Poppins" w:cs="Poppins"/>
+          <w:sz w:val="20"/>
+          <w:szCs w:val="20"/>
+        </w:rPr>
+        <w:t xml:space="preserve">CV, </w:t>
+      </w:r>
+      <w:r>
+        <w:rPr>
+          <w:rFonts w:ascii="Poppins" w:hAnsi="Poppins" w:cs="Poppins"/>
+          <w:sz w:val="20"/>
+          <w:szCs w:val="20"/>
+        </w:rPr>
+        <w:t>NumPy, Pandas, Scikit-Learn</w:t>
+      </w:r>
+      <w:r>
+        <w:rPr>
+          <w:rFonts w:ascii="Poppins" w:hAnsi="Poppins" w:cs="Poppins"/>
+          <w:sz w:val="20"/>
+          <w:szCs w:val="20"/>
+        </w:rPr>
+        <w:t>,</w:t>
+      </w:r>
+    </w:p>
+    <w:p>
+      <w:pPr>
+        <w:pStyle w:val="ListParagraph"/>
+        <w:ind w:left="630"/>
+        <w:jc w:val="both"/>
+        <w:rPr>
+          <w:rFonts w:ascii="Poppins" w:eastAsia="Times New Roman" w:hAnsi="Poppins" w:cs="Poppins"/>
+          <w:noProof/>
+          <w:color w:val="000000" w:themeColor="text1"/>
+          <w:sz w:val="20"/>
+          <w:szCs w:val="20"/>
+        </w:rPr>
+      </w:pPr>
+      <w:r>
+        <w:rPr>
+          <w:rFonts w:ascii="Poppins" w:hAnsi="Poppins" w:cs="Poppins"/>
+          <w:b/>
+          <w:bCs/>
+          <w:color w:val="7F7F7F" w:themeColor="text1" w:themeTint="80"/>
+          <w:sz w:val="20"/>
+          <w:szCs w:val="20"/>
+        </w:rPr>
+        <w:t>&amp; Tools</w:t>
+      </w:r>
+      <w:r>
+        <w:rPr>
+          <w:rFonts w:ascii="Poppins" w:hAnsi="Poppins" w:cs="Poppins"/>
+          <w:b/>
+          <w:bCs/>
+          <w:color w:val="7F7F7F" w:themeColor="text1" w:themeTint="80"/>
+          <w:sz w:val="20"/>
+          <w:szCs w:val="20"/>
+        </w:rPr>
+        <w:tab/>
+      </w:r>
+      <w:r>
+        <w:rPr>
+          <w:rFonts w:ascii="Poppins" w:hAnsi="Poppins" w:cs="Poppins"/>
+          <w:b/>
+          <w:bCs/>
+          <w:color w:val="7F7F7F" w:themeColor="text1" w:themeTint="80"/>
+          <w:sz w:val="20"/>
+          <w:szCs w:val="20"/>
+        </w:rPr>
+        <w:tab/>
+      </w:r>
+      <w:r>
+        <w:rPr>
+          <w:rFonts w:ascii="Poppins" w:hAnsi="Poppins" w:cs="Poppins"/>
+          <w:b/>
+          <w:bCs/>
+          <w:color w:val="7F7F7F" w:themeColor="text1" w:themeTint="80"/>
+          <w:sz w:val="20"/>
+          <w:szCs w:val="20"/>
+        </w:rPr>
+        <w:tab/>
+      </w:r>
+      <w:r>
+        <w:rPr>
+          <w:rFonts w:ascii="Poppins" w:hAnsi="Poppins" w:cs="Poppins"/>
+          <w:b/>
+          <w:bCs/>
+          <w:color w:val="7F7F7F" w:themeColor="text1" w:themeTint="80"/>
+          <w:sz w:val="20"/>
+          <w:szCs w:val="20"/>
+        </w:rPr>
+        <w:tab/>
+      </w:r>
+      <w:r>
+        <w:rPr>
+          <w:rFonts w:ascii="Poppins" w:hAnsi="Poppins" w:cs="Poppins"/>
+          <w:color w:val="000000" w:themeColor="text1"/>
+          <w:sz w:val="20"/>
+          <w:szCs w:val="20"/>
+        </w:rPr>
+        <w:t>Tableau, Excel Spreadsheet.</w:t>
       </w:r>
     </w:p>
     <w:p>
@@ -4207,23 +4701,29 @@
           <w:bCs/>
           <w:noProof/>
           <w:color w:val="000000" w:themeColor="text1"/>
-        </w:rPr>
-      </w:pPr>
-      <w:r>
-        <w:rPr>
-          <w:rFonts w:ascii="Poppins" w:hAnsi="Poppins" w:cs="Poppins"/>
-          <w:b/>
-          <w:bCs/>
-          <w:color w:val="7F7F7F" w:themeColor="text1" w:themeTint="80"/>
-        </w:rPr>
-        <w:t>Database</w:t>
-      </w:r>
-      <w:r>
-        <w:rPr>
-          <w:rFonts w:ascii="Poppins" w:hAnsi="Poppins" w:cs="Poppins"/>
-          <w:b/>
-          <w:bCs/>
-          <w:color w:val="7F7F7F" w:themeColor="text1" w:themeTint="80"/>
+          <w:sz w:val="20"/>
+          <w:szCs w:val="20"/>
+        </w:rPr>
+      </w:pPr>
+      <w:r>
+        <w:rPr>
+          <w:rFonts w:ascii="Poppins" w:hAnsi="Poppins" w:cs="Poppins"/>
+          <w:b/>
+          <w:bCs/>
+          <w:color w:val="7F7F7F" w:themeColor="text1" w:themeTint="80"/>
+          <w:sz w:val="20"/>
+          <w:szCs w:val="20"/>
+        </w:rPr>
+        <w:t xml:space="preserve">Programming </w:t>
+      </w:r>
+      <w:r>
+        <w:rPr>
+          <w:rFonts w:ascii="Poppins" w:hAnsi="Poppins" w:cs="Poppins"/>
+          <w:b/>
+          <w:bCs/>
+          <w:color w:val="7F7F7F" w:themeColor="text1" w:themeTint="80"/>
+          <w:sz w:val="20"/>
+          <w:szCs w:val="20"/>
         </w:rPr>
         <w:tab/>
       </w:r>
@@ -4233,6 +4733,8 @@
           <w:b/>
           <w:bCs/>
           <w:color w:val="7F7F7F" w:themeColor="text1" w:themeTint="80"/>
+          <w:sz w:val="20"/>
+          <w:szCs w:val="20"/>
         </w:rPr>
         <w:tab/>
       </w:r>
@@ -4242,6 +4744,8 @@
           <w:b/>
           <w:bCs/>
           <w:color w:val="7F7F7F" w:themeColor="text1" w:themeTint="80"/>
+          <w:sz w:val="20"/>
+          <w:szCs w:val="20"/>
         </w:rPr>
         <w:tab/>
       </w:r>
@@ -4249,13 +4753,24 @@
         <w:rPr>
           <w:rFonts w:ascii="Poppins" w:hAnsi="Poppins" w:cs="Poppins"/>
           <w:color w:val="000000" w:themeColor="text1"/>
-        </w:rPr>
-        <w:t>MySQL</w:t>
-      </w:r>
-      <w:r>
-        <w:rPr>
-          <w:rFonts w:ascii="Poppins" w:hAnsi="Poppins" w:cs="Poppins"/>
-          <w:color w:val="000000" w:themeColor="text1"/>
+          <w:sz w:val="20"/>
+          <w:szCs w:val="20"/>
+        </w:rPr>
+        <w:t xml:space="preserve">Python, </w:t>
+      </w:r>
+      <w:r>
+        <w:rPr>
+          <w:rFonts w:ascii="Poppins" w:hAnsi="Poppins" w:cs="Poppins"/>
+          <w:sz w:val="20"/>
+          <w:szCs w:val="20"/>
+        </w:rPr>
+        <w:t>C, Data Structures &amp; Algorithms</w:t>
+      </w:r>
+      <w:r>
+        <w:rPr>
+          <w:rFonts w:ascii="Poppins" w:hAnsi="Poppins" w:cs="Poppins"/>
+          <w:sz w:val="20"/>
+          <w:szCs w:val="20"/>
         </w:rPr>
         <w:t>.</w:t>
       </w:r>
@@ -4275,23 +4790,29 @@
           <w:bCs/>
           <w:noProof/>
           <w:color w:val="000000" w:themeColor="text1"/>
-        </w:rPr>
-      </w:pPr>
-      <w:r>
-        <w:rPr>
-          <w:rFonts w:ascii="Poppins" w:hAnsi="Poppins" w:cs="Poppins"/>
-          <w:b/>
-          <w:bCs/>
-          <w:color w:val="7F7F7F" w:themeColor="text1" w:themeTint="80"/>
-        </w:rPr>
-        <w:t>Miscellaneous</w:t>
-      </w:r>
-      <w:r>
-        <w:rPr>
-          <w:rFonts w:ascii="Poppins" w:hAnsi="Poppins" w:cs="Poppins"/>
-          <w:b/>
-          <w:bCs/>
-          <w:color w:val="7F7F7F" w:themeColor="text1" w:themeTint="80"/>
+          <w:sz w:val="20"/>
+          <w:szCs w:val="20"/>
+        </w:rPr>
+      </w:pPr>
+      <w:r>
+        <w:rPr>
+          <w:rFonts w:ascii="Poppins" w:hAnsi="Poppins" w:cs="Poppins"/>
+          <w:b/>
+          <w:bCs/>
+          <w:color w:val="7F7F7F" w:themeColor="text1" w:themeTint="80"/>
+          <w:sz w:val="20"/>
+          <w:szCs w:val="20"/>
+        </w:rPr>
+        <w:t>Web Development</w:t>
+      </w:r>
+      <w:r>
+        <w:rPr>
+          <w:rFonts w:ascii="Poppins" w:hAnsi="Poppins" w:cs="Poppins"/>
+          <w:b/>
+          <w:bCs/>
+          <w:color w:val="7F7F7F" w:themeColor="text1" w:themeTint="80"/>
+          <w:sz w:val="20"/>
+          <w:szCs w:val="20"/>
         </w:rPr>
         <w:tab/>
       </w:r>
@@ -4301,6 +4822,8 @@
           <w:b/>
           <w:bCs/>
           <w:color w:val="7F7F7F" w:themeColor="text1" w:themeTint="80"/>
+          <w:sz w:val="20"/>
+          <w:szCs w:val="20"/>
         </w:rPr>
         <w:tab/>
       </w:r>
@@ -4308,94 +4831,130 @@
         <w:rPr>
           <w:rFonts w:ascii="Poppins" w:hAnsi="Poppins" w:cs="Poppins"/>
           <w:color w:val="000000" w:themeColor="text1"/>
-        </w:rPr>
-        <w:t xml:space="preserve">Git, Linux, </w:t>
-      </w:r>
-      <w:r>
-        <w:rPr>
-          <w:rFonts w:ascii="Poppins" w:hAnsi="Poppins" w:cs="Poppins"/>
-          <w:color w:val="000000" w:themeColor="text1"/>
-        </w:rPr>
-        <w:t xml:space="preserve">AWS, </w:t>
-      </w:r>
-      <w:r>
-        <w:rPr>
-          <w:rFonts w:ascii="Poppins" w:hAnsi="Poppins" w:cs="Poppins"/>
-          <w:color w:val="000000" w:themeColor="text1"/>
-        </w:rPr>
-        <w:t xml:space="preserve">Latex, </w:t>
-      </w:r>
-      <w:r>
-        <w:rPr>
-          <w:rFonts w:ascii="Poppins" w:hAnsi="Poppins" w:cs="Poppins"/>
-          <w:color w:val="000000" w:themeColor="text1"/>
-        </w:rPr>
-        <w:t>MS Office</w:t>
-      </w:r>
-      <w:r>
-        <w:rPr>
-          <w:rFonts w:ascii="Poppins" w:hAnsi="Poppins" w:cs="Poppins"/>
-          <w:color w:val="000000" w:themeColor="text1"/>
-        </w:rPr>
-        <w:t>,</w:t>
-      </w:r>
-      <w:r>
-        <w:rPr>
-          <w:rFonts w:ascii="Poppins" w:hAnsi="Poppins" w:cs="Poppins"/>
-          <w:color w:val="000000" w:themeColor="text1"/>
-        </w:rPr>
-        <w:t xml:space="preserve"> Adobe</w:t>
-      </w:r>
-      <w:r>
-        <w:rPr>
-          <w:rFonts w:ascii="Poppins" w:hAnsi="Poppins" w:cs="Poppins"/>
-          <w:color w:val="000000" w:themeColor="text1"/>
-        </w:rPr>
-        <w:t xml:space="preserve"> Illustrator</w:t>
-      </w:r>
-      <w:r>
-        <w:rPr>
-          <w:rFonts w:ascii="Poppins" w:hAnsi="Poppins" w:cs="Poppins"/>
-          <w:color w:val="000000" w:themeColor="text1"/>
-        </w:rPr>
-        <w:t>.</w:t>
+          <w:sz w:val="20"/>
+          <w:szCs w:val="20"/>
+        </w:rPr>
+        <w:t>HTML, CSS, SaaS, Tailwind, JavaScript, Django, PHP, WordPress.</w:t>
       </w:r>
     </w:p>
     <w:p>
       <w:pPr>
+        <w:pStyle w:val="ListParagraph"/>
+        <w:numPr>
+          <w:ilvl w:val="1"/>
+          <w:numId w:val="20"/>
+        </w:numPr>
+        <w:ind w:left="630" w:hanging="630"/>
         <w:jc w:val="both"/>
-        <w:rPr>
-          <w:rFonts w:ascii="Poppins" w:hAnsi="Poppins" w:cs="Poppins"/>
-          <w:b/>
-          <w:bCs/>
-          <w:color w:val="2F5496" w:themeColor="accent1" w:themeShade="BF"/>
-          <w:sz w:val="32"/>
-          <w:szCs w:val="32"/>
-        </w:rPr>
-      </w:pPr>
-      <w:r>
         <w:rPr>
           <w:rFonts w:ascii="Poppins" w:eastAsia="Times New Roman" w:hAnsi="Poppins" w:cs="Poppins"/>
           <w:b/>
           <w:bCs/>
           <w:noProof/>
           <w:color w:val="000000" w:themeColor="text1"/>
+          <w:sz w:val="20"/>
+          <w:szCs w:val="20"/>
+        </w:rPr>
+      </w:pPr>
+      <w:r>
+        <w:rPr>
+          <w:rFonts w:ascii="Poppins" w:hAnsi="Poppins" w:cs="Poppins"/>
+          <w:b/>
+          <w:bCs/>
+          <w:color w:val="7F7F7F" w:themeColor="text1" w:themeTint="80"/>
+          <w:sz w:val="20"/>
+          <w:szCs w:val="20"/>
+        </w:rPr>
+        <w:t>Mathematics</w:t>
+      </w:r>
+      <w:r>
+        <w:rPr>
+          <w:rFonts w:ascii="Poppins" w:hAnsi="Poppins" w:cs="Poppins"/>
+          <w:b/>
+          <w:bCs/>
+          <w:color w:val="7F7F7F" w:themeColor="text1" w:themeTint="80"/>
+          <w:sz w:val="20"/>
+          <w:szCs w:val="20"/>
+        </w:rPr>
+        <w:t xml:space="preserve"> for ML &amp; DL</w:t>
+      </w:r>
+      <w:r>
+        <w:rPr>
+          <w:rFonts w:ascii="Poppins" w:hAnsi="Poppins" w:cs="Poppins"/>
+          <w:b/>
+          <w:bCs/>
+          <w:color w:val="7F7F7F" w:themeColor="text1" w:themeTint="80"/>
+          <w:sz w:val="20"/>
+          <w:szCs w:val="20"/>
+        </w:rPr>
+        <w:tab/>
+      </w:r>
+      <w:r>
+        <w:rPr>
+          <w:rFonts w:ascii="Poppins" w:hAnsi="Poppins" w:cs="Poppins"/>
+          <w:sz w:val="20"/>
+          <w:szCs w:val="20"/>
+        </w:rPr>
+        <w:t xml:space="preserve">Algebra, Statistics, Possibility, Geometry, </w:t>
+      </w:r>
+      <w:r>
+        <w:rPr>
+          <w:rFonts w:ascii="Poppins" w:hAnsi="Poppins" w:cs="Poppins"/>
+          <w:sz w:val="20"/>
+          <w:szCs w:val="20"/>
+        </w:rPr>
+        <w:t>Matrix</w:t>
+      </w:r>
+      <w:r>
+        <w:rPr>
+          <w:rFonts w:ascii="Poppins" w:hAnsi="Poppins" w:cs="Poppins"/>
+          <w:sz w:val="20"/>
+          <w:szCs w:val="20"/>
+        </w:rPr>
+        <w:t>.</w:t>
+      </w:r>
+    </w:p>
+    <w:p>
+      <w:pPr>
+        <w:pStyle w:val="ListParagraph"/>
+        <w:numPr>
+          <w:ilvl w:val="1"/>
+          <w:numId w:val="20"/>
+        </w:numPr>
+        <w:ind w:left="630" w:hanging="630"/>
+        <w:jc w:val="both"/>
+        <w:rPr>
+          <w:rFonts w:ascii="Poppins" w:eastAsia="Times New Roman" w:hAnsi="Poppins" w:cs="Poppins"/>
+          <w:b/>
+          <w:bCs/>
+          <w:noProof/>
+          <w:color w:val="000000" w:themeColor="text1"/>
+          <w:sz w:val="20"/>
+          <w:szCs w:val="20"/>
+        </w:rPr>
+      </w:pPr>
+      <w:r>
+        <w:rPr>
+          <w:rFonts w:eastAsia="Times New Roman"/>
+          <w:b/>
+          <w:bCs/>
+          <w:noProof/>
         </w:rPr>
         <mc:AlternateContent>
           <mc:Choice Requires="wps">
             <w:drawing>
-              <wp:anchor distT="0" distB="0" distL="114300" distR="114300" simplePos="0" relativeHeight="251674624" behindDoc="0" locked="0" layoutInCell="1" allowOverlap="1" wp14:anchorId="7CD93CED" wp14:editId="1B9CC7A9">
+              <wp:anchor distT="0" distB="0" distL="114300" distR="114300" simplePos="0" relativeHeight="251672576" behindDoc="0" locked="0" layoutInCell="1" allowOverlap="1" wp14:anchorId="6D335EDE" wp14:editId="62B4D590">
                 <wp:simplePos x="0" y="0"/>
                 <wp:positionH relativeFrom="column">
-                  <wp:posOffset>6779260</wp:posOffset>
+                  <wp:posOffset>6775230</wp:posOffset>
                 </wp:positionH>
                 <wp:positionV relativeFrom="paragraph">
-                  <wp:posOffset>254300</wp:posOffset>
+                  <wp:posOffset>15875</wp:posOffset>
                 </wp:positionV>
-                <wp:extent cx="0" cy="310515"/>
-                <wp:effectExtent l="0" t="0" r="38100" b="32385"/>
+                <wp:extent cx="0" cy="259080"/>
+                <wp:effectExtent l="0" t="0" r="38100" b="26670"/>
                 <wp:wrapNone/>
-                <wp:docPr id="25" name="Straight Connector 25"/>
+                <wp:docPr id="24" name="Straight Connector 24"/>
                 <wp:cNvGraphicFramePr/>
                 <a:graphic xmlns:a="http://schemas.openxmlformats.org/drawingml/2006/main">
                   <a:graphicData uri="http://schemas.microsoft.com/office/word/2010/wordprocessingShape">
@@ -4404,7 +4963,7 @@
                       <wps:spPr>
                         <a:xfrm>
                           <a:off x="0" y="0"/>
-                          <a:ext cx="0" cy="310515"/>
+                          <a:ext cx="0" cy="259080"/>
                         </a:xfrm>
                         <a:prstGeom prst="line">
                           <a:avLst/>
@@ -4446,7 +5005,7 @@
           </mc:Choice>
           <mc:Fallback>
             <w:pict>
-              <v:line w14:anchorId="0A2516EB" id="Straight Connector 25" o:spid="_x0000_s1026" style="position:absolute;z-index:251674624;visibility:visible;mso-wrap-style:square;mso-width-percent:0;mso-height-percent:0;mso-wrap-distance-left:9pt;mso-wrap-distance-top:0;mso-wrap-distance-right:9pt;mso-wrap-distance-bottom:0;mso-position-horizontal:absolute;mso-position-horizontal-relative:text;mso-position-vertical:absolute;mso-position-vertical-relative:text;mso-width-percent:0;mso-height-percent:0;mso-width-relative:margin;mso-height-relative:margin" from="533.8pt,20pt" to="533.8pt,44.45pt" o:gfxdata="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" strokecolor="#2f5496 [2404]" strokeweight="1pt">
+              <v:line w14:anchorId="236AF508" id="Straight Connector 24" o:spid="_x0000_s1026" style="position:absolute;z-index:251672576;visibility:visible;mso-wrap-style:square;mso-width-percent:0;mso-height-percent:0;mso-wrap-distance-left:9pt;mso-wrap-distance-top:0;mso-wrap-distance-right:9pt;mso-wrap-distance-bottom:0;mso-position-horizontal:absolute;mso-position-horizontal-relative:text;mso-position-vertical:absolute;mso-position-vertical-relative:text;mso-width-percent:0;mso-height-percent:0;mso-width-relative:margin;mso-height-relative:margin" from="533.5pt,1.25pt" to="533.5pt,21.65pt" o:gfxdata="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" strokecolor="#2f5496 [2404]" strokeweight="1pt">
                 <v:stroke joinstyle="miter"/>
               </v:line>
             </w:pict>
@@ -4455,13 +5014,243 @@
       </w:r>
       <w:r>
         <w:rPr>
+          <w:rFonts w:ascii="Poppins" w:hAnsi="Poppins" w:cs="Poppins"/>
+          <w:b/>
+          <w:bCs/>
+          <w:color w:val="7F7F7F" w:themeColor="text1" w:themeTint="80"/>
+          <w:sz w:val="20"/>
+          <w:szCs w:val="20"/>
+        </w:rPr>
+        <w:t>Database</w:t>
+      </w:r>
+      <w:r>
+        <w:rPr>
+          <w:rFonts w:ascii="Poppins" w:hAnsi="Poppins" w:cs="Poppins"/>
+          <w:b/>
+          <w:bCs/>
+          <w:color w:val="7F7F7F" w:themeColor="text1" w:themeTint="80"/>
+          <w:sz w:val="20"/>
+          <w:szCs w:val="20"/>
+        </w:rPr>
+        <w:tab/>
+      </w:r>
+      <w:r>
+        <w:rPr>
+          <w:rFonts w:ascii="Poppins" w:hAnsi="Poppins" w:cs="Poppins"/>
+          <w:b/>
+          <w:bCs/>
+          <w:color w:val="7F7F7F" w:themeColor="text1" w:themeTint="80"/>
+          <w:sz w:val="20"/>
+          <w:szCs w:val="20"/>
+        </w:rPr>
+        <w:tab/>
+      </w:r>
+      <w:r>
+        <w:rPr>
+          <w:rFonts w:ascii="Poppins" w:hAnsi="Poppins" w:cs="Poppins"/>
+          <w:b/>
+          <w:bCs/>
+          <w:color w:val="7F7F7F" w:themeColor="text1" w:themeTint="80"/>
+          <w:sz w:val="20"/>
+          <w:szCs w:val="20"/>
+        </w:rPr>
+        <w:tab/>
+      </w:r>
+      <w:r>
+        <w:rPr>
+          <w:rFonts w:ascii="Poppins" w:hAnsi="Poppins" w:cs="Poppins"/>
+          <w:color w:val="000000" w:themeColor="text1"/>
+          <w:sz w:val="20"/>
+          <w:szCs w:val="20"/>
+        </w:rPr>
+        <w:t>MySQL</w:t>
+      </w:r>
+      <w:r>
+        <w:rPr>
+          <w:rFonts w:ascii="Poppins" w:hAnsi="Poppins" w:cs="Poppins"/>
+          <w:color w:val="000000" w:themeColor="text1"/>
+          <w:sz w:val="20"/>
+          <w:szCs w:val="20"/>
+        </w:rPr>
+        <w:t>, MariaDB.</w:t>
+      </w:r>
+    </w:p>
+    <w:p>
+      <w:pPr>
+        <w:pStyle w:val="ListParagraph"/>
+        <w:numPr>
+          <w:ilvl w:val="1"/>
+          <w:numId w:val="20"/>
+        </w:numPr>
+        <w:ind w:left="630" w:hanging="630"/>
+        <w:jc w:val="both"/>
+        <w:rPr>
+          <w:rFonts w:ascii="Poppins" w:eastAsia="Times New Roman" w:hAnsi="Poppins" w:cs="Poppins"/>
+          <w:b/>
+          <w:bCs/>
+          <w:noProof/>
+          <w:color w:val="000000" w:themeColor="text1"/>
+          <w:sz w:val="20"/>
+          <w:szCs w:val="20"/>
+        </w:rPr>
+      </w:pPr>
+      <w:r>
+        <w:rPr>
+          <w:rFonts w:ascii="Poppins" w:hAnsi="Poppins" w:cs="Poppins"/>
+          <w:b/>
+          <w:bCs/>
+          <w:color w:val="7F7F7F" w:themeColor="text1" w:themeTint="80"/>
+          <w:sz w:val="20"/>
+          <w:szCs w:val="20"/>
+        </w:rPr>
+        <w:t>Miscellaneous</w:t>
+      </w:r>
+      <w:r>
+        <w:rPr>
+          <w:rFonts w:ascii="Poppins" w:hAnsi="Poppins" w:cs="Poppins"/>
+          <w:b/>
+          <w:bCs/>
+          <w:color w:val="7F7F7F" w:themeColor="text1" w:themeTint="80"/>
+          <w:sz w:val="20"/>
+          <w:szCs w:val="20"/>
+        </w:rPr>
+        <w:tab/>
+      </w:r>
+      <w:r>
+        <w:rPr>
+          <w:rFonts w:ascii="Poppins" w:hAnsi="Poppins" w:cs="Poppins"/>
+          <w:b/>
+          <w:bCs/>
+          <w:color w:val="7F7F7F" w:themeColor="text1" w:themeTint="80"/>
+          <w:sz w:val="20"/>
+          <w:szCs w:val="20"/>
+        </w:rPr>
+        <w:tab/>
+      </w:r>
+      <w:r>
+        <w:rPr>
+          <w:rFonts w:ascii="Poppins" w:hAnsi="Poppins" w:cs="Poppins"/>
+          <w:b/>
+          <w:bCs/>
+          <w:color w:val="7F7F7F" w:themeColor="text1" w:themeTint="80"/>
+          <w:sz w:val="20"/>
+          <w:szCs w:val="20"/>
+        </w:rPr>
+        <w:tab/>
+      </w:r>
+      <w:r>
+        <w:rPr>
+          <w:rFonts w:ascii="Poppins" w:hAnsi="Poppins" w:cs="Poppins"/>
+          <w:color w:val="000000" w:themeColor="text1"/>
+          <w:sz w:val="20"/>
+          <w:szCs w:val="20"/>
+        </w:rPr>
+        <w:t xml:space="preserve">Git, Linux, </w:t>
+      </w:r>
+      <w:r>
+        <w:rPr>
+          <w:rFonts w:ascii="Poppins" w:hAnsi="Poppins" w:cs="Poppins"/>
+          <w:color w:val="000000" w:themeColor="text1"/>
+          <w:sz w:val="20"/>
+          <w:szCs w:val="20"/>
+        </w:rPr>
+        <w:t>AWS,</w:t>
+      </w:r>
+      <w:r>
+        <w:rPr>
+          <w:rFonts w:ascii="Poppins" w:hAnsi="Poppins" w:cs="Poppins"/>
+          <w:color w:val="000000" w:themeColor="text1"/>
+          <w:sz w:val="20"/>
+          <w:szCs w:val="20"/>
+        </w:rPr>
+        <w:t xml:space="preserve"> Apache Server,</w:t>
+      </w:r>
+      <w:r>
+        <w:rPr>
+          <w:rFonts w:ascii="Poppins" w:hAnsi="Poppins" w:cs="Poppins"/>
+          <w:color w:val="000000" w:themeColor="text1"/>
+          <w:sz w:val="20"/>
+          <w:szCs w:val="20"/>
+        </w:rPr>
+        <w:t xml:space="preserve"> </w:t>
+      </w:r>
+      <w:r>
+        <w:rPr>
+          <w:rFonts w:ascii="Poppins" w:hAnsi="Poppins" w:cs="Poppins"/>
+          <w:color w:val="000000" w:themeColor="text1"/>
+          <w:sz w:val="20"/>
+          <w:szCs w:val="20"/>
+        </w:rPr>
+        <w:t xml:space="preserve">Latex, </w:t>
+      </w:r>
+      <w:r>
+        <w:rPr>
+          <w:rFonts w:ascii="Poppins" w:hAnsi="Poppins" w:cs="Poppins"/>
+          <w:color w:val="000000" w:themeColor="text1"/>
+          <w:sz w:val="20"/>
+          <w:szCs w:val="20"/>
+        </w:rPr>
+        <w:t>MS Office</w:t>
+      </w:r>
+      <w:r>
+        <w:rPr>
+          <w:rFonts w:ascii="Poppins" w:hAnsi="Poppins" w:cs="Poppins"/>
+          <w:color w:val="000000" w:themeColor="text1"/>
+          <w:sz w:val="20"/>
+          <w:szCs w:val="20"/>
+        </w:rPr>
+        <w:t>,</w:t>
+      </w:r>
+      <w:r>
+        <w:rPr>
+          <w:rFonts w:ascii="Poppins" w:hAnsi="Poppins" w:cs="Poppins"/>
+          <w:color w:val="000000" w:themeColor="text1"/>
+          <w:sz w:val="20"/>
+          <w:szCs w:val="20"/>
+        </w:rPr>
+        <w:t xml:space="preserve"> Adobe</w:t>
+      </w:r>
+      <w:r>
+        <w:rPr>
+          <w:rFonts w:ascii="Poppins" w:hAnsi="Poppins" w:cs="Poppins"/>
+          <w:color w:val="000000" w:themeColor="text1"/>
+          <w:sz w:val="20"/>
+          <w:szCs w:val="20"/>
+        </w:rPr>
+        <w:t xml:space="preserve"> Illustrator</w:t>
+      </w:r>
+      <w:r>
+        <w:rPr>
+          <w:rFonts w:ascii="Poppins" w:hAnsi="Poppins" w:cs="Poppins"/>
+          <w:color w:val="000000" w:themeColor="text1"/>
+          <w:sz w:val="20"/>
+          <w:szCs w:val="20"/>
+        </w:rPr>
+        <w:t>.</w:t>
+      </w:r>
+    </w:p>
+    <w:p>
+      <w:pPr>
+        <w:spacing w:after="80" w:line="240" w:lineRule="auto"/>
+        <w:jc w:val="both"/>
+        <w:rPr>
+          <w:rFonts w:ascii="Poppins" w:hAnsi="Poppins" w:cs="Poppins"/>
+          <w:b/>
+          <w:bCs/>
+          <w:color w:val="2F5496" w:themeColor="accent1" w:themeShade="BF"/>
+          <w:sz w:val="28"/>
+          <w:szCs w:val="28"/>
+        </w:rPr>
+      </w:pPr>
+      <w:r>
+        <w:rPr>
           <w:rFonts w:ascii="Poppins" w:eastAsia="Times New Roman" w:hAnsi="Poppins" w:cs="Poppins"/>
           <w:b/>
           <w:bCs/>
           <w:color w:val="2F5496" w:themeColor="accent1" w:themeShade="BF"/>
           <w:kern w:val="36"/>
-          <w:sz w:val="32"/>
-          <w:szCs w:val="32"/>
+          <w:sz w:val="28"/>
+          <w:szCs w:val="28"/>
         </w:rPr>
         <w:t>Researches</w:t>
       </w:r>
@@ -4483,8 +5272,8 @@
           <w:b/>
           <w:bCs/>
           <w:color w:val="2F5496" w:themeColor="accent1" w:themeShade="BF"/>
-          <w:sz w:val="32"/>
-          <w:szCs w:val="32"/>
+          <w:sz w:val="28"/>
+          <w:szCs w:val="28"/>
         </w:rPr>
       </w:pPr>
       <w:r>
@@ -4494,17 +5283,19 @@
           <w:bCs/>
           <w:noProof/>
           <w:color w:val="000000" w:themeColor="text1"/>
+          <w:sz w:val="20"/>
+          <w:szCs w:val="20"/>
         </w:rPr>
         <mc:AlternateContent>
           <mc:Choice Requires="wps">
             <w:drawing>
-              <wp:anchor distT="0" distB="0" distL="114300" distR="114300" simplePos="0" relativeHeight="251661312" behindDoc="0" locked="0" layoutInCell="1" allowOverlap="1" wp14:anchorId="295643E2" wp14:editId="2482CC87">
+              <wp:anchor distT="0" distB="0" distL="114300" distR="114300" simplePos="0" relativeHeight="251661312" behindDoc="0" locked="0" layoutInCell="1" allowOverlap="1" wp14:anchorId="295643E2" wp14:editId="5E38303B">
                 <wp:simplePos x="0" y="0"/>
                 <wp:positionH relativeFrom="column">
-                  <wp:posOffset>44738</wp:posOffset>
+                  <wp:posOffset>32093</wp:posOffset>
                 </wp:positionH>
                 <wp:positionV relativeFrom="paragraph">
-                  <wp:posOffset>134520</wp:posOffset>
+                  <wp:posOffset>133985</wp:posOffset>
                 </wp:positionV>
                 <wp:extent cx="0" cy="774730"/>
                 <wp:effectExtent l="0" t="0" r="38100" b="25400"/>
@@ -4560,7 +5351,7 @@
           </mc:Choice>
           <mc:Fallback>
             <w:pict>
-              <v:line w14:anchorId="52EC6D5B" id="Straight Connector 17" o:spid="_x0000_s1026" style="position:absolute;z-index:251661312;visibility:visible;mso-wrap-style:square;mso-width-percent:0;mso-height-percent:0;mso-wrap-distance-left:9pt;mso-wrap-distance-top:0;mso-wrap-distance-right:9pt;mso-wrap-distance-bottom:0;mso-position-horizontal:absolute;mso-position-horizontal-relative:text;mso-position-vertical:absolute;mso-position-vertical-relative:text;mso-width-percent:0;mso-height-percent:0;mso-width-relative:margin;mso-height-relative:margin" from="3.5pt,10.6pt" to="3.5pt,71.6pt" o:gfxdata="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" strokecolor="#2f5496 [2404]" strokeweight="1pt">
+              <v:line w14:anchorId="73A68AB1" id="Straight Connector 17" o:spid="_x0000_s1026" style="position:absolute;z-index:251661312;visibility:visible;mso-wrap-style:square;mso-width-percent:0;mso-height-percent:0;mso-wrap-distance-left:9pt;mso-wrap-distance-top:0;mso-wrap-distance-right:9pt;mso-wrap-distance-bottom:0;mso-position-horizontal:absolute;mso-position-horizontal-relative:text;mso-position-vertical:absolute;mso-position-vertical-relative:text;mso-width-percent:0;mso-height-percent:0;mso-width-relative:margin;mso-height-relative:margin" from="2.55pt,10.55pt" to="2.55pt,71.55pt" o:gfxdata="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" strokecolor="#2f5496 [2404]" strokeweight="1pt">
                 <v:stroke joinstyle="miter"/>
               </v:line>
             </w:pict>
@@ -4573,8 +5364,34 @@
           <w:b/>
           <w:bCs/>
           <w:color w:val="000000" w:themeColor="text1"/>
-        </w:rPr>
-        <w:t>Accurate Gait Recognition with Inertial Sensors using a New FCN-BiLSTM Architecture</w:t>
+          <w:sz w:val="20"/>
+          <w:szCs w:val="20"/>
+        </w:rPr>
+        <w:t>Accurate Gait Recognition with Inertial Sensors using a New FCN-</w:t>
+      </w:r>
+      <w:proofErr w:type="spellStart"/>
+      <w:r>
+        <w:rPr>
+          <w:rFonts w:ascii="Poppins" w:eastAsia="Times New Roman" w:hAnsi="Poppins" w:cs="Poppins"/>
+          <w:b/>
+          <w:bCs/>
+          <w:color w:val="000000" w:themeColor="text1"/>
+          <w:sz w:val="20"/>
+          <w:szCs w:val="20"/>
+        </w:rPr>
+        <w:t>BiLSTM</w:t>
+      </w:r>
+      <w:proofErr w:type="spellEnd"/>
+      <w:r>
+        <w:rPr>
+          <w:rFonts w:ascii="Poppins" w:eastAsia="Times New Roman" w:hAnsi="Poppins" w:cs="Poppins"/>
+          <w:b/>
+          <w:bCs/>
+          <w:color w:val="000000" w:themeColor="text1"/>
+          <w:sz w:val="20"/>
+          <w:szCs w:val="20"/>
+        </w:rPr>
+        <w:t xml:space="preserve"> Architecture</w:t>
       </w:r>
     </w:p>
     <w:p>
@@ -4589,8 +5406,8 @@
           <w:b/>
           <w:bCs/>
           <w:color w:val="2F5496" w:themeColor="accent1" w:themeShade="BF"/>
-          <w:sz w:val="32"/>
-          <w:szCs w:val="32"/>
+          <w:sz w:val="28"/>
+          <w:szCs w:val="28"/>
         </w:rPr>
       </w:pPr>
       <w:r>
@@ -4599,6 +5416,8 @@
           <w:b/>
           <w:bCs/>
           <w:color w:val="7F7F7F" w:themeColor="text1" w:themeTint="80"/>
+          <w:sz w:val="20"/>
+          <w:szCs w:val="20"/>
         </w:rPr>
         <w:t>Journal:</w:t>
       </w:r>
@@ -4606,20 +5425,17 @@
         <w:rPr>
           <w:rFonts w:ascii="Poppins" w:eastAsia="Times New Roman" w:hAnsi="Poppins" w:cs="Poppins"/>
           <w:color w:val="7F7F7F" w:themeColor="text1" w:themeTint="80"/>
-        </w:rPr>
-        <w:t xml:space="preserve"> </w:t>
-      </w:r>
-      <w:r>
-        <w:rPr>
-          <w:rFonts w:ascii="Poppins" w:eastAsia="Times New Roman" w:hAnsi="Poppins" w:cs="Poppins"/>
-          <w:color w:val="7F7F7F" w:themeColor="text1" w:themeTint="80"/>
-        </w:rPr>
-        <w:t>Computers and Electrical Engineering</w:t>
+          <w:sz w:val="20"/>
+          <w:szCs w:val="20"/>
+        </w:rPr>
+        <w:t xml:space="preserve"> Computers and Electrical Engineering</w:t>
       </w:r>
       <w:r>
         <w:rPr>
           <w:rFonts w:ascii="Poppins" w:eastAsia="Times New Roman" w:hAnsi="Poppins" w:cs="Poppins"/>
           <w:color w:val="000000" w:themeColor="text1"/>
+          <w:sz w:val="20"/>
+          <w:szCs w:val="20"/>
         </w:rPr>
         <w:t xml:space="preserve"> </w:t>
       </w:r>
@@ -4627,6 +5443,8 @@
         <w:rPr>
           <w:rFonts w:ascii="Poppins" w:eastAsia="Times New Roman" w:hAnsi="Poppins" w:cs="Poppins"/>
           <w:color w:val="7F7F7F" w:themeColor="text1" w:themeTint="80"/>
+          <w:sz w:val="20"/>
+          <w:szCs w:val="20"/>
         </w:rPr>
         <w:t>(</w:t>
       </w:r>
@@ -4636,6 +5454,8 @@
           <w:b/>
           <w:bCs/>
           <w:color w:val="7F7F7F" w:themeColor="text1" w:themeTint="80"/>
+          <w:sz w:val="20"/>
+          <w:szCs w:val="20"/>
         </w:rPr>
         <w:t>Q1</w:t>
       </w:r>
@@ -4643,6 +5463,8 @@
         <w:rPr>
           <w:rFonts w:ascii="Poppins" w:eastAsia="Times New Roman" w:hAnsi="Poppins" w:cs="Poppins"/>
           <w:color w:val="7F7F7F" w:themeColor="text1" w:themeTint="80"/>
+          <w:sz w:val="20"/>
+          <w:szCs w:val="20"/>
         </w:rPr>
         <w:t xml:space="preserve">, </w:t>
       </w:r>
@@ -4652,6 +5474,8 @@
           <w:b/>
           <w:bCs/>
           <w:color w:val="7F7F7F" w:themeColor="text1" w:themeTint="80"/>
+          <w:sz w:val="20"/>
+          <w:szCs w:val="20"/>
         </w:rPr>
         <w:t xml:space="preserve">Available: </w:t>
       </w:r>
@@ -4661,6 +5485,8 @@
             <w:rStyle w:val="Hyperlink"/>
             <w:rFonts w:ascii="Poppins" w:eastAsia="Times New Roman" w:hAnsi="Poppins" w:cs="Poppins"/>
             <w:color w:val="2F5496" w:themeColor="accent1" w:themeShade="BF"/>
+            <w:sz w:val="20"/>
+            <w:szCs w:val="20"/>
           </w:rPr>
           <w:t>https://lnkd.in/g8QZYgMt</w:t>
         </w:r>
@@ -4669,6 +5495,8 @@
         <w:rPr>
           <w:rFonts w:ascii="Poppins" w:eastAsia="Times New Roman" w:hAnsi="Poppins" w:cs="Poppins"/>
           <w:color w:val="7F7F7F" w:themeColor="text1" w:themeTint="80"/>
+          <w:sz w:val="20"/>
+          <w:szCs w:val="20"/>
         </w:rPr>
         <w:t>)</w:t>
       </w:r>
@@ -4688,6 +5516,8 @@
         <w:rPr>
           <w:rFonts w:ascii="Poppins" w:eastAsia="Times New Roman" w:hAnsi="Poppins" w:cs="Poppins"/>
           <w:color w:val="7F7F7F" w:themeColor="text1" w:themeTint="80"/>
+          <w:sz w:val="20"/>
+          <w:szCs w:val="20"/>
         </w:rPr>
       </w:pPr>
       <w:r>
@@ -4696,6 +5526,8 @@
           <w:b/>
           <w:bCs/>
           <w:color w:val="000000" w:themeColor="text1"/>
+          <w:sz w:val="20"/>
+          <w:szCs w:val="20"/>
         </w:rPr>
         <w:t>Most Dominant Metabolomic Biomarkers Identification for Lung Cancer</w:t>
       </w:r>
@@ -4710,6 +5542,8 @@
         <w:rPr>
           <w:rFonts w:ascii="Poppins" w:eastAsia="Times New Roman" w:hAnsi="Poppins" w:cs="Poppins"/>
           <w:color w:val="7F7F7F" w:themeColor="text1" w:themeTint="80"/>
+          <w:sz w:val="20"/>
+          <w:szCs w:val="20"/>
         </w:rPr>
       </w:pPr>
       <w:r>
@@ -4718,6 +5552,8 @@
           <w:b/>
           <w:bCs/>
           <w:color w:val="7F7F7F" w:themeColor="text1" w:themeTint="80"/>
+          <w:sz w:val="20"/>
+          <w:szCs w:val="20"/>
         </w:rPr>
         <w:t>Journal:</w:t>
       </w:r>
@@ -4725,6 +5561,8 @@
         <w:rPr>
           <w:rFonts w:ascii="Poppins" w:eastAsia="Times New Roman" w:hAnsi="Poppins" w:cs="Poppins"/>
           <w:color w:val="7F7F7F" w:themeColor="text1" w:themeTint="80"/>
+          <w:sz w:val="20"/>
+          <w:szCs w:val="20"/>
         </w:rPr>
         <w:t xml:space="preserve"> Informatics in Medicine Unlocked (</w:t>
       </w:r>
@@ -4734,6 +5572,8 @@
           <w:b/>
           <w:bCs/>
           <w:color w:val="7F7F7F" w:themeColor="text1" w:themeTint="80"/>
+          <w:sz w:val="20"/>
+          <w:szCs w:val="20"/>
         </w:rPr>
         <w:t>Q2</w:t>
       </w:r>
@@ -4741,6 +5581,8 @@
         <w:rPr>
           <w:rFonts w:ascii="Poppins" w:eastAsia="Times New Roman" w:hAnsi="Poppins" w:cs="Poppins"/>
           <w:color w:val="7F7F7F" w:themeColor="text1" w:themeTint="80"/>
+          <w:sz w:val="20"/>
+          <w:szCs w:val="20"/>
         </w:rPr>
         <w:t xml:space="preserve">, </w:t>
       </w:r>
@@ -4750,6 +5592,8 @@
           <w:b/>
           <w:bCs/>
           <w:color w:val="7F7F7F" w:themeColor="text1" w:themeTint="80"/>
+          <w:sz w:val="20"/>
+          <w:szCs w:val="20"/>
         </w:rPr>
         <w:t>Available:</w:t>
       </w:r>
@@ -4757,6 +5601,8 @@
         <w:rPr>
           <w:rFonts w:ascii="Poppins" w:eastAsia="Times New Roman" w:hAnsi="Poppins" w:cs="Poppins"/>
           <w:color w:val="7F7F7F" w:themeColor="text1" w:themeTint="80"/>
+          <w:sz w:val="20"/>
+          <w:szCs w:val="20"/>
         </w:rPr>
         <w:t xml:space="preserve"> </w:t>
       </w:r>
@@ -4766,6 +5612,8 @@
             <w:rStyle w:val="Hyperlink"/>
             <w:rFonts w:ascii="Poppins" w:eastAsia="Times New Roman" w:hAnsi="Poppins" w:cs="Poppins"/>
             <w:color w:val="2F5496" w:themeColor="accent1" w:themeShade="BF"/>
+            <w:sz w:val="20"/>
+            <w:szCs w:val="20"/>
           </w:rPr>
           <w:t>https://lnkd.in/gh8ZaeHK</w:t>
         </w:r>
@@ -4774,12 +5622,15 @@
         <w:rPr>
           <w:rFonts w:ascii="Poppins" w:eastAsia="Times New Roman" w:hAnsi="Poppins" w:cs="Poppins"/>
           <w:color w:val="7F7F7F" w:themeColor="text1" w:themeTint="80"/>
+          <w:sz w:val="20"/>
+          <w:szCs w:val="20"/>
         </w:rPr>
         <w:t>)</w:t>
       </w:r>
     </w:p>
     <w:p>
       <w:pPr>
+        <w:spacing w:after="80" w:line="240" w:lineRule="auto"/>
         <w:jc w:val="both"/>
       </w:pPr>
       <w:r>
@@ -4828,10 +5679,10 @@
         <mc:AlternateContent>
           <mc:Choice Requires="wps">
             <w:drawing>
-              <wp:anchor distT="0" distB="0" distL="114300" distR="114300" simplePos="0" relativeHeight="251663360" behindDoc="0" locked="0" layoutInCell="1" allowOverlap="1" wp14:anchorId="655CB87C" wp14:editId="34D0B2D8">
+              <wp:anchor distT="0" distB="0" distL="114300" distR="114300" simplePos="0" relativeHeight="251663360" behindDoc="0" locked="0" layoutInCell="1" allowOverlap="1" wp14:anchorId="655CB87C" wp14:editId="0382DFC1">
                 <wp:simplePos x="0" y="0"/>
                 <wp:positionH relativeFrom="column">
-                  <wp:posOffset>44157</wp:posOffset>
+                  <wp:posOffset>43989</wp:posOffset>
                 </wp:positionH>
                 <wp:positionV relativeFrom="paragraph">
                   <wp:posOffset>129540</wp:posOffset>
@@ -4890,7 +5741,7 @@
           </mc:Choice>
           <mc:Fallback>
             <w:pict>
-              <v:line w14:anchorId="273D2F84" id="Straight Connector 19" o:spid="_x0000_s1026" style="position:absolute;z-index:251663360;visibility:visible;mso-wrap-style:square;mso-width-percent:0;mso-height-percent:0;mso-wrap-distance-left:9pt;mso-wrap-distance-top:0;mso-wrap-distance-right:9pt;mso-wrap-distance-bottom:0;mso-position-horizontal:absolute;mso-position-horizontal-relative:text;mso-position-vertical:absolute;mso-position-vertical-relative:text;mso-width-percent:0;mso-height-percent:0;mso-width-relative:margin;mso-height-relative:margin" from="3.5pt,10.2pt" to="3.5pt,71.1pt" o:gfxdata="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" strokecolor="#2f5496 [2404]" strokeweight="1pt">
+              <v:line w14:anchorId="40E53FBC" id="Straight Connector 19" o:spid="_x0000_s1026" style="position:absolute;z-index:251663360;visibility:visible;mso-wrap-style:square;mso-width-percent:0;mso-height-percent:0;mso-wrap-distance-left:9pt;mso-wrap-distance-top:0;mso-wrap-distance-right:9pt;mso-wrap-distance-bottom:0;mso-position-horizontal:absolute;mso-position-horizontal-relative:text;mso-position-vertical:absolute;mso-position-vertical-relative:text;mso-width-percent:0;mso-height-percent:0;mso-width-relative:margin;mso-height-relative:margin" from="3.45pt,10.2pt" to="3.45pt,71.1pt" o:gfxdata="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" strokecolor="#2f5496 [2404]" strokeweight="1pt">
                 <v:stroke joinstyle="miter"/>
               </v:line>
             </w:pict>
@@ -4971,6 +5822,7 @@
           <w:szCs w:val="32"/>
         </w:rPr>
       </w:pPr>
+      <w:proofErr w:type="spellStart"/>
       <w:r>
         <w:rPr>
           <w:rFonts w:ascii="Poppins" w:eastAsia="Times New Roman" w:hAnsi="Poppins" w:cs="Poppins"/>
@@ -4978,7 +5830,17 @@
           <w:bCs/>
           <w:color w:val="7F7F7F" w:themeColor="text1" w:themeTint="80"/>
         </w:rPr>
-        <w:t>Github Repo:</w:t>
+        <w:t>Github</w:t>
+      </w:r>
+      <w:proofErr w:type="spellEnd"/>
+      <w:r>
+        <w:rPr>
+          <w:rFonts w:ascii="Poppins" w:eastAsia="Times New Roman" w:hAnsi="Poppins" w:cs="Poppins"/>
+          <w:b/>
+          <w:bCs/>
+          <w:color w:val="7F7F7F" w:themeColor="text1" w:themeTint="80"/>
+        </w:rPr>
+        <w:t xml:space="preserve"> Repo:</w:t>
       </w:r>
       <w:r>
         <w:rPr>
@@ -5042,6 +5904,7 @@
     </w:p>
     <w:p>
       <w:pPr>
+        <w:spacing w:after="80" w:line="240" w:lineRule="auto"/>
         <w:jc w:val="both"/>
         <w:rPr>
           <w:rFonts w:ascii="Poppins" w:eastAsia="Times New Roman" w:hAnsi="Poppins" w:cs="Poppins"/>
@@ -5270,6 +6133,7 @@
         </w:rPr>
         <w:t xml:space="preserve"> - </w:t>
       </w:r>
+      <w:proofErr w:type="spellStart"/>
       <w:r>
         <w:rPr>
           <w:rStyle w:val="badword"/>
@@ -5282,6 +6146,7 @@
         </w:rPr>
         <w:t>Pawpularity</w:t>
       </w:r>
+      <w:proofErr w:type="spellEnd"/>
       <w:r>
         <w:rPr>
           <w:rFonts w:ascii="Poppins" w:hAnsi="Poppins" w:cs="Poppins"/>
@@ -5331,6 +6196,7 @@
           <w:szCs w:val="22"/>
         </w:rPr>
       </w:pPr>
+      <w:proofErr w:type="spellStart"/>
       <w:r>
         <w:rPr>
           <w:rStyle w:val="badword"/>
@@ -5343,6 +6209,7 @@
         </w:rPr>
         <w:t>Datahack</w:t>
       </w:r>
+      <w:proofErr w:type="spellEnd"/>
       <w:r>
         <w:rPr>
           <w:rFonts w:ascii="Poppins" w:hAnsi="Poppins" w:cs="Poppins"/>
@@ -5394,6 +6261,7 @@
           <w:szCs w:val="22"/>
         </w:rPr>
       </w:pPr>
+      <w:proofErr w:type="spellStart"/>
       <w:r>
         <w:rPr>
           <w:rStyle w:val="badword"/>
@@ -5406,6 +6274,7 @@
         </w:rPr>
         <w:t>HackerEarth</w:t>
       </w:r>
+      <w:proofErr w:type="spellEnd"/>
       <w:r>
         <w:rPr>
           <w:rFonts w:ascii="Poppins" w:hAnsi="Poppins" w:cs="Poppins"/>
@@ -5455,6 +6324,7 @@
           <w:szCs w:val="22"/>
         </w:rPr>
       </w:pPr>
+      <w:proofErr w:type="spellStart"/>
       <w:r>
         <w:rPr>
           <w:rStyle w:val="badword"/>
@@ -5467,6 +6337,7 @@
         </w:rPr>
         <w:t>HackerEarth</w:t>
       </w:r>
+      <w:proofErr w:type="spellEnd"/>
       <w:r>
         <w:rPr>
           <w:rFonts w:ascii="Poppins" w:hAnsi="Poppins" w:cs="Poppins"/>
@@ -5547,6 +6418,7 @@
         </w:rPr>
         <w:t xml:space="preserve"> </w:t>
       </w:r>
+      <w:proofErr w:type="spellStart"/>
       <w:r>
         <w:rPr>
           <w:rStyle w:val="badword"/>
@@ -5557,6 +6429,7 @@
         </w:rPr>
         <w:t>Codeforces</w:t>
       </w:r>
+      <w:proofErr w:type="spellEnd"/>
       <w:r>
         <w:rPr>
           <w:rFonts w:ascii="Poppins" w:hAnsi="Poppins" w:cs="Poppins"/>
@@ -5566,6 +6439,7 @@
         </w:rPr>
         <w:t xml:space="preserve">, </w:t>
       </w:r>
+      <w:proofErr w:type="spellStart"/>
       <w:r>
         <w:rPr>
           <w:rStyle w:val="badword"/>
@@ -5576,6 +6450,7 @@
         </w:rPr>
         <w:t>Codechef</w:t>
       </w:r>
+      <w:proofErr w:type="spellEnd"/>
       <w:r>
         <w:rPr>
           <w:rFonts w:ascii="Poppins" w:hAnsi="Poppins" w:cs="Poppins"/>
@@ -5592,8 +6467,9 @@
           <w:sz w:val="22"/>
           <w:szCs w:val="22"/>
         </w:rPr>
-        <w:t xml:space="preserve"> Leetcode,</w:t>
-      </w:r>
+        <w:t xml:space="preserve"> </w:t>
+      </w:r>
+      <w:proofErr w:type="spellStart"/>
       <w:r>
         <w:rPr>
           <w:rFonts w:ascii="Poppins" w:hAnsi="Poppins" w:cs="Poppins"/>
@@ -5601,18 +6477,39 @@
           <w:sz w:val="22"/>
           <w:szCs w:val="22"/>
         </w:rPr>
-        <w:t xml:space="preserve"> </w:t>
-      </w:r>
-      <w:r>
-        <w:rPr>
-          <w:rStyle w:val="badword"/>
+        <w:t>Leetcode</w:t>
+      </w:r>
+      <w:proofErr w:type="spellEnd"/>
+      <w:r>
+        <w:rPr>
           <w:rFonts w:ascii="Poppins" w:hAnsi="Poppins" w:cs="Poppins"/>
           <w:color w:val="7F7F7F" w:themeColor="text1" w:themeTint="80"/>
           <w:sz w:val="22"/>
           <w:szCs w:val="22"/>
         </w:rPr>
+        <w:t>,</w:t>
+      </w:r>
+      <w:r>
+        <w:rPr>
+          <w:rFonts w:ascii="Poppins" w:hAnsi="Poppins" w:cs="Poppins"/>
+          <w:color w:val="7F7F7F" w:themeColor="text1" w:themeTint="80"/>
+          <w:sz w:val="22"/>
+          <w:szCs w:val="22"/>
+        </w:rPr>
+        <w:t xml:space="preserve"> </w:t>
+      </w:r>
+      <w:proofErr w:type="spellStart"/>
+      <w:r>
+        <w:rPr>
+          <w:rStyle w:val="badword"/>
+          <w:rFonts w:ascii="Poppins" w:hAnsi="Poppins" w:cs="Poppins"/>
+          <w:color w:val="7F7F7F" w:themeColor="text1" w:themeTint="80"/>
+          <w:sz w:val="22"/>
+          <w:szCs w:val="22"/>
+        </w:rPr>
         <w:t>LightOJ</w:t>
       </w:r>
+      <w:proofErr w:type="spellEnd"/>
       <w:r>
         <w:rPr>
           <w:rFonts w:ascii="Poppins" w:hAnsi="Poppins" w:cs="Poppins"/>
@@ -5706,28 +6603,28 @@
         <v:path o:extrusionok="f" gradientshapeok="t" o:connecttype="rect"/>
         <o:lock v:ext="edit" aspectratio="t"/>
       </v:shapetype>
-      <v:shape id="_x0000_i2368" type="#_x0000_t75" style="width:21.15pt;height:21.15pt;visibility:visible;mso-wrap-style:square" o:bullet="t">
+      <v:shape id="_x0000_i2486" type="#_x0000_t75" style="width:21.35pt;height:21.35pt;visibility:visible;mso-wrap-style:square" o:bullet="t">
         <v:imagedata r:id="rId1" o:title=""/>
       </v:shape>
     </w:pict>
   </w:numPicBullet>
   <w:numPicBullet w:numPicBulletId="1">
     <w:pict>
-      <v:shape id="_x0000_i2369" type="#_x0000_t75" style="width:23.5pt;height:19.55pt;visibility:visible;mso-wrap-style:square" o:bullet="t">
+      <v:shape id="_x0000_i2487" type="#_x0000_t75" style="width:23.75pt;height:19.8pt;visibility:visible;mso-wrap-style:square" o:bullet="t">
         <v:imagedata r:id="rId2" o:title=""/>
       </v:shape>
     </w:pict>
   </w:numPicBullet>
   <w:numPicBullet w:numPicBulletId="2">
     <w:pict>
-      <v:shape id="_x0000_i2370" type="#_x0000_t75" style="width:75.15pt;height:75.15pt;visibility:visible;mso-wrap-style:square" o:bullet="t">
+      <v:shape id="_x0000_i2488" type="#_x0000_t75" style="width:75.15pt;height:75.15pt;visibility:visible;mso-wrap-style:square" o:bullet="t">
         <v:imagedata r:id="rId3" o:title=""/>
       </v:shape>
     </w:pict>
   </w:numPicBullet>
   <w:numPicBullet w:numPicBulletId="3">
     <w:pict>
-      <v:shape id="_x0000_i2371" type="#_x0000_t75" style="width:11.75pt;height:11.75pt" o:bullet="t">
+      <v:shape id="_x0000_i2489" type="#_x0000_t75" style="width:11.85pt;height:11.85pt" o:bullet="t">
         <v:imagedata r:id="rId4" o:title="mso5527"/>
       </v:shape>
     </w:pict>
@@ -7529,7 +8426,7 @@
         <w:rFonts w:ascii="Wingdings" w:hAnsi="Wingdings" w:hint="default"/>
       </w:rPr>
     </w:lvl>
-    <w:lvl w:ilvl="3" w:tplc="04090001" w:tentative="1">
+    <w:lvl w:ilvl="3" w:tplc="04090001">
       <w:start w:val="1"/>
       <w:numFmt w:val="bullet"/>
       <w:lvlText w:val=""/>
@@ -9060,6 +9957,7 @@
   <w:style w:type="character" w:default="1" w:styleId="DefaultParagraphFont">
     <w:name w:val="Default Paragraph Font"/>
     <w:uiPriority w:val="1"/>
+    <w:semiHidden/>
     <w:unhideWhenUsed/>
   </w:style>
   <w:style w:type="table" w:default="1" w:styleId="TableNormal">

--- a/pdf/resume_UTSHAB KUMAR GHOSH_B.Sc. in CSE.docx
+++ b/pdf/resume_UTSHAB KUMAR GHOSH_B.Sc. in CSE.docx
@@ -1649,7 +1649,6 @@
                               </w:rPr>
                               <w:t xml:space="preserve"> </w:t>
                             </w:r>
-                            <w:proofErr w:type="spellStart"/>
                             <w:r>
                               <w:rPr>
                                 <w:rFonts w:eastAsia="Times New Roman"/>
@@ -1657,7 +1656,6 @@
                               </w:rPr>
                               <w:t>Datacamp</w:t>
                             </w:r>
-                            <w:proofErr w:type="spellEnd"/>
                           </w:p>
                           <w:p>
                             <w:pPr>
@@ -2294,7 +2292,6 @@
                         </w:rPr>
                         <w:t xml:space="preserve"> </w:t>
                       </w:r>
-                      <w:proofErr w:type="spellStart"/>
                       <w:r>
                         <w:rPr>
                           <w:rFonts w:eastAsia="Times New Roman"/>
@@ -2302,7 +2299,6 @@
                         </w:rPr>
                         <w:t>Datacamp</w:t>
                       </w:r>
-                      <w:proofErr w:type="spellEnd"/>
                     </w:p>
                     <w:p>
                       <w:pPr>
@@ -2999,45 +2995,14 @@
         </w:rPr>
         <w:tab/>
       </w:r>
-      <w:proofErr w:type="spellStart"/>
-      <w:r>
-        <w:rPr>
-          <w:rFonts w:ascii="Poppins" w:hAnsi="Poppins" w:cs="Poppins"/>
-          <w:color w:val="7F7F7F" w:themeColor="text1" w:themeTint="80"/>
-          <w:sz w:val="20"/>
-          <w:szCs w:val="20"/>
-        </w:rPr>
-        <w:t>Rajshahi</w:t>
-      </w:r>
-      <w:proofErr w:type="spellEnd"/>
-      <w:r>
-        <w:rPr>
-          <w:rFonts w:ascii="Poppins" w:hAnsi="Poppins" w:cs="Poppins"/>
-          <w:color w:val="7F7F7F" w:themeColor="text1" w:themeTint="80"/>
-          <w:sz w:val="20"/>
-          <w:szCs w:val="20"/>
-        </w:rPr>
-        <w:t xml:space="preserve"> University of Engineering &amp; Technology – </w:t>
-      </w:r>
-      <w:proofErr w:type="spellStart"/>
-      <w:r>
-        <w:rPr>
-          <w:rFonts w:ascii="Poppins" w:hAnsi="Poppins" w:cs="Poppins"/>
-          <w:color w:val="7F7F7F" w:themeColor="text1" w:themeTint="80"/>
-          <w:sz w:val="20"/>
-          <w:szCs w:val="20"/>
-        </w:rPr>
-        <w:t>Rajshahi</w:t>
-      </w:r>
-      <w:proofErr w:type="spellEnd"/>
-      <w:r>
-        <w:rPr>
-          <w:rFonts w:ascii="Poppins" w:hAnsi="Poppins" w:cs="Poppins"/>
-          <w:color w:val="7F7F7F" w:themeColor="text1" w:themeTint="80"/>
-          <w:sz w:val="20"/>
-          <w:szCs w:val="20"/>
-        </w:rPr>
-        <w:t>, Bangladesh</w:t>
+      <w:r>
+        <w:rPr>
+          <w:rFonts w:ascii="Poppins" w:hAnsi="Poppins" w:cs="Poppins"/>
+          <w:color w:val="7F7F7F" w:themeColor="text1" w:themeTint="80"/>
+          <w:sz w:val="20"/>
+          <w:szCs w:val="20"/>
+        </w:rPr>
+        <w:t>Rajshahi University of Engineering &amp; Technology – Rajshahi, Bangladesh</w:t>
       </w:r>
     </w:p>
     <w:p>
@@ -3279,29 +3244,16 @@
         </w:rPr>
         <w:tab/>
       </w:r>
-      <w:proofErr w:type="spellStart"/>
-      <w:r>
-        <w:rPr>
-          <w:rFonts w:ascii="Poppins" w:hAnsi="Poppins" w:cs="Poppins"/>
-          <w:b/>
-          <w:bCs/>
-          <w:color w:val="7F7F7F" w:themeColor="text1" w:themeTint="80"/>
-          <w:sz w:val="20"/>
-          <w:szCs w:val="20"/>
-        </w:rPr>
-        <w:t>Nascenia</w:t>
-      </w:r>
-      <w:proofErr w:type="spellEnd"/>
-      <w:r>
-        <w:rPr>
-          <w:rFonts w:ascii="Poppins" w:hAnsi="Poppins" w:cs="Poppins"/>
-          <w:b/>
-          <w:bCs/>
-          <w:color w:val="7F7F7F" w:themeColor="text1" w:themeTint="80"/>
-          <w:sz w:val="20"/>
-          <w:szCs w:val="20"/>
-        </w:rPr>
-        <w:t xml:space="preserve"> Ltd.</w:t>
+      <w:r>
+        <w:rPr>
+          <w:rFonts w:ascii="Poppins" w:hAnsi="Poppins" w:cs="Poppins"/>
+          <w:b/>
+          <w:bCs/>
+          <w:color w:val="7F7F7F" w:themeColor="text1" w:themeTint="80"/>
+          <w:sz w:val="20"/>
+          <w:szCs w:val="20"/>
+        </w:rPr>
+        <w:t>Nascenia Ltd.</w:t>
       </w:r>
       <w:r>
         <w:rPr>
@@ -3411,7 +3363,31 @@
           <w:sz w:val="18"/>
           <w:szCs w:val="18"/>
         </w:rPr>
-        <w:t>Building Components with PHP, WordPress, Twig, Timber, SaaS, JavaScript.</w:t>
+        <w:t xml:space="preserve">Building Components with </w:t>
+      </w:r>
+      <w:r>
+        <w:rPr>
+          <w:rFonts w:ascii="Poppins" w:eastAsia="Times New Roman" w:hAnsi="Poppins" w:cs="Poppins"/>
+          <w:sz w:val="18"/>
+          <w:szCs w:val="18"/>
+        </w:rPr>
+        <w:t>JavaScript</w:t>
+      </w:r>
+      <w:r>
+        <w:rPr>
+          <w:rFonts w:ascii="Poppins" w:eastAsia="Times New Roman" w:hAnsi="Poppins" w:cs="Poppins"/>
+          <w:sz w:val="18"/>
+          <w:szCs w:val="18"/>
+        </w:rPr>
+        <w:t xml:space="preserve">, React, </w:t>
+      </w:r>
+      <w:r>
+        <w:rPr>
+          <w:rFonts w:ascii="Poppins" w:eastAsia="Times New Roman" w:hAnsi="Poppins" w:cs="Poppins"/>
+          <w:sz w:val="18"/>
+          <w:szCs w:val="18"/>
+        </w:rPr>
+        <w:t>PHP, WordPress.</w:t>
       </w:r>
     </w:p>
     <w:p>
@@ -3692,29 +3668,16 @@
         </w:rPr>
         <w:tab/>
       </w:r>
-      <w:proofErr w:type="spellStart"/>
-      <w:r>
-        <w:rPr>
-          <w:rFonts w:ascii="Poppins" w:hAnsi="Poppins" w:cs="Poppins"/>
-          <w:b/>
-          <w:bCs/>
-          <w:color w:val="7F7F7F" w:themeColor="text1" w:themeTint="80"/>
-          <w:sz w:val="20"/>
-          <w:szCs w:val="20"/>
-        </w:rPr>
-        <w:t>MyMedicalHUB</w:t>
-      </w:r>
-      <w:proofErr w:type="spellEnd"/>
-      <w:r>
-        <w:rPr>
-          <w:rFonts w:ascii="Poppins" w:hAnsi="Poppins" w:cs="Poppins"/>
-          <w:b/>
-          <w:bCs/>
-          <w:color w:val="7F7F7F" w:themeColor="text1" w:themeTint="80"/>
-          <w:sz w:val="20"/>
-          <w:szCs w:val="20"/>
-        </w:rPr>
-        <w:t xml:space="preserve"> Int.</w:t>
+      <w:r>
+        <w:rPr>
+          <w:rFonts w:ascii="Poppins" w:hAnsi="Poppins" w:cs="Poppins"/>
+          <w:b/>
+          <w:bCs/>
+          <w:color w:val="7F7F7F" w:themeColor="text1" w:themeTint="80"/>
+          <w:sz w:val="20"/>
+          <w:szCs w:val="20"/>
+        </w:rPr>
+        <w:t>MyMedicalHUB Int.</w:t>
       </w:r>
       <w:r>
         <w:rPr>
@@ -4547,25 +4510,7 @@
           <w:sz w:val="20"/>
           <w:szCs w:val="20"/>
         </w:rPr>
-        <w:t xml:space="preserve">low, </w:t>
-      </w:r>
-      <w:proofErr w:type="spellStart"/>
-      <w:r>
-        <w:rPr>
-          <w:rFonts w:ascii="Poppins" w:hAnsi="Poppins" w:cs="Poppins"/>
-          <w:sz w:val="20"/>
-          <w:szCs w:val="20"/>
-        </w:rPr>
-        <w:t>Keras</w:t>
-      </w:r>
-      <w:proofErr w:type="spellEnd"/>
-      <w:r>
-        <w:rPr>
-          <w:rFonts w:ascii="Poppins" w:hAnsi="Poppins" w:cs="Poppins"/>
-          <w:sz w:val="20"/>
-          <w:szCs w:val="20"/>
-        </w:rPr>
-        <w:t xml:space="preserve">, </w:t>
+        <w:t xml:space="preserve">low, Keras, </w:t>
       </w:r>
       <w:r>
         <w:rPr>
@@ -4834,7 +4779,16 @@
           <w:sz w:val="20"/>
           <w:szCs w:val="20"/>
         </w:rPr>
-        <w:t>HTML, CSS, SaaS, Tailwind, JavaScript, Django, PHP, WordPress.</w:t>
+        <w:t>ReactJS</w:t>
+      </w:r>
+      <w:r>
+        <w:rPr>
+          <w:rFonts w:ascii="Poppins" w:hAnsi="Poppins" w:cs="Poppins"/>
+          <w:color w:val="000000" w:themeColor="text1"/>
+          <w:sz w:val="20"/>
+          <w:szCs w:val="20"/>
+        </w:rPr>
+        <w:t>, SaaS, Tailwind, JavaScript, Django, PHP, WordPress.</w:t>
       </w:r>
     </w:p>
     <w:p>
@@ -5072,7 +5026,25 @@
           <w:sz w:val="20"/>
           <w:szCs w:val="20"/>
         </w:rPr>
-        <w:t>, MariaDB.</w:t>
+        <w:t>, MariaDB</w:t>
+      </w:r>
+      <w:r>
+        <w:rPr>
+          <w:rFonts w:ascii="Poppins" w:hAnsi="Poppins" w:cs="Poppins"/>
+          <w:color w:val="000000" w:themeColor="text1"/>
+          <w:sz w:val="20"/>
+          <w:szCs w:val="20"/>
+        </w:rPr>
+        <w:t>, Firebase, MongoDB</w:t>
+      </w:r>
+      <w:r>
+        <w:rPr>
+          <w:rFonts w:ascii="Poppins" w:hAnsi="Poppins" w:cs="Poppins"/>
+          <w:color w:val="000000" w:themeColor="text1"/>
+          <w:sz w:val="20"/>
+          <w:szCs w:val="20"/>
+        </w:rPr>
+        <w:t>.</w:t>
       </w:r>
     </w:p>
     <w:p>
@@ -5367,31 +5339,7 @@
           <w:sz w:val="20"/>
           <w:szCs w:val="20"/>
         </w:rPr>
-        <w:t>Accurate Gait Recognition with Inertial Sensors using a New FCN-</w:t>
-      </w:r>
-      <w:proofErr w:type="spellStart"/>
-      <w:r>
-        <w:rPr>
-          <w:rFonts w:ascii="Poppins" w:eastAsia="Times New Roman" w:hAnsi="Poppins" w:cs="Poppins"/>
-          <w:b/>
-          <w:bCs/>
-          <w:color w:val="000000" w:themeColor="text1"/>
-          <w:sz w:val="20"/>
-          <w:szCs w:val="20"/>
-        </w:rPr>
-        <w:t>BiLSTM</w:t>
-      </w:r>
-      <w:proofErr w:type="spellEnd"/>
-      <w:r>
-        <w:rPr>
-          <w:rFonts w:ascii="Poppins" w:eastAsia="Times New Roman" w:hAnsi="Poppins" w:cs="Poppins"/>
-          <w:b/>
-          <w:bCs/>
-          <w:color w:val="000000" w:themeColor="text1"/>
-          <w:sz w:val="20"/>
-          <w:szCs w:val="20"/>
-        </w:rPr>
-        <w:t xml:space="preserve"> Architecture</w:t>
+        <w:t>Accurate Gait Recognition with Inertial Sensors using a New FCN-BiLSTM Architecture</w:t>
       </w:r>
     </w:p>
     <w:p>
@@ -5679,16 +5627,16 @@
         <mc:AlternateContent>
           <mc:Choice Requires="wps">
             <w:drawing>
-              <wp:anchor distT="0" distB="0" distL="114300" distR="114300" simplePos="0" relativeHeight="251663360" behindDoc="0" locked="0" layoutInCell="1" allowOverlap="1" wp14:anchorId="655CB87C" wp14:editId="0382DFC1">
+              <wp:anchor distT="0" distB="0" distL="114300" distR="114300" simplePos="0" relativeHeight="251663360" behindDoc="0" locked="0" layoutInCell="1" allowOverlap="1" wp14:anchorId="655CB87C" wp14:editId="01716903">
                 <wp:simplePos x="0" y="0"/>
                 <wp:positionH relativeFrom="column">
-                  <wp:posOffset>43989</wp:posOffset>
+                  <wp:posOffset>45218</wp:posOffset>
                 </wp:positionH>
                 <wp:positionV relativeFrom="paragraph">
-                  <wp:posOffset>129540</wp:posOffset>
+                  <wp:posOffset>130314</wp:posOffset>
                 </wp:positionV>
-                <wp:extent cx="0" cy="773723"/>
-                <wp:effectExtent l="0" t="0" r="38100" b="26670"/>
+                <wp:extent cx="0" cy="1065125"/>
+                <wp:effectExtent l="0" t="0" r="38100" b="20955"/>
                 <wp:wrapNone/>
                 <wp:docPr id="19" name="Straight Connector 19"/>
                 <wp:cNvGraphicFramePr/>
@@ -5699,7 +5647,7 @@
                       <wps:spPr>
                         <a:xfrm>
                           <a:off x="0" y="0"/>
-                          <a:ext cx="0" cy="773723"/>
+                          <a:ext cx="0" cy="1065125"/>
                         </a:xfrm>
                         <a:prstGeom prst="line">
                           <a:avLst/>
@@ -5741,7 +5689,7 @@
           </mc:Choice>
           <mc:Fallback>
             <w:pict>
-              <v:line w14:anchorId="40E53FBC" id="Straight Connector 19" o:spid="_x0000_s1026" style="position:absolute;z-index:251663360;visibility:visible;mso-wrap-style:square;mso-width-percent:0;mso-height-percent:0;mso-wrap-distance-left:9pt;mso-wrap-distance-top:0;mso-wrap-distance-right:9pt;mso-wrap-distance-bottom:0;mso-position-horizontal:absolute;mso-position-horizontal-relative:text;mso-position-vertical:absolute;mso-position-vertical-relative:text;mso-width-percent:0;mso-height-percent:0;mso-width-relative:margin;mso-height-relative:margin" from="3.45pt,10.2pt" to="3.45pt,71.1pt" o:gfxdata="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" strokecolor="#2f5496 [2404]" strokeweight="1pt">
+              <v:line w14:anchorId="38325E7F" id="Straight Connector 19" o:spid="_x0000_s1026" style="position:absolute;z-index:251663360;visibility:visible;mso-wrap-style:square;mso-width-percent:0;mso-height-percent:0;mso-wrap-distance-left:9pt;mso-wrap-distance-top:0;mso-wrap-distance-right:9pt;mso-wrap-distance-bottom:0;mso-position-horizontal:absolute;mso-position-horizontal-relative:text;mso-position-vertical:absolute;mso-position-vertical-relative:text;mso-width-percent:0;mso-height-percent:0;mso-width-relative:margin;mso-height-relative:margin" from="3.55pt,10.25pt" to="3.55pt,94.1pt" o:gfxdata="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" strokecolor="#2f5496 [2404]" strokeweight="1pt">
                 <v:stroke joinstyle="miter"/>
               </v:line>
             </w:pict>
@@ -5794,69 +5742,15 @@
           <w:szCs w:val="32"/>
         </w:rPr>
       </w:pPr>
-      <w:r>
-        <w:rPr>
-          <w:rFonts w:ascii="Poppins" w:eastAsia="Times New Roman" w:hAnsi="Poppins" w:cs="Poppins"/>
-          <w:b/>
-          <w:bCs/>
-          <w:color w:val="000000" w:themeColor="text1"/>
-        </w:rPr>
-        <w:t>My Machine Learning Projects</w:t>
-      </w:r>
-    </w:p>
-    <w:p>
-      <w:pPr>
-        <w:pStyle w:val="ListParagraph"/>
-        <w:tabs>
-          <w:tab w:val="left" w:pos="720"/>
-        </w:tabs>
-        <w:ind w:left="630"/>
-        <w:jc w:val="both"/>
-        <w:rPr>
-          <w:rFonts w:ascii="Poppins" w:eastAsia="Times New Roman" w:hAnsi="Poppins" w:cs="Poppins"/>
-          <w:b/>
-          <w:bCs/>
-          <w:color w:val="2F5496" w:themeColor="accent1" w:themeShade="BF"/>
-          <w:kern w:val="36"/>
-          <w:sz w:val="32"/>
-          <w:szCs w:val="32"/>
-        </w:rPr>
-      </w:pPr>
-      <w:proofErr w:type="spellStart"/>
-      <w:r>
-        <w:rPr>
-          <w:rFonts w:ascii="Poppins" w:eastAsia="Times New Roman" w:hAnsi="Poppins" w:cs="Poppins"/>
-          <w:b/>
-          <w:bCs/>
-          <w:color w:val="7F7F7F" w:themeColor="text1" w:themeTint="80"/>
-        </w:rPr>
-        <w:t>Github</w:t>
-      </w:r>
-      <w:proofErr w:type="spellEnd"/>
-      <w:r>
-        <w:rPr>
-          <w:rFonts w:ascii="Poppins" w:eastAsia="Times New Roman" w:hAnsi="Poppins" w:cs="Poppins"/>
-          <w:b/>
-          <w:bCs/>
-          <w:color w:val="7F7F7F" w:themeColor="text1" w:themeTint="80"/>
-        </w:rPr>
-        <w:t xml:space="preserve"> Repo:</w:t>
-      </w:r>
-      <w:r>
-        <w:rPr>
-          <w:rFonts w:ascii="Poppins" w:eastAsia="Times New Roman" w:hAnsi="Poppins" w:cs="Poppins"/>
-          <w:color w:val="002060"/>
-        </w:rPr>
-        <w:t xml:space="preserve"> </w:t>
-      </w:r>
       <w:hyperlink r:id="rId21" w:history="1">
         <w:r>
           <w:rPr>
             <w:rStyle w:val="Hyperlink"/>
             <w:rFonts w:ascii="Poppins" w:eastAsia="Times New Roman" w:hAnsi="Poppins" w:cs="Poppins"/>
-            <w:color w:val="002060"/>
+            <w:b/>
+            <w:bCs/>
           </w:rPr>
-          <w:t>https://github.com/utshabkg/ML_Competition-AND-Practice</w:t>
+          <w:t>My Machine Learning Projects</w:t>
         </w:r>
       </w:hyperlink>
     </w:p>
@@ -5874,8 +5768,12 @@
         <w:jc w:val="both"/>
         <w:rPr>
           <w:rFonts w:ascii="Poppins" w:eastAsia="Times New Roman" w:hAnsi="Poppins" w:cs="Poppins"/>
-          <w:color w:val="7F7F7F" w:themeColor="text1" w:themeTint="80"/>
-          <w:u w:val="single"/>
+          <w:b/>
+          <w:bCs/>
+          <w:color w:val="000000" w:themeColor="text1"/>
+          <w:kern w:val="36"/>
+          <w:sz w:val="32"/>
+          <w:szCs w:val="32"/>
         </w:rPr>
       </w:pPr>
       <w:r>
@@ -5900,6 +5798,47 @@
           <w:color w:val="7F7F7F" w:themeColor="text1" w:themeTint="80"/>
         </w:rPr>
         <w:t>(Sessional Project)</w:t>
+      </w:r>
+    </w:p>
+    <w:p>
+      <w:pPr>
+        <w:pStyle w:val="ListParagraph"/>
+        <w:numPr>
+          <w:ilvl w:val="0"/>
+          <w:numId w:val="15"/>
+        </w:numPr>
+        <w:tabs>
+          <w:tab w:val="left" w:pos="720"/>
+        </w:tabs>
+        <w:ind w:left="630" w:hanging="630"/>
+        <w:jc w:val="both"/>
+        <w:rPr>
+          <w:rFonts w:ascii="Poppins" w:eastAsia="Times New Roman" w:hAnsi="Poppins" w:cs="Poppins"/>
+          <w:b/>
+          <w:bCs/>
+          <w:color w:val="000000" w:themeColor="text1"/>
+          <w:kern w:val="36"/>
+          <w:sz w:val="32"/>
+          <w:szCs w:val="32"/>
+        </w:rPr>
+      </w:pPr>
+      <w:hyperlink r:id="rId22" w:history="1">
+        <w:r>
+          <w:rPr>
+            <w:rStyle w:val="Hyperlink"/>
+            <w:rFonts w:ascii="Poppins" w:hAnsi="Poppins" w:cs="Poppins"/>
+            <w:b/>
+            <w:bCs/>
+          </w:rPr>
+          <w:t>IMDB  Clone</w:t>
+        </w:r>
+      </w:hyperlink>
+      <w:r>
+        <w:rPr>
+          <w:rFonts w:ascii="Poppins" w:hAnsi="Poppins" w:cs="Poppins"/>
+          <w:u w:color="000000"/>
+        </w:rPr>
+        <w:t xml:space="preserve"> (ReactJS Project)</w:t>
       </w:r>
     </w:p>
     <w:p>
@@ -6133,7 +6072,6 @@
         </w:rPr>
         <w:t xml:space="preserve"> - </w:t>
       </w:r>
-      <w:proofErr w:type="spellStart"/>
       <w:r>
         <w:rPr>
           <w:rStyle w:val="badword"/>
@@ -6146,7 +6084,6 @@
         </w:rPr>
         <w:t>Pawpularity</w:t>
       </w:r>
-      <w:proofErr w:type="spellEnd"/>
       <w:r>
         <w:rPr>
           <w:rFonts w:ascii="Poppins" w:hAnsi="Poppins" w:cs="Poppins"/>
@@ -6196,7 +6133,6 @@
           <w:szCs w:val="22"/>
         </w:rPr>
       </w:pPr>
-      <w:proofErr w:type="spellStart"/>
       <w:r>
         <w:rPr>
           <w:rStyle w:val="badword"/>
@@ -6209,7 +6145,6 @@
         </w:rPr>
         <w:t>Datahack</w:t>
       </w:r>
-      <w:proofErr w:type="spellEnd"/>
       <w:r>
         <w:rPr>
           <w:rFonts w:ascii="Poppins" w:hAnsi="Poppins" w:cs="Poppins"/>
@@ -6261,7 +6196,6 @@
           <w:szCs w:val="22"/>
         </w:rPr>
       </w:pPr>
-      <w:proofErr w:type="spellStart"/>
       <w:r>
         <w:rPr>
           <w:rStyle w:val="badword"/>
@@ -6274,7 +6208,6 @@
         </w:rPr>
         <w:t>HackerEarth</w:t>
       </w:r>
-      <w:proofErr w:type="spellEnd"/>
       <w:r>
         <w:rPr>
           <w:rFonts w:ascii="Poppins" w:hAnsi="Poppins" w:cs="Poppins"/>
@@ -6324,7 +6257,6 @@
           <w:szCs w:val="22"/>
         </w:rPr>
       </w:pPr>
-      <w:proofErr w:type="spellStart"/>
       <w:r>
         <w:rPr>
           <w:rStyle w:val="badword"/>
@@ -6337,7 +6269,6 @@
         </w:rPr>
         <w:t>HackerEarth</w:t>
       </w:r>
-      <w:proofErr w:type="spellEnd"/>
       <w:r>
         <w:rPr>
           <w:rFonts w:ascii="Poppins" w:hAnsi="Poppins" w:cs="Poppins"/>
@@ -6418,7 +6349,6 @@
         </w:rPr>
         <w:t xml:space="preserve"> </w:t>
       </w:r>
-      <w:proofErr w:type="spellStart"/>
       <w:r>
         <w:rPr>
           <w:rStyle w:val="badword"/>
@@ -6429,7 +6359,6 @@
         </w:rPr>
         <w:t>Codeforces</w:t>
       </w:r>
-      <w:proofErr w:type="spellEnd"/>
       <w:r>
         <w:rPr>
           <w:rFonts w:ascii="Poppins" w:hAnsi="Poppins" w:cs="Poppins"/>
@@ -6439,7 +6368,6 @@
         </w:rPr>
         <w:t xml:space="preserve">, </w:t>
       </w:r>
-      <w:proofErr w:type="spellStart"/>
       <w:r>
         <w:rPr>
           <w:rStyle w:val="badword"/>
@@ -6450,7 +6378,6 @@
         </w:rPr>
         <w:t>Codechef</w:t>
       </w:r>
-      <w:proofErr w:type="spellEnd"/>
       <w:r>
         <w:rPr>
           <w:rFonts w:ascii="Poppins" w:hAnsi="Poppins" w:cs="Poppins"/>
@@ -6467,9 +6394,8 @@
           <w:sz w:val="22"/>
           <w:szCs w:val="22"/>
         </w:rPr>
-        <w:t xml:space="preserve"> </w:t>
-      </w:r>
-      <w:proofErr w:type="spellStart"/>
+        <w:t xml:space="preserve"> Leetcode,</w:t>
+      </w:r>
       <w:r>
         <w:rPr>
           <w:rFonts w:ascii="Poppins" w:hAnsi="Poppins" w:cs="Poppins"/>
@@ -6477,39 +6403,18 @@
           <w:sz w:val="22"/>
           <w:szCs w:val="22"/>
         </w:rPr>
-        <w:t>Leetcode</w:t>
-      </w:r>
-      <w:proofErr w:type="spellEnd"/>
-      <w:r>
-        <w:rPr>
+        <w:t xml:space="preserve"> </w:t>
+      </w:r>
+      <w:r>
+        <w:rPr>
+          <w:rStyle w:val="badword"/>
           <w:rFonts w:ascii="Poppins" w:hAnsi="Poppins" w:cs="Poppins"/>
           <w:color w:val="7F7F7F" w:themeColor="text1" w:themeTint="80"/>
           <w:sz w:val="22"/>
           <w:szCs w:val="22"/>
         </w:rPr>
-        <w:t>,</w:t>
-      </w:r>
-      <w:r>
-        <w:rPr>
-          <w:rFonts w:ascii="Poppins" w:hAnsi="Poppins" w:cs="Poppins"/>
-          <w:color w:val="7F7F7F" w:themeColor="text1" w:themeTint="80"/>
-          <w:sz w:val="22"/>
-          <w:szCs w:val="22"/>
-        </w:rPr>
-        <w:t xml:space="preserve"> </w:t>
-      </w:r>
-      <w:proofErr w:type="spellStart"/>
-      <w:r>
-        <w:rPr>
-          <w:rStyle w:val="badword"/>
-          <w:rFonts w:ascii="Poppins" w:hAnsi="Poppins" w:cs="Poppins"/>
-          <w:color w:val="7F7F7F" w:themeColor="text1" w:themeTint="80"/>
-          <w:sz w:val="22"/>
-          <w:szCs w:val="22"/>
-        </w:rPr>
         <w:t>LightOJ</w:t>
       </w:r>
-      <w:proofErr w:type="spellEnd"/>
       <w:r>
         <w:rPr>
           <w:rFonts w:ascii="Poppins" w:hAnsi="Poppins" w:cs="Poppins"/>
@@ -6603,28 +6508,28 @@
         <v:path o:extrusionok="f" gradientshapeok="t" o:connecttype="rect"/>
         <o:lock v:ext="edit" aspectratio="t"/>
       </v:shapetype>
-      <v:shape id="_x0000_i2486" type="#_x0000_t75" style="width:21.35pt;height:21.35pt;visibility:visible;mso-wrap-style:square" o:bullet="t">
+      <v:shape id="_x0000_i1096" type="#_x0000_t75" style="width:21.35pt;height:21.35pt;visibility:visible;mso-wrap-style:square" o:bullet="t">
         <v:imagedata r:id="rId1" o:title=""/>
       </v:shape>
     </w:pict>
   </w:numPicBullet>
   <w:numPicBullet w:numPicBulletId="1">
     <w:pict>
-      <v:shape id="_x0000_i2487" type="#_x0000_t75" style="width:23.75pt;height:19.8pt;visibility:visible;mso-wrap-style:square" o:bullet="t">
+      <v:shape id="_x0000_i1097" type="#_x0000_t75" style="width:23.75pt;height:19.8pt;visibility:visible;mso-wrap-style:square" o:bullet="t">
         <v:imagedata r:id="rId2" o:title=""/>
       </v:shape>
     </w:pict>
   </w:numPicBullet>
   <w:numPicBullet w:numPicBulletId="2">
     <w:pict>
-      <v:shape id="_x0000_i2488" type="#_x0000_t75" style="width:75.15pt;height:75.15pt;visibility:visible;mso-wrap-style:square" o:bullet="t">
+      <v:shape id="_x0000_i1098" type="#_x0000_t75" style="width:75.15pt;height:75.15pt;visibility:visible;mso-wrap-style:square" o:bullet="t">
         <v:imagedata r:id="rId3" o:title=""/>
       </v:shape>
     </w:pict>
   </w:numPicBullet>
   <w:numPicBullet w:numPicBulletId="3">
     <w:pict>
-      <v:shape id="_x0000_i2489" type="#_x0000_t75" style="width:11.85pt;height:11.85pt" o:bullet="t">
+      <v:shape id="_x0000_i1099" type="#_x0000_t75" style="width:11.85pt;height:11.85pt" o:bullet="t">
         <v:imagedata r:id="rId4" o:title="mso5527"/>
       </v:shape>
     </w:pict>
@@ -6970,6 +6875,122 @@
     </w:lvl>
   </w:abstractNum>
   <w:abstractNum w:abstractNumId="3" w15:restartNumberingAfterBreak="0">
+    <w:nsid w:val="16934166"/>
+    <w:multiLevelType w:val="hybridMultilevel"/>
+    <w:tmpl w:val="7D8A7DA4"/>
+    <w:lvl w:ilvl="0" w:tplc="9BDCBE98">
+      <w:start w:val="1"/>
+      <w:numFmt w:val="bullet"/>
+      <w:lvlText w:val=""/>
+      <w:lvlJc w:val="left"/>
+      <w:pPr>
+        <w:ind w:left="1710" w:hanging="360"/>
+      </w:pPr>
+      <w:rPr>
+        <w:rFonts w:ascii="Symbol" w:hAnsi="Symbol" w:hint="default"/>
+        <w:color w:val="2F5496" w:themeColor="accent1" w:themeShade="BF"/>
+        <w:sz w:val="24"/>
+        <w:szCs w:val="24"/>
+      </w:rPr>
+    </w:lvl>
+    <w:lvl w:ilvl="1" w:tplc="04090003">
+      <w:start w:val="1"/>
+      <w:numFmt w:val="bullet"/>
+      <w:lvlText w:val="o"/>
+      <w:lvlJc w:val="left"/>
+      <w:pPr>
+        <w:ind w:left="2430" w:hanging="360"/>
+      </w:pPr>
+      <w:rPr>
+        <w:rFonts w:ascii="Courier New" w:hAnsi="Courier New" w:cs="Courier New" w:hint="default"/>
+      </w:rPr>
+    </w:lvl>
+    <w:lvl w:ilvl="2" w:tplc="04090005" w:tentative="1">
+      <w:start w:val="1"/>
+      <w:numFmt w:val="bullet"/>
+      <w:lvlText w:val=""/>
+      <w:lvlJc w:val="left"/>
+      <w:pPr>
+        <w:ind w:left="3150" w:hanging="360"/>
+      </w:pPr>
+      <w:rPr>
+        <w:rFonts w:ascii="Wingdings" w:hAnsi="Wingdings" w:hint="default"/>
+      </w:rPr>
+    </w:lvl>
+    <w:lvl w:ilvl="3" w:tplc="04090001" w:tentative="1">
+      <w:start w:val="1"/>
+      <w:numFmt w:val="bullet"/>
+      <w:lvlText w:val=""/>
+      <w:lvlJc w:val="left"/>
+      <w:pPr>
+        <w:ind w:left="3870" w:hanging="360"/>
+      </w:pPr>
+      <w:rPr>
+        <w:rFonts w:ascii="Symbol" w:hAnsi="Symbol" w:hint="default"/>
+      </w:rPr>
+    </w:lvl>
+    <w:lvl w:ilvl="4" w:tplc="04090003" w:tentative="1">
+      <w:start w:val="1"/>
+      <w:numFmt w:val="bullet"/>
+      <w:lvlText w:val="o"/>
+      <w:lvlJc w:val="left"/>
+      <w:pPr>
+        <w:ind w:left="4590" w:hanging="360"/>
+      </w:pPr>
+      <w:rPr>
+        <w:rFonts w:ascii="Courier New" w:hAnsi="Courier New" w:cs="Courier New" w:hint="default"/>
+      </w:rPr>
+    </w:lvl>
+    <w:lvl w:ilvl="5" w:tplc="04090005" w:tentative="1">
+      <w:start w:val="1"/>
+      <w:numFmt w:val="bullet"/>
+      <w:lvlText w:val=""/>
+      <w:lvlJc w:val="left"/>
+      <w:pPr>
+        <w:ind w:left="5310" w:hanging="360"/>
+      </w:pPr>
+      <w:rPr>
+        <w:rFonts w:ascii="Wingdings" w:hAnsi="Wingdings" w:hint="default"/>
+      </w:rPr>
+    </w:lvl>
+    <w:lvl w:ilvl="6" w:tplc="04090001" w:tentative="1">
+      <w:start w:val="1"/>
+      <w:numFmt w:val="bullet"/>
+      <w:lvlText w:val=""/>
+      <w:lvlJc w:val="left"/>
+      <w:pPr>
+        <w:ind w:left="6030" w:hanging="360"/>
+      </w:pPr>
+      <w:rPr>
+        <w:rFonts w:ascii="Symbol" w:hAnsi="Symbol" w:hint="default"/>
+      </w:rPr>
+    </w:lvl>
+    <w:lvl w:ilvl="7" w:tplc="04090003" w:tentative="1">
+      <w:start w:val="1"/>
+      <w:numFmt w:val="bullet"/>
+      <w:lvlText w:val="o"/>
+      <w:lvlJc w:val="left"/>
+      <w:pPr>
+        <w:ind w:left="6750" w:hanging="360"/>
+      </w:pPr>
+      <w:rPr>
+        <w:rFonts w:ascii="Courier New" w:hAnsi="Courier New" w:cs="Courier New" w:hint="default"/>
+      </w:rPr>
+    </w:lvl>
+    <w:lvl w:ilvl="8" w:tplc="04090005" w:tentative="1">
+      <w:start w:val="1"/>
+      <w:numFmt w:val="bullet"/>
+      <w:lvlText w:val=""/>
+      <w:lvlJc w:val="left"/>
+      <w:pPr>
+        <w:ind w:left="7470" w:hanging="360"/>
+      </w:pPr>
+      <w:rPr>
+        <w:rFonts w:ascii="Wingdings" w:hAnsi="Wingdings" w:hint="default"/>
+      </w:rPr>
+    </w:lvl>
+  </w:abstractNum>
+  <w:abstractNum w:abstractNumId="4" w15:restartNumberingAfterBreak="0">
     <w:nsid w:val="20911E01"/>
     <w:multiLevelType w:val="hybridMultilevel"/>
     <w:tmpl w:val="7BD63906"/>
@@ -7082,7 +7103,7 @@
       </w:rPr>
     </w:lvl>
   </w:abstractNum>
-  <w:abstractNum w:abstractNumId="4" w15:restartNumberingAfterBreak="0">
+  <w:abstractNum w:abstractNumId="5" w15:restartNumberingAfterBreak="0">
     <w:nsid w:val="2BD4218E"/>
     <w:multiLevelType w:val="hybridMultilevel"/>
     <w:tmpl w:val="BE1A8C84"/>
@@ -7198,7 +7219,7 @@
       </w:rPr>
     </w:lvl>
   </w:abstractNum>
-  <w:abstractNum w:abstractNumId="5" w15:restartNumberingAfterBreak="0">
+  <w:abstractNum w:abstractNumId="6" w15:restartNumberingAfterBreak="0">
     <w:nsid w:val="2F6A3CE2"/>
     <w:multiLevelType w:val="hybridMultilevel"/>
     <w:tmpl w:val="E2DA781C"/>
@@ -7314,7 +7335,7 @@
       </w:rPr>
     </w:lvl>
   </w:abstractNum>
-  <w:abstractNum w:abstractNumId="6" w15:restartNumberingAfterBreak="0">
+  <w:abstractNum w:abstractNumId="7" w15:restartNumberingAfterBreak="0">
     <w:nsid w:val="38D1787A"/>
     <w:multiLevelType w:val="hybridMultilevel"/>
     <w:tmpl w:val="54166498"/>
@@ -7430,7 +7451,7 @@
       </w:rPr>
     </w:lvl>
   </w:abstractNum>
-  <w:abstractNum w:abstractNumId="7" w15:restartNumberingAfterBreak="0">
+  <w:abstractNum w:abstractNumId="8" w15:restartNumberingAfterBreak="0">
     <w:nsid w:val="39257469"/>
     <w:multiLevelType w:val="hybridMultilevel"/>
     <w:tmpl w:val="66F09174"/>
@@ -7546,7 +7567,7 @@
       </w:rPr>
     </w:lvl>
   </w:abstractNum>
-  <w:abstractNum w:abstractNumId="8" w15:restartNumberingAfterBreak="0">
+  <w:abstractNum w:abstractNumId="9" w15:restartNumberingAfterBreak="0">
     <w:nsid w:val="3B492449"/>
     <w:multiLevelType w:val="hybridMultilevel"/>
     <w:tmpl w:val="954AC5E2"/>
@@ -7687,7 +7708,7 @@
       </w:rPr>
     </w:lvl>
   </w:abstractNum>
-  <w:abstractNum w:abstractNumId="9" w15:restartNumberingAfterBreak="0">
+  <w:abstractNum w:abstractNumId="10" w15:restartNumberingAfterBreak="0">
     <w:nsid w:val="4548314A"/>
     <w:multiLevelType w:val="hybridMultilevel"/>
     <w:tmpl w:val="62EE9A08"/>
@@ -7803,7 +7824,7 @@
       </w:rPr>
     </w:lvl>
   </w:abstractNum>
-  <w:abstractNum w:abstractNumId="10" w15:restartNumberingAfterBreak="0">
+  <w:abstractNum w:abstractNumId="11" w15:restartNumberingAfterBreak="0">
     <w:nsid w:val="4CD83E59"/>
     <w:multiLevelType w:val="multilevel"/>
     <w:tmpl w:val="5614C4BC"/>
@@ -7952,7 +7973,7 @@
       </w:rPr>
     </w:lvl>
   </w:abstractNum>
-  <w:abstractNum w:abstractNumId="11" w15:restartNumberingAfterBreak="0">
+  <w:abstractNum w:abstractNumId="12" w15:restartNumberingAfterBreak="0">
     <w:nsid w:val="4EA26EF2"/>
     <w:multiLevelType w:val="multilevel"/>
     <w:tmpl w:val="F2D8C92E"/>
@@ -8101,7 +8122,7 @@
       </w:rPr>
     </w:lvl>
   </w:abstractNum>
-  <w:abstractNum w:abstractNumId="12" w15:restartNumberingAfterBreak="0">
+  <w:abstractNum w:abstractNumId="13" w15:restartNumberingAfterBreak="0">
     <w:nsid w:val="4FC929E3"/>
     <w:multiLevelType w:val="hybridMultilevel"/>
     <w:tmpl w:val="315ADAAC"/>
@@ -8242,7 +8263,7 @@
       </w:rPr>
     </w:lvl>
   </w:abstractNum>
-  <w:abstractNum w:abstractNumId="13" w15:restartNumberingAfterBreak="0">
+  <w:abstractNum w:abstractNumId="14" w15:restartNumberingAfterBreak="0">
     <w:nsid w:val="57B2002B"/>
     <w:multiLevelType w:val="hybridMultilevel"/>
     <w:tmpl w:val="5C2C687C"/>
@@ -8383,7 +8404,7 @@
       </w:rPr>
     </w:lvl>
   </w:abstractNum>
-  <w:abstractNum w:abstractNumId="14" w15:restartNumberingAfterBreak="0">
+  <w:abstractNum w:abstractNumId="15" w15:restartNumberingAfterBreak="0">
     <w:nsid w:val="59736157"/>
     <w:multiLevelType w:val="hybridMultilevel"/>
     <w:tmpl w:val="E62CC584"/>
@@ -8499,7 +8520,7 @@
       </w:rPr>
     </w:lvl>
   </w:abstractNum>
-  <w:abstractNum w:abstractNumId="15" w15:restartNumberingAfterBreak="0">
+  <w:abstractNum w:abstractNumId="16" w15:restartNumberingAfterBreak="0">
     <w:nsid w:val="658E4B85"/>
     <w:multiLevelType w:val="hybridMultilevel"/>
     <w:tmpl w:val="DE96B584"/>
@@ -8615,7 +8636,7 @@
       </w:rPr>
     </w:lvl>
   </w:abstractNum>
-  <w:abstractNum w:abstractNumId="16" w15:restartNumberingAfterBreak="0">
+  <w:abstractNum w:abstractNumId="17" w15:restartNumberingAfterBreak="0">
     <w:nsid w:val="6A865A2C"/>
     <w:multiLevelType w:val="hybridMultilevel"/>
     <w:tmpl w:val="0E86786E"/>
@@ -8731,7 +8752,7 @@
       </w:rPr>
     </w:lvl>
   </w:abstractNum>
-  <w:abstractNum w:abstractNumId="17" w15:restartNumberingAfterBreak="0">
+  <w:abstractNum w:abstractNumId="18" w15:restartNumberingAfterBreak="0">
     <w:nsid w:val="71C61632"/>
     <w:multiLevelType w:val="multilevel"/>
     <w:tmpl w:val="A77E3C1A"/>
@@ -8882,7 +8903,7 @@
       </w:rPr>
     </w:lvl>
   </w:abstractNum>
-  <w:abstractNum w:abstractNumId="18" w15:restartNumberingAfterBreak="0">
+  <w:abstractNum w:abstractNumId="19" w15:restartNumberingAfterBreak="0">
     <w:nsid w:val="737A605D"/>
     <w:multiLevelType w:val="hybridMultilevel"/>
     <w:tmpl w:val="1BA29564"/>
@@ -8998,7 +9019,7 @@
       </w:rPr>
     </w:lvl>
   </w:abstractNum>
-  <w:abstractNum w:abstractNumId="19" w15:restartNumberingAfterBreak="0">
+  <w:abstractNum w:abstractNumId="20" w15:restartNumberingAfterBreak="0">
     <w:nsid w:val="747B675A"/>
     <w:multiLevelType w:val="hybridMultilevel"/>
     <w:tmpl w:val="48D8FE14"/>
@@ -9114,7 +9135,7 @@
       </w:rPr>
     </w:lvl>
   </w:abstractNum>
-  <w:abstractNum w:abstractNumId="20" w15:restartNumberingAfterBreak="0">
+  <w:abstractNum w:abstractNumId="21" w15:restartNumberingAfterBreak="0">
     <w:nsid w:val="75231218"/>
     <w:multiLevelType w:val="hybridMultilevel"/>
     <w:tmpl w:val="AD226504"/>
@@ -9233,7 +9254,7 @@
       </w:rPr>
     </w:lvl>
   </w:abstractNum>
-  <w:abstractNum w:abstractNumId="21" w15:restartNumberingAfterBreak="0">
+  <w:abstractNum w:abstractNumId="22" w15:restartNumberingAfterBreak="0">
     <w:nsid w:val="763B0D32"/>
     <w:multiLevelType w:val="hybridMultilevel"/>
     <w:tmpl w:val="BB345902"/>
@@ -9349,7 +9370,7 @@
       </w:rPr>
     </w:lvl>
   </w:abstractNum>
-  <w:abstractNum w:abstractNumId="22" w15:restartNumberingAfterBreak="0">
+  <w:abstractNum w:abstractNumId="23" w15:restartNumberingAfterBreak="0">
     <w:nsid w:val="7A747691"/>
     <w:multiLevelType w:val="hybridMultilevel"/>
     <w:tmpl w:val="62FE43E0"/>
@@ -9463,72 +9484,75 @@
     </w:lvl>
   </w:abstractNum>
   <w:num w:numId="1" w16cid:durableId="449740349">
-    <w:abstractNumId w:val="13"/>
+    <w:abstractNumId w:val="14"/>
   </w:num>
   <w:num w:numId="2" w16cid:durableId="1737127032">
-    <w:abstractNumId w:val="8"/>
+    <w:abstractNumId w:val="9"/>
   </w:num>
   <w:num w:numId="3" w16cid:durableId="1036933544">
-    <w:abstractNumId w:val="12"/>
+    <w:abstractNumId w:val="13"/>
   </w:num>
   <w:num w:numId="4" w16cid:durableId="1847556923">
     <w:abstractNumId w:val="2"/>
   </w:num>
   <w:num w:numId="5" w16cid:durableId="873662128">
-    <w:abstractNumId w:val="6"/>
+    <w:abstractNumId w:val="7"/>
   </w:num>
   <w:num w:numId="6" w16cid:durableId="1357120030">
-    <w:abstractNumId w:val="19"/>
+    <w:abstractNumId w:val="20"/>
   </w:num>
   <w:num w:numId="7" w16cid:durableId="2055765745">
-    <w:abstractNumId w:val="4"/>
+    <w:abstractNumId w:val="5"/>
   </w:num>
   <w:num w:numId="8" w16cid:durableId="708996733">
-    <w:abstractNumId w:val="10"/>
+    <w:abstractNumId w:val="11"/>
   </w:num>
   <w:num w:numId="9" w16cid:durableId="1026371535">
-    <w:abstractNumId w:val="17"/>
+    <w:abstractNumId w:val="18"/>
   </w:num>
   <w:num w:numId="10" w16cid:durableId="1004011536">
     <w:abstractNumId w:val="1"/>
   </w:num>
   <w:num w:numId="11" w16cid:durableId="259608368">
-    <w:abstractNumId w:val="22"/>
+    <w:abstractNumId w:val="23"/>
   </w:num>
   <w:num w:numId="12" w16cid:durableId="948664971">
     <w:abstractNumId w:val="0"/>
   </w:num>
   <w:num w:numId="13" w16cid:durableId="319357407">
+    <w:abstractNumId w:val="17"/>
+  </w:num>
+  <w:num w:numId="14" w16cid:durableId="1665545721">
+    <w:abstractNumId w:val="10"/>
+  </w:num>
+  <w:num w:numId="15" w16cid:durableId="1252396177">
+    <w:abstractNumId w:val="8"/>
+  </w:num>
+  <w:num w:numId="16" w16cid:durableId="1052584708">
+    <w:abstractNumId w:val="19"/>
+  </w:num>
+  <w:num w:numId="17" w16cid:durableId="197671316">
+    <w:abstractNumId w:val="12"/>
+  </w:num>
+  <w:num w:numId="18" w16cid:durableId="1204290301">
     <w:abstractNumId w:val="16"/>
   </w:num>
-  <w:num w:numId="14" w16cid:durableId="1665545721">
-    <w:abstractNumId w:val="9"/>
+  <w:num w:numId="19" w16cid:durableId="252907496">
+    <w:abstractNumId w:val="22"/>
   </w:num>
-  <w:num w:numId="15" w16cid:durableId="1252396177">
-    <w:abstractNumId w:val="7"/>
+  <w:num w:numId="20" w16cid:durableId="1716419727">
+    <w:abstractNumId w:val="21"/>
   </w:num>
-  <w:num w:numId="16" w16cid:durableId="1052584708">
-    <w:abstractNumId w:val="18"/>
+  <w:num w:numId="21" w16cid:durableId="1768114885">
+    <w:abstractNumId w:val="6"/>
   </w:num>
-  <w:num w:numId="17" w16cid:durableId="197671316">
-    <w:abstractNumId w:val="11"/>
-  </w:num>
-  <w:num w:numId="18" w16cid:durableId="1204290301">
+  <w:num w:numId="22" w16cid:durableId="1599866491">
     <w:abstractNumId w:val="15"/>
   </w:num>
-  <w:num w:numId="19" w16cid:durableId="252907496">
-    <w:abstractNumId w:val="21"/>
+  <w:num w:numId="23" w16cid:durableId="1220508554">
+    <w:abstractNumId w:val="4"/>
   </w:num>
-  <w:num w:numId="20" w16cid:durableId="1716419727">
-    <w:abstractNumId w:val="20"/>
-  </w:num>
-  <w:num w:numId="21" w16cid:durableId="1768114885">
-    <w:abstractNumId w:val="5"/>
-  </w:num>
-  <w:num w:numId="22" w16cid:durableId="1599866491">
-    <w:abstractNumId w:val="14"/>
-  </w:num>
-  <w:num w:numId="23" w16cid:durableId="1220508554">
+  <w:num w:numId="24" w16cid:durableId="1559247373">
     <w:abstractNumId w:val="3"/>
   </w:num>
 </w:numbering>

--- a/pdf/resume_UTSHAB KUMAR GHOSH_B.Sc. in CSE.docx
+++ b/pdf/resume_UTSHAB KUMAR GHOSH_B.Sc. in CSE.docx
@@ -1336,7 +1336,7 @@
           <w:szCs w:val="20"/>
           <w:shd w:val="clear" w:color="auto" w:fill="FFFFFF"/>
         </w:rPr>
-        <w:t>I have been working with Machine Learning and Data Science for 3+ years. My main motto is to collaborate in the field of Data Science, Machine Learning, and Deep Learning, as an ML Engineer or a Data Scientist. With the knowledge of competitive programming and back</w:t>
+        <w:t xml:space="preserve">I have been working with </w:t>
       </w:r>
       <w:r>
         <w:rPr>
@@ -1348,7 +1348,7 @@
           <w:szCs w:val="20"/>
           <w:shd w:val="clear" w:color="auto" w:fill="FFFFFF"/>
         </w:rPr>
-        <w:t>-</w:t>
+        <w:t>Python</w:t>
       </w:r>
       <w:r>
         <w:rPr>
@@ -1360,11 +1360,10 @@
           <w:szCs w:val="20"/>
           <w:shd w:val="clear" w:color="auto" w:fill="FFFFFF"/>
         </w:rPr>
-        <w:t xml:space="preserve">end development along with ML competitions in </w:t>
-      </w:r>
-      <w:r>
-        <w:rPr>
-          <w:rStyle w:val="badword"/>
+        <w:t xml:space="preserve"> for </w:t>
+      </w:r>
+      <w:r>
+        <w:rPr>
           <w:rFonts w:ascii="Poppins" w:hAnsi="Poppins" w:cs="Poppins"/>
           <w:b/>
           <w:bCs/>
@@ -1373,7 +1372,7 @@
           <w:szCs w:val="20"/>
           <w:shd w:val="clear" w:color="auto" w:fill="FFFFFF"/>
         </w:rPr>
-        <w:t>Kaggle</w:t>
+        <w:t>4</w:t>
       </w:r>
       <w:r>
         <w:rPr>
@@ -1385,7 +1384,55 @@
           <w:szCs w:val="20"/>
           <w:shd w:val="clear" w:color="auto" w:fill="FFFFFF"/>
         </w:rPr>
-        <w:t>, I want to gather experience and knowledge from a based environment and to make some contributions to humankind.</w:t>
+        <w:t xml:space="preserve">+ years. My main motto is to collaborate in the field of </w:t>
+      </w:r>
+      <w:r>
+        <w:rPr>
+          <w:rFonts w:ascii="Poppins" w:hAnsi="Poppins" w:cs="Poppins"/>
+          <w:b/>
+          <w:bCs/>
+          <w:color w:val="595959" w:themeColor="text1" w:themeTint="A6"/>
+          <w:sz w:val="20"/>
+          <w:szCs w:val="20"/>
+          <w:shd w:val="clear" w:color="auto" w:fill="FFFFFF"/>
+        </w:rPr>
+        <w:t xml:space="preserve">Full Stack Development or </w:t>
+      </w:r>
+      <w:r>
+        <w:rPr>
+          <w:rFonts w:ascii="Poppins" w:hAnsi="Poppins" w:cs="Poppins"/>
+          <w:b/>
+          <w:bCs/>
+          <w:color w:val="595959" w:themeColor="text1" w:themeTint="A6"/>
+          <w:sz w:val="20"/>
+          <w:szCs w:val="20"/>
+          <w:shd w:val="clear" w:color="auto" w:fill="FFFFFF"/>
+        </w:rPr>
+        <w:t xml:space="preserve">Machine Learning, and Deep Learning. With the knowledge of competitive programming and </w:t>
+      </w:r>
+      <w:r>
+        <w:rPr>
+          <w:rFonts w:ascii="Poppins" w:hAnsi="Poppins" w:cs="Poppins"/>
+          <w:b/>
+          <w:bCs/>
+          <w:color w:val="595959" w:themeColor="text1" w:themeTint="A6"/>
+          <w:sz w:val="20"/>
+          <w:szCs w:val="20"/>
+          <w:shd w:val="clear" w:color="auto" w:fill="FFFFFF"/>
+        </w:rPr>
+        <w:t>full stack</w:t>
+      </w:r>
+      <w:r>
+        <w:rPr>
+          <w:rFonts w:ascii="Poppins" w:hAnsi="Poppins" w:cs="Poppins"/>
+          <w:b/>
+          <w:bCs/>
+          <w:color w:val="595959" w:themeColor="text1" w:themeTint="A6"/>
+          <w:sz w:val="20"/>
+          <w:szCs w:val="20"/>
+          <w:shd w:val="clear" w:color="auto" w:fill="FFFFFF"/>
+        </w:rPr>
+        <w:t xml:space="preserve"> development, I want to gather experience and knowledge from a based environment and to make some contributions to humankind.</w:t>
       </w:r>
     </w:p>
     <w:p>
@@ -3065,16 +3112,16 @@
         <mc:AlternateContent>
           <mc:Choice Requires="wps">
             <w:drawing>
-              <wp:anchor distT="0" distB="0" distL="114300" distR="114300" simplePos="0" relativeHeight="251683840" behindDoc="0" locked="0" layoutInCell="1" allowOverlap="1" wp14:anchorId="6E07BC32" wp14:editId="38735F88">
+              <wp:anchor distT="0" distB="0" distL="114300" distR="114300" simplePos="0" relativeHeight="251683840" behindDoc="0" locked="0" layoutInCell="1" allowOverlap="1" wp14:anchorId="6E07BC32" wp14:editId="0269E9CE">
                 <wp:simplePos x="0" y="0"/>
                 <wp:positionH relativeFrom="column">
-                  <wp:posOffset>46653</wp:posOffset>
+                  <wp:posOffset>44605</wp:posOffset>
                 </wp:positionH>
                 <wp:positionV relativeFrom="paragraph">
-                  <wp:posOffset>130355</wp:posOffset>
+                  <wp:posOffset>128084</wp:posOffset>
                 </wp:positionV>
-                <wp:extent cx="0" cy="2873829"/>
-                <wp:effectExtent l="0" t="0" r="38100" b="22225"/>
+                <wp:extent cx="0" cy="3044283"/>
+                <wp:effectExtent l="0" t="0" r="38100" b="22860"/>
                 <wp:wrapNone/>
                 <wp:docPr id="3" name="Straight Connector 3"/>
                 <wp:cNvGraphicFramePr/>
@@ -3085,7 +3132,7 @@
                       <wps:spPr>
                         <a:xfrm>
                           <a:off x="0" y="0"/>
-                          <a:ext cx="0" cy="2873829"/>
+                          <a:ext cx="0" cy="3044283"/>
                         </a:xfrm>
                         <a:prstGeom prst="line">
                           <a:avLst/>
@@ -3127,7 +3174,7 @@
           </mc:Choice>
           <mc:Fallback>
             <w:pict>
-              <v:line w14:anchorId="1308BF96" id="Straight Connector 3" o:spid="_x0000_s1026" style="position:absolute;z-index:251683840;visibility:visible;mso-wrap-style:square;mso-width-percent:0;mso-height-percent:0;mso-wrap-distance-left:9pt;mso-wrap-distance-top:0;mso-wrap-distance-right:9pt;mso-wrap-distance-bottom:0;mso-position-horizontal:absolute;mso-position-horizontal-relative:text;mso-position-vertical:absolute;mso-position-vertical-relative:text;mso-width-percent:0;mso-height-percent:0;mso-width-relative:margin;mso-height-relative:margin" from="3.65pt,10.25pt" to="3.65pt,236.55pt" o:gfxdata="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" strokecolor="#2f5496 [2404]" strokeweight="1pt">
+              <v:line w14:anchorId="1CAA0FF0" id="Straight Connector 3" o:spid="_x0000_s1026" style="position:absolute;z-index:251683840;visibility:visible;mso-wrap-style:square;mso-width-percent:0;mso-height-percent:0;mso-wrap-distance-left:9pt;mso-wrap-distance-top:0;mso-wrap-distance-right:9pt;mso-wrap-distance-bottom:0;mso-position-horizontal:absolute;mso-position-horizontal-relative:text;mso-position-vertical:absolute;mso-position-vertical-relative:text;mso-width-percent:0;mso-height-percent:0;mso-width-relative:margin;mso-height-relative:margin" from="3.5pt,10.1pt" to="3.5pt,249.8pt" o:gfxdata="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" strokecolor="#2f5496 [2404]" strokeweight="1pt">
                 <v:stroke joinstyle="miter"/>
               </v:line>
             </w:pict>
@@ -3363,23 +3410,41 @@
           <w:sz w:val="18"/>
           <w:szCs w:val="18"/>
         </w:rPr>
-        <w:t xml:space="preserve">Building Components with </w:t>
-      </w:r>
-      <w:r>
+        <w:t>Project: TourkeyStay in Laravel Framework.</w:t>
+      </w:r>
+    </w:p>
+    <w:p>
+      <w:pPr>
+        <w:pStyle w:val="ListParagraph"/>
+        <w:numPr>
+          <w:ilvl w:val="3"/>
+          <w:numId w:val="22"/>
+        </w:numPr>
+        <w:tabs>
+          <w:tab w:val="left" w:pos="2520"/>
+        </w:tabs>
+        <w:ind w:left="3240" w:hanging="1080"/>
         <w:rPr>
           <w:rFonts w:ascii="Poppins" w:eastAsia="Times New Roman" w:hAnsi="Poppins" w:cs="Poppins"/>
           <w:sz w:val="18"/>
           <w:szCs w:val="18"/>
         </w:rPr>
-        <w:t>JavaScript</w:t>
-      </w:r>
+      </w:pPr>
       <w:r>
         <w:rPr>
           <w:rFonts w:ascii="Poppins" w:eastAsia="Times New Roman" w:hAnsi="Poppins" w:cs="Poppins"/>
           <w:sz w:val="18"/>
           <w:szCs w:val="18"/>
         </w:rPr>
-        <w:t xml:space="preserve">, React, </w:t>
+        <w:t xml:space="preserve">Building Components with </w:t>
+      </w:r>
+      <w:r>
+        <w:rPr>
+          <w:rFonts w:ascii="Poppins" w:eastAsia="Times New Roman" w:hAnsi="Poppins" w:cs="Poppins"/>
+          <w:sz w:val="18"/>
+          <w:szCs w:val="18"/>
+        </w:rPr>
+        <w:t xml:space="preserve">JavaScript, React, </w:t>
       </w:r>
       <w:r>
         <w:rPr>
@@ -3558,6 +3623,14 @@
           <w:szCs w:val="20"/>
         </w:rPr>
         <w:t xml:space="preserve"> </w:t>
+      </w:r>
+      <w:r>
+        <w:rPr>
+          <w:rFonts w:ascii="Poppins" w:eastAsia="Times New Roman" w:hAnsi="Poppins" w:cs="Poppins"/>
+          <w:sz w:val="20"/>
+          <w:szCs w:val="20"/>
+        </w:rPr>
+        <w:t xml:space="preserve">Python, </w:t>
       </w:r>
       <w:r>
         <w:rPr>
@@ -3701,90 +3774,6 @@
       </w:pPr>
       <w:r>
         <w:rPr>
-          <w:rFonts w:ascii="Poppins" w:hAnsi="Poppins" w:cs="Poppins"/>
-          <w:color w:val="7F7F7F" w:themeColor="text1" w:themeTint="80"/>
-          <w:sz w:val="20"/>
-          <w:szCs w:val="20"/>
-        </w:rPr>
-        <w:tab/>
-      </w:r>
-      <w:r>
-        <w:rPr>
-          <w:rFonts w:ascii="Poppins" w:hAnsi="Poppins" w:cs="Poppins"/>
-          <w:color w:val="7F7F7F" w:themeColor="text1" w:themeTint="80"/>
-          <w:sz w:val="20"/>
-          <w:szCs w:val="20"/>
-        </w:rPr>
-        <w:tab/>
-      </w:r>
-      <w:r>
-        <w:rPr>
-          <w:rFonts w:ascii="Poppins" w:hAnsi="Poppins" w:cs="Poppins"/>
-          <w:color w:val="7F7F7F" w:themeColor="text1" w:themeTint="80"/>
-          <w:sz w:val="20"/>
-          <w:szCs w:val="20"/>
-        </w:rPr>
-        <w:tab/>
-      </w:r>
-      <w:r>
-        <w:rPr>
-          <w:rFonts w:ascii="Poppins" w:hAnsi="Poppins" w:cs="Poppins"/>
-          <w:color w:val="7F7F7F" w:themeColor="text1" w:themeTint="80"/>
-          <w:sz w:val="20"/>
-          <w:szCs w:val="20"/>
-        </w:rPr>
-        <w:tab/>
-      </w:r>
-      <w:r>
-        <w:rPr>
-          <w:rFonts w:ascii="Poppins" w:eastAsia="Times New Roman" w:hAnsi="Poppins" w:cs="Poppins"/>
-          <w:b/>
-          <w:bCs/>
-          <w:color w:val="7F7F7F" w:themeColor="text1" w:themeTint="80"/>
-          <w:sz w:val="20"/>
-          <w:szCs w:val="20"/>
-        </w:rPr>
-        <w:t>Department:</w:t>
-      </w:r>
-      <w:r>
-        <w:rPr>
-          <w:rFonts w:ascii="Poppins" w:eastAsia="Times New Roman" w:hAnsi="Poppins" w:cs="Poppins"/>
-          <w:color w:val="7F7F7F" w:themeColor="text1" w:themeTint="80"/>
-          <w:sz w:val="20"/>
-          <w:szCs w:val="20"/>
-        </w:rPr>
-        <w:t xml:space="preserve"> </w:t>
-      </w:r>
-      <w:r>
-        <w:rPr>
-          <w:rFonts w:ascii="Poppins" w:eastAsia="Times New Roman" w:hAnsi="Poppins" w:cs="Poppins"/>
-          <w:color w:val="000000" w:themeColor="text1"/>
-          <w:sz w:val="20"/>
-          <w:szCs w:val="20"/>
-        </w:rPr>
-        <w:t>Machine Learning</w:t>
-      </w:r>
-    </w:p>
-    <w:p>
-      <w:pPr>
-        <w:pStyle w:val="ListParagraph"/>
-        <w:numPr>
-          <w:ilvl w:val="3"/>
-          <w:numId w:val="23"/>
-        </w:numPr>
-        <w:tabs>
-          <w:tab w:val="num" w:pos="2160"/>
-          <w:tab w:val="left" w:pos="2520"/>
-        </w:tabs>
-        <w:ind w:hanging="720"/>
-        <w:rPr>
-          <w:rFonts w:ascii="Poppins" w:eastAsia="Times New Roman" w:hAnsi="Poppins" w:cs="Poppins"/>
-          <w:sz w:val="18"/>
-          <w:szCs w:val="18"/>
-        </w:rPr>
-      </w:pPr>
-      <w:r>
-        <w:rPr>
           <w:rFonts w:eastAsia="Times New Roman"/>
           <w:noProof/>
           <w:color w:val="000000" w:themeColor="text1"/>
@@ -3794,15 +3783,15 @@
         <mc:AlternateContent>
           <mc:Choice Requires="wps">
             <w:drawing>
-              <wp:anchor distT="0" distB="0" distL="114300" distR="114300" simplePos="0" relativeHeight="251685888" behindDoc="0" locked="0" layoutInCell="1" allowOverlap="1" wp14:anchorId="0D7FFBD0" wp14:editId="6EAD367A">
+              <wp:anchor distT="0" distB="0" distL="114300" distR="114300" simplePos="0" relativeHeight="251685888" behindDoc="0" locked="0" layoutInCell="1" allowOverlap="1" wp14:anchorId="0D7FFBD0" wp14:editId="40437B61">
                 <wp:simplePos x="0" y="0"/>
                 <wp:positionH relativeFrom="column">
                   <wp:posOffset>6772910</wp:posOffset>
                 </wp:positionH>
                 <wp:positionV relativeFrom="paragraph">
-                  <wp:posOffset>62951</wp:posOffset>
+                  <wp:posOffset>41164</wp:posOffset>
                 </wp:positionV>
-                <wp:extent cx="0" cy="827232"/>
+                <wp:extent cx="0" cy="826770"/>
                 <wp:effectExtent l="0" t="0" r="38100" b="30480"/>
                 <wp:wrapNone/>
                 <wp:docPr id="5" name="Straight Connector 5"/>
@@ -3814,7 +3803,7 @@
                       <wps:spPr>
                         <a:xfrm>
                           <a:off x="0" y="0"/>
-                          <a:ext cx="0" cy="827232"/>
+                          <a:ext cx="0" cy="826770"/>
                         </a:xfrm>
                         <a:prstGeom prst="line">
                           <a:avLst/>
@@ -3856,7 +3845,7 @@
           </mc:Choice>
           <mc:Fallback>
             <w:pict>
-              <v:line w14:anchorId="6AF94D6E" id="Straight Connector 5" o:spid="_x0000_s1026" style="position:absolute;z-index:251685888;visibility:visible;mso-wrap-style:square;mso-width-percent:0;mso-height-percent:0;mso-wrap-distance-left:9pt;mso-wrap-distance-top:0;mso-wrap-distance-right:9pt;mso-wrap-distance-bottom:0;mso-position-horizontal:absolute;mso-position-horizontal-relative:text;mso-position-vertical:absolute;mso-position-vertical-relative:text;mso-width-percent:0;mso-height-percent:0;mso-width-relative:margin;mso-height-relative:margin" from="533.3pt,4.95pt" to="533.3pt,70.1pt" o:gfxdata="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" strokecolor="#2f5496 [2404]" strokeweight="1pt">
+              <v:line w14:anchorId="7B7C8D34" id="Straight Connector 5" o:spid="_x0000_s1026" style="position:absolute;z-index:251685888;visibility:visible;mso-wrap-style:square;mso-width-percent:0;mso-height-percent:0;mso-wrap-distance-left:9pt;mso-wrap-distance-top:0;mso-wrap-distance-right:9pt;mso-wrap-distance-bottom:0;mso-position-horizontal:absolute;mso-position-horizontal-relative:text;mso-position-vertical:absolute;mso-position-vertical-relative:text;mso-width-percent:0;mso-height-percent:0;mso-width-relative:margin;mso-height-relative:margin" from="533.3pt,3.25pt" to="533.3pt,68.35pt" o:gfxdata="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" strokecolor="#2f5496 [2404]" strokeweight="1pt">
                 <v:stroke joinstyle="miter"/>
               </v:line>
             </w:pict>
@@ -3865,19 +3854,68 @@
       </w:r>
       <w:r>
         <w:rPr>
+          <w:rFonts w:ascii="Poppins" w:hAnsi="Poppins" w:cs="Poppins"/>
+          <w:color w:val="7F7F7F" w:themeColor="text1" w:themeTint="80"/>
+          <w:sz w:val="20"/>
+          <w:szCs w:val="20"/>
+        </w:rPr>
+        <w:tab/>
+      </w:r>
+      <w:r>
+        <w:rPr>
+          <w:rFonts w:ascii="Poppins" w:hAnsi="Poppins" w:cs="Poppins"/>
+          <w:color w:val="7F7F7F" w:themeColor="text1" w:themeTint="80"/>
+          <w:sz w:val="20"/>
+          <w:szCs w:val="20"/>
+        </w:rPr>
+        <w:tab/>
+      </w:r>
+      <w:r>
+        <w:rPr>
+          <w:rFonts w:ascii="Poppins" w:hAnsi="Poppins" w:cs="Poppins"/>
+          <w:color w:val="7F7F7F" w:themeColor="text1" w:themeTint="80"/>
+          <w:sz w:val="20"/>
+          <w:szCs w:val="20"/>
+        </w:rPr>
+        <w:tab/>
+      </w:r>
+      <w:r>
+        <w:rPr>
+          <w:rFonts w:ascii="Poppins" w:hAnsi="Poppins" w:cs="Poppins"/>
+          <w:color w:val="7F7F7F" w:themeColor="text1" w:themeTint="80"/>
+          <w:sz w:val="20"/>
+          <w:szCs w:val="20"/>
+        </w:rPr>
+        <w:tab/>
+      </w:r>
+      <w:r>
+        <w:rPr>
           <w:rFonts w:ascii="Poppins" w:eastAsia="Times New Roman" w:hAnsi="Poppins" w:cs="Poppins"/>
-          <w:sz w:val="18"/>
-          <w:szCs w:val="18"/>
-        </w:rPr>
-        <w:t>Gait Analysis Project</w:t>
+          <w:b/>
+          <w:bCs/>
+          <w:color w:val="7F7F7F" w:themeColor="text1" w:themeTint="80"/>
+          <w:sz w:val="20"/>
+          <w:szCs w:val="20"/>
+        </w:rPr>
+        <w:t>Department:</w:t>
       </w:r>
       <w:r>
         <w:rPr>
           <w:rFonts w:ascii="Poppins" w:eastAsia="Times New Roman" w:hAnsi="Poppins" w:cs="Poppins"/>
-          <w:sz w:val="18"/>
-          <w:szCs w:val="18"/>
-        </w:rPr>
-        <w:t>.</w:t>
+          <w:color w:val="7F7F7F" w:themeColor="text1" w:themeTint="80"/>
+          <w:sz w:val="20"/>
+          <w:szCs w:val="20"/>
+        </w:rPr>
+        <w:t xml:space="preserve"> </w:t>
+      </w:r>
+      <w:r>
+        <w:rPr>
+          <w:rFonts w:ascii="Poppins" w:eastAsia="Times New Roman" w:hAnsi="Poppins" w:cs="Poppins"/>
+          <w:color w:val="000000" w:themeColor="text1"/>
+          <w:sz w:val="20"/>
+          <w:szCs w:val="20"/>
+        </w:rPr>
+        <w:t>Machine Learning</w:t>
       </w:r>
     </w:p>
     <w:p>
@@ -3904,7 +3942,7 @@
           <w:sz w:val="18"/>
           <w:szCs w:val="18"/>
         </w:rPr>
-        <w:t>Sports Video and Image Analysis Project</w:t>
+        <w:t>Gait Analysis Project</w:t>
       </w:r>
       <w:r>
         <w:rPr>
@@ -3939,7 +3977,58 @@
           <w:sz w:val="18"/>
           <w:szCs w:val="18"/>
         </w:rPr>
-        <w:t>Worked with AWS, Apace Server, REST API</w:t>
+        <w:t>Sports Video and Image Analysis Project</w:t>
+      </w:r>
+      <w:r>
+        <w:rPr>
+          <w:rFonts w:ascii="Poppins" w:eastAsia="Times New Roman" w:hAnsi="Poppins" w:cs="Poppins"/>
+          <w:sz w:val="18"/>
+          <w:szCs w:val="18"/>
+        </w:rPr>
+        <w:t>.</w:t>
+      </w:r>
+    </w:p>
+    <w:p>
+      <w:pPr>
+        <w:pStyle w:val="ListParagraph"/>
+        <w:numPr>
+          <w:ilvl w:val="3"/>
+          <w:numId w:val="23"/>
+        </w:numPr>
+        <w:tabs>
+          <w:tab w:val="num" w:pos="2160"/>
+          <w:tab w:val="left" w:pos="2520"/>
+        </w:tabs>
+        <w:ind w:hanging="720"/>
+        <w:rPr>
+          <w:rFonts w:ascii="Poppins" w:eastAsia="Times New Roman" w:hAnsi="Poppins" w:cs="Poppins"/>
+          <w:sz w:val="18"/>
+          <w:szCs w:val="18"/>
+        </w:rPr>
+      </w:pPr>
+      <w:r>
+        <w:rPr>
+          <w:rFonts w:ascii="Poppins" w:eastAsia="Times New Roman" w:hAnsi="Poppins" w:cs="Poppins"/>
+          <w:sz w:val="18"/>
+          <w:szCs w:val="18"/>
+        </w:rPr>
+        <w:t>Worked with AWS, Apace Server,</w:t>
+      </w:r>
+      <w:r>
+        <w:rPr>
+          <w:rFonts w:ascii="Poppins" w:eastAsia="Times New Roman" w:hAnsi="Poppins" w:cs="Poppins"/>
+          <w:sz w:val="18"/>
+          <w:szCs w:val="18"/>
+        </w:rPr>
+        <w:t xml:space="preserve"> Django</w:t>
+      </w:r>
+      <w:r>
+        <w:rPr>
+          <w:rFonts w:ascii="Poppins" w:eastAsia="Times New Roman" w:hAnsi="Poppins" w:cs="Poppins"/>
+          <w:sz w:val="18"/>
+          <w:szCs w:val="18"/>
+        </w:rPr>
+        <w:t xml:space="preserve"> REST API</w:t>
       </w:r>
       <w:r>
         <w:rPr>
@@ -4271,90 +4360,6 @@
       </w:pPr>
       <w:r>
         <w:rPr>
-          <w:rFonts w:ascii="Poppins" w:hAnsi="Poppins" w:cs="Poppins"/>
-          <w:b/>
-          <w:bCs/>
-          <w:color w:val="7F7F7F" w:themeColor="text1" w:themeTint="80"/>
-          <w:sz w:val="20"/>
-          <w:szCs w:val="20"/>
-        </w:rPr>
-        <w:t xml:space="preserve">&amp; </w:t>
-      </w:r>
-      <w:r>
-        <w:rPr>
-          <w:rFonts w:ascii="Poppins" w:hAnsi="Poppins" w:cs="Poppins"/>
-          <w:b/>
-          <w:bCs/>
-          <w:color w:val="7F7F7F" w:themeColor="text1" w:themeTint="80"/>
-          <w:sz w:val="20"/>
-          <w:szCs w:val="20"/>
-        </w:rPr>
-        <w:t>Deep Learning</w:t>
-      </w:r>
-      <w:r>
-        <w:rPr>
-          <w:rFonts w:ascii="Poppins" w:hAnsi="Poppins" w:cs="Poppins"/>
-          <w:b/>
-          <w:bCs/>
-          <w:color w:val="7F7F7F" w:themeColor="text1" w:themeTint="80"/>
-          <w:sz w:val="20"/>
-          <w:szCs w:val="20"/>
-        </w:rPr>
-        <w:t xml:space="preserve"> </w:t>
-      </w:r>
-      <w:r>
-        <w:rPr>
-          <w:rFonts w:ascii="Poppins" w:hAnsi="Poppins" w:cs="Poppins"/>
-          <w:b/>
-          <w:bCs/>
-          <w:color w:val="7F7F7F" w:themeColor="text1" w:themeTint="80"/>
-          <w:sz w:val="20"/>
-          <w:szCs w:val="20"/>
-        </w:rPr>
-        <w:tab/>
-      </w:r>
-      <w:r>
-        <w:rPr>
-          <w:rFonts w:ascii="Poppins" w:hAnsi="Poppins" w:cs="Poppins"/>
-          <w:b/>
-          <w:bCs/>
-          <w:color w:val="7F7F7F" w:themeColor="text1" w:themeTint="80"/>
-          <w:sz w:val="20"/>
-          <w:szCs w:val="20"/>
-        </w:rPr>
-        <w:tab/>
-      </w:r>
-      <w:r>
-        <w:rPr>
-          <w:rFonts w:ascii="Poppins" w:hAnsi="Poppins" w:cs="Poppins"/>
-          <w:color w:val="000000" w:themeColor="text1"/>
-          <w:sz w:val="20"/>
-          <w:szCs w:val="20"/>
-        </w:rPr>
-        <w:t>Feature Engineering, Feature Selection &amp; Extraction.</w:t>
-      </w:r>
-    </w:p>
-    <w:p>
-      <w:pPr>
-        <w:pStyle w:val="ListParagraph"/>
-        <w:numPr>
-          <w:ilvl w:val="1"/>
-          <w:numId w:val="20"/>
-        </w:numPr>
-        <w:ind w:left="630" w:hanging="630"/>
-        <w:jc w:val="both"/>
-        <w:rPr>
-          <w:rFonts w:ascii="Poppins" w:eastAsia="Times New Roman" w:hAnsi="Poppins" w:cs="Poppins"/>
-          <w:b/>
-          <w:bCs/>
-          <w:noProof/>
-          <w:color w:val="000000" w:themeColor="text1"/>
-          <w:sz w:val="20"/>
-          <w:szCs w:val="20"/>
-        </w:rPr>
-      </w:pPr>
-      <w:r>
-        <w:rPr>
           <w:rFonts w:ascii="Poppins" w:eastAsia="Times New Roman" w:hAnsi="Poppins" w:cs="Poppins"/>
           <w:b/>
           <w:bCs/>
@@ -4364,13 +4369,13 @@
         <mc:AlternateContent>
           <mc:Choice Requires="wps">
             <w:drawing>
-              <wp:anchor distT="0" distB="0" distL="114300" distR="114300" simplePos="0" relativeHeight="251670528" behindDoc="0" locked="0" layoutInCell="1" allowOverlap="1" wp14:anchorId="4F926077" wp14:editId="12520DC4">
+              <wp:anchor distT="0" distB="0" distL="114300" distR="114300" simplePos="0" relativeHeight="251670528" behindDoc="0" locked="0" layoutInCell="1" allowOverlap="1" wp14:anchorId="4F926077" wp14:editId="78498FC8">
                 <wp:simplePos x="0" y="0"/>
                 <wp:positionH relativeFrom="column">
-                  <wp:posOffset>6780115</wp:posOffset>
+                  <wp:posOffset>6779895</wp:posOffset>
                 </wp:positionH>
                 <wp:positionV relativeFrom="paragraph">
-                  <wp:posOffset>109855</wp:posOffset>
+                  <wp:posOffset>92599</wp:posOffset>
                 </wp:positionV>
                 <wp:extent cx="0" cy="283845"/>
                 <wp:effectExtent l="0" t="0" r="38100" b="20955"/>
@@ -4426,7 +4431,7 @@
           </mc:Choice>
           <mc:Fallback>
             <w:pict>
-              <v:line w14:anchorId="288FEA1F" id="Straight Connector 23" o:spid="_x0000_s1026" style="position:absolute;z-index:251670528;visibility:visible;mso-wrap-style:square;mso-width-percent:0;mso-height-percent:0;mso-wrap-distance-left:9pt;mso-wrap-distance-top:0;mso-wrap-distance-right:9pt;mso-wrap-distance-bottom:0;mso-position-horizontal:absolute;mso-position-horizontal-relative:text;mso-position-vertical:absolute;mso-position-vertical-relative:text;mso-width-percent:0;mso-height-percent:0;mso-width-relative:margin;mso-height-relative:margin" from="533.85pt,8.65pt" to="533.85pt,31pt" o:gfxdata="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" strokecolor="#2f5496 [2404]" strokeweight="1pt">
+              <v:line w14:anchorId="19D3DD01" id="Straight Connector 23" o:spid="_x0000_s1026" style="position:absolute;z-index:251670528;visibility:visible;mso-wrap-style:square;mso-width-percent:0;mso-height-percent:0;mso-wrap-distance-left:9pt;mso-wrap-distance-top:0;mso-wrap-distance-right:9pt;mso-wrap-distance-bottom:0;mso-position-horizontal:absolute;mso-position-horizontal-relative:text;mso-position-vertical:absolute;mso-position-vertical-relative:text;mso-width-percent:0;mso-height-percent:0;mso-width-relative:margin;mso-height-relative:margin" from="533.85pt,7.3pt" to="533.85pt,29.65pt" o:gfxdata="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" strokecolor="#2f5496 [2404]" strokeweight="1pt">
                 <v:stroke joinstyle="miter"/>
               </v:line>
             </w:pict>
@@ -4442,29 +4447,29 @@
           <w:sz w:val="20"/>
           <w:szCs w:val="20"/>
         </w:rPr>
-        <w:t>Frameworks</w:t>
-      </w:r>
-      <w:r>
-        <w:rPr>
-          <w:rFonts w:ascii="Poppins" w:hAnsi="Poppins" w:cs="Poppins"/>
-          <w:b/>
-          <w:bCs/>
-          <w:color w:val="7F7F7F" w:themeColor="text1" w:themeTint="80"/>
-          <w:sz w:val="20"/>
-          <w:szCs w:val="20"/>
-        </w:rPr>
-        <w:t>,</w:t>
-      </w:r>
-      <w:r>
-        <w:rPr>
-          <w:rFonts w:ascii="Poppins" w:hAnsi="Poppins" w:cs="Poppins"/>
-          <w:b/>
-          <w:bCs/>
-          <w:color w:val="7F7F7F" w:themeColor="text1" w:themeTint="80"/>
-          <w:sz w:val="20"/>
-          <w:szCs w:val="20"/>
-        </w:rPr>
-        <w:t xml:space="preserve"> Library</w:t>
+        <w:t xml:space="preserve">&amp; </w:t>
+      </w:r>
+      <w:r>
+        <w:rPr>
+          <w:rFonts w:ascii="Poppins" w:hAnsi="Poppins" w:cs="Poppins"/>
+          <w:b/>
+          <w:bCs/>
+          <w:color w:val="7F7F7F" w:themeColor="text1" w:themeTint="80"/>
+          <w:sz w:val="20"/>
+          <w:szCs w:val="20"/>
+        </w:rPr>
+        <w:t>Deep Learning</w:t>
+      </w:r>
+      <w:r>
+        <w:rPr>
+          <w:rFonts w:ascii="Poppins" w:hAnsi="Poppins" w:cs="Poppins"/>
+          <w:b/>
+          <w:bCs/>
+          <w:color w:val="7F7F7F" w:themeColor="text1" w:themeTint="80"/>
+          <w:sz w:val="20"/>
+          <w:szCs w:val="20"/>
+        </w:rPr>
+        <w:t xml:space="preserve"> </w:t>
       </w:r>
       <w:r>
         <w:rPr>
@@ -4491,144 +4496,11 @@
       <w:r>
         <w:rPr>
           <w:rFonts w:ascii="Poppins" w:hAnsi="Poppins" w:cs="Poppins"/>
-          <w:sz w:val="20"/>
-          <w:szCs w:val="20"/>
-        </w:rPr>
-        <w:t>Tensor</w:t>
-      </w:r>
-      <w:r>
-        <w:rPr>
-          <w:rFonts w:ascii="Poppins" w:hAnsi="Poppins" w:cs="Poppins"/>
-          <w:sz w:val="20"/>
-          <w:szCs w:val="20"/>
-        </w:rPr>
-        <w:t>F</w:t>
-      </w:r>
-      <w:r>
-        <w:rPr>
-          <w:rFonts w:ascii="Poppins" w:hAnsi="Poppins" w:cs="Poppins"/>
-          <w:sz w:val="20"/>
-          <w:szCs w:val="20"/>
-        </w:rPr>
-        <w:t xml:space="preserve">low, Keras, </w:t>
-      </w:r>
-      <w:r>
-        <w:rPr>
-          <w:rFonts w:ascii="Poppins" w:hAnsi="Poppins" w:cs="Poppins"/>
-          <w:sz w:val="20"/>
-          <w:szCs w:val="20"/>
-        </w:rPr>
-        <w:t>Ope</w:t>
-      </w:r>
-      <w:r>
-        <w:rPr>
-          <w:rFonts w:ascii="Poppins" w:hAnsi="Poppins" w:cs="Poppins"/>
-          <w:sz w:val="20"/>
-          <w:szCs w:val="20"/>
-        </w:rPr>
-        <w:t>n</w:t>
-      </w:r>
-      <w:r>
-        <w:rPr>
-          <w:rFonts w:ascii="Poppins" w:hAnsi="Poppins" w:cs="Poppins"/>
-          <w:sz w:val="20"/>
-          <w:szCs w:val="20"/>
-        </w:rPr>
-        <w:t xml:space="preserve">CV, </w:t>
-      </w:r>
-      <w:r>
-        <w:rPr>
-          <w:rFonts w:ascii="Poppins" w:hAnsi="Poppins" w:cs="Poppins"/>
-          <w:sz w:val="20"/>
-          <w:szCs w:val="20"/>
-        </w:rPr>
-        <w:t>NumPy, Pandas, Scikit-Learn</w:t>
-      </w:r>
-      <w:r>
-        <w:rPr>
-          <w:rFonts w:ascii="Poppins" w:hAnsi="Poppins" w:cs="Poppins"/>
-          <w:sz w:val="20"/>
-          <w:szCs w:val="20"/>
-        </w:rPr>
-        <w:t>,</w:t>
-      </w:r>
-    </w:p>
-    <w:p>
-      <w:pPr>
-        <w:pStyle w:val="ListParagraph"/>
-        <w:ind w:left="630"/>
-        <w:jc w:val="both"/>
-        <w:rPr>
-          <w:rFonts w:ascii="Poppins" w:eastAsia="Times New Roman" w:hAnsi="Poppins" w:cs="Poppins"/>
-          <w:noProof/>
           <w:color w:val="000000" w:themeColor="text1"/>
           <w:sz w:val="20"/>
           <w:szCs w:val="20"/>
         </w:rPr>
-      </w:pPr>
-      <w:r>
-        <w:rPr>
-          <w:rFonts w:ascii="Poppins" w:hAnsi="Poppins" w:cs="Poppins"/>
-          <w:b/>
-          <w:bCs/>
-          <w:color w:val="7F7F7F" w:themeColor="text1" w:themeTint="80"/>
-          <w:sz w:val="20"/>
-          <w:szCs w:val="20"/>
-        </w:rPr>
-        <w:t>&amp; Tools</w:t>
-      </w:r>
-      <w:r>
-        <w:rPr>
-          <w:rFonts w:ascii="Poppins" w:hAnsi="Poppins" w:cs="Poppins"/>
-          <w:b/>
-          <w:bCs/>
-          <w:color w:val="7F7F7F" w:themeColor="text1" w:themeTint="80"/>
-          <w:sz w:val="20"/>
-          <w:szCs w:val="20"/>
-        </w:rPr>
-        <w:tab/>
-      </w:r>
-      <w:r>
-        <w:rPr>
-          <w:rFonts w:ascii="Poppins" w:hAnsi="Poppins" w:cs="Poppins"/>
-          <w:b/>
-          <w:bCs/>
-          <w:color w:val="7F7F7F" w:themeColor="text1" w:themeTint="80"/>
-          <w:sz w:val="20"/>
-          <w:szCs w:val="20"/>
-        </w:rPr>
-        <w:tab/>
-      </w:r>
-      <w:r>
-        <w:rPr>
-          <w:rFonts w:ascii="Poppins" w:hAnsi="Poppins" w:cs="Poppins"/>
-          <w:b/>
-          <w:bCs/>
-          <w:color w:val="7F7F7F" w:themeColor="text1" w:themeTint="80"/>
-          <w:sz w:val="20"/>
-          <w:szCs w:val="20"/>
-        </w:rPr>
-        <w:tab/>
-      </w:r>
-      <w:r>
-        <w:rPr>
-          <w:rFonts w:ascii="Poppins" w:hAnsi="Poppins" w:cs="Poppins"/>
-          <w:b/>
-          <w:bCs/>
-          <w:color w:val="7F7F7F" w:themeColor="text1" w:themeTint="80"/>
-          <w:sz w:val="20"/>
-          <w:szCs w:val="20"/>
-        </w:rPr>
-        <w:tab/>
-      </w:r>
-      <w:r>
-        <w:rPr>
-          <w:rFonts w:ascii="Poppins" w:hAnsi="Poppins" w:cs="Poppins"/>
-          <w:color w:val="000000" w:themeColor="text1"/>
-          <w:sz w:val="20"/>
-          <w:szCs w:val="20"/>
-        </w:rPr>
-        <w:t>Tableau, Excel Spreadsheet.</w:t>
+        <w:t>Feature Engineering, Feature Selection &amp; Extraction.</w:t>
       </w:r>
     </w:p>
     <w:p>
@@ -4659,7 +4531,29 @@
           <w:sz w:val="20"/>
           <w:szCs w:val="20"/>
         </w:rPr>
-        <w:t xml:space="preserve">Programming </w:t>
+        <w:t>Frameworks</w:t>
+      </w:r>
+      <w:r>
+        <w:rPr>
+          <w:rFonts w:ascii="Poppins" w:hAnsi="Poppins" w:cs="Poppins"/>
+          <w:b/>
+          <w:bCs/>
+          <w:color w:val="7F7F7F" w:themeColor="text1" w:themeTint="80"/>
+          <w:sz w:val="20"/>
+          <w:szCs w:val="20"/>
+        </w:rPr>
+        <w:t>,</w:t>
+      </w:r>
+      <w:r>
+        <w:rPr>
+          <w:rFonts w:ascii="Poppins" w:hAnsi="Poppins" w:cs="Poppins"/>
+          <w:b/>
+          <w:bCs/>
+          <w:color w:val="7F7F7F" w:themeColor="text1" w:themeTint="80"/>
+          <w:sz w:val="20"/>
+          <w:szCs w:val="20"/>
+        </w:rPr>
+        <w:t xml:space="preserve"> Library</w:t>
       </w:r>
       <w:r>
         <w:rPr>
@@ -4686,6 +4580,95 @@
       <w:r>
         <w:rPr>
           <w:rFonts w:ascii="Poppins" w:hAnsi="Poppins" w:cs="Poppins"/>
+          <w:sz w:val="20"/>
+          <w:szCs w:val="20"/>
+        </w:rPr>
+        <w:t>Tensor</w:t>
+      </w:r>
+      <w:r>
+        <w:rPr>
+          <w:rFonts w:ascii="Poppins" w:hAnsi="Poppins" w:cs="Poppins"/>
+          <w:sz w:val="20"/>
+          <w:szCs w:val="20"/>
+        </w:rPr>
+        <w:t>F</w:t>
+      </w:r>
+      <w:r>
+        <w:rPr>
+          <w:rFonts w:ascii="Poppins" w:hAnsi="Poppins" w:cs="Poppins"/>
+          <w:sz w:val="20"/>
+          <w:szCs w:val="20"/>
+        </w:rPr>
+        <w:t xml:space="preserve">low, Keras, </w:t>
+      </w:r>
+      <w:r>
+        <w:rPr>
+          <w:rFonts w:ascii="Poppins" w:hAnsi="Poppins" w:cs="Poppins"/>
+          <w:sz w:val="20"/>
+          <w:szCs w:val="20"/>
+        </w:rPr>
+        <w:t>Ope</w:t>
+      </w:r>
+      <w:r>
+        <w:rPr>
+          <w:rFonts w:ascii="Poppins" w:hAnsi="Poppins" w:cs="Poppins"/>
+          <w:sz w:val="20"/>
+          <w:szCs w:val="20"/>
+        </w:rPr>
+        <w:t>n</w:t>
+      </w:r>
+      <w:r>
+        <w:rPr>
+          <w:rFonts w:ascii="Poppins" w:hAnsi="Poppins" w:cs="Poppins"/>
+          <w:sz w:val="20"/>
+          <w:szCs w:val="20"/>
+        </w:rPr>
+        <w:t xml:space="preserve">CV, </w:t>
+      </w:r>
+      <w:r>
+        <w:rPr>
+          <w:rFonts w:ascii="Poppins" w:hAnsi="Poppins" w:cs="Poppins"/>
+          <w:sz w:val="20"/>
+          <w:szCs w:val="20"/>
+        </w:rPr>
+        <w:t>NumPy, Pandas, Scikit-Learn</w:t>
+      </w:r>
+      <w:r>
+        <w:rPr>
+          <w:rFonts w:ascii="Poppins" w:hAnsi="Poppins" w:cs="Poppins"/>
+          <w:sz w:val="20"/>
+          <w:szCs w:val="20"/>
+        </w:rPr>
+        <w:t>,</w:t>
+      </w:r>
+    </w:p>
+    <w:p>
+      <w:pPr>
+        <w:pStyle w:val="ListParagraph"/>
+        <w:ind w:left="630"/>
+        <w:jc w:val="both"/>
+        <w:rPr>
+          <w:rFonts w:ascii="Poppins" w:eastAsia="Times New Roman" w:hAnsi="Poppins" w:cs="Poppins"/>
+          <w:noProof/>
+          <w:color w:val="000000" w:themeColor="text1"/>
+          <w:sz w:val="20"/>
+          <w:szCs w:val="20"/>
+        </w:rPr>
+      </w:pPr>
+      <w:r>
+        <w:rPr>
+          <w:rFonts w:ascii="Poppins" w:hAnsi="Poppins" w:cs="Poppins"/>
+          <w:b/>
+          <w:bCs/>
+          <w:color w:val="7F7F7F" w:themeColor="text1" w:themeTint="80"/>
+          <w:sz w:val="20"/>
+          <w:szCs w:val="20"/>
+        </w:rPr>
+        <w:t>&amp; Tools</w:t>
+      </w:r>
+      <w:r>
+        <w:rPr>
+          <w:rFonts w:ascii="Poppins" w:hAnsi="Poppins" w:cs="Poppins"/>
           <w:b/>
           <w:bCs/>
           <w:color w:val="7F7F7F" w:themeColor="text1" w:themeTint="80"/>
@@ -4697,27 +4680,44 @@
       <w:r>
         <w:rPr>
           <w:rFonts w:ascii="Poppins" w:hAnsi="Poppins" w:cs="Poppins"/>
+          <w:b/>
+          <w:bCs/>
+          <w:color w:val="7F7F7F" w:themeColor="text1" w:themeTint="80"/>
+          <w:sz w:val="20"/>
+          <w:szCs w:val="20"/>
+        </w:rPr>
+        <w:tab/>
+      </w:r>
+      <w:r>
+        <w:rPr>
+          <w:rFonts w:ascii="Poppins" w:hAnsi="Poppins" w:cs="Poppins"/>
+          <w:b/>
+          <w:bCs/>
+          <w:color w:val="7F7F7F" w:themeColor="text1" w:themeTint="80"/>
+          <w:sz w:val="20"/>
+          <w:szCs w:val="20"/>
+        </w:rPr>
+        <w:tab/>
+      </w:r>
+      <w:r>
+        <w:rPr>
+          <w:rFonts w:ascii="Poppins" w:hAnsi="Poppins" w:cs="Poppins"/>
+          <w:b/>
+          <w:bCs/>
+          <w:color w:val="7F7F7F" w:themeColor="text1" w:themeTint="80"/>
+          <w:sz w:val="20"/>
+          <w:szCs w:val="20"/>
+        </w:rPr>
+        <w:tab/>
+      </w:r>
+      <w:r>
+        <w:rPr>
+          <w:rFonts w:ascii="Poppins" w:hAnsi="Poppins" w:cs="Poppins"/>
           <w:color w:val="000000" w:themeColor="text1"/>
           <w:sz w:val="20"/>
           <w:szCs w:val="20"/>
         </w:rPr>
-        <w:t xml:space="preserve">Python, </w:t>
-      </w:r>
-      <w:r>
-        <w:rPr>
-          <w:rFonts w:ascii="Poppins" w:hAnsi="Poppins" w:cs="Poppins"/>
-          <w:sz w:val="20"/>
-          <w:szCs w:val="20"/>
-        </w:rPr>
-        <w:t>C, Data Structures &amp; Algorithms</w:t>
-      </w:r>
-      <w:r>
-        <w:rPr>
-          <w:rFonts w:ascii="Poppins" w:hAnsi="Poppins" w:cs="Poppins"/>
-          <w:sz w:val="20"/>
-          <w:szCs w:val="20"/>
-        </w:rPr>
-        <w:t>.</w:t>
+        <w:t>Tableau, Excel Spreadsheet.</w:t>
       </w:r>
     </w:p>
     <w:p>
@@ -4748,7 +4748,7 @@
           <w:sz w:val="20"/>
           <w:szCs w:val="20"/>
         </w:rPr>
-        <w:t>Web Development</w:t>
+        <w:t xml:space="preserve">Programming </w:t>
       </w:r>
       <w:r>
         <w:rPr>
@@ -4775,20 +4775,38 @@
       <w:r>
         <w:rPr>
           <w:rFonts w:ascii="Poppins" w:hAnsi="Poppins" w:cs="Poppins"/>
+          <w:b/>
+          <w:bCs/>
+          <w:color w:val="7F7F7F" w:themeColor="text1" w:themeTint="80"/>
+          <w:sz w:val="20"/>
+          <w:szCs w:val="20"/>
+        </w:rPr>
+        <w:tab/>
+      </w:r>
+      <w:r>
+        <w:rPr>
+          <w:rFonts w:ascii="Poppins" w:hAnsi="Poppins" w:cs="Poppins"/>
           <w:color w:val="000000" w:themeColor="text1"/>
           <w:sz w:val="20"/>
           <w:szCs w:val="20"/>
         </w:rPr>
-        <w:t>ReactJS</w:t>
-      </w:r>
-      <w:r>
-        <w:rPr>
-          <w:rFonts w:ascii="Poppins" w:hAnsi="Poppins" w:cs="Poppins"/>
-          <w:color w:val="000000" w:themeColor="text1"/>
-          <w:sz w:val="20"/>
-          <w:szCs w:val="20"/>
-        </w:rPr>
-        <w:t>, SaaS, Tailwind, JavaScript, Django, PHP, WordPress.</w:t>
+        <w:t xml:space="preserve">Python, </w:t>
+      </w:r>
+      <w:r>
+        <w:rPr>
+          <w:rFonts w:ascii="Poppins" w:hAnsi="Poppins" w:cs="Poppins"/>
+          <w:sz w:val="20"/>
+          <w:szCs w:val="20"/>
+        </w:rPr>
+        <w:t>C, Data Structures &amp; Algorithms</w:t>
+      </w:r>
+      <w:r>
+        <w:rPr>
+          <w:rFonts w:ascii="Poppins" w:hAnsi="Poppins" w:cs="Poppins"/>
+          <w:sz w:val="20"/>
+          <w:szCs w:val="20"/>
+        </w:rPr>
+        <w:t>.</w:t>
       </w:r>
     </w:p>
     <w:p>
@@ -4819,18 +4837,7 @@
           <w:sz w:val="20"/>
           <w:szCs w:val="20"/>
         </w:rPr>
-        <w:t>Mathematics</w:t>
-      </w:r>
-      <w:r>
-        <w:rPr>
-          <w:rFonts w:ascii="Poppins" w:hAnsi="Poppins" w:cs="Poppins"/>
-          <w:b/>
-          <w:bCs/>
-          <w:color w:val="7F7F7F" w:themeColor="text1" w:themeTint="80"/>
-          <w:sz w:val="20"/>
-          <w:szCs w:val="20"/>
-        </w:rPr>
-        <w:t xml:space="preserve"> for ML &amp; DL</w:t>
+        <w:t>Web Development</w:t>
       </w:r>
       <w:r>
         <w:rPr>
@@ -4846,26 +4853,31 @@
       <w:r>
         <w:rPr>
           <w:rFonts w:ascii="Poppins" w:hAnsi="Poppins" w:cs="Poppins"/>
-          <w:sz w:val="20"/>
-          <w:szCs w:val="20"/>
-        </w:rPr>
-        <w:t xml:space="preserve">Algebra, Statistics, Possibility, Geometry, </w:t>
-      </w:r>
-      <w:r>
-        <w:rPr>
-          <w:rFonts w:ascii="Poppins" w:hAnsi="Poppins" w:cs="Poppins"/>
-          <w:sz w:val="20"/>
-          <w:szCs w:val="20"/>
-        </w:rPr>
-        <w:t>Matrix</w:t>
-      </w:r>
-      <w:r>
-        <w:rPr>
-          <w:rFonts w:ascii="Poppins" w:hAnsi="Poppins" w:cs="Poppins"/>
-          <w:sz w:val="20"/>
-          <w:szCs w:val="20"/>
-        </w:rPr>
-        <w:t>.</w:t>
+          <w:b/>
+          <w:bCs/>
+          <w:color w:val="7F7F7F" w:themeColor="text1" w:themeTint="80"/>
+          <w:sz w:val="20"/>
+          <w:szCs w:val="20"/>
+        </w:rPr>
+        <w:tab/>
+      </w:r>
+      <w:r>
+        <w:rPr>
+          <w:rFonts w:ascii="Poppins" w:hAnsi="Poppins" w:cs="Poppins"/>
+          <w:color w:val="000000" w:themeColor="text1"/>
+          <w:sz w:val="20"/>
+          <w:szCs w:val="20"/>
+        </w:rPr>
+        <w:t>ReactJS</w:t>
+      </w:r>
+      <w:r>
+        <w:rPr>
+          <w:rFonts w:ascii="Poppins" w:hAnsi="Poppins" w:cs="Poppins"/>
+          <w:color w:val="000000" w:themeColor="text1"/>
+          <w:sz w:val="20"/>
+          <w:szCs w:val="20"/>
+        </w:rPr>
+        <w:t>, SaaS, Tailwind, JavaScript, Django, PHP, WordPress.</w:t>
       </w:r>
     </w:p>
     <w:p>
@@ -4897,13 +4909,13 @@
         <mc:AlternateContent>
           <mc:Choice Requires="wps">
             <w:drawing>
-              <wp:anchor distT="0" distB="0" distL="114300" distR="114300" simplePos="0" relativeHeight="251672576" behindDoc="0" locked="0" layoutInCell="1" allowOverlap="1" wp14:anchorId="6D335EDE" wp14:editId="62B4D590">
+              <wp:anchor distT="0" distB="0" distL="114300" distR="114300" simplePos="0" relativeHeight="251672576" behindDoc="0" locked="0" layoutInCell="1" allowOverlap="1" wp14:anchorId="6D335EDE" wp14:editId="67465315">
                 <wp:simplePos x="0" y="0"/>
                 <wp:positionH relativeFrom="column">
-                  <wp:posOffset>6775230</wp:posOffset>
+                  <wp:posOffset>6774815</wp:posOffset>
                 </wp:positionH>
                 <wp:positionV relativeFrom="paragraph">
-                  <wp:posOffset>15875</wp:posOffset>
+                  <wp:posOffset>91518</wp:posOffset>
                 </wp:positionV>
                 <wp:extent cx="0" cy="259080"/>
                 <wp:effectExtent l="0" t="0" r="38100" b="26670"/>
@@ -4959,13 +4971,90 @@
           </mc:Choice>
           <mc:Fallback>
             <w:pict>
-              <v:line w14:anchorId="236AF508" id="Straight Connector 24" o:spid="_x0000_s1026" style="position:absolute;z-index:251672576;visibility:visible;mso-wrap-style:square;mso-width-percent:0;mso-height-percent:0;mso-wrap-distance-left:9pt;mso-wrap-distance-top:0;mso-wrap-distance-right:9pt;mso-wrap-distance-bottom:0;mso-position-horizontal:absolute;mso-position-horizontal-relative:text;mso-position-vertical:absolute;mso-position-vertical-relative:text;mso-width-percent:0;mso-height-percent:0;mso-width-relative:margin;mso-height-relative:margin" from="533.5pt,1.25pt" to="533.5pt,21.65pt" o:gfxdata="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" strokecolor="#2f5496 [2404]" strokeweight="1pt">
+              <v:line w14:anchorId="55F28DDB" id="Straight Connector 24" o:spid="_x0000_s1026" style="position:absolute;z-index:251672576;visibility:visible;mso-wrap-style:square;mso-width-percent:0;mso-height-percent:0;mso-wrap-distance-left:9pt;mso-wrap-distance-top:0;mso-wrap-distance-right:9pt;mso-wrap-distance-bottom:0;mso-position-horizontal:absolute;mso-position-horizontal-relative:text;mso-position-vertical:absolute;mso-position-vertical-relative:text;mso-width-percent:0;mso-height-percent:0;mso-width-relative:margin;mso-height-relative:margin" from="533.45pt,7.2pt" to="533.45pt,27.6pt" o:gfxdata="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" strokecolor="#2f5496 [2404]" strokeweight="1pt">
                 <v:stroke joinstyle="miter"/>
               </v:line>
             </w:pict>
           </mc:Fallback>
         </mc:AlternateContent>
       </w:r>
+      <w:r>
+        <w:rPr>
+          <w:rFonts w:ascii="Poppins" w:hAnsi="Poppins" w:cs="Poppins"/>
+          <w:b/>
+          <w:bCs/>
+          <w:color w:val="7F7F7F" w:themeColor="text1" w:themeTint="80"/>
+          <w:sz w:val="20"/>
+          <w:szCs w:val="20"/>
+        </w:rPr>
+        <w:t>Mathematics</w:t>
+      </w:r>
+      <w:r>
+        <w:rPr>
+          <w:rFonts w:ascii="Poppins" w:hAnsi="Poppins" w:cs="Poppins"/>
+          <w:b/>
+          <w:bCs/>
+          <w:color w:val="7F7F7F" w:themeColor="text1" w:themeTint="80"/>
+          <w:sz w:val="20"/>
+          <w:szCs w:val="20"/>
+        </w:rPr>
+        <w:t xml:space="preserve"> for ML &amp; DL</w:t>
+      </w:r>
+      <w:r>
+        <w:rPr>
+          <w:rFonts w:ascii="Poppins" w:hAnsi="Poppins" w:cs="Poppins"/>
+          <w:b/>
+          <w:bCs/>
+          <w:color w:val="7F7F7F" w:themeColor="text1" w:themeTint="80"/>
+          <w:sz w:val="20"/>
+          <w:szCs w:val="20"/>
+        </w:rPr>
+        <w:tab/>
+      </w:r>
+      <w:r>
+        <w:rPr>
+          <w:rFonts w:ascii="Poppins" w:hAnsi="Poppins" w:cs="Poppins"/>
+          <w:sz w:val="20"/>
+          <w:szCs w:val="20"/>
+        </w:rPr>
+        <w:t xml:space="preserve">Algebra, Statistics, Possibility, Geometry, </w:t>
+      </w:r>
+      <w:r>
+        <w:rPr>
+          <w:rFonts w:ascii="Poppins" w:hAnsi="Poppins" w:cs="Poppins"/>
+          <w:sz w:val="20"/>
+          <w:szCs w:val="20"/>
+        </w:rPr>
+        <w:t>Matrix</w:t>
+      </w:r>
+      <w:r>
+        <w:rPr>
+          <w:rFonts w:ascii="Poppins" w:hAnsi="Poppins" w:cs="Poppins"/>
+          <w:sz w:val="20"/>
+          <w:szCs w:val="20"/>
+        </w:rPr>
+        <w:t>.</w:t>
+      </w:r>
+    </w:p>
+    <w:p>
+      <w:pPr>
+        <w:pStyle w:val="ListParagraph"/>
+        <w:numPr>
+          <w:ilvl w:val="1"/>
+          <w:numId w:val="20"/>
+        </w:numPr>
+        <w:ind w:left="630" w:hanging="630"/>
+        <w:jc w:val="both"/>
+        <w:rPr>
+          <w:rFonts w:ascii="Poppins" w:eastAsia="Times New Roman" w:hAnsi="Poppins" w:cs="Poppins"/>
+          <w:b/>
+          <w:bCs/>
+          <w:noProof/>
+          <w:color w:val="000000" w:themeColor="text1"/>
+          <w:sz w:val="20"/>
+          <w:szCs w:val="20"/>
+        </w:rPr>
+      </w:pPr>
       <w:r>
         <w:rPr>
           <w:rFonts w:ascii="Poppins" w:hAnsi="Poppins" w:cs="Poppins"/>
@@ -5776,15 +5865,17 @@
           <w:szCs w:val="32"/>
         </w:rPr>
       </w:pPr>
-      <w:r>
-        <w:rPr>
-          <w:rFonts w:ascii="Poppins" w:eastAsia="Times New Roman" w:hAnsi="Poppins" w:cs="Poppins"/>
-          <w:b/>
-          <w:bCs/>
-          <w:color w:val="000000" w:themeColor="text1"/>
-        </w:rPr>
-        <w:t>Django Ecommerce Site</w:t>
-      </w:r>
+      <w:hyperlink r:id="rId22" w:history="1">
+        <w:r>
+          <w:rPr>
+            <w:rStyle w:val="Hyperlink"/>
+            <w:rFonts w:ascii="Poppins" w:eastAsia="Times New Roman" w:hAnsi="Poppins" w:cs="Poppins"/>
+            <w:b/>
+            <w:bCs/>
+          </w:rPr>
+          <w:t>Django Ecommerce Site</w:t>
+        </w:r>
+      </w:hyperlink>
       <w:r>
         <w:rPr>
           <w:rFonts w:ascii="Poppins" w:eastAsia="Times New Roman" w:hAnsi="Poppins" w:cs="Poppins"/>
@@ -5822,7 +5913,7 @@
           <w:szCs w:val="32"/>
         </w:rPr>
       </w:pPr>
-      <w:hyperlink r:id="rId22" w:history="1">
+      <w:hyperlink r:id="rId23" w:history="1">
         <w:r>
           <w:rPr>
             <w:rStyle w:val="Hyperlink"/>
@@ -6508,28 +6599,28 @@
         <v:path o:extrusionok="f" gradientshapeok="t" o:connecttype="rect"/>
         <o:lock v:ext="edit" aspectratio="t"/>
       </v:shapetype>
-      <v:shape id="_x0000_i1096" type="#_x0000_t75" style="width:21.35pt;height:21.35pt;visibility:visible;mso-wrap-style:square" o:bullet="t">
+      <v:shape id="_x0000_i1062" type="#_x0000_t75" style="width:21.6pt;height:21.6pt;visibility:visible;mso-wrap-style:square" o:bullet="t">
         <v:imagedata r:id="rId1" o:title=""/>
       </v:shape>
     </w:pict>
   </w:numPicBullet>
   <w:numPicBullet w:numPicBulletId="1">
     <w:pict>
-      <v:shape id="_x0000_i1097" type="#_x0000_t75" style="width:23.75pt;height:19.8pt;visibility:visible;mso-wrap-style:square" o:bullet="t">
+      <v:shape id="_x0000_i1063" type="#_x0000_t75" style="width:24pt;height:20.4pt;visibility:visible;mso-wrap-style:square" o:bullet="t">
         <v:imagedata r:id="rId2" o:title=""/>
       </v:shape>
     </w:pict>
   </w:numPicBullet>
   <w:numPicBullet w:numPicBulletId="2">
     <w:pict>
-      <v:shape id="_x0000_i1098" type="#_x0000_t75" style="width:75.15pt;height:75.15pt;visibility:visible;mso-wrap-style:square" o:bullet="t">
+      <v:shape id="_x0000_i1064" type="#_x0000_t75" style="width:75pt;height:75pt;visibility:visible;mso-wrap-style:square" o:bullet="t">
         <v:imagedata r:id="rId3" o:title=""/>
       </v:shape>
     </w:pict>
   </w:numPicBullet>
   <w:numPicBullet w:numPicBulletId="3">
     <w:pict>
-      <v:shape id="_x0000_i1099" type="#_x0000_t75" style="width:11.85pt;height:11.85pt" o:bullet="t">
+      <v:shape id="_x0000_i1065" type="#_x0000_t75" style="width:11.4pt;height:11.4pt" o:bullet="t">
         <v:imagedata r:id="rId4" o:title="mso5527"/>
       </v:shape>
     </w:pict>

--- a/pdf/resume_UTSHAB KUMAR GHOSH_B.Sc. in CSE.docx
+++ b/pdf/resume_UTSHAB KUMAR GHOSH_B.Sc. in CSE.docx
@@ -1312,10 +1312,107 @@
       </w:r>
     </w:p>
     <w:p/>
-    <w:p/>
     <w:p>
       <w:pPr>
         <w:jc w:val="both"/>
+        <w:rPr>
+          <w:sz w:val="2"/>
+          <w:szCs w:val="2"/>
+        </w:rPr>
+      </w:pPr>
+    </w:p>
+    <w:p>
+      <w:pPr>
+        <w:jc w:val="both"/>
+      </w:pPr>
+      <w:r>
+        <w:rPr>
+          <w:rFonts w:ascii="Poppins" w:hAnsi="Poppins" w:cs="Poppins"/>
+          <w:b/>
+          <w:bCs/>
+          <w:sz w:val="20"/>
+          <w:szCs w:val="20"/>
+        </w:rPr>
+        <w:t xml:space="preserve"> </w:t>
+      </w:r>
+      <w:r>
+        <w:rPr>
+          <w:rFonts w:ascii="Poppins" w:hAnsi="Poppins" w:cs="Poppins"/>
+          <w:b/>
+          <w:bCs/>
+          <w:color w:val="585858"/>
+          <w:sz w:val="20"/>
+          <w:szCs w:val="20"/>
+        </w:rPr>
+        <w:t xml:space="preserve">I have been working with </w:t>
+      </w:r>
+      <w:r>
+        <w:rPr>
+          <w:rFonts w:ascii="Poppins" w:hAnsi="Poppins" w:cs="Poppins"/>
+          <w:b/>
+          <w:bCs/>
+          <w:color w:val="585858"/>
+          <w:sz w:val="20"/>
+          <w:szCs w:val="20"/>
+        </w:rPr>
+        <w:t>Python</w:t>
+      </w:r>
+      <w:r>
+        <w:rPr>
+          <w:rFonts w:ascii="Poppins" w:hAnsi="Poppins" w:cs="Poppins"/>
+          <w:b/>
+          <w:bCs/>
+          <w:color w:val="585858"/>
+          <w:sz w:val="20"/>
+          <w:szCs w:val="20"/>
+        </w:rPr>
+        <w:t xml:space="preserve">, Machine Learning, and Data Science for </w:t>
+      </w:r>
+      <w:r>
+        <w:rPr>
+          <w:rFonts w:ascii="Poppins" w:hAnsi="Poppins" w:cs="Poppins"/>
+          <w:b/>
+          <w:bCs/>
+          <w:color w:val="585858"/>
+          <w:sz w:val="20"/>
+          <w:szCs w:val="20"/>
+        </w:rPr>
+        <w:t>4</w:t>
+      </w:r>
+      <w:r>
+        <w:rPr>
+          <w:rFonts w:ascii="Poppins" w:hAnsi="Poppins" w:cs="Poppins"/>
+          <w:b/>
+          <w:bCs/>
+          <w:color w:val="585858"/>
+          <w:sz w:val="20"/>
+          <w:szCs w:val="20"/>
+        </w:rPr>
+        <w:t>+ years</w:t>
+      </w:r>
+      <w:r>
+        <w:rPr>
+          <w:rFonts w:ascii="Poppins" w:hAnsi="Poppins" w:cs="Poppins"/>
+          <w:b/>
+          <w:bCs/>
+          <w:sz w:val="20"/>
+          <w:szCs w:val="20"/>
+        </w:rPr>
+        <w:t>.</w:t>
+      </w:r>
+      <w:r>
+        <w:rPr>
+          <w:rFonts w:ascii="Poppins" w:hAnsi="Poppins" w:cs="Poppins"/>
+          <w:b/>
+          <w:bCs/>
+          <w:color w:val="595959" w:themeColor="text1" w:themeTint="A6"/>
+          <w:sz w:val="18"/>
+          <w:szCs w:val="18"/>
+          <w:shd w:val="clear" w:color="auto" w:fill="FFFFFF"/>
+        </w:rPr>
+        <w:t xml:space="preserve"> </w:t>
+      </w:r>
+      <w:r>
         <w:rPr>
           <w:rFonts w:ascii="Poppins" w:hAnsi="Poppins" w:cs="Poppins"/>
           <w:b/>
@@ -1325,7 +1422,8 @@
           <w:szCs w:val="20"/>
           <w:shd w:val="clear" w:color="auto" w:fill="FFFFFF"/>
         </w:rPr>
-      </w:pPr>
+        <w:t>My main motto is to collaborate in the field of Machine Learning. With the knowledge of competitive programming</w:t>
+      </w:r>
       <w:r>
         <w:rPr>
           <w:rFonts w:ascii="Poppins" w:hAnsi="Poppins" w:cs="Poppins"/>
@@ -1336,7 +1434,7 @@
           <w:szCs w:val="20"/>
           <w:shd w:val="clear" w:color="auto" w:fill="FFFFFF"/>
         </w:rPr>
-        <w:t xml:space="preserve">I have been working with </w:t>
+        <w:t xml:space="preserve">, </w:t>
       </w:r>
       <w:r>
         <w:rPr>
@@ -1348,7 +1446,7 @@
           <w:szCs w:val="20"/>
           <w:shd w:val="clear" w:color="auto" w:fill="FFFFFF"/>
         </w:rPr>
-        <w:t>Python</w:t>
+        <w:t>full stack</w:t>
       </w:r>
       <w:r>
         <w:rPr>
@@ -1360,7 +1458,7 @@
           <w:szCs w:val="20"/>
           <w:shd w:val="clear" w:color="auto" w:fill="FFFFFF"/>
         </w:rPr>
-        <w:t xml:space="preserve"> for </w:t>
+        <w:t xml:space="preserve"> development, </w:t>
       </w:r>
       <w:r>
         <w:rPr>
@@ -1372,7 +1470,7 @@
           <w:szCs w:val="20"/>
           <w:shd w:val="clear" w:color="auto" w:fill="FFFFFF"/>
         </w:rPr>
-        <w:t>4</w:t>
+        <w:t xml:space="preserve">and machine learning, </w:t>
       </w:r>
       <w:r>
         <w:rPr>
@@ -1384,68 +1482,20 @@
           <w:szCs w:val="20"/>
           <w:shd w:val="clear" w:color="auto" w:fill="FFFFFF"/>
         </w:rPr>
-        <w:t xml:space="preserve">+ years. My main motto is to collaborate in the field of </w:t>
-      </w:r>
-      <w:r>
-        <w:rPr>
-          <w:rFonts w:ascii="Poppins" w:hAnsi="Poppins" w:cs="Poppins"/>
-          <w:b/>
-          <w:bCs/>
-          <w:color w:val="595959" w:themeColor="text1" w:themeTint="A6"/>
-          <w:sz w:val="20"/>
-          <w:szCs w:val="20"/>
-          <w:shd w:val="clear" w:color="auto" w:fill="FFFFFF"/>
-        </w:rPr>
-        <w:t xml:space="preserve">Full Stack Development or </w:t>
-      </w:r>
-      <w:r>
-        <w:rPr>
-          <w:rFonts w:ascii="Poppins" w:hAnsi="Poppins" w:cs="Poppins"/>
-          <w:b/>
-          <w:bCs/>
-          <w:color w:val="595959" w:themeColor="text1" w:themeTint="A6"/>
-          <w:sz w:val="20"/>
-          <w:szCs w:val="20"/>
-          <w:shd w:val="clear" w:color="auto" w:fill="FFFFFF"/>
-        </w:rPr>
-        <w:t xml:space="preserve">Machine Learning, and Deep Learning. With the knowledge of competitive programming and </w:t>
-      </w:r>
-      <w:r>
-        <w:rPr>
-          <w:rFonts w:ascii="Poppins" w:hAnsi="Poppins" w:cs="Poppins"/>
-          <w:b/>
-          <w:bCs/>
-          <w:color w:val="595959" w:themeColor="text1" w:themeTint="A6"/>
-          <w:sz w:val="20"/>
-          <w:szCs w:val="20"/>
-          <w:shd w:val="clear" w:color="auto" w:fill="FFFFFF"/>
-        </w:rPr>
-        <w:t>full stack</w:t>
-      </w:r>
-      <w:r>
-        <w:rPr>
-          <w:rFonts w:ascii="Poppins" w:hAnsi="Poppins" w:cs="Poppins"/>
-          <w:b/>
-          <w:bCs/>
-          <w:color w:val="595959" w:themeColor="text1" w:themeTint="A6"/>
-          <w:sz w:val="20"/>
-          <w:szCs w:val="20"/>
-          <w:shd w:val="clear" w:color="auto" w:fill="FFFFFF"/>
-        </w:rPr>
-        <w:t xml:space="preserve"> development, I want to gather experience and knowledge from a based environment and to make some contributions to humankind.</w:t>
+        <w:t>I want to gather experience and knowledge from a based environment and to make some contributions to humankind.</w:t>
       </w:r>
     </w:p>
     <w:p>
       <w:pPr>
-        <w:spacing w:after="80" w:line="240" w:lineRule="auto"/>
+        <w:spacing w:after="0" w:line="240" w:lineRule="auto"/>
         <w:jc w:val="both"/>
         <w:rPr>
           <w:rFonts w:ascii="Poppins" w:hAnsi="Poppins" w:cs="Poppins"/>
           <w:b/>
           <w:bCs/>
           <w:color w:val="2F5496" w:themeColor="accent1" w:themeShade="BF"/>
-          <w:sz w:val="32"/>
-          <w:szCs w:val="32"/>
+          <w:sz w:val="28"/>
+          <w:szCs w:val="28"/>
         </w:rPr>
       </w:pPr>
       <w:r>
@@ -1455,8 +1505,8 @@
           <w:bCs/>
           <w:noProof/>
           <w:color w:val="4472C4" w:themeColor="accent1"/>
-          <w:sz w:val="28"/>
-          <w:szCs w:val="28"/>
+          <w:sz w:val="24"/>
+          <w:szCs w:val="24"/>
         </w:rPr>
         <mc:AlternateContent>
           <mc:Choice Requires="wps">
@@ -1504,8 +1554,8 @@
                                 <w:bCs/>
                                 <w:color w:val="2F5496" w:themeColor="accent1" w:themeShade="BF"/>
                                 <w:kern w:val="36"/>
-                                <w:sz w:val="28"/>
-                                <w:szCs w:val="28"/>
+                                <w:sz w:val="24"/>
+                                <w:szCs w:val="24"/>
                               </w:rPr>
                             </w:pPr>
                             <w:r>
@@ -1515,8 +1565,8 @@
                                 <w:bCs/>
                                 <w:color w:val="2F5496" w:themeColor="accent1" w:themeShade="BF"/>
                                 <w:kern w:val="36"/>
-                                <w:sz w:val="28"/>
-                                <w:szCs w:val="28"/>
+                                <w:sz w:val="24"/>
+                                <w:szCs w:val="24"/>
                               </w:rPr>
                               <w:t>Certifications</w:t>
                             </w:r>
@@ -1696,6 +1746,7 @@
                               </w:rPr>
                               <w:t xml:space="preserve"> </w:t>
                             </w:r>
+                            <w:proofErr w:type="spellStart"/>
                             <w:r>
                               <w:rPr>
                                 <w:rFonts w:eastAsia="Times New Roman"/>
@@ -1703,6 +1754,7 @@
                               </w:rPr>
                               <w:t>Datacamp</w:t>
                             </w:r>
+                            <w:proofErr w:type="spellEnd"/>
                           </w:p>
                           <w:p>
                             <w:pPr>
@@ -1787,8 +1839,8 @@
                                 <w:bCs/>
                                 <w:color w:val="2F5496" w:themeColor="accent1" w:themeShade="BF"/>
                                 <w:kern w:val="36"/>
-                                <w:sz w:val="28"/>
-                                <w:szCs w:val="28"/>
+                                <w:sz w:val="24"/>
+                                <w:szCs w:val="24"/>
                               </w:rPr>
                             </w:pPr>
                             <w:r>
@@ -1798,8 +1850,8 @@
                                 <w:bCs/>
                                 <w:color w:val="2F5496" w:themeColor="accent1" w:themeShade="BF"/>
                                 <w:kern w:val="36"/>
-                                <w:sz w:val="28"/>
-                                <w:szCs w:val="28"/>
+                                <w:sz w:val="24"/>
+                                <w:szCs w:val="24"/>
                               </w:rPr>
                               <w:t>Interpersonal Skills</w:t>
                             </w:r>
@@ -1934,8 +1986,8 @@
                                 <w:bCs/>
                                 <w:color w:val="2F5496" w:themeColor="accent1" w:themeShade="BF"/>
                                 <w:kern w:val="36"/>
-                                <w:sz w:val="28"/>
-                                <w:szCs w:val="28"/>
+                                <w:sz w:val="24"/>
+                                <w:szCs w:val="24"/>
                               </w:rPr>
                             </w:pPr>
                             <w:r>
@@ -1945,8 +1997,8 @@
                                 <w:bCs/>
                                 <w:color w:val="2F5496" w:themeColor="accent1" w:themeShade="BF"/>
                                 <w:kern w:val="36"/>
-                                <w:sz w:val="28"/>
-                                <w:szCs w:val="28"/>
+                                <w:sz w:val="24"/>
+                                <w:szCs w:val="24"/>
                               </w:rPr>
                               <w:t>Languages</w:t>
                             </w:r>
@@ -2028,8 +2080,8 @@
                                 <w:bCs/>
                                 <w:color w:val="2F5496" w:themeColor="accent1" w:themeShade="BF"/>
                                 <w:kern w:val="36"/>
-                                <w:sz w:val="28"/>
-                                <w:szCs w:val="28"/>
+                                <w:sz w:val="24"/>
+                                <w:szCs w:val="24"/>
                               </w:rPr>
                             </w:pPr>
                             <w:r>
@@ -2039,8 +2091,8 @@
                                 <w:bCs/>
                                 <w:color w:val="2F5496" w:themeColor="accent1" w:themeShade="BF"/>
                                 <w:kern w:val="36"/>
-                                <w:sz w:val="28"/>
-                                <w:szCs w:val="28"/>
+                                <w:sz w:val="24"/>
+                                <w:szCs w:val="24"/>
                               </w:rPr>
                               <w:t>Interests</w:t>
                             </w:r>
@@ -2147,8 +2199,8 @@
                           <w:bCs/>
                           <w:color w:val="2F5496" w:themeColor="accent1" w:themeShade="BF"/>
                           <w:kern w:val="36"/>
-                          <w:sz w:val="28"/>
-                          <w:szCs w:val="28"/>
+                          <w:sz w:val="24"/>
+                          <w:szCs w:val="24"/>
                         </w:rPr>
                       </w:pPr>
                       <w:r>
@@ -2158,8 +2210,8 @@
                           <w:bCs/>
                           <w:color w:val="2F5496" w:themeColor="accent1" w:themeShade="BF"/>
                           <w:kern w:val="36"/>
-                          <w:sz w:val="28"/>
-                          <w:szCs w:val="28"/>
+                          <w:sz w:val="24"/>
+                          <w:szCs w:val="24"/>
                         </w:rPr>
                         <w:t>Certifications</w:t>
                       </w:r>
@@ -2339,6 +2391,7 @@
                         </w:rPr>
                         <w:t xml:space="preserve"> </w:t>
                       </w:r>
+                      <w:proofErr w:type="spellStart"/>
                       <w:r>
                         <w:rPr>
                           <w:rFonts w:eastAsia="Times New Roman"/>
@@ -2346,6 +2399,7 @@
                         </w:rPr>
                         <w:t>Datacamp</w:t>
                       </w:r>
+                      <w:proofErr w:type="spellEnd"/>
                     </w:p>
                     <w:p>
                       <w:pPr>
@@ -2430,8 +2484,8 @@
                           <w:bCs/>
                           <w:color w:val="2F5496" w:themeColor="accent1" w:themeShade="BF"/>
                           <w:kern w:val="36"/>
-                          <w:sz w:val="28"/>
-                          <w:szCs w:val="28"/>
+                          <w:sz w:val="24"/>
+                          <w:szCs w:val="24"/>
                         </w:rPr>
                       </w:pPr>
                       <w:r>
@@ -2441,8 +2495,8 @@
                           <w:bCs/>
                           <w:color w:val="2F5496" w:themeColor="accent1" w:themeShade="BF"/>
                           <w:kern w:val="36"/>
-                          <w:sz w:val="28"/>
-                          <w:szCs w:val="28"/>
+                          <w:sz w:val="24"/>
+                          <w:szCs w:val="24"/>
                         </w:rPr>
                         <w:t>Interpersonal Skills</w:t>
                       </w:r>
@@ -2577,8 +2631,8 @@
                           <w:bCs/>
                           <w:color w:val="2F5496" w:themeColor="accent1" w:themeShade="BF"/>
                           <w:kern w:val="36"/>
-                          <w:sz w:val="28"/>
-                          <w:szCs w:val="28"/>
+                          <w:sz w:val="24"/>
+                          <w:szCs w:val="24"/>
                         </w:rPr>
                       </w:pPr>
                       <w:r>
@@ -2588,8 +2642,8 @@
                           <w:bCs/>
                           <w:color w:val="2F5496" w:themeColor="accent1" w:themeShade="BF"/>
                           <w:kern w:val="36"/>
-                          <w:sz w:val="28"/>
-                          <w:szCs w:val="28"/>
+                          <w:sz w:val="24"/>
+                          <w:szCs w:val="24"/>
                         </w:rPr>
                         <w:t>Languages</w:t>
                       </w:r>
@@ -2671,8 +2725,8 @@
                           <w:bCs/>
                           <w:color w:val="2F5496" w:themeColor="accent1" w:themeShade="BF"/>
                           <w:kern w:val="36"/>
-                          <w:sz w:val="28"/>
-                          <w:szCs w:val="28"/>
+                          <w:sz w:val="24"/>
+                          <w:szCs w:val="24"/>
                         </w:rPr>
                       </w:pPr>
                       <w:r>
@@ -2682,8 +2736,8 @@
                           <w:bCs/>
                           <w:color w:val="2F5496" w:themeColor="accent1" w:themeShade="BF"/>
                           <w:kern w:val="36"/>
-                          <w:sz w:val="28"/>
-                          <w:szCs w:val="28"/>
+                          <w:sz w:val="24"/>
+                          <w:szCs w:val="24"/>
                         </w:rPr>
                         <w:t>Interests</w:t>
                       </w:r>
@@ -2769,8 +2823,8 @@
           <w:b/>
           <w:bCs/>
           <w:color w:val="2F5496" w:themeColor="accent1" w:themeShade="BF"/>
-          <w:sz w:val="28"/>
-          <w:szCs w:val="28"/>
+          <w:sz w:val="24"/>
+          <w:szCs w:val="24"/>
         </w:rPr>
         <w:t>Education</w:t>
       </w:r>
@@ -3054,15 +3108,15 @@
     </w:p>
     <w:p>
       <w:pPr>
-        <w:spacing w:after="80" w:line="240" w:lineRule="auto"/>
+        <w:spacing w:after="0" w:line="240" w:lineRule="auto"/>
         <w:jc w:val="both"/>
         <w:rPr>
           <w:rFonts w:ascii="Poppins" w:hAnsi="Poppins" w:cs="Poppins"/>
           <w:b/>
           <w:bCs/>
           <w:color w:val="2F5496" w:themeColor="accent1" w:themeShade="BF"/>
-          <w:sz w:val="28"/>
-          <w:szCs w:val="28"/>
+          <w:sz w:val="24"/>
+          <w:szCs w:val="24"/>
         </w:rPr>
       </w:pPr>
       <w:r>
@@ -3071,8 +3125,8 @@
           <w:b/>
           <w:bCs/>
           <w:color w:val="2F5496" w:themeColor="accent1" w:themeShade="BF"/>
-          <w:sz w:val="28"/>
-          <w:szCs w:val="28"/>
+          <w:sz w:val="24"/>
+          <w:szCs w:val="24"/>
         </w:rPr>
         <w:t>Work Experience</w:t>
       </w:r>
@@ -3112,16 +3166,16 @@
         <mc:AlternateContent>
           <mc:Choice Requires="wps">
             <w:drawing>
-              <wp:anchor distT="0" distB="0" distL="114300" distR="114300" simplePos="0" relativeHeight="251683840" behindDoc="0" locked="0" layoutInCell="1" allowOverlap="1" wp14:anchorId="6E07BC32" wp14:editId="0269E9CE">
+              <wp:anchor distT="0" distB="0" distL="114300" distR="114300" simplePos="0" relativeHeight="251683840" behindDoc="0" locked="0" layoutInCell="1" allowOverlap="1" wp14:anchorId="6E07BC32" wp14:editId="75E5100C">
                 <wp:simplePos x="0" y="0"/>
                 <wp:positionH relativeFrom="column">
-                  <wp:posOffset>44605</wp:posOffset>
+                  <wp:posOffset>42333</wp:posOffset>
                 </wp:positionH>
                 <wp:positionV relativeFrom="paragraph">
-                  <wp:posOffset>128084</wp:posOffset>
+                  <wp:posOffset>129328</wp:posOffset>
                 </wp:positionV>
-                <wp:extent cx="0" cy="3044283"/>
-                <wp:effectExtent l="0" t="0" r="38100" b="22860"/>
+                <wp:extent cx="0" cy="4826000"/>
+                <wp:effectExtent l="0" t="0" r="38100" b="31750"/>
                 <wp:wrapNone/>
                 <wp:docPr id="3" name="Straight Connector 3"/>
                 <wp:cNvGraphicFramePr/>
@@ -3132,7 +3186,7 @@
                       <wps:spPr>
                         <a:xfrm>
                           <a:off x="0" y="0"/>
-                          <a:ext cx="0" cy="3044283"/>
+                          <a:ext cx="0" cy="4826000"/>
                         </a:xfrm>
                         <a:prstGeom prst="line">
                           <a:avLst/>
@@ -3174,7 +3228,7 @@
           </mc:Choice>
           <mc:Fallback>
             <w:pict>
-              <v:line w14:anchorId="1CAA0FF0" id="Straight Connector 3" o:spid="_x0000_s1026" style="position:absolute;z-index:251683840;visibility:visible;mso-wrap-style:square;mso-width-percent:0;mso-height-percent:0;mso-wrap-distance-left:9pt;mso-wrap-distance-top:0;mso-wrap-distance-right:9pt;mso-wrap-distance-bottom:0;mso-position-horizontal:absolute;mso-position-horizontal-relative:text;mso-position-vertical:absolute;mso-position-vertical-relative:text;mso-width-percent:0;mso-height-percent:0;mso-width-relative:margin;mso-height-relative:margin" from="3.5pt,10.1pt" to="3.5pt,249.8pt" o:gfxdata="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" strokecolor="#2f5496 [2404]" strokeweight="1pt">
+              <v:line w14:anchorId="1F8AB895" id="Straight Connector 3" o:spid="_x0000_s1026" style="position:absolute;z-index:251683840;visibility:visible;mso-wrap-style:square;mso-width-percent:0;mso-height-percent:0;mso-wrap-distance-left:9pt;mso-wrap-distance-top:0;mso-wrap-distance-right:9pt;mso-wrap-distance-bottom:0;mso-position-horizontal:absolute;mso-position-horizontal-relative:text;mso-position-vertical:absolute;mso-position-vertical-relative:text;mso-width-percent:0;mso-height-percent:0;mso-width-relative:margin;mso-height-relative:margin" from="3.35pt,10.2pt" to="3.35pt,390.2pt" o:gfxdata="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" strokecolor="#2f5496 [2404]" strokeweight="1pt">
                 <v:stroke joinstyle="miter"/>
               </v:line>
             </w:pict>
@@ -3291,6 +3345,7 @@
         </w:rPr>
         <w:tab/>
       </w:r>
+      <w:proofErr w:type="spellStart"/>
       <w:r>
         <w:rPr>
           <w:rFonts w:ascii="Poppins" w:hAnsi="Poppins" w:cs="Poppins"/>
@@ -3300,7 +3355,19 @@
           <w:sz w:val="20"/>
           <w:szCs w:val="20"/>
         </w:rPr>
-        <w:t>Nascenia Ltd.</w:t>
+        <w:t>Nascenia</w:t>
+      </w:r>
+      <w:proofErr w:type="spellEnd"/>
+      <w:r>
+        <w:rPr>
+          <w:rFonts w:ascii="Poppins" w:hAnsi="Poppins" w:cs="Poppins"/>
+          <w:b/>
+          <w:bCs/>
+          <w:color w:val="7F7F7F" w:themeColor="text1" w:themeTint="80"/>
+          <w:sz w:val="20"/>
+          <w:szCs w:val="20"/>
+        </w:rPr>
+        <w:t xml:space="preserve"> Ltd.</w:t>
       </w:r>
       <w:r>
         <w:rPr>
@@ -3368,408 +3435,15 @@
           <w:ilvl w:val="3"/>
           <w:numId w:val="22"/>
         </w:numPr>
-        <w:tabs>
-          <w:tab w:val="left" w:pos="2520"/>
-        </w:tabs>
-        <w:ind w:left="3240" w:hanging="1080"/>
+        <w:ind w:left="2430" w:right="4050"/>
+        <w:jc w:val="both"/>
         <w:rPr>
           <w:rFonts w:ascii="Poppins" w:eastAsia="Times New Roman" w:hAnsi="Poppins" w:cs="Poppins"/>
-          <w:sz w:val="18"/>
-          <w:szCs w:val="18"/>
-        </w:rPr>
-      </w:pPr>
-      <w:r>
-        <w:rPr>
-          <w:rFonts w:ascii="Poppins" w:eastAsia="Times New Roman" w:hAnsi="Poppins" w:cs="Poppins"/>
-          <w:sz w:val="18"/>
-          <w:szCs w:val="18"/>
-        </w:rPr>
-        <w:t>Chatbot with NLP, RASA.</w:t>
-      </w:r>
-    </w:p>
-    <w:p>
-      <w:pPr>
-        <w:pStyle w:val="ListParagraph"/>
-        <w:numPr>
-          <w:ilvl w:val="3"/>
-          <w:numId w:val="22"/>
-        </w:numPr>
-        <w:tabs>
-          <w:tab w:val="left" w:pos="2520"/>
-        </w:tabs>
-        <w:ind w:left="3240" w:hanging="1080"/>
-        <w:rPr>
-          <w:rFonts w:ascii="Poppins" w:eastAsia="Times New Roman" w:hAnsi="Poppins" w:cs="Poppins"/>
-          <w:sz w:val="18"/>
-          <w:szCs w:val="18"/>
-        </w:rPr>
-      </w:pPr>
-      <w:r>
-        <w:rPr>
-          <w:rFonts w:ascii="Poppins" w:eastAsia="Times New Roman" w:hAnsi="Poppins" w:cs="Poppins"/>
-          <w:sz w:val="18"/>
-          <w:szCs w:val="18"/>
-        </w:rPr>
-        <w:t>Project: TourkeyStay in Laravel Framework.</w:t>
-      </w:r>
-    </w:p>
-    <w:p>
-      <w:pPr>
-        <w:pStyle w:val="ListParagraph"/>
-        <w:numPr>
-          <w:ilvl w:val="3"/>
-          <w:numId w:val="22"/>
-        </w:numPr>
-        <w:tabs>
-          <w:tab w:val="left" w:pos="2520"/>
-        </w:tabs>
-        <w:ind w:left="3240" w:hanging="1080"/>
-        <w:rPr>
-          <w:rFonts w:ascii="Poppins" w:eastAsia="Times New Roman" w:hAnsi="Poppins" w:cs="Poppins"/>
-          <w:sz w:val="18"/>
-          <w:szCs w:val="18"/>
-        </w:rPr>
-      </w:pPr>
-      <w:r>
-        <w:rPr>
-          <w:rFonts w:ascii="Poppins" w:eastAsia="Times New Roman" w:hAnsi="Poppins" w:cs="Poppins"/>
-          <w:sz w:val="18"/>
-          <w:szCs w:val="18"/>
-        </w:rPr>
-        <w:t xml:space="preserve">Building Components with </w:t>
-      </w:r>
-      <w:r>
-        <w:rPr>
-          <w:rFonts w:ascii="Poppins" w:eastAsia="Times New Roman" w:hAnsi="Poppins" w:cs="Poppins"/>
-          <w:sz w:val="18"/>
-          <w:szCs w:val="18"/>
-        </w:rPr>
-        <w:t xml:space="preserve">JavaScript, React, </w:t>
-      </w:r>
-      <w:r>
-        <w:rPr>
-          <w:rFonts w:ascii="Poppins" w:eastAsia="Times New Roman" w:hAnsi="Poppins" w:cs="Poppins"/>
-          <w:sz w:val="18"/>
-          <w:szCs w:val="18"/>
-        </w:rPr>
-        <w:t>PHP, WordPress.</w:t>
-      </w:r>
-    </w:p>
-    <w:p>
-      <w:pPr>
-        <w:pStyle w:val="ListParagraph"/>
-        <w:widowControl w:val="0"/>
-        <w:numPr>
-          <w:ilvl w:val="0"/>
-          <w:numId w:val="22"/>
-        </w:numPr>
-        <w:autoSpaceDE w:val="0"/>
-        <w:autoSpaceDN w:val="0"/>
-        <w:spacing w:after="0" w:line="240" w:lineRule="auto"/>
-        <w:ind w:left="630" w:hanging="630"/>
-        <w:contextualSpacing w:val="0"/>
-        <w:rPr>
-          <w:rFonts w:ascii="Poppins" w:hAnsi="Poppins" w:cs="Poppins"/>
-          <w:b/>
-          <w:bCs/>
-          <w:color w:val="7F7F7F" w:themeColor="text1" w:themeTint="80"/>
-          <w:sz w:val="20"/>
-          <w:szCs w:val="20"/>
-        </w:rPr>
-      </w:pPr>
-      <w:r>
-        <w:rPr>
-          <w:rFonts w:ascii="Poppins" w:hAnsi="Poppins" w:cs="Poppins"/>
-          <w:b/>
-          <w:bCs/>
-          <w:color w:val="7F7F7F" w:themeColor="text1" w:themeTint="80"/>
-          <w:sz w:val="20"/>
-          <w:szCs w:val="20"/>
-        </w:rPr>
-        <w:t>Feb</w:t>
-      </w:r>
-      <w:r>
-        <w:rPr>
-          <w:rFonts w:ascii="Poppins" w:hAnsi="Poppins" w:cs="Poppins"/>
-          <w:b/>
-          <w:bCs/>
-          <w:color w:val="7F7F7F" w:themeColor="text1" w:themeTint="80"/>
-          <w:sz w:val="20"/>
-          <w:szCs w:val="20"/>
-        </w:rPr>
-        <w:t xml:space="preserve"> 202</w:t>
-      </w:r>
-      <w:r>
-        <w:rPr>
-          <w:rFonts w:ascii="Poppins" w:hAnsi="Poppins" w:cs="Poppins"/>
-          <w:b/>
-          <w:bCs/>
-          <w:color w:val="7F7F7F" w:themeColor="text1" w:themeTint="80"/>
-          <w:sz w:val="20"/>
-          <w:szCs w:val="20"/>
-        </w:rPr>
-        <w:t>3</w:t>
-      </w:r>
-      <w:r>
-        <w:rPr>
-          <w:rFonts w:ascii="Poppins" w:hAnsi="Poppins" w:cs="Poppins"/>
-          <w:b/>
-          <w:bCs/>
-          <w:color w:val="7F7F7F" w:themeColor="text1" w:themeTint="80"/>
-          <w:sz w:val="20"/>
-          <w:szCs w:val="20"/>
-        </w:rPr>
-        <w:t>-</w:t>
-      </w:r>
-      <w:r>
-        <w:rPr>
-          <w:rFonts w:ascii="Poppins" w:hAnsi="Poppins" w:cs="Poppins"/>
-          <w:b/>
-          <w:bCs/>
-          <w:color w:val="7F7F7F" w:themeColor="text1" w:themeTint="80"/>
-          <w:sz w:val="20"/>
-          <w:szCs w:val="20"/>
-        </w:rPr>
-        <w:tab/>
-      </w:r>
-      <w:r>
-        <w:rPr>
-          <w:rFonts w:ascii="Poppins" w:hAnsi="Poppins" w:cs="Poppins"/>
-          <w:b/>
-          <w:bCs/>
-          <w:sz w:val="20"/>
-          <w:szCs w:val="20"/>
-        </w:rPr>
-        <w:t>Mentor</w:t>
-      </w:r>
-      <w:r>
-        <w:rPr>
-          <w:rFonts w:ascii="Poppins" w:hAnsi="Poppins" w:cs="Poppins"/>
-          <w:b/>
-          <w:bCs/>
-        </w:rPr>
-        <w:br/>
-        <w:t xml:space="preserve">  </w:t>
-      </w:r>
-      <w:r>
-        <w:rPr>
-          <w:rFonts w:ascii="Poppins" w:hAnsi="Poppins" w:cs="Poppins"/>
-          <w:b/>
-          <w:bCs/>
-          <w:color w:val="7F7F7F" w:themeColor="text1" w:themeTint="80"/>
-          <w:sz w:val="20"/>
-          <w:szCs w:val="20"/>
-        </w:rPr>
-        <w:t>Present</w:t>
-      </w:r>
-      <w:r>
-        <w:rPr>
-          <w:rFonts w:ascii="Poppins" w:hAnsi="Poppins" w:cs="Poppins"/>
-          <w:b/>
-          <w:bCs/>
-          <w:color w:val="7F7F7F" w:themeColor="text1" w:themeTint="80"/>
-          <w:sz w:val="20"/>
-          <w:szCs w:val="20"/>
-        </w:rPr>
-        <w:tab/>
-      </w:r>
-      <w:r>
-        <w:rPr>
-          <w:rFonts w:ascii="Poppins" w:hAnsi="Poppins" w:cs="Poppins"/>
-          <w:b/>
-          <w:bCs/>
-          <w:color w:val="7F7F7F" w:themeColor="text1" w:themeTint="80"/>
-          <w:sz w:val="20"/>
-          <w:szCs w:val="20"/>
-        </w:rPr>
-        <w:t>Code Studio Academy</w:t>
-      </w:r>
-      <w:r>
-        <w:rPr>
-          <w:rFonts w:ascii="Poppins" w:hAnsi="Poppins" w:cs="Poppins"/>
-          <w:color w:val="7F7F7F" w:themeColor="text1" w:themeTint="80"/>
-          <w:sz w:val="20"/>
-          <w:szCs w:val="20"/>
-        </w:rPr>
-        <w:t xml:space="preserve"> – Dhaka, Bangladesh</w:t>
-      </w:r>
-    </w:p>
-    <w:p>
-      <w:pPr>
-        <w:pStyle w:val="ListParagraph"/>
-        <w:ind w:left="1800" w:firstLine="360"/>
-        <w:rPr>
-          <w:rFonts w:ascii="Poppins" w:eastAsia="Times New Roman" w:hAnsi="Poppins" w:cs="Poppins"/>
-          <w:sz w:val="20"/>
-          <w:szCs w:val="20"/>
-        </w:rPr>
-      </w:pPr>
-      <w:r>
-        <w:rPr>
-          <w:rFonts w:ascii="Poppins" w:eastAsia="Times New Roman" w:hAnsi="Poppins" w:cs="Poppins"/>
-          <w:b/>
-          <w:bCs/>
-          <w:color w:val="7F7F7F" w:themeColor="text1" w:themeTint="80"/>
-          <w:sz w:val="20"/>
-          <w:szCs w:val="20"/>
-        </w:rPr>
-        <w:t>Department:</w:t>
-      </w:r>
-      <w:r>
-        <w:rPr>
-          <w:rFonts w:ascii="Poppins" w:eastAsia="Times New Roman" w:hAnsi="Poppins" w:cs="Poppins"/>
-          <w:color w:val="7F7F7F" w:themeColor="text1" w:themeTint="80"/>
-          <w:sz w:val="20"/>
-          <w:szCs w:val="20"/>
-        </w:rPr>
-        <w:t xml:space="preserve"> </w:t>
-      </w:r>
-      <w:r>
-        <w:rPr>
-          <w:rFonts w:ascii="Poppins" w:eastAsia="Times New Roman" w:hAnsi="Poppins" w:cs="Poppins"/>
-          <w:sz w:val="20"/>
-          <w:szCs w:val="20"/>
-        </w:rPr>
-        <w:t xml:space="preserve">Python, </w:t>
-      </w:r>
-      <w:r>
-        <w:rPr>
-          <w:rFonts w:ascii="Poppins" w:eastAsia="Times New Roman" w:hAnsi="Poppins" w:cs="Poppins"/>
-          <w:color w:val="000000" w:themeColor="text1"/>
-          <w:sz w:val="20"/>
-          <w:szCs w:val="20"/>
-        </w:rPr>
-        <w:t>Machine Learning</w:t>
-      </w:r>
-      <w:r>
-        <w:rPr>
-          <w:rFonts w:ascii="Poppins" w:eastAsia="Times New Roman" w:hAnsi="Poppins" w:cs="Poppins"/>
-          <w:color w:val="000000" w:themeColor="text1"/>
-          <w:sz w:val="20"/>
-          <w:szCs w:val="20"/>
-        </w:rPr>
-        <w:t xml:space="preserve"> &amp; Data Science</w:t>
-      </w:r>
-    </w:p>
-    <w:p>
-      <w:pPr>
-        <w:pStyle w:val="ListParagraph"/>
-        <w:widowControl w:val="0"/>
-        <w:numPr>
-          <w:ilvl w:val="0"/>
-          <w:numId w:val="22"/>
-        </w:numPr>
-        <w:autoSpaceDE w:val="0"/>
-        <w:autoSpaceDN w:val="0"/>
-        <w:spacing w:after="0" w:line="240" w:lineRule="auto"/>
-        <w:ind w:left="630" w:hanging="630"/>
-        <w:contextualSpacing w:val="0"/>
-        <w:jc w:val="both"/>
-        <w:rPr>
-          <w:rFonts w:ascii="Poppins" w:hAnsi="Poppins" w:cs="Poppins"/>
-          <w:b/>
-          <w:bCs/>
-          <w:color w:val="7F7F7F" w:themeColor="text1" w:themeTint="80"/>
-          <w:sz w:val="20"/>
-          <w:szCs w:val="20"/>
-        </w:rPr>
-      </w:pPr>
-      <w:r>
-        <w:rPr>
-          <w:rFonts w:ascii="Poppins" w:hAnsi="Poppins" w:cs="Poppins"/>
-          <w:b/>
-          <w:bCs/>
-          <w:color w:val="7F7F7F" w:themeColor="text1" w:themeTint="80"/>
-          <w:sz w:val="20"/>
-          <w:szCs w:val="20"/>
-        </w:rPr>
-        <w:t xml:space="preserve">Oct 2020- </w:t>
-      </w:r>
-      <w:r>
-        <w:rPr>
-          <w:rFonts w:ascii="Poppins" w:hAnsi="Poppins" w:cs="Poppins"/>
-          <w:b/>
-          <w:bCs/>
-          <w:color w:val="7F7F7F" w:themeColor="text1" w:themeTint="80"/>
-          <w:sz w:val="20"/>
-          <w:szCs w:val="20"/>
-        </w:rPr>
-        <w:tab/>
-      </w:r>
-      <w:r>
-        <w:rPr>
-          <w:rFonts w:ascii="Poppins" w:hAnsi="Poppins" w:cs="Poppins"/>
-          <w:b/>
-          <w:bCs/>
-          <w:color w:val="000000" w:themeColor="text1"/>
-          <w:sz w:val="20"/>
-          <w:szCs w:val="20"/>
-        </w:rPr>
-        <w:t>AI Research Assistant</w:t>
-      </w:r>
-    </w:p>
-    <w:p>
-      <w:pPr>
-        <w:ind w:left="630" w:firstLine="90"/>
-        <w:jc w:val="both"/>
-        <w:rPr>
-          <w:rFonts w:ascii="Poppins" w:hAnsi="Poppins" w:cs="Poppins"/>
-          <w:color w:val="7F7F7F" w:themeColor="text1" w:themeTint="80"/>
-          <w:sz w:val="20"/>
-          <w:szCs w:val="20"/>
-        </w:rPr>
-      </w:pPr>
-      <w:r>
-        <w:rPr>
-          <w:rFonts w:ascii="Poppins" w:hAnsi="Poppins" w:cs="Poppins"/>
-          <w:b/>
-          <w:bCs/>
-          <w:color w:val="7F7F7F" w:themeColor="text1" w:themeTint="80"/>
-          <w:sz w:val="20"/>
-          <w:szCs w:val="20"/>
-        </w:rPr>
-        <w:t>Sep 2022</w:t>
-      </w:r>
-      <w:r>
-        <w:rPr>
-          <w:rFonts w:ascii="Poppins" w:hAnsi="Poppins" w:cs="Poppins"/>
-          <w:b/>
-          <w:bCs/>
-          <w:color w:val="7F7F7F" w:themeColor="text1" w:themeTint="80"/>
-          <w:sz w:val="20"/>
-          <w:szCs w:val="20"/>
-        </w:rPr>
-        <w:tab/>
-      </w:r>
-      <w:r>
-        <w:rPr>
-          <w:rFonts w:ascii="Poppins" w:hAnsi="Poppins" w:cs="Poppins"/>
-          <w:b/>
-          <w:bCs/>
-          <w:color w:val="7F7F7F" w:themeColor="text1" w:themeTint="80"/>
-          <w:sz w:val="20"/>
-          <w:szCs w:val="20"/>
-        </w:rPr>
-        <w:t>MyMedicalHUB Int.</w:t>
-      </w:r>
-      <w:r>
-        <w:rPr>
-          <w:rFonts w:ascii="Poppins" w:hAnsi="Poppins" w:cs="Poppins"/>
-          <w:color w:val="7F7F7F" w:themeColor="text1" w:themeTint="80"/>
-          <w:sz w:val="20"/>
-          <w:szCs w:val="20"/>
-        </w:rPr>
-        <w:t xml:space="preserve"> – Florida, USA (Remote)</w:t>
-      </w:r>
-    </w:p>
-    <w:p>
-      <w:pPr>
-        <w:pStyle w:val="ListParagraph"/>
-        <w:ind w:left="630" w:hanging="90"/>
-        <w:rPr>
-          <w:rFonts w:ascii="Poppins" w:eastAsia="Times New Roman" w:hAnsi="Poppins" w:cs="Poppins"/>
-          <w:sz w:val="20"/>
-          <w:szCs w:val="20"/>
+          <w:b/>
+          <w:bCs/>
+          <w:sz w:val="18"/>
+          <w:szCs w:val="18"/>
+          <w:lang w:bidi="en-US"/>
         </w:rPr>
       </w:pPr>
       <w:r>
@@ -3783,13 +3457,13 @@
         <mc:AlternateContent>
           <mc:Choice Requires="wps">
             <w:drawing>
-              <wp:anchor distT="0" distB="0" distL="114300" distR="114300" simplePos="0" relativeHeight="251685888" behindDoc="0" locked="0" layoutInCell="1" allowOverlap="1" wp14:anchorId="0D7FFBD0" wp14:editId="40437B61">
+              <wp:anchor distT="0" distB="0" distL="114300" distR="114300" simplePos="0" relativeHeight="251685888" behindDoc="0" locked="0" layoutInCell="1" allowOverlap="1" wp14:anchorId="0D7FFBD0" wp14:editId="48DFBF7E">
                 <wp:simplePos x="0" y="0"/>
                 <wp:positionH relativeFrom="column">
-                  <wp:posOffset>6772910</wp:posOffset>
+                  <wp:posOffset>6778353</wp:posOffset>
                 </wp:positionH>
                 <wp:positionV relativeFrom="paragraph">
-                  <wp:posOffset>41164</wp:posOffset>
+                  <wp:posOffset>1909445</wp:posOffset>
                 </wp:positionV>
                 <wp:extent cx="0" cy="826770"/>
                 <wp:effectExtent l="0" t="0" r="38100" b="30480"/>
@@ -3845,7 +3519,7 @@
           </mc:Choice>
           <mc:Fallback>
             <w:pict>
-              <v:line w14:anchorId="7B7C8D34" id="Straight Connector 5" o:spid="_x0000_s1026" style="position:absolute;z-index:251685888;visibility:visible;mso-wrap-style:square;mso-width-percent:0;mso-height-percent:0;mso-wrap-distance-left:9pt;mso-wrap-distance-top:0;mso-wrap-distance-right:9pt;mso-wrap-distance-bottom:0;mso-position-horizontal:absolute;mso-position-horizontal-relative:text;mso-position-vertical:absolute;mso-position-vertical-relative:text;mso-width-percent:0;mso-height-percent:0;mso-width-relative:margin;mso-height-relative:margin" from="533.3pt,3.25pt" to="533.3pt,68.35pt" o:gfxdata="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" strokecolor="#2f5496 [2404]" strokeweight="1pt">
+              <v:line w14:anchorId="136A4019" id="Straight Connector 5" o:spid="_x0000_s1026" style="position:absolute;z-index:251685888;visibility:visible;mso-wrap-style:square;mso-width-percent:0;mso-height-percent:0;mso-wrap-distance-left:9pt;mso-wrap-distance-top:0;mso-wrap-distance-right:9pt;mso-wrap-distance-bottom:0;mso-position-horizontal:absolute;mso-position-horizontal-relative:text;mso-position-vertical:absolute;mso-position-vertical-relative:text;mso-width-percent:0;mso-height-percent:0;mso-width-relative:margin;mso-height-relative:margin" from="533.75pt,150.35pt" to="533.75pt,215.45pt" o:gfxdata="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" strokecolor="#2f5496 [2404]" strokeweight="1pt">
                 <v:stroke joinstyle="miter"/>
               </v:line>
             </w:pict>
@@ -3854,59 +3528,401 @@
       </w:r>
       <w:r>
         <w:rPr>
-          <w:rFonts w:ascii="Poppins" w:hAnsi="Poppins" w:cs="Poppins"/>
+          <w:rFonts w:ascii="Poppins" w:eastAsia="Times New Roman" w:hAnsi="Poppins" w:cs="Poppins"/>
+          <w:b/>
+          <w:bCs/>
+          <w:sz w:val="18"/>
+          <w:szCs w:val="18"/>
+          <w:lang w:bidi="en-US"/>
+        </w:rPr>
+        <w:t xml:space="preserve">A2I Chatbot for Govt. sites: </w:t>
+      </w:r>
+      <w:r>
+        <w:rPr>
+          <w:rFonts w:ascii="Poppins" w:eastAsia="Times New Roman" w:hAnsi="Poppins" w:cs="Poppins"/>
+          <w:sz w:val="18"/>
+          <w:szCs w:val="18"/>
+          <w:lang w:bidi="en-US"/>
+        </w:rPr>
+        <w:t>In developing multilingual chatbots, including Bengali, for government websites in collaboration with A2I, I</w:t>
+      </w:r>
+      <w:r>
+        <w:rPr>
+          <w:rFonts w:ascii="Poppins" w:eastAsia="Times New Roman" w:hAnsi="Poppins" w:cs="Poppins"/>
+          <w:sz w:val="18"/>
+          <w:szCs w:val="18"/>
+          <w:lang w:bidi="en-US"/>
+        </w:rPr>
+        <w:t xml:space="preserve"> </w:t>
+      </w:r>
+      <w:r>
+        <w:rPr>
+          <w:rFonts w:ascii="Poppins" w:eastAsia="Times New Roman" w:hAnsi="Poppins" w:cs="Poppins"/>
+          <w:sz w:val="18"/>
+          <w:szCs w:val="18"/>
+          <w:lang w:bidi="en-US"/>
+        </w:rPr>
+        <w:t xml:space="preserve">spearhead pioneering research in Bangla Language Models (LLM). Our technical pursuits involve advanced data scraping, preprocessing, and fine-tuning of LLMs like Llama-2, </w:t>
+      </w:r>
+      <w:proofErr w:type="spellStart"/>
+      <w:r>
+        <w:rPr>
+          <w:rFonts w:ascii="Poppins" w:eastAsia="Times New Roman" w:hAnsi="Poppins" w:cs="Poppins"/>
+          <w:sz w:val="18"/>
+          <w:szCs w:val="18"/>
+          <w:lang w:bidi="en-US"/>
+        </w:rPr>
+        <w:t>mBart</w:t>
+      </w:r>
+      <w:proofErr w:type="spellEnd"/>
+      <w:r>
+        <w:rPr>
+          <w:rFonts w:ascii="Poppins" w:eastAsia="Times New Roman" w:hAnsi="Poppins" w:cs="Poppins"/>
+          <w:sz w:val="18"/>
+          <w:szCs w:val="18"/>
+          <w:lang w:bidi="en-US"/>
+        </w:rPr>
+        <w:t xml:space="preserve">, and GPT-3.5. Leveraging </w:t>
+      </w:r>
+      <w:proofErr w:type="spellStart"/>
+      <w:r>
+        <w:rPr>
+          <w:rFonts w:ascii="Poppins" w:eastAsia="Times New Roman" w:hAnsi="Poppins" w:cs="Poppins"/>
+          <w:sz w:val="18"/>
+          <w:szCs w:val="18"/>
+          <w:lang w:bidi="en-US"/>
+        </w:rPr>
+        <w:t>LangChain</w:t>
+      </w:r>
+      <w:proofErr w:type="spellEnd"/>
+      <w:r>
+        <w:rPr>
+          <w:rFonts w:ascii="Poppins" w:eastAsia="Times New Roman" w:hAnsi="Poppins" w:cs="Poppins"/>
+          <w:sz w:val="18"/>
+          <w:szCs w:val="18"/>
+          <w:lang w:bidi="en-US"/>
+        </w:rPr>
+        <w:t xml:space="preserve">, we employ cutting-edge transfer learning to heighten chatbot responsiveness, showcasing our commitment to technological innovation. Our work on prominent platforms like </w:t>
+      </w:r>
+      <w:proofErr w:type="spellStart"/>
+      <w:r>
+        <w:rPr>
+          <w:rFonts w:ascii="Poppins" w:eastAsia="Times New Roman" w:hAnsi="Poppins" w:cs="Poppins"/>
+          <w:sz w:val="18"/>
+          <w:szCs w:val="18"/>
+          <w:lang w:bidi="en-US"/>
+        </w:rPr>
+        <w:t>Muktopaath</w:t>
+      </w:r>
+      <w:proofErr w:type="spellEnd"/>
+      <w:r>
+        <w:rPr>
+          <w:rFonts w:ascii="Poppins" w:eastAsia="Times New Roman" w:hAnsi="Poppins" w:cs="Poppins"/>
+          <w:sz w:val="18"/>
+          <w:szCs w:val="18"/>
+          <w:lang w:bidi="en-US"/>
+        </w:rPr>
+        <w:t xml:space="preserve"> and the Teacher's Portal, employing Scrapy for data scraping and seamless </w:t>
+      </w:r>
+      <w:proofErr w:type="spellStart"/>
+      <w:r>
+        <w:rPr>
+          <w:rFonts w:ascii="Poppins" w:eastAsia="Times New Roman" w:hAnsi="Poppins" w:cs="Poppins"/>
+          <w:sz w:val="18"/>
+          <w:szCs w:val="18"/>
+          <w:lang w:bidi="en-US"/>
+        </w:rPr>
+        <w:t>LangChain</w:t>
+      </w:r>
+      <w:proofErr w:type="spellEnd"/>
+      <w:r>
+        <w:rPr>
+          <w:rFonts w:ascii="Poppins" w:eastAsia="Times New Roman" w:hAnsi="Poppins" w:cs="Poppins"/>
+          <w:sz w:val="18"/>
+          <w:szCs w:val="18"/>
+          <w:lang w:bidi="en-US"/>
+        </w:rPr>
+        <w:t xml:space="preserve"> integration, underscores our dedication to pushing the boundaries of Bangla LLM research, contributing to the evolution of public service delivery in Bangladesh. This narrative emphasizes our pivotal role as trailblazers in the field of Bangla LLM research and application.</w:t>
+      </w:r>
+    </w:p>
+    <w:p>
+      <w:pPr>
+        <w:pStyle w:val="ListParagraph"/>
+        <w:numPr>
+          <w:ilvl w:val="3"/>
+          <w:numId w:val="22"/>
+        </w:numPr>
+        <w:tabs>
+          <w:tab w:val="left" w:pos="2520"/>
+        </w:tabs>
+        <w:ind w:left="3240" w:hanging="1080"/>
+        <w:rPr>
+          <w:rFonts w:ascii="Poppins" w:eastAsia="Times New Roman" w:hAnsi="Poppins" w:cs="Poppins"/>
+          <w:sz w:val="18"/>
+          <w:szCs w:val="18"/>
+        </w:rPr>
+      </w:pPr>
+      <w:r>
+        <w:rPr>
+          <w:rFonts w:ascii="Poppins" w:eastAsia="Times New Roman" w:hAnsi="Poppins" w:cs="Poppins"/>
+          <w:sz w:val="18"/>
+          <w:szCs w:val="18"/>
+        </w:rPr>
+        <w:t xml:space="preserve">Project: </w:t>
+      </w:r>
+      <w:proofErr w:type="spellStart"/>
+      <w:r>
+        <w:rPr>
+          <w:rFonts w:ascii="Poppins" w:eastAsia="Times New Roman" w:hAnsi="Poppins" w:cs="Poppins"/>
+          <w:sz w:val="18"/>
+          <w:szCs w:val="18"/>
+        </w:rPr>
+        <w:t>TourkeyStay</w:t>
+      </w:r>
+      <w:proofErr w:type="spellEnd"/>
+      <w:r>
+        <w:rPr>
+          <w:rFonts w:ascii="Poppins" w:eastAsia="Times New Roman" w:hAnsi="Poppins" w:cs="Poppins"/>
+          <w:sz w:val="18"/>
+          <w:szCs w:val="18"/>
+        </w:rPr>
+        <w:t xml:space="preserve"> in Laravel Framework.</w:t>
+      </w:r>
+    </w:p>
+    <w:p>
+      <w:pPr>
+        <w:pStyle w:val="ListParagraph"/>
+        <w:numPr>
+          <w:ilvl w:val="3"/>
+          <w:numId w:val="22"/>
+        </w:numPr>
+        <w:tabs>
+          <w:tab w:val="left" w:pos="2520"/>
+        </w:tabs>
+        <w:ind w:left="3240" w:hanging="1080"/>
+        <w:rPr>
+          <w:rFonts w:ascii="Poppins" w:eastAsia="Times New Roman" w:hAnsi="Poppins" w:cs="Poppins"/>
+          <w:sz w:val="18"/>
+          <w:szCs w:val="18"/>
+        </w:rPr>
+      </w:pPr>
+      <w:r>
+        <w:rPr>
+          <w:rFonts w:ascii="Poppins" w:eastAsia="Times New Roman" w:hAnsi="Poppins" w:cs="Poppins"/>
+          <w:sz w:val="18"/>
+          <w:szCs w:val="18"/>
+        </w:rPr>
+        <w:t xml:space="preserve">Building Components with </w:t>
+      </w:r>
+      <w:r>
+        <w:rPr>
+          <w:rFonts w:ascii="Poppins" w:eastAsia="Times New Roman" w:hAnsi="Poppins" w:cs="Poppins"/>
+          <w:sz w:val="18"/>
+          <w:szCs w:val="18"/>
+        </w:rPr>
+        <w:t xml:space="preserve">JavaScript, React, </w:t>
+      </w:r>
+      <w:r>
+        <w:rPr>
+          <w:rFonts w:ascii="Poppins" w:eastAsia="Times New Roman" w:hAnsi="Poppins" w:cs="Poppins"/>
+          <w:sz w:val="18"/>
+          <w:szCs w:val="18"/>
+        </w:rPr>
+        <w:t xml:space="preserve">PHP, </w:t>
+      </w:r>
+      <w:r>
+        <w:rPr>
+          <w:rFonts w:ascii="Poppins" w:eastAsia="Times New Roman" w:hAnsi="Poppins" w:cs="Poppins"/>
+          <w:sz w:val="18"/>
+          <w:szCs w:val="18"/>
+        </w:rPr>
+        <w:t>Laravel</w:t>
+      </w:r>
+      <w:r>
+        <w:rPr>
+          <w:rFonts w:ascii="Poppins" w:eastAsia="Times New Roman" w:hAnsi="Poppins" w:cs="Poppins"/>
+          <w:sz w:val="18"/>
+          <w:szCs w:val="18"/>
+        </w:rPr>
+        <w:t>.</w:t>
+      </w:r>
+    </w:p>
+    <w:p>
+      <w:pPr>
+        <w:pStyle w:val="ListParagraph"/>
+        <w:widowControl w:val="0"/>
+        <w:numPr>
+          <w:ilvl w:val="0"/>
+          <w:numId w:val="22"/>
+        </w:numPr>
+        <w:autoSpaceDE w:val="0"/>
+        <w:autoSpaceDN w:val="0"/>
+        <w:spacing w:after="0" w:line="240" w:lineRule="auto"/>
+        <w:ind w:left="630" w:hanging="630"/>
+        <w:contextualSpacing w:val="0"/>
+        <w:rPr>
+          <w:rFonts w:ascii="Poppins" w:hAnsi="Poppins" w:cs="Poppins"/>
+          <w:b/>
+          <w:bCs/>
           <w:color w:val="7F7F7F" w:themeColor="text1" w:themeTint="80"/>
           <w:sz w:val="20"/>
           <w:szCs w:val="20"/>
         </w:rPr>
-        <w:tab/>
-      </w:r>
-      <w:r>
-        <w:rPr>
-          <w:rFonts w:ascii="Poppins" w:hAnsi="Poppins" w:cs="Poppins"/>
+      </w:pPr>
+      <w:r>
+        <w:rPr>
+          <w:rFonts w:ascii="Poppins" w:hAnsi="Poppins" w:cs="Poppins"/>
+          <w:b/>
+          <w:bCs/>
           <w:color w:val="7F7F7F" w:themeColor="text1" w:themeTint="80"/>
           <w:sz w:val="20"/>
           <w:szCs w:val="20"/>
         </w:rPr>
-        <w:tab/>
-      </w:r>
-      <w:r>
-        <w:rPr>
-          <w:rFonts w:ascii="Poppins" w:hAnsi="Poppins" w:cs="Poppins"/>
+        <w:t>Feb</w:t>
+      </w:r>
+      <w:r>
+        <w:rPr>
+          <w:rFonts w:ascii="Poppins" w:hAnsi="Poppins" w:cs="Poppins"/>
+          <w:b/>
+          <w:bCs/>
           <w:color w:val="7F7F7F" w:themeColor="text1" w:themeTint="80"/>
           <w:sz w:val="20"/>
           <w:szCs w:val="20"/>
         </w:rPr>
-        <w:tab/>
-      </w:r>
-      <w:r>
-        <w:rPr>
-          <w:rFonts w:ascii="Poppins" w:hAnsi="Poppins" w:cs="Poppins"/>
+        <w:t xml:space="preserve"> 202</w:t>
+      </w:r>
+      <w:r>
+        <w:rPr>
+          <w:rFonts w:ascii="Poppins" w:hAnsi="Poppins" w:cs="Poppins"/>
+          <w:b/>
+          <w:bCs/>
           <w:color w:val="7F7F7F" w:themeColor="text1" w:themeTint="80"/>
           <w:sz w:val="20"/>
           <w:szCs w:val="20"/>
         </w:rPr>
-        <w:tab/>
-      </w:r>
-      <w:r>
-        <w:rPr>
-          <w:rFonts w:ascii="Poppins" w:eastAsia="Times New Roman" w:hAnsi="Poppins" w:cs="Poppins"/>
+        <w:t>3</w:t>
+      </w:r>
+      <w:r>
+        <w:rPr>
+          <w:rFonts w:ascii="Poppins" w:hAnsi="Poppins" w:cs="Poppins"/>
           <w:b/>
           <w:bCs/>
           <w:color w:val="7F7F7F" w:themeColor="text1" w:themeTint="80"/>
           <w:sz w:val="20"/>
           <w:szCs w:val="20"/>
         </w:rPr>
-        <w:t>Department:</w:t>
-      </w:r>
-      <w:r>
-        <w:rPr>
-          <w:rFonts w:ascii="Poppins" w:eastAsia="Times New Roman" w:hAnsi="Poppins" w:cs="Poppins"/>
+        <w:t>-</w:t>
+      </w:r>
+      <w:r>
+        <w:rPr>
+          <w:rFonts w:ascii="Poppins" w:hAnsi="Poppins" w:cs="Poppins"/>
+          <w:b/>
+          <w:bCs/>
           <w:color w:val="7F7F7F" w:themeColor="text1" w:themeTint="80"/>
           <w:sz w:val="20"/>
           <w:szCs w:val="20"/>
         </w:rPr>
+        <w:tab/>
+      </w:r>
+      <w:r>
+        <w:rPr>
+          <w:rFonts w:ascii="Poppins" w:hAnsi="Poppins" w:cs="Poppins"/>
+          <w:b/>
+          <w:bCs/>
+          <w:sz w:val="20"/>
+          <w:szCs w:val="20"/>
+        </w:rPr>
+        <w:t>Mentor</w:t>
+      </w:r>
+      <w:r>
+        <w:rPr>
+          <w:rFonts w:ascii="Poppins" w:hAnsi="Poppins" w:cs="Poppins"/>
+          <w:b/>
+          <w:bCs/>
+        </w:rPr>
+        <w:br/>
+        <w:t xml:space="preserve">  </w:t>
+      </w:r>
+      <w:r>
+        <w:rPr>
+          <w:rFonts w:ascii="Poppins" w:hAnsi="Poppins" w:cs="Poppins"/>
+          <w:b/>
+          <w:bCs/>
+          <w:color w:val="7F7F7F" w:themeColor="text1" w:themeTint="80"/>
+          <w:sz w:val="20"/>
+          <w:szCs w:val="20"/>
+        </w:rPr>
+        <w:t>Present</w:t>
+      </w:r>
+      <w:r>
+        <w:rPr>
+          <w:rFonts w:ascii="Poppins" w:hAnsi="Poppins" w:cs="Poppins"/>
+          <w:b/>
+          <w:bCs/>
+          <w:color w:val="7F7F7F" w:themeColor="text1" w:themeTint="80"/>
+          <w:sz w:val="20"/>
+          <w:szCs w:val="20"/>
+        </w:rPr>
+        <w:tab/>
+      </w:r>
+      <w:r>
+        <w:rPr>
+          <w:rFonts w:ascii="Poppins" w:hAnsi="Poppins" w:cs="Poppins"/>
+          <w:b/>
+          <w:bCs/>
+          <w:color w:val="7F7F7F" w:themeColor="text1" w:themeTint="80"/>
+          <w:sz w:val="20"/>
+          <w:szCs w:val="20"/>
+        </w:rPr>
+        <w:t>Code Studio Academy</w:t>
+      </w:r>
+      <w:r>
+        <w:rPr>
+          <w:rFonts w:ascii="Poppins" w:hAnsi="Poppins" w:cs="Poppins"/>
+          <w:color w:val="7F7F7F" w:themeColor="text1" w:themeTint="80"/>
+          <w:sz w:val="20"/>
+          <w:szCs w:val="20"/>
+        </w:rPr>
+        <w:t xml:space="preserve"> – Dhaka, Bangladesh</w:t>
+      </w:r>
+    </w:p>
+    <w:p>
+      <w:pPr>
+        <w:pStyle w:val="ListParagraph"/>
+        <w:ind w:left="1800" w:firstLine="360"/>
+        <w:rPr>
+          <w:rFonts w:ascii="Poppins" w:eastAsia="Times New Roman" w:hAnsi="Poppins" w:cs="Poppins"/>
+          <w:sz w:val="20"/>
+          <w:szCs w:val="20"/>
+        </w:rPr>
+      </w:pPr>
+      <w:r>
+        <w:rPr>
+          <w:rFonts w:ascii="Poppins" w:eastAsia="Times New Roman" w:hAnsi="Poppins" w:cs="Poppins"/>
+          <w:b/>
+          <w:bCs/>
+          <w:color w:val="7F7F7F" w:themeColor="text1" w:themeTint="80"/>
+          <w:sz w:val="20"/>
+          <w:szCs w:val="20"/>
+        </w:rPr>
+        <w:t>Department:</w:t>
+      </w:r>
+      <w:r>
+        <w:rPr>
+          <w:rFonts w:ascii="Poppins" w:eastAsia="Times New Roman" w:hAnsi="Poppins" w:cs="Poppins"/>
+          <w:color w:val="7F7F7F" w:themeColor="text1" w:themeTint="80"/>
+          <w:sz w:val="20"/>
+          <w:szCs w:val="20"/>
+        </w:rPr>
         <w:t xml:space="preserve"> </w:t>
+      </w:r>
+      <w:r>
+        <w:rPr>
+          <w:rFonts w:ascii="Poppins" w:eastAsia="Times New Roman" w:hAnsi="Poppins" w:cs="Poppins"/>
+          <w:sz w:val="20"/>
+          <w:szCs w:val="20"/>
+        </w:rPr>
+        <w:t xml:space="preserve">Python, </w:t>
       </w:r>
       <w:r>
         <w:rPr>
@@ -3917,465 +3933,103 @@
         </w:rPr>
         <w:t>Machine Learning</w:t>
       </w:r>
-    </w:p>
-    <w:p>
-      <w:pPr>
-        <w:pStyle w:val="ListParagraph"/>
-        <w:numPr>
-          <w:ilvl w:val="3"/>
-          <w:numId w:val="23"/>
-        </w:numPr>
-        <w:tabs>
-          <w:tab w:val="num" w:pos="2160"/>
-          <w:tab w:val="left" w:pos="2520"/>
-        </w:tabs>
-        <w:ind w:hanging="720"/>
+      <w:r>
         <w:rPr>
           <w:rFonts w:ascii="Poppins" w:eastAsia="Times New Roman" w:hAnsi="Poppins" w:cs="Poppins"/>
-          <w:sz w:val="18"/>
-          <w:szCs w:val="18"/>
-        </w:rPr>
-      </w:pPr>
-      <w:r>
-        <w:rPr>
-          <w:rFonts w:ascii="Poppins" w:eastAsia="Times New Roman" w:hAnsi="Poppins" w:cs="Poppins"/>
-          <w:sz w:val="18"/>
-          <w:szCs w:val="18"/>
-        </w:rPr>
-        <w:t>Gait Analysis Project</w:t>
-      </w:r>
-      <w:r>
-        <w:rPr>
-          <w:rFonts w:ascii="Poppins" w:eastAsia="Times New Roman" w:hAnsi="Poppins" w:cs="Poppins"/>
-          <w:sz w:val="18"/>
-          <w:szCs w:val="18"/>
-        </w:rPr>
-        <w:t>.</w:t>
-      </w:r>
-    </w:p>
-    <w:p>
-      <w:pPr>
-        <w:pStyle w:val="ListParagraph"/>
-        <w:numPr>
-          <w:ilvl w:val="3"/>
-          <w:numId w:val="23"/>
-        </w:numPr>
-        <w:tabs>
-          <w:tab w:val="num" w:pos="2160"/>
-          <w:tab w:val="left" w:pos="2520"/>
-        </w:tabs>
-        <w:ind w:hanging="720"/>
-        <w:rPr>
-          <w:rFonts w:ascii="Poppins" w:eastAsia="Times New Roman" w:hAnsi="Poppins" w:cs="Poppins"/>
-          <w:sz w:val="18"/>
-          <w:szCs w:val="18"/>
-        </w:rPr>
-      </w:pPr>
-      <w:r>
-        <w:rPr>
-          <w:rFonts w:ascii="Poppins" w:eastAsia="Times New Roman" w:hAnsi="Poppins" w:cs="Poppins"/>
-          <w:sz w:val="18"/>
-          <w:szCs w:val="18"/>
-        </w:rPr>
-        <w:t>Sports Video and Image Analysis Project</w:t>
-      </w:r>
-      <w:r>
-        <w:rPr>
-          <w:rFonts w:ascii="Poppins" w:eastAsia="Times New Roman" w:hAnsi="Poppins" w:cs="Poppins"/>
-          <w:sz w:val="18"/>
-          <w:szCs w:val="18"/>
-        </w:rPr>
-        <w:t>.</w:t>
-      </w:r>
-    </w:p>
-    <w:p>
-      <w:pPr>
-        <w:pStyle w:val="ListParagraph"/>
-        <w:numPr>
-          <w:ilvl w:val="3"/>
-          <w:numId w:val="23"/>
-        </w:numPr>
-        <w:tabs>
-          <w:tab w:val="num" w:pos="2160"/>
-          <w:tab w:val="left" w:pos="2520"/>
-        </w:tabs>
-        <w:ind w:hanging="720"/>
-        <w:rPr>
-          <w:rFonts w:ascii="Poppins" w:eastAsia="Times New Roman" w:hAnsi="Poppins" w:cs="Poppins"/>
-          <w:sz w:val="18"/>
-          <w:szCs w:val="18"/>
-        </w:rPr>
-      </w:pPr>
-      <w:r>
-        <w:rPr>
-          <w:rFonts w:ascii="Poppins" w:eastAsia="Times New Roman" w:hAnsi="Poppins" w:cs="Poppins"/>
-          <w:sz w:val="18"/>
-          <w:szCs w:val="18"/>
-        </w:rPr>
-        <w:t>Worked with AWS, Apace Server,</w:t>
-      </w:r>
-      <w:r>
-        <w:rPr>
-          <w:rFonts w:ascii="Poppins" w:eastAsia="Times New Roman" w:hAnsi="Poppins" w:cs="Poppins"/>
-          <w:sz w:val="18"/>
-          <w:szCs w:val="18"/>
-        </w:rPr>
-        <w:t xml:space="preserve"> Django</w:t>
-      </w:r>
-      <w:r>
-        <w:rPr>
-          <w:rFonts w:ascii="Poppins" w:eastAsia="Times New Roman" w:hAnsi="Poppins" w:cs="Poppins"/>
-          <w:sz w:val="18"/>
-          <w:szCs w:val="18"/>
-        </w:rPr>
-        <w:t xml:space="preserve"> REST API</w:t>
-      </w:r>
-      <w:r>
-        <w:rPr>
-          <w:rFonts w:ascii="Poppins" w:eastAsia="Times New Roman" w:hAnsi="Poppins" w:cs="Poppins"/>
-          <w:sz w:val="18"/>
-          <w:szCs w:val="18"/>
-        </w:rPr>
-        <w:t>.</w:t>
-      </w:r>
-    </w:p>
-    <w:p>
-      <w:pPr>
-        <w:spacing w:after="80" w:line="240" w:lineRule="auto"/>
-        <w:jc w:val="both"/>
-        <w:rPr>
-          <w:rFonts w:ascii="Poppins" w:hAnsi="Poppins" w:cs="Poppins"/>
-          <w:b/>
-          <w:bCs/>
-          <w:color w:val="2F5496" w:themeColor="accent1" w:themeShade="BF"/>
-          <w:sz w:val="28"/>
-          <w:szCs w:val="28"/>
-        </w:rPr>
-      </w:pPr>
-      <w:r>
-        <w:rPr>
-          <w:rFonts w:ascii="Poppins" w:hAnsi="Poppins" w:cs="Poppins"/>
-          <w:b/>
-          <w:bCs/>
-          <w:color w:val="2F5496" w:themeColor="accent1" w:themeShade="BF"/>
-          <w:sz w:val="28"/>
-          <w:szCs w:val="28"/>
-        </w:rPr>
-        <w:t xml:space="preserve">Technical </w:t>
-      </w:r>
-      <w:r>
-        <w:rPr>
-          <w:rFonts w:ascii="Poppins" w:hAnsi="Poppins" w:cs="Poppins"/>
-          <w:b/>
-          <w:bCs/>
-          <w:color w:val="2F5496" w:themeColor="accent1" w:themeShade="BF"/>
-          <w:sz w:val="28"/>
-          <w:szCs w:val="28"/>
-        </w:rPr>
-        <w:t>Skills</w:t>
-      </w:r>
-    </w:p>
-    <w:p>
-      <w:pPr>
-        <w:pStyle w:val="ListParagraph"/>
-        <w:numPr>
-          <w:ilvl w:val="1"/>
-          <w:numId w:val="20"/>
-        </w:numPr>
-        <w:ind w:left="630" w:hanging="630"/>
-        <w:jc w:val="both"/>
-        <w:rPr>
-          <w:rFonts w:ascii="Poppins" w:hAnsi="Poppins" w:cs="Poppins"/>
-          <w:b/>
-          <w:bCs/>
-          <w:color w:val="2F5496" w:themeColor="accent1" w:themeShade="BF"/>
-          <w:sz w:val="28"/>
-          <w:szCs w:val="28"/>
-        </w:rPr>
-      </w:pPr>
-      <w:r>
-        <w:rPr>
-          <w:rFonts w:eastAsia="Times New Roman"/>
-          <w:noProof/>
           <w:color w:val="000000" w:themeColor="text1"/>
           <w:sz w:val="20"/>
           <w:szCs w:val="20"/>
         </w:rPr>
+        <w:t xml:space="preserve"> &amp; Data Science</w:t>
+      </w:r>
+    </w:p>
+    <w:p>
+      <w:pPr>
+        <w:pStyle w:val="ListParagraph"/>
+        <w:widowControl w:val="0"/>
+        <w:numPr>
+          <w:ilvl w:val="0"/>
+          <w:numId w:val="22"/>
+        </w:numPr>
+        <w:autoSpaceDE w:val="0"/>
+        <w:autoSpaceDN w:val="0"/>
+        <w:spacing w:after="0" w:line="240" w:lineRule="auto"/>
+        <w:ind w:left="630" w:hanging="630"/>
+        <w:contextualSpacing w:val="0"/>
+        <w:jc w:val="both"/>
+        <w:rPr>
+          <w:rFonts w:ascii="Poppins" w:hAnsi="Poppins" w:cs="Poppins"/>
+          <w:b/>
+          <w:bCs/>
+          <w:color w:val="7F7F7F" w:themeColor="text1" w:themeTint="80"/>
+          <w:sz w:val="20"/>
+          <w:szCs w:val="20"/>
+        </w:rPr>
+      </w:pPr>
+      <w:r>
+        <w:rPr>
+          <w:rFonts w:ascii="Poppins" w:hAnsi="Poppins" w:cs="Poppins"/>
+          <w:b/>
+          <w:bCs/>
+          <w:color w:val="7F7F7F" w:themeColor="text1" w:themeTint="80"/>
+          <w:sz w:val="20"/>
+          <w:szCs w:val="20"/>
+        </w:rPr>
+        <w:t xml:space="preserve">Oct 2020- </w:t>
+      </w:r>
+      <w:r>
+        <w:rPr>
+          <w:rFonts w:ascii="Poppins" w:hAnsi="Poppins" w:cs="Poppins"/>
+          <w:b/>
+          <w:bCs/>
+          <w:color w:val="7F7F7F" w:themeColor="text1" w:themeTint="80"/>
+          <w:sz w:val="20"/>
+          <w:szCs w:val="20"/>
+        </w:rPr>
+        <w:tab/>
+      </w:r>
+      <w:r>
+        <w:rPr>
+          <w:rFonts w:ascii="Poppins" w:hAnsi="Poppins" w:cs="Poppins"/>
+          <w:b/>
+          <w:bCs/>
+          <w:color w:val="000000" w:themeColor="text1"/>
+          <w:sz w:val="20"/>
+          <w:szCs w:val="20"/>
+        </w:rPr>
+        <w:t>AI Research Assistant</w:t>
+      </w:r>
+    </w:p>
+    <w:p>
+      <w:pPr>
+        <w:ind w:left="630" w:firstLine="90"/>
+        <w:jc w:val="both"/>
+        <w:rPr>
+          <w:rFonts w:ascii="Poppins" w:hAnsi="Poppins" w:cs="Poppins"/>
+          <w:color w:val="7F7F7F" w:themeColor="text1" w:themeTint="80"/>
+          <w:sz w:val="20"/>
+          <w:szCs w:val="20"/>
+        </w:rPr>
+      </w:pPr>
+      <w:r>
+        <w:rPr>
+          <w:rFonts w:eastAsia="Times New Roman"/>
+          <w:b/>
+          <w:bCs/>
+          <w:noProof/>
+          <w:sz w:val="20"/>
+          <w:szCs w:val="20"/>
+        </w:rPr>
         <mc:AlternateContent>
           <mc:Choice Requires="wps">
             <w:drawing>
-              <wp:anchor distT="0" distB="0" distL="114300" distR="114300" simplePos="0" relativeHeight="251676672" behindDoc="0" locked="0" layoutInCell="1" allowOverlap="1" wp14:anchorId="3EA23689" wp14:editId="4075971A">
+              <wp:anchor distT="0" distB="0" distL="114300" distR="114300" simplePos="0" relativeHeight="251670528" behindDoc="0" locked="0" layoutInCell="1" allowOverlap="1" wp14:anchorId="4F926077" wp14:editId="4B770864">
                 <wp:simplePos x="0" y="0"/>
                 <wp:positionH relativeFrom="column">
-                  <wp:posOffset>49704</wp:posOffset>
+                  <wp:posOffset>6776085</wp:posOffset>
                 </wp:positionH>
                 <wp:positionV relativeFrom="paragraph">
-                  <wp:posOffset>125730</wp:posOffset>
-                </wp:positionV>
-                <wp:extent cx="0" cy="2199502"/>
-                <wp:effectExtent l="0" t="0" r="38100" b="29845"/>
-                <wp:wrapNone/>
-                <wp:docPr id="26" name="Straight Connector 26"/>
-                <wp:cNvGraphicFramePr/>
-                <a:graphic xmlns:a="http://schemas.openxmlformats.org/drawingml/2006/main">
-                  <a:graphicData uri="http://schemas.microsoft.com/office/word/2010/wordprocessingShape">
-                    <wps:wsp>
-                      <wps:cNvCnPr/>
-                      <wps:spPr>
-                        <a:xfrm>
-                          <a:off x="0" y="0"/>
-                          <a:ext cx="0" cy="2199502"/>
-                        </a:xfrm>
-                        <a:prstGeom prst="line">
-                          <a:avLst/>
-                        </a:prstGeom>
-                        <a:ln w="12700">
-                          <a:solidFill>
-                            <a:schemeClr val="accent1">
-                              <a:lumMod val="75000"/>
-                            </a:schemeClr>
-                          </a:solidFill>
-                        </a:ln>
-                      </wps:spPr>
-                      <wps:style>
-                        <a:lnRef idx="1">
-                          <a:schemeClr val="accent1"/>
-                        </a:lnRef>
-                        <a:fillRef idx="0">
-                          <a:schemeClr val="accent1"/>
-                        </a:fillRef>
-                        <a:effectRef idx="0">
-                          <a:schemeClr val="accent1"/>
-                        </a:effectRef>
-                        <a:fontRef idx="minor">
-                          <a:schemeClr val="tx1"/>
-                        </a:fontRef>
-                      </wps:style>
-                      <wps:bodyPr/>
-                    </wps:wsp>
-                  </a:graphicData>
-                </a:graphic>
-                <wp14:sizeRelH relativeFrom="margin">
-                  <wp14:pctWidth>0</wp14:pctWidth>
-                </wp14:sizeRelH>
-                <wp14:sizeRelV relativeFrom="margin">
-                  <wp14:pctHeight>0</wp14:pctHeight>
-                </wp14:sizeRelV>
-              </wp:anchor>
-            </w:drawing>
-          </mc:Choice>
-          <mc:Fallback>
-            <w:pict>
-              <v:line w14:anchorId="6A46FC47" id="Straight Connector 26" o:spid="_x0000_s1026" style="position:absolute;z-index:251676672;visibility:visible;mso-wrap-style:square;mso-width-percent:0;mso-height-percent:0;mso-wrap-distance-left:9pt;mso-wrap-distance-top:0;mso-wrap-distance-right:9pt;mso-wrap-distance-bottom:0;mso-position-horizontal:absolute;mso-position-horizontal-relative:text;mso-position-vertical:absolute;mso-position-vertical-relative:text;mso-width-percent:0;mso-height-percent:0;mso-width-relative:margin;mso-height-relative:margin" from="3.9pt,9.9pt" to="3.9pt,183.1pt" o:gfxdata="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" strokecolor="#2f5496 [2404]" strokeweight="1pt">
-                <v:stroke joinstyle="miter"/>
-              </v:line>
-            </w:pict>
-          </mc:Fallback>
-        </mc:AlternateContent>
-      </w:r>
-      <w:r>
-        <w:rPr>
-          <w:rFonts w:ascii="Poppins" w:hAnsi="Poppins" w:cs="Poppins"/>
-          <w:b/>
-          <w:bCs/>
-          <w:color w:val="7F7F7F" w:themeColor="text1" w:themeTint="80"/>
-          <w:sz w:val="20"/>
-          <w:szCs w:val="20"/>
-        </w:rPr>
-        <w:t>Data Science</w:t>
-      </w:r>
-      <w:r>
-        <w:rPr>
-          <w:rFonts w:ascii="Poppins" w:hAnsi="Poppins" w:cs="Poppins"/>
-          <w:b/>
-          <w:bCs/>
-          <w:color w:val="7F7F7F" w:themeColor="text1" w:themeTint="80"/>
-          <w:sz w:val="20"/>
-          <w:szCs w:val="20"/>
-        </w:rPr>
-        <w:t>,</w:t>
-      </w:r>
-      <w:r>
-        <w:rPr>
-          <w:rFonts w:ascii="Poppins" w:hAnsi="Poppins" w:cs="Poppins"/>
-          <w:b/>
-          <w:bCs/>
-          <w:color w:val="7F7F7F" w:themeColor="text1" w:themeTint="80"/>
-          <w:sz w:val="20"/>
-          <w:szCs w:val="20"/>
-        </w:rPr>
-        <w:t xml:space="preserve"> </w:t>
-      </w:r>
-      <w:r>
-        <w:rPr>
-          <w:rFonts w:ascii="Poppins" w:hAnsi="Poppins" w:cs="Poppins"/>
-          <w:b/>
-          <w:bCs/>
-          <w:color w:val="7F7F7F" w:themeColor="text1" w:themeTint="80"/>
-          <w:sz w:val="20"/>
-          <w:szCs w:val="20"/>
-        </w:rPr>
-        <w:tab/>
-      </w:r>
-      <w:r>
-        <w:rPr>
-          <w:rFonts w:ascii="Poppins" w:hAnsi="Poppins" w:cs="Poppins"/>
-          <w:b/>
-          <w:bCs/>
-          <w:color w:val="7F7F7F" w:themeColor="text1" w:themeTint="80"/>
-          <w:sz w:val="20"/>
-          <w:szCs w:val="20"/>
-        </w:rPr>
-        <w:tab/>
-      </w:r>
-      <w:r>
-        <w:rPr>
-          <w:rFonts w:ascii="Poppins" w:hAnsi="Poppins" w:cs="Poppins"/>
-          <w:b/>
-          <w:bCs/>
-          <w:color w:val="7F7F7F" w:themeColor="text1" w:themeTint="80"/>
-          <w:sz w:val="20"/>
-          <w:szCs w:val="20"/>
-        </w:rPr>
-        <w:tab/>
-      </w:r>
-      <w:r>
-        <w:rPr>
-          <w:rFonts w:ascii="Poppins" w:hAnsi="Poppins" w:cs="Poppins"/>
-          <w:color w:val="000000" w:themeColor="text1"/>
-          <w:sz w:val="20"/>
-          <w:szCs w:val="20"/>
-        </w:rPr>
-        <w:t>Python, Data Analysis &amp; Visualization, ANN, CNN,</w:t>
-      </w:r>
-    </w:p>
-    <w:p>
-      <w:pPr>
-        <w:pStyle w:val="ListParagraph"/>
-        <w:ind w:left="630"/>
-        <w:jc w:val="both"/>
-        <w:rPr>
-          <w:rFonts w:ascii="Poppins" w:hAnsi="Poppins" w:cs="Poppins"/>
-          <w:b/>
-          <w:bCs/>
-          <w:color w:val="2F5496" w:themeColor="accent1" w:themeShade="BF"/>
-          <w:sz w:val="28"/>
-          <w:szCs w:val="28"/>
-        </w:rPr>
-      </w:pPr>
-      <w:r>
-        <w:rPr>
-          <w:rFonts w:ascii="Poppins" w:hAnsi="Poppins" w:cs="Poppins"/>
-          <w:b/>
-          <w:bCs/>
-          <w:color w:val="7F7F7F" w:themeColor="text1" w:themeTint="80"/>
-          <w:sz w:val="20"/>
-          <w:szCs w:val="20"/>
-        </w:rPr>
-        <w:t>Machine Learning</w:t>
-      </w:r>
-      <w:r>
-        <w:rPr>
-          <w:rFonts w:ascii="Poppins" w:hAnsi="Poppins" w:cs="Poppins"/>
-          <w:b/>
-          <w:bCs/>
-          <w:color w:val="7F7F7F" w:themeColor="text1" w:themeTint="80"/>
-          <w:sz w:val="20"/>
-          <w:szCs w:val="20"/>
-        </w:rPr>
-        <w:t>,</w:t>
-      </w:r>
-      <w:r>
-        <w:rPr>
-          <w:rFonts w:ascii="Poppins" w:hAnsi="Poppins" w:cs="Poppins"/>
-          <w:b/>
-          <w:bCs/>
-          <w:color w:val="7F7F7F" w:themeColor="text1" w:themeTint="80"/>
-          <w:sz w:val="20"/>
-          <w:szCs w:val="20"/>
-        </w:rPr>
-        <w:t xml:space="preserve"> </w:t>
-      </w:r>
-      <w:r>
-        <w:rPr>
-          <w:rFonts w:ascii="Poppins" w:hAnsi="Poppins" w:cs="Poppins"/>
-          <w:b/>
-          <w:bCs/>
-          <w:color w:val="7F7F7F" w:themeColor="text1" w:themeTint="80"/>
-          <w:sz w:val="20"/>
-          <w:szCs w:val="20"/>
-        </w:rPr>
-        <w:tab/>
-      </w:r>
-      <w:r>
-        <w:rPr>
-          <w:rFonts w:ascii="Poppins" w:hAnsi="Poppins" w:cs="Poppins"/>
-          <w:b/>
-          <w:bCs/>
-          <w:color w:val="7F7F7F" w:themeColor="text1" w:themeTint="80"/>
-          <w:sz w:val="20"/>
-          <w:szCs w:val="20"/>
-        </w:rPr>
-        <w:tab/>
-      </w:r>
-      <w:r>
-        <w:rPr>
-          <w:rFonts w:ascii="Poppins" w:hAnsi="Poppins" w:cs="Poppins"/>
-          <w:sz w:val="20"/>
-          <w:szCs w:val="20"/>
-        </w:rPr>
-        <w:t>Supervised &amp; Unsupervised Learning Algo</w:t>
-      </w:r>
-      <w:r>
-        <w:rPr>
-          <w:rFonts w:ascii="Poppins" w:hAnsi="Poppins" w:cs="Poppins"/>
-          <w:sz w:val="20"/>
-          <w:szCs w:val="20"/>
-        </w:rPr>
-        <w:t>rithm</w:t>
-      </w:r>
-      <w:r>
-        <w:rPr>
-          <w:rFonts w:ascii="Poppins" w:hAnsi="Poppins" w:cs="Poppins"/>
-          <w:sz w:val="20"/>
-          <w:szCs w:val="20"/>
-        </w:rPr>
-        <w:t>s,</w:t>
-      </w:r>
-    </w:p>
-    <w:p>
-      <w:pPr>
-        <w:pStyle w:val="ListParagraph"/>
-        <w:ind w:left="630"/>
-        <w:jc w:val="both"/>
-        <w:rPr>
-          <w:rFonts w:ascii="Poppins" w:eastAsia="Times New Roman" w:hAnsi="Poppins" w:cs="Poppins"/>
-          <w:b/>
-          <w:bCs/>
-          <w:noProof/>
-          <w:color w:val="000000" w:themeColor="text1"/>
-          <w:sz w:val="20"/>
-          <w:szCs w:val="20"/>
-        </w:rPr>
-      </w:pPr>
-      <w:r>
-        <w:rPr>
-          <w:rFonts w:ascii="Poppins" w:eastAsia="Times New Roman" w:hAnsi="Poppins" w:cs="Poppins"/>
-          <w:b/>
-          <w:bCs/>
-          <w:noProof/>
-          <w:color w:val="000000" w:themeColor="text1"/>
-        </w:rPr>
-        <mc:AlternateContent>
-          <mc:Choice Requires="wps">
-            <w:drawing>
-              <wp:anchor distT="0" distB="0" distL="114300" distR="114300" simplePos="0" relativeHeight="251670528" behindDoc="0" locked="0" layoutInCell="1" allowOverlap="1" wp14:anchorId="4F926077" wp14:editId="78498FC8">
-                <wp:simplePos x="0" y="0"/>
-                <wp:positionH relativeFrom="column">
-                  <wp:posOffset>6779895</wp:posOffset>
-                </wp:positionH>
-                <wp:positionV relativeFrom="paragraph">
-                  <wp:posOffset>92599</wp:posOffset>
+                  <wp:posOffset>286748</wp:posOffset>
                 </wp:positionV>
                 <wp:extent cx="0" cy="283845"/>
                 <wp:effectExtent l="0" t="0" r="38100" b="20955"/>
@@ -4431,7 +4085,7 @@
           </mc:Choice>
           <mc:Fallback>
             <w:pict>
-              <v:line w14:anchorId="19D3DD01" id="Straight Connector 23" o:spid="_x0000_s1026" style="position:absolute;z-index:251670528;visibility:visible;mso-wrap-style:square;mso-width-percent:0;mso-height-percent:0;mso-wrap-distance-left:9pt;mso-wrap-distance-top:0;mso-wrap-distance-right:9pt;mso-wrap-distance-bottom:0;mso-position-horizontal:absolute;mso-position-horizontal-relative:text;mso-position-vertical:absolute;mso-position-vertical-relative:text;mso-width-percent:0;mso-height-percent:0;mso-width-relative:margin;mso-height-relative:margin" from="533.85pt,7.3pt" to="533.85pt,29.65pt" o:gfxdata="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" strokecolor="#2f5496 [2404]" strokeweight="1pt">
+              <v:line w14:anchorId="35532389" id="Straight Connector 23" o:spid="_x0000_s1026" style="position:absolute;z-index:251670528;visibility:visible;mso-wrap-style:square;mso-width-percent:0;mso-height-percent:0;mso-wrap-distance-left:9pt;mso-wrap-distance-top:0;mso-wrap-distance-right:9pt;mso-wrap-distance-bottom:0;mso-position-horizontal:absolute;mso-position-horizontal-relative:text;mso-position-vertical:absolute;mso-position-vertical-relative:text;mso-width-percent:0;mso-height-percent:0;mso-width-relative:margin;mso-height-relative:margin" from="533.55pt,22.6pt" to="533.55pt,44.95pt" o:gfxdata="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" strokecolor="#2f5496 [2404]" strokeweight="1pt">
                 <v:stroke joinstyle="miter"/>
               </v:line>
             </w:pict>
@@ -4447,7 +4101,7 @@
           <w:sz w:val="20"/>
           <w:szCs w:val="20"/>
         </w:rPr>
-        <w:t xml:space="preserve">&amp; </w:t>
+        <w:t>Sep 2022</w:t>
       </w:r>
       <w:r>
         <w:rPr>
@@ -4458,8 +4112,9 @@
           <w:sz w:val="20"/>
           <w:szCs w:val="20"/>
         </w:rPr>
-        <w:t>Deep Learning</w:t>
-      </w:r>
+        <w:tab/>
+      </w:r>
+      <w:proofErr w:type="spellStart"/>
       <w:r>
         <w:rPr>
           <w:rFonts w:ascii="Poppins" w:hAnsi="Poppins" w:cs="Poppins"/>
@@ -4469,8 +4124,9 @@
           <w:sz w:val="20"/>
           <w:szCs w:val="20"/>
         </w:rPr>
-        <w:t xml:space="preserve"> </w:t>
-      </w:r>
+        <w:t>MyMedicalHUB</w:t>
+      </w:r>
+      <w:proofErr w:type="spellEnd"/>
       <w:r>
         <w:rPr>
           <w:rFonts w:ascii="Poppins" w:hAnsi="Poppins" w:cs="Poppins"/>
@@ -4480,442 +4136,247 @@
           <w:sz w:val="20"/>
           <w:szCs w:val="20"/>
         </w:rPr>
-        <w:tab/>
-      </w:r>
-      <w:r>
-        <w:rPr>
-          <w:rFonts w:ascii="Poppins" w:hAnsi="Poppins" w:cs="Poppins"/>
-          <w:b/>
-          <w:bCs/>
+        <w:t xml:space="preserve"> Int.</w:t>
+      </w:r>
+      <w:r>
+        <w:rPr>
+          <w:rFonts w:ascii="Poppins" w:hAnsi="Poppins" w:cs="Poppins"/>
           <w:color w:val="7F7F7F" w:themeColor="text1" w:themeTint="80"/>
           <w:sz w:val="20"/>
           <w:szCs w:val="20"/>
         </w:rPr>
+        <w:t xml:space="preserve"> – Florida, USA (Remote)</w:t>
+      </w:r>
+    </w:p>
+    <w:p>
+      <w:pPr>
+        <w:pStyle w:val="ListParagraph"/>
+        <w:ind w:left="630" w:hanging="90"/>
+        <w:rPr>
+          <w:rFonts w:ascii="Poppins" w:eastAsia="Times New Roman" w:hAnsi="Poppins" w:cs="Poppins"/>
+          <w:sz w:val="20"/>
+          <w:szCs w:val="20"/>
+        </w:rPr>
+      </w:pPr>
+      <w:r>
+        <w:rPr>
+          <w:rFonts w:ascii="Poppins" w:hAnsi="Poppins" w:cs="Poppins"/>
+          <w:color w:val="7F7F7F" w:themeColor="text1" w:themeTint="80"/>
+          <w:sz w:val="20"/>
+          <w:szCs w:val="20"/>
+        </w:rPr>
         <w:tab/>
       </w:r>
       <w:r>
         <w:rPr>
           <w:rFonts w:ascii="Poppins" w:hAnsi="Poppins" w:cs="Poppins"/>
+          <w:color w:val="7F7F7F" w:themeColor="text1" w:themeTint="80"/>
+          <w:sz w:val="20"/>
+          <w:szCs w:val="20"/>
+        </w:rPr>
+        <w:tab/>
+      </w:r>
+      <w:r>
+        <w:rPr>
+          <w:rFonts w:ascii="Poppins" w:hAnsi="Poppins" w:cs="Poppins"/>
+          <w:color w:val="7F7F7F" w:themeColor="text1" w:themeTint="80"/>
+          <w:sz w:val="20"/>
+          <w:szCs w:val="20"/>
+        </w:rPr>
+        <w:tab/>
+      </w:r>
+      <w:r>
+        <w:rPr>
+          <w:rFonts w:ascii="Poppins" w:hAnsi="Poppins" w:cs="Poppins"/>
+          <w:color w:val="7F7F7F" w:themeColor="text1" w:themeTint="80"/>
+          <w:sz w:val="20"/>
+          <w:szCs w:val="20"/>
+        </w:rPr>
+        <w:tab/>
+      </w:r>
+      <w:r>
+        <w:rPr>
+          <w:rFonts w:ascii="Poppins" w:eastAsia="Times New Roman" w:hAnsi="Poppins" w:cs="Poppins"/>
+          <w:b/>
+          <w:bCs/>
+          <w:color w:val="7F7F7F" w:themeColor="text1" w:themeTint="80"/>
+          <w:sz w:val="20"/>
+          <w:szCs w:val="20"/>
+        </w:rPr>
+        <w:t>Department:</w:t>
+      </w:r>
+      <w:r>
+        <w:rPr>
+          <w:rFonts w:ascii="Poppins" w:eastAsia="Times New Roman" w:hAnsi="Poppins" w:cs="Poppins"/>
+          <w:color w:val="7F7F7F" w:themeColor="text1" w:themeTint="80"/>
+          <w:sz w:val="20"/>
+          <w:szCs w:val="20"/>
+        </w:rPr>
+        <w:t xml:space="preserve"> </w:t>
+      </w:r>
+      <w:r>
+        <w:rPr>
+          <w:rFonts w:ascii="Poppins" w:eastAsia="Times New Roman" w:hAnsi="Poppins" w:cs="Poppins"/>
           <w:color w:val="000000" w:themeColor="text1"/>
           <w:sz w:val="20"/>
           <w:szCs w:val="20"/>
         </w:rPr>
-        <w:t>Feature Engineering, Feature Selection &amp; Extraction.</w:t>
+        <w:t>Machine Learning</w:t>
       </w:r>
     </w:p>
     <w:p>
       <w:pPr>
         <w:pStyle w:val="ListParagraph"/>
         <w:numPr>
-          <w:ilvl w:val="1"/>
-          <w:numId w:val="20"/>
+          <w:ilvl w:val="3"/>
+          <w:numId w:val="23"/>
         </w:numPr>
-        <w:ind w:left="630" w:hanging="630"/>
+        <w:tabs>
+          <w:tab w:val="num" w:pos="2160"/>
+          <w:tab w:val="left" w:pos="2520"/>
+        </w:tabs>
+        <w:ind w:hanging="720"/>
+        <w:rPr>
+          <w:rFonts w:ascii="Poppins" w:eastAsia="Times New Roman" w:hAnsi="Poppins" w:cs="Poppins"/>
+          <w:sz w:val="18"/>
+          <w:szCs w:val="18"/>
+        </w:rPr>
+      </w:pPr>
+      <w:r>
+        <w:rPr>
+          <w:rFonts w:ascii="Poppins" w:eastAsia="Times New Roman" w:hAnsi="Poppins" w:cs="Poppins"/>
+          <w:sz w:val="18"/>
+          <w:szCs w:val="18"/>
+        </w:rPr>
+        <w:t>Gait Analysis Project</w:t>
+      </w:r>
+      <w:r>
+        <w:rPr>
+          <w:rFonts w:ascii="Poppins" w:eastAsia="Times New Roman" w:hAnsi="Poppins" w:cs="Poppins"/>
+          <w:sz w:val="18"/>
+          <w:szCs w:val="18"/>
+        </w:rPr>
+        <w:t>.</w:t>
+      </w:r>
+    </w:p>
+    <w:p>
+      <w:pPr>
+        <w:pStyle w:val="ListParagraph"/>
+        <w:numPr>
+          <w:ilvl w:val="3"/>
+          <w:numId w:val="23"/>
+        </w:numPr>
+        <w:tabs>
+          <w:tab w:val="num" w:pos="2160"/>
+          <w:tab w:val="left" w:pos="2520"/>
+        </w:tabs>
+        <w:ind w:hanging="720"/>
+        <w:rPr>
+          <w:rFonts w:ascii="Poppins" w:eastAsia="Times New Roman" w:hAnsi="Poppins" w:cs="Poppins"/>
+          <w:sz w:val="18"/>
+          <w:szCs w:val="18"/>
+        </w:rPr>
+      </w:pPr>
+      <w:r>
+        <w:rPr>
+          <w:rFonts w:ascii="Poppins" w:eastAsia="Times New Roman" w:hAnsi="Poppins" w:cs="Poppins"/>
+          <w:sz w:val="18"/>
+          <w:szCs w:val="18"/>
+        </w:rPr>
+        <w:t>Sports Video and Image Analysis Project</w:t>
+      </w:r>
+      <w:r>
+        <w:rPr>
+          <w:rFonts w:ascii="Poppins" w:eastAsia="Times New Roman" w:hAnsi="Poppins" w:cs="Poppins"/>
+          <w:sz w:val="18"/>
+          <w:szCs w:val="18"/>
+        </w:rPr>
+        <w:t>.</w:t>
+      </w:r>
+    </w:p>
+    <w:p>
+      <w:pPr>
+        <w:pStyle w:val="ListParagraph"/>
+        <w:numPr>
+          <w:ilvl w:val="3"/>
+          <w:numId w:val="23"/>
+        </w:numPr>
+        <w:tabs>
+          <w:tab w:val="num" w:pos="2160"/>
+          <w:tab w:val="left" w:pos="2520"/>
+        </w:tabs>
+        <w:ind w:hanging="720"/>
+        <w:rPr>
+          <w:rFonts w:ascii="Poppins" w:eastAsia="Times New Roman" w:hAnsi="Poppins" w:cs="Poppins"/>
+          <w:sz w:val="18"/>
+          <w:szCs w:val="18"/>
+        </w:rPr>
+      </w:pPr>
+      <w:r>
+        <w:rPr>
+          <w:rFonts w:ascii="Poppins" w:eastAsia="Times New Roman" w:hAnsi="Poppins" w:cs="Poppins"/>
+          <w:sz w:val="18"/>
+          <w:szCs w:val="18"/>
+        </w:rPr>
+        <w:t>Worked with AWS, Apace Server,</w:t>
+      </w:r>
+      <w:r>
+        <w:rPr>
+          <w:rFonts w:ascii="Poppins" w:eastAsia="Times New Roman" w:hAnsi="Poppins" w:cs="Poppins"/>
+          <w:sz w:val="18"/>
+          <w:szCs w:val="18"/>
+        </w:rPr>
+        <w:t xml:space="preserve"> Django</w:t>
+      </w:r>
+      <w:r>
+        <w:rPr>
+          <w:rFonts w:ascii="Poppins" w:eastAsia="Times New Roman" w:hAnsi="Poppins" w:cs="Poppins"/>
+          <w:sz w:val="18"/>
+          <w:szCs w:val="18"/>
+        </w:rPr>
+        <w:t xml:space="preserve"> REST API</w:t>
+      </w:r>
+      <w:r>
+        <w:rPr>
+          <w:rFonts w:ascii="Poppins" w:eastAsia="Times New Roman" w:hAnsi="Poppins" w:cs="Poppins"/>
+          <w:sz w:val="18"/>
+          <w:szCs w:val="18"/>
+        </w:rPr>
+        <w:t>.</w:t>
+      </w:r>
+    </w:p>
+    <w:p>
+      <w:pPr>
+        <w:spacing w:after="0" w:line="240" w:lineRule="auto"/>
         <w:jc w:val="both"/>
         <w:rPr>
-          <w:rFonts w:ascii="Poppins" w:eastAsia="Times New Roman" w:hAnsi="Poppins" w:cs="Poppins"/>
+          <w:rFonts w:ascii="Poppins" w:hAnsi="Poppins" w:cs="Poppins"/>
+          <w:b/>
+          <w:bCs/>
+          <w:color w:val="2F5496" w:themeColor="accent1" w:themeShade="BF"/>
+          <w:sz w:val="24"/>
+          <w:szCs w:val="24"/>
+        </w:rPr>
+      </w:pPr>
+      <w:r>
+        <w:rPr>
+          <w:rFonts w:eastAsia="Times New Roman"/>
           <w:b/>
           <w:bCs/>
           <w:noProof/>
-          <w:color w:val="000000" w:themeColor="text1"/>
           <w:sz w:val="20"/>
           <w:szCs w:val="20"/>
-        </w:rPr>
-      </w:pPr>
-      <w:r>
-        <w:rPr>
-          <w:rFonts w:ascii="Poppins" w:hAnsi="Poppins" w:cs="Poppins"/>
-          <w:b/>
-          <w:bCs/>
-          <w:color w:val="7F7F7F" w:themeColor="text1" w:themeTint="80"/>
-          <w:sz w:val="20"/>
-          <w:szCs w:val="20"/>
-        </w:rPr>
-        <w:t>Frameworks</w:t>
-      </w:r>
-      <w:r>
-        <w:rPr>
-          <w:rFonts w:ascii="Poppins" w:hAnsi="Poppins" w:cs="Poppins"/>
-          <w:b/>
-          <w:bCs/>
-          <w:color w:val="7F7F7F" w:themeColor="text1" w:themeTint="80"/>
-          <w:sz w:val="20"/>
-          <w:szCs w:val="20"/>
-        </w:rPr>
-        <w:t>,</w:t>
-      </w:r>
-      <w:r>
-        <w:rPr>
-          <w:rFonts w:ascii="Poppins" w:hAnsi="Poppins" w:cs="Poppins"/>
-          <w:b/>
-          <w:bCs/>
-          <w:color w:val="7F7F7F" w:themeColor="text1" w:themeTint="80"/>
-          <w:sz w:val="20"/>
-          <w:szCs w:val="20"/>
-        </w:rPr>
-        <w:t xml:space="preserve"> Library</w:t>
-      </w:r>
-      <w:r>
-        <w:rPr>
-          <w:rFonts w:ascii="Poppins" w:hAnsi="Poppins" w:cs="Poppins"/>
-          <w:b/>
-          <w:bCs/>
-          <w:color w:val="7F7F7F" w:themeColor="text1" w:themeTint="80"/>
-          <w:sz w:val="20"/>
-          <w:szCs w:val="20"/>
-        </w:rPr>
-        <w:tab/>
-      </w:r>
-      <w:r>
-        <w:rPr>
-          <w:rFonts w:ascii="Poppins" w:hAnsi="Poppins" w:cs="Poppins"/>
-          <w:b/>
-          <w:bCs/>
-          <w:color w:val="7F7F7F" w:themeColor="text1" w:themeTint="80"/>
-          <w:sz w:val="20"/>
-          <w:szCs w:val="20"/>
-        </w:rPr>
-        <w:tab/>
-      </w:r>
-      <w:r>
-        <w:rPr>
-          <w:rFonts w:ascii="Poppins" w:hAnsi="Poppins" w:cs="Poppins"/>
-          <w:sz w:val="20"/>
-          <w:szCs w:val="20"/>
-        </w:rPr>
-        <w:t>Tensor</w:t>
-      </w:r>
-      <w:r>
-        <w:rPr>
-          <w:rFonts w:ascii="Poppins" w:hAnsi="Poppins" w:cs="Poppins"/>
-          <w:sz w:val="20"/>
-          <w:szCs w:val="20"/>
-        </w:rPr>
-        <w:t>F</w:t>
-      </w:r>
-      <w:r>
-        <w:rPr>
-          <w:rFonts w:ascii="Poppins" w:hAnsi="Poppins" w:cs="Poppins"/>
-          <w:sz w:val="20"/>
-          <w:szCs w:val="20"/>
-        </w:rPr>
-        <w:t xml:space="preserve">low, Keras, </w:t>
-      </w:r>
-      <w:r>
-        <w:rPr>
-          <w:rFonts w:ascii="Poppins" w:hAnsi="Poppins" w:cs="Poppins"/>
-          <w:sz w:val="20"/>
-          <w:szCs w:val="20"/>
-        </w:rPr>
-        <w:t>Ope</w:t>
-      </w:r>
-      <w:r>
-        <w:rPr>
-          <w:rFonts w:ascii="Poppins" w:hAnsi="Poppins" w:cs="Poppins"/>
-          <w:sz w:val="20"/>
-          <w:szCs w:val="20"/>
-        </w:rPr>
-        <w:t>n</w:t>
-      </w:r>
-      <w:r>
-        <w:rPr>
-          <w:rFonts w:ascii="Poppins" w:hAnsi="Poppins" w:cs="Poppins"/>
-          <w:sz w:val="20"/>
-          <w:szCs w:val="20"/>
-        </w:rPr>
-        <w:t xml:space="preserve">CV, </w:t>
-      </w:r>
-      <w:r>
-        <w:rPr>
-          <w:rFonts w:ascii="Poppins" w:hAnsi="Poppins" w:cs="Poppins"/>
-          <w:sz w:val="20"/>
-          <w:szCs w:val="20"/>
-        </w:rPr>
-        <w:t>NumPy, Pandas, Scikit-Learn</w:t>
-      </w:r>
-      <w:r>
-        <w:rPr>
-          <w:rFonts w:ascii="Poppins" w:hAnsi="Poppins" w:cs="Poppins"/>
-          <w:sz w:val="20"/>
-          <w:szCs w:val="20"/>
-        </w:rPr>
-        <w:t>,</w:t>
-      </w:r>
-    </w:p>
-    <w:p>
-      <w:pPr>
-        <w:pStyle w:val="ListParagraph"/>
-        <w:ind w:left="630"/>
-        <w:jc w:val="both"/>
-        <w:rPr>
-          <w:rFonts w:ascii="Poppins" w:eastAsia="Times New Roman" w:hAnsi="Poppins" w:cs="Poppins"/>
-          <w:noProof/>
-          <w:color w:val="000000" w:themeColor="text1"/>
-          <w:sz w:val="20"/>
-          <w:szCs w:val="20"/>
-        </w:rPr>
-      </w:pPr>
-      <w:r>
-        <w:rPr>
-          <w:rFonts w:ascii="Poppins" w:hAnsi="Poppins" w:cs="Poppins"/>
-          <w:b/>
-          <w:bCs/>
-          <w:color w:val="7F7F7F" w:themeColor="text1" w:themeTint="80"/>
-          <w:sz w:val="20"/>
-          <w:szCs w:val="20"/>
-        </w:rPr>
-        <w:t>&amp; Tools</w:t>
-      </w:r>
-      <w:r>
-        <w:rPr>
-          <w:rFonts w:ascii="Poppins" w:hAnsi="Poppins" w:cs="Poppins"/>
-          <w:b/>
-          <w:bCs/>
-          <w:color w:val="7F7F7F" w:themeColor="text1" w:themeTint="80"/>
-          <w:sz w:val="20"/>
-          <w:szCs w:val="20"/>
-        </w:rPr>
-        <w:tab/>
-      </w:r>
-      <w:r>
-        <w:rPr>
-          <w:rFonts w:ascii="Poppins" w:hAnsi="Poppins" w:cs="Poppins"/>
-          <w:b/>
-          <w:bCs/>
-          <w:color w:val="7F7F7F" w:themeColor="text1" w:themeTint="80"/>
-          <w:sz w:val="20"/>
-          <w:szCs w:val="20"/>
-        </w:rPr>
-        <w:tab/>
-      </w:r>
-      <w:r>
-        <w:rPr>
-          <w:rFonts w:ascii="Poppins" w:hAnsi="Poppins" w:cs="Poppins"/>
-          <w:b/>
-          <w:bCs/>
-          <w:color w:val="7F7F7F" w:themeColor="text1" w:themeTint="80"/>
-          <w:sz w:val="20"/>
-          <w:szCs w:val="20"/>
-        </w:rPr>
-        <w:tab/>
-      </w:r>
-      <w:r>
-        <w:rPr>
-          <w:rFonts w:ascii="Poppins" w:hAnsi="Poppins" w:cs="Poppins"/>
-          <w:b/>
-          <w:bCs/>
-          <w:color w:val="7F7F7F" w:themeColor="text1" w:themeTint="80"/>
-          <w:sz w:val="20"/>
-          <w:szCs w:val="20"/>
-        </w:rPr>
-        <w:tab/>
-      </w:r>
-      <w:r>
-        <w:rPr>
-          <w:rFonts w:ascii="Poppins" w:hAnsi="Poppins" w:cs="Poppins"/>
-          <w:color w:val="000000" w:themeColor="text1"/>
-          <w:sz w:val="20"/>
-          <w:szCs w:val="20"/>
-        </w:rPr>
-        <w:t>Tableau, Excel Spreadsheet.</w:t>
-      </w:r>
-    </w:p>
-    <w:p>
-      <w:pPr>
-        <w:pStyle w:val="ListParagraph"/>
-        <w:numPr>
-          <w:ilvl w:val="1"/>
-          <w:numId w:val="20"/>
-        </w:numPr>
-        <w:ind w:left="630" w:hanging="630"/>
-        <w:jc w:val="both"/>
-        <w:rPr>
-          <w:rFonts w:ascii="Poppins" w:eastAsia="Times New Roman" w:hAnsi="Poppins" w:cs="Poppins"/>
-          <w:b/>
-          <w:bCs/>
-          <w:noProof/>
-          <w:color w:val="000000" w:themeColor="text1"/>
-          <w:sz w:val="20"/>
-          <w:szCs w:val="20"/>
-        </w:rPr>
-      </w:pPr>
-      <w:r>
-        <w:rPr>
-          <w:rFonts w:ascii="Poppins" w:hAnsi="Poppins" w:cs="Poppins"/>
-          <w:b/>
-          <w:bCs/>
-          <w:color w:val="7F7F7F" w:themeColor="text1" w:themeTint="80"/>
-          <w:sz w:val="20"/>
-          <w:szCs w:val="20"/>
-        </w:rPr>
-        <w:t xml:space="preserve">Programming </w:t>
-      </w:r>
-      <w:r>
-        <w:rPr>
-          <w:rFonts w:ascii="Poppins" w:hAnsi="Poppins" w:cs="Poppins"/>
-          <w:b/>
-          <w:bCs/>
-          <w:color w:val="7F7F7F" w:themeColor="text1" w:themeTint="80"/>
-          <w:sz w:val="20"/>
-          <w:szCs w:val="20"/>
-        </w:rPr>
-        <w:tab/>
-      </w:r>
-      <w:r>
-        <w:rPr>
-          <w:rFonts w:ascii="Poppins" w:hAnsi="Poppins" w:cs="Poppins"/>
-          <w:b/>
-          <w:bCs/>
-          <w:color w:val="7F7F7F" w:themeColor="text1" w:themeTint="80"/>
-          <w:sz w:val="20"/>
-          <w:szCs w:val="20"/>
-        </w:rPr>
-        <w:tab/>
-      </w:r>
-      <w:r>
-        <w:rPr>
-          <w:rFonts w:ascii="Poppins" w:hAnsi="Poppins" w:cs="Poppins"/>
-          <w:b/>
-          <w:bCs/>
-          <w:color w:val="7F7F7F" w:themeColor="text1" w:themeTint="80"/>
-          <w:sz w:val="20"/>
-          <w:szCs w:val="20"/>
-        </w:rPr>
-        <w:tab/>
-      </w:r>
-      <w:r>
-        <w:rPr>
-          <w:rFonts w:ascii="Poppins" w:hAnsi="Poppins" w:cs="Poppins"/>
-          <w:color w:val="000000" w:themeColor="text1"/>
-          <w:sz w:val="20"/>
-          <w:szCs w:val="20"/>
-        </w:rPr>
-        <w:t xml:space="preserve">Python, </w:t>
-      </w:r>
-      <w:r>
-        <w:rPr>
-          <w:rFonts w:ascii="Poppins" w:hAnsi="Poppins" w:cs="Poppins"/>
-          <w:sz w:val="20"/>
-          <w:szCs w:val="20"/>
-        </w:rPr>
-        <w:t>C, Data Structures &amp; Algorithms</w:t>
-      </w:r>
-      <w:r>
-        <w:rPr>
-          <w:rFonts w:ascii="Poppins" w:hAnsi="Poppins" w:cs="Poppins"/>
-          <w:sz w:val="20"/>
-          <w:szCs w:val="20"/>
-        </w:rPr>
-        <w:t>.</w:t>
-      </w:r>
-    </w:p>
-    <w:p>
-      <w:pPr>
-        <w:pStyle w:val="ListParagraph"/>
-        <w:numPr>
-          <w:ilvl w:val="1"/>
-          <w:numId w:val="20"/>
-        </w:numPr>
-        <w:ind w:left="630" w:hanging="630"/>
-        <w:jc w:val="both"/>
-        <w:rPr>
-          <w:rFonts w:ascii="Poppins" w:eastAsia="Times New Roman" w:hAnsi="Poppins" w:cs="Poppins"/>
-          <w:b/>
-          <w:bCs/>
-          <w:noProof/>
-          <w:color w:val="000000" w:themeColor="text1"/>
-          <w:sz w:val="20"/>
-          <w:szCs w:val="20"/>
-        </w:rPr>
-      </w:pPr>
-      <w:r>
-        <w:rPr>
-          <w:rFonts w:ascii="Poppins" w:hAnsi="Poppins" w:cs="Poppins"/>
-          <w:b/>
-          <w:bCs/>
-          <w:color w:val="7F7F7F" w:themeColor="text1" w:themeTint="80"/>
-          <w:sz w:val="20"/>
-          <w:szCs w:val="20"/>
-        </w:rPr>
-        <w:t>Web Development</w:t>
-      </w:r>
-      <w:r>
-        <w:rPr>
-          <w:rFonts w:ascii="Poppins" w:hAnsi="Poppins" w:cs="Poppins"/>
-          <w:b/>
-          <w:bCs/>
-          <w:color w:val="7F7F7F" w:themeColor="text1" w:themeTint="80"/>
-          <w:sz w:val="20"/>
-          <w:szCs w:val="20"/>
-        </w:rPr>
-        <w:tab/>
-      </w:r>
-      <w:r>
-        <w:rPr>
-          <w:rFonts w:ascii="Poppins" w:hAnsi="Poppins" w:cs="Poppins"/>
-          <w:b/>
-          <w:bCs/>
-          <w:color w:val="7F7F7F" w:themeColor="text1" w:themeTint="80"/>
-          <w:sz w:val="20"/>
-          <w:szCs w:val="20"/>
-        </w:rPr>
-        <w:tab/>
-      </w:r>
-      <w:r>
-        <w:rPr>
-          <w:rFonts w:ascii="Poppins" w:hAnsi="Poppins" w:cs="Poppins"/>
-          <w:color w:val="000000" w:themeColor="text1"/>
-          <w:sz w:val="20"/>
-          <w:szCs w:val="20"/>
-        </w:rPr>
-        <w:t>ReactJS</w:t>
-      </w:r>
-      <w:r>
-        <w:rPr>
-          <w:rFonts w:ascii="Poppins" w:hAnsi="Poppins" w:cs="Poppins"/>
-          <w:color w:val="000000" w:themeColor="text1"/>
-          <w:sz w:val="20"/>
-          <w:szCs w:val="20"/>
-        </w:rPr>
-        <w:t>, SaaS, Tailwind, JavaScript, Django, PHP, WordPress.</w:t>
-      </w:r>
-    </w:p>
-    <w:p>
-      <w:pPr>
-        <w:pStyle w:val="ListParagraph"/>
-        <w:numPr>
-          <w:ilvl w:val="1"/>
-          <w:numId w:val="20"/>
-        </w:numPr>
-        <w:ind w:left="630" w:hanging="630"/>
-        <w:jc w:val="both"/>
-        <w:rPr>
-          <w:rFonts w:ascii="Poppins" w:eastAsia="Times New Roman" w:hAnsi="Poppins" w:cs="Poppins"/>
-          <w:b/>
-          <w:bCs/>
-          <w:noProof/>
-          <w:color w:val="000000" w:themeColor="text1"/>
-          <w:sz w:val="20"/>
-          <w:szCs w:val="20"/>
-        </w:rPr>
-      </w:pPr>
-      <w:r>
-        <w:rPr>
-          <w:rFonts w:eastAsia="Times New Roman"/>
-          <w:b/>
-          <w:bCs/>
-          <w:noProof/>
         </w:rPr>
         <mc:AlternateContent>
           <mc:Choice Requires="wps">
             <w:drawing>
-              <wp:anchor distT="0" distB="0" distL="114300" distR="114300" simplePos="0" relativeHeight="251672576" behindDoc="0" locked="0" layoutInCell="1" allowOverlap="1" wp14:anchorId="6D335EDE" wp14:editId="67465315">
+              <wp:anchor distT="0" distB="0" distL="114300" distR="114300" simplePos="0" relativeHeight="251672576" behindDoc="0" locked="0" layoutInCell="1" allowOverlap="1" wp14:anchorId="6D335EDE" wp14:editId="196BB42D">
                 <wp:simplePos x="0" y="0"/>
                 <wp:positionH relativeFrom="column">
                   <wp:posOffset>6774815</wp:posOffset>
                 </wp:positionH>
                 <wp:positionV relativeFrom="paragraph">
-                  <wp:posOffset>91518</wp:posOffset>
+                  <wp:posOffset>227330</wp:posOffset>
                 </wp:positionV>
                 <wp:extent cx="0" cy="259080"/>
                 <wp:effectExtent l="0" t="0" r="38100" b="26670"/>
@@ -4971,7 +4432,7 @@
           </mc:Choice>
           <mc:Fallback>
             <w:pict>
-              <v:line w14:anchorId="55F28DDB" id="Straight Connector 24" o:spid="_x0000_s1026" style="position:absolute;z-index:251672576;visibility:visible;mso-wrap-style:square;mso-width-percent:0;mso-height-percent:0;mso-wrap-distance-left:9pt;mso-wrap-distance-top:0;mso-wrap-distance-right:9pt;mso-wrap-distance-bottom:0;mso-position-horizontal:absolute;mso-position-horizontal-relative:text;mso-position-vertical:absolute;mso-position-vertical-relative:text;mso-width-percent:0;mso-height-percent:0;mso-width-relative:margin;mso-height-relative:margin" from="533.45pt,7.2pt" to="533.45pt,27.6pt" o:gfxdata="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" strokecolor="#2f5496 [2404]" strokeweight="1pt">
+              <v:line w14:anchorId="1D70F350" id="Straight Connector 24" o:spid="_x0000_s1026" style="position:absolute;z-index:251672576;visibility:visible;mso-wrap-style:square;mso-width-percent:0;mso-height-percent:0;mso-wrap-distance-left:9pt;mso-wrap-distance-top:0;mso-wrap-distance-right:9pt;mso-wrap-distance-bottom:0;mso-position-horizontal:absolute;mso-position-horizontal-relative:text;mso-position-vertical:absolute;mso-position-vertical-relative:text;mso-width-percent:0;mso-height-percent:0;mso-width-relative:margin;mso-height-relative:margin" from="533.45pt,17.9pt" to="533.45pt,38.3pt" o:gfxdata="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" strokecolor="#2f5496 [2404]" strokeweight="1pt">
                 <v:stroke joinstyle="miter"/>
               </v:line>
             </w:pict>
@@ -4983,57 +4444,22 @@
           <w:rFonts w:ascii="Poppins" w:hAnsi="Poppins" w:cs="Poppins"/>
           <w:b/>
           <w:bCs/>
-          <w:color w:val="7F7F7F" w:themeColor="text1" w:themeTint="80"/>
-          <w:sz w:val="20"/>
-          <w:szCs w:val="20"/>
-        </w:rPr>
-        <w:t>Mathematics</w:t>
-      </w:r>
-      <w:r>
-        <w:rPr>
-          <w:rFonts w:ascii="Poppins" w:hAnsi="Poppins" w:cs="Poppins"/>
-          <w:b/>
-          <w:bCs/>
-          <w:color w:val="7F7F7F" w:themeColor="text1" w:themeTint="80"/>
-          <w:sz w:val="20"/>
-          <w:szCs w:val="20"/>
-        </w:rPr>
-        <w:t xml:space="preserve"> for ML &amp; DL</w:t>
-      </w:r>
-      <w:r>
-        <w:rPr>
-          <w:rFonts w:ascii="Poppins" w:hAnsi="Poppins" w:cs="Poppins"/>
-          <w:b/>
-          <w:bCs/>
-          <w:color w:val="7F7F7F" w:themeColor="text1" w:themeTint="80"/>
-          <w:sz w:val="20"/>
-          <w:szCs w:val="20"/>
-        </w:rPr>
-        <w:tab/>
-      </w:r>
-      <w:r>
-        <w:rPr>
-          <w:rFonts w:ascii="Poppins" w:hAnsi="Poppins" w:cs="Poppins"/>
-          <w:sz w:val="20"/>
-          <w:szCs w:val="20"/>
-        </w:rPr>
-        <w:t xml:space="preserve">Algebra, Statistics, Possibility, Geometry, </w:t>
-      </w:r>
-      <w:r>
-        <w:rPr>
-          <w:rFonts w:ascii="Poppins" w:hAnsi="Poppins" w:cs="Poppins"/>
-          <w:sz w:val="20"/>
-          <w:szCs w:val="20"/>
-        </w:rPr>
-        <w:t>Matrix</w:t>
-      </w:r>
-      <w:r>
-        <w:rPr>
-          <w:rFonts w:ascii="Poppins" w:hAnsi="Poppins" w:cs="Poppins"/>
-          <w:sz w:val="20"/>
-          <w:szCs w:val="20"/>
-        </w:rPr>
-        <w:t>.</w:t>
+          <w:color w:val="2F5496" w:themeColor="accent1" w:themeShade="BF"/>
+          <w:sz w:val="24"/>
+          <w:szCs w:val="24"/>
+        </w:rPr>
+        <w:t xml:space="preserve">Technical </w:t>
+      </w:r>
+      <w:r>
+        <w:rPr>
+          <w:rFonts w:ascii="Poppins" w:hAnsi="Poppins" w:cs="Poppins"/>
+          <w:b/>
+          <w:bCs/>
+          <w:color w:val="2F5496" w:themeColor="accent1" w:themeShade="BF"/>
+          <w:sz w:val="24"/>
+          <w:szCs w:val="24"/>
+        </w:rPr>
+        <w:t>Skills</w:t>
       </w:r>
     </w:p>
     <w:p>
@@ -5043,7 +4469,8 @@
           <w:ilvl w:val="1"/>
           <w:numId w:val="20"/>
         </w:numPr>
-        <w:ind w:left="630" w:hanging="630"/>
+        <w:spacing w:line="192" w:lineRule="auto"/>
+        <w:ind w:left="634" w:hanging="634"/>
         <w:jc w:val="both"/>
         <w:rPr>
           <w:rFonts w:ascii="Poppins" w:eastAsia="Times New Roman" w:hAnsi="Poppins" w:cs="Poppins"/>
@@ -5051,317 +4478,33 @@
           <w:bCs/>
           <w:noProof/>
           <w:color w:val="000000" w:themeColor="text1"/>
-          <w:sz w:val="20"/>
-          <w:szCs w:val="20"/>
-        </w:rPr>
-      </w:pPr>
-      <w:r>
-        <w:rPr>
-          <w:rFonts w:ascii="Poppins" w:hAnsi="Poppins" w:cs="Poppins"/>
-          <w:b/>
-          <w:bCs/>
-          <w:color w:val="7F7F7F" w:themeColor="text1" w:themeTint="80"/>
-          <w:sz w:val="20"/>
-          <w:szCs w:val="20"/>
-        </w:rPr>
-        <w:t>Database</w:t>
-      </w:r>
-      <w:r>
-        <w:rPr>
-          <w:rFonts w:ascii="Poppins" w:hAnsi="Poppins" w:cs="Poppins"/>
-          <w:b/>
-          <w:bCs/>
-          <w:color w:val="7F7F7F" w:themeColor="text1" w:themeTint="80"/>
-          <w:sz w:val="20"/>
-          <w:szCs w:val="20"/>
-        </w:rPr>
-        <w:tab/>
-      </w:r>
-      <w:r>
-        <w:rPr>
-          <w:rFonts w:ascii="Poppins" w:hAnsi="Poppins" w:cs="Poppins"/>
-          <w:b/>
-          <w:bCs/>
-          <w:color w:val="7F7F7F" w:themeColor="text1" w:themeTint="80"/>
-          <w:sz w:val="20"/>
-          <w:szCs w:val="20"/>
-        </w:rPr>
-        <w:tab/>
-      </w:r>
-      <w:r>
-        <w:rPr>
-          <w:rFonts w:ascii="Poppins" w:hAnsi="Poppins" w:cs="Poppins"/>
-          <w:b/>
-          <w:bCs/>
-          <w:color w:val="7F7F7F" w:themeColor="text1" w:themeTint="80"/>
-          <w:sz w:val="20"/>
-          <w:szCs w:val="20"/>
-        </w:rPr>
-        <w:tab/>
-      </w:r>
-      <w:r>
-        <w:rPr>
-          <w:rFonts w:ascii="Poppins" w:hAnsi="Poppins" w:cs="Poppins"/>
-          <w:color w:val="000000" w:themeColor="text1"/>
-          <w:sz w:val="20"/>
-          <w:szCs w:val="20"/>
-        </w:rPr>
-        <w:t>MySQL</w:t>
-      </w:r>
-      <w:r>
-        <w:rPr>
-          <w:rFonts w:ascii="Poppins" w:hAnsi="Poppins" w:cs="Poppins"/>
-          <w:color w:val="000000" w:themeColor="text1"/>
-          <w:sz w:val="20"/>
-          <w:szCs w:val="20"/>
-        </w:rPr>
-        <w:t>, MariaDB</w:t>
-      </w:r>
-      <w:r>
-        <w:rPr>
-          <w:rFonts w:ascii="Poppins" w:hAnsi="Poppins" w:cs="Poppins"/>
-          <w:color w:val="000000" w:themeColor="text1"/>
-          <w:sz w:val="20"/>
-          <w:szCs w:val="20"/>
-        </w:rPr>
-        <w:t>, Firebase, MongoDB</w:t>
-      </w:r>
-      <w:r>
-        <w:rPr>
-          <w:rFonts w:ascii="Poppins" w:hAnsi="Poppins" w:cs="Poppins"/>
-          <w:color w:val="000000" w:themeColor="text1"/>
-          <w:sz w:val="20"/>
-          <w:szCs w:val="20"/>
-        </w:rPr>
-        <w:t>.</w:t>
-      </w:r>
-    </w:p>
-    <w:p>
-      <w:pPr>
-        <w:pStyle w:val="ListParagraph"/>
-        <w:numPr>
-          <w:ilvl w:val="1"/>
-          <w:numId w:val="20"/>
-        </w:numPr>
-        <w:ind w:left="630" w:hanging="630"/>
-        <w:jc w:val="both"/>
-        <w:rPr>
-          <w:rFonts w:ascii="Poppins" w:eastAsia="Times New Roman" w:hAnsi="Poppins" w:cs="Poppins"/>
-          <w:b/>
-          <w:bCs/>
+          <w:sz w:val="18"/>
+          <w:szCs w:val="18"/>
+        </w:rPr>
+      </w:pPr>
+      <w:r>
+        <w:rPr>
+          <w:rFonts w:eastAsia="Times New Roman"/>
           <w:noProof/>
           <w:color w:val="000000" w:themeColor="text1"/>
-          <w:sz w:val="20"/>
-          <w:szCs w:val="20"/>
-        </w:rPr>
-      </w:pPr>
-      <w:r>
-        <w:rPr>
-          <w:rFonts w:ascii="Poppins" w:hAnsi="Poppins" w:cs="Poppins"/>
-          <w:b/>
-          <w:bCs/>
-          <w:color w:val="7F7F7F" w:themeColor="text1" w:themeTint="80"/>
-          <w:sz w:val="20"/>
-          <w:szCs w:val="20"/>
-        </w:rPr>
-        <w:t>Miscellaneous</w:t>
-      </w:r>
-      <w:r>
-        <w:rPr>
-          <w:rFonts w:ascii="Poppins" w:hAnsi="Poppins" w:cs="Poppins"/>
-          <w:b/>
-          <w:bCs/>
-          <w:color w:val="7F7F7F" w:themeColor="text1" w:themeTint="80"/>
-          <w:sz w:val="20"/>
-          <w:szCs w:val="20"/>
-        </w:rPr>
-        <w:tab/>
-      </w:r>
-      <w:r>
-        <w:rPr>
-          <w:rFonts w:ascii="Poppins" w:hAnsi="Poppins" w:cs="Poppins"/>
-          <w:b/>
-          <w:bCs/>
-          <w:color w:val="7F7F7F" w:themeColor="text1" w:themeTint="80"/>
-          <w:sz w:val="20"/>
-          <w:szCs w:val="20"/>
-        </w:rPr>
-        <w:tab/>
-      </w:r>
-      <w:r>
-        <w:rPr>
-          <w:rFonts w:ascii="Poppins" w:hAnsi="Poppins" w:cs="Poppins"/>
-          <w:b/>
-          <w:bCs/>
-          <w:color w:val="7F7F7F" w:themeColor="text1" w:themeTint="80"/>
-          <w:sz w:val="20"/>
-          <w:szCs w:val="20"/>
-        </w:rPr>
-        <w:tab/>
-      </w:r>
-      <w:r>
-        <w:rPr>
-          <w:rFonts w:ascii="Poppins" w:hAnsi="Poppins" w:cs="Poppins"/>
-          <w:color w:val="000000" w:themeColor="text1"/>
-          <w:sz w:val="20"/>
-          <w:szCs w:val="20"/>
-        </w:rPr>
-        <w:t xml:space="preserve">Git, Linux, </w:t>
-      </w:r>
-      <w:r>
-        <w:rPr>
-          <w:rFonts w:ascii="Poppins" w:hAnsi="Poppins" w:cs="Poppins"/>
-          <w:color w:val="000000" w:themeColor="text1"/>
-          <w:sz w:val="20"/>
-          <w:szCs w:val="20"/>
-        </w:rPr>
-        <w:t>AWS,</w:t>
-      </w:r>
-      <w:r>
-        <w:rPr>
-          <w:rFonts w:ascii="Poppins" w:hAnsi="Poppins" w:cs="Poppins"/>
-          <w:color w:val="000000" w:themeColor="text1"/>
-          <w:sz w:val="20"/>
-          <w:szCs w:val="20"/>
-        </w:rPr>
-        <w:t xml:space="preserve"> Apache Server,</w:t>
-      </w:r>
-      <w:r>
-        <w:rPr>
-          <w:rFonts w:ascii="Poppins" w:hAnsi="Poppins" w:cs="Poppins"/>
-          <w:color w:val="000000" w:themeColor="text1"/>
-          <w:sz w:val="20"/>
-          <w:szCs w:val="20"/>
-        </w:rPr>
-        <w:t xml:space="preserve"> </w:t>
-      </w:r>
-      <w:r>
-        <w:rPr>
-          <w:rFonts w:ascii="Poppins" w:hAnsi="Poppins" w:cs="Poppins"/>
-          <w:color w:val="000000" w:themeColor="text1"/>
-          <w:sz w:val="20"/>
-          <w:szCs w:val="20"/>
-        </w:rPr>
-        <w:t xml:space="preserve">Latex, </w:t>
-      </w:r>
-      <w:r>
-        <w:rPr>
-          <w:rFonts w:ascii="Poppins" w:hAnsi="Poppins" w:cs="Poppins"/>
-          <w:color w:val="000000" w:themeColor="text1"/>
-          <w:sz w:val="20"/>
-          <w:szCs w:val="20"/>
-        </w:rPr>
-        <w:t>MS Office</w:t>
-      </w:r>
-      <w:r>
-        <w:rPr>
-          <w:rFonts w:ascii="Poppins" w:hAnsi="Poppins" w:cs="Poppins"/>
-          <w:color w:val="000000" w:themeColor="text1"/>
-          <w:sz w:val="20"/>
-          <w:szCs w:val="20"/>
-        </w:rPr>
-        <w:t>,</w:t>
-      </w:r>
-      <w:r>
-        <w:rPr>
-          <w:rFonts w:ascii="Poppins" w:hAnsi="Poppins" w:cs="Poppins"/>
-          <w:color w:val="000000" w:themeColor="text1"/>
-          <w:sz w:val="20"/>
-          <w:szCs w:val="20"/>
-        </w:rPr>
-        <w:t xml:space="preserve"> Adobe</w:t>
-      </w:r>
-      <w:r>
-        <w:rPr>
-          <w:rFonts w:ascii="Poppins" w:hAnsi="Poppins" w:cs="Poppins"/>
-          <w:color w:val="000000" w:themeColor="text1"/>
-          <w:sz w:val="20"/>
-          <w:szCs w:val="20"/>
-        </w:rPr>
-        <w:t xml:space="preserve"> Illustrator</w:t>
-      </w:r>
-      <w:r>
-        <w:rPr>
-          <w:rFonts w:ascii="Poppins" w:hAnsi="Poppins" w:cs="Poppins"/>
-          <w:color w:val="000000" w:themeColor="text1"/>
-          <w:sz w:val="20"/>
-          <w:szCs w:val="20"/>
-        </w:rPr>
-        <w:t>.</w:t>
-      </w:r>
-    </w:p>
-    <w:p>
-      <w:pPr>
-        <w:spacing w:after="80" w:line="240" w:lineRule="auto"/>
-        <w:jc w:val="both"/>
-        <w:rPr>
-          <w:rFonts w:ascii="Poppins" w:hAnsi="Poppins" w:cs="Poppins"/>
-          <w:b/>
-          <w:bCs/>
-          <w:color w:val="2F5496" w:themeColor="accent1" w:themeShade="BF"/>
-          <w:sz w:val="28"/>
-          <w:szCs w:val="28"/>
-        </w:rPr>
-      </w:pPr>
-      <w:r>
-        <w:rPr>
-          <w:rFonts w:ascii="Poppins" w:eastAsia="Times New Roman" w:hAnsi="Poppins" w:cs="Poppins"/>
-          <w:b/>
-          <w:bCs/>
-          <w:color w:val="2F5496" w:themeColor="accent1" w:themeShade="BF"/>
-          <w:kern w:val="36"/>
-          <w:sz w:val="28"/>
-          <w:szCs w:val="28"/>
-        </w:rPr>
-        <w:t>Researches</w:t>
-      </w:r>
-    </w:p>
-    <w:p>
-      <w:pPr>
-        <w:pStyle w:val="ListParagraph"/>
-        <w:numPr>
-          <w:ilvl w:val="0"/>
-          <w:numId w:val="15"/>
-        </w:numPr>
-        <w:tabs>
-          <w:tab w:val="left" w:pos="630"/>
-        </w:tabs>
-        <w:ind w:left="720" w:hanging="720"/>
-        <w:jc w:val="both"/>
-        <w:rPr>
-          <w:rFonts w:ascii="Poppins" w:hAnsi="Poppins" w:cs="Poppins"/>
-          <w:b/>
-          <w:bCs/>
-          <w:color w:val="2F5496" w:themeColor="accent1" w:themeShade="BF"/>
-          <w:sz w:val="28"/>
-          <w:szCs w:val="28"/>
-        </w:rPr>
-      </w:pPr>
-      <w:r>
-        <w:rPr>
-          <w:rFonts w:ascii="Poppins" w:eastAsia="Times New Roman" w:hAnsi="Poppins" w:cs="Poppins"/>
-          <w:b/>
-          <w:bCs/>
-          <w:noProof/>
-          <w:color w:val="000000" w:themeColor="text1"/>
-          <w:sz w:val="20"/>
-          <w:szCs w:val="20"/>
+          <w:sz w:val="18"/>
+          <w:szCs w:val="18"/>
         </w:rPr>
         <mc:AlternateContent>
           <mc:Choice Requires="wps">
             <w:drawing>
-              <wp:anchor distT="0" distB="0" distL="114300" distR="114300" simplePos="0" relativeHeight="251661312" behindDoc="0" locked="0" layoutInCell="1" allowOverlap="1" wp14:anchorId="295643E2" wp14:editId="5E38303B">
+              <wp:anchor distT="0" distB="0" distL="114300" distR="114300" simplePos="0" relativeHeight="251676672" behindDoc="0" locked="0" layoutInCell="1" allowOverlap="1" wp14:anchorId="3EA23689" wp14:editId="0DA7417A">
                 <wp:simplePos x="0" y="0"/>
                 <wp:positionH relativeFrom="column">
-                  <wp:posOffset>32093</wp:posOffset>
+                  <wp:posOffset>42334</wp:posOffset>
                 </wp:positionH>
                 <wp:positionV relativeFrom="paragraph">
-                  <wp:posOffset>133985</wp:posOffset>
+                  <wp:posOffset>104775</wp:posOffset>
                 </wp:positionV>
-                <wp:extent cx="0" cy="774730"/>
-                <wp:effectExtent l="0" t="0" r="38100" b="25400"/>
+                <wp:extent cx="0" cy="1972733"/>
+                <wp:effectExtent l="0" t="0" r="38100" b="27940"/>
                 <wp:wrapNone/>
-                <wp:docPr id="17" name="Straight Connector 17"/>
+                <wp:docPr id="26" name="Straight Connector 26"/>
                 <wp:cNvGraphicFramePr/>
                 <a:graphic xmlns:a="http://schemas.openxmlformats.org/drawingml/2006/main">
                   <a:graphicData uri="http://schemas.microsoft.com/office/word/2010/wordprocessingShape">
@@ -5370,7 +4513,7 @@
                       <wps:spPr>
                         <a:xfrm>
                           <a:off x="0" y="0"/>
-                          <a:ext cx="0" cy="774730"/>
+                          <a:ext cx="0" cy="1972733"/>
                         </a:xfrm>
                         <a:prstGeom prst="line">
                           <a:avLst/>
@@ -5412,7 +4555,7 @@
           </mc:Choice>
           <mc:Fallback>
             <w:pict>
-              <v:line w14:anchorId="73A68AB1" id="Straight Connector 17" o:spid="_x0000_s1026" style="position:absolute;z-index:251661312;visibility:visible;mso-wrap-style:square;mso-width-percent:0;mso-height-percent:0;mso-wrap-distance-left:9pt;mso-wrap-distance-top:0;mso-wrap-distance-right:9pt;mso-wrap-distance-bottom:0;mso-position-horizontal:absolute;mso-position-horizontal-relative:text;mso-position-vertical:absolute;mso-position-vertical-relative:text;mso-width-percent:0;mso-height-percent:0;mso-width-relative:margin;mso-height-relative:margin" from="2.55pt,10.55pt" to="2.55pt,71.55pt" o:gfxdata="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" strokecolor="#2f5496 [2404]" strokeweight="1pt">
+              <v:line w14:anchorId="11FB67D0" id="Straight Connector 26" o:spid="_x0000_s1026" style="position:absolute;z-index:251676672;visibility:visible;mso-wrap-style:square;mso-width-percent:0;mso-height-percent:0;mso-wrap-distance-left:9pt;mso-wrap-distance-top:0;mso-wrap-distance-right:9pt;mso-wrap-distance-bottom:0;mso-position-horizontal:absolute;mso-position-horizontal-relative:text;mso-position-vertical:absolute;mso-position-vertical-relative:text;mso-width-percent:0;mso-height-percent:0;mso-width-relative:margin;mso-height-relative:margin" from="3.35pt,8.25pt" to="3.35pt,163.6pt" o:gfxdata="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" strokecolor="#2f5496 [2404]" strokeweight="1pt">
                 <v:stroke joinstyle="miter"/>
               </v:line>
             </w:pict>
@@ -5421,121 +4564,1134 @@
       </w:r>
       <w:r>
         <w:rPr>
-          <w:rFonts w:ascii="Poppins" w:eastAsia="Times New Roman" w:hAnsi="Poppins" w:cs="Poppins"/>
-          <w:b/>
-          <w:bCs/>
+          <w:rFonts w:ascii="Poppins" w:hAnsi="Poppins" w:cs="Poppins"/>
+          <w:b/>
+          <w:bCs/>
+          <w:color w:val="7F7F7F" w:themeColor="text1" w:themeTint="80"/>
+          <w:sz w:val="18"/>
+          <w:szCs w:val="18"/>
+        </w:rPr>
+        <w:t xml:space="preserve">Programming </w:t>
+      </w:r>
+      <w:r>
+        <w:rPr>
+          <w:rFonts w:ascii="Poppins" w:hAnsi="Poppins" w:cs="Poppins"/>
+          <w:b/>
+          <w:bCs/>
+          <w:color w:val="7F7F7F" w:themeColor="text1" w:themeTint="80"/>
+          <w:sz w:val="18"/>
+          <w:szCs w:val="18"/>
+        </w:rPr>
+        <w:tab/>
+      </w:r>
+      <w:r>
+        <w:rPr>
+          <w:rFonts w:ascii="Poppins" w:hAnsi="Poppins" w:cs="Poppins"/>
+          <w:b/>
+          <w:bCs/>
+          <w:color w:val="7F7F7F" w:themeColor="text1" w:themeTint="80"/>
+          <w:sz w:val="18"/>
+          <w:szCs w:val="18"/>
+        </w:rPr>
+        <w:tab/>
+      </w:r>
+      <w:r>
+        <w:rPr>
+          <w:rFonts w:ascii="Poppins" w:hAnsi="Poppins" w:cs="Poppins"/>
+          <w:b/>
+          <w:bCs/>
+          <w:color w:val="7F7F7F" w:themeColor="text1" w:themeTint="80"/>
+          <w:sz w:val="18"/>
+          <w:szCs w:val="18"/>
+        </w:rPr>
+        <w:tab/>
+      </w:r>
+      <w:r>
+        <w:rPr>
+          <w:rFonts w:ascii="Poppins" w:hAnsi="Poppins" w:cs="Poppins"/>
           <w:color w:val="000000" w:themeColor="text1"/>
-          <w:sz w:val="20"/>
-          <w:szCs w:val="20"/>
-        </w:rPr>
-        <w:t>Accurate Gait Recognition with Inertial Sensors using a New FCN-BiLSTM Architecture</w:t>
+          <w:sz w:val="18"/>
+          <w:szCs w:val="18"/>
+        </w:rPr>
+        <w:t xml:space="preserve">Python, </w:t>
+      </w:r>
+      <w:r>
+        <w:rPr>
+          <w:rFonts w:ascii="Poppins" w:hAnsi="Poppins" w:cs="Poppins"/>
+          <w:sz w:val="18"/>
+          <w:szCs w:val="18"/>
+        </w:rPr>
+        <w:t>C, Data Structures &amp; Algorithms.</w:t>
       </w:r>
     </w:p>
     <w:p>
       <w:pPr>
         <w:pStyle w:val="ListParagraph"/>
-        <w:tabs>
-          <w:tab w:val="left" w:pos="630"/>
-        </w:tabs>
+        <w:numPr>
+          <w:ilvl w:val="1"/>
+          <w:numId w:val="20"/>
+        </w:numPr>
+        <w:spacing w:line="192" w:lineRule="auto"/>
+        <w:ind w:left="634" w:hanging="634"/>
         <w:jc w:val="both"/>
         <w:rPr>
+          <w:rFonts w:ascii="Poppins" w:eastAsia="Times New Roman" w:hAnsi="Poppins" w:cs="Poppins"/>
+          <w:b/>
+          <w:bCs/>
+          <w:noProof/>
+          <w:color w:val="000000" w:themeColor="text1"/>
+          <w:sz w:val="18"/>
+          <w:szCs w:val="18"/>
+        </w:rPr>
+      </w:pPr>
+      <w:r>
+        <w:rPr>
+          <w:rFonts w:ascii="Poppins" w:hAnsi="Poppins" w:cs="Poppins"/>
+          <w:b/>
+          <w:bCs/>
+          <w:color w:val="7F7F7F" w:themeColor="text1" w:themeTint="80"/>
+          <w:sz w:val="18"/>
+          <w:szCs w:val="18"/>
+        </w:rPr>
+        <w:t>Web Development</w:t>
+      </w:r>
+      <w:r>
+        <w:rPr>
+          <w:rFonts w:ascii="Poppins" w:hAnsi="Poppins" w:cs="Poppins"/>
+          <w:b/>
+          <w:bCs/>
+          <w:color w:val="7F7F7F" w:themeColor="text1" w:themeTint="80"/>
+          <w:sz w:val="18"/>
+          <w:szCs w:val="18"/>
+        </w:rPr>
+        <w:tab/>
+      </w:r>
+      <w:r>
+        <w:rPr>
+          <w:rFonts w:ascii="Poppins" w:hAnsi="Poppins" w:cs="Poppins"/>
+          <w:b/>
+          <w:bCs/>
+          <w:color w:val="7F7F7F" w:themeColor="text1" w:themeTint="80"/>
+          <w:sz w:val="18"/>
+          <w:szCs w:val="18"/>
+        </w:rPr>
+        <w:tab/>
+      </w:r>
+      <w:r>
+        <w:rPr>
+          <w:rFonts w:ascii="Poppins" w:hAnsi="Poppins" w:cs="Poppins"/>
+          <w:color w:val="000000" w:themeColor="text1"/>
+          <w:sz w:val="18"/>
+          <w:szCs w:val="18"/>
+        </w:rPr>
+        <w:t xml:space="preserve">ReactJS, SaaS, Tailwind, JavaScript, Django, </w:t>
+      </w:r>
+      <w:r>
+        <w:rPr>
+          <w:rFonts w:ascii="Poppins" w:hAnsi="Poppins" w:cs="Poppins"/>
+          <w:color w:val="000000" w:themeColor="text1"/>
+          <w:sz w:val="18"/>
+          <w:szCs w:val="18"/>
+        </w:rPr>
+        <w:t xml:space="preserve">Flask, </w:t>
+      </w:r>
+      <w:r>
+        <w:rPr>
+          <w:rFonts w:ascii="Poppins" w:hAnsi="Poppins" w:cs="Poppins"/>
+          <w:color w:val="000000" w:themeColor="text1"/>
+          <w:sz w:val="18"/>
+          <w:szCs w:val="18"/>
+        </w:rPr>
+        <w:t>PHP,</w:t>
+      </w:r>
+      <w:r>
+        <w:rPr>
+          <w:rFonts w:ascii="Poppins" w:hAnsi="Poppins" w:cs="Poppins"/>
+          <w:color w:val="000000" w:themeColor="text1"/>
+          <w:sz w:val="18"/>
+          <w:szCs w:val="18"/>
+        </w:rPr>
+        <w:t xml:space="preserve"> </w:t>
+      </w:r>
+      <w:r>
+        <w:rPr>
+          <w:rFonts w:ascii="Poppins" w:eastAsia="Times New Roman" w:hAnsi="Poppins" w:cs="Poppins"/>
+          <w:sz w:val="18"/>
+          <w:szCs w:val="18"/>
+        </w:rPr>
+        <w:t>Laravel</w:t>
+      </w:r>
+      <w:r>
+        <w:rPr>
+          <w:rFonts w:ascii="Poppins" w:hAnsi="Poppins" w:cs="Poppins"/>
+          <w:color w:val="000000" w:themeColor="text1"/>
+          <w:sz w:val="18"/>
+          <w:szCs w:val="18"/>
+        </w:rPr>
+        <w:t>.</w:t>
+      </w:r>
+    </w:p>
+    <w:p>
+      <w:pPr>
+        <w:pStyle w:val="ListParagraph"/>
+        <w:numPr>
+          <w:ilvl w:val="1"/>
+          <w:numId w:val="20"/>
+        </w:numPr>
+        <w:spacing w:line="192" w:lineRule="auto"/>
+        <w:ind w:left="634" w:hanging="634"/>
+        <w:jc w:val="both"/>
+        <w:rPr>
+          <w:rFonts w:ascii="Poppins" w:eastAsia="Times New Roman" w:hAnsi="Poppins" w:cs="Poppins"/>
+          <w:b/>
+          <w:bCs/>
+          <w:noProof/>
+          <w:color w:val="000000" w:themeColor="text1"/>
+          <w:sz w:val="18"/>
+          <w:szCs w:val="18"/>
+        </w:rPr>
+      </w:pPr>
+      <w:r>
+        <w:rPr>
+          <w:rFonts w:ascii="Poppins" w:hAnsi="Poppins" w:cs="Poppins"/>
+          <w:b/>
+          <w:bCs/>
+          <w:color w:val="7F7F7F" w:themeColor="text1" w:themeTint="80"/>
+          <w:sz w:val="18"/>
+          <w:szCs w:val="18"/>
+        </w:rPr>
+        <w:t>Data Science</w:t>
+      </w:r>
+      <w:r>
+        <w:rPr>
+          <w:rFonts w:ascii="Poppins" w:hAnsi="Poppins" w:cs="Poppins"/>
+          <w:b/>
+          <w:bCs/>
+          <w:color w:val="7F7F7F" w:themeColor="text1" w:themeTint="80"/>
+          <w:sz w:val="18"/>
+          <w:szCs w:val="18"/>
+        </w:rPr>
+        <w:t>,</w:t>
+      </w:r>
+      <w:r>
+        <w:rPr>
+          <w:rFonts w:ascii="Poppins" w:hAnsi="Poppins" w:cs="Poppins"/>
+          <w:b/>
+          <w:bCs/>
+          <w:color w:val="7F7F7F" w:themeColor="text1" w:themeTint="80"/>
+          <w:sz w:val="18"/>
+          <w:szCs w:val="18"/>
+        </w:rPr>
+        <w:t xml:space="preserve"> </w:t>
+      </w:r>
+      <w:r>
+        <w:rPr>
+          <w:rFonts w:ascii="Poppins" w:hAnsi="Poppins" w:cs="Poppins"/>
+          <w:b/>
+          <w:bCs/>
+          <w:color w:val="7F7F7F" w:themeColor="text1" w:themeTint="80"/>
+          <w:sz w:val="18"/>
+          <w:szCs w:val="18"/>
+        </w:rPr>
+        <w:tab/>
+      </w:r>
+      <w:r>
+        <w:rPr>
+          <w:rFonts w:ascii="Poppins" w:hAnsi="Poppins" w:cs="Poppins"/>
+          <w:b/>
+          <w:bCs/>
+          <w:color w:val="7F7F7F" w:themeColor="text1" w:themeTint="80"/>
+          <w:sz w:val="18"/>
+          <w:szCs w:val="18"/>
+        </w:rPr>
+        <w:tab/>
+      </w:r>
+      <w:r>
+        <w:rPr>
+          <w:rFonts w:ascii="Poppins" w:hAnsi="Poppins" w:cs="Poppins"/>
+          <w:b/>
+          <w:bCs/>
+          <w:color w:val="7F7F7F" w:themeColor="text1" w:themeTint="80"/>
+          <w:sz w:val="18"/>
+          <w:szCs w:val="18"/>
+        </w:rPr>
+        <w:tab/>
+      </w:r>
+      <w:r>
+        <w:rPr>
+          <w:rFonts w:ascii="Poppins" w:hAnsi="Poppins" w:cs="Poppins"/>
+          <w:color w:val="000000" w:themeColor="text1"/>
+          <w:sz w:val="18"/>
+          <w:szCs w:val="18"/>
+        </w:rPr>
+        <w:t>Python, Data Analysis &amp; Visualization, ANN, CNN,</w:t>
+      </w:r>
+    </w:p>
+    <w:p>
+      <w:pPr>
+        <w:pStyle w:val="ListParagraph"/>
+        <w:spacing w:line="240" w:lineRule="auto"/>
+        <w:ind w:left="630"/>
+        <w:jc w:val="both"/>
+        <w:rPr>
           <w:rFonts w:ascii="Poppins" w:hAnsi="Poppins" w:cs="Poppins"/>
           <w:b/>
           <w:bCs/>
           <w:color w:val="2F5496" w:themeColor="accent1" w:themeShade="BF"/>
-          <w:sz w:val="28"/>
-          <w:szCs w:val="28"/>
-        </w:rPr>
-      </w:pPr>
-      <w:r>
+          <w:sz w:val="24"/>
+          <w:szCs w:val="24"/>
+        </w:rPr>
+      </w:pPr>
+      <w:r>
+        <w:rPr>
+          <w:rFonts w:ascii="Poppins" w:hAnsi="Poppins" w:cs="Poppins"/>
+          <w:b/>
+          <w:bCs/>
+          <w:color w:val="7F7F7F" w:themeColor="text1" w:themeTint="80"/>
+          <w:sz w:val="18"/>
+          <w:szCs w:val="18"/>
+        </w:rPr>
+        <w:t>Machine Learning</w:t>
+      </w:r>
+      <w:r>
+        <w:rPr>
+          <w:rFonts w:ascii="Poppins" w:hAnsi="Poppins" w:cs="Poppins"/>
+          <w:b/>
+          <w:bCs/>
+          <w:color w:val="7F7F7F" w:themeColor="text1" w:themeTint="80"/>
+          <w:sz w:val="18"/>
+          <w:szCs w:val="18"/>
+        </w:rPr>
+        <w:t>,</w:t>
+      </w:r>
+      <w:r>
+        <w:rPr>
+          <w:rFonts w:ascii="Poppins" w:hAnsi="Poppins" w:cs="Poppins"/>
+          <w:b/>
+          <w:bCs/>
+          <w:color w:val="7F7F7F" w:themeColor="text1" w:themeTint="80"/>
+          <w:sz w:val="18"/>
+          <w:szCs w:val="18"/>
+        </w:rPr>
+        <w:t xml:space="preserve"> </w:t>
+      </w:r>
+      <w:r>
+        <w:rPr>
+          <w:rFonts w:ascii="Poppins" w:hAnsi="Poppins" w:cs="Poppins"/>
+          <w:b/>
+          <w:bCs/>
+          <w:color w:val="7F7F7F" w:themeColor="text1" w:themeTint="80"/>
+          <w:sz w:val="18"/>
+          <w:szCs w:val="18"/>
+        </w:rPr>
+        <w:tab/>
+      </w:r>
+      <w:r>
+        <w:rPr>
+          <w:rFonts w:ascii="Poppins" w:hAnsi="Poppins" w:cs="Poppins"/>
+          <w:b/>
+          <w:bCs/>
+          <w:color w:val="7F7F7F" w:themeColor="text1" w:themeTint="80"/>
+          <w:sz w:val="18"/>
+          <w:szCs w:val="18"/>
+        </w:rPr>
+        <w:tab/>
+      </w:r>
+      <w:r>
+        <w:rPr>
+          <w:rFonts w:ascii="Poppins" w:hAnsi="Poppins" w:cs="Poppins"/>
+          <w:sz w:val="18"/>
+          <w:szCs w:val="18"/>
+        </w:rPr>
+        <w:t>Supervised &amp; Unsupervised Learning Algo</w:t>
+      </w:r>
+      <w:r>
+        <w:rPr>
+          <w:rFonts w:ascii="Poppins" w:hAnsi="Poppins" w:cs="Poppins"/>
+          <w:sz w:val="18"/>
+          <w:szCs w:val="18"/>
+        </w:rPr>
+        <w:t>rithm</w:t>
+      </w:r>
+      <w:r>
+        <w:rPr>
+          <w:rFonts w:ascii="Poppins" w:hAnsi="Poppins" w:cs="Poppins"/>
+          <w:sz w:val="18"/>
+          <w:szCs w:val="18"/>
+        </w:rPr>
+        <w:t>s,</w:t>
+      </w:r>
+    </w:p>
+    <w:p>
+      <w:pPr>
+        <w:pStyle w:val="ListParagraph"/>
+        <w:spacing w:line="240" w:lineRule="auto"/>
+        <w:ind w:left="630"/>
+        <w:jc w:val="both"/>
         <w:rPr>
           <w:rFonts w:ascii="Poppins" w:eastAsia="Times New Roman" w:hAnsi="Poppins" w:cs="Poppins"/>
           <w:b/>
           <w:bCs/>
-          <w:color w:val="7F7F7F" w:themeColor="text1" w:themeTint="80"/>
-          <w:sz w:val="20"/>
-          <w:szCs w:val="20"/>
-        </w:rPr>
-        <w:t>Journal:</w:t>
-      </w:r>
-      <w:r>
+          <w:noProof/>
+          <w:color w:val="000000" w:themeColor="text1"/>
+          <w:sz w:val="18"/>
+          <w:szCs w:val="18"/>
+        </w:rPr>
+      </w:pPr>
+      <w:r>
+        <w:rPr>
+          <w:rFonts w:ascii="Poppins" w:hAnsi="Poppins" w:cs="Poppins"/>
+          <w:b/>
+          <w:bCs/>
+          <w:color w:val="7F7F7F" w:themeColor="text1" w:themeTint="80"/>
+          <w:sz w:val="18"/>
+          <w:szCs w:val="18"/>
+        </w:rPr>
+        <w:t xml:space="preserve">&amp; </w:t>
+      </w:r>
+      <w:r>
+        <w:rPr>
+          <w:rFonts w:ascii="Poppins" w:hAnsi="Poppins" w:cs="Poppins"/>
+          <w:b/>
+          <w:bCs/>
+          <w:color w:val="7F7F7F" w:themeColor="text1" w:themeTint="80"/>
+          <w:sz w:val="18"/>
+          <w:szCs w:val="18"/>
+        </w:rPr>
+        <w:t>Deep Learning</w:t>
+      </w:r>
+      <w:r>
+        <w:rPr>
+          <w:rFonts w:ascii="Poppins" w:hAnsi="Poppins" w:cs="Poppins"/>
+          <w:b/>
+          <w:bCs/>
+          <w:color w:val="7F7F7F" w:themeColor="text1" w:themeTint="80"/>
+          <w:sz w:val="18"/>
+          <w:szCs w:val="18"/>
+        </w:rPr>
+        <w:t xml:space="preserve"> </w:t>
+      </w:r>
+      <w:r>
+        <w:rPr>
+          <w:rFonts w:ascii="Poppins" w:hAnsi="Poppins" w:cs="Poppins"/>
+          <w:b/>
+          <w:bCs/>
+          <w:color w:val="7F7F7F" w:themeColor="text1" w:themeTint="80"/>
+          <w:sz w:val="18"/>
+          <w:szCs w:val="18"/>
+        </w:rPr>
+        <w:tab/>
+      </w:r>
+      <w:r>
+        <w:rPr>
+          <w:rFonts w:ascii="Poppins" w:hAnsi="Poppins" w:cs="Poppins"/>
+          <w:b/>
+          <w:bCs/>
+          <w:color w:val="7F7F7F" w:themeColor="text1" w:themeTint="80"/>
+          <w:sz w:val="18"/>
+          <w:szCs w:val="18"/>
+        </w:rPr>
+        <w:tab/>
+      </w:r>
+      <w:r>
+        <w:rPr>
+          <w:rFonts w:ascii="Poppins" w:hAnsi="Poppins" w:cs="Poppins"/>
+          <w:color w:val="000000" w:themeColor="text1"/>
+          <w:sz w:val="18"/>
+          <w:szCs w:val="18"/>
+        </w:rPr>
+        <w:t>Feature Engineering, Feature Selection &amp; Extraction.</w:t>
+      </w:r>
+    </w:p>
+    <w:p>
+      <w:pPr>
+        <w:pStyle w:val="ListParagraph"/>
+        <w:numPr>
+          <w:ilvl w:val="1"/>
+          <w:numId w:val="20"/>
+        </w:numPr>
+        <w:spacing w:line="240" w:lineRule="auto"/>
+        <w:ind w:left="630" w:hanging="630"/>
+        <w:jc w:val="both"/>
         <w:rPr>
           <w:rFonts w:ascii="Poppins" w:eastAsia="Times New Roman" w:hAnsi="Poppins" w:cs="Poppins"/>
-          <w:color w:val="7F7F7F" w:themeColor="text1" w:themeTint="80"/>
-          <w:sz w:val="20"/>
-          <w:szCs w:val="20"/>
-        </w:rPr>
-        <w:t xml:space="preserve"> Computers and Electrical Engineering</w:t>
-      </w:r>
-      <w:r>
+          <w:b/>
+          <w:bCs/>
+          <w:noProof/>
+          <w:color w:val="000000" w:themeColor="text1"/>
+          <w:sz w:val="18"/>
+          <w:szCs w:val="18"/>
+        </w:rPr>
+      </w:pPr>
+      <w:r>
+        <w:rPr>
+          <w:rFonts w:ascii="Poppins" w:hAnsi="Poppins" w:cs="Poppins"/>
+          <w:b/>
+          <w:bCs/>
+          <w:color w:val="7F7F7F" w:themeColor="text1" w:themeTint="80"/>
+          <w:sz w:val="18"/>
+          <w:szCs w:val="18"/>
+        </w:rPr>
+        <w:t>Frameworks</w:t>
+      </w:r>
+      <w:r>
+        <w:rPr>
+          <w:rFonts w:ascii="Poppins" w:hAnsi="Poppins" w:cs="Poppins"/>
+          <w:b/>
+          <w:bCs/>
+          <w:color w:val="7F7F7F" w:themeColor="text1" w:themeTint="80"/>
+          <w:sz w:val="18"/>
+          <w:szCs w:val="18"/>
+        </w:rPr>
+        <w:t>,</w:t>
+      </w:r>
+      <w:r>
+        <w:rPr>
+          <w:rFonts w:ascii="Poppins" w:hAnsi="Poppins" w:cs="Poppins"/>
+          <w:b/>
+          <w:bCs/>
+          <w:color w:val="7F7F7F" w:themeColor="text1" w:themeTint="80"/>
+          <w:sz w:val="18"/>
+          <w:szCs w:val="18"/>
+        </w:rPr>
+        <w:t xml:space="preserve"> Library</w:t>
+      </w:r>
+      <w:r>
+        <w:rPr>
+          <w:rFonts w:ascii="Poppins" w:hAnsi="Poppins" w:cs="Poppins"/>
+          <w:b/>
+          <w:bCs/>
+          <w:color w:val="7F7F7F" w:themeColor="text1" w:themeTint="80"/>
+          <w:sz w:val="18"/>
+          <w:szCs w:val="18"/>
+        </w:rPr>
+        <w:tab/>
+      </w:r>
+      <w:r>
+        <w:rPr>
+          <w:rFonts w:ascii="Poppins" w:hAnsi="Poppins" w:cs="Poppins"/>
+          <w:b/>
+          <w:bCs/>
+          <w:color w:val="7F7F7F" w:themeColor="text1" w:themeTint="80"/>
+          <w:sz w:val="18"/>
+          <w:szCs w:val="18"/>
+        </w:rPr>
+        <w:tab/>
+      </w:r>
+      <w:r>
+        <w:rPr>
+          <w:rFonts w:ascii="Poppins" w:hAnsi="Poppins" w:cs="Poppins"/>
+          <w:sz w:val="18"/>
+          <w:szCs w:val="18"/>
+        </w:rPr>
+        <w:t>Tensor</w:t>
+      </w:r>
+      <w:r>
+        <w:rPr>
+          <w:rFonts w:ascii="Poppins" w:hAnsi="Poppins" w:cs="Poppins"/>
+          <w:sz w:val="18"/>
+          <w:szCs w:val="18"/>
+        </w:rPr>
+        <w:t>F</w:t>
+      </w:r>
+      <w:r>
+        <w:rPr>
+          <w:rFonts w:ascii="Poppins" w:hAnsi="Poppins" w:cs="Poppins"/>
+          <w:sz w:val="18"/>
+          <w:szCs w:val="18"/>
+        </w:rPr>
+        <w:t xml:space="preserve">low, </w:t>
+      </w:r>
+      <w:proofErr w:type="spellStart"/>
+      <w:r>
+        <w:rPr>
+          <w:rFonts w:ascii="Poppins" w:hAnsi="Poppins" w:cs="Poppins"/>
+          <w:sz w:val="18"/>
+          <w:szCs w:val="18"/>
+        </w:rPr>
+        <w:t>Keras</w:t>
+      </w:r>
+      <w:proofErr w:type="spellEnd"/>
+      <w:r>
+        <w:rPr>
+          <w:rFonts w:ascii="Poppins" w:hAnsi="Poppins" w:cs="Poppins"/>
+          <w:sz w:val="18"/>
+          <w:szCs w:val="18"/>
+        </w:rPr>
+        <w:t xml:space="preserve">, </w:t>
+      </w:r>
+      <w:r>
+        <w:rPr>
+          <w:rFonts w:ascii="Poppins" w:hAnsi="Poppins" w:cs="Poppins"/>
+          <w:sz w:val="18"/>
+          <w:szCs w:val="18"/>
+        </w:rPr>
+        <w:t>Ope</w:t>
+      </w:r>
+      <w:r>
+        <w:rPr>
+          <w:rFonts w:ascii="Poppins" w:hAnsi="Poppins" w:cs="Poppins"/>
+          <w:sz w:val="18"/>
+          <w:szCs w:val="18"/>
+        </w:rPr>
+        <w:t>n</w:t>
+      </w:r>
+      <w:r>
+        <w:rPr>
+          <w:rFonts w:ascii="Poppins" w:hAnsi="Poppins" w:cs="Poppins"/>
+          <w:sz w:val="18"/>
+          <w:szCs w:val="18"/>
+        </w:rPr>
+        <w:t xml:space="preserve">CV, </w:t>
+      </w:r>
+      <w:r>
+        <w:rPr>
+          <w:rFonts w:ascii="Poppins" w:hAnsi="Poppins" w:cs="Poppins"/>
+          <w:sz w:val="18"/>
+          <w:szCs w:val="18"/>
+        </w:rPr>
+        <w:t>NumPy, Pandas, Scikit-Learn</w:t>
+      </w:r>
+      <w:r>
+        <w:rPr>
+          <w:rFonts w:ascii="Poppins" w:hAnsi="Poppins" w:cs="Poppins"/>
+          <w:sz w:val="18"/>
+          <w:szCs w:val="18"/>
+        </w:rPr>
+        <w:t>,</w:t>
+      </w:r>
+    </w:p>
+    <w:p>
+      <w:pPr>
+        <w:pStyle w:val="ListParagraph"/>
+        <w:spacing w:after="0" w:line="192" w:lineRule="auto"/>
+        <w:ind w:left="634"/>
+        <w:jc w:val="both"/>
         <w:rPr>
           <w:rFonts w:ascii="Poppins" w:eastAsia="Times New Roman" w:hAnsi="Poppins" w:cs="Poppins"/>
+          <w:noProof/>
           <w:color w:val="000000" w:themeColor="text1"/>
-          <w:sz w:val="20"/>
-          <w:szCs w:val="20"/>
+          <w:sz w:val="18"/>
+          <w:szCs w:val="18"/>
+        </w:rPr>
+      </w:pPr>
+      <w:r>
+        <w:rPr>
+          <w:rFonts w:ascii="Poppins" w:hAnsi="Poppins" w:cs="Poppins"/>
+          <w:b/>
+          <w:bCs/>
+          <w:color w:val="7F7F7F" w:themeColor="text1" w:themeTint="80"/>
+          <w:sz w:val="18"/>
+          <w:szCs w:val="18"/>
+        </w:rPr>
+        <w:t>&amp; Tools</w:t>
+      </w:r>
+      <w:r>
+        <w:rPr>
+          <w:rFonts w:ascii="Poppins" w:hAnsi="Poppins" w:cs="Poppins"/>
+          <w:b/>
+          <w:bCs/>
+          <w:color w:val="7F7F7F" w:themeColor="text1" w:themeTint="80"/>
+          <w:sz w:val="18"/>
+          <w:szCs w:val="18"/>
+        </w:rPr>
+        <w:tab/>
+      </w:r>
+      <w:r>
+        <w:rPr>
+          <w:rFonts w:ascii="Poppins" w:hAnsi="Poppins" w:cs="Poppins"/>
+          <w:b/>
+          <w:bCs/>
+          <w:color w:val="7F7F7F" w:themeColor="text1" w:themeTint="80"/>
+          <w:sz w:val="18"/>
+          <w:szCs w:val="18"/>
+        </w:rPr>
+        <w:tab/>
+      </w:r>
+      <w:r>
+        <w:rPr>
+          <w:rFonts w:ascii="Poppins" w:hAnsi="Poppins" w:cs="Poppins"/>
+          <w:b/>
+          <w:bCs/>
+          <w:color w:val="7F7F7F" w:themeColor="text1" w:themeTint="80"/>
+          <w:sz w:val="18"/>
+          <w:szCs w:val="18"/>
+        </w:rPr>
+        <w:tab/>
+      </w:r>
+      <w:r>
+        <w:rPr>
+          <w:rFonts w:ascii="Poppins" w:hAnsi="Poppins" w:cs="Poppins"/>
+          <w:b/>
+          <w:bCs/>
+          <w:color w:val="7F7F7F" w:themeColor="text1" w:themeTint="80"/>
+          <w:sz w:val="18"/>
+          <w:szCs w:val="18"/>
+        </w:rPr>
+        <w:tab/>
+      </w:r>
+      <w:r>
+        <w:rPr>
+          <w:rFonts w:ascii="Poppins" w:hAnsi="Poppins" w:cs="Poppins"/>
+          <w:color w:val="000000" w:themeColor="text1"/>
+          <w:sz w:val="18"/>
+          <w:szCs w:val="18"/>
+        </w:rPr>
+        <w:t>Tableau, Excel Spreadsheet.</w:t>
+      </w:r>
+    </w:p>
+    <w:p>
+      <w:pPr>
+        <w:pStyle w:val="ListParagraph"/>
+        <w:numPr>
+          <w:ilvl w:val="1"/>
+          <w:numId w:val="20"/>
+        </w:numPr>
+        <w:spacing w:line="192" w:lineRule="auto"/>
+        <w:ind w:left="634" w:hanging="634"/>
+        <w:jc w:val="both"/>
+        <w:rPr>
+          <w:rFonts w:ascii="Poppins" w:eastAsia="Times New Roman" w:hAnsi="Poppins" w:cs="Poppins"/>
+          <w:b/>
+          <w:bCs/>
+          <w:noProof/>
+          <w:color w:val="000000" w:themeColor="text1"/>
+          <w:sz w:val="18"/>
+          <w:szCs w:val="18"/>
+        </w:rPr>
+      </w:pPr>
+      <w:r>
+        <w:rPr>
+          <w:rFonts w:ascii="Poppins" w:hAnsi="Poppins" w:cs="Poppins"/>
+          <w:b/>
+          <w:bCs/>
+          <w:color w:val="7F7F7F" w:themeColor="text1" w:themeTint="80"/>
+          <w:sz w:val="18"/>
+          <w:szCs w:val="18"/>
+        </w:rPr>
+        <w:t>Mathematics</w:t>
+      </w:r>
+      <w:r>
+        <w:rPr>
+          <w:rFonts w:ascii="Poppins" w:hAnsi="Poppins" w:cs="Poppins"/>
+          <w:b/>
+          <w:bCs/>
+          <w:color w:val="7F7F7F" w:themeColor="text1" w:themeTint="80"/>
+          <w:sz w:val="18"/>
+          <w:szCs w:val="18"/>
+        </w:rPr>
+        <w:t xml:space="preserve"> for ML &amp; DL</w:t>
+      </w:r>
+      <w:r>
+        <w:rPr>
+          <w:rFonts w:ascii="Poppins" w:hAnsi="Poppins" w:cs="Poppins"/>
+          <w:b/>
+          <w:bCs/>
+          <w:color w:val="7F7F7F" w:themeColor="text1" w:themeTint="80"/>
+          <w:sz w:val="18"/>
+          <w:szCs w:val="18"/>
+        </w:rPr>
+        <w:tab/>
+      </w:r>
+      <w:r>
+        <w:rPr>
+          <w:rFonts w:ascii="Poppins" w:hAnsi="Poppins" w:cs="Poppins"/>
+          <w:sz w:val="18"/>
+          <w:szCs w:val="18"/>
+        </w:rPr>
+        <w:t xml:space="preserve">Algebra, Statistics, Possibility, Geometry, </w:t>
+      </w:r>
+      <w:r>
+        <w:rPr>
+          <w:rFonts w:ascii="Poppins" w:hAnsi="Poppins" w:cs="Poppins"/>
+          <w:sz w:val="18"/>
+          <w:szCs w:val="18"/>
+        </w:rPr>
+        <w:t>Matrix</w:t>
+      </w:r>
+      <w:r>
+        <w:rPr>
+          <w:rFonts w:ascii="Poppins" w:hAnsi="Poppins" w:cs="Poppins"/>
+          <w:sz w:val="18"/>
+          <w:szCs w:val="18"/>
+        </w:rPr>
+        <w:t>.</w:t>
+      </w:r>
+    </w:p>
+    <w:p>
+      <w:pPr>
+        <w:pStyle w:val="ListParagraph"/>
+        <w:numPr>
+          <w:ilvl w:val="1"/>
+          <w:numId w:val="20"/>
+        </w:numPr>
+        <w:spacing w:line="192" w:lineRule="auto"/>
+        <w:ind w:left="634" w:hanging="634"/>
+        <w:jc w:val="both"/>
+        <w:rPr>
+          <w:rFonts w:ascii="Poppins" w:eastAsia="Times New Roman" w:hAnsi="Poppins" w:cs="Poppins"/>
+          <w:b/>
+          <w:bCs/>
+          <w:noProof/>
+          <w:color w:val="000000" w:themeColor="text1"/>
+          <w:sz w:val="18"/>
+          <w:szCs w:val="18"/>
+        </w:rPr>
+      </w:pPr>
+      <w:r>
+        <w:rPr>
+          <w:rFonts w:ascii="Poppins" w:hAnsi="Poppins" w:cs="Poppins"/>
+          <w:b/>
+          <w:bCs/>
+          <w:color w:val="7F7F7F" w:themeColor="text1" w:themeTint="80"/>
+          <w:sz w:val="18"/>
+          <w:szCs w:val="18"/>
+        </w:rPr>
+        <w:t>Database</w:t>
+      </w:r>
+      <w:r>
+        <w:rPr>
+          <w:rFonts w:ascii="Poppins" w:hAnsi="Poppins" w:cs="Poppins"/>
+          <w:b/>
+          <w:bCs/>
+          <w:color w:val="7F7F7F" w:themeColor="text1" w:themeTint="80"/>
+          <w:sz w:val="18"/>
+          <w:szCs w:val="18"/>
+        </w:rPr>
+        <w:tab/>
+      </w:r>
+      <w:r>
+        <w:rPr>
+          <w:rFonts w:ascii="Poppins" w:hAnsi="Poppins" w:cs="Poppins"/>
+          <w:b/>
+          <w:bCs/>
+          <w:color w:val="7F7F7F" w:themeColor="text1" w:themeTint="80"/>
+          <w:sz w:val="18"/>
+          <w:szCs w:val="18"/>
+        </w:rPr>
+        <w:tab/>
+      </w:r>
+      <w:r>
+        <w:rPr>
+          <w:rFonts w:ascii="Poppins" w:hAnsi="Poppins" w:cs="Poppins"/>
+          <w:b/>
+          <w:bCs/>
+          <w:color w:val="7F7F7F" w:themeColor="text1" w:themeTint="80"/>
+          <w:sz w:val="18"/>
+          <w:szCs w:val="18"/>
+        </w:rPr>
+        <w:tab/>
+      </w:r>
+      <w:r>
+        <w:rPr>
+          <w:rFonts w:ascii="Poppins" w:hAnsi="Poppins" w:cs="Poppins"/>
+          <w:color w:val="000000" w:themeColor="text1"/>
+          <w:sz w:val="18"/>
+          <w:szCs w:val="18"/>
+        </w:rPr>
+        <w:t>MySQL</w:t>
+      </w:r>
+      <w:r>
+        <w:rPr>
+          <w:rFonts w:ascii="Poppins" w:hAnsi="Poppins" w:cs="Poppins"/>
+          <w:color w:val="000000" w:themeColor="text1"/>
+          <w:sz w:val="18"/>
+          <w:szCs w:val="18"/>
+        </w:rPr>
+        <w:t>, MariaDB</w:t>
+      </w:r>
+      <w:r>
+        <w:rPr>
+          <w:rFonts w:ascii="Poppins" w:hAnsi="Poppins" w:cs="Poppins"/>
+          <w:color w:val="000000" w:themeColor="text1"/>
+          <w:sz w:val="18"/>
+          <w:szCs w:val="18"/>
+        </w:rPr>
+        <w:t>, Firebase, MongoDB</w:t>
+      </w:r>
+      <w:r>
+        <w:rPr>
+          <w:rFonts w:ascii="Poppins" w:hAnsi="Poppins" w:cs="Poppins"/>
+          <w:color w:val="000000" w:themeColor="text1"/>
+          <w:sz w:val="18"/>
+          <w:szCs w:val="18"/>
+        </w:rPr>
+        <w:t>.</w:t>
+      </w:r>
+    </w:p>
+    <w:p>
+      <w:pPr>
+        <w:pStyle w:val="ListParagraph"/>
+        <w:numPr>
+          <w:ilvl w:val="1"/>
+          <w:numId w:val="20"/>
+        </w:numPr>
+        <w:spacing w:line="192" w:lineRule="auto"/>
+        <w:ind w:left="634" w:hanging="634"/>
+        <w:jc w:val="both"/>
+        <w:rPr>
+          <w:rFonts w:ascii="Poppins" w:eastAsia="Times New Roman" w:hAnsi="Poppins" w:cs="Poppins"/>
+          <w:b/>
+          <w:bCs/>
+          <w:noProof/>
+          <w:color w:val="000000" w:themeColor="text1"/>
+          <w:sz w:val="18"/>
+          <w:szCs w:val="18"/>
+        </w:rPr>
+      </w:pPr>
+      <w:r>
+        <w:rPr>
+          <w:rFonts w:ascii="Poppins" w:hAnsi="Poppins" w:cs="Poppins"/>
+          <w:b/>
+          <w:bCs/>
+          <w:color w:val="7F7F7F" w:themeColor="text1" w:themeTint="80"/>
+          <w:sz w:val="18"/>
+          <w:szCs w:val="18"/>
+        </w:rPr>
+        <w:t>Cloud</w:t>
+      </w:r>
+      <w:r>
+        <w:rPr>
+          <w:rFonts w:ascii="Poppins" w:hAnsi="Poppins" w:cs="Poppins"/>
+          <w:b/>
+          <w:bCs/>
+          <w:color w:val="7F7F7F" w:themeColor="text1" w:themeTint="80"/>
+          <w:sz w:val="18"/>
+          <w:szCs w:val="18"/>
+        </w:rPr>
+        <w:tab/>
+      </w:r>
+      <w:r>
+        <w:rPr>
+          <w:rFonts w:ascii="Poppins" w:hAnsi="Poppins" w:cs="Poppins"/>
+          <w:b/>
+          <w:bCs/>
+          <w:color w:val="7F7F7F" w:themeColor="text1" w:themeTint="80"/>
+          <w:sz w:val="18"/>
+          <w:szCs w:val="18"/>
+        </w:rPr>
+        <w:tab/>
+      </w:r>
+      <w:r>
+        <w:rPr>
+          <w:rFonts w:ascii="Poppins" w:hAnsi="Poppins" w:cs="Poppins"/>
+          <w:b/>
+          <w:bCs/>
+          <w:color w:val="7F7F7F" w:themeColor="text1" w:themeTint="80"/>
+          <w:sz w:val="18"/>
+          <w:szCs w:val="18"/>
+        </w:rPr>
+        <w:tab/>
+      </w:r>
+      <w:r>
+        <w:rPr>
+          <w:rFonts w:ascii="Poppins" w:hAnsi="Poppins" w:cs="Poppins"/>
+          <w:b/>
+          <w:bCs/>
+          <w:color w:val="7F7F7F" w:themeColor="text1" w:themeTint="80"/>
+          <w:sz w:val="18"/>
+          <w:szCs w:val="18"/>
+        </w:rPr>
+        <w:tab/>
+      </w:r>
+      <w:r>
+        <w:rPr>
+          <w:rFonts w:ascii="Poppins" w:hAnsi="Poppins" w:cs="Poppins"/>
+          <w:color w:val="000000" w:themeColor="text1"/>
+          <w:sz w:val="18"/>
+          <w:szCs w:val="18"/>
+        </w:rPr>
+        <w:t>AWS, Azure, Apache Server.</w:t>
+      </w:r>
+    </w:p>
+    <w:p>
+      <w:pPr>
+        <w:pStyle w:val="ListParagraph"/>
+        <w:numPr>
+          <w:ilvl w:val="1"/>
+          <w:numId w:val="20"/>
+        </w:numPr>
+        <w:spacing w:line="192" w:lineRule="auto"/>
+        <w:ind w:left="634" w:hanging="634"/>
+        <w:jc w:val="both"/>
+        <w:rPr>
+          <w:rFonts w:ascii="Poppins" w:eastAsia="Times New Roman" w:hAnsi="Poppins" w:cs="Poppins"/>
+          <w:b/>
+          <w:bCs/>
+          <w:noProof/>
+          <w:color w:val="000000" w:themeColor="text1"/>
+          <w:sz w:val="18"/>
+          <w:szCs w:val="18"/>
+        </w:rPr>
+      </w:pPr>
+      <w:r>
+        <w:rPr>
+          <w:rFonts w:ascii="Poppins" w:hAnsi="Poppins" w:cs="Poppins"/>
+          <w:b/>
+          <w:bCs/>
+          <w:color w:val="7F7F7F" w:themeColor="text1" w:themeTint="80"/>
+          <w:sz w:val="18"/>
+          <w:szCs w:val="18"/>
+        </w:rPr>
+        <w:t>Miscellaneous</w:t>
+      </w:r>
+      <w:r>
+        <w:rPr>
+          <w:rFonts w:ascii="Poppins" w:hAnsi="Poppins" w:cs="Poppins"/>
+          <w:b/>
+          <w:bCs/>
+          <w:color w:val="7F7F7F" w:themeColor="text1" w:themeTint="80"/>
+          <w:sz w:val="18"/>
+          <w:szCs w:val="18"/>
+        </w:rPr>
+        <w:tab/>
+      </w:r>
+      <w:r>
+        <w:rPr>
+          <w:rFonts w:ascii="Poppins" w:hAnsi="Poppins" w:cs="Poppins"/>
+          <w:b/>
+          <w:bCs/>
+          <w:color w:val="7F7F7F" w:themeColor="text1" w:themeTint="80"/>
+          <w:sz w:val="18"/>
+          <w:szCs w:val="18"/>
+        </w:rPr>
+        <w:tab/>
+      </w:r>
+      <w:r>
+        <w:rPr>
+          <w:rFonts w:ascii="Poppins" w:hAnsi="Poppins" w:cs="Poppins"/>
+          <w:b/>
+          <w:bCs/>
+          <w:color w:val="7F7F7F" w:themeColor="text1" w:themeTint="80"/>
+          <w:sz w:val="18"/>
+          <w:szCs w:val="18"/>
+        </w:rPr>
+        <w:tab/>
+      </w:r>
+      <w:r>
+        <w:rPr>
+          <w:rFonts w:ascii="Poppins" w:hAnsi="Poppins" w:cs="Poppins"/>
+          <w:color w:val="000000" w:themeColor="text1"/>
+          <w:sz w:val="18"/>
+          <w:szCs w:val="18"/>
+        </w:rPr>
+        <w:t>Git, Linux</w:t>
+      </w:r>
+      <w:r>
+        <w:rPr>
+          <w:rFonts w:ascii="Poppins" w:hAnsi="Poppins" w:cs="Poppins"/>
+          <w:color w:val="000000" w:themeColor="text1"/>
+          <w:sz w:val="18"/>
+          <w:szCs w:val="18"/>
+        </w:rPr>
+        <w:t>,</w:t>
+      </w:r>
+      <w:r>
+        <w:rPr>
+          <w:rFonts w:ascii="Poppins" w:hAnsi="Poppins" w:cs="Poppins"/>
+          <w:color w:val="000000" w:themeColor="text1"/>
+          <w:sz w:val="18"/>
+          <w:szCs w:val="18"/>
         </w:rPr>
         <w:t xml:space="preserve"> </w:t>
       </w:r>
       <w:r>
         <w:rPr>
+          <w:rFonts w:ascii="Poppins" w:hAnsi="Poppins" w:cs="Poppins"/>
+          <w:color w:val="000000" w:themeColor="text1"/>
+          <w:sz w:val="18"/>
+          <w:szCs w:val="18"/>
+        </w:rPr>
+        <w:t xml:space="preserve">Latex, </w:t>
+      </w:r>
+      <w:r>
+        <w:rPr>
+          <w:rFonts w:ascii="Poppins" w:hAnsi="Poppins" w:cs="Poppins"/>
+          <w:color w:val="000000" w:themeColor="text1"/>
+          <w:sz w:val="18"/>
+          <w:szCs w:val="18"/>
+        </w:rPr>
+        <w:t>MS Office</w:t>
+      </w:r>
+      <w:r>
+        <w:rPr>
+          <w:rFonts w:ascii="Poppins" w:hAnsi="Poppins" w:cs="Poppins"/>
+          <w:color w:val="000000" w:themeColor="text1"/>
+          <w:sz w:val="18"/>
+          <w:szCs w:val="18"/>
+        </w:rPr>
+        <w:t>,</w:t>
+      </w:r>
+      <w:r>
+        <w:rPr>
+          <w:rFonts w:ascii="Poppins" w:hAnsi="Poppins" w:cs="Poppins"/>
+          <w:color w:val="000000" w:themeColor="text1"/>
+          <w:sz w:val="18"/>
+          <w:szCs w:val="18"/>
+        </w:rPr>
+        <w:t xml:space="preserve"> </w:t>
+      </w:r>
+      <w:r>
+        <w:rPr>
+          <w:rFonts w:ascii="Poppins" w:hAnsi="Poppins" w:cs="Poppins"/>
+          <w:color w:val="000000" w:themeColor="text1"/>
+          <w:sz w:val="18"/>
+          <w:szCs w:val="18"/>
+        </w:rPr>
+        <w:t>Adobe</w:t>
+      </w:r>
+      <w:r>
+        <w:rPr>
+          <w:rFonts w:ascii="Poppins" w:hAnsi="Poppins" w:cs="Poppins"/>
+          <w:color w:val="000000" w:themeColor="text1"/>
+          <w:sz w:val="18"/>
+          <w:szCs w:val="18"/>
+        </w:rPr>
+        <w:t xml:space="preserve"> Illustrator</w:t>
+      </w:r>
+      <w:r>
+        <w:rPr>
+          <w:rFonts w:ascii="Poppins" w:hAnsi="Poppins" w:cs="Poppins"/>
+          <w:color w:val="000000" w:themeColor="text1"/>
+          <w:sz w:val="18"/>
+          <w:szCs w:val="18"/>
+        </w:rPr>
+        <w:t>, Premiere Pro</w:t>
+      </w:r>
+      <w:r>
+        <w:rPr>
+          <w:rFonts w:ascii="Poppins" w:hAnsi="Poppins" w:cs="Poppins"/>
+          <w:color w:val="000000" w:themeColor="text1"/>
+          <w:sz w:val="18"/>
+          <w:szCs w:val="18"/>
+        </w:rPr>
+        <w:t>.</w:t>
+      </w:r>
+    </w:p>
+    <w:p>
+      <w:pPr>
+        <w:spacing w:after="0" w:line="240" w:lineRule="auto"/>
+        <w:jc w:val="both"/>
+        <w:rPr>
+          <w:rFonts w:ascii="Poppins" w:hAnsi="Poppins" w:cs="Poppins"/>
+          <w:b/>
+          <w:bCs/>
+          <w:color w:val="2F5496" w:themeColor="accent1" w:themeShade="BF"/>
+          <w:sz w:val="24"/>
+          <w:szCs w:val="24"/>
+        </w:rPr>
+      </w:pPr>
+      <w:r>
+        <w:rPr>
           <w:rFonts w:ascii="Poppins" w:eastAsia="Times New Roman" w:hAnsi="Poppins" w:cs="Poppins"/>
-          <w:color w:val="7F7F7F" w:themeColor="text1" w:themeTint="80"/>
-          <w:sz w:val="20"/>
-          <w:szCs w:val="20"/>
-        </w:rPr>
-        <w:t>(</w:t>
-      </w:r>
-      <w:r>
-        <w:rPr>
-          <w:rFonts w:ascii="Poppins" w:eastAsia="Times New Roman" w:hAnsi="Poppins" w:cs="Poppins"/>
-          <w:b/>
-          <w:bCs/>
-          <w:color w:val="7F7F7F" w:themeColor="text1" w:themeTint="80"/>
-          <w:sz w:val="20"/>
-          <w:szCs w:val="20"/>
-        </w:rPr>
-        <w:t>Q1</w:t>
-      </w:r>
-      <w:r>
-        <w:rPr>
-          <w:rFonts w:ascii="Poppins" w:eastAsia="Times New Roman" w:hAnsi="Poppins" w:cs="Poppins"/>
-          <w:color w:val="7F7F7F" w:themeColor="text1" w:themeTint="80"/>
-          <w:sz w:val="20"/>
-          <w:szCs w:val="20"/>
-        </w:rPr>
-        <w:t xml:space="preserve">, </w:t>
-      </w:r>
-      <w:r>
-        <w:rPr>
-          <w:rFonts w:ascii="Poppins" w:eastAsia="Times New Roman" w:hAnsi="Poppins" w:cs="Poppins"/>
-          <w:b/>
-          <w:bCs/>
-          <w:color w:val="7F7F7F" w:themeColor="text1" w:themeTint="80"/>
-          <w:sz w:val="20"/>
-          <w:szCs w:val="20"/>
-        </w:rPr>
-        <w:t xml:space="preserve">Available: </w:t>
-      </w:r>
-      <w:hyperlink r:id="rId19" w:history="1">
-        <w:r>
-          <w:rPr>
-            <w:rStyle w:val="Hyperlink"/>
-            <w:rFonts w:ascii="Poppins" w:eastAsia="Times New Roman" w:hAnsi="Poppins" w:cs="Poppins"/>
-            <w:color w:val="2F5496" w:themeColor="accent1" w:themeShade="BF"/>
-            <w:sz w:val="20"/>
-            <w:szCs w:val="20"/>
-          </w:rPr>
-          <w:t>https://lnkd.in/g8QZYgMt</w:t>
-        </w:r>
-      </w:hyperlink>
-      <w:r>
-        <w:rPr>
-          <w:rFonts w:ascii="Poppins" w:eastAsia="Times New Roman" w:hAnsi="Poppins" w:cs="Poppins"/>
-          <w:color w:val="7F7F7F" w:themeColor="text1" w:themeTint="80"/>
-          <w:sz w:val="20"/>
-          <w:szCs w:val="20"/>
-        </w:rPr>
-        <w:t>)</w:t>
+          <w:b/>
+          <w:bCs/>
+          <w:color w:val="2F5496" w:themeColor="accent1" w:themeShade="BF"/>
+          <w:kern w:val="36"/>
+          <w:sz w:val="24"/>
+          <w:szCs w:val="24"/>
+        </w:rPr>
+        <w:t>Researches</w:t>
       </w:r>
     </w:p>
     <w:p>
@@ -5548,161 +5704,16 @@
         <w:tabs>
           <w:tab w:val="left" w:pos="630"/>
         </w:tabs>
+        <w:spacing w:line="192" w:lineRule="auto"/>
         <w:ind w:left="720" w:hanging="720"/>
         <w:jc w:val="both"/>
         <w:rPr>
-          <w:rFonts w:ascii="Poppins" w:eastAsia="Times New Roman" w:hAnsi="Poppins" w:cs="Poppins"/>
-          <w:color w:val="7F7F7F" w:themeColor="text1" w:themeTint="80"/>
-          <w:sz w:val="20"/>
-          <w:szCs w:val="20"/>
-        </w:rPr>
-      </w:pPr>
-      <w:r>
-        <w:rPr>
-          <w:rFonts w:ascii="Poppins" w:eastAsia="Times New Roman" w:hAnsi="Poppins" w:cs="Poppins"/>
-          <w:b/>
-          <w:bCs/>
-          <w:color w:val="000000" w:themeColor="text1"/>
-          <w:sz w:val="20"/>
-          <w:szCs w:val="20"/>
-        </w:rPr>
-        <w:t>Most Dominant Metabolomic Biomarkers Identification for Lung Cancer</w:t>
-      </w:r>
-    </w:p>
-    <w:p>
-      <w:pPr>
-        <w:pStyle w:val="ListParagraph"/>
-        <w:tabs>
-          <w:tab w:val="left" w:pos="630"/>
-        </w:tabs>
-        <w:jc w:val="both"/>
-        <w:rPr>
-          <w:rFonts w:ascii="Poppins" w:eastAsia="Times New Roman" w:hAnsi="Poppins" w:cs="Poppins"/>
-          <w:color w:val="7F7F7F" w:themeColor="text1" w:themeTint="80"/>
-          <w:sz w:val="20"/>
-          <w:szCs w:val="20"/>
-        </w:rPr>
-      </w:pPr>
-      <w:r>
-        <w:rPr>
-          <w:rFonts w:ascii="Poppins" w:eastAsia="Times New Roman" w:hAnsi="Poppins" w:cs="Poppins"/>
-          <w:b/>
-          <w:bCs/>
-          <w:color w:val="7F7F7F" w:themeColor="text1" w:themeTint="80"/>
-          <w:sz w:val="20"/>
-          <w:szCs w:val="20"/>
-        </w:rPr>
-        <w:t>Journal:</w:t>
-      </w:r>
-      <w:r>
-        <w:rPr>
-          <w:rFonts w:ascii="Poppins" w:eastAsia="Times New Roman" w:hAnsi="Poppins" w:cs="Poppins"/>
-          <w:color w:val="7F7F7F" w:themeColor="text1" w:themeTint="80"/>
-          <w:sz w:val="20"/>
-          <w:szCs w:val="20"/>
-        </w:rPr>
-        <w:t xml:space="preserve"> Informatics in Medicine Unlocked (</w:t>
-      </w:r>
-      <w:r>
-        <w:rPr>
-          <w:rFonts w:ascii="Poppins" w:eastAsia="Times New Roman" w:hAnsi="Poppins" w:cs="Poppins"/>
-          <w:b/>
-          <w:bCs/>
-          <w:color w:val="7F7F7F" w:themeColor="text1" w:themeTint="80"/>
-          <w:sz w:val="20"/>
-          <w:szCs w:val="20"/>
-        </w:rPr>
-        <w:t>Q2</w:t>
-      </w:r>
-      <w:r>
-        <w:rPr>
-          <w:rFonts w:ascii="Poppins" w:eastAsia="Times New Roman" w:hAnsi="Poppins" w:cs="Poppins"/>
-          <w:color w:val="7F7F7F" w:themeColor="text1" w:themeTint="80"/>
-          <w:sz w:val="20"/>
-          <w:szCs w:val="20"/>
-        </w:rPr>
-        <w:t xml:space="preserve">, </w:t>
-      </w:r>
-      <w:r>
-        <w:rPr>
-          <w:rFonts w:ascii="Poppins" w:eastAsia="Times New Roman" w:hAnsi="Poppins" w:cs="Poppins"/>
-          <w:b/>
-          <w:bCs/>
-          <w:color w:val="7F7F7F" w:themeColor="text1" w:themeTint="80"/>
-          <w:sz w:val="20"/>
-          <w:szCs w:val="20"/>
-        </w:rPr>
-        <w:t>Available:</w:t>
-      </w:r>
-      <w:r>
-        <w:rPr>
-          <w:rFonts w:ascii="Poppins" w:eastAsia="Times New Roman" w:hAnsi="Poppins" w:cs="Poppins"/>
-          <w:color w:val="7F7F7F" w:themeColor="text1" w:themeTint="80"/>
-          <w:sz w:val="20"/>
-          <w:szCs w:val="20"/>
-        </w:rPr>
-        <w:t xml:space="preserve"> </w:t>
-      </w:r>
-      <w:hyperlink r:id="rId20" w:history="1">
-        <w:r>
-          <w:rPr>
-            <w:rStyle w:val="Hyperlink"/>
-            <w:rFonts w:ascii="Poppins" w:eastAsia="Times New Roman" w:hAnsi="Poppins" w:cs="Poppins"/>
-            <w:color w:val="2F5496" w:themeColor="accent1" w:themeShade="BF"/>
-            <w:sz w:val="20"/>
-            <w:szCs w:val="20"/>
-          </w:rPr>
-          <w:t>https://lnkd.in/gh8ZaeHK</w:t>
-        </w:r>
-      </w:hyperlink>
-      <w:r>
-        <w:rPr>
-          <w:rFonts w:ascii="Poppins" w:eastAsia="Times New Roman" w:hAnsi="Poppins" w:cs="Poppins"/>
-          <w:color w:val="7F7F7F" w:themeColor="text1" w:themeTint="80"/>
-          <w:sz w:val="20"/>
-          <w:szCs w:val="20"/>
-        </w:rPr>
-        <w:t>)</w:t>
-      </w:r>
-    </w:p>
-    <w:p>
-      <w:pPr>
-        <w:spacing w:after="80" w:line="240" w:lineRule="auto"/>
-        <w:jc w:val="both"/>
-      </w:pPr>
-      <w:r>
-        <w:rPr>
-          <w:rFonts w:ascii="Poppins" w:eastAsia="Times New Roman" w:hAnsi="Poppins" w:cs="Poppins"/>
+          <w:rFonts w:ascii="Poppins" w:hAnsi="Poppins" w:cs="Poppins"/>
           <w:b/>
           <w:bCs/>
           <w:color w:val="2F5496" w:themeColor="accent1" w:themeShade="BF"/>
-          <w:kern w:val="36"/>
-          <w:sz w:val="32"/>
-          <w:szCs w:val="32"/>
-        </w:rPr>
-        <w:t>Projects</w:t>
-      </w:r>
-    </w:p>
-    <w:p>
-      <w:pPr>
-        <w:pStyle w:val="ListParagraph"/>
-        <w:numPr>
-          <w:ilvl w:val="0"/>
-          <w:numId w:val="15"/>
-        </w:numPr>
-        <w:tabs>
-          <w:tab w:val="left" w:pos="720"/>
-        </w:tabs>
-        <w:ind w:left="630" w:hanging="630"/>
-        <w:jc w:val="both"/>
-        <w:rPr>
-          <w:rFonts w:ascii="Poppins" w:eastAsia="Times New Roman" w:hAnsi="Poppins" w:cs="Poppins"/>
-          <w:b/>
-          <w:bCs/>
-          <w:color w:val="2F5496" w:themeColor="accent1" w:themeShade="BF"/>
-          <w:kern w:val="36"/>
-          <w:sz w:val="32"/>
-          <w:szCs w:val="32"/>
+          <w:sz w:val="18"/>
+          <w:szCs w:val="18"/>
         </w:rPr>
       </w:pPr>
       <w:r>
@@ -5712,22 +5723,24 @@
           <w:bCs/>
           <w:noProof/>
           <w:color w:val="000000" w:themeColor="text1"/>
+          <w:sz w:val="18"/>
+          <w:szCs w:val="18"/>
         </w:rPr>
         <mc:AlternateContent>
           <mc:Choice Requires="wps">
             <w:drawing>
-              <wp:anchor distT="0" distB="0" distL="114300" distR="114300" simplePos="0" relativeHeight="251663360" behindDoc="0" locked="0" layoutInCell="1" allowOverlap="1" wp14:anchorId="655CB87C" wp14:editId="01716903">
+              <wp:anchor distT="0" distB="0" distL="114300" distR="114300" simplePos="0" relativeHeight="251661312" behindDoc="0" locked="0" layoutInCell="1" allowOverlap="1" wp14:anchorId="295643E2" wp14:editId="6E697104">
                 <wp:simplePos x="0" y="0"/>
                 <wp:positionH relativeFrom="column">
-                  <wp:posOffset>45218</wp:posOffset>
+                  <wp:posOffset>42333</wp:posOffset>
                 </wp:positionH>
                 <wp:positionV relativeFrom="paragraph">
-                  <wp:posOffset>130314</wp:posOffset>
+                  <wp:posOffset>136948</wp:posOffset>
                 </wp:positionV>
-                <wp:extent cx="0" cy="1065125"/>
-                <wp:effectExtent l="0" t="0" r="38100" b="20955"/>
+                <wp:extent cx="0" cy="347134"/>
+                <wp:effectExtent l="0" t="0" r="38100" b="34290"/>
                 <wp:wrapNone/>
-                <wp:docPr id="19" name="Straight Connector 19"/>
+                <wp:docPr id="17" name="Straight Connector 17"/>
                 <wp:cNvGraphicFramePr/>
                 <a:graphic xmlns:a="http://schemas.openxmlformats.org/drawingml/2006/main">
                   <a:graphicData uri="http://schemas.microsoft.com/office/word/2010/wordprocessingShape">
@@ -5736,7 +5749,7 @@
                       <wps:spPr>
                         <a:xfrm>
                           <a:off x="0" y="0"/>
-                          <a:ext cx="0" cy="1065125"/>
+                          <a:ext cx="0" cy="347134"/>
                         </a:xfrm>
                         <a:prstGeom prst="line">
                           <a:avLst/>
@@ -5778,7 +5791,7 @@
           </mc:Choice>
           <mc:Fallback>
             <w:pict>
-              <v:line w14:anchorId="38325E7F" id="Straight Connector 19" o:spid="_x0000_s1026" style="position:absolute;z-index:251663360;visibility:visible;mso-wrap-style:square;mso-width-percent:0;mso-height-percent:0;mso-wrap-distance-left:9pt;mso-wrap-distance-top:0;mso-wrap-distance-right:9pt;mso-wrap-distance-bottom:0;mso-position-horizontal:absolute;mso-position-horizontal-relative:text;mso-position-vertical:absolute;mso-position-vertical-relative:text;mso-width-percent:0;mso-height-percent:0;mso-width-relative:margin;mso-height-relative:margin" from="3.55pt,10.25pt" to="3.55pt,94.1pt" o:gfxdata="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" strokecolor="#2f5496 [2404]" strokeweight="1pt">
+              <v:line w14:anchorId="4DC9BEE1" id="Straight Connector 17" o:spid="_x0000_s1026" style="position:absolute;z-index:251661312;visibility:visible;mso-wrap-style:square;mso-width-percent:0;mso-height-percent:0;mso-wrap-distance-left:9pt;mso-wrap-distance-top:0;mso-wrap-distance-right:9pt;mso-wrap-distance-bottom:0;mso-position-horizontal:absolute;mso-position-horizontal-relative:text;mso-position-vertical:absolute;mso-position-vertical-relative:text;mso-width-percent:0;mso-height-percent:0;mso-width-relative:margin;mso-height-relative:margin" from="3.35pt,10.8pt" to="3.35pt,38.15pt" o:gfxdata="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" strokecolor="#2f5496 [2404]" strokeweight="1pt">
                 <v:stroke joinstyle="miter"/>
               </v:line>
             </w:pict>
@@ -5791,13 +5804,78 @@
           <w:b/>
           <w:bCs/>
           <w:color w:val="000000" w:themeColor="text1"/>
-        </w:rPr>
-        <w:t>Bone Marrow Cell Classification</w:t>
+          <w:sz w:val="18"/>
+          <w:szCs w:val="18"/>
+        </w:rPr>
+        <w:t>Accurate Gait Recognition with Inertial Sensors using a New FCN-</w:t>
+      </w:r>
+      <w:proofErr w:type="spellStart"/>
+      <w:r>
+        <w:rPr>
+          <w:rFonts w:ascii="Poppins" w:eastAsia="Times New Roman" w:hAnsi="Poppins" w:cs="Poppins"/>
+          <w:b/>
+          <w:bCs/>
+          <w:color w:val="000000" w:themeColor="text1"/>
+          <w:sz w:val="18"/>
+          <w:szCs w:val="18"/>
+        </w:rPr>
+        <w:t>BiLSTM</w:t>
+      </w:r>
+      <w:proofErr w:type="spellEnd"/>
+      <w:r>
+        <w:rPr>
+          <w:rFonts w:ascii="Poppins" w:eastAsia="Times New Roman" w:hAnsi="Poppins" w:cs="Poppins"/>
+          <w:b/>
+          <w:bCs/>
+          <w:color w:val="000000" w:themeColor="text1"/>
+          <w:sz w:val="18"/>
+          <w:szCs w:val="18"/>
+        </w:rPr>
+        <w:t xml:space="preserve"> Architecture</w:t>
+      </w:r>
+    </w:p>
+    <w:p>
+      <w:pPr>
+        <w:pStyle w:val="ListParagraph"/>
+        <w:tabs>
+          <w:tab w:val="left" w:pos="630"/>
+        </w:tabs>
+        <w:jc w:val="both"/>
+        <w:rPr>
+          <w:rFonts w:ascii="Poppins" w:hAnsi="Poppins" w:cs="Poppins"/>
+          <w:b/>
+          <w:bCs/>
+          <w:color w:val="2F5496" w:themeColor="accent1" w:themeShade="BF"/>
+          <w:sz w:val="18"/>
+          <w:szCs w:val="18"/>
+        </w:rPr>
+      </w:pPr>
+      <w:r>
+        <w:rPr>
+          <w:rFonts w:ascii="Poppins" w:eastAsia="Times New Roman" w:hAnsi="Poppins" w:cs="Poppins"/>
+          <w:b/>
+          <w:bCs/>
+          <w:color w:val="7F7F7F" w:themeColor="text1" w:themeTint="80"/>
+          <w:sz w:val="18"/>
+          <w:szCs w:val="18"/>
+        </w:rPr>
+        <w:t>Journal:</w:t>
+      </w:r>
+      <w:r>
+        <w:rPr>
+          <w:rFonts w:ascii="Poppins" w:eastAsia="Times New Roman" w:hAnsi="Poppins" w:cs="Poppins"/>
+          <w:color w:val="7F7F7F" w:themeColor="text1" w:themeTint="80"/>
+          <w:sz w:val="18"/>
+          <w:szCs w:val="18"/>
+        </w:rPr>
+        <w:t xml:space="preserve"> Computers and Electrical Engineering</w:t>
       </w:r>
       <w:r>
         <w:rPr>
           <w:rFonts w:ascii="Poppins" w:eastAsia="Times New Roman" w:hAnsi="Poppins" w:cs="Poppins"/>
           <w:color w:val="000000" w:themeColor="text1"/>
+          <w:sz w:val="18"/>
+          <w:szCs w:val="18"/>
         </w:rPr>
         <w:t xml:space="preserve"> </w:t>
       </w:r>
@@ -5805,8 +5883,212 @@
         <w:rPr>
           <w:rFonts w:ascii="Poppins" w:eastAsia="Times New Roman" w:hAnsi="Poppins" w:cs="Poppins"/>
           <w:color w:val="7F7F7F" w:themeColor="text1" w:themeTint="80"/>
-        </w:rPr>
-        <w:t>(Ongoing)</w:t>
+          <w:sz w:val="18"/>
+          <w:szCs w:val="18"/>
+        </w:rPr>
+        <w:t>(</w:t>
+      </w:r>
+      <w:r>
+        <w:rPr>
+          <w:rFonts w:ascii="Poppins" w:eastAsia="Times New Roman" w:hAnsi="Poppins" w:cs="Poppins"/>
+          <w:b/>
+          <w:bCs/>
+          <w:color w:val="7F7F7F" w:themeColor="text1" w:themeTint="80"/>
+          <w:sz w:val="18"/>
+          <w:szCs w:val="18"/>
+        </w:rPr>
+        <w:t>Q1</w:t>
+      </w:r>
+      <w:r>
+        <w:rPr>
+          <w:rFonts w:ascii="Poppins" w:eastAsia="Times New Roman" w:hAnsi="Poppins" w:cs="Poppins"/>
+          <w:color w:val="7F7F7F" w:themeColor="text1" w:themeTint="80"/>
+          <w:sz w:val="18"/>
+          <w:szCs w:val="18"/>
+        </w:rPr>
+        <w:t xml:space="preserve">, </w:t>
+      </w:r>
+      <w:r>
+        <w:rPr>
+          <w:rFonts w:ascii="Poppins" w:eastAsia="Times New Roman" w:hAnsi="Poppins" w:cs="Poppins"/>
+          <w:b/>
+          <w:bCs/>
+          <w:color w:val="7F7F7F" w:themeColor="text1" w:themeTint="80"/>
+          <w:sz w:val="18"/>
+          <w:szCs w:val="18"/>
+        </w:rPr>
+        <w:t xml:space="preserve">Available: </w:t>
+      </w:r>
+      <w:hyperlink r:id="rId19" w:history="1">
+        <w:r>
+          <w:rPr>
+            <w:rStyle w:val="Hyperlink"/>
+            <w:rFonts w:ascii="Poppins" w:eastAsia="Times New Roman" w:hAnsi="Poppins" w:cs="Poppins"/>
+            <w:color w:val="2F5496" w:themeColor="accent1" w:themeShade="BF"/>
+            <w:sz w:val="18"/>
+            <w:szCs w:val="18"/>
+          </w:rPr>
+          <w:t>https://lnkd.in/g8QZYgMt</w:t>
+        </w:r>
+      </w:hyperlink>
+      <w:r>
+        <w:rPr>
+          <w:rFonts w:ascii="Poppins" w:eastAsia="Times New Roman" w:hAnsi="Poppins" w:cs="Poppins"/>
+          <w:color w:val="7F7F7F" w:themeColor="text1" w:themeTint="80"/>
+          <w:sz w:val="18"/>
+          <w:szCs w:val="18"/>
+        </w:rPr>
+        <w:t>)</w:t>
+      </w:r>
+    </w:p>
+    <w:p>
+      <w:pPr>
+        <w:pStyle w:val="ListParagraph"/>
+        <w:numPr>
+          <w:ilvl w:val="0"/>
+          <w:numId w:val="15"/>
+        </w:numPr>
+        <w:tabs>
+          <w:tab w:val="left" w:pos="630"/>
+        </w:tabs>
+        <w:spacing w:line="192" w:lineRule="auto"/>
+        <w:ind w:left="720" w:hanging="720"/>
+        <w:jc w:val="both"/>
+        <w:rPr>
+          <w:rFonts w:ascii="Poppins" w:eastAsia="Times New Roman" w:hAnsi="Poppins" w:cs="Poppins"/>
+          <w:color w:val="7F7F7F" w:themeColor="text1" w:themeTint="80"/>
+          <w:sz w:val="18"/>
+          <w:szCs w:val="18"/>
+        </w:rPr>
+      </w:pPr>
+      <w:r>
+        <w:rPr>
+          <w:rFonts w:ascii="Poppins" w:eastAsia="Times New Roman" w:hAnsi="Poppins" w:cs="Poppins"/>
+          <w:b/>
+          <w:bCs/>
+          <w:color w:val="000000" w:themeColor="text1"/>
+          <w:sz w:val="18"/>
+          <w:szCs w:val="18"/>
+        </w:rPr>
+        <w:t>Most Dominant Metabolomic Biomarkers Identification for Lung Cancer</w:t>
+      </w:r>
+    </w:p>
+    <w:p>
+      <w:pPr>
+        <w:pStyle w:val="ListParagraph"/>
+        <w:tabs>
+          <w:tab w:val="left" w:pos="630"/>
+        </w:tabs>
+        <w:jc w:val="both"/>
+        <w:rPr>
+          <w:rFonts w:ascii="Poppins" w:eastAsia="Times New Roman" w:hAnsi="Poppins" w:cs="Poppins"/>
+          <w:color w:val="7F7F7F" w:themeColor="text1" w:themeTint="80"/>
+          <w:sz w:val="18"/>
+          <w:szCs w:val="18"/>
+        </w:rPr>
+      </w:pPr>
+      <w:r>
+        <w:rPr>
+          <w:rFonts w:ascii="Poppins" w:eastAsia="Times New Roman" w:hAnsi="Poppins" w:cs="Poppins"/>
+          <w:b/>
+          <w:bCs/>
+          <w:color w:val="7F7F7F" w:themeColor="text1" w:themeTint="80"/>
+          <w:sz w:val="18"/>
+          <w:szCs w:val="18"/>
+        </w:rPr>
+        <w:t>Journal:</w:t>
+      </w:r>
+      <w:r>
+        <w:rPr>
+          <w:rFonts w:ascii="Poppins" w:eastAsia="Times New Roman" w:hAnsi="Poppins" w:cs="Poppins"/>
+          <w:color w:val="7F7F7F" w:themeColor="text1" w:themeTint="80"/>
+          <w:sz w:val="18"/>
+          <w:szCs w:val="18"/>
+        </w:rPr>
+        <w:t xml:space="preserve"> Informatics in Medicine Unlocked (</w:t>
+      </w:r>
+      <w:r>
+        <w:rPr>
+          <w:rFonts w:ascii="Poppins" w:eastAsia="Times New Roman" w:hAnsi="Poppins" w:cs="Poppins"/>
+          <w:b/>
+          <w:bCs/>
+          <w:color w:val="7F7F7F" w:themeColor="text1" w:themeTint="80"/>
+          <w:sz w:val="18"/>
+          <w:szCs w:val="18"/>
+        </w:rPr>
+        <w:t>Q2</w:t>
+      </w:r>
+      <w:r>
+        <w:rPr>
+          <w:rFonts w:ascii="Poppins" w:eastAsia="Times New Roman" w:hAnsi="Poppins" w:cs="Poppins"/>
+          <w:color w:val="7F7F7F" w:themeColor="text1" w:themeTint="80"/>
+          <w:sz w:val="18"/>
+          <w:szCs w:val="18"/>
+        </w:rPr>
+        <w:t xml:space="preserve">, </w:t>
+      </w:r>
+      <w:r>
+        <w:rPr>
+          <w:rFonts w:ascii="Poppins" w:eastAsia="Times New Roman" w:hAnsi="Poppins" w:cs="Poppins"/>
+          <w:b/>
+          <w:bCs/>
+          <w:color w:val="7F7F7F" w:themeColor="text1" w:themeTint="80"/>
+          <w:sz w:val="18"/>
+          <w:szCs w:val="18"/>
+        </w:rPr>
+        <w:t>Available:</w:t>
+      </w:r>
+      <w:r>
+        <w:rPr>
+          <w:rFonts w:ascii="Poppins" w:eastAsia="Times New Roman" w:hAnsi="Poppins" w:cs="Poppins"/>
+          <w:color w:val="7F7F7F" w:themeColor="text1" w:themeTint="80"/>
+          <w:sz w:val="18"/>
+          <w:szCs w:val="18"/>
+        </w:rPr>
+        <w:t xml:space="preserve"> </w:t>
+      </w:r>
+      <w:hyperlink r:id="rId20" w:history="1">
+        <w:r>
+          <w:rPr>
+            <w:rStyle w:val="Hyperlink"/>
+            <w:rFonts w:ascii="Poppins" w:eastAsia="Times New Roman" w:hAnsi="Poppins" w:cs="Poppins"/>
+            <w:color w:val="2F5496" w:themeColor="accent1" w:themeShade="BF"/>
+            <w:sz w:val="18"/>
+            <w:szCs w:val="18"/>
+          </w:rPr>
+          <w:t>https://lnkd.in/gh8ZaeHK</w:t>
+        </w:r>
+      </w:hyperlink>
+      <w:r>
+        <w:rPr>
+          <w:rFonts w:ascii="Poppins" w:eastAsia="Times New Roman" w:hAnsi="Poppins" w:cs="Poppins"/>
+          <w:color w:val="7F7F7F" w:themeColor="text1" w:themeTint="80"/>
+          <w:sz w:val="18"/>
+          <w:szCs w:val="18"/>
+        </w:rPr>
+        <w:t>)</w:t>
+      </w:r>
+    </w:p>
+    <w:p>
+      <w:pPr>
+        <w:spacing w:after="0" w:line="240" w:lineRule="auto"/>
+        <w:jc w:val="both"/>
+        <w:rPr>
+          <w:sz w:val="18"/>
+          <w:szCs w:val="18"/>
+        </w:rPr>
+      </w:pPr>
+      <w:r>
+        <w:rPr>
+          <w:rFonts w:ascii="Poppins" w:eastAsia="Times New Roman" w:hAnsi="Poppins" w:cs="Poppins"/>
+          <w:b/>
+          <w:bCs/>
+          <w:color w:val="2F5496" w:themeColor="accent1" w:themeShade="BF"/>
+          <w:kern w:val="36"/>
+          <w:sz w:val="24"/>
+          <w:szCs w:val="24"/>
+        </w:rPr>
+        <w:t>Projects</w:t>
       </w:r>
     </w:p>
     <w:p>
@@ -5819,122 +6101,8 @@
         <w:tabs>
           <w:tab w:val="left" w:pos="720"/>
         </w:tabs>
-        <w:ind w:left="630" w:hanging="630"/>
-        <w:jc w:val="both"/>
-        <w:rPr>
-          <w:rFonts w:ascii="Poppins" w:eastAsia="Times New Roman" w:hAnsi="Poppins" w:cs="Poppins"/>
-          <w:b/>
-          <w:bCs/>
-          <w:color w:val="000000" w:themeColor="text1"/>
-          <w:kern w:val="36"/>
-          <w:sz w:val="32"/>
-          <w:szCs w:val="32"/>
-        </w:rPr>
-      </w:pPr>
-      <w:hyperlink r:id="rId21" w:history="1">
-        <w:r>
-          <w:rPr>
-            <w:rStyle w:val="Hyperlink"/>
-            <w:rFonts w:ascii="Poppins" w:eastAsia="Times New Roman" w:hAnsi="Poppins" w:cs="Poppins"/>
-            <w:b/>
-            <w:bCs/>
-          </w:rPr>
-          <w:t>My Machine Learning Projects</w:t>
-        </w:r>
-      </w:hyperlink>
-    </w:p>
-    <w:p>
-      <w:pPr>
-        <w:pStyle w:val="ListParagraph"/>
-        <w:numPr>
-          <w:ilvl w:val="0"/>
-          <w:numId w:val="15"/>
-        </w:numPr>
-        <w:tabs>
-          <w:tab w:val="left" w:pos="720"/>
-        </w:tabs>
-        <w:ind w:left="630" w:hanging="630"/>
-        <w:jc w:val="both"/>
-        <w:rPr>
-          <w:rFonts w:ascii="Poppins" w:eastAsia="Times New Roman" w:hAnsi="Poppins" w:cs="Poppins"/>
-          <w:b/>
-          <w:bCs/>
-          <w:color w:val="000000" w:themeColor="text1"/>
-          <w:kern w:val="36"/>
-          <w:sz w:val="32"/>
-          <w:szCs w:val="32"/>
-        </w:rPr>
-      </w:pPr>
-      <w:hyperlink r:id="rId22" w:history="1">
-        <w:r>
-          <w:rPr>
-            <w:rStyle w:val="Hyperlink"/>
-            <w:rFonts w:ascii="Poppins" w:eastAsia="Times New Roman" w:hAnsi="Poppins" w:cs="Poppins"/>
-            <w:b/>
-            <w:bCs/>
-          </w:rPr>
-          <w:t>Django Ecommerce Site</w:t>
-        </w:r>
-      </w:hyperlink>
-      <w:r>
-        <w:rPr>
-          <w:rFonts w:ascii="Poppins" w:eastAsia="Times New Roman" w:hAnsi="Poppins" w:cs="Poppins"/>
-          <w:color w:val="000000" w:themeColor="text1"/>
-        </w:rPr>
-        <w:t xml:space="preserve"> </w:t>
-      </w:r>
-      <w:r>
-        <w:rPr>
-          <w:rFonts w:ascii="Poppins" w:eastAsia="Times New Roman" w:hAnsi="Poppins" w:cs="Poppins"/>
-          <w:color w:val="7F7F7F" w:themeColor="text1" w:themeTint="80"/>
-        </w:rPr>
-        <w:t>(Sessional Project)</w:t>
-      </w:r>
-    </w:p>
-    <w:p>
-      <w:pPr>
-        <w:pStyle w:val="ListParagraph"/>
-        <w:numPr>
-          <w:ilvl w:val="0"/>
-          <w:numId w:val="15"/>
-        </w:numPr>
-        <w:tabs>
-          <w:tab w:val="left" w:pos="720"/>
-        </w:tabs>
-        <w:ind w:left="630" w:hanging="630"/>
-        <w:jc w:val="both"/>
-        <w:rPr>
-          <w:rFonts w:ascii="Poppins" w:eastAsia="Times New Roman" w:hAnsi="Poppins" w:cs="Poppins"/>
-          <w:b/>
-          <w:bCs/>
-          <w:color w:val="000000" w:themeColor="text1"/>
-          <w:kern w:val="36"/>
-          <w:sz w:val="32"/>
-          <w:szCs w:val="32"/>
-        </w:rPr>
-      </w:pPr>
-      <w:hyperlink r:id="rId23" w:history="1">
-        <w:r>
-          <w:rPr>
-            <w:rStyle w:val="Hyperlink"/>
-            <w:rFonts w:ascii="Poppins" w:hAnsi="Poppins" w:cs="Poppins"/>
-            <w:b/>
-            <w:bCs/>
-          </w:rPr>
-          <w:t>IMDB  Clone</w:t>
-        </w:r>
-      </w:hyperlink>
-      <w:r>
-        <w:rPr>
-          <w:rFonts w:ascii="Poppins" w:hAnsi="Poppins" w:cs="Poppins"/>
-          <w:u w:color="000000"/>
-        </w:rPr>
-        <w:t xml:space="preserve"> (ReactJS Project)</w:t>
-      </w:r>
-    </w:p>
-    <w:p>
-      <w:pPr>
-        <w:spacing w:after="80" w:line="240" w:lineRule="auto"/>
+        <w:spacing w:after="0" w:line="192" w:lineRule="auto"/>
+        <w:ind w:left="634" w:hanging="634"/>
         <w:jc w:val="both"/>
         <w:rPr>
           <w:rFonts w:ascii="Poppins" w:eastAsia="Times New Roman" w:hAnsi="Poppins" w:cs="Poppins"/>
@@ -5942,63 +6110,35 @@
           <w:bCs/>
           <w:color w:val="2F5496" w:themeColor="accent1" w:themeShade="BF"/>
           <w:kern w:val="36"/>
-          <w:sz w:val="32"/>
-          <w:szCs w:val="32"/>
+          <w:sz w:val="18"/>
+          <w:szCs w:val="18"/>
         </w:rPr>
       </w:pPr>
       <w:r>
         <w:rPr>
           <w:rFonts w:ascii="Poppins" w:eastAsia="Times New Roman" w:hAnsi="Poppins" w:cs="Poppins"/>
-          <w:b/>
-          <w:bCs/>
-          <w:color w:val="2F5496" w:themeColor="accent1" w:themeShade="BF"/>
-          <w:kern w:val="36"/>
-          <w:sz w:val="32"/>
-          <w:szCs w:val="32"/>
-        </w:rPr>
-        <w:t>Competitions</w:t>
-      </w:r>
-    </w:p>
-    <w:p>
-      <w:pPr>
-        <w:pStyle w:val="public-draftstyledefault-unorderedlistitem"/>
-        <w:numPr>
-          <w:ilvl w:val="0"/>
-          <w:numId w:val="15"/>
-        </w:numPr>
-        <w:shd w:val="clear" w:color="auto" w:fill="FFFFFF"/>
-        <w:spacing w:before="0" w:beforeAutospacing="0" w:after="75" w:afterAutospacing="0"/>
-        <w:ind w:left="630" w:hanging="540"/>
-        <w:rPr>
-          <w:rFonts w:ascii="Poppins" w:hAnsi="Poppins" w:cs="Poppins"/>
-          <w:color w:val="7F7F7F" w:themeColor="text1" w:themeTint="80"/>
-          <w:sz w:val="22"/>
-          <w:szCs w:val="22"/>
-        </w:rPr>
-      </w:pPr>
-      <w:r>
-        <w:rPr>
-          <w:rFonts w:ascii="Poppins" w:hAnsi="Poppins" w:cs="Poppins"/>
           <w:b/>
           <w:bCs/>
           <w:noProof/>
           <w:color w:val="000000" w:themeColor="text1"/>
+          <w:sz w:val="18"/>
+          <w:szCs w:val="18"/>
         </w:rPr>
         <mc:AlternateContent>
           <mc:Choice Requires="wps">
             <w:drawing>
-              <wp:anchor distT="0" distB="0" distL="114300" distR="114300" simplePos="0" relativeHeight="251665408" behindDoc="0" locked="0" layoutInCell="1" allowOverlap="1" wp14:anchorId="79D586DB" wp14:editId="7E5A26C3">
+              <wp:anchor distT="0" distB="0" distL="114300" distR="114300" simplePos="0" relativeHeight="251663360" behindDoc="0" locked="0" layoutInCell="1" allowOverlap="1" wp14:anchorId="655CB87C" wp14:editId="4F8CAD80">
                 <wp:simplePos x="0" y="0"/>
                 <wp:positionH relativeFrom="column">
-                  <wp:posOffset>103863</wp:posOffset>
+                  <wp:posOffset>42333</wp:posOffset>
                 </wp:positionH>
                 <wp:positionV relativeFrom="paragraph">
-                  <wp:posOffset>149502</wp:posOffset>
+                  <wp:posOffset>125942</wp:posOffset>
                 </wp:positionV>
-                <wp:extent cx="0" cy="1493875"/>
-                <wp:effectExtent l="0" t="0" r="38100" b="30480"/>
+                <wp:extent cx="0" cy="804333"/>
+                <wp:effectExtent l="0" t="0" r="38100" b="34290"/>
                 <wp:wrapNone/>
-                <wp:docPr id="20" name="Straight Connector 20"/>
+                <wp:docPr id="19" name="Straight Connector 19"/>
                 <wp:cNvGraphicFramePr/>
                 <a:graphic xmlns:a="http://schemas.openxmlformats.org/drawingml/2006/main">
                   <a:graphicData uri="http://schemas.microsoft.com/office/word/2010/wordprocessingShape">
@@ -6007,7 +6147,7 @@
                       <wps:spPr>
                         <a:xfrm>
                           <a:off x="0" y="0"/>
-                          <a:ext cx="0" cy="1493875"/>
+                          <a:ext cx="0" cy="804333"/>
                         </a:xfrm>
                         <a:prstGeom prst="line">
                           <a:avLst/>
@@ -6049,7 +6189,7 @@
           </mc:Choice>
           <mc:Fallback>
             <w:pict>
-              <v:line w14:anchorId="427A2291" id="Straight Connector 20" o:spid="_x0000_s1026" style="position:absolute;z-index:251665408;visibility:visible;mso-wrap-style:square;mso-width-percent:0;mso-height-percent:0;mso-wrap-distance-left:9pt;mso-wrap-distance-top:0;mso-wrap-distance-right:9pt;mso-wrap-distance-bottom:0;mso-position-horizontal:absolute;mso-position-horizontal-relative:text;mso-position-vertical:absolute;mso-position-vertical-relative:text;mso-width-percent:0;mso-height-percent:0;mso-width-relative:margin;mso-height-relative:margin" from="8.2pt,11.75pt" to="8.2pt,129.4pt" o:gfxdata="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" strokecolor="#2f5496 [2404]" strokeweight="1pt">
+              <v:line w14:anchorId="339EB521" id="Straight Connector 19" o:spid="_x0000_s1026" style="position:absolute;z-index:251663360;visibility:visible;mso-wrap-style:square;mso-width-percent:0;mso-height-percent:0;mso-wrap-distance-left:9pt;mso-wrap-distance-top:0;mso-wrap-distance-right:9pt;mso-wrap-distance-bottom:0;mso-position-horizontal:absolute;mso-position-horizontal-relative:text;mso-position-vertical:absolute;mso-position-vertical-relative:text;mso-width-percent:0;mso-height-percent:0;mso-width-relative:margin;mso-height-relative:margin" from="3.35pt,9.9pt" to="3.35pt,73.25pt" o:gfxdata="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" strokecolor="#2f5496 [2404]" strokeweight="1pt">
                 <v:stroke joinstyle="miter"/>
               </v:line>
             </w:pict>
@@ -6058,46 +6198,247 @@
       </w:r>
       <w:r>
         <w:rPr>
-          <w:rStyle w:val="badword"/>
-          <w:rFonts w:ascii="Poppins" w:hAnsi="Poppins" w:cs="Poppins"/>
+          <w:rFonts w:ascii="Poppins" w:eastAsia="Times New Roman" w:hAnsi="Poppins" w:cs="Poppins"/>
           <w:b/>
           <w:bCs/>
           <w:color w:val="000000" w:themeColor="text1"/>
-          <w:sz w:val="22"/>
-          <w:szCs w:val="22"/>
-        </w:rPr>
-        <w:t>Kaggle</w:t>
-      </w:r>
-      <w:r>
-        <w:rPr>
-          <w:rFonts w:ascii="Poppins" w:hAnsi="Poppins" w:cs="Poppins"/>
-          <w:b/>
-          <w:bCs/>
+          <w:sz w:val="18"/>
+          <w:szCs w:val="18"/>
+        </w:rPr>
+        <w:t>Bone Marrow Cell Classification</w:t>
+      </w:r>
+      <w:r>
+        <w:rPr>
+          <w:rFonts w:ascii="Poppins" w:eastAsia="Times New Roman" w:hAnsi="Poppins" w:cs="Poppins"/>
           <w:color w:val="000000" w:themeColor="text1"/>
-          <w:sz w:val="22"/>
-          <w:szCs w:val="22"/>
-        </w:rPr>
-        <w:t xml:space="preserve"> TensorFlow - Help Protect the Great Barrier Reef</w:t>
-      </w:r>
-      <w:r>
-        <w:rPr>
-          <w:rFonts w:ascii="Poppins" w:hAnsi="Poppins" w:cs="Poppins"/>
-          <w:color w:val="7F7F7F" w:themeColor="text1" w:themeTint="80"/>
-          <w:sz w:val="22"/>
-          <w:szCs w:val="22"/>
+          <w:sz w:val="18"/>
+          <w:szCs w:val="18"/>
         </w:rPr>
         <w:t xml:space="preserve"> </w:t>
       </w:r>
       <w:r>
         <w:rPr>
-          <w:rFonts w:ascii="Poppins" w:hAnsi="Poppins" w:cs="Poppins"/>
-          <w:i/>
-          <w:iCs/>
-          <w:color w:val="7F7F7F" w:themeColor="text1" w:themeTint="80"/>
-          <w:sz w:val="22"/>
-          <w:szCs w:val="22"/>
-        </w:rPr>
-        <w:t>[Top 49% (1019th out of 2109)]</w:t>
+          <w:rFonts w:ascii="Poppins" w:eastAsia="Times New Roman" w:hAnsi="Poppins" w:cs="Poppins"/>
+          <w:color w:val="7F7F7F" w:themeColor="text1" w:themeTint="80"/>
+          <w:sz w:val="18"/>
+          <w:szCs w:val="18"/>
+        </w:rPr>
+        <w:t>(Ongoing</w:t>
+      </w:r>
+      <w:r>
+        <w:rPr>
+          <w:rFonts w:ascii="Poppins" w:eastAsia="Times New Roman" w:hAnsi="Poppins" w:cs="Poppins"/>
+          <w:color w:val="7F7F7F" w:themeColor="text1" w:themeTint="80"/>
+          <w:sz w:val="18"/>
+          <w:szCs w:val="18"/>
+        </w:rPr>
+        <w:t>)</w:t>
+      </w:r>
+    </w:p>
+    <w:p>
+      <w:pPr>
+        <w:pStyle w:val="ListParagraph"/>
+        <w:numPr>
+          <w:ilvl w:val="0"/>
+          <w:numId w:val="15"/>
+        </w:numPr>
+        <w:tabs>
+          <w:tab w:val="left" w:pos="720"/>
+        </w:tabs>
+        <w:spacing w:after="0" w:line="192" w:lineRule="auto"/>
+        <w:ind w:left="634" w:hanging="634"/>
+        <w:jc w:val="both"/>
+        <w:rPr>
+          <w:rStyle w:val="Hyperlink"/>
+          <w:rFonts w:ascii="Poppins" w:eastAsia="Times New Roman" w:hAnsi="Poppins" w:cs="Poppins"/>
+          <w:b/>
+          <w:bCs/>
+          <w:color w:val="2F5496" w:themeColor="accent1" w:themeShade="BF"/>
+          <w:kern w:val="36"/>
+          <w:sz w:val="18"/>
+          <w:szCs w:val="18"/>
+          <w:u w:val="none"/>
+        </w:rPr>
+      </w:pPr>
+      <w:hyperlink r:id="rId21" w:history="1">
+        <w:r>
+          <w:rPr>
+            <w:rStyle w:val="Hyperlink"/>
+            <w:rFonts w:ascii="Poppins" w:eastAsia="Times New Roman" w:hAnsi="Poppins" w:cs="Poppins"/>
+            <w:b/>
+            <w:bCs/>
+            <w:color w:val="2F5496" w:themeColor="accent1" w:themeShade="BF"/>
+            <w:sz w:val="18"/>
+            <w:szCs w:val="18"/>
+          </w:rPr>
+          <w:t>My Machine Learning Projects</w:t>
+        </w:r>
+      </w:hyperlink>
+    </w:p>
+    <w:p>
+      <w:pPr>
+        <w:pStyle w:val="ListParagraph"/>
+        <w:numPr>
+          <w:ilvl w:val="0"/>
+          <w:numId w:val="15"/>
+        </w:numPr>
+        <w:tabs>
+          <w:tab w:val="left" w:pos="720"/>
+        </w:tabs>
+        <w:spacing w:after="0" w:line="192" w:lineRule="auto"/>
+        <w:ind w:left="634" w:hanging="634"/>
+        <w:jc w:val="both"/>
+        <w:rPr>
+          <w:rStyle w:val="Hyperlink"/>
+          <w:rFonts w:ascii="Poppins" w:eastAsia="Times New Roman" w:hAnsi="Poppins" w:cs="Poppins"/>
+          <w:b/>
+          <w:bCs/>
+          <w:color w:val="2F5496" w:themeColor="accent1" w:themeShade="BF"/>
+          <w:kern w:val="36"/>
+          <w:sz w:val="18"/>
+          <w:szCs w:val="18"/>
+          <w:u w:val="none"/>
+        </w:rPr>
+      </w:pPr>
+      <w:hyperlink r:id="rId22" w:history="1">
+        <w:r>
+          <w:rPr>
+            <w:rStyle w:val="Hyperlink"/>
+            <w:rFonts w:ascii="Poppins" w:eastAsia="Times New Roman" w:hAnsi="Poppins" w:cs="Poppins"/>
+            <w:b/>
+            <w:bCs/>
+            <w:color w:val="2F5496" w:themeColor="accent1" w:themeShade="BF"/>
+            <w:sz w:val="18"/>
+            <w:szCs w:val="18"/>
+          </w:rPr>
+          <w:t>ML Web App with Flask &amp; AWS</w:t>
+        </w:r>
+      </w:hyperlink>
+    </w:p>
+    <w:p>
+      <w:pPr>
+        <w:pStyle w:val="ListParagraph"/>
+        <w:numPr>
+          <w:ilvl w:val="0"/>
+          <w:numId w:val="15"/>
+        </w:numPr>
+        <w:tabs>
+          <w:tab w:val="left" w:pos="720"/>
+        </w:tabs>
+        <w:spacing w:after="0" w:line="192" w:lineRule="auto"/>
+        <w:ind w:left="634" w:hanging="634"/>
+        <w:jc w:val="both"/>
+        <w:rPr>
+          <w:rStyle w:val="Hyperlink"/>
+          <w:rFonts w:ascii="Poppins" w:eastAsia="Times New Roman" w:hAnsi="Poppins" w:cs="Poppins"/>
+          <w:b/>
+          <w:bCs/>
+          <w:color w:val="2F5496" w:themeColor="accent1" w:themeShade="BF"/>
+          <w:kern w:val="36"/>
+          <w:sz w:val="18"/>
+          <w:szCs w:val="18"/>
+          <w:u w:val="none"/>
+        </w:rPr>
+      </w:pPr>
+      <w:hyperlink r:id="rId23" w:history="1">
+        <w:r>
+          <w:rPr>
+            <w:rStyle w:val="Hyperlink"/>
+            <w:rFonts w:ascii="Poppins" w:eastAsia="Times New Roman" w:hAnsi="Poppins" w:cs="Poppins"/>
+            <w:b/>
+            <w:bCs/>
+            <w:color w:val="2F5496" w:themeColor="accent1" w:themeShade="BF"/>
+            <w:sz w:val="18"/>
+            <w:szCs w:val="18"/>
+          </w:rPr>
+          <w:t>Django Ecommerce Site</w:t>
+        </w:r>
+      </w:hyperlink>
+    </w:p>
+    <w:p>
+      <w:pPr>
+        <w:pStyle w:val="ListParagraph"/>
+        <w:numPr>
+          <w:ilvl w:val="0"/>
+          <w:numId w:val="15"/>
+        </w:numPr>
+        <w:tabs>
+          <w:tab w:val="left" w:pos="720"/>
+        </w:tabs>
+        <w:spacing w:after="0" w:line="192" w:lineRule="auto"/>
+        <w:ind w:left="634" w:hanging="634"/>
+        <w:jc w:val="both"/>
+        <w:rPr>
+          <w:rFonts w:ascii="Poppins" w:eastAsia="Times New Roman" w:hAnsi="Poppins" w:cs="Poppins"/>
+          <w:b/>
+          <w:bCs/>
+          <w:color w:val="2F5496" w:themeColor="accent1" w:themeShade="BF"/>
+          <w:kern w:val="36"/>
+          <w:sz w:val="18"/>
+          <w:szCs w:val="18"/>
+        </w:rPr>
+      </w:pPr>
+      <w:hyperlink r:id="rId24" w:history="1">
+        <w:proofErr w:type="gramStart"/>
+        <w:r>
+          <w:rPr>
+            <w:rStyle w:val="Hyperlink"/>
+            <w:rFonts w:ascii="Poppins" w:hAnsi="Poppins" w:cs="Poppins"/>
+            <w:b/>
+            <w:bCs/>
+            <w:color w:val="2F5496" w:themeColor="accent1" w:themeShade="BF"/>
+            <w:sz w:val="18"/>
+            <w:szCs w:val="18"/>
+          </w:rPr>
+          <w:t>IMDB  Clone</w:t>
+        </w:r>
+        <w:proofErr w:type="gramEnd"/>
+      </w:hyperlink>
+      <w:r>
+        <w:rPr>
+          <w:rFonts w:ascii="Poppins" w:hAnsi="Poppins" w:cs="Poppins"/>
+          <w:color w:val="2F5496" w:themeColor="accent1" w:themeShade="BF"/>
+          <w:sz w:val="18"/>
+          <w:szCs w:val="18"/>
+          <w:u w:color="000000"/>
+        </w:rPr>
+        <w:t xml:space="preserve"> </w:t>
+      </w:r>
+      <w:r>
+        <w:rPr>
+          <w:rFonts w:ascii="Poppins" w:hAnsi="Poppins" w:cs="Poppins"/>
+          <w:sz w:val="18"/>
+          <w:szCs w:val="18"/>
+          <w:u w:color="000000"/>
+        </w:rPr>
+        <w:t>(ReactJS Project)</w:t>
+      </w:r>
+    </w:p>
+    <w:p>
+      <w:pPr>
+        <w:spacing w:after="0" w:line="240" w:lineRule="auto"/>
+        <w:jc w:val="both"/>
+        <w:rPr>
+          <w:rFonts w:ascii="Poppins" w:eastAsia="Times New Roman" w:hAnsi="Poppins" w:cs="Poppins"/>
+          <w:b/>
+          <w:bCs/>
+          <w:color w:val="2F5496" w:themeColor="accent1" w:themeShade="BF"/>
+          <w:kern w:val="36"/>
+          <w:sz w:val="24"/>
+          <w:szCs w:val="24"/>
+        </w:rPr>
+      </w:pPr>
+      <w:r>
+        <w:rPr>
+          <w:rFonts w:ascii="Poppins" w:eastAsia="Times New Roman" w:hAnsi="Poppins" w:cs="Poppins"/>
+          <w:b/>
+          <w:bCs/>
+          <w:color w:val="2F5496" w:themeColor="accent1" w:themeShade="BF"/>
+          <w:kern w:val="36"/>
+          <w:sz w:val="24"/>
+          <w:szCs w:val="24"/>
+        </w:rPr>
+        <w:t>Competitions</w:t>
       </w:r>
     </w:p>
     <w:p>
@@ -6108,15 +6449,97 @@
           <w:numId w:val="15"/>
         </w:numPr>
         <w:shd w:val="clear" w:color="auto" w:fill="FFFFFF"/>
-        <w:spacing w:before="0" w:beforeAutospacing="0" w:after="75" w:afterAutospacing="0"/>
-        <w:ind w:left="630" w:hanging="540"/>
-        <w:rPr>
-          <w:rFonts w:ascii="Poppins" w:hAnsi="Poppins" w:cs="Poppins"/>
-          <w:color w:val="7F7F7F" w:themeColor="text1" w:themeTint="80"/>
-          <w:sz w:val="22"/>
-          <w:szCs w:val="22"/>
-        </w:rPr>
-      </w:pPr>
+        <w:spacing w:before="0" w:beforeAutospacing="0" w:after="0" w:afterAutospacing="0" w:line="192" w:lineRule="auto"/>
+        <w:ind w:left="633" w:hanging="547"/>
+        <w:rPr>
+          <w:rFonts w:ascii="Poppins" w:hAnsi="Poppins" w:cs="Poppins"/>
+          <w:color w:val="7F7F7F" w:themeColor="text1" w:themeTint="80"/>
+          <w:sz w:val="18"/>
+          <w:szCs w:val="18"/>
+        </w:rPr>
+      </w:pPr>
+      <w:r>
+        <w:rPr>
+          <w:rFonts w:ascii="Poppins" w:hAnsi="Poppins" w:cs="Poppins"/>
+          <w:b/>
+          <w:bCs/>
+          <w:noProof/>
+          <w:color w:val="000000" w:themeColor="text1"/>
+          <w:sz w:val="18"/>
+          <w:szCs w:val="18"/>
+        </w:rPr>
+        <mc:AlternateContent>
+          <mc:Choice Requires="wps">
+            <w:drawing>
+              <wp:anchor distT="0" distB="0" distL="114300" distR="114300" simplePos="0" relativeHeight="251665408" behindDoc="0" locked="0" layoutInCell="1" allowOverlap="1" wp14:anchorId="79D586DB" wp14:editId="00FF9EFC">
+                <wp:simplePos x="0" y="0"/>
+                <wp:positionH relativeFrom="column">
+                  <wp:posOffset>101600</wp:posOffset>
+                </wp:positionH>
+                <wp:positionV relativeFrom="paragraph">
+                  <wp:posOffset>151553</wp:posOffset>
+                </wp:positionV>
+                <wp:extent cx="0" cy="990600"/>
+                <wp:effectExtent l="0" t="0" r="38100" b="19050"/>
+                <wp:wrapNone/>
+                <wp:docPr id="20" name="Straight Connector 20"/>
+                <wp:cNvGraphicFramePr/>
+                <a:graphic xmlns:a="http://schemas.openxmlformats.org/drawingml/2006/main">
+                  <a:graphicData uri="http://schemas.microsoft.com/office/word/2010/wordprocessingShape">
+                    <wps:wsp>
+                      <wps:cNvCnPr/>
+                      <wps:spPr>
+                        <a:xfrm>
+                          <a:off x="0" y="0"/>
+                          <a:ext cx="0" cy="990600"/>
+                        </a:xfrm>
+                        <a:prstGeom prst="line">
+                          <a:avLst/>
+                        </a:prstGeom>
+                        <a:ln w="12700">
+                          <a:solidFill>
+                            <a:schemeClr val="accent1">
+                              <a:lumMod val="75000"/>
+                            </a:schemeClr>
+                          </a:solidFill>
+                        </a:ln>
+                      </wps:spPr>
+                      <wps:style>
+                        <a:lnRef idx="1">
+                          <a:schemeClr val="accent1"/>
+                        </a:lnRef>
+                        <a:fillRef idx="0">
+                          <a:schemeClr val="accent1"/>
+                        </a:fillRef>
+                        <a:effectRef idx="0">
+                          <a:schemeClr val="accent1"/>
+                        </a:effectRef>
+                        <a:fontRef idx="minor">
+                          <a:schemeClr val="tx1"/>
+                        </a:fontRef>
+                      </wps:style>
+                      <wps:bodyPr/>
+                    </wps:wsp>
+                  </a:graphicData>
+                </a:graphic>
+                <wp14:sizeRelH relativeFrom="margin">
+                  <wp14:pctWidth>0</wp14:pctWidth>
+                </wp14:sizeRelH>
+                <wp14:sizeRelV relativeFrom="margin">
+                  <wp14:pctHeight>0</wp14:pctHeight>
+                </wp14:sizeRelV>
+              </wp:anchor>
+            </w:drawing>
+          </mc:Choice>
+          <mc:Fallback>
+            <w:pict>
+              <v:line w14:anchorId="110DA7CD" id="Straight Connector 20" o:spid="_x0000_s1026" style="position:absolute;z-index:251665408;visibility:visible;mso-wrap-style:square;mso-width-percent:0;mso-height-percent:0;mso-wrap-distance-left:9pt;mso-wrap-distance-top:0;mso-wrap-distance-right:9pt;mso-wrap-distance-bottom:0;mso-position-horizontal:absolute;mso-position-horizontal-relative:text;mso-position-vertical:absolute;mso-position-vertical-relative:text;mso-width-percent:0;mso-height-percent:0;mso-width-relative:margin;mso-height-relative:margin" from="8pt,11.95pt" to="8pt,89.95pt" o:gfxdata="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" strokecolor="#2f5496 [2404]" strokeweight="1pt">
+                <v:stroke joinstyle="miter"/>
+              </v:line>
+            </w:pict>
+          </mc:Fallback>
+        </mc:AlternateContent>
+      </w:r>
       <w:r>
         <w:rPr>
           <w:rStyle w:val="badword"/>
@@ -6124,8 +6547,8 @@
           <w:b/>
           <w:bCs/>
           <w:color w:val="000000" w:themeColor="text1"/>
-          <w:sz w:val="22"/>
-          <w:szCs w:val="22"/>
+          <w:sz w:val="18"/>
+          <w:szCs w:val="18"/>
         </w:rPr>
         <w:t>Kaggle</w:t>
       </w:r>
@@ -6135,63 +6558,17 @@
           <w:b/>
           <w:bCs/>
           <w:color w:val="000000" w:themeColor="text1"/>
-          <w:sz w:val="22"/>
-          <w:szCs w:val="22"/>
-        </w:rPr>
-        <w:t xml:space="preserve"> </w:t>
-      </w:r>
-      <w:r>
-        <w:rPr>
-          <w:rStyle w:val="badword"/>
-          <w:rFonts w:ascii="Poppins" w:hAnsi="Poppins" w:cs="Poppins"/>
-          <w:b/>
-          <w:bCs/>
-          <w:color w:val="000000" w:themeColor="text1"/>
-          <w:sz w:val="22"/>
-          <w:szCs w:val="22"/>
-        </w:rPr>
-        <w:t>PetFinder.my</w:t>
-      </w:r>
-      <w:r>
-        <w:rPr>
-          <w:rFonts w:ascii="Poppins" w:hAnsi="Poppins" w:cs="Poppins"/>
-          <w:b/>
-          <w:bCs/>
-          <w:color w:val="000000" w:themeColor="text1"/>
-          <w:sz w:val="22"/>
-          <w:szCs w:val="22"/>
-        </w:rPr>
-        <w:t xml:space="preserve"> - </w:t>
-      </w:r>
-      <w:r>
-        <w:rPr>
-          <w:rStyle w:val="badword"/>
-          <w:rFonts w:ascii="Poppins" w:hAnsi="Poppins" w:cs="Poppins"/>
-          <w:b/>
-          <w:bCs/>
-          <w:color w:val="000000" w:themeColor="text1"/>
-          <w:sz w:val="22"/>
-          <w:szCs w:val="22"/>
-        </w:rPr>
-        <w:t>Pawpularity</w:t>
-      </w:r>
-      <w:r>
-        <w:rPr>
-          <w:rFonts w:ascii="Poppins" w:hAnsi="Poppins" w:cs="Poppins"/>
-          <w:b/>
-          <w:bCs/>
-          <w:color w:val="000000" w:themeColor="text1"/>
-          <w:sz w:val="22"/>
-          <w:szCs w:val="22"/>
-        </w:rPr>
-        <w:t xml:space="preserve"> Contest</w:t>
-      </w:r>
-      <w:r>
-        <w:rPr>
-          <w:rFonts w:ascii="Poppins" w:hAnsi="Poppins" w:cs="Poppins"/>
-          <w:color w:val="000000" w:themeColor="text1"/>
-          <w:sz w:val="22"/>
-          <w:szCs w:val="22"/>
+          <w:sz w:val="18"/>
+          <w:szCs w:val="18"/>
+        </w:rPr>
+        <w:t xml:space="preserve"> TensorFlow - Help Protect the Great Barrier Reef</w:t>
+      </w:r>
+      <w:r>
+        <w:rPr>
+          <w:rFonts w:ascii="Poppins" w:hAnsi="Poppins" w:cs="Poppins"/>
+          <w:color w:val="7F7F7F" w:themeColor="text1" w:themeTint="80"/>
+          <w:sz w:val="18"/>
+          <w:szCs w:val="18"/>
         </w:rPr>
         <w:t xml:space="preserve"> </w:t>
       </w:r>
@@ -6201,10 +6578,10 @@
           <w:i/>
           <w:iCs/>
           <w:color w:val="7F7F7F" w:themeColor="text1" w:themeTint="80"/>
-          <w:sz w:val="22"/>
-          <w:szCs w:val="22"/>
-        </w:rPr>
-        <w:t>[Top 13% (443th out of 3545)]</w:t>
+          <w:sz w:val="18"/>
+          <w:szCs w:val="18"/>
+        </w:rPr>
+        <w:t>[Top 49% (1019th out of 2109)]</w:t>
       </w:r>
     </w:p>
     <w:p>
@@ -6215,13 +6592,13 @@
           <w:numId w:val="15"/>
         </w:numPr>
         <w:shd w:val="clear" w:color="auto" w:fill="FFFFFF"/>
-        <w:spacing w:before="0" w:beforeAutospacing="0" w:after="75" w:afterAutospacing="0"/>
-        <w:ind w:left="630" w:hanging="540"/>
-        <w:rPr>
-          <w:rFonts w:ascii="Poppins" w:hAnsi="Poppins" w:cs="Poppins"/>
-          <w:color w:val="7F7F7F" w:themeColor="text1" w:themeTint="80"/>
-          <w:sz w:val="22"/>
-          <w:szCs w:val="22"/>
+        <w:spacing w:before="0" w:beforeAutospacing="0" w:after="0" w:afterAutospacing="0" w:line="192" w:lineRule="auto"/>
+        <w:ind w:left="633" w:hanging="547"/>
+        <w:rPr>
+          <w:rFonts w:ascii="Poppins" w:hAnsi="Poppins" w:cs="Poppins"/>
+          <w:color w:val="7F7F7F" w:themeColor="text1" w:themeTint="80"/>
+          <w:sz w:val="18"/>
+          <w:szCs w:val="18"/>
         </w:rPr>
       </w:pPr>
       <w:r>
@@ -6231,10 +6608,10 @@
           <w:b/>
           <w:bCs/>
           <w:color w:val="000000" w:themeColor="text1"/>
-          <w:sz w:val="22"/>
-          <w:szCs w:val="22"/>
-        </w:rPr>
-        <w:t>Datahack</w:t>
+          <w:sz w:val="18"/>
+          <w:szCs w:val="18"/>
+        </w:rPr>
+        <w:t>Kaggle</w:t>
       </w:r>
       <w:r>
         <w:rPr>
@@ -6242,32 +6619,78 @@
           <w:b/>
           <w:bCs/>
           <w:color w:val="000000" w:themeColor="text1"/>
-          <w:sz w:val="22"/>
-          <w:szCs w:val="22"/>
-        </w:rPr>
-        <w:t xml:space="preserve"> Traffic Forecasting</w:t>
+          <w:sz w:val="18"/>
+          <w:szCs w:val="18"/>
+        </w:rPr>
+        <w:t xml:space="preserve"> </w:t>
+      </w:r>
+      <w:r>
+        <w:rPr>
+          <w:rStyle w:val="badword"/>
+          <w:rFonts w:ascii="Poppins" w:hAnsi="Poppins" w:cs="Poppins"/>
+          <w:b/>
+          <w:bCs/>
+          <w:color w:val="000000" w:themeColor="text1"/>
+          <w:sz w:val="18"/>
+          <w:szCs w:val="18"/>
+        </w:rPr>
+        <w:t>PetFinder.my</w:t>
+      </w:r>
+      <w:r>
+        <w:rPr>
+          <w:rFonts w:ascii="Poppins" w:hAnsi="Poppins" w:cs="Poppins"/>
+          <w:b/>
+          <w:bCs/>
+          <w:color w:val="000000" w:themeColor="text1"/>
+          <w:sz w:val="18"/>
+          <w:szCs w:val="18"/>
+        </w:rPr>
+        <w:t xml:space="preserve"> - </w:t>
+      </w:r>
+      <w:proofErr w:type="spellStart"/>
+      <w:r>
+        <w:rPr>
+          <w:rStyle w:val="badword"/>
+          <w:rFonts w:ascii="Poppins" w:hAnsi="Poppins" w:cs="Poppins"/>
+          <w:b/>
+          <w:bCs/>
+          <w:color w:val="000000" w:themeColor="text1"/>
+          <w:sz w:val="18"/>
+          <w:szCs w:val="18"/>
+        </w:rPr>
+        <w:t>Pawpularity</w:t>
+      </w:r>
+      <w:proofErr w:type="spellEnd"/>
+      <w:r>
+        <w:rPr>
+          <w:rFonts w:ascii="Poppins" w:hAnsi="Poppins" w:cs="Poppins"/>
+          <w:b/>
+          <w:bCs/>
+          <w:color w:val="000000" w:themeColor="text1"/>
+          <w:sz w:val="18"/>
+          <w:szCs w:val="18"/>
+        </w:rPr>
+        <w:t xml:space="preserve"> Contest</w:t>
+      </w:r>
+      <w:r>
+        <w:rPr>
+          <w:rFonts w:ascii="Poppins" w:hAnsi="Poppins" w:cs="Poppins"/>
+          <w:color w:val="000000" w:themeColor="text1"/>
+          <w:sz w:val="18"/>
+          <w:szCs w:val="18"/>
+        </w:rPr>
+        <w:t xml:space="preserve"> </w:t>
       </w:r>
       <w:r>
         <w:rPr>
           <w:rFonts w:ascii="Poppins" w:hAnsi="Poppins" w:cs="Poppins"/>
           <w:i/>
           <w:iCs/>
-          <w:color w:val="000000" w:themeColor="text1"/>
-          <w:sz w:val="22"/>
-          <w:szCs w:val="22"/>
-        </w:rPr>
-        <w:t xml:space="preserve"> </w:t>
-      </w:r>
-      <w:r>
-        <w:rPr>
-          <w:rFonts w:ascii="Poppins" w:hAnsi="Poppins" w:cs="Poppins"/>
-          <w:i/>
-          <w:iCs/>
-          <w:color w:val="7F7F7F" w:themeColor="text1" w:themeTint="80"/>
-          <w:sz w:val="22"/>
-          <w:szCs w:val="22"/>
-        </w:rPr>
-        <w:t>[Time Series Dataset, Running]</w:t>
+          <w:color w:val="7F7F7F" w:themeColor="text1" w:themeTint="80"/>
+          <w:sz w:val="18"/>
+          <w:szCs w:val="18"/>
+        </w:rPr>
+        <w:t>[Top 13% (443th out of 3545)]</w:t>
       </w:r>
     </w:p>
     <w:p>
@@ -6278,15 +6701,16 @@
           <w:numId w:val="15"/>
         </w:numPr>
         <w:shd w:val="clear" w:color="auto" w:fill="FFFFFF"/>
-        <w:spacing w:before="0" w:beforeAutospacing="0" w:after="75" w:afterAutospacing="0"/>
-        <w:ind w:left="630" w:hanging="540"/>
-        <w:rPr>
-          <w:rFonts w:ascii="Poppins" w:hAnsi="Poppins" w:cs="Poppins"/>
-          <w:color w:val="7F7F7F" w:themeColor="text1" w:themeTint="80"/>
-          <w:sz w:val="22"/>
-          <w:szCs w:val="22"/>
-        </w:rPr>
-      </w:pPr>
+        <w:spacing w:before="0" w:beforeAutospacing="0" w:after="0" w:afterAutospacing="0" w:line="192" w:lineRule="auto"/>
+        <w:ind w:left="633" w:hanging="547"/>
+        <w:rPr>
+          <w:rFonts w:ascii="Poppins" w:hAnsi="Poppins" w:cs="Poppins"/>
+          <w:color w:val="7F7F7F" w:themeColor="text1" w:themeTint="80"/>
+          <w:sz w:val="18"/>
+          <w:szCs w:val="18"/>
+        </w:rPr>
+      </w:pPr>
+      <w:proofErr w:type="spellStart"/>
       <w:r>
         <w:rPr>
           <w:rStyle w:val="badword"/>
@@ -6294,41 +6718,44 @@
           <w:b/>
           <w:bCs/>
           <w:color w:val="000000" w:themeColor="text1"/>
-          <w:sz w:val="22"/>
-          <w:szCs w:val="22"/>
-        </w:rPr>
-        <w:t>HackerEarth</w:t>
-      </w:r>
+          <w:sz w:val="18"/>
+          <w:szCs w:val="18"/>
+        </w:rPr>
+        <w:t>Datahack</w:t>
+      </w:r>
+      <w:proofErr w:type="spellEnd"/>
       <w:r>
         <w:rPr>
           <w:rFonts w:ascii="Poppins" w:hAnsi="Poppins" w:cs="Poppins"/>
           <w:b/>
           <w:bCs/>
           <w:color w:val="000000" w:themeColor="text1"/>
-          <w:sz w:val="22"/>
-          <w:szCs w:val="22"/>
-        </w:rPr>
-        <w:t xml:space="preserve"> ML Challenge: Fast, Furious and Insured</w:t>
-      </w:r>
-      <w:r>
-        <w:rPr>
-          <w:rFonts w:ascii="Poppins" w:hAnsi="Poppins" w:cs="Poppins"/>
-          <w:color w:val="000000" w:themeColor="text1"/>
-          <w:sz w:val="22"/>
-          <w:szCs w:val="22"/>
-        </w:rPr>
-        <w:t xml:space="preserve"> </w:t>
+          <w:sz w:val="18"/>
+          <w:szCs w:val="18"/>
+        </w:rPr>
+        <w:t xml:space="preserve"> Traffic Forecasting</w:t>
       </w:r>
       <w:r>
         <w:rPr>
           <w:rFonts w:ascii="Poppins" w:hAnsi="Poppins" w:cs="Poppins"/>
           <w:i/>
           <w:iCs/>
-          <w:color w:val="7F7F7F" w:themeColor="text1" w:themeTint="80"/>
-          <w:sz w:val="22"/>
-          <w:szCs w:val="22"/>
-        </w:rPr>
-        <w:t>[86th out of 2796]</w:t>
+          <w:color w:val="000000" w:themeColor="text1"/>
+          <w:sz w:val="18"/>
+          <w:szCs w:val="18"/>
+        </w:rPr>
+        <w:t xml:space="preserve"> </w:t>
+      </w:r>
+      <w:r>
+        <w:rPr>
+          <w:rFonts w:ascii="Poppins" w:hAnsi="Poppins" w:cs="Poppins"/>
+          <w:i/>
+          <w:iCs/>
+          <w:color w:val="7F7F7F" w:themeColor="text1" w:themeTint="80"/>
+          <w:sz w:val="18"/>
+          <w:szCs w:val="18"/>
+        </w:rPr>
+        <w:t>[Time Series Dataset, Running]</w:t>
       </w:r>
     </w:p>
     <w:p>
@@ -6339,15 +6766,16 @@
           <w:numId w:val="15"/>
         </w:numPr>
         <w:shd w:val="clear" w:color="auto" w:fill="FFFFFF"/>
-        <w:spacing w:before="0" w:beforeAutospacing="0" w:after="75" w:afterAutospacing="0"/>
-        <w:ind w:left="630" w:hanging="540"/>
-        <w:rPr>
-          <w:rFonts w:ascii="Poppins" w:hAnsi="Poppins" w:cs="Poppins"/>
-          <w:color w:val="7F7F7F" w:themeColor="text1" w:themeTint="80"/>
-          <w:sz w:val="22"/>
-          <w:szCs w:val="22"/>
-        </w:rPr>
-      </w:pPr>
+        <w:spacing w:before="0" w:beforeAutospacing="0" w:after="0" w:afterAutospacing="0" w:line="192" w:lineRule="auto"/>
+        <w:ind w:left="633" w:hanging="547"/>
+        <w:rPr>
+          <w:rFonts w:ascii="Poppins" w:hAnsi="Poppins" w:cs="Poppins"/>
+          <w:color w:val="7F7F7F" w:themeColor="text1" w:themeTint="80"/>
+          <w:sz w:val="18"/>
+          <w:szCs w:val="18"/>
+        </w:rPr>
+      </w:pPr>
+      <w:proofErr w:type="spellStart"/>
       <w:r>
         <w:rPr>
           <w:rStyle w:val="badword"/>
@@ -6355,28 +6783,29 @@
           <w:b/>
           <w:bCs/>
           <w:color w:val="000000" w:themeColor="text1"/>
-          <w:sz w:val="22"/>
-          <w:szCs w:val="22"/>
+          <w:sz w:val="18"/>
+          <w:szCs w:val="18"/>
         </w:rPr>
         <w:t>HackerEarth</w:t>
       </w:r>
+      <w:proofErr w:type="spellEnd"/>
       <w:r>
         <w:rPr>
           <w:rFonts w:ascii="Poppins" w:hAnsi="Poppins" w:cs="Poppins"/>
           <w:b/>
           <w:bCs/>
           <w:color w:val="000000" w:themeColor="text1"/>
-          <w:sz w:val="22"/>
-          <w:szCs w:val="22"/>
-        </w:rPr>
-        <w:t xml:space="preserve"> ML Challenge: A Fine Windy Day</w:t>
+          <w:sz w:val="18"/>
+          <w:szCs w:val="18"/>
+        </w:rPr>
+        <w:t xml:space="preserve"> ML Challenge: Fast, Furious and Insured</w:t>
       </w:r>
       <w:r>
         <w:rPr>
           <w:rFonts w:ascii="Poppins" w:hAnsi="Poppins" w:cs="Poppins"/>
           <w:color w:val="000000" w:themeColor="text1"/>
-          <w:sz w:val="22"/>
-          <w:szCs w:val="22"/>
+          <w:sz w:val="18"/>
+          <w:szCs w:val="18"/>
         </w:rPr>
         <w:t xml:space="preserve"> </w:t>
       </w:r>
@@ -6386,10 +6815,10 @@
           <w:i/>
           <w:iCs/>
           <w:color w:val="7F7F7F" w:themeColor="text1" w:themeTint="80"/>
-          <w:sz w:val="22"/>
-          <w:szCs w:val="22"/>
-        </w:rPr>
-        <w:t>[54th out of 2034]</w:t>
+          <w:sz w:val="18"/>
+          <w:szCs w:val="18"/>
+        </w:rPr>
+        <w:t>[86th out of 2796]</w:t>
       </w:r>
     </w:p>
     <w:p>
@@ -6400,23 +6829,86 @@
           <w:numId w:val="15"/>
         </w:numPr>
         <w:shd w:val="clear" w:color="auto" w:fill="FFFFFF"/>
-        <w:spacing w:before="0" w:beforeAutospacing="0" w:after="75" w:afterAutospacing="0"/>
-        <w:ind w:left="630" w:hanging="540"/>
-        <w:rPr>
-          <w:rFonts w:ascii="Poppins" w:hAnsi="Poppins" w:cs="Poppins"/>
-          <w:color w:val="7F7F7F" w:themeColor="text1" w:themeTint="80"/>
-          <w:sz w:val="22"/>
-          <w:szCs w:val="22"/>
-        </w:rPr>
-      </w:pPr>
-      <w:r>
-        <w:rPr>
+        <w:spacing w:before="0" w:beforeAutospacing="0" w:after="0" w:afterAutospacing="0" w:line="192" w:lineRule="auto"/>
+        <w:ind w:left="633" w:hanging="547"/>
+        <w:rPr>
+          <w:rFonts w:ascii="Poppins" w:hAnsi="Poppins" w:cs="Poppins"/>
+          <w:color w:val="7F7F7F" w:themeColor="text1" w:themeTint="80"/>
+          <w:sz w:val="18"/>
+          <w:szCs w:val="18"/>
+        </w:rPr>
+      </w:pPr>
+      <w:proofErr w:type="spellStart"/>
+      <w:r>
+        <w:rPr>
+          <w:rStyle w:val="badword"/>
           <w:rFonts w:ascii="Poppins" w:hAnsi="Poppins" w:cs="Poppins"/>
           <w:b/>
           <w:bCs/>
           <w:color w:val="000000" w:themeColor="text1"/>
-          <w:sz w:val="22"/>
-          <w:szCs w:val="22"/>
+          <w:sz w:val="18"/>
+          <w:szCs w:val="18"/>
+        </w:rPr>
+        <w:t>HackerEarth</w:t>
+      </w:r>
+      <w:proofErr w:type="spellEnd"/>
+      <w:r>
+        <w:rPr>
+          <w:rFonts w:ascii="Poppins" w:hAnsi="Poppins" w:cs="Poppins"/>
+          <w:b/>
+          <w:bCs/>
+          <w:color w:val="000000" w:themeColor="text1"/>
+          <w:sz w:val="18"/>
+          <w:szCs w:val="18"/>
+        </w:rPr>
+        <w:t xml:space="preserve"> ML Challenge: A Fine Windy Day</w:t>
+      </w:r>
+      <w:r>
+        <w:rPr>
+          <w:rFonts w:ascii="Poppins" w:hAnsi="Poppins" w:cs="Poppins"/>
+          <w:color w:val="000000" w:themeColor="text1"/>
+          <w:sz w:val="18"/>
+          <w:szCs w:val="18"/>
+        </w:rPr>
+        <w:t xml:space="preserve"> </w:t>
+      </w:r>
+      <w:r>
+        <w:rPr>
+          <w:rFonts w:ascii="Poppins" w:hAnsi="Poppins" w:cs="Poppins"/>
+          <w:i/>
+          <w:iCs/>
+          <w:color w:val="7F7F7F" w:themeColor="text1" w:themeTint="80"/>
+          <w:sz w:val="18"/>
+          <w:szCs w:val="18"/>
+        </w:rPr>
+        <w:t>[54th out of 2034]</w:t>
+      </w:r>
+    </w:p>
+    <w:p>
+      <w:pPr>
+        <w:pStyle w:val="public-draftstyledefault-unorderedlistitem"/>
+        <w:numPr>
+          <w:ilvl w:val="0"/>
+          <w:numId w:val="15"/>
+        </w:numPr>
+        <w:shd w:val="clear" w:color="auto" w:fill="FFFFFF"/>
+        <w:spacing w:before="0" w:beforeAutospacing="0" w:after="0" w:afterAutospacing="0" w:line="192" w:lineRule="auto"/>
+        <w:ind w:left="633" w:hanging="547"/>
+        <w:rPr>
+          <w:rFonts w:ascii="Poppins" w:hAnsi="Poppins" w:cs="Poppins"/>
+          <w:color w:val="7F7F7F" w:themeColor="text1" w:themeTint="80"/>
+          <w:sz w:val="18"/>
+          <w:szCs w:val="18"/>
+        </w:rPr>
+      </w:pPr>
+      <w:r>
+        <w:rPr>
+          <w:rFonts w:ascii="Poppins" w:hAnsi="Poppins" w:cs="Poppins"/>
+          <w:b/>
+          <w:bCs/>
+          <w:color w:val="000000" w:themeColor="text1"/>
+          <w:sz w:val="18"/>
+          <w:szCs w:val="18"/>
         </w:rPr>
         <w:t xml:space="preserve">300+ Problems solved </w:t>
       </w:r>
@@ -6424,8 +6916,8 @@
         <w:rPr>
           <w:rFonts w:ascii="Poppins" w:hAnsi="Poppins" w:cs="Poppins"/>
           <w:color w:val="000000" w:themeColor="text1"/>
-          <w:sz w:val="22"/>
-          <w:szCs w:val="22"/>
+          <w:sz w:val="18"/>
+          <w:szCs w:val="18"/>
         </w:rPr>
         <w:t>at</w:t>
       </w:r>
@@ -6435,46 +6927,50 @@
           <w:b/>
           <w:bCs/>
           <w:color w:val="000000" w:themeColor="text1"/>
-          <w:sz w:val="22"/>
-          <w:szCs w:val="22"/>
+          <w:sz w:val="18"/>
+          <w:szCs w:val="18"/>
         </w:rPr>
         <w:t xml:space="preserve"> </w:t>
       </w:r>
+      <w:proofErr w:type="spellStart"/>
       <w:r>
         <w:rPr>
           <w:rStyle w:val="badword"/>
           <w:rFonts w:ascii="Poppins" w:hAnsi="Poppins" w:cs="Poppins"/>
           <w:color w:val="7F7F7F" w:themeColor="text1" w:themeTint="80"/>
-          <w:sz w:val="22"/>
-          <w:szCs w:val="22"/>
+          <w:sz w:val="18"/>
+          <w:szCs w:val="18"/>
         </w:rPr>
         <w:t>Codeforces</w:t>
       </w:r>
-      <w:r>
-        <w:rPr>
-          <w:rFonts w:ascii="Poppins" w:hAnsi="Poppins" w:cs="Poppins"/>
-          <w:color w:val="7F7F7F" w:themeColor="text1" w:themeTint="80"/>
-          <w:sz w:val="22"/>
-          <w:szCs w:val="22"/>
+      <w:proofErr w:type="spellEnd"/>
+      <w:r>
+        <w:rPr>
+          <w:rFonts w:ascii="Poppins" w:hAnsi="Poppins" w:cs="Poppins"/>
+          <w:color w:val="7F7F7F" w:themeColor="text1" w:themeTint="80"/>
+          <w:sz w:val="18"/>
+          <w:szCs w:val="18"/>
         </w:rPr>
         <w:t xml:space="preserve">, </w:t>
       </w:r>
+      <w:proofErr w:type="spellStart"/>
       <w:r>
         <w:rPr>
           <w:rStyle w:val="badword"/>
           <w:rFonts w:ascii="Poppins" w:hAnsi="Poppins" w:cs="Poppins"/>
           <w:color w:val="7F7F7F" w:themeColor="text1" w:themeTint="80"/>
-          <w:sz w:val="22"/>
-          <w:szCs w:val="22"/>
+          <w:sz w:val="18"/>
+          <w:szCs w:val="18"/>
         </w:rPr>
         <w:t>Codechef</w:t>
       </w:r>
-      <w:r>
-        <w:rPr>
-          <w:rFonts w:ascii="Poppins" w:hAnsi="Poppins" w:cs="Poppins"/>
-          <w:color w:val="7F7F7F" w:themeColor="text1" w:themeTint="80"/>
-          <w:sz w:val="22"/>
-          <w:szCs w:val="22"/>
+      <w:proofErr w:type="spellEnd"/>
+      <w:r>
+        <w:rPr>
+          <w:rFonts w:ascii="Poppins" w:hAnsi="Poppins" w:cs="Poppins"/>
+          <w:color w:val="7F7F7F" w:themeColor="text1" w:themeTint="80"/>
+          <w:sz w:val="18"/>
+          <w:szCs w:val="18"/>
         </w:rPr>
         <w:t>,</w:t>
       </w:r>
@@ -6482,36 +6978,58 @@
         <w:rPr>
           <w:rFonts w:ascii="Poppins" w:hAnsi="Poppins" w:cs="Poppins"/>
           <w:color w:val="7F7F7F" w:themeColor="text1" w:themeTint="80"/>
-          <w:sz w:val="22"/>
-          <w:szCs w:val="22"/>
-        </w:rPr>
-        <w:t xml:space="preserve"> Leetcode,</w:t>
-      </w:r>
-      <w:r>
-        <w:rPr>
-          <w:rFonts w:ascii="Poppins" w:hAnsi="Poppins" w:cs="Poppins"/>
-          <w:color w:val="7F7F7F" w:themeColor="text1" w:themeTint="80"/>
-          <w:sz w:val="22"/>
-          <w:szCs w:val="22"/>
+          <w:sz w:val="18"/>
+          <w:szCs w:val="18"/>
         </w:rPr>
         <w:t xml:space="preserve"> </w:t>
       </w:r>
+      <w:proofErr w:type="spellStart"/>
+      <w:r>
+        <w:rPr>
+          <w:rFonts w:ascii="Poppins" w:hAnsi="Poppins" w:cs="Poppins"/>
+          <w:color w:val="7F7F7F" w:themeColor="text1" w:themeTint="80"/>
+          <w:sz w:val="18"/>
+          <w:szCs w:val="18"/>
+        </w:rPr>
+        <w:t>Leetcode</w:t>
+      </w:r>
+      <w:proofErr w:type="spellEnd"/>
+      <w:r>
+        <w:rPr>
+          <w:rFonts w:ascii="Poppins" w:hAnsi="Poppins" w:cs="Poppins"/>
+          <w:color w:val="7F7F7F" w:themeColor="text1" w:themeTint="80"/>
+          <w:sz w:val="18"/>
+          <w:szCs w:val="18"/>
+        </w:rPr>
+        <w:t>,</w:t>
+      </w:r>
+      <w:r>
+        <w:rPr>
+          <w:rFonts w:ascii="Poppins" w:hAnsi="Poppins" w:cs="Poppins"/>
+          <w:color w:val="7F7F7F" w:themeColor="text1" w:themeTint="80"/>
+          <w:sz w:val="18"/>
+          <w:szCs w:val="18"/>
+        </w:rPr>
+        <w:t xml:space="preserve"> </w:t>
+      </w:r>
+      <w:proofErr w:type="spellStart"/>
       <w:r>
         <w:rPr>
           <w:rStyle w:val="badword"/>
           <w:rFonts w:ascii="Poppins" w:hAnsi="Poppins" w:cs="Poppins"/>
           <w:color w:val="7F7F7F" w:themeColor="text1" w:themeTint="80"/>
-          <w:sz w:val="22"/>
-          <w:szCs w:val="22"/>
+          <w:sz w:val="18"/>
+          <w:szCs w:val="18"/>
         </w:rPr>
         <w:t>LightOJ</w:t>
       </w:r>
-      <w:r>
-        <w:rPr>
-          <w:rFonts w:ascii="Poppins" w:hAnsi="Poppins" w:cs="Poppins"/>
-          <w:color w:val="7F7F7F" w:themeColor="text1" w:themeTint="80"/>
-          <w:sz w:val="22"/>
-          <w:szCs w:val="22"/>
+      <w:proofErr w:type="spellEnd"/>
+      <w:r>
+        <w:rPr>
+          <w:rFonts w:ascii="Poppins" w:hAnsi="Poppins" w:cs="Poppins"/>
+          <w:color w:val="7F7F7F" w:themeColor="text1" w:themeTint="80"/>
+          <w:sz w:val="18"/>
+          <w:szCs w:val="18"/>
         </w:rPr>
         <w:t xml:space="preserve"> and other Online Judges.</w:t>
       </w:r>
@@ -6599,28 +7117,28 @@
         <v:path o:extrusionok="f" gradientshapeok="t" o:connecttype="rect"/>
         <o:lock v:ext="edit" aspectratio="t"/>
       </v:shapetype>
-      <v:shape id="_x0000_i1062" type="#_x0000_t75" style="width:21.6pt;height:21.6pt;visibility:visible;mso-wrap-style:square" o:bullet="t">
+      <v:shape id="_x0000_i1042" type="#_x0000_t75" style="width:21.35pt;height:21.35pt;visibility:visible;mso-wrap-style:square" o:bullet="t">
         <v:imagedata r:id="rId1" o:title=""/>
       </v:shape>
     </w:pict>
   </w:numPicBullet>
   <w:numPicBullet w:numPicBulletId="1">
     <w:pict>
-      <v:shape id="_x0000_i1063" type="#_x0000_t75" style="width:24pt;height:20.4pt;visibility:visible;mso-wrap-style:square" o:bullet="t">
+      <v:shape id="_x0000_i1043" type="#_x0000_t75" style="width:24pt;height:20pt;visibility:visible;mso-wrap-style:square" o:bullet="t">
         <v:imagedata r:id="rId2" o:title=""/>
       </v:shape>
     </w:pict>
   </w:numPicBullet>
   <w:numPicBullet w:numPicBulletId="2">
     <w:pict>
-      <v:shape id="_x0000_i1064" type="#_x0000_t75" style="width:75pt;height:75pt;visibility:visible;mso-wrap-style:square" o:bullet="t">
+      <v:shape id="_x0000_i1044" type="#_x0000_t75" style="width:75.35pt;height:75.35pt;visibility:visible;mso-wrap-style:square" o:bullet="t">
         <v:imagedata r:id="rId3" o:title=""/>
       </v:shape>
     </w:pict>
   </w:numPicBullet>
   <w:numPicBullet w:numPicBulletId="3">
     <w:pict>
-      <v:shape id="_x0000_i1065" type="#_x0000_t75" style="width:11.4pt;height:11.4pt" o:bullet="t">
+      <v:shape id="_x0000_i1045" type="#_x0000_t75" style="width:11.35pt;height:11.35pt" o:bullet="t">
         <v:imagedata r:id="rId4" o:title="mso5527"/>
       </v:shape>
     </w:pict>
@@ -9260,7 +9778,7 @@
         <w:szCs w:val="32"/>
       </w:rPr>
     </w:lvl>
-    <w:lvl w:ilvl="2" w:tplc="FFFFFFFF" w:tentative="1">
+    <w:lvl w:ilvl="2" w:tplc="FFFFFFFF">
       <w:start w:val="1"/>
       <w:numFmt w:val="bullet"/>
       <w:lvlText w:val=""/>
@@ -9272,7 +9790,7 @@
         <w:rFonts w:ascii="Wingdings" w:hAnsi="Wingdings" w:hint="default"/>
       </w:rPr>
     </w:lvl>
-    <w:lvl w:ilvl="3" w:tplc="FFFFFFFF" w:tentative="1">
+    <w:lvl w:ilvl="3" w:tplc="FFFFFFFF">
       <w:start w:val="1"/>
       <w:numFmt w:val="bullet"/>
       <w:lvlText w:val=""/>
@@ -9284,7 +9802,7 @@
         <w:rFonts w:ascii="Symbol" w:hAnsi="Symbol" w:hint="default"/>
       </w:rPr>
     </w:lvl>
-    <w:lvl w:ilvl="4" w:tplc="FFFFFFFF" w:tentative="1">
+    <w:lvl w:ilvl="4" w:tplc="FFFFFFFF">
       <w:start w:val="1"/>
       <w:numFmt w:val="bullet"/>
       <w:lvlText w:val="o"/>
@@ -9644,6 +10162,9 @@
     <w:abstractNumId w:val="4"/>
   </w:num>
   <w:num w:numId="24" w16cid:durableId="1559247373">
+    <w:abstractNumId w:val="3"/>
+  </w:num>
+  <w:num w:numId="25" w16cid:durableId="2059821420">
     <w:abstractNumId w:val="3"/>
   </w:num>
 </w:numbering>
@@ -10250,6 +10771,34 @@
       <w:szCs w:val="24"/>
     </w:rPr>
   </w:style>
+  <w:style w:type="paragraph" w:customStyle="1" w:styleId="Default">
+    <w:name w:val="Default"/>
+    <w:rsid w:val="00F4437C"/>
+    <w:pPr>
+      <w:autoSpaceDE w:val="0"/>
+      <w:autoSpaceDN w:val="0"/>
+      <w:adjustRightInd w:val="0"/>
+      <w:spacing w:after="0" w:line="240" w:lineRule="auto"/>
+    </w:pPr>
+    <w:rPr>
+      <w:rFonts w:ascii="Poppins" w:hAnsi="Poppins" w:cs="Poppins"/>
+      <w:color w:val="000000"/>
+      <w:sz w:val="24"/>
+      <w:szCs w:val="24"/>
+    </w:rPr>
+  </w:style>
+  <w:style w:type="character" w:styleId="FollowedHyperlink">
+    <w:name w:val="FollowedHyperlink"/>
+    <w:basedOn w:val="DefaultParagraphFont"/>
+    <w:uiPriority w:val="99"/>
+    <w:semiHidden/>
+    <w:unhideWhenUsed/>
+    <w:rsid w:val="008E67D5"/>
+    <w:rPr>
+      <w:color w:val="954F72" w:themeColor="followedHyperlink"/>
+      <w:u w:val="single"/>
+    </w:rPr>
+  </w:style>
 </w:styles>
 </file>
 

--- a/pdf/resume_UTSHAB KUMAR GHOSH_B.Sc. in CSE.docx
+++ b/pdf/resume_UTSHAB KUMAR GHOSH_B.Sc. in CSE.docx
@@ -1324,6 +1324,10 @@
     <w:p>
       <w:pPr>
         <w:jc w:val="both"/>
+        <w:rPr>
+          <w:sz w:val="20"/>
+          <w:szCs w:val="20"/>
+        </w:rPr>
       </w:pPr>
       <w:r>
         <w:rPr>
@@ -1399,18 +1403,6 @@
           <w:szCs w:val="20"/>
         </w:rPr>
         <w:t>.</w:t>
-      </w:r>
-      <w:r>
-        <w:rPr>
-          <w:rFonts w:ascii="Poppins" w:hAnsi="Poppins" w:cs="Poppins"/>
-          <w:b/>
-          <w:bCs/>
-          <w:color w:val="595959" w:themeColor="text1" w:themeTint="A6"/>
-          <w:sz w:val="18"/>
-          <w:szCs w:val="18"/>
-          <w:shd w:val="clear" w:color="auto" w:fill="FFFFFF"/>
-        </w:rPr>
-        <w:t xml:space="preserve"> </w:t>
       </w:r>
       <w:r>
         <w:rPr>
@@ -1422,7 +1414,7 @@
           <w:szCs w:val="20"/>
           <w:shd w:val="clear" w:color="auto" w:fill="FFFFFF"/>
         </w:rPr>
-        <w:t>My main motto is to collaborate in the field of Machine Learning. With the knowledge of competitive programming</w:t>
+        <w:t xml:space="preserve"> I also have an experience of 1+ year in Full Stack Dev</w:t>
       </w:r>
       <w:r>
         <w:rPr>
@@ -1434,7 +1426,7 @@
           <w:szCs w:val="20"/>
           <w:shd w:val="clear" w:color="auto" w:fill="FFFFFF"/>
         </w:rPr>
-        <w:t xml:space="preserve">, </w:t>
+        <w:t>elopment</w:t>
       </w:r>
       <w:r>
         <w:rPr>
@@ -1446,7 +1438,7 @@
           <w:szCs w:val="20"/>
           <w:shd w:val="clear" w:color="auto" w:fill="FFFFFF"/>
         </w:rPr>
-        <w:t>full stack</w:t>
+        <w:t xml:space="preserve">. </w:t>
       </w:r>
       <w:r>
         <w:rPr>
@@ -1458,7 +1450,7 @@
           <w:szCs w:val="20"/>
           <w:shd w:val="clear" w:color="auto" w:fill="FFFFFF"/>
         </w:rPr>
-        <w:t xml:space="preserve"> development, </w:t>
+        <w:t xml:space="preserve">My motto is to collaborate in the field of </w:t>
       </w:r>
       <w:r>
         <w:rPr>
@@ -1470,7 +1462,7 @@
           <w:szCs w:val="20"/>
           <w:shd w:val="clear" w:color="auto" w:fill="FFFFFF"/>
         </w:rPr>
-        <w:t xml:space="preserve">and machine learning, </w:t>
+        <w:t xml:space="preserve">SWE and </w:t>
       </w:r>
       <w:r>
         <w:rPr>
@@ -1482,7 +1474,223 @@
           <w:szCs w:val="20"/>
           <w:shd w:val="clear" w:color="auto" w:fill="FFFFFF"/>
         </w:rPr>
-        <w:t>I want to gather experience and knowledge from a based environment and to make some contributions to humankind.</w:t>
+        <w:t>ML</w:t>
+      </w:r>
+      <w:r>
+        <w:rPr>
+          <w:rFonts w:ascii="Poppins" w:hAnsi="Poppins" w:cs="Poppins"/>
+          <w:b/>
+          <w:bCs/>
+          <w:color w:val="595959" w:themeColor="text1" w:themeTint="A6"/>
+          <w:sz w:val="20"/>
+          <w:szCs w:val="20"/>
+          <w:shd w:val="clear" w:color="auto" w:fill="FFFFFF"/>
+        </w:rPr>
+        <w:t>. With the</w:t>
+      </w:r>
+      <w:r>
+        <w:rPr>
+          <w:rFonts w:ascii="Poppins" w:hAnsi="Poppins" w:cs="Poppins"/>
+          <w:b/>
+          <w:bCs/>
+          <w:color w:val="595959" w:themeColor="text1" w:themeTint="A6"/>
+          <w:sz w:val="20"/>
+          <w:szCs w:val="20"/>
+          <w:shd w:val="clear" w:color="auto" w:fill="FFFFFF"/>
+        </w:rPr>
+        <w:t xml:space="preserve"> analytical skill</w:t>
+      </w:r>
+      <w:r>
+        <w:rPr>
+          <w:rFonts w:ascii="Poppins" w:hAnsi="Poppins" w:cs="Poppins"/>
+          <w:b/>
+          <w:bCs/>
+          <w:color w:val="595959" w:themeColor="text1" w:themeTint="A6"/>
+          <w:sz w:val="20"/>
+          <w:szCs w:val="20"/>
+          <w:shd w:val="clear" w:color="auto" w:fill="FFFFFF"/>
+        </w:rPr>
+        <w:t xml:space="preserve"> of </w:t>
+      </w:r>
+      <w:r>
+        <w:rPr>
+          <w:rFonts w:ascii="Poppins" w:hAnsi="Poppins" w:cs="Poppins"/>
+          <w:b/>
+          <w:bCs/>
+          <w:color w:val="595959" w:themeColor="text1" w:themeTint="A6"/>
+          <w:sz w:val="20"/>
+          <w:szCs w:val="20"/>
+          <w:shd w:val="clear" w:color="auto" w:fill="FFFFFF"/>
+        </w:rPr>
+        <w:t>problem solving</w:t>
+      </w:r>
+      <w:r>
+        <w:rPr>
+          <w:rFonts w:ascii="Poppins" w:hAnsi="Poppins" w:cs="Poppins"/>
+          <w:b/>
+          <w:bCs/>
+          <w:color w:val="595959" w:themeColor="text1" w:themeTint="A6"/>
+          <w:sz w:val="20"/>
+          <w:szCs w:val="20"/>
+          <w:shd w:val="clear" w:color="auto" w:fill="FFFFFF"/>
+        </w:rPr>
+        <w:t>,</w:t>
+      </w:r>
+      <w:r>
+        <w:rPr>
+          <w:rFonts w:ascii="Poppins" w:hAnsi="Poppins" w:cs="Poppins"/>
+          <w:b/>
+          <w:bCs/>
+          <w:color w:val="595959" w:themeColor="text1" w:themeTint="A6"/>
+          <w:sz w:val="20"/>
+          <w:szCs w:val="20"/>
+          <w:shd w:val="clear" w:color="auto" w:fill="FFFFFF"/>
+        </w:rPr>
+        <w:t xml:space="preserve"> </w:t>
+      </w:r>
+      <w:r>
+        <w:rPr>
+          <w:rFonts w:ascii="Poppins" w:hAnsi="Poppins" w:cs="Poppins"/>
+          <w:b/>
+          <w:bCs/>
+          <w:color w:val="595959" w:themeColor="text1" w:themeTint="A6"/>
+          <w:sz w:val="20"/>
+          <w:szCs w:val="20"/>
+          <w:shd w:val="clear" w:color="auto" w:fill="FFFFFF"/>
+        </w:rPr>
+        <w:t>full stack</w:t>
+      </w:r>
+      <w:r>
+        <w:rPr>
+          <w:rFonts w:ascii="Poppins" w:hAnsi="Poppins" w:cs="Poppins"/>
+          <w:b/>
+          <w:bCs/>
+          <w:color w:val="595959" w:themeColor="text1" w:themeTint="A6"/>
+          <w:sz w:val="20"/>
+          <w:szCs w:val="20"/>
+          <w:shd w:val="clear" w:color="auto" w:fill="FFFFFF"/>
+        </w:rPr>
+        <w:t xml:space="preserve"> dev, </w:t>
+      </w:r>
+      <w:r>
+        <w:rPr>
+          <w:rFonts w:ascii="Poppins" w:hAnsi="Poppins" w:cs="Poppins"/>
+          <w:b/>
+          <w:bCs/>
+          <w:color w:val="595959" w:themeColor="text1" w:themeTint="A6"/>
+          <w:sz w:val="20"/>
+          <w:szCs w:val="20"/>
+          <w:shd w:val="clear" w:color="auto" w:fill="FFFFFF"/>
+        </w:rPr>
+        <w:t xml:space="preserve">and </w:t>
+      </w:r>
+      <w:r>
+        <w:rPr>
+          <w:rFonts w:ascii="Poppins" w:hAnsi="Poppins" w:cs="Poppins"/>
+          <w:b/>
+          <w:bCs/>
+          <w:color w:val="595959" w:themeColor="text1" w:themeTint="A6"/>
+          <w:sz w:val="20"/>
+          <w:szCs w:val="20"/>
+          <w:shd w:val="clear" w:color="auto" w:fill="FFFFFF"/>
+        </w:rPr>
+        <w:t>ML/DL</w:t>
+      </w:r>
+      <w:r>
+        <w:rPr>
+          <w:rFonts w:ascii="Poppins" w:hAnsi="Poppins" w:cs="Poppins"/>
+          <w:b/>
+          <w:bCs/>
+          <w:color w:val="595959" w:themeColor="text1" w:themeTint="A6"/>
+          <w:sz w:val="20"/>
+          <w:szCs w:val="20"/>
+          <w:shd w:val="clear" w:color="auto" w:fill="FFFFFF"/>
+        </w:rPr>
+        <w:t xml:space="preserve">, </w:t>
+      </w:r>
+      <w:r>
+        <w:rPr>
+          <w:rFonts w:ascii="Poppins" w:hAnsi="Poppins" w:cs="Poppins"/>
+          <w:b/>
+          <w:bCs/>
+          <w:color w:val="595959" w:themeColor="text1" w:themeTint="A6"/>
+          <w:sz w:val="20"/>
+          <w:szCs w:val="20"/>
+          <w:shd w:val="clear" w:color="auto" w:fill="FFFFFF"/>
+        </w:rPr>
+        <w:t>I want to gather experience and knowledge from a based environment</w:t>
+      </w:r>
+      <w:r>
+        <w:rPr>
+          <w:rFonts w:ascii="Poppins" w:hAnsi="Poppins" w:cs="Poppins"/>
+          <w:b/>
+          <w:bCs/>
+          <w:color w:val="595959" w:themeColor="text1" w:themeTint="A6"/>
+          <w:sz w:val="20"/>
+          <w:szCs w:val="20"/>
+          <w:shd w:val="clear" w:color="auto" w:fill="FFFFFF"/>
+        </w:rPr>
+        <w:t xml:space="preserve">, contributing </w:t>
+      </w:r>
+      <w:r>
+        <w:rPr>
+          <w:rFonts w:ascii="Poppins" w:hAnsi="Poppins" w:cs="Poppins"/>
+          <w:b/>
+          <w:bCs/>
+          <w:color w:val="595959" w:themeColor="text1" w:themeTint="A6"/>
+          <w:sz w:val="20"/>
+          <w:szCs w:val="20"/>
+          <w:shd w:val="clear" w:color="auto" w:fill="FFFFFF"/>
+        </w:rPr>
+        <w:t xml:space="preserve">to </w:t>
+      </w:r>
+      <w:r>
+        <w:rPr>
+          <w:rFonts w:ascii="Poppins" w:hAnsi="Poppins" w:cs="Poppins"/>
+          <w:b/>
+          <w:bCs/>
+          <w:color w:val="595959" w:themeColor="text1" w:themeTint="A6"/>
+          <w:sz w:val="20"/>
+          <w:szCs w:val="20"/>
+          <w:shd w:val="clear" w:color="auto" w:fill="FFFFFF"/>
+        </w:rPr>
+        <w:t>the</w:t>
+      </w:r>
+      <w:r>
+        <w:rPr>
+          <w:rFonts w:ascii="Poppins" w:hAnsi="Poppins" w:cs="Poppins"/>
+          <w:b/>
+          <w:bCs/>
+          <w:color w:val="595959" w:themeColor="text1" w:themeTint="A6"/>
+          <w:sz w:val="20"/>
+          <w:szCs w:val="20"/>
+          <w:shd w:val="clear" w:color="auto" w:fill="FFFFFF"/>
+        </w:rPr>
+        <w:t xml:space="preserve"> humankind and</w:t>
+      </w:r>
+      <w:r>
+        <w:rPr>
+          <w:rFonts w:ascii="Poppins" w:hAnsi="Poppins" w:cs="Poppins"/>
+          <w:b/>
+          <w:bCs/>
+          <w:color w:val="595959" w:themeColor="text1" w:themeTint="A6"/>
+          <w:sz w:val="20"/>
+          <w:szCs w:val="20"/>
+          <w:shd w:val="clear" w:color="auto" w:fill="FFFFFF"/>
+        </w:rPr>
+        <w:t xml:space="preserve"> industry</w:t>
+      </w:r>
+      <w:r>
+        <w:rPr>
+          <w:rFonts w:ascii="Poppins" w:hAnsi="Poppins" w:cs="Poppins"/>
+          <w:b/>
+          <w:bCs/>
+          <w:color w:val="595959" w:themeColor="text1" w:themeTint="A6"/>
+          <w:sz w:val="20"/>
+          <w:szCs w:val="20"/>
+          <w:shd w:val="clear" w:color="auto" w:fill="FFFFFF"/>
+        </w:rPr>
+        <w:t>.</w:t>
       </w:r>
     </w:p>
     <w:p>
@@ -1869,16 +2077,16 @@
                               <w:rPr>
                                 <w:rFonts w:ascii="Arial" w:hAnsi="Arial" w:cs="Arial"/>
                                 <w:color w:val="46464E"/>
-                                <w:sz w:val="21"/>
-                                <w:szCs w:val="21"/>
+                                <w:sz w:val="20"/>
+                                <w:szCs w:val="20"/>
                               </w:rPr>
                             </w:pPr>
                             <w:r>
                               <w:rPr>
                                 <w:rFonts w:ascii="Arial" w:hAnsi="Arial" w:cs="Arial"/>
                                 <w:color w:val="46464E"/>
-                                <w:sz w:val="21"/>
-                                <w:szCs w:val="21"/>
+                                <w:sz w:val="20"/>
+                                <w:szCs w:val="20"/>
                               </w:rPr>
                               <w:t>Management</w:t>
                             </w:r>
@@ -1896,16 +2104,16 @@
                               <w:rPr>
                                 <w:rFonts w:ascii="Arial" w:hAnsi="Arial" w:cs="Arial"/>
                                 <w:color w:val="46464E"/>
-                                <w:sz w:val="21"/>
-                                <w:szCs w:val="21"/>
+                                <w:sz w:val="20"/>
+                                <w:szCs w:val="20"/>
                               </w:rPr>
                             </w:pPr>
                             <w:r>
                               <w:rPr>
                                 <w:rFonts w:ascii="Arial" w:hAnsi="Arial" w:cs="Arial"/>
                                 <w:color w:val="46464E"/>
-                                <w:sz w:val="21"/>
-                                <w:szCs w:val="21"/>
+                                <w:sz w:val="20"/>
+                                <w:szCs w:val="20"/>
                               </w:rPr>
                               <w:t>Teamwork</w:t>
                             </w:r>
@@ -1923,16 +2131,16 @@
                               <w:rPr>
                                 <w:rFonts w:ascii="Arial" w:hAnsi="Arial" w:cs="Arial"/>
                                 <w:color w:val="46464E"/>
-                                <w:sz w:val="21"/>
-                                <w:szCs w:val="21"/>
+                                <w:sz w:val="20"/>
+                                <w:szCs w:val="20"/>
                               </w:rPr>
                             </w:pPr>
                             <w:r>
                               <w:rPr>
                                 <w:rFonts w:ascii="Arial" w:hAnsi="Arial" w:cs="Arial"/>
                                 <w:color w:val="46464E"/>
-                                <w:sz w:val="21"/>
-                                <w:szCs w:val="21"/>
+                                <w:sz w:val="20"/>
+                                <w:szCs w:val="20"/>
                               </w:rPr>
                               <w:t>Multitasking</w:t>
                             </w:r>
@@ -1950,16 +2158,16 @@
                               <w:rPr>
                                 <w:rFonts w:ascii="Arial" w:hAnsi="Arial" w:cs="Arial"/>
                                 <w:color w:val="46464E"/>
-                                <w:sz w:val="21"/>
-                                <w:szCs w:val="21"/>
+                                <w:sz w:val="20"/>
+                                <w:szCs w:val="20"/>
                               </w:rPr>
                             </w:pPr>
                             <w:r>
                               <w:rPr>
                                 <w:rFonts w:ascii="Arial" w:hAnsi="Arial" w:cs="Arial"/>
                                 <w:color w:val="46464E"/>
-                                <w:sz w:val="21"/>
-                                <w:szCs w:val="21"/>
+                                <w:sz w:val="20"/>
+                                <w:szCs w:val="20"/>
                               </w:rPr>
                               <w:t>Leadership</w:t>
                             </w:r>
@@ -2016,16 +2224,16 @@
                               <w:rPr>
                                 <w:rFonts w:ascii="Arial" w:hAnsi="Arial" w:cs="Arial"/>
                                 <w:color w:val="46464E"/>
-                                <w:sz w:val="21"/>
-                                <w:szCs w:val="21"/>
+                                <w:sz w:val="20"/>
+                                <w:szCs w:val="20"/>
                               </w:rPr>
                             </w:pPr>
                             <w:r>
                               <w:rPr>
                                 <w:rFonts w:ascii="Arial" w:hAnsi="Arial" w:cs="Arial"/>
                                 <w:color w:val="46464E"/>
-                                <w:sz w:val="21"/>
-                                <w:szCs w:val="21"/>
+                                <w:sz w:val="20"/>
+                                <w:szCs w:val="20"/>
                               </w:rPr>
                               <w:t>English</w:t>
                             </w:r>
@@ -2043,16 +2251,16 @@
                               <w:rPr>
                                 <w:rFonts w:ascii="Arial" w:hAnsi="Arial" w:cs="Arial"/>
                                 <w:color w:val="46464E"/>
-                                <w:sz w:val="21"/>
-                                <w:szCs w:val="21"/>
+                                <w:sz w:val="20"/>
+                                <w:szCs w:val="20"/>
                               </w:rPr>
                             </w:pPr>
                             <w:r>
                               <w:rPr>
                                 <w:rFonts w:ascii="Arial" w:hAnsi="Arial" w:cs="Arial"/>
                                 <w:color w:val="46464E"/>
-                                <w:sz w:val="21"/>
-                                <w:szCs w:val="21"/>
+                                <w:sz w:val="20"/>
+                                <w:szCs w:val="20"/>
                               </w:rPr>
                               <w:t>Bangla</w:t>
                             </w:r>
@@ -2110,16 +2318,16 @@
                               <w:rPr>
                                 <w:rFonts w:ascii="Arial" w:hAnsi="Arial" w:cs="Arial"/>
                                 <w:color w:val="46464E"/>
-                                <w:sz w:val="21"/>
-                                <w:szCs w:val="21"/>
+                                <w:sz w:val="20"/>
+                                <w:szCs w:val="20"/>
                               </w:rPr>
                             </w:pPr>
                             <w:r>
                               <w:rPr>
                                 <w:rFonts w:ascii="Arial" w:hAnsi="Arial" w:cs="Arial"/>
                                 <w:color w:val="46464E"/>
-                                <w:sz w:val="21"/>
-                                <w:szCs w:val="21"/>
+                                <w:sz w:val="20"/>
+                                <w:szCs w:val="20"/>
                               </w:rPr>
                               <w:t>Music &amp; Instruments</w:t>
                             </w:r>
@@ -2137,16 +2345,16 @@
                               <w:rPr>
                                 <w:rFonts w:ascii="Arial" w:hAnsi="Arial" w:cs="Arial"/>
                                 <w:color w:val="46464E"/>
-                                <w:sz w:val="21"/>
-                                <w:szCs w:val="21"/>
+                                <w:sz w:val="20"/>
+                                <w:szCs w:val="20"/>
                               </w:rPr>
                             </w:pPr>
                             <w:r>
                               <w:rPr>
                                 <w:rFonts w:ascii="Arial" w:hAnsi="Arial" w:cs="Arial"/>
                                 <w:color w:val="46464E"/>
-                                <w:sz w:val="21"/>
-                                <w:szCs w:val="21"/>
+                                <w:sz w:val="20"/>
+                                <w:szCs w:val="20"/>
                               </w:rPr>
                               <w:t>Taekwondo</w:t>
                             </w:r>
@@ -2514,16 +2722,16 @@
                         <w:rPr>
                           <w:rFonts w:ascii="Arial" w:hAnsi="Arial" w:cs="Arial"/>
                           <w:color w:val="46464E"/>
-                          <w:sz w:val="21"/>
-                          <w:szCs w:val="21"/>
+                          <w:sz w:val="20"/>
+                          <w:szCs w:val="20"/>
                         </w:rPr>
                       </w:pPr>
                       <w:r>
                         <w:rPr>
                           <w:rFonts w:ascii="Arial" w:hAnsi="Arial" w:cs="Arial"/>
                           <w:color w:val="46464E"/>
-                          <w:sz w:val="21"/>
-                          <w:szCs w:val="21"/>
+                          <w:sz w:val="20"/>
+                          <w:szCs w:val="20"/>
                         </w:rPr>
                         <w:t>Management</w:t>
                       </w:r>
@@ -2541,16 +2749,16 @@
                         <w:rPr>
                           <w:rFonts w:ascii="Arial" w:hAnsi="Arial" w:cs="Arial"/>
                           <w:color w:val="46464E"/>
-                          <w:sz w:val="21"/>
-                          <w:szCs w:val="21"/>
+                          <w:sz w:val="20"/>
+                          <w:szCs w:val="20"/>
                         </w:rPr>
                       </w:pPr>
                       <w:r>
                         <w:rPr>
                           <w:rFonts w:ascii="Arial" w:hAnsi="Arial" w:cs="Arial"/>
                           <w:color w:val="46464E"/>
-                          <w:sz w:val="21"/>
-                          <w:szCs w:val="21"/>
+                          <w:sz w:val="20"/>
+                          <w:szCs w:val="20"/>
                         </w:rPr>
                         <w:t>Teamwork</w:t>
                       </w:r>
@@ -2568,16 +2776,16 @@
                         <w:rPr>
                           <w:rFonts w:ascii="Arial" w:hAnsi="Arial" w:cs="Arial"/>
                           <w:color w:val="46464E"/>
-                          <w:sz w:val="21"/>
-                          <w:szCs w:val="21"/>
+                          <w:sz w:val="20"/>
+                          <w:szCs w:val="20"/>
                         </w:rPr>
                       </w:pPr>
                       <w:r>
                         <w:rPr>
                           <w:rFonts w:ascii="Arial" w:hAnsi="Arial" w:cs="Arial"/>
                           <w:color w:val="46464E"/>
-                          <w:sz w:val="21"/>
-                          <w:szCs w:val="21"/>
+                          <w:sz w:val="20"/>
+                          <w:szCs w:val="20"/>
                         </w:rPr>
                         <w:t>Multitasking</w:t>
                       </w:r>
@@ -2595,16 +2803,16 @@
                         <w:rPr>
                           <w:rFonts w:ascii="Arial" w:hAnsi="Arial" w:cs="Arial"/>
                           <w:color w:val="46464E"/>
-                          <w:sz w:val="21"/>
-                          <w:szCs w:val="21"/>
+                          <w:sz w:val="20"/>
+                          <w:szCs w:val="20"/>
                         </w:rPr>
                       </w:pPr>
                       <w:r>
                         <w:rPr>
                           <w:rFonts w:ascii="Arial" w:hAnsi="Arial" w:cs="Arial"/>
                           <w:color w:val="46464E"/>
-                          <w:sz w:val="21"/>
-                          <w:szCs w:val="21"/>
+                          <w:sz w:val="20"/>
+                          <w:szCs w:val="20"/>
                         </w:rPr>
                         <w:t>Leadership</w:t>
                       </w:r>
@@ -2661,16 +2869,16 @@
                         <w:rPr>
                           <w:rFonts w:ascii="Arial" w:hAnsi="Arial" w:cs="Arial"/>
                           <w:color w:val="46464E"/>
-                          <w:sz w:val="21"/>
-                          <w:szCs w:val="21"/>
+                          <w:sz w:val="20"/>
+                          <w:szCs w:val="20"/>
                         </w:rPr>
                       </w:pPr>
                       <w:r>
                         <w:rPr>
                           <w:rFonts w:ascii="Arial" w:hAnsi="Arial" w:cs="Arial"/>
                           <w:color w:val="46464E"/>
-                          <w:sz w:val="21"/>
-                          <w:szCs w:val="21"/>
+                          <w:sz w:val="20"/>
+                          <w:szCs w:val="20"/>
                         </w:rPr>
                         <w:t>English</w:t>
                       </w:r>
@@ -2688,16 +2896,16 @@
                         <w:rPr>
                           <w:rFonts w:ascii="Arial" w:hAnsi="Arial" w:cs="Arial"/>
                           <w:color w:val="46464E"/>
-                          <w:sz w:val="21"/>
-                          <w:szCs w:val="21"/>
+                          <w:sz w:val="20"/>
+                          <w:szCs w:val="20"/>
                         </w:rPr>
                       </w:pPr>
                       <w:r>
                         <w:rPr>
                           <w:rFonts w:ascii="Arial" w:hAnsi="Arial" w:cs="Arial"/>
                           <w:color w:val="46464E"/>
-                          <w:sz w:val="21"/>
-                          <w:szCs w:val="21"/>
+                          <w:sz w:val="20"/>
+                          <w:szCs w:val="20"/>
                         </w:rPr>
                         <w:t>Bangla</w:t>
                       </w:r>
@@ -2755,16 +2963,16 @@
                         <w:rPr>
                           <w:rFonts w:ascii="Arial" w:hAnsi="Arial" w:cs="Arial"/>
                           <w:color w:val="46464E"/>
-                          <w:sz w:val="21"/>
-                          <w:szCs w:val="21"/>
+                          <w:sz w:val="20"/>
+                          <w:szCs w:val="20"/>
                         </w:rPr>
                       </w:pPr>
                       <w:r>
                         <w:rPr>
                           <w:rFonts w:ascii="Arial" w:hAnsi="Arial" w:cs="Arial"/>
                           <w:color w:val="46464E"/>
-                          <w:sz w:val="21"/>
-                          <w:szCs w:val="21"/>
+                          <w:sz w:val="20"/>
+                          <w:szCs w:val="20"/>
                         </w:rPr>
                         <w:t>Music &amp; Instruments</w:t>
                       </w:r>
@@ -2782,16 +2990,16 @@
                         <w:rPr>
                           <w:rFonts w:ascii="Arial" w:hAnsi="Arial" w:cs="Arial"/>
                           <w:color w:val="46464E"/>
-                          <w:sz w:val="21"/>
-                          <w:szCs w:val="21"/>
+                          <w:sz w:val="20"/>
+                          <w:szCs w:val="20"/>
                         </w:rPr>
                       </w:pPr>
                       <w:r>
                         <w:rPr>
                           <w:rFonts w:ascii="Arial" w:hAnsi="Arial" w:cs="Arial"/>
                           <w:color w:val="46464E"/>
-                          <w:sz w:val="21"/>
-                          <w:szCs w:val="21"/>
+                          <w:sz w:val="20"/>
+                          <w:szCs w:val="20"/>
                         </w:rPr>
                         <w:t>Taekwondo</w:t>
                       </w:r>
@@ -3537,6 +3745,7 @@
         </w:rPr>
         <w:t xml:space="preserve">A2I Chatbot for Govt. sites: </w:t>
       </w:r>
+      <w:bookmarkStart w:id="0" w:name="_Hlk158463667"/>
       <w:r>
         <w:rPr>
           <w:rFonts w:ascii="Poppins" w:eastAsia="Times New Roman" w:hAnsi="Poppins" w:cs="Poppins"/>
@@ -3544,7 +3753,7 @@
           <w:szCs w:val="18"/>
           <w:lang w:bidi="en-US"/>
         </w:rPr>
-        <w:t>In developing multilingual chatbots, including Bengali, for government websites in collaboration with A2I, I</w:t>
+        <w:t xml:space="preserve">In developing </w:t>
       </w:r>
       <w:r>
         <w:rPr>
@@ -3553,6 +3762,24 @@
           <w:szCs w:val="18"/>
           <w:lang w:bidi="en-US"/>
         </w:rPr>
+        <w:t>multilingual conversational</w:t>
+      </w:r>
+      <w:r>
+        <w:rPr>
+          <w:rFonts w:ascii="Poppins" w:eastAsia="Times New Roman" w:hAnsi="Poppins" w:cs="Poppins"/>
+          <w:sz w:val="18"/>
+          <w:szCs w:val="18"/>
+          <w:lang w:bidi="en-US"/>
+        </w:rPr>
+        <w:t xml:space="preserve"> chatbots, including Bengali, for government websites in collaboration with A2I, I</w:t>
+      </w:r>
+      <w:r>
+        <w:rPr>
+          <w:rFonts w:ascii="Poppins" w:eastAsia="Times New Roman" w:hAnsi="Poppins" w:cs="Poppins"/>
+          <w:sz w:val="18"/>
+          <w:szCs w:val="18"/>
+          <w:lang w:bidi="en-US"/>
+        </w:rPr>
         <w:t xml:space="preserve"> </w:t>
       </w:r>
       <w:r>
@@ -3562,7 +3789,90 @@
           <w:szCs w:val="18"/>
           <w:lang w:bidi="en-US"/>
         </w:rPr>
-        <w:t xml:space="preserve">spearhead pioneering research in Bangla Language Models (LLM). Our technical pursuits involve advanced data scraping, preprocessing, and fine-tuning of LLMs like Llama-2, </w:t>
+        <w:t>spearhead pioneering research in Bangla</w:t>
+      </w:r>
+      <w:r>
+        <w:rPr>
+          <w:rFonts w:ascii="Poppins" w:eastAsia="Times New Roman" w:hAnsi="Poppins" w:cs="Poppins"/>
+          <w:sz w:val="18"/>
+          <w:szCs w:val="18"/>
+          <w:lang w:bidi="en-US"/>
+        </w:rPr>
+        <w:t xml:space="preserve"> Large</w:t>
+      </w:r>
+      <w:r>
+        <w:rPr>
+          <w:rFonts w:ascii="Poppins" w:eastAsia="Times New Roman" w:hAnsi="Poppins" w:cs="Poppins"/>
+          <w:sz w:val="18"/>
+          <w:szCs w:val="18"/>
+          <w:lang w:bidi="en-US"/>
+        </w:rPr>
+        <w:t xml:space="preserve"> Language Models (LLM)</w:t>
+      </w:r>
+      <w:r>
+        <w:rPr>
+          <w:rFonts w:ascii="Poppins" w:eastAsia="Times New Roman" w:hAnsi="Poppins" w:cs="Poppins"/>
+          <w:sz w:val="18"/>
+          <w:szCs w:val="18"/>
+          <w:lang w:bidi="en-US"/>
+        </w:rPr>
+        <w:t xml:space="preserve"> along with RASA</w:t>
+      </w:r>
+      <w:r>
+        <w:rPr>
+          <w:rFonts w:ascii="Poppins" w:eastAsia="Times New Roman" w:hAnsi="Poppins" w:cs="Poppins"/>
+          <w:sz w:val="18"/>
+          <w:szCs w:val="18"/>
+          <w:lang w:bidi="en-US"/>
+        </w:rPr>
+        <w:t xml:space="preserve">. </w:t>
+      </w:r>
+      <w:proofErr w:type="gramStart"/>
+      <w:r>
+        <w:rPr>
+          <w:rFonts w:ascii="Poppins" w:eastAsia="Times New Roman" w:hAnsi="Poppins" w:cs="Poppins"/>
+          <w:sz w:val="18"/>
+          <w:szCs w:val="18"/>
+          <w:lang w:bidi="en-US"/>
+        </w:rPr>
+        <w:t xml:space="preserve">The </w:t>
+      </w:r>
+      <w:r>
+        <w:rPr>
+          <w:rFonts w:ascii="Poppins" w:eastAsia="Times New Roman" w:hAnsi="Poppins" w:cs="Poppins"/>
+          <w:sz w:val="18"/>
+          <w:szCs w:val="18"/>
+          <w:lang w:bidi="en-US"/>
+        </w:rPr>
+        <w:t xml:space="preserve"> technical</w:t>
+      </w:r>
+      <w:proofErr w:type="gramEnd"/>
+      <w:r>
+        <w:rPr>
+          <w:rFonts w:ascii="Poppins" w:eastAsia="Times New Roman" w:hAnsi="Poppins" w:cs="Poppins"/>
+          <w:sz w:val="18"/>
+          <w:szCs w:val="18"/>
+          <w:lang w:bidi="en-US"/>
+        </w:rPr>
+        <w:t xml:space="preserve"> pursuits involve advanced data scraping, preprocessing, fine-tuning</w:t>
+      </w:r>
+      <w:r>
+        <w:rPr>
+          <w:rFonts w:ascii="Poppins" w:eastAsia="Times New Roman" w:hAnsi="Poppins" w:cs="Poppins"/>
+          <w:sz w:val="18"/>
+          <w:szCs w:val="18"/>
+          <w:lang w:bidi="en-US"/>
+        </w:rPr>
+        <w:t>, and quantization</w:t>
+      </w:r>
+      <w:r>
+        <w:rPr>
+          <w:rFonts w:ascii="Poppins" w:eastAsia="Times New Roman" w:hAnsi="Poppins" w:cs="Poppins"/>
+          <w:sz w:val="18"/>
+          <w:szCs w:val="18"/>
+          <w:lang w:bidi="en-US"/>
+        </w:rPr>
+        <w:t xml:space="preserve"> of LLMs like Llama-2, </w:t>
       </w:r>
       <w:proofErr w:type="spellStart"/>
       <w:r>
@@ -3602,7 +3912,61 @@
           <w:szCs w:val="18"/>
           <w:lang w:bidi="en-US"/>
         </w:rPr>
-        <w:t xml:space="preserve">, we employ cutting-edge transfer learning to heighten chatbot responsiveness, showcasing our commitment to technological innovation. Our work on prominent platforms like </w:t>
+        <w:t xml:space="preserve">, </w:t>
+      </w:r>
+      <w:r>
+        <w:rPr>
+          <w:rFonts w:ascii="Poppins" w:eastAsia="Times New Roman" w:hAnsi="Poppins" w:cs="Poppins"/>
+          <w:sz w:val="18"/>
+          <w:szCs w:val="18"/>
+          <w:lang w:bidi="en-US"/>
+        </w:rPr>
+        <w:t>the team</w:t>
+      </w:r>
+      <w:r>
+        <w:rPr>
+          <w:rFonts w:ascii="Poppins" w:eastAsia="Times New Roman" w:hAnsi="Poppins" w:cs="Poppins"/>
+          <w:sz w:val="18"/>
+          <w:szCs w:val="18"/>
+          <w:lang w:bidi="en-US"/>
+        </w:rPr>
+        <w:t xml:space="preserve"> employ cutting-edge transfer learning to heighten chatbot responsiveness,</w:t>
+      </w:r>
+      <w:r>
+        <w:rPr>
+          <w:rFonts w:ascii="Poppins" w:eastAsia="Times New Roman" w:hAnsi="Poppins" w:cs="Poppins"/>
+          <w:sz w:val="18"/>
+          <w:szCs w:val="18"/>
+          <w:lang w:bidi="en-US"/>
+        </w:rPr>
+        <w:t xml:space="preserve"> </w:t>
+      </w:r>
+      <w:r>
+        <w:rPr>
+          <w:rFonts w:ascii="Poppins" w:eastAsia="Times New Roman" w:hAnsi="Poppins" w:cs="Poppins"/>
+          <w:sz w:val="18"/>
+          <w:szCs w:val="18"/>
+          <w:lang w:bidi="en-US"/>
+        </w:rPr>
+        <w:t>showcasing our commitment to technological innovation.</w:t>
+      </w:r>
+      <w:r>
+        <w:rPr>
+          <w:rFonts w:ascii="Poppins" w:eastAsia="Times New Roman" w:hAnsi="Poppins" w:cs="Poppins"/>
+          <w:sz w:val="18"/>
+          <w:szCs w:val="18"/>
+          <w:lang w:bidi="en-US"/>
+        </w:rPr>
+        <w:t xml:space="preserve"> </w:t>
+      </w:r>
+      <w:r>
+        <w:rPr>
+          <w:rFonts w:ascii="Poppins" w:eastAsia="Times New Roman" w:hAnsi="Poppins" w:cs="Poppins"/>
+          <w:sz w:val="18"/>
+          <w:szCs w:val="18"/>
+          <w:lang w:bidi="en-US"/>
+        </w:rPr>
+        <w:t xml:space="preserve">Our work on prominent platforms like </w:t>
       </w:r>
       <w:proofErr w:type="spellStart"/>
       <w:r>
@@ -3622,9 +3986,8 @@
           <w:szCs w:val="18"/>
           <w:lang w:bidi="en-US"/>
         </w:rPr>
-        <w:t xml:space="preserve"> and the Teacher's Portal, employing Scrapy for data scraping and seamless </w:t>
-      </w:r>
-      <w:proofErr w:type="spellStart"/>
+        <w:t xml:space="preserve"> and the </w:t>
+      </w:r>
       <w:r>
         <w:rPr>
           <w:rFonts w:ascii="Poppins" w:eastAsia="Times New Roman" w:hAnsi="Poppins" w:cs="Poppins"/>
@@ -3632,9 +3995,8 @@
           <w:szCs w:val="18"/>
           <w:lang w:bidi="en-US"/>
         </w:rPr>
-        <w:t>LangChain</w:t>
-      </w:r>
-      <w:proofErr w:type="spellEnd"/>
+        <w:t>MyGov</w:t>
+      </w:r>
       <w:r>
         <w:rPr>
           <w:rFonts w:ascii="Poppins" w:eastAsia="Times New Roman" w:hAnsi="Poppins" w:cs="Poppins"/>
@@ -3642,8 +4004,18 @@
           <w:szCs w:val="18"/>
           <w:lang w:bidi="en-US"/>
         </w:rPr>
-        <w:t xml:space="preserve"> integration, underscores our dedication to pushing the boundaries of Bangla LLM research, contributing to the evolution of public service delivery in Bangladesh. This narrative emphasizes our pivotal role as trailblazers in the field of Bangla LLM research and application.</w:t>
-      </w:r>
+        <w:t xml:space="preserve"> underscores our dedication to pushing the boundaries of Bangla LLM research, contributing to the evolution of public service delivery in Bangladesh.</w:t>
+      </w:r>
+      <w:r>
+        <w:rPr>
+          <w:rFonts w:ascii="Poppins" w:eastAsia="Times New Roman" w:hAnsi="Poppins" w:cs="Poppins"/>
+          <w:sz w:val="18"/>
+          <w:szCs w:val="18"/>
+          <w:lang w:bidi="en-US"/>
+        </w:rPr>
+        <w:t xml:space="preserve"> It also includes Full Stack jobs like development of Flask API and custom Admin Panel for the client to ingest data, control and customize the chatbots.</w:t>
+      </w:r>
+      <w:bookmarkEnd w:id="0"/>
     </w:p>
     <w:p>
       <w:pPr>
@@ -3662,33 +4034,44 @@
           <w:szCs w:val="18"/>
         </w:rPr>
       </w:pPr>
+      <w:bookmarkStart w:id="1" w:name="_Hlk158463685"/>
       <w:r>
         <w:rPr>
           <w:rFonts w:ascii="Poppins" w:eastAsia="Times New Roman" w:hAnsi="Poppins" w:cs="Poppins"/>
           <w:sz w:val="18"/>
           <w:szCs w:val="18"/>
         </w:rPr>
-        <w:t xml:space="preserve">Project: </w:t>
-      </w:r>
-      <w:proofErr w:type="spellStart"/>
+        <w:t xml:space="preserve">A </w:t>
+      </w:r>
       <w:r>
         <w:rPr>
           <w:rFonts w:ascii="Poppins" w:eastAsia="Times New Roman" w:hAnsi="Poppins" w:cs="Poppins"/>
           <w:sz w:val="18"/>
           <w:szCs w:val="18"/>
         </w:rPr>
-        <w:t>TourkeyStay</w:t>
-      </w:r>
-      <w:proofErr w:type="spellEnd"/>
+        <w:t>Project</w:t>
+      </w:r>
+      <w:r>
+        <w:t xml:space="preserve"> </w:t>
+      </w:r>
       <w:r>
         <w:rPr>
           <w:rFonts w:ascii="Poppins" w:eastAsia="Times New Roman" w:hAnsi="Poppins" w:cs="Poppins"/>
           <w:sz w:val="18"/>
           <w:szCs w:val="18"/>
         </w:rPr>
-        <w:t xml:space="preserve"> in Laravel Framework.</w:t>
+        <w:t>in Laravel Framework</w:t>
+      </w:r>
+      <w:r>
+        <w:rPr>
+          <w:rFonts w:ascii="Poppins" w:eastAsia="Times New Roman" w:hAnsi="Poppins" w:cs="Poppins"/>
+          <w:sz w:val="18"/>
+          <w:szCs w:val="18"/>
+        </w:rPr>
+        <w:t>: Worked as Full Stack developer.</w:t>
       </w:r>
     </w:p>
+    <w:bookmarkEnd w:id="1"/>
     <w:p>
       <w:pPr>
         <w:pStyle w:val="ListParagraph"/>
@@ -3728,23 +4111,7 @@
           <w:sz w:val="18"/>
           <w:szCs w:val="18"/>
         </w:rPr>
-        <w:t xml:space="preserve">PHP, </w:t>
-      </w:r>
-      <w:r>
-        <w:rPr>
-          <w:rFonts w:ascii="Poppins" w:eastAsia="Times New Roman" w:hAnsi="Poppins" w:cs="Poppins"/>
-          <w:sz w:val="18"/>
-          <w:szCs w:val="18"/>
-        </w:rPr>
-        <w:t>Laravel</w:t>
-      </w:r>
-      <w:r>
-        <w:rPr>
-          <w:rFonts w:ascii="Poppins" w:eastAsia="Times New Roman" w:hAnsi="Poppins" w:cs="Poppins"/>
-          <w:sz w:val="18"/>
-          <w:szCs w:val="18"/>
-        </w:rPr>
-        <w:t>.</w:t>
+        <w:t>PHP.</w:t>
       </w:r>
     </w:p>
     <w:p>
@@ -4826,6 +5193,33 @@
         </w:rPr>
         <w:t>Python, Data Analysis &amp; Visualization, ANN, CNN,</w:t>
       </w:r>
+      <w:r>
+        <w:rPr>
+          <w:rFonts w:ascii="Poppins" w:hAnsi="Poppins" w:cs="Poppins"/>
+          <w:color w:val="000000" w:themeColor="text1"/>
+          <w:sz w:val="18"/>
+          <w:szCs w:val="18"/>
+        </w:rPr>
+        <w:t xml:space="preserve"> LLM, </w:t>
+      </w:r>
+      <w:r>
+        <w:rPr>
+          <w:rFonts w:ascii="Poppins" w:hAnsi="Poppins" w:cs="Poppins"/>
+          <w:color w:val="000000" w:themeColor="text1"/>
+          <w:sz w:val="18"/>
+          <w:szCs w:val="18"/>
+        </w:rPr>
+        <w:t>Rasa</w:t>
+      </w:r>
+      <w:r>
+        <w:rPr>
+          <w:rFonts w:ascii="Poppins" w:hAnsi="Poppins" w:cs="Poppins"/>
+          <w:color w:val="000000" w:themeColor="text1"/>
+          <w:sz w:val="18"/>
+          <w:szCs w:val="18"/>
+        </w:rPr>
+        <w:t>,</w:t>
+      </w:r>
     </w:p>
     <w:p>
       <w:pPr>
@@ -5575,7 +5969,25 @@
           <w:sz w:val="18"/>
           <w:szCs w:val="18"/>
         </w:rPr>
-        <w:t>Git, Linux</w:t>
+        <w:t xml:space="preserve">Git, </w:t>
+      </w:r>
+      <w:r>
+        <w:rPr>
+          <w:rFonts w:ascii="Poppins" w:hAnsi="Poppins" w:cs="Poppins"/>
+          <w:color w:val="000000" w:themeColor="text1"/>
+          <w:sz w:val="18"/>
+          <w:szCs w:val="18"/>
+        </w:rPr>
+        <w:t xml:space="preserve">Docker, </w:t>
+      </w:r>
+      <w:r>
+        <w:rPr>
+          <w:rFonts w:ascii="Poppins" w:hAnsi="Poppins" w:cs="Poppins"/>
+          <w:color w:val="000000" w:themeColor="text1"/>
+          <w:sz w:val="18"/>
+          <w:szCs w:val="18"/>
+        </w:rPr>
+        <w:t>Linux</w:t>
       </w:r>
       <w:r>
         <w:rPr>
@@ -7117,28 +7529,28 @@
         <v:path o:extrusionok="f" gradientshapeok="t" o:connecttype="rect"/>
         <o:lock v:ext="edit" aspectratio="t"/>
       </v:shapetype>
-      <v:shape id="_x0000_i1042" type="#_x0000_t75" style="width:21.35pt;height:21.35pt;visibility:visible;mso-wrap-style:square" o:bullet="t">
+      <v:shape id="_x0000_i1116" type="#_x0000_t75" style="width:21.35pt;height:21.35pt;visibility:visible;mso-wrap-style:square" o:bullet="t">
         <v:imagedata r:id="rId1" o:title=""/>
       </v:shape>
     </w:pict>
   </w:numPicBullet>
   <w:numPicBullet w:numPicBulletId="1">
     <w:pict>
-      <v:shape id="_x0000_i1043" type="#_x0000_t75" style="width:24pt;height:20pt;visibility:visible;mso-wrap-style:square" o:bullet="t">
+      <v:shape id="_x0000_i1117" type="#_x0000_t75" style="width:24pt;height:20pt;visibility:visible;mso-wrap-style:square" o:bullet="t">
         <v:imagedata r:id="rId2" o:title=""/>
       </v:shape>
     </w:pict>
   </w:numPicBullet>
   <w:numPicBullet w:numPicBulletId="2">
     <w:pict>
-      <v:shape id="_x0000_i1044" type="#_x0000_t75" style="width:75.35pt;height:75.35pt;visibility:visible;mso-wrap-style:square" o:bullet="t">
+      <v:shape id="_x0000_i1118" type="#_x0000_t75" style="width:75.35pt;height:75.35pt;visibility:visible;mso-wrap-style:square" o:bullet="t">
         <v:imagedata r:id="rId3" o:title=""/>
       </v:shape>
     </w:pict>
   </w:numPicBullet>
   <w:numPicBullet w:numPicBulletId="3">
     <w:pict>
-      <v:shape id="_x0000_i1045" type="#_x0000_t75" style="width:11.35pt;height:11.35pt" o:bullet="t">
+      <v:shape id="_x0000_i1119" type="#_x0000_t75" style="width:11.35pt;height:11.35pt" o:bullet="t">
         <v:imagedata r:id="rId4" o:title="mso5527"/>
       </v:shape>
     </w:pict>
@@ -10593,7 +11005,6 @@
   <w:style w:type="character" w:default="1" w:styleId="DefaultParagraphFont">
     <w:name w:val="Default Paragraph Font"/>
     <w:uiPriority w:val="1"/>
-    <w:semiHidden/>
     <w:unhideWhenUsed/>
   </w:style>
   <w:style w:type="table" w:default="1" w:styleId="TableNormal">

--- a/pdf/resume_UTSHAB KUMAR GHOSH_B.Sc. in CSE.docx
+++ b/pdf/resume_UTSHAB KUMAR GHOSH_B.Sc. in CSE.docx
@@ -1325,17 +1325,17 @@
       <w:pPr>
         <w:jc w:val="both"/>
         <w:rPr>
-          <w:sz w:val="20"/>
-          <w:szCs w:val="20"/>
-        </w:rPr>
-      </w:pPr>
-      <w:r>
-        <w:rPr>
-          <w:rFonts w:ascii="Poppins" w:hAnsi="Poppins" w:cs="Poppins"/>
-          <w:b/>
-          <w:bCs/>
-          <w:sz w:val="20"/>
-          <w:szCs w:val="20"/>
+          <w:sz w:val="18"/>
+          <w:szCs w:val="18"/>
+        </w:rPr>
+      </w:pPr>
+      <w:r>
+        <w:rPr>
+          <w:rFonts w:ascii="Poppins" w:hAnsi="Poppins" w:cs="Poppins"/>
+          <w:b/>
+          <w:bCs/>
+          <w:sz w:val="18"/>
+          <w:szCs w:val="18"/>
         </w:rPr>
         <w:t xml:space="preserve"> </w:t>
       </w:r>
@@ -1345,8 +1345,8 @@
           <w:b/>
           <w:bCs/>
           <w:color w:val="585858"/>
-          <w:sz w:val="20"/>
-          <w:szCs w:val="20"/>
+          <w:sz w:val="18"/>
+          <w:szCs w:val="18"/>
         </w:rPr>
         <w:t xml:space="preserve">I have been working with </w:t>
       </w:r>
@@ -1356,8 +1356,8 @@
           <w:b/>
           <w:bCs/>
           <w:color w:val="585858"/>
-          <w:sz w:val="20"/>
-          <w:szCs w:val="20"/>
+          <w:sz w:val="18"/>
+          <w:szCs w:val="18"/>
         </w:rPr>
         <w:t>Python</w:t>
       </w:r>
@@ -1367,8 +1367,8 @@
           <w:b/>
           <w:bCs/>
           <w:color w:val="585858"/>
-          <w:sz w:val="20"/>
-          <w:szCs w:val="20"/>
+          <w:sz w:val="18"/>
+          <w:szCs w:val="18"/>
         </w:rPr>
         <w:t xml:space="preserve">, Machine Learning, and Data Science for </w:t>
       </w:r>
@@ -1378,8 +1378,8 @@
           <w:b/>
           <w:bCs/>
           <w:color w:val="585858"/>
-          <w:sz w:val="20"/>
-          <w:szCs w:val="20"/>
+          <w:sz w:val="18"/>
+          <w:szCs w:val="18"/>
         </w:rPr>
         <w:t>4</w:t>
       </w:r>
@@ -1389,8 +1389,8 @@
           <w:b/>
           <w:bCs/>
           <w:color w:val="585858"/>
-          <w:sz w:val="20"/>
-          <w:szCs w:val="20"/>
+          <w:sz w:val="18"/>
+          <w:szCs w:val="18"/>
         </w:rPr>
         <w:t>+ years</w:t>
       </w:r>
@@ -1399,8 +1399,8 @@
           <w:rFonts w:ascii="Poppins" w:hAnsi="Poppins" w:cs="Poppins"/>
           <w:b/>
           <w:bCs/>
-          <w:sz w:val="20"/>
-          <w:szCs w:val="20"/>
+          <w:sz w:val="18"/>
+          <w:szCs w:val="18"/>
         </w:rPr>
         <w:t>.</w:t>
       </w:r>
@@ -1410,8 +1410,8 @@
           <w:b/>
           <w:bCs/>
           <w:color w:val="595959" w:themeColor="text1" w:themeTint="A6"/>
-          <w:sz w:val="20"/>
-          <w:szCs w:val="20"/>
+          <w:sz w:val="18"/>
+          <w:szCs w:val="18"/>
           <w:shd w:val="clear" w:color="auto" w:fill="FFFFFF"/>
         </w:rPr>
         <w:t xml:space="preserve"> I also have an experience of 1+ year in Full Stack Dev</w:t>
@@ -1422,8 +1422,8 @@
           <w:b/>
           <w:bCs/>
           <w:color w:val="595959" w:themeColor="text1" w:themeTint="A6"/>
-          <w:sz w:val="20"/>
-          <w:szCs w:val="20"/>
+          <w:sz w:val="18"/>
+          <w:szCs w:val="18"/>
           <w:shd w:val="clear" w:color="auto" w:fill="FFFFFF"/>
         </w:rPr>
         <w:t>elopment</w:t>
@@ -1434,8 +1434,8 @@
           <w:b/>
           <w:bCs/>
           <w:color w:val="595959" w:themeColor="text1" w:themeTint="A6"/>
-          <w:sz w:val="20"/>
-          <w:szCs w:val="20"/>
+          <w:sz w:val="18"/>
+          <w:szCs w:val="18"/>
           <w:shd w:val="clear" w:color="auto" w:fill="FFFFFF"/>
         </w:rPr>
         <w:t xml:space="preserve">. </w:t>
@@ -1446,8 +1446,8 @@
           <w:b/>
           <w:bCs/>
           <w:color w:val="595959" w:themeColor="text1" w:themeTint="A6"/>
-          <w:sz w:val="20"/>
-          <w:szCs w:val="20"/>
+          <w:sz w:val="18"/>
+          <w:szCs w:val="18"/>
           <w:shd w:val="clear" w:color="auto" w:fill="FFFFFF"/>
         </w:rPr>
         <w:t xml:space="preserve">My motto is to collaborate in the field of </w:t>
@@ -1458,8 +1458,8 @@
           <w:b/>
           <w:bCs/>
           <w:color w:val="595959" w:themeColor="text1" w:themeTint="A6"/>
-          <w:sz w:val="20"/>
-          <w:szCs w:val="20"/>
+          <w:sz w:val="18"/>
+          <w:szCs w:val="18"/>
           <w:shd w:val="clear" w:color="auto" w:fill="FFFFFF"/>
         </w:rPr>
         <w:t xml:space="preserve">SWE and </w:t>
@@ -1470,8 +1470,8 @@
           <w:b/>
           <w:bCs/>
           <w:color w:val="595959" w:themeColor="text1" w:themeTint="A6"/>
-          <w:sz w:val="20"/>
-          <w:szCs w:val="20"/>
+          <w:sz w:val="18"/>
+          <w:szCs w:val="18"/>
           <w:shd w:val="clear" w:color="auto" w:fill="FFFFFF"/>
         </w:rPr>
         <w:t>ML</w:t>
@@ -1482,8 +1482,8 @@
           <w:b/>
           <w:bCs/>
           <w:color w:val="595959" w:themeColor="text1" w:themeTint="A6"/>
-          <w:sz w:val="20"/>
-          <w:szCs w:val="20"/>
+          <w:sz w:val="18"/>
+          <w:szCs w:val="18"/>
           <w:shd w:val="clear" w:color="auto" w:fill="FFFFFF"/>
         </w:rPr>
         <w:t>. With the</w:t>
@@ -1494,8 +1494,8 @@
           <w:b/>
           <w:bCs/>
           <w:color w:val="595959" w:themeColor="text1" w:themeTint="A6"/>
-          <w:sz w:val="20"/>
-          <w:szCs w:val="20"/>
+          <w:sz w:val="18"/>
+          <w:szCs w:val="18"/>
           <w:shd w:val="clear" w:color="auto" w:fill="FFFFFF"/>
         </w:rPr>
         <w:t xml:space="preserve"> analytical skill</w:t>
@@ -1506,8 +1506,8 @@
           <w:b/>
           <w:bCs/>
           <w:color w:val="595959" w:themeColor="text1" w:themeTint="A6"/>
-          <w:sz w:val="20"/>
-          <w:szCs w:val="20"/>
+          <w:sz w:val="18"/>
+          <w:szCs w:val="18"/>
           <w:shd w:val="clear" w:color="auto" w:fill="FFFFFF"/>
         </w:rPr>
         <w:t xml:space="preserve"> of </w:t>
@@ -1518,8 +1518,8 @@
           <w:b/>
           <w:bCs/>
           <w:color w:val="595959" w:themeColor="text1" w:themeTint="A6"/>
-          <w:sz w:val="20"/>
-          <w:szCs w:val="20"/>
+          <w:sz w:val="18"/>
+          <w:szCs w:val="18"/>
           <w:shd w:val="clear" w:color="auto" w:fill="FFFFFF"/>
         </w:rPr>
         <w:t>problem solving</w:t>
@@ -1530,8 +1530,8 @@
           <w:b/>
           <w:bCs/>
           <w:color w:val="595959" w:themeColor="text1" w:themeTint="A6"/>
-          <w:sz w:val="20"/>
-          <w:szCs w:val="20"/>
+          <w:sz w:val="18"/>
+          <w:szCs w:val="18"/>
           <w:shd w:val="clear" w:color="auto" w:fill="FFFFFF"/>
         </w:rPr>
         <w:t>,</w:t>
@@ -1542,8 +1542,8 @@
           <w:b/>
           <w:bCs/>
           <w:color w:val="595959" w:themeColor="text1" w:themeTint="A6"/>
-          <w:sz w:val="20"/>
-          <w:szCs w:val="20"/>
+          <w:sz w:val="18"/>
+          <w:szCs w:val="18"/>
           <w:shd w:val="clear" w:color="auto" w:fill="FFFFFF"/>
         </w:rPr>
         <w:t xml:space="preserve"> </w:t>
@@ -1554,8 +1554,8 @@
           <w:b/>
           <w:bCs/>
           <w:color w:val="595959" w:themeColor="text1" w:themeTint="A6"/>
-          <w:sz w:val="20"/>
-          <w:szCs w:val="20"/>
+          <w:sz w:val="18"/>
+          <w:szCs w:val="18"/>
           <w:shd w:val="clear" w:color="auto" w:fill="FFFFFF"/>
         </w:rPr>
         <w:t>full stack</w:t>
@@ -1566,8 +1566,8 @@
           <w:b/>
           <w:bCs/>
           <w:color w:val="595959" w:themeColor="text1" w:themeTint="A6"/>
-          <w:sz w:val="20"/>
-          <w:szCs w:val="20"/>
+          <w:sz w:val="18"/>
+          <w:szCs w:val="18"/>
           <w:shd w:val="clear" w:color="auto" w:fill="FFFFFF"/>
         </w:rPr>
         <w:t xml:space="preserve"> dev, </w:t>
@@ -1578,8 +1578,8 @@
           <w:b/>
           <w:bCs/>
           <w:color w:val="595959" w:themeColor="text1" w:themeTint="A6"/>
-          <w:sz w:val="20"/>
-          <w:szCs w:val="20"/>
+          <w:sz w:val="18"/>
+          <w:szCs w:val="18"/>
           <w:shd w:val="clear" w:color="auto" w:fill="FFFFFF"/>
         </w:rPr>
         <w:t xml:space="preserve">and </w:t>
@@ -1590,8 +1590,8 @@
           <w:b/>
           <w:bCs/>
           <w:color w:val="595959" w:themeColor="text1" w:themeTint="A6"/>
-          <w:sz w:val="20"/>
-          <w:szCs w:val="20"/>
+          <w:sz w:val="18"/>
+          <w:szCs w:val="18"/>
           <w:shd w:val="clear" w:color="auto" w:fill="FFFFFF"/>
         </w:rPr>
         <w:t>ML/DL</w:t>
@@ -1602,8 +1602,8 @@
           <w:b/>
           <w:bCs/>
           <w:color w:val="595959" w:themeColor="text1" w:themeTint="A6"/>
-          <w:sz w:val="20"/>
-          <w:szCs w:val="20"/>
+          <w:sz w:val="18"/>
+          <w:szCs w:val="18"/>
           <w:shd w:val="clear" w:color="auto" w:fill="FFFFFF"/>
         </w:rPr>
         <w:t xml:space="preserve">, </w:t>
@@ -1614,8 +1614,8 @@
           <w:b/>
           <w:bCs/>
           <w:color w:val="595959" w:themeColor="text1" w:themeTint="A6"/>
-          <w:sz w:val="20"/>
-          <w:szCs w:val="20"/>
+          <w:sz w:val="18"/>
+          <w:szCs w:val="18"/>
           <w:shd w:val="clear" w:color="auto" w:fill="FFFFFF"/>
         </w:rPr>
         <w:t>I want to gather experience and knowledge from a based environment</w:t>
@@ -1626,8 +1626,8 @@
           <w:b/>
           <w:bCs/>
           <w:color w:val="595959" w:themeColor="text1" w:themeTint="A6"/>
-          <w:sz w:val="20"/>
-          <w:szCs w:val="20"/>
+          <w:sz w:val="18"/>
+          <w:szCs w:val="18"/>
           <w:shd w:val="clear" w:color="auto" w:fill="FFFFFF"/>
         </w:rPr>
         <w:t xml:space="preserve">, contributing </w:t>
@@ -1638,8 +1638,8 @@
           <w:b/>
           <w:bCs/>
           <w:color w:val="595959" w:themeColor="text1" w:themeTint="A6"/>
-          <w:sz w:val="20"/>
-          <w:szCs w:val="20"/>
+          <w:sz w:val="18"/>
+          <w:szCs w:val="18"/>
           <w:shd w:val="clear" w:color="auto" w:fill="FFFFFF"/>
         </w:rPr>
         <w:t xml:space="preserve">to </w:t>
@@ -1650,8 +1650,8 @@
           <w:b/>
           <w:bCs/>
           <w:color w:val="595959" w:themeColor="text1" w:themeTint="A6"/>
-          <w:sz w:val="20"/>
-          <w:szCs w:val="20"/>
+          <w:sz w:val="18"/>
+          <w:szCs w:val="18"/>
           <w:shd w:val="clear" w:color="auto" w:fill="FFFFFF"/>
         </w:rPr>
         <w:t>the</w:t>
@@ -1662,8 +1662,8 @@
           <w:b/>
           <w:bCs/>
           <w:color w:val="595959" w:themeColor="text1" w:themeTint="A6"/>
-          <w:sz w:val="20"/>
-          <w:szCs w:val="20"/>
+          <w:sz w:val="18"/>
+          <w:szCs w:val="18"/>
           <w:shd w:val="clear" w:color="auto" w:fill="FFFFFF"/>
         </w:rPr>
         <w:t xml:space="preserve"> humankind and</w:t>
@@ -1674,8 +1674,8 @@
           <w:b/>
           <w:bCs/>
           <w:color w:val="595959" w:themeColor="text1" w:themeTint="A6"/>
-          <w:sz w:val="20"/>
-          <w:szCs w:val="20"/>
+          <w:sz w:val="18"/>
+          <w:szCs w:val="18"/>
           <w:shd w:val="clear" w:color="auto" w:fill="FFFFFF"/>
         </w:rPr>
         <w:t xml:space="preserve"> industry</w:t>
@@ -1686,8 +1686,8 @@
           <w:b/>
           <w:bCs/>
           <w:color w:val="595959" w:themeColor="text1" w:themeTint="A6"/>
-          <w:sz w:val="20"/>
-          <w:szCs w:val="20"/>
+          <w:sz w:val="18"/>
+          <w:szCs w:val="18"/>
           <w:shd w:val="clear" w:color="auto" w:fill="FFFFFF"/>
         </w:rPr>
         <w:t>.</w:t>
@@ -3350,7 +3350,7 @@
         <w:autoSpaceDE w:val="0"/>
         <w:autoSpaceDN w:val="0"/>
         <w:spacing w:after="0" w:line="240" w:lineRule="auto"/>
-        <w:ind w:left="720" w:hanging="720"/>
+        <w:ind w:left="630" w:hanging="630"/>
         <w:contextualSpacing w:val="0"/>
         <w:rPr>
           <w:rFonts w:ascii="Poppins" w:hAnsi="Poppins" w:cs="Poppins"/>
@@ -3374,16 +3374,16 @@
         <mc:AlternateContent>
           <mc:Choice Requires="wps">
             <w:drawing>
-              <wp:anchor distT="0" distB="0" distL="114300" distR="114300" simplePos="0" relativeHeight="251683840" behindDoc="0" locked="0" layoutInCell="1" allowOverlap="1" wp14:anchorId="6E07BC32" wp14:editId="75E5100C">
+              <wp:anchor distT="0" distB="0" distL="114300" distR="114300" simplePos="0" relativeHeight="251683840" behindDoc="0" locked="0" layoutInCell="1" allowOverlap="1" wp14:anchorId="6E07BC32" wp14:editId="2A206FD6">
                 <wp:simplePos x="0" y="0"/>
                 <wp:positionH relativeFrom="column">
-                  <wp:posOffset>42333</wp:posOffset>
+                  <wp:posOffset>43962</wp:posOffset>
                 </wp:positionH>
                 <wp:positionV relativeFrom="paragraph">
-                  <wp:posOffset>129328</wp:posOffset>
+                  <wp:posOffset>129052</wp:posOffset>
                 </wp:positionV>
-                <wp:extent cx="0" cy="4826000"/>
-                <wp:effectExtent l="0" t="0" r="38100" b="31750"/>
+                <wp:extent cx="0" cy="5090746"/>
+                <wp:effectExtent l="0" t="0" r="38100" b="34290"/>
                 <wp:wrapNone/>
                 <wp:docPr id="3" name="Straight Connector 3"/>
                 <wp:cNvGraphicFramePr/>
@@ -3394,7 +3394,7 @@
                       <wps:spPr>
                         <a:xfrm>
                           <a:off x="0" y="0"/>
-                          <a:ext cx="0" cy="4826000"/>
+                          <a:ext cx="0" cy="5090746"/>
                         </a:xfrm>
                         <a:prstGeom prst="line">
                           <a:avLst/>
@@ -3436,7 +3436,7 @@
           </mc:Choice>
           <mc:Fallback>
             <w:pict>
-              <v:line w14:anchorId="1F8AB895" id="Straight Connector 3" o:spid="_x0000_s1026" style="position:absolute;z-index:251683840;visibility:visible;mso-wrap-style:square;mso-width-percent:0;mso-height-percent:0;mso-wrap-distance-left:9pt;mso-wrap-distance-top:0;mso-wrap-distance-right:9pt;mso-wrap-distance-bottom:0;mso-position-horizontal:absolute;mso-position-horizontal-relative:text;mso-position-vertical:absolute;mso-position-vertical-relative:text;mso-width-percent:0;mso-height-percent:0;mso-width-relative:margin;mso-height-relative:margin" from="3.35pt,10.2pt" to="3.35pt,390.2pt" o:gfxdata="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" strokecolor="#2f5496 [2404]" strokeweight="1pt">
+              <v:line w14:anchorId="50251259" id="Straight Connector 3" o:spid="_x0000_s1026" style="position:absolute;z-index:251683840;visibility:visible;mso-wrap-style:square;mso-width-percent:0;mso-height-percent:0;mso-wrap-distance-left:9pt;mso-wrap-distance-top:0;mso-wrap-distance-right:9pt;mso-wrap-distance-bottom:0;mso-position-horizontal:absolute;mso-position-horizontal-relative:text;mso-position-vertical:absolute;mso-position-vertical-relative:text;mso-width-percent:0;mso-height-percent:0;mso-width-relative:margin;mso-height-relative:margin" from="3.45pt,10.15pt" to="3.45pt,411pt" o:gfxdata="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" strokecolor="#2f5496 [2404]" strokeweight="1pt">
                 <v:stroke joinstyle="miter"/>
               </v:line>
             </w:pict>
@@ -3529,7 +3529,7 @@
           <w:sz w:val="20"/>
           <w:szCs w:val="20"/>
         </w:rPr>
-        <w:t xml:space="preserve">  </w:t>
+        <w:t>Present</w:t>
       </w:r>
       <w:r>
         <w:rPr>
@@ -3540,7 +3540,7 @@
           <w:sz w:val="20"/>
           <w:szCs w:val="20"/>
         </w:rPr>
-        <w:t>Present</w:t>
+        <w:tab/>
       </w:r>
       <w:r>
         <w:rPr>
@@ -3643,15 +3643,16 @@
           <w:ilvl w:val="3"/>
           <w:numId w:val="22"/>
         </w:numPr>
-        <w:ind w:left="2430" w:right="4050"/>
+        <w:tabs>
+          <w:tab w:val="left" w:pos="900"/>
+          <w:tab w:val="left" w:pos="2160"/>
+        </w:tabs>
+        <w:ind w:left="900" w:right="3960" w:hanging="180"/>
         <w:jc w:val="both"/>
         <w:rPr>
           <w:rFonts w:ascii="Poppins" w:eastAsia="Times New Roman" w:hAnsi="Poppins" w:cs="Poppins"/>
-          <w:b/>
-          <w:bCs/>
-          <w:sz w:val="18"/>
-          <w:szCs w:val="18"/>
-          <w:lang w:bidi="en-US"/>
+          <w:sz w:val="16"/>
+          <w:szCs w:val="16"/>
         </w:rPr>
       </w:pPr>
       <w:r>
@@ -3659,8 +3660,8 @@
           <w:rFonts w:eastAsia="Times New Roman"/>
           <w:noProof/>
           <w:color w:val="000000" w:themeColor="text1"/>
-          <w:sz w:val="20"/>
-          <w:szCs w:val="20"/>
+          <w:sz w:val="16"/>
+          <w:szCs w:val="16"/>
         </w:rPr>
         <mc:AlternateContent>
           <mc:Choice Requires="wps">
@@ -3739,283 +3740,85 @@
           <w:rFonts w:ascii="Poppins" w:eastAsia="Times New Roman" w:hAnsi="Poppins" w:cs="Poppins"/>
           <w:b/>
           <w:bCs/>
-          <w:sz w:val="18"/>
-          <w:szCs w:val="18"/>
+          <w:sz w:val="16"/>
+          <w:szCs w:val="16"/>
           <w:lang w:bidi="en-US"/>
         </w:rPr>
-        <w:t xml:space="preserve">A2I Chatbot for Govt. sites: </w:t>
-      </w:r>
-      <w:bookmarkStart w:id="0" w:name="_Hlk158463667"/>
+        <w:t>A2I Chatbot for Govt. sites</w:t>
+      </w:r>
       <w:r>
         <w:rPr>
           <w:rFonts w:ascii="Poppins" w:eastAsia="Times New Roman" w:hAnsi="Poppins" w:cs="Poppins"/>
-          <w:sz w:val="18"/>
-          <w:szCs w:val="18"/>
+          <w:b/>
+          <w:bCs/>
+          <w:sz w:val="16"/>
+          <w:szCs w:val="16"/>
           <w:lang w:bidi="en-US"/>
         </w:rPr>
-        <w:t xml:space="preserve">In developing </w:t>
+        <w:t xml:space="preserve">: </w:t>
       </w:r>
       <w:r>
         <w:rPr>
           <w:rFonts w:ascii="Poppins" w:eastAsia="Times New Roman" w:hAnsi="Poppins" w:cs="Poppins"/>
-          <w:sz w:val="18"/>
-          <w:szCs w:val="18"/>
-          <w:lang w:bidi="en-US"/>
-        </w:rPr>
-        <w:t>multilingual conversational</w:t>
-      </w:r>
+          <w:sz w:val="16"/>
+          <w:szCs w:val="16"/>
+        </w:rPr>
+        <w:t xml:space="preserve">In developing multilingual conversational chatbots, including Bengali, for government websites in collaboration with A2I, I spearhead pioneering research in Bangla Large Language Models (LLM) along with RASA. The technical pursuits involve advanced data scraping, preprocessing, fine-tuning, and quantization of LLMs like Llama-2, </w:t>
+      </w:r>
+      <w:proofErr w:type="spellStart"/>
       <w:r>
         <w:rPr>
           <w:rFonts w:ascii="Poppins" w:eastAsia="Times New Roman" w:hAnsi="Poppins" w:cs="Poppins"/>
-          <w:sz w:val="18"/>
-          <w:szCs w:val="18"/>
-          <w:lang w:bidi="en-US"/>
-        </w:rPr>
-        <w:t xml:space="preserve"> chatbots, including Bengali, for government websites in collaboration with A2I, I</w:t>
-      </w:r>
+          <w:sz w:val="16"/>
+          <w:szCs w:val="16"/>
+        </w:rPr>
+        <w:t>mBart</w:t>
+      </w:r>
+      <w:proofErr w:type="spellEnd"/>
       <w:r>
         <w:rPr>
           <w:rFonts w:ascii="Poppins" w:eastAsia="Times New Roman" w:hAnsi="Poppins" w:cs="Poppins"/>
-          <w:sz w:val="18"/>
-          <w:szCs w:val="18"/>
-          <w:lang w:bidi="en-US"/>
-        </w:rPr>
-        <w:t xml:space="preserve"> </w:t>
-      </w:r>
+          <w:sz w:val="16"/>
+          <w:szCs w:val="16"/>
+        </w:rPr>
+        <w:t xml:space="preserve">, and GPT-3.5. Leveraging </w:t>
+      </w:r>
+      <w:proofErr w:type="spellStart"/>
       <w:r>
         <w:rPr>
           <w:rFonts w:ascii="Poppins" w:eastAsia="Times New Roman" w:hAnsi="Poppins" w:cs="Poppins"/>
-          <w:sz w:val="18"/>
-          <w:szCs w:val="18"/>
-          <w:lang w:bidi="en-US"/>
-        </w:rPr>
-        <w:t>spearhead pioneering research in Bangla</w:t>
-      </w:r>
+          <w:sz w:val="16"/>
+          <w:szCs w:val="16"/>
+        </w:rPr>
+        <w:t>LangChain</w:t>
+      </w:r>
+      <w:proofErr w:type="spellEnd"/>
       <w:r>
         <w:rPr>
           <w:rFonts w:ascii="Poppins" w:eastAsia="Times New Roman" w:hAnsi="Poppins" w:cs="Poppins"/>
-          <w:sz w:val="18"/>
-          <w:szCs w:val="18"/>
-          <w:lang w:bidi="en-US"/>
-        </w:rPr>
-        <w:t xml:space="preserve"> Large</w:t>
-      </w:r>
+          <w:sz w:val="16"/>
+          <w:szCs w:val="16"/>
+        </w:rPr>
+        <w:t xml:space="preserve">, the team heightens chatbot responsiveness. Our work on prominent platforms like </w:t>
+      </w:r>
+      <w:proofErr w:type="spellStart"/>
       <w:r>
         <w:rPr>
           <w:rFonts w:ascii="Poppins" w:eastAsia="Times New Roman" w:hAnsi="Poppins" w:cs="Poppins"/>
-          <w:sz w:val="18"/>
-          <w:szCs w:val="18"/>
-          <w:lang w:bidi="en-US"/>
-        </w:rPr>
-        <w:t xml:space="preserve"> Language Models (LLM)</w:t>
-      </w:r>
+          <w:sz w:val="16"/>
+          <w:szCs w:val="16"/>
+        </w:rPr>
+        <w:t>Muktopaath</w:t>
+      </w:r>
+      <w:proofErr w:type="spellEnd"/>
       <w:r>
         <w:rPr>
           <w:rFonts w:ascii="Poppins" w:eastAsia="Times New Roman" w:hAnsi="Poppins" w:cs="Poppins"/>
-          <w:sz w:val="18"/>
-          <w:szCs w:val="18"/>
-          <w:lang w:bidi="en-US"/>
-        </w:rPr>
-        <w:t xml:space="preserve"> along with RASA</w:t>
-      </w:r>
-      <w:r>
-        <w:rPr>
-          <w:rFonts w:ascii="Poppins" w:eastAsia="Times New Roman" w:hAnsi="Poppins" w:cs="Poppins"/>
-          <w:sz w:val="18"/>
-          <w:szCs w:val="18"/>
-          <w:lang w:bidi="en-US"/>
-        </w:rPr>
-        <w:t xml:space="preserve">. </w:t>
-      </w:r>
-      <w:proofErr w:type="gramStart"/>
-      <w:r>
-        <w:rPr>
-          <w:rFonts w:ascii="Poppins" w:eastAsia="Times New Roman" w:hAnsi="Poppins" w:cs="Poppins"/>
-          <w:sz w:val="18"/>
-          <w:szCs w:val="18"/>
-          <w:lang w:bidi="en-US"/>
-        </w:rPr>
-        <w:t xml:space="preserve">The </w:t>
-      </w:r>
-      <w:r>
-        <w:rPr>
-          <w:rFonts w:ascii="Poppins" w:eastAsia="Times New Roman" w:hAnsi="Poppins" w:cs="Poppins"/>
-          <w:sz w:val="18"/>
-          <w:szCs w:val="18"/>
-          <w:lang w:bidi="en-US"/>
-        </w:rPr>
-        <w:t xml:space="preserve"> technical</w:t>
-      </w:r>
-      <w:proofErr w:type="gramEnd"/>
-      <w:r>
-        <w:rPr>
-          <w:rFonts w:ascii="Poppins" w:eastAsia="Times New Roman" w:hAnsi="Poppins" w:cs="Poppins"/>
-          <w:sz w:val="18"/>
-          <w:szCs w:val="18"/>
-          <w:lang w:bidi="en-US"/>
-        </w:rPr>
-        <w:t xml:space="preserve"> pursuits involve advanced data scraping, preprocessing, fine-tuning</w:t>
-      </w:r>
-      <w:r>
-        <w:rPr>
-          <w:rFonts w:ascii="Poppins" w:eastAsia="Times New Roman" w:hAnsi="Poppins" w:cs="Poppins"/>
-          <w:sz w:val="18"/>
-          <w:szCs w:val="18"/>
-          <w:lang w:bidi="en-US"/>
-        </w:rPr>
-        <w:t>, and quantization</w:t>
-      </w:r>
-      <w:r>
-        <w:rPr>
-          <w:rFonts w:ascii="Poppins" w:eastAsia="Times New Roman" w:hAnsi="Poppins" w:cs="Poppins"/>
-          <w:sz w:val="18"/>
-          <w:szCs w:val="18"/>
-          <w:lang w:bidi="en-US"/>
-        </w:rPr>
-        <w:t xml:space="preserve"> of LLMs like Llama-2, </w:t>
-      </w:r>
-      <w:proofErr w:type="spellStart"/>
-      <w:r>
-        <w:rPr>
-          <w:rFonts w:ascii="Poppins" w:eastAsia="Times New Roman" w:hAnsi="Poppins" w:cs="Poppins"/>
-          <w:sz w:val="18"/>
-          <w:szCs w:val="18"/>
-          <w:lang w:bidi="en-US"/>
-        </w:rPr>
-        <w:t>mBart</w:t>
-      </w:r>
-      <w:proofErr w:type="spellEnd"/>
-      <w:r>
-        <w:rPr>
-          <w:rFonts w:ascii="Poppins" w:eastAsia="Times New Roman" w:hAnsi="Poppins" w:cs="Poppins"/>
-          <w:sz w:val="18"/>
-          <w:szCs w:val="18"/>
-          <w:lang w:bidi="en-US"/>
-        </w:rPr>
-        <w:t xml:space="preserve">, and GPT-3.5. Leveraging </w:t>
-      </w:r>
-      <w:proofErr w:type="spellStart"/>
-      <w:r>
-        <w:rPr>
-          <w:rFonts w:ascii="Poppins" w:eastAsia="Times New Roman" w:hAnsi="Poppins" w:cs="Poppins"/>
-          <w:sz w:val="18"/>
-          <w:szCs w:val="18"/>
-          <w:lang w:bidi="en-US"/>
-        </w:rPr>
-        <w:t>LangChain</w:t>
-      </w:r>
-      <w:proofErr w:type="spellEnd"/>
-      <w:r>
-        <w:rPr>
-          <w:rFonts w:ascii="Poppins" w:eastAsia="Times New Roman" w:hAnsi="Poppins" w:cs="Poppins"/>
-          <w:sz w:val="18"/>
-          <w:szCs w:val="18"/>
-          <w:lang w:bidi="en-US"/>
-        </w:rPr>
-        <w:t xml:space="preserve">, </w:t>
-      </w:r>
-      <w:r>
-        <w:rPr>
-          <w:rFonts w:ascii="Poppins" w:eastAsia="Times New Roman" w:hAnsi="Poppins" w:cs="Poppins"/>
-          <w:sz w:val="18"/>
-          <w:szCs w:val="18"/>
-          <w:lang w:bidi="en-US"/>
-        </w:rPr>
-        <w:t>the team</w:t>
-      </w:r>
-      <w:r>
-        <w:rPr>
-          <w:rFonts w:ascii="Poppins" w:eastAsia="Times New Roman" w:hAnsi="Poppins" w:cs="Poppins"/>
-          <w:sz w:val="18"/>
-          <w:szCs w:val="18"/>
-          <w:lang w:bidi="en-US"/>
-        </w:rPr>
-        <w:t xml:space="preserve"> employ cutting-edge transfer learning to heighten chatbot responsiveness,</w:t>
-      </w:r>
-      <w:r>
-        <w:rPr>
-          <w:rFonts w:ascii="Poppins" w:eastAsia="Times New Roman" w:hAnsi="Poppins" w:cs="Poppins"/>
-          <w:sz w:val="18"/>
-          <w:szCs w:val="18"/>
-          <w:lang w:bidi="en-US"/>
-        </w:rPr>
-        <w:t xml:space="preserve"> </w:t>
-      </w:r>
-      <w:r>
-        <w:rPr>
-          <w:rFonts w:ascii="Poppins" w:eastAsia="Times New Roman" w:hAnsi="Poppins" w:cs="Poppins"/>
-          <w:sz w:val="18"/>
-          <w:szCs w:val="18"/>
-          <w:lang w:bidi="en-US"/>
-        </w:rPr>
-        <w:t>showcasing our commitment to technological innovation.</w:t>
-      </w:r>
-      <w:r>
-        <w:rPr>
-          <w:rFonts w:ascii="Poppins" w:eastAsia="Times New Roman" w:hAnsi="Poppins" w:cs="Poppins"/>
-          <w:sz w:val="18"/>
-          <w:szCs w:val="18"/>
-          <w:lang w:bidi="en-US"/>
-        </w:rPr>
-        <w:t xml:space="preserve"> </w:t>
-      </w:r>
-      <w:r>
-        <w:rPr>
-          <w:rFonts w:ascii="Poppins" w:eastAsia="Times New Roman" w:hAnsi="Poppins" w:cs="Poppins"/>
-          <w:sz w:val="18"/>
-          <w:szCs w:val="18"/>
-          <w:lang w:bidi="en-US"/>
-        </w:rPr>
-        <w:t xml:space="preserve">Our work on prominent platforms like </w:t>
-      </w:r>
-      <w:proofErr w:type="spellStart"/>
-      <w:r>
-        <w:rPr>
-          <w:rFonts w:ascii="Poppins" w:eastAsia="Times New Roman" w:hAnsi="Poppins" w:cs="Poppins"/>
-          <w:sz w:val="18"/>
-          <w:szCs w:val="18"/>
-          <w:lang w:bidi="en-US"/>
-        </w:rPr>
-        <w:t>Muktopaath</w:t>
-      </w:r>
-      <w:proofErr w:type="spellEnd"/>
-      <w:r>
-        <w:rPr>
-          <w:rFonts w:ascii="Poppins" w:eastAsia="Times New Roman" w:hAnsi="Poppins" w:cs="Poppins"/>
-          <w:sz w:val="18"/>
-          <w:szCs w:val="18"/>
-          <w:lang w:bidi="en-US"/>
-        </w:rPr>
-        <w:t xml:space="preserve"> and the </w:t>
-      </w:r>
-      <w:r>
-        <w:rPr>
-          <w:rFonts w:ascii="Poppins" w:eastAsia="Times New Roman" w:hAnsi="Poppins" w:cs="Poppins"/>
-          <w:sz w:val="18"/>
-          <w:szCs w:val="18"/>
-          <w:lang w:bidi="en-US"/>
-        </w:rPr>
-        <w:t>MyGov</w:t>
-      </w:r>
-      <w:r>
-        <w:rPr>
-          <w:rFonts w:ascii="Poppins" w:eastAsia="Times New Roman" w:hAnsi="Poppins" w:cs="Poppins"/>
-          <w:sz w:val="18"/>
-          <w:szCs w:val="18"/>
-          <w:lang w:bidi="en-US"/>
-        </w:rPr>
-        <w:t xml:space="preserve"> underscores our dedication to pushing the boundaries of Bangla LLM research, contributing to the evolution of public service delivery in Bangladesh.</w:t>
-      </w:r>
-      <w:r>
-        <w:rPr>
-          <w:rFonts w:ascii="Poppins" w:eastAsia="Times New Roman" w:hAnsi="Poppins" w:cs="Poppins"/>
-          <w:sz w:val="18"/>
-          <w:szCs w:val="18"/>
-          <w:lang w:bidi="en-US"/>
-        </w:rPr>
-        <w:t xml:space="preserve"> It also includes Full Stack jobs like development of Flask API and custom Admin Panel for the client to ingest data, control and customize the chatbots.</w:t>
-      </w:r>
-      <w:bookmarkEnd w:id="0"/>
+          <w:sz w:val="16"/>
+          <w:szCs w:val="16"/>
+        </w:rPr>
+        <w:t xml:space="preserve"> and MyGov underscores our dedication to pushing the boundaries of Bangla LLM research, contributing to the evolution of public service delivery in Bangladesh. It includes Full Stack jobs like development of Flask API and custom Admin Panel for the client to ingest data, control and customize the chatbots.</w:t>
+      </w:r>
     </w:p>
     <w:p>
       <w:pPr>
@@ -4025,53 +3828,56 @@
           <w:numId w:val="22"/>
         </w:numPr>
         <w:tabs>
-          <w:tab w:val="left" w:pos="2520"/>
+          <w:tab w:val="left" w:pos="900"/>
+          <w:tab w:val="left" w:pos="2160"/>
         </w:tabs>
-        <w:ind w:left="3240" w:hanging="1080"/>
+        <w:ind w:left="900" w:hanging="180"/>
         <w:rPr>
           <w:rFonts w:ascii="Poppins" w:eastAsia="Times New Roman" w:hAnsi="Poppins" w:cs="Poppins"/>
-          <w:sz w:val="18"/>
-          <w:szCs w:val="18"/>
-        </w:rPr>
-      </w:pPr>
-      <w:bookmarkStart w:id="1" w:name="_Hlk158463685"/>
+          <w:sz w:val="16"/>
+          <w:szCs w:val="16"/>
+        </w:rPr>
+      </w:pPr>
       <w:r>
         <w:rPr>
           <w:rFonts w:ascii="Poppins" w:eastAsia="Times New Roman" w:hAnsi="Poppins" w:cs="Poppins"/>
-          <w:sz w:val="18"/>
-          <w:szCs w:val="18"/>
-        </w:rPr>
-        <w:t xml:space="preserve">A </w:t>
+          <w:b/>
+          <w:bCs/>
+          <w:sz w:val="16"/>
+          <w:szCs w:val="16"/>
+        </w:rPr>
+        <w:t>Project</w:t>
+      </w:r>
+      <w:r>
+        <w:rPr>
+          <w:b/>
+          <w:bCs/>
+          <w:sz w:val="20"/>
+          <w:szCs w:val="20"/>
+        </w:rPr>
+        <w:t xml:space="preserve"> </w:t>
       </w:r>
       <w:r>
         <w:rPr>
           <w:rFonts w:ascii="Poppins" w:eastAsia="Times New Roman" w:hAnsi="Poppins" w:cs="Poppins"/>
-          <w:sz w:val="18"/>
-          <w:szCs w:val="18"/>
-        </w:rPr>
-        <w:t>Project</w:t>
-      </w:r>
-      <w:r>
-        <w:t xml:space="preserve"> </w:t>
+          <w:b/>
+          <w:bCs/>
+          <w:sz w:val="16"/>
+          <w:szCs w:val="16"/>
+        </w:rPr>
+        <w:t>in Laravel Framework:</w:t>
       </w:r>
       <w:r>
         <w:rPr>
           <w:rFonts w:ascii="Poppins" w:eastAsia="Times New Roman" w:hAnsi="Poppins" w:cs="Poppins"/>
-          <w:sz w:val="18"/>
-          <w:szCs w:val="18"/>
-        </w:rPr>
-        <w:t>in Laravel Framework</w:t>
-      </w:r>
-      <w:r>
-        <w:rPr>
-          <w:rFonts w:ascii="Poppins" w:eastAsia="Times New Roman" w:hAnsi="Poppins" w:cs="Poppins"/>
-          <w:sz w:val="18"/>
-          <w:szCs w:val="18"/>
-        </w:rPr>
-        <w:t>: Worked as Full Stack developer.</w:t>
-      </w:r>
+          <w:sz w:val="16"/>
+          <w:szCs w:val="16"/>
+        </w:rPr>
+        <w:t xml:space="preserve"> Worked as Full Stack developer.</w:t>
+      </w:r>
+      <w:bookmarkStart w:id="0" w:name="_Hlk158463685"/>
     </w:p>
-    <w:bookmarkEnd w:id="1"/>
+    <w:bookmarkEnd w:id="0"/>
     <w:p>
       <w:pPr>
         <w:pStyle w:val="ListParagraph"/>
@@ -4080,36 +3886,37 @@
           <w:numId w:val="22"/>
         </w:numPr>
         <w:tabs>
-          <w:tab w:val="left" w:pos="2520"/>
+          <w:tab w:val="left" w:pos="900"/>
+          <w:tab w:val="left" w:pos="2160"/>
         </w:tabs>
-        <w:ind w:left="3240" w:hanging="1080"/>
+        <w:ind w:left="3240" w:hanging="2520"/>
         <w:rPr>
           <w:rFonts w:ascii="Poppins" w:eastAsia="Times New Roman" w:hAnsi="Poppins" w:cs="Poppins"/>
-          <w:sz w:val="18"/>
-          <w:szCs w:val="18"/>
+          <w:sz w:val="16"/>
+          <w:szCs w:val="16"/>
         </w:rPr>
       </w:pPr>
       <w:r>
         <w:rPr>
           <w:rFonts w:ascii="Poppins" w:eastAsia="Times New Roman" w:hAnsi="Poppins" w:cs="Poppins"/>
-          <w:sz w:val="18"/>
-          <w:szCs w:val="18"/>
+          <w:sz w:val="16"/>
+          <w:szCs w:val="16"/>
         </w:rPr>
         <w:t xml:space="preserve">Building Components with </w:t>
       </w:r>
       <w:r>
         <w:rPr>
           <w:rFonts w:ascii="Poppins" w:eastAsia="Times New Roman" w:hAnsi="Poppins" w:cs="Poppins"/>
-          <w:sz w:val="18"/>
-          <w:szCs w:val="18"/>
+          <w:sz w:val="16"/>
+          <w:szCs w:val="16"/>
         </w:rPr>
         <w:t xml:space="preserve">JavaScript, React, </w:t>
       </w:r>
       <w:r>
         <w:rPr>
           <w:rFonts w:ascii="Poppins" w:eastAsia="Times New Roman" w:hAnsi="Poppins" w:cs="Poppins"/>
-          <w:sz w:val="18"/>
-          <w:szCs w:val="18"/>
+          <w:sz w:val="16"/>
+          <w:szCs w:val="16"/>
         </w:rPr>
         <w:t>PHP.</w:t>
       </w:r>
@@ -4208,7 +4015,6 @@
           <w:bCs/>
         </w:rPr>
         <w:br/>
-        <w:t xml:space="preserve">  </w:t>
       </w:r>
       <w:r>
         <w:rPr>
@@ -4241,15 +4047,26 @@
           <w:sz w:val="20"/>
           <w:szCs w:val="20"/>
         </w:rPr>
-        <w:t>Code Studio Academy</w:t>
-      </w:r>
-      <w:r>
-        <w:rPr>
-          <w:rFonts w:ascii="Poppins" w:hAnsi="Poppins" w:cs="Poppins"/>
+        <w:tab/>
+      </w:r>
+      <w:r>
+        <w:rPr>
+          <w:rFonts w:ascii="Poppins" w:hAnsi="Poppins" w:cs="Poppins"/>
+          <w:b/>
+          <w:bCs/>
           <w:color w:val="7F7F7F" w:themeColor="text1" w:themeTint="80"/>
           <w:sz w:val="20"/>
           <w:szCs w:val="20"/>
         </w:rPr>
+        <w:t>Code Studio Academy</w:t>
+      </w:r>
+      <w:r>
+        <w:rPr>
+          <w:rFonts w:ascii="Poppins" w:hAnsi="Poppins" w:cs="Poppins"/>
+          <w:color w:val="7F7F7F" w:themeColor="text1" w:themeTint="80"/>
+          <w:sz w:val="20"/>
+          <w:szCs w:val="20"/>
+        </w:rPr>
         <w:t xml:space="preserve"> – Dhaka, Bangladesh</w:t>
       </w:r>
     </w:p>
@@ -4257,48 +4074,40 @@
       <w:pPr>
         <w:pStyle w:val="ListParagraph"/>
         <w:ind w:left="1800" w:firstLine="360"/>
-        <w:rPr>
-          <w:rFonts w:ascii="Poppins" w:eastAsia="Times New Roman" w:hAnsi="Poppins" w:cs="Poppins"/>
-          <w:sz w:val="20"/>
-          <w:szCs w:val="20"/>
-        </w:rPr>
-      </w:pPr>
-      <w:r>
-        <w:rPr>
-          <w:rFonts w:ascii="Poppins" w:eastAsia="Times New Roman" w:hAnsi="Poppins" w:cs="Poppins"/>
-          <w:b/>
-          <w:bCs/>
-          <w:color w:val="7F7F7F" w:themeColor="text1" w:themeTint="80"/>
-          <w:sz w:val="20"/>
-          <w:szCs w:val="20"/>
-        </w:rPr>
-        <w:t>Department:</w:t>
-      </w:r>
-      <w:r>
-        <w:rPr>
-          <w:rFonts w:ascii="Poppins" w:eastAsia="Times New Roman" w:hAnsi="Poppins" w:cs="Poppins"/>
-          <w:color w:val="7F7F7F" w:themeColor="text1" w:themeTint="80"/>
-          <w:sz w:val="20"/>
-          <w:szCs w:val="20"/>
-        </w:rPr>
-        <w:t xml:space="preserve"> </w:t>
-      </w:r>
-      <w:r>
-        <w:rPr>
-          <w:rFonts w:ascii="Poppins" w:eastAsia="Times New Roman" w:hAnsi="Poppins" w:cs="Poppins"/>
-          <w:sz w:val="20"/>
-          <w:szCs w:val="20"/>
-        </w:rPr>
-        <w:t xml:space="preserve">Python, </w:t>
-      </w:r>
-      <w:r>
         <w:rPr>
           <w:rFonts w:ascii="Poppins" w:eastAsia="Times New Roman" w:hAnsi="Poppins" w:cs="Poppins"/>
           <w:color w:val="000000" w:themeColor="text1"/>
           <w:sz w:val="20"/>
           <w:szCs w:val="20"/>
         </w:rPr>
-        <w:t>Machine Learning</w:t>
+      </w:pPr>
+      <w:r>
+        <w:rPr>
+          <w:rFonts w:ascii="Poppins" w:eastAsia="Times New Roman" w:hAnsi="Poppins" w:cs="Poppins"/>
+          <w:b/>
+          <w:bCs/>
+          <w:color w:val="7F7F7F" w:themeColor="text1" w:themeTint="80"/>
+          <w:sz w:val="20"/>
+          <w:szCs w:val="20"/>
+        </w:rPr>
+        <w:t>Department:</w:t>
+      </w:r>
+      <w:r>
+        <w:rPr>
+          <w:rFonts w:ascii="Poppins" w:eastAsia="Times New Roman" w:hAnsi="Poppins" w:cs="Poppins"/>
+          <w:color w:val="7F7F7F" w:themeColor="text1" w:themeTint="80"/>
+          <w:sz w:val="20"/>
+          <w:szCs w:val="20"/>
+        </w:rPr>
+        <w:t xml:space="preserve"> </w:t>
+      </w:r>
+      <w:r>
+        <w:rPr>
+          <w:rFonts w:ascii="Poppins" w:eastAsia="Times New Roman" w:hAnsi="Poppins" w:cs="Poppins"/>
+          <w:sz w:val="20"/>
+          <w:szCs w:val="20"/>
+        </w:rPr>
+        <w:t xml:space="preserve">Python, </w:t>
       </w:r>
       <w:r>
         <w:rPr>
@@ -4307,7 +4116,48 @@
           <w:sz w:val="20"/>
           <w:szCs w:val="20"/>
         </w:rPr>
+        <w:t>Machine Learning</w:t>
+      </w:r>
+      <w:r>
+        <w:rPr>
+          <w:rFonts w:ascii="Poppins" w:eastAsia="Times New Roman" w:hAnsi="Poppins" w:cs="Poppins"/>
+          <w:color w:val="000000" w:themeColor="text1"/>
+          <w:sz w:val="20"/>
+          <w:szCs w:val="20"/>
+        </w:rPr>
         <w:t xml:space="preserve"> &amp; Data Science</w:t>
+      </w:r>
+    </w:p>
+    <w:p>
+      <w:pPr>
+        <w:pStyle w:val="ListParagraph"/>
+        <w:widowControl w:val="0"/>
+        <w:numPr>
+          <w:ilvl w:val="0"/>
+          <w:numId w:val="26"/>
+        </w:numPr>
+        <w:tabs>
+          <w:tab w:val="left" w:pos="900"/>
+        </w:tabs>
+        <w:autoSpaceDE w:val="0"/>
+        <w:autoSpaceDN w:val="0"/>
+        <w:spacing w:after="0" w:line="240" w:lineRule="auto"/>
+        <w:ind w:left="900" w:right="3960" w:hanging="180"/>
+        <w:contextualSpacing w:val="0"/>
+        <w:jc w:val="both"/>
+        <w:rPr>
+          <w:rFonts w:ascii="Poppins" w:eastAsia="Times New Roman" w:hAnsi="Poppins" w:cs="Poppins"/>
+          <w:sz w:val="16"/>
+          <w:szCs w:val="16"/>
+        </w:rPr>
+      </w:pPr>
+      <w:r>
+        <w:rPr>
+          <w:rFonts w:ascii="Poppins" w:eastAsia="Times New Roman" w:hAnsi="Poppins" w:cs="Poppins"/>
+          <w:sz w:val="16"/>
+          <w:szCs w:val="16"/>
+        </w:rPr>
+        <w:t>Currently leading a Machine Learning Bootcamp with over 120 enrolled students. The curriculum covers foundational concepts in Python, Machine Learning, Deep Learning, SQL, and includes practical, hands-on projects designed to reinforce learning outcomes.</w:t>
       </w:r>
     </w:p>
     <w:p>
@@ -4369,13 +4219,164 @@
     </w:p>
     <w:p>
       <w:pPr>
-        <w:ind w:left="630" w:firstLine="90"/>
+        <w:ind w:left="540" w:firstLine="90"/>
         <w:jc w:val="both"/>
         <w:rPr>
           <w:rFonts w:ascii="Poppins" w:hAnsi="Poppins" w:cs="Poppins"/>
           <w:color w:val="7F7F7F" w:themeColor="text1" w:themeTint="80"/>
           <w:sz w:val="20"/>
           <w:szCs w:val="20"/>
+        </w:rPr>
+      </w:pPr>
+      <w:r>
+        <w:rPr>
+          <w:rFonts w:ascii="Poppins" w:hAnsi="Poppins" w:cs="Poppins"/>
+          <w:b/>
+          <w:bCs/>
+          <w:color w:val="7F7F7F" w:themeColor="text1" w:themeTint="80"/>
+          <w:sz w:val="20"/>
+          <w:szCs w:val="20"/>
+        </w:rPr>
+        <w:t>Sep 2022</w:t>
+      </w:r>
+      <w:r>
+        <w:rPr>
+          <w:rFonts w:ascii="Poppins" w:hAnsi="Poppins" w:cs="Poppins"/>
+          <w:b/>
+          <w:bCs/>
+          <w:color w:val="7F7F7F" w:themeColor="text1" w:themeTint="80"/>
+          <w:sz w:val="20"/>
+          <w:szCs w:val="20"/>
+        </w:rPr>
+        <w:tab/>
+      </w:r>
+      <w:proofErr w:type="spellStart"/>
+      <w:r>
+        <w:rPr>
+          <w:rFonts w:ascii="Poppins" w:hAnsi="Poppins" w:cs="Poppins"/>
+          <w:b/>
+          <w:bCs/>
+          <w:color w:val="7F7F7F" w:themeColor="text1" w:themeTint="80"/>
+          <w:sz w:val="20"/>
+          <w:szCs w:val="20"/>
+        </w:rPr>
+        <w:t>MyMedicalHUB</w:t>
+      </w:r>
+      <w:proofErr w:type="spellEnd"/>
+      <w:r>
+        <w:rPr>
+          <w:rFonts w:ascii="Poppins" w:hAnsi="Poppins" w:cs="Poppins"/>
+          <w:b/>
+          <w:bCs/>
+          <w:color w:val="7F7F7F" w:themeColor="text1" w:themeTint="80"/>
+          <w:sz w:val="20"/>
+          <w:szCs w:val="20"/>
+        </w:rPr>
+        <w:t xml:space="preserve"> Int.</w:t>
+      </w:r>
+      <w:r>
+        <w:rPr>
+          <w:rFonts w:ascii="Poppins" w:hAnsi="Poppins" w:cs="Poppins"/>
+          <w:color w:val="7F7F7F" w:themeColor="text1" w:themeTint="80"/>
+          <w:sz w:val="20"/>
+          <w:szCs w:val="20"/>
+        </w:rPr>
+        <w:t xml:space="preserve"> – Florida, USA (Remote)</w:t>
+      </w:r>
+    </w:p>
+    <w:p>
+      <w:pPr>
+        <w:pStyle w:val="ListParagraph"/>
+        <w:ind w:left="630" w:hanging="90"/>
+        <w:rPr>
+          <w:rFonts w:ascii="Poppins" w:eastAsia="Times New Roman" w:hAnsi="Poppins" w:cs="Poppins"/>
+          <w:sz w:val="20"/>
+          <w:szCs w:val="20"/>
+        </w:rPr>
+      </w:pPr>
+      <w:r>
+        <w:rPr>
+          <w:rFonts w:ascii="Poppins" w:hAnsi="Poppins" w:cs="Poppins"/>
+          <w:color w:val="7F7F7F" w:themeColor="text1" w:themeTint="80"/>
+          <w:sz w:val="20"/>
+          <w:szCs w:val="20"/>
+        </w:rPr>
+        <w:tab/>
+      </w:r>
+      <w:r>
+        <w:rPr>
+          <w:rFonts w:ascii="Poppins" w:hAnsi="Poppins" w:cs="Poppins"/>
+          <w:color w:val="7F7F7F" w:themeColor="text1" w:themeTint="80"/>
+          <w:sz w:val="20"/>
+          <w:szCs w:val="20"/>
+        </w:rPr>
+        <w:tab/>
+      </w:r>
+      <w:r>
+        <w:rPr>
+          <w:rFonts w:ascii="Poppins" w:hAnsi="Poppins" w:cs="Poppins"/>
+          <w:color w:val="7F7F7F" w:themeColor="text1" w:themeTint="80"/>
+          <w:sz w:val="20"/>
+          <w:szCs w:val="20"/>
+        </w:rPr>
+        <w:tab/>
+      </w:r>
+      <w:r>
+        <w:rPr>
+          <w:rFonts w:ascii="Poppins" w:hAnsi="Poppins" w:cs="Poppins"/>
+          <w:color w:val="7F7F7F" w:themeColor="text1" w:themeTint="80"/>
+          <w:sz w:val="20"/>
+          <w:szCs w:val="20"/>
+        </w:rPr>
+        <w:tab/>
+      </w:r>
+      <w:r>
+        <w:rPr>
+          <w:rFonts w:ascii="Poppins" w:eastAsia="Times New Roman" w:hAnsi="Poppins" w:cs="Poppins"/>
+          <w:b/>
+          <w:bCs/>
+          <w:color w:val="7F7F7F" w:themeColor="text1" w:themeTint="80"/>
+          <w:sz w:val="20"/>
+          <w:szCs w:val="20"/>
+        </w:rPr>
+        <w:t>Department:</w:t>
+      </w:r>
+      <w:r>
+        <w:rPr>
+          <w:rFonts w:ascii="Poppins" w:eastAsia="Times New Roman" w:hAnsi="Poppins" w:cs="Poppins"/>
+          <w:color w:val="7F7F7F" w:themeColor="text1" w:themeTint="80"/>
+          <w:sz w:val="20"/>
+          <w:szCs w:val="20"/>
+        </w:rPr>
+        <w:t xml:space="preserve"> </w:t>
+      </w:r>
+      <w:r>
+        <w:rPr>
+          <w:rFonts w:ascii="Poppins" w:eastAsia="Times New Roman" w:hAnsi="Poppins" w:cs="Poppins"/>
+          <w:color w:val="000000" w:themeColor="text1"/>
+          <w:sz w:val="20"/>
+          <w:szCs w:val="20"/>
+        </w:rPr>
+        <w:t>Machine Learning</w:t>
+      </w:r>
+    </w:p>
+    <w:p>
+      <w:pPr>
+        <w:pStyle w:val="ListParagraph"/>
+        <w:numPr>
+          <w:ilvl w:val="3"/>
+          <w:numId w:val="23"/>
+        </w:numPr>
+        <w:tabs>
+          <w:tab w:val="left" w:pos="900"/>
+          <w:tab w:val="num" w:pos="2160"/>
+        </w:tabs>
+        <w:ind w:left="900" w:right="3960" w:hanging="180"/>
+        <w:jc w:val="both"/>
+        <w:rPr>
+          <w:rFonts w:ascii="Poppins" w:eastAsia="Times New Roman" w:hAnsi="Poppins" w:cs="Poppins"/>
+          <w:sz w:val="16"/>
+          <w:szCs w:val="16"/>
         </w:rPr>
       </w:pPr>
       <w:r>
@@ -4390,13 +4391,13 @@
         <mc:AlternateContent>
           <mc:Choice Requires="wps">
             <w:drawing>
-              <wp:anchor distT="0" distB="0" distL="114300" distR="114300" simplePos="0" relativeHeight="251670528" behindDoc="0" locked="0" layoutInCell="1" allowOverlap="1" wp14:anchorId="4F926077" wp14:editId="4B770864">
+              <wp:anchor distT="0" distB="0" distL="114300" distR="114300" simplePos="0" relativeHeight="251670528" behindDoc="0" locked="0" layoutInCell="1" allowOverlap="1" wp14:anchorId="4F926077" wp14:editId="7823F0C6">
                 <wp:simplePos x="0" y="0"/>
                 <wp:positionH relativeFrom="column">
                   <wp:posOffset>6776085</wp:posOffset>
                 </wp:positionH>
                 <wp:positionV relativeFrom="paragraph">
-                  <wp:posOffset>286748</wp:posOffset>
+                  <wp:posOffset>217707</wp:posOffset>
                 </wp:positionV>
                 <wp:extent cx="0" cy="283845"/>
                 <wp:effectExtent l="0" t="0" r="38100" b="20955"/>
@@ -4452,7 +4453,7 @@
           </mc:Choice>
           <mc:Fallback>
             <w:pict>
-              <v:line w14:anchorId="35532389" id="Straight Connector 23" o:spid="_x0000_s1026" style="position:absolute;z-index:251670528;visibility:visible;mso-wrap-style:square;mso-width-percent:0;mso-height-percent:0;mso-wrap-distance-left:9pt;mso-wrap-distance-top:0;mso-wrap-distance-right:9pt;mso-wrap-distance-bottom:0;mso-position-horizontal:absolute;mso-position-horizontal-relative:text;mso-position-vertical:absolute;mso-position-vertical-relative:text;mso-width-percent:0;mso-height-percent:0;mso-width-relative:margin;mso-height-relative:margin" from="533.55pt,22.6pt" to="533.55pt,44.95pt" o:gfxdata="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" strokecolor="#2f5496 [2404]" strokeweight="1pt">
+              <v:line w14:anchorId="45F895E9" id="Straight Connector 23" o:spid="_x0000_s1026" style="position:absolute;z-index:251670528;visibility:visible;mso-wrap-style:square;mso-width-percent:0;mso-height-percent:0;mso-wrap-distance-left:9pt;mso-wrap-distance-top:0;mso-wrap-distance-right:9pt;mso-wrap-distance-bottom:0;mso-position-horizontal:absolute;mso-position-horizontal-relative:text;mso-position-vertical:absolute;mso-position-vertical-relative:text;mso-width-percent:0;mso-height-percent:0;mso-width-relative:margin;mso-height-relative:margin" from="533.55pt,17.15pt" to="533.55pt,39.5pt" o:gfxdata="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" strokecolor="#2f5496 [2404]" strokeweight="1pt">
                 <v:stroke joinstyle="miter"/>
               </v:line>
             </w:pict>
@@ -4461,134 +4462,21 @@
       </w:r>
       <w:r>
         <w:rPr>
-          <w:rFonts w:ascii="Poppins" w:hAnsi="Poppins" w:cs="Poppins"/>
-          <w:b/>
-          <w:bCs/>
-          <w:color w:val="7F7F7F" w:themeColor="text1" w:themeTint="80"/>
-          <w:sz w:val="20"/>
-          <w:szCs w:val="20"/>
-        </w:rPr>
-        <w:t>Sep 2022</w:t>
-      </w:r>
-      <w:r>
-        <w:rPr>
-          <w:rFonts w:ascii="Poppins" w:hAnsi="Poppins" w:cs="Poppins"/>
-          <w:b/>
-          <w:bCs/>
-          <w:color w:val="7F7F7F" w:themeColor="text1" w:themeTint="80"/>
-          <w:sz w:val="20"/>
-          <w:szCs w:val="20"/>
-        </w:rPr>
-        <w:tab/>
-      </w:r>
-      <w:proofErr w:type="spellStart"/>
-      <w:r>
-        <w:rPr>
-          <w:rFonts w:ascii="Poppins" w:hAnsi="Poppins" w:cs="Poppins"/>
-          <w:b/>
-          <w:bCs/>
-          <w:color w:val="7F7F7F" w:themeColor="text1" w:themeTint="80"/>
-          <w:sz w:val="20"/>
-          <w:szCs w:val="20"/>
-        </w:rPr>
-        <w:t>MyMedicalHUB</w:t>
-      </w:r>
-      <w:proofErr w:type="spellEnd"/>
-      <w:r>
-        <w:rPr>
-          <w:rFonts w:ascii="Poppins" w:hAnsi="Poppins" w:cs="Poppins"/>
-          <w:b/>
-          <w:bCs/>
-          <w:color w:val="7F7F7F" w:themeColor="text1" w:themeTint="80"/>
-          <w:sz w:val="20"/>
-          <w:szCs w:val="20"/>
-        </w:rPr>
-        <w:t xml:space="preserve"> Int.</w:t>
-      </w:r>
-      <w:r>
-        <w:rPr>
-          <w:rFonts w:ascii="Poppins" w:hAnsi="Poppins" w:cs="Poppins"/>
-          <w:color w:val="7F7F7F" w:themeColor="text1" w:themeTint="80"/>
-          <w:sz w:val="20"/>
-          <w:szCs w:val="20"/>
-        </w:rPr>
-        <w:t xml:space="preserve"> – Florida, USA (Remote)</w:t>
-      </w:r>
-    </w:p>
-    <w:p>
-      <w:pPr>
-        <w:pStyle w:val="ListParagraph"/>
-        <w:ind w:left="630" w:hanging="90"/>
-        <w:rPr>
           <w:rFonts w:ascii="Poppins" w:eastAsia="Times New Roman" w:hAnsi="Poppins" w:cs="Poppins"/>
-          <w:sz w:val="20"/>
-          <w:szCs w:val="20"/>
-        </w:rPr>
-      </w:pPr>
-      <w:r>
-        <w:rPr>
-          <w:rFonts w:ascii="Poppins" w:hAnsi="Poppins" w:cs="Poppins"/>
-          <w:color w:val="7F7F7F" w:themeColor="text1" w:themeTint="80"/>
-          <w:sz w:val="20"/>
-          <w:szCs w:val="20"/>
-        </w:rPr>
-        <w:tab/>
-      </w:r>
-      <w:r>
-        <w:rPr>
-          <w:rFonts w:ascii="Poppins" w:hAnsi="Poppins" w:cs="Poppins"/>
-          <w:color w:val="7F7F7F" w:themeColor="text1" w:themeTint="80"/>
-          <w:sz w:val="20"/>
-          <w:szCs w:val="20"/>
-        </w:rPr>
-        <w:tab/>
-      </w:r>
-      <w:r>
-        <w:rPr>
-          <w:rFonts w:ascii="Poppins" w:hAnsi="Poppins" w:cs="Poppins"/>
-          <w:color w:val="7F7F7F" w:themeColor="text1" w:themeTint="80"/>
-          <w:sz w:val="20"/>
-          <w:szCs w:val="20"/>
-        </w:rPr>
-        <w:tab/>
-      </w:r>
-      <w:r>
-        <w:rPr>
-          <w:rFonts w:ascii="Poppins" w:hAnsi="Poppins" w:cs="Poppins"/>
-          <w:color w:val="7F7F7F" w:themeColor="text1" w:themeTint="80"/>
-          <w:sz w:val="20"/>
-          <w:szCs w:val="20"/>
-        </w:rPr>
-        <w:tab/>
+          <w:b/>
+          <w:bCs/>
+          <w:sz w:val="16"/>
+          <w:szCs w:val="16"/>
+        </w:rPr>
+        <w:t>Gait Analysis Project:</w:t>
       </w:r>
       <w:r>
         <w:rPr>
           <w:rFonts w:ascii="Poppins" w:eastAsia="Times New Roman" w:hAnsi="Poppins" w:cs="Poppins"/>
-          <w:b/>
-          <w:bCs/>
-          <w:color w:val="7F7F7F" w:themeColor="text1" w:themeTint="80"/>
-          <w:sz w:val="20"/>
-          <w:szCs w:val="20"/>
-        </w:rPr>
-        <w:t>Department:</w:t>
-      </w:r>
-      <w:r>
-        <w:rPr>
-          <w:rFonts w:ascii="Poppins" w:eastAsia="Times New Roman" w:hAnsi="Poppins" w:cs="Poppins"/>
-          <w:color w:val="7F7F7F" w:themeColor="text1" w:themeTint="80"/>
-          <w:sz w:val="20"/>
-          <w:szCs w:val="20"/>
-        </w:rPr>
-        <w:t xml:space="preserve"> </w:t>
-      </w:r>
-      <w:r>
-        <w:rPr>
-          <w:rFonts w:ascii="Poppins" w:eastAsia="Times New Roman" w:hAnsi="Poppins" w:cs="Poppins"/>
-          <w:color w:val="000000" w:themeColor="text1"/>
-          <w:sz w:val="20"/>
-          <w:szCs w:val="20"/>
-        </w:rPr>
-        <w:t>Machine Learning</w:t>
+          <w:sz w:val="16"/>
+          <w:szCs w:val="16"/>
+        </w:rPr>
+        <w:t xml:space="preserve"> Focused on the detection of Parkinson's disease utilizing Pattern Recognition, Machine Learning, and Deep Learning models. Responsibilities included the analysis of video data to identify key gait patterns associated with the disease to accurately classify and diagnose Parkinson's disease from the collected data.</w:t>
       </w:r>
     </w:p>
     <w:p>
@@ -4600,30 +4488,36 @@
         </w:numPr>
         <w:tabs>
           <w:tab w:val="num" w:pos="2160"/>
-          <w:tab w:val="left" w:pos="2520"/>
         </w:tabs>
-        <w:ind w:hanging="720"/>
+        <w:ind w:left="900" w:right="3960" w:hanging="180"/>
+        <w:jc w:val="both"/>
         <w:rPr>
           <w:rFonts w:ascii="Poppins" w:eastAsia="Times New Roman" w:hAnsi="Poppins" w:cs="Poppins"/>
-          <w:sz w:val="18"/>
-          <w:szCs w:val="18"/>
+          <w:b/>
+          <w:bCs/>
+          <w:sz w:val="16"/>
+          <w:szCs w:val="16"/>
         </w:rPr>
       </w:pPr>
       <w:r>
         <w:rPr>
           <w:rFonts w:ascii="Poppins" w:eastAsia="Times New Roman" w:hAnsi="Poppins" w:cs="Poppins"/>
-          <w:sz w:val="18"/>
-          <w:szCs w:val="18"/>
-        </w:rPr>
-        <w:t>Gait Analysis Project</w:t>
-      </w:r>
-      <w:r>
-        <w:rPr>
-          <w:rFonts w:ascii="Poppins" w:eastAsia="Times New Roman" w:hAnsi="Poppins" w:cs="Poppins"/>
-          <w:sz w:val="18"/>
-          <w:szCs w:val="18"/>
-        </w:rPr>
-        <w:t>.</w:t>
+          <w:b/>
+          <w:bCs/>
+          <w:sz w:val="16"/>
+          <w:szCs w:val="16"/>
+        </w:rPr>
+        <w:t xml:space="preserve">Sports Video and Image Analysis Project: </w:t>
+      </w:r>
+      <w:r>
+        <w:rPr>
+          <w:rFonts w:ascii="Poppins" w:hAnsi="Poppins" w:cs="Poppins"/>
+          <w:color w:val="0D0D0D"/>
+          <w:sz w:val="16"/>
+          <w:szCs w:val="16"/>
+          <w:shd w:val="clear" w:color="auto" w:fill="FFFFFF"/>
+        </w:rPr>
+        <w:t>Engaged in a comprehensive Sports Video and Image Analysis Project, where machine learning techniques such as pattern recognition with angle-based posture analysis and transfer learning models were employed. The project focused on extracting valuable insights from sports videos and images to enhance performance analysis and decision-making in athletic contexts.</w:t>
       </w:r>
     </w:p>
     <w:p>
@@ -4634,95 +4528,17 @@
           <w:numId w:val="23"/>
         </w:numPr>
         <w:tabs>
+          <w:tab w:val="left" w:pos="900"/>
           <w:tab w:val="num" w:pos="2160"/>
-          <w:tab w:val="left" w:pos="2520"/>
         </w:tabs>
-        <w:ind w:hanging="720"/>
+        <w:ind w:left="2520" w:right="3960" w:hanging="1800"/>
+        <w:jc w:val="both"/>
         <w:rPr>
           <w:rFonts w:ascii="Poppins" w:eastAsia="Times New Roman" w:hAnsi="Poppins" w:cs="Poppins"/>
-          <w:sz w:val="18"/>
-          <w:szCs w:val="18"/>
-        </w:rPr>
-      </w:pPr>
-      <w:r>
-        <w:rPr>
-          <w:rFonts w:ascii="Poppins" w:eastAsia="Times New Roman" w:hAnsi="Poppins" w:cs="Poppins"/>
-          <w:sz w:val="18"/>
-          <w:szCs w:val="18"/>
-        </w:rPr>
-        <w:t>Sports Video and Image Analysis Project</w:t>
-      </w:r>
-      <w:r>
-        <w:rPr>
-          <w:rFonts w:ascii="Poppins" w:eastAsia="Times New Roman" w:hAnsi="Poppins" w:cs="Poppins"/>
-          <w:sz w:val="18"/>
-          <w:szCs w:val="18"/>
-        </w:rPr>
-        <w:t>.</w:t>
-      </w:r>
-    </w:p>
-    <w:p>
-      <w:pPr>
-        <w:pStyle w:val="ListParagraph"/>
-        <w:numPr>
-          <w:ilvl w:val="3"/>
-          <w:numId w:val="23"/>
-        </w:numPr>
-        <w:tabs>
-          <w:tab w:val="num" w:pos="2160"/>
-          <w:tab w:val="left" w:pos="2520"/>
-        </w:tabs>
-        <w:ind w:hanging="720"/>
-        <w:rPr>
-          <w:rFonts w:ascii="Poppins" w:eastAsia="Times New Roman" w:hAnsi="Poppins" w:cs="Poppins"/>
-          <w:sz w:val="18"/>
-          <w:szCs w:val="18"/>
-        </w:rPr>
-      </w:pPr>
-      <w:r>
-        <w:rPr>
-          <w:rFonts w:ascii="Poppins" w:eastAsia="Times New Roman" w:hAnsi="Poppins" w:cs="Poppins"/>
-          <w:sz w:val="18"/>
-          <w:szCs w:val="18"/>
-        </w:rPr>
-        <w:t>Worked with AWS, Apace Server,</w:t>
-      </w:r>
-      <w:r>
-        <w:rPr>
-          <w:rFonts w:ascii="Poppins" w:eastAsia="Times New Roman" w:hAnsi="Poppins" w:cs="Poppins"/>
-          <w:sz w:val="18"/>
-          <w:szCs w:val="18"/>
-        </w:rPr>
-        <w:t xml:space="preserve"> Django</w:t>
-      </w:r>
-      <w:r>
-        <w:rPr>
-          <w:rFonts w:ascii="Poppins" w:eastAsia="Times New Roman" w:hAnsi="Poppins" w:cs="Poppins"/>
-          <w:sz w:val="18"/>
-          <w:szCs w:val="18"/>
-        </w:rPr>
-        <w:t xml:space="preserve"> REST API</w:t>
-      </w:r>
-      <w:r>
-        <w:rPr>
-          <w:rFonts w:ascii="Poppins" w:eastAsia="Times New Roman" w:hAnsi="Poppins" w:cs="Poppins"/>
-          <w:sz w:val="18"/>
-          <w:szCs w:val="18"/>
-        </w:rPr>
-        <w:t>.</w:t>
-      </w:r>
-    </w:p>
-    <w:p>
-      <w:pPr>
-        <w:spacing w:after="0" w:line="240" w:lineRule="auto"/>
-        <w:jc w:val="both"/>
-        <w:rPr>
-          <w:rFonts w:ascii="Poppins" w:hAnsi="Poppins" w:cs="Poppins"/>
-          <w:b/>
-          <w:bCs/>
-          <w:color w:val="2F5496" w:themeColor="accent1" w:themeShade="BF"/>
-          <w:sz w:val="24"/>
-          <w:szCs w:val="24"/>
+          <w:b/>
+          <w:bCs/>
+          <w:sz w:val="16"/>
+          <w:szCs w:val="16"/>
         </w:rPr>
       </w:pPr>
       <w:r>
@@ -4737,16 +4553,16 @@
         <mc:AlternateContent>
           <mc:Choice Requires="wps">
             <w:drawing>
-              <wp:anchor distT="0" distB="0" distL="114300" distR="114300" simplePos="0" relativeHeight="251672576" behindDoc="0" locked="0" layoutInCell="1" allowOverlap="1" wp14:anchorId="6D335EDE" wp14:editId="196BB42D">
+              <wp:anchor distT="0" distB="0" distL="114300" distR="114300" simplePos="0" relativeHeight="251672576" behindDoc="0" locked="0" layoutInCell="1" allowOverlap="1" wp14:anchorId="6D335EDE" wp14:editId="59553BEF">
                 <wp:simplePos x="0" y="0"/>
                 <wp:positionH relativeFrom="column">
                   <wp:posOffset>6774815</wp:posOffset>
                 </wp:positionH>
                 <wp:positionV relativeFrom="paragraph">
-                  <wp:posOffset>227330</wp:posOffset>
+                  <wp:posOffset>177067</wp:posOffset>
                 </wp:positionV>
-                <wp:extent cx="0" cy="259080"/>
-                <wp:effectExtent l="0" t="0" r="38100" b="26670"/>
+                <wp:extent cx="0" cy="284480"/>
+                <wp:effectExtent l="0" t="0" r="38100" b="20320"/>
                 <wp:wrapNone/>
                 <wp:docPr id="24" name="Straight Connector 24"/>
                 <wp:cNvGraphicFramePr/>
@@ -4757,7 +4573,7 @@
                       <wps:spPr>
                         <a:xfrm>
                           <a:off x="0" y="0"/>
-                          <a:ext cx="0" cy="259080"/>
+                          <a:ext cx="0" cy="284480"/>
                         </a:xfrm>
                         <a:prstGeom prst="line">
                           <a:avLst/>
@@ -4799,13 +4615,35 @@
           </mc:Choice>
           <mc:Fallback>
             <w:pict>
-              <v:line w14:anchorId="1D70F350" id="Straight Connector 24" o:spid="_x0000_s1026" style="position:absolute;z-index:251672576;visibility:visible;mso-wrap-style:square;mso-width-percent:0;mso-height-percent:0;mso-wrap-distance-left:9pt;mso-wrap-distance-top:0;mso-wrap-distance-right:9pt;mso-wrap-distance-bottom:0;mso-position-horizontal:absolute;mso-position-horizontal-relative:text;mso-position-vertical:absolute;mso-position-vertical-relative:text;mso-width-percent:0;mso-height-percent:0;mso-width-relative:margin;mso-height-relative:margin" from="533.45pt,17.9pt" to="533.45pt,38.3pt" o:gfxdata="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" strokecolor="#2f5496 [2404]" strokeweight="1pt">
+              <v:line w14:anchorId="66ED96CA" id="Straight Connector 24" o:spid="_x0000_s1026" style="position:absolute;z-index:251672576;visibility:visible;mso-wrap-style:square;mso-width-percent:0;mso-height-percent:0;mso-wrap-distance-left:9pt;mso-wrap-distance-top:0;mso-wrap-distance-right:9pt;mso-wrap-distance-bottom:0;mso-position-horizontal:absolute;mso-position-horizontal-relative:text;mso-position-vertical:absolute;mso-position-vertical-relative:text;mso-width-percent:0;mso-height-percent:0;mso-width-relative:margin;mso-height-relative:margin" from="533.45pt,13.95pt" to="533.45pt,36.35pt" o:gfxdata="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" strokecolor="#2f5496 [2404]" strokeweight="1pt">
                 <v:stroke joinstyle="miter"/>
               </v:line>
             </w:pict>
           </mc:Fallback>
         </mc:AlternateContent>
       </w:r>
+      <w:r>
+        <w:rPr>
+          <w:rFonts w:ascii="Poppins" w:eastAsia="Times New Roman" w:hAnsi="Poppins" w:cs="Poppins"/>
+          <w:sz w:val="16"/>
+          <w:szCs w:val="16"/>
+        </w:rPr>
+        <w:t>Worked with AWS, Apace Server, Django REST API.</w:t>
+      </w:r>
+    </w:p>
+    <w:p>
+      <w:pPr>
+        <w:spacing w:after="0" w:line="240" w:lineRule="auto"/>
+        <w:jc w:val="both"/>
+        <w:rPr>
+          <w:rFonts w:ascii="Poppins" w:hAnsi="Poppins" w:cs="Poppins"/>
+          <w:b/>
+          <w:bCs/>
+          <w:color w:val="2F5496" w:themeColor="accent1" w:themeShade="BF"/>
+          <w:sz w:val="24"/>
+          <w:szCs w:val="24"/>
+        </w:rPr>
+      </w:pPr>
       <w:r>
         <w:rPr>
           <w:rFonts w:ascii="Poppins" w:hAnsi="Poppins" w:cs="Poppins"/>
@@ -6141,15 +5979,15 @@
         <mc:AlternateContent>
           <mc:Choice Requires="wps">
             <w:drawing>
-              <wp:anchor distT="0" distB="0" distL="114300" distR="114300" simplePos="0" relativeHeight="251661312" behindDoc="0" locked="0" layoutInCell="1" allowOverlap="1" wp14:anchorId="295643E2" wp14:editId="6E697104">
+              <wp:anchor distT="0" distB="0" distL="114300" distR="114300" simplePos="0" relativeHeight="251661312" behindDoc="0" locked="0" layoutInCell="1" allowOverlap="1" wp14:anchorId="295643E2" wp14:editId="7D851DC4">
                 <wp:simplePos x="0" y="0"/>
                 <wp:positionH relativeFrom="column">
-                  <wp:posOffset>42333</wp:posOffset>
+                  <wp:posOffset>43962</wp:posOffset>
                 </wp:positionH>
                 <wp:positionV relativeFrom="paragraph">
-                  <wp:posOffset>136948</wp:posOffset>
+                  <wp:posOffset>139944</wp:posOffset>
                 </wp:positionV>
-                <wp:extent cx="0" cy="347134"/>
+                <wp:extent cx="0" cy="633046"/>
                 <wp:effectExtent l="0" t="0" r="38100" b="34290"/>
                 <wp:wrapNone/>
                 <wp:docPr id="17" name="Straight Connector 17"/>
@@ -6161,7 +5999,7 @@
                       <wps:spPr>
                         <a:xfrm>
                           <a:off x="0" y="0"/>
-                          <a:ext cx="0" cy="347134"/>
+                          <a:ext cx="0" cy="633046"/>
                         </a:xfrm>
                         <a:prstGeom prst="line">
                           <a:avLst/>
@@ -6203,7 +6041,7 @@
           </mc:Choice>
           <mc:Fallback>
             <w:pict>
-              <v:line w14:anchorId="4DC9BEE1" id="Straight Connector 17" o:spid="_x0000_s1026" style="position:absolute;z-index:251661312;visibility:visible;mso-wrap-style:square;mso-width-percent:0;mso-height-percent:0;mso-wrap-distance-left:9pt;mso-wrap-distance-top:0;mso-wrap-distance-right:9pt;mso-wrap-distance-bottom:0;mso-position-horizontal:absolute;mso-position-horizontal-relative:text;mso-position-vertical:absolute;mso-position-vertical-relative:text;mso-width-percent:0;mso-height-percent:0;mso-width-relative:margin;mso-height-relative:margin" from="3.35pt,10.8pt" to="3.35pt,38.15pt" o:gfxdata="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" strokecolor="#2f5496 [2404]" strokeweight="1pt">
+              <v:line w14:anchorId="434BC4BC" id="Straight Connector 17" o:spid="_x0000_s1026" style="position:absolute;z-index:251661312;visibility:visible;mso-wrap-style:square;mso-width-percent:0;mso-height-percent:0;mso-wrap-distance-left:9pt;mso-wrap-distance-top:0;mso-wrap-distance-right:9pt;mso-wrap-distance-bottom:0;mso-position-horizontal:absolute;mso-position-horizontal-relative:text;mso-position-vertical:absolute;mso-position-vertical-relative:text;mso-width-percent:0;mso-height-percent:0;mso-width-relative:margin;mso-height-relative:margin" from="3.45pt,11pt" to="3.45pt,60.85pt" o:gfxdata="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" strokecolor="#2f5496 [2404]" strokeweight="1pt">
                 <v:stroke joinstyle="miter"/>
               </v:line>
             </w:pict>
@@ -6791,7 +6629,6 @@
         </w:rPr>
       </w:pPr>
       <w:hyperlink r:id="rId24" w:history="1">
-        <w:proofErr w:type="gramStart"/>
         <w:r>
           <w:rPr>
             <w:rStyle w:val="Hyperlink"/>
@@ -6802,9 +6639,8 @@
             <w:sz w:val="18"/>
             <w:szCs w:val="18"/>
           </w:rPr>
-          <w:t>IMDB  Clone</w:t>
+          <w:t>IMDB Clone</w:t>
         </w:r>
-        <w:proofErr w:type="gramEnd"/>
       </w:hyperlink>
       <w:r>
         <w:rPr>
@@ -7529,28 +7365,28 @@
         <v:path o:extrusionok="f" gradientshapeok="t" o:connecttype="rect"/>
         <o:lock v:ext="edit" aspectratio="t"/>
       </v:shapetype>
-      <v:shape id="_x0000_i1116" type="#_x0000_t75" style="width:21.35pt;height:21.35pt;visibility:visible;mso-wrap-style:square" o:bullet="t">
+      <v:shape id="_x0000_i1275" type="#_x0000_t75" style="width:21.8pt;height:21.8pt;visibility:visible;mso-wrap-style:square" o:bullet="t">
         <v:imagedata r:id="rId1" o:title=""/>
       </v:shape>
     </w:pict>
   </w:numPicBullet>
   <w:numPicBullet w:numPicBulletId="1">
     <w:pict>
-      <v:shape id="_x0000_i1117" type="#_x0000_t75" style="width:24pt;height:20pt;visibility:visible;mso-wrap-style:square" o:bullet="t">
+      <v:shape id="_x0000_i1276" type="#_x0000_t75" style="width:24pt;height:19.65pt;visibility:visible;mso-wrap-style:square" o:bullet="t">
         <v:imagedata r:id="rId2" o:title=""/>
       </v:shape>
     </w:pict>
   </w:numPicBullet>
   <w:numPicBullet w:numPicBulletId="2">
     <w:pict>
-      <v:shape id="_x0000_i1118" type="#_x0000_t75" style="width:75.35pt;height:75.35pt;visibility:visible;mso-wrap-style:square" o:bullet="t">
+      <v:shape id="_x0000_i1277" type="#_x0000_t75" style="width:75.25pt;height:75.25pt;visibility:visible;mso-wrap-style:square" o:bullet="t">
         <v:imagedata r:id="rId3" o:title=""/>
       </v:shape>
     </w:pict>
   </w:numPicBullet>
   <w:numPicBullet w:numPicBulletId="3">
     <w:pict>
-      <v:shape id="_x0000_i1119" type="#_x0000_t75" style="width:11.35pt;height:11.35pt" o:bullet="t">
+      <v:shape id="_x0000_i1278" type="#_x0000_t75" style="width:10.9pt;height:10.9pt" o:bullet="t">
         <v:imagedata r:id="rId4" o:title="mso5527"/>
       </v:shape>
     </w:pict>
@@ -7896,6 +7732,119 @@
     </w:lvl>
   </w:abstractNum>
   <w:abstractNum w:abstractNumId="3" w15:restartNumberingAfterBreak="0">
+    <w:nsid w:val="131A0A2B"/>
+    <w:multiLevelType w:val="hybridMultilevel"/>
+    <w:tmpl w:val="67F0CD3A"/>
+    <w:lvl w:ilvl="0" w:tplc="04090001">
+      <w:start w:val="1"/>
+      <w:numFmt w:val="bullet"/>
+      <w:lvlText w:val=""/>
+      <w:lvlJc w:val="left"/>
+      <w:pPr>
+        <w:ind w:left="2880" w:hanging="360"/>
+      </w:pPr>
+      <w:rPr>
+        <w:rFonts w:ascii="Symbol" w:hAnsi="Symbol" w:hint="default"/>
+      </w:rPr>
+    </w:lvl>
+    <w:lvl w:ilvl="1" w:tplc="04090003" w:tentative="1">
+      <w:start w:val="1"/>
+      <w:numFmt w:val="bullet"/>
+      <w:lvlText w:val="o"/>
+      <w:lvlJc w:val="left"/>
+      <w:pPr>
+        <w:ind w:left="3600" w:hanging="360"/>
+      </w:pPr>
+      <w:rPr>
+        <w:rFonts w:ascii="Courier New" w:hAnsi="Courier New" w:cs="Courier New" w:hint="default"/>
+      </w:rPr>
+    </w:lvl>
+    <w:lvl w:ilvl="2" w:tplc="04090005" w:tentative="1">
+      <w:start w:val="1"/>
+      <w:numFmt w:val="bullet"/>
+      <w:lvlText w:val=""/>
+      <w:lvlJc w:val="left"/>
+      <w:pPr>
+        <w:ind w:left="4320" w:hanging="360"/>
+      </w:pPr>
+      <w:rPr>
+        <w:rFonts w:ascii="Wingdings" w:hAnsi="Wingdings" w:hint="default"/>
+      </w:rPr>
+    </w:lvl>
+    <w:lvl w:ilvl="3" w:tplc="04090001" w:tentative="1">
+      <w:start w:val="1"/>
+      <w:numFmt w:val="bullet"/>
+      <w:lvlText w:val=""/>
+      <w:lvlJc w:val="left"/>
+      <w:pPr>
+        <w:ind w:left="5040" w:hanging="360"/>
+      </w:pPr>
+      <w:rPr>
+        <w:rFonts w:ascii="Symbol" w:hAnsi="Symbol" w:hint="default"/>
+      </w:rPr>
+    </w:lvl>
+    <w:lvl w:ilvl="4" w:tplc="04090003" w:tentative="1">
+      <w:start w:val="1"/>
+      <w:numFmt w:val="bullet"/>
+      <w:lvlText w:val="o"/>
+      <w:lvlJc w:val="left"/>
+      <w:pPr>
+        <w:ind w:left="5760" w:hanging="360"/>
+      </w:pPr>
+      <w:rPr>
+        <w:rFonts w:ascii="Courier New" w:hAnsi="Courier New" w:cs="Courier New" w:hint="default"/>
+      </w:rPr>
+    </w:lvl>
+    <w:lvl w:ilvl="5" w:tplc="04090005" w:tentative="1">
+      <w:start w:val="1"/>
+      <w:numFmt w:val="bullet"/>
+      <w:lvlText w:val=""/>
+      <w:lvlJc w:val="left"/>
+      <w:pPr>
+        <w:ind w:left="6480" w:hanging="360"/>
+      </w:pPr>
+      <w:rPr>
+        <w:rFonts w:ascii="Wingdings" w:hAnsi="Wingdings" w:hint="default"/>
+      </w:rPr>
+    </w:lvl>
+    <w:lvl w:ilvl="6" w:tplc="04090001" w:tentative="1">
+      <w:start w:val="1"/>
+      <w:numFmt w:val="bullet"/>
+      <w:lvlText w:val=""/>
+      <w:lvlJc w:val="left"/>
+      <w:pPr>
+        <w:ind w:left="7200" w:hanging="360"/>
+      </w:pPr>
+      <w:rPr>
+        <w:rFonts w:ascii="Symbol" w:hAnsi="Symbol" w:hint="default"/>
+      </w:rPr>
+    </w:lvl>
+    <w:lvl w:ilvl="7" w:tplc="04090003" w:tentative="1">
+      <w:start w:val="1"/>
+      <w:numFmt w:val="bullet"/>
+      <w:lvlText w:val="o"/>
+      <w:lvlJc w:val="left"/>
+      <w:pPr>
+        <w:ind w:left="7920" w:hanging="360"/>
+      </w:pPr>
+      <w:rPr>
+        <w:rFonts w:ascii="Courier New" w:hAnsi="Courier New" w:cs="Courier New" w:hint="default"/>
+      </w:rPr>
+    </w:lvl>
+    <w:lvl w:ilvl="8" w:tplc="04090005" w:tentative="1">
+      <w:start w:val="1"/>
+      <w:numFmt w:val="bullet"/>
+      <w:lvlText w:val=""/>
+      <w:lvlJc w:val="left"/>
+      <w:pPr>
+        <w:ind w:left="8640" w:hanging="360"/>
+      </w:pPr>
+      <w:rPr>
+        <w:rFonts w:ascii="Wingdings" w:hAnsi="Wingdings" w:hint="default"/>
+      </w:rPr>
+    </w:lvl>
+  </w:abstractNum>
+  <w:abstractNum w:abstractNumId="4" w15:restartNumberingAfterBreak="0">
     <w:nsid w:val="16934166"/>
     <w:multiLevelType w:val="hybridMultilevel"/>
     <w:tmpl w:val="7D8A7DA4"/>
@@ -8011,7 +7960,7 @@
       </w:rPr>
     </w:lvl>
   </w:abstractNum>
-  <w:abstractNum w:abstractNumId="4" w15:restartNumberingAfterBreak="0">
+  <w:abstractNum w:abstractNumId="5" w15:restartNumberingAfterBreak="0">
     <w:nsid w:val="20911E01"/>
     <w:multiLevelType w:val="hybridMultilevel"/>
     <w:tmpl w:val="7BD63906"/>
@@ -8124,7 +8073,7 @@
       </w:rPr>
     </w:lvl>
   </w:abstractNum>
-  <w:abstractNum w:abstractNumId="5" w15:restartNumberingAfterBreak="0">
+  <w:abstractNum w:abstractNumId="6" w15:restartNumberingAfterBreak="0">
     <w:nsid w:val="2BD4218E"/>
     <w:multiLevelType w:val="hybridMultilevel"/>
     <w:tmpl w:val="BE1A8C84"/>
@@ -8240,7 +8189,7 @@
       </w:rPr>
     </w:lvl>
   </w:abstractNum>
-  <w:abstractNum w:abstractNumId="6" w15:restartNumberingAfterBreak="0">
+  <w:abstractNum w:abstractNumId="7" w15:restartNumberingAfterBreak="0">
     <w:nsid w:val="2F6A3CE2"/>
     <w:multiLevelType w:val="hybridMultilevel"/>
     <w:tmpl w:val="E2DA781C"/>
@@ -8356,7 +8305,7 @@
       </w:rPr>
     </w:lvl>
   </w:abstractNum>
-  <w:abstractNum w:abstractNumId="7" w15:restartNumberingAfterBreak="0">
+  <w:abstractNum w:abstractNumId="8" w15:restartNumberingAfterBreak="0">
     <w:nsid w:val="38D1787A"/>
     <w:multiLevelType w:val="hybridMultilevel"/>
     <w:tmpl w:val="54166498"/>
@@ -8472,7 +8421,7 @@
       </w:rPr>
     </w:lvl>
   </w:abstractNum>
-  <w:abstractNum w:abstractNumId="8" w15:restartNumberingAfterBreak="0">
+  <w:abstractNum w:abstractNumId="9" w15:restartNumberingAfterBreak="0">
     <w:nsid w:val="39257469"/>
     <w:multiLevelType w:val="hybridMultilevel"/>
     <w:tmpl w:val="66F09174"/>
@@ -8588,7 +8537,7 @@
       </w:rPr>
     </w:lvl>
   </w:abstractNum>
-  <w:abstractNum w:abstractNumId="9" w15:restartNumberingAfterBreak="0">
+  <w:abstractNum w:abstractNumId="10" w15:restartNumberingAfterBreak="0">
     <w:nsid w:val="3B492449"/>
     <w:multiLevelType w:val="hybridMultilevel"/>
     <w:tmpl w:val="954AC5E2"/>
@@ -8729,7 +8678,7 @@
       </w:rPr>
     </w:lvl>
   </w:abstractNum>
-  <w:abstractNum w:abstractNumId="10" w15:restartNumberingAfterBreak="0">
+  <w:abstractNum w:abstractNumId="11" w15:restartNumberingAfterBreak="0">
     <w:nsid w:val="4548314A"/>
     <w:multiLevelType w:val="hybridMultilevel"/>
     <w:tmpl w:val="62EE9A08"/>
@@ -8845,7 +8794,7 @@
       </w:rPr>
     </w:lvl>
   </w:abstractNum>
-  <w:abstractNum w:abstractNumId="11" w15:restartNumberingAfterBreak="0">
+  <w:abstractNum w:abstractNumId="12" w15:restartNumberingAfterBreak="0">
     <w:nsid w:val="4CD83E59"/>
     <w:multiLevelType w:val="multilevel"/>
     <w:tmpl w:val="5614C4BC"/>
@@ -8994,7 +8943,7 @@
       </w:rPr>
     </w:lvl>
   </w:abstractNum>
-  <w:abstractNum w:abstractNumId="12" w15:restartNumberingAfterBreak="0">
+  <w:abstractNum w:abstractNumId="13" w15:restartNumberingAfterBreak="0">
     <w:nsid w:val="4EA26EF2"/>
     <w:multiLevelType w:val="multilevel"/>
     <w:tmpl w:val="F2D8C92E"/>
@@ -9143,7 +9092,7 @@
       </w:rPr>
     </w:lvl>
   </w:abstractNum>
-  <w:abstractNum w:abstractNumId="13" w15:restartNumberingAfterBreak="0">
+  <w:abstractNum w:abstractNumId="14" w15:restartNumberingAfterBreak="0">
     <w:nsid w:val="4FC929E3"/>
     <w:multiLevelType w:val="hybridMultilevel"/>
     <w:tmpl w:val="315ADAAC"/>
@@ -9284,7 +9233,7 @@
       </w:rPr>
     </w:lvl>
   </w:abstractNum>
-  <w:abstractNum w:abstractNumId="14" w15:restartNumberingAfterBreak="0">
+  <w:abstractNum w:abstractNumId="15" w15:restartNumberingAfterBreak="0">
     <w:nsid w:val="57B2002B"/>
     <w:multiLevelType w:val="hybridMultilevel"/>
     <w:tmpl w:val="5C2C687C"/>
@@ -9425,7 +9374,7 @@
       </w:rPr>
     </w:lvl>
   </w:abstractNum>
-  <w:abstractNum w:abstractNumId="15" w15:restartNumberingAfterBreak="0">
+  <w:abstractNum w:abstractNumId="16" w15:restartNumberingAfterBreak="0">
     <w:nsid w:val="59736157"/>
     <w:multiLevelType w:val="hybridMultilevel"/>
     <w:tmpl w:val="E62CC584"/>
@@ -9541,7 +9490,7 @@
       </w:rPr>
     </w:lvl>
   </w:abstractNum>
-  <w:abstractNum w:abstractNumId="16" w15:restartNumberingAfterBreak="0">
+  <w:abstractNum w:abstractNumId="17" w15:restartNumberingAfterBreak="0">
     <w:nsid w:val="658E4B85"/>
     <w:multiLevelType w:val="hybridMultilevel"/>
     <w:tmpl w:val="DE96B584"/>
@@ -9657,7 +9606,7 @@
       </w:rPr>
     </w:lvl>
   </w:abstractNum>
-  <w:abstractNum w:abstractNumId="17" w15:restartNumberingAfterBreak="0">
+  <w:abstractNum w:abstractNumId="18" w15:restartNumberingAfterBreak="0">
     <w:nsid w:val="6A865A2C"/>
     <w:multiLevelType w:val="hybridMultilevel"/>
     <w:tmpl w:val="0E86786E"/>
@@ -9773,7 +9722,7 @@
       </w:rPr>
     </w:lvl>
   </w:abstractNum>
-  <w:abstractNum w:abstractNumId="18" w15:restartNumberingAfterBreak="0">
+  <w:abstractNum w:abstractNumId="19" w15:restartNumberingAfterBreak="0">
     <w:nsid w:val="71C61632"/>
     <w:multiLevelType w:val="multilevel"/>
     <w:tmpl w:val="A77E3C1A"/>
@@ -9924,7 +9873,7 @@
       </w:rPr>
     </w:lvl>
   </w:abstractNum>
-  <w:abstractNum w:abstractNumId="19" w15:restartNumberingAfterBreak="0">
+  <w:abstractNum w:abstractNumId="20" w15:restartNumberingAfterBreak="0">
     <w:nsid w:val="737A605D"/>
     <w:multiLevelType w:val="hybridMultilevel"/>
     <w:tmpl w:val="1BA29564"/>
@@ -10040,7 +9989,7 @@
       </w:rPr>
     </w:lvl>
   </w:abstractNum>
-  <w:abstractNum w:abstractNumId="20" w15:restartNumberingAfterBreak="0">
+  <w:abstractNum w:abstractNumId="21" w15:restartNumberingAfterBreak="0">
     <w:nsid w:val="747B675A"/>
     <w:multiLevelType w:val="hybridMultilevel"/>
     <w:tmpl w:val="48D8FE14"/>
@@ -10156,7 +10105,7 @@
       </w:rPr>
     </w:lvl>
   </w:abstractNum>
-  <w:abstractNum w:abstractNumId="21" w15:restartNumberingAfterBreak="0">
+  <w:abstractNum w:abstractNumId="22" w15:restartNumberingAfterBreak="0">
     <w:nsid w:val="75231218"/>
     <w:multiLevelType w:val="hybridMultilevel"/>
     <w:tmpl w:val="AD226504"/>
@@ -10275,7 +10224,7 @@
       </w:rPr>
     </w:lvl>
   </w:abstractNum>
-  <w:abstractNum w:abstractNumId="22" w15:restartNumberingAfterBreak="0">
+  <w:abstractNum w:abstractNumId="23" w15:restartNumberingAfterBreak="0">
     <w:nsid w:val="763B0D32"/>
     <w:multiLevelType w:val="hybridMultilevel"/>
     <w:tmpl w:val="BB345902"/>
@@ -10391,7 +10340,7 @@
       </w:rPr>
     </w:lvl>
   </w:abstractNum>
-  <w:abstractNum w:abstractNumId="23" w15:restartNumberingAfterBreak="0">
+  <w:abstractNum w:abstractNumId="24" w15:restartNumberingAfterBreak="0">
     <w:nsid w:val="7A747691"/>
     <w:multiLevelType w:val="hybridMultilevel"/>
     <w:tmpl w:val="62FE43E0"/>
@@ -10505,78 +10454,81 @@
     </w:lvl>
   </w:abstractNum>
   <w:num w:numId="1" w16cid:durableId="449740349">
-    <w:abstractNumId w:val="14"/>
+    <w:abstractNumId w:val="15"/>
   </w:num>
   <w:num w:numId="2" w16cid:durableId="1737127032">
-    <w:abstractNumId w:val="9"/>
+    <w:abstractNumId w:val="10"/>
   </w:num>
   <w:num w:numId="3" w16cid:durableId="1036933544">
-    <w:abstractNumId w:val="13"/>
+    <w:abstractNumId w:val="14"/>
   </w:num>
   <w:num w:numId="4" w16cid:durableId="1847556923">
     <w:abstractNumId w:val="2"/>
   </w:num>
   <w:num w:numId="5" w16cid:durableId="873662128">
-    <w:abstractNumId w:val="7"/>
+    <w:abstractNumId w:val="8"/>
   </w:num>
   <w:num w:numId="6" w16cid:durableId="1357120030">
-    <w:abstractNumId w:val="20"/>
+    <w:abstractNumId w:val="21"/>
   </w:num>
   <w:num w:numId="7" w16cid:durableId="2055765745">
-    <w:abstractNumId w:val="5"/>
+    <w:abstractNumId w:val="6"/>
   </w:num>
   <w:num w:numId="8" w16cid:durableId="708996733">
-    <w:abstractNumId w:val="11"/>
+    <w:abstractNumId w:val="12"/>
   </w:num>
   <w:num w:numId="9" w16cid:durableId="1026371535">
-    <w:abstractNumId w:val="18"/>
+    <w:abstractNumId w:val="19"/>
   </w:num>
   <w:num w:numId="10" w16cid:durableId="1004011536">
     <w:abstractNumId w:val="1"/>
   </w:num>
   <w:num w:numId="11" w16cid:durableId="259608368">
-    <w:abstractNumId w:val="23"/>
+    <w:abstractNumId w:val="24"/>
   </w:num>
   <w:num w:numId="12" w16cid:durableId="948664971">
     <w:abstractNumId w:val="0"/>
   </w:num>
   <w:num w:numId="13" w16cid:durableId="319357407">
+    <w:abstractNumId w:val="18"/>
+  </w:num>
+  <w:num w:numId="14" w16cid:durableId="1665545721">
+    <w:abstractNumId w:val="11"/>
+  </w:num>
+  <w:num w:numId="15" w16cid:durableId="1252396177">
+    <w:abstractNumId w:val="9"/>
+  </w:num>
+  <w:num w:numId="16" w16cid:durableId="1052584708">
+    <w:abstractNumId w:val="20"/>
+  </w:num>
+  <w:num w:numId="17" w16cid:durableId="197671316">
+    <w:abstractNumId w:val="13"/>
+  </w:num>
+  <w:num w:numId="18" w16cid:durableId="1204290301">
     <w:abstractNumId w:val="17"/>
   </w:num>
-  <w:num w:numId="14" w16cid:durableId="1665545721">
-    <w:abstractNumId w:val="10"/>
+  <w:num w:numId="19" w16cid:durableId="252907496">
+    <w:abstractNumId w:val="23"/>
   </w:num>
-  <w:num w:numId="15" w16cid:durableId="1252396177">
-    <w:abstractNumId w:val="8"/>
+  <w:num w:numId="20" w16cid:durableId="1716419727">
+    <w:abstractNumId w:val="22"/>
   </w:num>
-  <w:num w:numId="16" w16cid:durableId="1052584708">
-    <w:abstractNumId w:val="19"/>
+  <w:num w:numId="21" w16cid:durableId="1768114885">
+    <w:abstractNumId w:val="7"/>
   </w:num>
-  <w:num w:numId="17" w16cid:durableId="197671316">
-    <w:abstractNumId w:val="12"/>
-  </w:num>
-  <w:num w:numId="18" w16cid:durableId="1204290301">
+  <w:num w:numId="22" w16cid:durableId="1599866491">
     <w:abstractNumId w:val="16"/>
   </w:num>
-  <w:num w:numId="19" w16cid:durableId="252907496">
-    <w:abstractNumId w:val="22"/>
+  <w:num w:numId="23" w16cid:durableId="1220508554">
+    <w:abstractNumId w:val="5"/>
   </w:num>
-  <w:num w:numId="20" w16cid:durableId="1716419727">
-    <w:abstractNumId w:val="21"/>
-  </w:num>
-  <w:num w:numId="21" w16cid:durableId="1768114885">
-    <w:abstractNumId w:val="6"/>
-  </w:num>
-  <w:num w:numId="22" w16cid:durableId="1599866491">
-    <w:abstractNumId w:val="15"/>
-  </w:num>
-  <w:num w:numId="23" w16cid:durableId="1220508554">
+  <w:num w:numId="24" w16cid:durableId="1559247373">
     <w:abstractNumId w:val="4"/>
   </w:num>
-  <w:num w:numId="24" w16cid:durableId="1559247373">
-    <w:abstractNumId w:val="3"/>
+  <w:num w:numId="25" w16cid:durableId="2059821420">
+    <w:abstractNumId w:val="4"/>
   </w:num>
-  <w:num w:numId="25" w16cid:durableId="2059821420">
+  <w:num w:numId="26" w16cid:durableId="1080449253">
     <w:abstractNumId w:val="3"/>
   </w:num>
 </w:numbering>
@@ -11005,6 +10957,7 @@
   <w:style w:type="character" w:default="1" w:styleId="DefaultParagraphFont">
     <w:name w:val="Default Paragraph Font"/>
     <w:uiPriority w:val="1"/>
+    <w:semiHidden/>
     <w:unhideWhenUsed/>
   </w:style>
   <w:style w:type="table" w:default="1" w:styleId="TableNormal">

--- a/pdf/resume_UTSHAB KUMAR GHOSH_B.Sc. in CSE.docx
+++ b/pdf/resume_UTSHAB KUMAR GHOSH_B.Sc. in CSE.docx
@@ -1,6 +1,6 @@
 
 <file path=word/document.xml><?xml version="1.0" encoding="utf-8"?>
-<w:document xmlns:wpc="http://schemas.microsoft.com/office/word/2010/wordprocessingCanvas" xmlns:cx="http://schemas.microsoft.com/office/drawing/2014/chartex" xmlns:cx1="http://schemas.microsoft.com/office/drawing/2015/9/8/chartex" xmlns:cx2="http://schemas.microsoft.com/office/drawing/2015/10/21/chartex" xmlns:cx3="http://schemas.microsoft.com/office/drawing/2016/5/9/chartex" xmlns:cx4="http://schemas.microsoft.com/office/drawing/2016/5/10/chartex" xmlns:cx5="http://schemas.microsoft.com/office/drawing/2016/5/11/chartex" xmlns:cx6="http://schemas.microsoft.com/office/drawing/2016/5/12/chartex" xmlns:cx7="http://schemas.microsoft.com/office/drawing/2016/5/13/chartex" xmlns:cx8="http://schemas.microsoft.com/office/drawing/2016/5/14/chartex" xmlns:mc="http://schemas.openxmlformats.org/markup-compatibility/2006" xmlns:aink="http://schemas.microsoft.com/office/drawing/2016/ink" xmlns:am3d="http://schemas.microsoft.com/office/drawing/2017/model3d" xmlns:o="urn:schemas-microsoft-com:office:office" xmlns:oel="http://schemas.microsoft.com/office/2019/extlst" xmlns:r="http://schemas.openxmlformats.org/officeDocument/2006/relationships" xmlns:m="http://schemas.openxmlformats.org/officeDocument/2006/math" xmlns:v="urn:schemas-microsoft-com:vml" xmlns:wp14="http://schemas.microsoft.com/office/word/2010/wordprocessingDrawing" xmlns:wp="http://schemas.openxmlformats.org/drawingml/2006/wordprocessingDrawing" xmlns:w10="urn:schemas-microsoft-com:office:word" xmlns:w="http://schemas.openxmlformats.org/wordprocessingml/2006/main" xmlns:w14="http://schemas.microsoft.com/office/word/2010/wordml" xmlns:w15="http://schemas.microsoft.com/office/word/2012/wordml" xmlns:w16cex="http://schemas.microsoft.com/office/word/2018/wordml/cex" xmlns:w16cid="http://schemas.microsoft.com/office/word/2016/wordml/cid" xmlns:w16="http://schemas.microsoft.com/office/word/2018/wordml" xmlns:w16sdtdh="http://schemas.microsoft.com/office/word/2020/wordml/sdtdatahash" xmlns:w16se="http://schemas.microsoft.com/office/word/2015/wordml/symex" xmlns:wpg="http://schemas.microsoft.com/office/word/2010/wordprocessingGroup" xmlns:wpi="http://schemas.microsoft.com/office/word/2010/wordprocessingInk" xmlns:wne="http://schemas.microsoft.com/office/word/2006/wordml" xmlns:wps="http://schemas.microsoft.com/office/word/2010/wordprocessingShape" mc:Ignorable="w14 w15 w16se w16cid w16 w16cex w16sdtdh wp14">
+<w:document xmlns:wpc="http://schemas.microsoft.com/office/word/2010/wordprocessingCanvas" xmlns:cx="http://schemas.microsoft.com/office/drawing/2014/chartex" xmlns:cx1="http://schemas.microsoft.com/office/drawing/2015/9/8/chartex" xmlns:cx2="http://schemas.microsoft.com/office/drawing/2015/10/21/chartex" xmlns:cx3="http://schemas.microsoft.com/office/drawing/2016/5/9/chartex" xmlns:cx4="http://schemas.microsoft.com/office/drawing/2016/5/10/chartex" xmlns:cx5="http://schemas.microsoft.com/office/drawing/2016/5/11/chartex" xmlns:cx6="http://schemas.microsoft.com/office/drawing/2016/5/12/chartex" xmlns:cx7="http://schemas.microsoft.com/office/drawing/2016/5/13/chartex" xmlns:cx8="http://schemas.microsoft.com/office/drawing/2016/5/14/chartex" xmlns:mc="http://schemas.openxmlformats.org/markup-compatibility/2006" xmlns:aink="http://schemas.microsoft.com/office/drawing/2016/ink" xmlns:am3d="http://schemas.microsoft.com/office/drawing/2017/model3d" xmlns:o="urn:schemas-microsoft-com:office:office" xmlns:oel="http://schemas.microsoft.com/office/2019/extlst" xmlns:r="http://schemas.openxmlformats.org/officeDocument/2006/relationships" xmlns:m="http://schemas.openxmlformats.org/officeDocument/2006/math" xmlns:v="urn:schemas-microsoft-com:vml" xmlns:wp14="http://schemas.microsoft.com/office/word/2010/wordprocessingDrawing" xmlns:wp="http://schemas.openxmlformats.org/drawingml/2006/wordprocessingDrawing" xmlns:w10="urn:schemas-microsoft-com:office:word" xmlns:w="http://schemas.openxmlformats.org/wordprocessingml/2006/main" xmlns:w14="http://schemas.microsoft.com/office/word/2010/wordml" xmlns:w15="http://schemas.microsoft.com/office/word/2012/wordml" xmlns:w16cex="http://schemas.microsoft.com/office/word/2018/wordml/cex" xmlns:w16cid="http://schemas.microsoft.com/office/word/2016/wordml/cid" xmlns:w16="http://schemas.microsoft.com/office/word/2018/wordml" xmlns:w16du="http://schemas.microsoft.com/office/word/2023/wordml/word16du" xmlns:w16sdtdh="http://schemas.microsoft.com/office/word/2020/wordml/sdtdatahash" xmlns:w16se="http://schemas.microsoft.com/office/word/2015/wordml/symex" xmlns:wpg="http://schemas.microsoft.com/office/word/2010/wordprocessingGroup" xmlns:wpi="http://schemas.microsoft.com/office/word/2010/wordprocessingInk" xmlns:wne="http://schemas.microsoft.com/office/word/2006/wordml" xmlns:wps="http://schemas.microsoft.com/office/word/2010/wordprocessingShape" mc:Ignorable="w14 w15 w16se w16cid w16 w16cex w16sdtdh w16du wp14">
   <w:body>
     <w:p>
       <w:r>
@@ -1954,7 +1954,6 @@
                               </w:rPr>
                               <w:t xml:space="preserve"> </w:t>
                             </w:r>
-                            <w:proofErr w:type="spellStart"/>
                             <w:r>
                               <w:rPr>
                                 <w:rFonts w:eastAsia="Times New Roman"/>
@@ -1962,7 +1961,6 @@
                               </w:rPr>
                               <w:t>Datacamp</w:t>
                             </w:r>
-                            <w:proofErr w:type="spellEnd"/>
                           </w:p>
                           <w:p>
                             <w:pPr>
@@ -2599,7 +2597,6 @@
                         </w:rPr>
                         <w:t xml:space="preserve"> </w:t>
                       </w:r>
-                      <w:proofErr w:type="spellStart"/>
                       <w:r>
                         <w:rPr>
                           <w:rFonts w:eastAsia="Times New Roman"/>
@@ -2607,7 +2604,6 @@
                         </w:rPr>
                         <w:t>Datacamp</w:t>
                       </w:r>
-                      <w:proofErr w:type="spellEnd"/>
                     </w:p>
                     <w:p>
                       <w:pPr>
@@ -3213,10 +3209,10 @@
         <mc:AlternateContent>
           <mc:Choice Requires="wps">
             <w:drawing>
-              <wp:anchor distT="0" distB="0" distL="114300" distR="114300" simplePos="0" relativeHeight="251668480" behindDoc="0" locked="0" layoutInCell="1" allowOverlap="1" wp14:anchorId="460E3823" wp14:editId="03358508">
+              <wp:anchor distT="0" distB="0" distL="114300" distR="114300" simplePos="0" relativeHeight="251668480" behindDoc="0" locked="0" layoutInCell="1" allowOverlap="1" wp14:anchorId="460E3823" wp14:editId="1B60CC8F">
                 <wp:simplePos x="0" y="0"/>
                 <wp:positionH relativeFrom="column">
-                  <wp:posOffset>6775670</wp:posOffset>
+                  <wp:posOffset>6778849</wp:posOffset>
                 </wp:positionH>
                 <wp:positionV relativeFrom="paragraph">
                   <wp:posOffset>69215</wp:posOffset>
@@ -3275,7 +3271,7 @@
           </mc:Choice>
           <mc:Fallback>
             <w:pict>
-              <v:line w14:anchorId="5DC650F1" id="Straight Connector 22" o:spid="_x0000_s1026" style="position:absolute;z-index:251668480;visibility:visible;mso-wrap-style:square;mso-width-percent:0;mso-height-percent:0;mso-wrap-distance-left:9pt;mso-wrap-distance-top:0;mso-wrap-distance-right:9pt;mso-wrap-distance-bottom:0;mso-position-horizontal:absolute;mso-position-horizontal-relative:text;mso-position-vertical:absolute;mso-position-vertical-relative:text;mso-width-percent:0;mso-height-percent:0;mso-width-relative:margin;mso-height-relative:margin" from="533.5pt,5.45pt" to="533.5pt,179.6pt" o:gfxdata="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" strokecolor="#2f5496 [2404]" strokeweight="1pt">
+              <v:line w14:anchorId="1569EDE9" id="Straight Connector 22" o:spid="_x0000_s1026" style="position:absolute;z-index:251668480;visibility:visible;mso-wrap-style:square;mso-width-percent:0;mso-height-percent:0;mso-wrap-distance-left:9pt;mso-wrap-distance-top:0;mso-wrap-distance-right:9pt;mso-wrap-distance-bottom:0;mso-position-horizontal:absolute;mso-position-horizontal-relative:text;mso-position-vertical:absolute;mso-position-vertical-relative:text;mso-width-percent:0;mso-height-percent:0;mso-width-relative:margin;mso-height-relative:margin" from="533.75pt,5.45pt" to="533.75pt,179.6pt" o:gfxdata="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" strokecolor="#2f5496 [2404]" strokeweight="1pt">
                 <v:stroke joinstyle="miter"/>
               </v:line>
             </w:pict>
@@ -3374,13 +3370,13 @@
         <mc:AlternateContent>
           <mc:Choice Requires="wps">
             <w:drawing>
-              <wp:anchor distT="0" distB="0" distL="114300" distR="114300" simplePos="0" relativeHeight="251683840" behindDoc="0" locked="0" layoutInCell="1" allowOverlap="1" wp14:anchorId="6E07BC32" wp14:editId="2A206FD6">
+              <wp:anchor distT="0" distB="0" distL="114300" distR="114300" simplePos="0" relativeHeight="251683840" behindDoc="0" locked="0" layoutInCell="1" allowOverlap="1" wp14:anchorId="6E07BC32" wp14:editId="60BCEC33">
                 <wp:simplePos x="0" y="0"/>
                 <wp:positionH relativeFrom="column">
-                  <wp:posOffset>43962</wp:posOffset>
+                  <wp:posOffset>45720</wp:posOffset>
                 </wp:positionH>
                 <wp:positionV relativeFrom="paragraph">
-                  <wp:posOffset>129052</wp:posOffset>
+                  <wp:posOffset>128905</wp:posOffset>
                 </wp:positionV>
                 <wp:extent cx="0" cy="5090746"/>
                 <wp:effectExtent l="0" t="0" r="38100" b="34290"/>
@@ -3436,7 +3432,7 @@
           </mc:Choice>
           <mc:Fallback>
             <w:pict>
-              <v:line w14:anchorId="50251259" id="Straight Connector 3" o:spid="_x0000_s1026" style="position:absolute;z-index:251683840;visibility:visible;mso-wrap-style:square;mso-width-percent:0;mso-height-percent:0;mso-wrap-distance-left:9pt;mso-wrap-distance-top:0;mso-wrap-distance-right:9pt;mso-wrap-distance-bottom:0;mso-position-horizontal:absolute;mso-position-horizontal-relative:text;mso-position-vertical:absolute;mso-position-vertical-relative:text;mso-width-percent:0;mso-height-percent:0;mso-width-relative:margin;mso-height-relative:margin" from="3.45pt,10.15pt" to="3.45pt,411pt" o:gfxdata="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" strokecolor="#2f5496 [2404]" strokeweight="1pt">
+              <v:line w14:anchorId="4002FA54" id="Straight Connector 3" o:spid="_x0000_s1026" style="position:absolute;z-index:251683840;visibility:visible;mso-wrap-style:square;mso-width-percent:0;mso-height-percent:0;mso-wrap-distance-left:9pt;mso-wrap-distance-top:0;mso-wrap-distance-right:9pt;mso-wrap-distance-bottom:0;mso-position-horizontal:absolute;mso-position-horizontal-relative:text;mso-position-vertical:absolute;mso-position-vertical-relative:text;mso-width-percent:0;mso-height-percent:0;mso-width-relative:margin;mso-height-relative:margin" from="3.6pt,10.15pt" to="3.6pt,411pt" o:gfxdata="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" strokecolor="#2f5496 [2404]" strokeweight="1pt">
                 <v:stroke joinstyle="miter"/>
               </v:line>
             </w:pict>
@@ -3553,7 +3549,6 @@
         </w:rPr>
         <w:tab/>
       </w:r>
-      <w:proofErr w:type="spellStart"/>
       <w:r>
         <w:rPr>
           <w:rFonts w:ascii="Poppins" w:hAnsi="Poppins" w:cs="Poppins"/>
@@ -3563,19 +3558,7 @@
           <w:sz w:val="20"/>
           <w:szCs w:val="20"/>
         </w:rPr>
-        <w:t>Nascenia</w:t>
-      </w:r>
-      <w:proofErr w:type="spellEnd"/>
-      <w:r>
-        <w:rPr>
-          <w:rFonts w:ascii="Poppins" w:hAnsi="Poppins" w:cs="Poppins"/>
-          <w:b/>
-          <w:bCs/>
-          <w:color w:val="7F7F7F" w:themeColor="text1" w:themeTint="80"/>
-          <w:sz w:val="20"/>
-          <w:szCs w:val="20"/>
-        </w:rPr>
-        <w:t xml:space="preserve"> Ltd.</w:t>
+        <w:t>Nascenia Ltd.</w:t>
       </w:r>
       <w:r>
         <w:rPr>
@@ -3657,6 +3640,240 @@
       </w:pPr>
       <w:r>
         <w:rPr>
+          <w:rFonts w:ascii="Poppins" w:eastAsia="Times New Roman" w:hAnsi="Poppins" w:cs="Poppins"/>
+          <w:b/>
+          <w:bCs/>
+          <w:sz w:val="16"/>
+          <w:szCs w:val="16"/>
+          <w:lang w:bidi="en-US"/>
+        </w:rPr>
+        <w:t>A2I Chatbot for Govt. sites</w:t>
+      </w:r>
+      <w:r>
+        <w:rPr>
+          <w:rFonts w:ascii="Poppins" w:eastAsia="Times New Roman" w:hAnsi="Poppins" w:cs="Poppins"/>
+          <w:b/>
+          <w:bCs/>
+          <w:sz w:val="16"/>
+          <w:szCs w:val="16"/>
+          <w:lang w:bidi="en-US"/>
+        </w:rPr>
+        <w:t xml:space="preserve">: </w:t>
+      </w:r>
+      <w:r>
+        <w:rPr>
+          <w:rFonts w:ascii="Poppins" w:eastAsia="Times New Roman" w:hAnsi="Poppins" w:cs="Poppins"/>
+          <w:sz w:val="16"/>
+          <w:szCs w:val="16"/>
+        </w:rPr>
+        <w:t xml:space="preserve">In collaboration with </w:t>
+      </w:r>
+      <w:r>
+        <w:rPr>
+          <w:rFonts w:ascii="Poppins" w:eastAsia="Times New Roman" w:hAnsi="Poppins" w:cs="Poppins"/>
+          <w:sz w:val="16"/>
+          <w:szCs w:val="16"/>
+        </w:rPr>
+        <w:t>a</w:t>
+      </w:r>
+      <w:r>
+        <w:rPr>
+          <w:rFonts w:ascii="Poppins" w:eastAsia="Times New Roman" w:hAnsi="Poppins" w:cs="Poppins"/>
+          <w:sz w:val="16"/>
+          <w:szCs w:val="16"/>
+        </w:rPr>
+        <w:t>2</w:t>
+      </w:r>
+      <w:r>
+        <w:rPr>
+          <w:rFonts w:ascii="Poppins" w:eastAsia="Times New Roman" w:hAnsi="Poppins" w:cs="Poppins"/>
+          <w:sz w:val="16"/>
+          <w:szCs w:val="16"/>
+        </w:rPr>
+        <w:t>i</w:t>
+      </w:r>
+      <w:r>
+        <w:rPr>
+          <w:rFonts w:ascii="Poppins" w:eastAsia="Times New Roman" w:hAnsi="Poppins" w:cs="Poppins"/>
+          <w:sz w:val="16"/>
+          <w:szCs w:val="16"/>
+        </w:rPr>
+        <w:t xml:space="preserve">, we're pioneering the development of multilingual conversational chatbots, including Bengali, tailored specifically for government websites. Our focus is on serving organizations such as Muktopaath and MyGov, aiming to enhance public service delivery in Bangladesh. </w:t>
+      </w:r>
+      <w:r>
+        <w:rPr>
+          <w:rFonts w:ascii="Poppins" w:eastAsia="Times New Roman" w:hAnsi="Poppins" w:cs="Poppins"/>
+          <w:sz w:val="16"/>
+          <w:szCs w:val="16"/>
+        </w:rPr>
+        <w:t>We are using</w:t>
+      </w:r>
+      <w:r>
+        <w:rPr>
+          <w:rFonts w:ascii="Poppins" w:eastAsia="Times New Roman" w:hAnsi="Poppins" w:cs="Poppins"/>
+          <w:sz w:val="16"/>
+          <w:szCs w:val="16"/>
+        </w:rPr>
+        <w:t xml:space="preserve"> the RAG architecture and Large Language Models (LLMs) through LangChai</w:t>
+      </w:r>
+      <w:r>
+        <w:rPr>
+          <w:rFonts w:ascii="Poppins" w:eastAsia="Times New Roman" w:hAnsi="Poppins" w:cs="Poppins"/>
+          <w:sz w:val="16"/>
+          <w:szCs w:val="16"/>
+        </w:rPr>
+        <w:t>n.</w:t>
+      </w:r>
+      <w:r>
+        <w:rPr>
+          <w:rFonts w:ascii="Poppins" w:eastAsia="Times New Roman" w:hAnsi="Poppins" w:cs="Poppins"/>
+          <w:sz w:val="16"/>
+          <w:szCs w:val="16"/>
+        </w:rPr>
+        <w:t xml:space="preserve"> This involves advanced research in LLMs like Llama-</w:t>
+      </w:r>
+      <w:r>
+        <w:rPr>
+          <w:rFonts w:ascii="Poppins" w:eastAsia="Times New Roman" w:hAnsi="Poppins" w:cs="Poppins"/>
+          <w:sz w:val="16"/>
+          <w:szCs w:val="16"/>
+        </w:rPr>
+        <w:t>2/3</w:t>
+      </w:r>
+      <w:r>
+        <w:rPr>
+          <w:rFonts w:ascii="Poppins" w:eastAsia="Times New Roman" w:hAnsi="Poppins" w:cs="Poppins"/>
+          <w:sz w:val="16"/>
+          <w:szCs w:val="16"/>
+        </w:rPr>
+        <w:t>, mBart, and GPT-3.5, coupled with technical pursuits such as data scraping, preprocessing, and fine-tuning. Our efforts also extend to developing Full Stack solutions, including Flask APIs and custom Admin Panels, to ensure seamless integration and customization for our clients.</w:t>
+      </w:r>
+    </w:p>
+    <w:p>
+      <w:pPr>
+        <w:pStyle w:val="ListParagraph"/>
+        <w:numPr>
+          <w:ilvl w:val="3"/>
+          <w:numId w:val="22"/>
+        </w:numPr>
+        <w:tabs>
+          <w:tab w:val="left" w:pos="900"/>
+          <w:tab w:val="left" w:pos="2160"/>
+        </w:tabs>
+        <w:ind w:left="900" w:hanging="180"/>
+        <w:rPr>
+          <w:rFonts w:ascii="Poppins" w:eastAsia="Times New Roman" w:hAnsi="Poppins" w:cs="Poppins"/>
+          <w:sz w:val="16"/>
+          <w:szCs w:val="16"/>
+        </w:rPr>
+      </w:pPr>
+      <w:r>
+        <w:rPr>
+          <w:rFonts w:ascii="Poppins" w:eastAsia="Times New Roman" w:hAnsi="Poppins" w:cs="Poppins"/>
+          <w:b/>
+          <w:bCs/>
+          <w:sz w:val="16"/>
+          <w:szCs w:val="16"/>
+        </w:rPr>
+        <w:t>Project</w:t>
+      </w:r>
+      <w:r>
+        <w:rPr>
+          <w:b/>
+          <w:bCs/>
+          <w:sz w:val="20"/>
+          <w:szCs w:val="20"/>
+        </w:rPr>
+        <w:t xml:space="preserve"> </w:t>
+      </w:r>
+      <w:r>
+        <w:rPr>
+          <w:rFonts w:ascii="Poppins" w:eastAsia="Times New Roman" w:hAnsi="Poppins" w:cs="Poppins"/>
+          <w:b/>
+          <w:bCs/>
+          <w:sz w:val="16"/>
+          <w:szCs w:val="16"/>
+        </w:rPr>
+        <w:t>in Laravel Framework:</w:t>
+      </w:r>
+      <w:r>
+        <w:rPr>
+          <w:rFonts w:ascii="Poppins" w:eastAsia="Times New Roman" w:hAnsi="Poppins" w:cs="Poppins"/>
+          <w:sz w:val="16"/>
+          <w:szCs w:val="16"/>
+        </w:rPr>
+        <w:t xml:space="preserve"> Worked as Full Stack developer.</w:t>
+      </w:r>
+      <w:bookmarkStart w:id="0" w:name="_Hlk158463685"/>
+    </w:p>
+    <w:bookmarkEnd w:id="0"/>
+    <w:p>
+      <w:pPr>
+        <w:pStyle w:val="ListParagraph"/>
+        <w:numPr>
+          <w:ilvl w:val="3"/>
+          <w:numId w:val="22"/>
+        </w:numPr>
+        <w:tabs>
+          <w:tab w:val="left" w:pos="900"/>
+          <w:tab w:val="left" w:pos="2160"/>
+        </w:tabs>
+        <w:ind w:left="3240" w:hanging="2520"/>
+        <w:rPr>
+          <w:rFonts w:ascii="Poppins" w:eastAsia="Times New Roman" w:hAnsi="Poppins" w:cs="Poppins"/>
+          <w:sz w:val="16"/>
+          <w:szCs w:val="16"/>
+        </w:rPr>
+      </w:pPr>
+      <w:r>
+        <w:rPr>
+          <w:rFonts w:ascii="Poppins" w:eastAsia="Times New Roman" w:hAnsi="Poppins" w:cs="Poppins"/>
+          <w:sz w:val="16"/>
+          <w:szCs w:val="16"/>
+        </w:rPr>
+        <w:t xml:space="preserve">Building Components with </w:t>
+      </w:r>
+      <w:r>
+        <w:rPr>
+          <w:rFonts w:ascii="Poppins" w:eastAsia="Times New Roman" w:hAnsi="Poppins" w:cs="Poppins"/>
+          <w:sz w:val="16"/>
+          <w:szCs w:val="16"/>
+        </w:rPr>
+        <w:t xml:space="preserve">JavaScript, React, </w:t>
+      </w:r>
+      <w:r>
+        <w:rPr>
+          <w:rFonts w:ascii="Poppins" w:eastAsia="Times New Roman" w:hAnsi="Poppins" w:cs="Poppins"/>
+          <w:sz w:val="16"/>
+          <w:szCs w:val="16"/>
+        </w:rPr>
+        <w:t>PHP.</w:t>
+      </w:r>
+    </w:p>
+    <w:p>
+      <w:pPr>
+        <w:pStyle w:val="ListParagraph"/>
+        <w:widowControl w:val="0"/>
+        <w:numPr>
+          <w:ilvl w:val="0"/>
+          <w:numId w:val="22"/>
+        </w:numPr>
+        <w:autoSpaceDE w:val="0"/>
+        <w:autoSpaceDN w:val="0"/>
+        <w:spacing w:after="0" w:line="240" w:lineRule="auto"/>
+        <w:ind w:left="630" w:hanging="630"/>
+        <w:contextualSpacing w:val="0"/>
+        <w:rPr>
+          <w:rFonts w:ascii="Poppins" w:hAnsi="Poppins" w:cs="Poppins"/>
+          <w:b/>
+          <w:bCs/>
+          <w:color w:val="7F7F7F" w:themeColor="text1" w:themeTint="80"/>
+          <w:sz w:val="20"/>
+          <w:szCs w:val="20"/>
+        </w:rPr>
+      </w:pPr>
+      <w:r>
+        <w:rPr>
           <w:rFonts w:eastAsia="Times New Roman"/>
           <w:noProof/>
           <w:color w:val="000000" w:themeColor="text1"/>
@@ -3666,13 +3883,13 @@
         <mc:AlternateContent>
           <mc:Choice Requires="wps">
             <w:drawing>
-              <wp:anchor distT="0" distB="0" distL="114300" distR="114300" simplePos="0" relativeHeight="251685888" behindDoc="0" locked="0" layoutInCell="1" allowOverlap="1" wp14:anchorId="0D7FFBD0" wp14:editId="48DFBF7E">
+              <wp:anchor distT="0" distB="0" distL="114300" distR="114300" simplePos="0" relativeHeight="251685888" behindDoc="0" locked="0" layoutInCell="1" allowOverlap="1" wp14:anchorId="0D7FFBD0" wp14:editId="6425D525">
                 <wp:simplePos x="0" y="0"/>
                 <wp:positionH relativeFrom="column">
-                  <wp:posOffset>6778353</wp:posOffset>
+                  <wp:posOffset>6779260</wp:posOffset>
                 </wp:positionH>
                 <wp:positionV relativeFrom="paragraph">
-                  <wp:posOffset>1909445</wp:posOffset>
+                  <wp:posOffset>429260</wp:posOffset>
                 </wp:positionV>
                 <wp:extent cx="0" cy="826770"/>
                 <wp:effectExtent l="0" t="0" r="38100" b="30480"/>
@@ -3728,221 +3945,13 @@
           </mc:Choice>
           <mc:Fallback>
             <w:pict>
-              <v:line w14:anchorId="136A4019" id="Straight Connector 5" o:spid="_x0000_s1026" style="position:absolute;z-index:251685888;visibility:visible;mso-wrap-style:square;mso-width-percent:0;mso-height-percent:0;mso-wrap-distance-left:9pt;mso-wrap-distance-top:0;mso-wrap-distance-right:9pt;mso-wrap-distance-bottom:0;mso-position-horizontal:absolute;mso-position-horizontal-relative:text;mso-position-vertical:absolute;mso-position-vertical-relative:text;mso-width-percent:0;mso-height-percent:0;mso-width-relative:margin;mso-height-relative:margin" from="533.75pt,150.35pt" to="533.75pt,215.45pt" o:gfxdata="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" strokecolor="#2f5496 [2404]" strokeweight="1pt">
+              <v:line w14:anchorId="3A05D899" id="Straight Connector 5" o:spid="_x0000_s1026" style="position:absolute;z-index:251685888;visibility:visible;mso-wrap-style:square;mso-width-percent:0;mso-height-percent:0;mso-wrap-distance-left:9pt;mso-wrap-distance-top:0;mso-wrap-distance-right:9pt;mso-wrap-distance-bottom:0;mso-position-horizontal:absolute;mso-position-horizontal-relative:text;mso-position-vertical:absolute;mso-position-vertical-relative:text;mso-width-percent:0;mso-height-percent:0;mso-width-relative:margin;mso-height-relative:margin" from="533.8pt,33.8pt" to="533.8pt,98.9pt" o:gfxdata="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" strokecolor="#2f5496 [2404]" strokeweight="1pt">
                 <v:stroke joinstyle="miter"/>
               </v:line>
             </w:pict>
           </mc:Fallback>
         </mc:AlternateContent>
       </w:r>
-      <w:r>
-        <w:rPr>
-          <w:rFonts w:ascii="Poppins" w:eastAsia="Times New Roman" w:hAnsi="Poppins" w:cs="Poppins"/>
-          <w:b/>
-          <w:bCs/>
-          <w:sz w:val="16"/>
-          <w:szCs w:val="16"/>
-          <w:lang w:bidi="en-US"/>
-        </w:rPr>
-        <w:t>A2I Chatbot for Govt. sites</w:t>
-      </w:r>
-      <w:r>
-        <w:rPr>
-          <w:rFonts w:ascii="Poppins" w:eastAsia="Times New Roman" w:hAnsi="Poppins" w:cs="Poppins"/>
-          <w:b/>
-          <w:bCs/>
-          <w:sz w:val="16"/>
-          <w:szCs w:val="16"/>
-          <w:lang w:bidi="en-US"/>
-        </w:rPr>
-        <w:t xml:space="preserve">: </w:t>
-      </w:r>
-      <w:r>
-        <w:rPr>
-          <w:rFonts w:ascii="Poppins" w:eastAsia="Times New Roman" w:hAnsi="Poppins" w:cs="Poppins"/>
-          <w:sz w:val="16"/>
-          <w:szCs w:val="16"/>
-        </w:rPr>
-        <w:t xml:space="preserve">In developing multilingual conversational chatbots, including Bengali, for government websites in collaboration with A2I, I spearhead pioneering research in Bangla Large Language Models (LLM) along with RASA. The technical pursuits involve advanced data scraping, preprocessing, fine-tuning, and quantization of LLMs like Llama-2, </w:t>
-      </w:r>
-      <w:proofErr w:type="spellStart"/>
-      <w:r>
-        <w:rPr>
-          <w:rFonts w:ascii="Poppins" w:eastAsia="Times New Roman" w:hAnsi="Poppins" w:cs="Poppins"/>
-          <w:sz w:val="16"/>
-          <w:szCs w:val="16"/>
-        </w:rPr>
-        <w:t>mBart</w:t>
-      </w:r>
-      <w:proofErr w:type="spellEnd"/>
-      <w:r>
-        <w:rPr>
-          <w:rFonts w:ascii="Poppins" w:eastAsia="Times New Roman" w:hAnsi="Poppins" w:cs="Poppins"/>
-          <w:sz w:val="16"/>
-          <w:szCs w:val="16"/>
-        </w:rPr>
-        <w:t xml:space="preserve">, and GPT-3.5. Leveraging </w:t>
-      </w:r>
-      <w:proofErr w:type="spellStart"/>
-      <w:r>
-        <w:rPr>
-          <w:rFonts w:ascii="Poppins" w:eastAsia="Times New Roman" w:hAnsi="Poppins" w:cs="Poppins"/>
-          <w:sz w:val="16"/>
-          <w:szCs w:val="16"/>
-        </w:rPr>
-        <w:t>LangChain</w:t>
-      </w:r>
-      <w:proofErr w:type="spellEnd"/>
-      <w:r>
-        <w:rPr>
-          <w:rFonts w:ascii="Poppins" w:eastAsia="Times New Roman" w:hAnsi="Poppins" w:cs="Poppins"/>
-          <w:sz w:val="16"/>
-          <w:szCs w:val="16"/>
-        </w:rPr>
-        <w:t xml:space="preserve">, the team heightens chatbot responsiveness. Our work on prominent platforms like </w:t>
-      </w:r>
-      <w:proofErr w:type="spellStart"/>
-      <w:r>
-        <w:rPr>
-          <w:rFonts w:ascii="Poppins" w:eastAsia="Times New Roman" w:hAnsi="Poppins" w:cs="Poppins"/>
-          <w:sz w:val="16"/>
-          <w:szCs w:val="16"/>
-        </w:rPr>
-        <w:t>Muktopaath</w:t>
-      </w:r>
-      <w:proofErr w:type="spellEnd"/>
-      <w:r>
-        <w:rPr>
-          <w:rFonts w:ascii="Poppins" w:eastAsia="Times New Roman" w:hAnsi="Poppins" w:cs="Poppins"/>
-          <w:sz w:val="16"/>
-          <w:szCs w:val="16"/>
-        </w:rPr>
-        <w:t xml:space="preserve"> and MyGov underscores our dedication to pushing the boundaries of Bangla LLM research, contributing to the evolution of public service delivery in Bangladesh. It includes Full Stack jobs like development of Flask API and custom Admin Panel for the client to ingest data, control and customize the chatbots.</w:t>
-      </w:r>
-    </w:p>
-    <w:p>
-      <w:pPr>
-        <w:pStyle w:val="ListParagraph"/>
-        <w:numPr>
-          <w:ilvl w:val="3"/>
-          <w:numId w:val="22"/>
-        </w:numPr>
-        <w:tabs>
-          <w:tab w:val="left" w:pos="900"/>
-          <w:tab w:val="left" w:pos="2160"/>
-        </w:tabs>
-        <w:ind w:left="900" w:hanging="180"/>
-        <w:rPr>
-          <w:rFonts w:ascii="Poppins" w:eastAsia="Times New Roman" w:hAnsi="Poppins" w:cs="Poppins"/>
-          <w:sz w:val="16"/>
-          <w:szCs w:val="16"/>
-        </w:rPr>
-      </w:pPr>
-      <w:r>
-        <w:rPr>
-          <w:rFonts w:ascii="Poppins" w:eastAsia="Times New Roman" w:hAnsi="Poppins" w:cs="Poppins"/>
-          <w:b/>
-          <w:bCs/>
-          <w:sz w:val="16"/>
-          <w:szCs w:val="16"/>
-        </w:rPr>
-        <w:t>Project</w:t>
-      </w:r>
-      <w:r>
-        <w:rPr>
-          <w:b/>
-          <w:bCs/>
-          <w:sz w:val="20"/>
-          <w:szCs w:val="20"/>
-        </w:rPr>
-        <w:t xml:space="preserve"> </w:t>
-      </w:r>
-      <w:r>
-        <w:rPr>
-          <w:rFonts w:ascii="Poppins" w:eastAsia="Times New Roman" w:hAnsi="Poppins" w:cs="Poppins"/>
-          <w:b/>
-          <w:bCs/>
-          <w:sz w:val="16"/>
-          <w:szCs w:val="16"/>
-        </w:rPr>
-        <w:t>in Laravel Framework:</w:t>
-      </w:r>
-      <w:r>
-        <w:rPr>
-          <w:rFonts w:ascii="Poppins" w:eastAsia="Times New Roman" w:hAnsi="Poppins" w:cs="Poppins"/>
-          <w:sz w:val="16"/>
-          <w:szCs w:val="16"/>
-        </w:rPr>
-        <w:t xml:space="preserve"> Worked as Full Stack developer.</w:t>
-      </w:r>
-      <w:bookmarkStart w:id="0" w:name="_Hlk158463685"/>
-    </w:p>
-    <w:bookmarkEnd w:id="0"/>
-    <w:p>
-      <w:pPr>
-        <w:pStyle w:val="ListParagraph"/>
-        <w:numPr>
-          <w:ilvl w:val="3"/>
-          <w:numId w:val="22"/>
-        </w:numPr>
-        <w:tabs>
-          <w:tab w:val="left" w:pos="900"/>
-          <w:tab w:val="left" w:pos="2160"/>
-        </w:tabs>
-        <w:ind w:left="3240" w:hanging="2520"/>
-        <w:rPr>
-          <w:rFonts w:ascii="Poppins" w:eastAsia="Times New Roman" w:hAnsi="Poppins" w:cs="Poppins"/>
-          <w:sz w:val="16"/>
-          <w:szCs w:val="16"/>
-        </w:rPr>
-      </w:pPr>
-      <w:r>
-        <w:rPr>
-          <w:rFonts w:ascii="Poppins" w:eastAsia="Times New Roman" w:hAnsi="Poppins" w:cs="Poppins"/>
-          <w:sz w:val="16"/>
-          <w:szCs w:val="16"/>
-        </w:rPr>
-        <w:t xml:space="preserve">Building Components with </w:t>
-      </w:r>
-      <w:r>
-        <w:rPr>
-          <w:rFonts w:ascii="Poppins" w:eastAsia="Times New Roman" w:hAnsi="Poppins" w:cs="Poppins"/>
-          <w:sz w:val="16"/>
-          <w:szCs w:val="16"/>
-        </w:rPr>
-        <w:t xml:space="preserve">JavaScript, React, </w:t>
-      </w:r>
-      <w:r>
-        <w:rPr>
-          <w:rFonts w:ascii="Poppins" w:eastAsia="Times New Roman" w:hAnsi="Poppins" w:cs="Poppins"/>
-          <w:sz w:val="16"/>
-          <w:szCs w:val="16"/>
-        </w:rPr>
-        <w:t>PHP.</w:t>
-      </w:r>
-    </w:p>
-    <w:p>
-      <w:pPr>
-        <w:pStyle w:val="ListParagraph"/>
-        <w:widowControl w:val="0"/>
-        <w:numPr>
-          <w:ilvl w:val="0"/>
-          <w:numId w:val="22"/>
-        </w:numPr>
-        <w:autoSpaceDE w:val="0"/>
-        <w:autoSpaceDN w:val="0"/>
-        <w:spacing w:after="0" w:line="240" w:lineRule="auto"/>
-        <w:ind w:left="630" w:hanging="630"/>
-        <w:contextualSpacing w:val="0"/>
-        <w:rPr>
-          <w:rFonts w:ascii="Poppins" w:hAnsi="Poppins" w:cs="Poppins"/>
-          <w:b/>
-          <w:bCs/>
-          <w:color w:val="7F7F7F" w:themeColor="text1" w:themeTint="80"/>
-          <w:sz w:val="20"/>
-          <w:szCs w:val="20"/>
-        </w:rPr>
-      </w:pPr>
       <w:r>
         <w:rPr>
           <w:rFonts w:ascii="Poppins" w:hAnsi="Poppins" w:cs="Poppins"/>
@@ -4219,8 +4228,7 @@
     </w:p>
     <w:p>
       <w:pPr>
-        <w:ind w:left="540" w:firstLine="90"/>
-        <w:jc w:val="both"/>
+        <w:ind w:left="2154" w:hanging="1524"/>
         <w:rPr>
           <w:rFonts w:ascii="Poppins" w:hAnsi="Poppins" w:cs="Poppins"/>
           <w:color w:val="7F7F7F" w:themeColor="text1" w:themeTint="80"/>
@@ -4250,7 +4258,6 @@
         </w:rPr>
         <w:tab/>
       </w:r>
-      <w:proofErr w:type="spellStart"/>
       <w:r>
         <w:rPr>
           <w:rFonts w:ascii="Poppins" w:hAnsi="Poppins" w:cs="Poppins"/>
@@ -4260,19 +4267,16 @@
           <w:sz w:val="20"/>
           <w:szCs w:val="20"/>
         </w:rPr>
-        <w:t>MyMedicalHUB</w:t>
-      </w:r>
-      <w:proofErr w:type="spellEnd"/>
-      <w:r>
-        <w:rPr>
-          <w:rFonts w:ascii="Poppins" w:hAnsi="Poppins" w:cs="Poppins"/>
-          <w:b/>
-          <w:bCs/>
+        <w:t>MyMedicalHUB Int.</w:t>
+      </w:r>
+      <w:r>
+        <w:rPr>
+          <w:rFonts w:ascii="Poppins" w:hAnsi="Poppins" w:cs="Poppins"/>
           <w:color w:val="7F7F7F" w:themeColor="text1" w:themeTint="80"/>
           <w:sz w:val="20"/>
           <w:szCs w:val="20"/>
         </w:rPr>
-        <w:t xml:space="preserve"> Int.</w:t>
+        <w:t xml:space="preserve"> – Florida, USA (Remote)</w:t>
       </w:r>
       <w:r>
         <w:rPr>
@@ -4281,54 +4285,7 @@
           <w:sz w:val="20"/>
           <w:szCs w:val="20"/>
         </w:rPr>
-        <w:t xml:space="preserve"> – Florida, USA (Remote)</w:t>
-      </w:r>
-    </w:p>
-    <w:p>
-      <w:pPr>
-        <w:pStyle w:val="ListParagraph"/>
-        <w:ind w:left="630" w:hanging="90"/>
-        <w:rPr>
-          <w:rFonts w:ascii="Poppins" w:eastAsia="Times New Roman" w:hAnsi="Poppins" w:cs="Poppins"/>
-          <w:sz w:val="20"/>
-          <w:szCs w:val="20"/>
-        </w:rPr>
-      </w:pPr>
-      <w:r>
-        <w:rPr>
-          <w:rFonts w:ascii="Poppins" w:hAnsi="Poppins" w:cs="Poppins"/>
-          <w:color w:val="7F7F7F" w:themeColor="text1" w:themeTint="80"/>
-          <w:sz w:val="20"/>
-          <w:szCs w:val="20"/>
-        </w:rPr>
-        <w:tab/>
-      </w:r>
-      <w:r>
-        <w:rPr>
-          <w:rFonts w:ascii="Poppins" w:hAnsi="Poppins" w:cs="Poppins"/>
-          <w:color w:val="7F7F7F" w:themeColor="text1" w:themeTint="80"/>
-          <w:sz w:val="20"/>
-          <w:szCs w:val="20"/>
-        </w:rPr>
-        <w:tab/>
-      </w:r>
-      <w:r>
-        <w:rPr>
-          <w:rFonts w:ascii="Poppins" w:hAnsi="Poppins" w:cs="Poppins"/>
-          <w:color w:val="7F7F7F" w:themeColor="text1" w:themeTint="80"/>
-          <w:sz w:val="20"/>
-          <w:szCs w:val="20"/>
-        </w:rPr>
-        <w:tab/>
-      </w:r>
-      <w:r>
-        <w:rPr>
-          <w:rFonts w:ascii="Poppins" w:hAnsi="Poppins" w:cs="Poppins"/>
-          <w:color w:val="7F7F7F" w:themeColor="text1" w:themeTint="80"/>
-          <w:sz w:val="20"/>
-          <w:szCs w:val="20"/>
-        </w:rPr>
-        <w:tab/>
+        <w:br/>
       </w:r>
       <w:r>
         <w:rPr>
@@ -4391,13 +4348,13 @@
         <mc:AlternateContent>
           <mc:Choice Requires="wps">
             <w:drawing>
-              <wp:anchor distT="0" distB="0" distL="114300" distR="114300" simplePos="0" relativeHeight="251670528" behindDoc="0" locked="0" layoutInCell="1" allowOverlap="1" wp14:anchorId="4F926077" wp14:editId="7823F0C6">
+              <wp:anchor distT="0" distB="0" distL="114300" distR="114300" simplePos="0" relativeHeight="251670528" behindDoc="0" locked="0" layoutInCell="1" allowOverlap="1" wp14:anchorId="4F926077" wp14:editId="49C40840">
                 <wp:simplePos x="0" y="0"/>
                 <wp:positionH relativeFrom="column">
-                  <wp:posOffset>6776085</wp:posOffset>
+                  <wp:posOffset>6777355</wp:posOffset>
                 </wp:positionH>
                 <wp:positionV relativeFrom="paragraph">
-                  <wp:posOffset>217707</wp:posOffset>
+                  <wp:posOffset>217170</wp:posOffset>
                 </wp:positionV>
                 <wp:extent cx="0" cy="283845"/>
                 <wp:effectExtent l="0" t="0" r="38100" b="20955"/>
@@ -4453,7 +4410,7 @@
           </mc:Choice>
           <mc:Fallback>
             <w:pict>
-              <v:line w14:anchorId="45F895E9" id="Straight Connector 23" o:spid="_x0000_s1026" style="position:absolute;z-index:251670528;visibility:visible;mso-wrap-style:square;mso-width-percent:0;mso-height-percent:0;mso-wrap-distance-left:9pt;mso-wrap-distance-top:0;mso-wrap-distance-right:9pt;mso-wrap-distance-bottom:0;mso-position-horizontal:absolute;mso-position-horizontal-relative:text;mso-position-vertical:absolute;mso-position-vertical-relative:text;mso-width-percent:0;mso-height-percent:0;mso-width-relative:margin;mso-height-relative:margin" from="533.55pt,17.15pt" to="533.55pt,39.5pt" o:gfxdata="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" strokecolor="#2f5496 [2404]" strokeweight="1pt">
+              <v:line w14:anchorId="2DF83287" id="Straight Connector 23" o:spid="_x0000_s1026" style="position:absolute;z-index:251670528;visibility:visible;mso-wrap-style:square;mso-width-percent:0;mso-height-percent:0;mso-wrap-distance-left:9pt;mso-wrap-distance-top:0;mso-wrap-distance-right:9pt;mso-wrap-distance-bottom:0;mso-position-horizontal:absolute;mso-position-horizontal-relative:text;mso-position-vertical:absolute;mso-position-vertical-relative:text;mso-width-percent:0;mso-height-percent:0;mso-width-relative:margin;mso-height-relative:margin" from="533.65pt,17.1pt" to="533.65pt,39.45pt" o:gfxdata="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" strokecolor="#2f5496 [2404]" strokeweight="1pt">
                 <v:stroke joinstyle="miter"/>
               </v:line>
             </w:pict>
@@ -4553,13 +4510,13 @@
         <mc:AlternateContent>
           <mc:Choice Requires="wps">
             <w:drawing>
-              <wp:anchor distT="0" distB="0" distL="114300" distR="114300" simplePos="0" relativeHeight="251672576" behindDoc="0" locked="0" layoutInCell="1" allowOverlap="1" wp14:anchorId="6D335EDE" wp14:editId="59553BEF">
+              <wp:anchor distT="0" distB="0" distL="114300" distR="114300" simplePos="0" relativeHeight="251672576" behindDoc="0" locked="0" layoutInCell="1" allowOverlap="1" wp14:anchorId="6D335EDE" wp14:editId="01D8D892">
                 <wp:simplePos x="0" y="0"/>
                 <wp:positionH relativeFrom="column">
-                  <wp:posOffset>6774815</wp:posOffset>
+                  <wp:posOffset>6778214</wp:posOffset>
                 </wp:positionH>
                 <wp:positionV relativeFrom="paragraph">
-                  <wp:posOffset>177067</wp:posOffset>
+                  <wp:posOffset>176530</wp:posOffset>
                 </wp:positionV>
                 <wp:extent cx="0" cy="284480"/>
                 <wp:effectExtent l="0" t="0" r="38100" b="20320"/>
@@ -4615,7 +4572,7 @@
           </mc:Choice>
           <mc:Fallback>
             <w:pict>
-              <v:line w14:anchorId="66ED96CA" id="Straight Connector 24" o:spid="_x0000_s1026" style="position:absolute;z-index:251672576;visibility:visible;mso-wrap-style:square;mso-width-percent:0;mso-height-percent:0;mso-wrap-distance-left:9pt;mso-wrap-distance-top:0;mso-wrap-distance-right:9pt;mso-wrap-distance-bottom:0;mso-position-horizontal:absolute;mso-position-horizontal-relative:text;mso-position-vertical:absolute;mso-position-vertical-relative:text;mso-width-percent:0;mso-height-percent:0;mso-width-relative:margin;mso-height-relative:margin" from="533.45pt,13.95pt" to="533.45pt,36.35pt" o:gfxdata="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" strokecolor="#2f5496 [2404]" strokeweight="1pt">
+              <v:line w14:anchorId="6ACDB0DE" id="Straight Connector 24" o:spid="_x0000_s1026" style="position:absolute;z-index:251672576;visibility:visible;mso-wrap-style:square;mso-width-percent:0;mso-height-percent:0;mso-wrap-distance-left:9pt;mso-wrap-distance-top:0;mso-wrap-distance-right:9pt;mso-wrap-distance-bottom:0;mso-position-horizontal:absolute;mso-position-horizontal-relative:text;mso-position-vertical:absolute;mso-position-vertical-relative:text;mso-width-percent:0;mso-height-percent:0;mso-width-relative:margin;mso-height-relative:margin" from="533.7pt,13.9pt" to="533.7pt,36.3pt" o:gfxdata="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" strokecolor="#2f5496 [2404]" strokeweight="1pt">
                 <v:stroke joinstyle="miter"/>
               </v:line>
             </w:pict>
@@ -4698,10 +4655,10 @@
         <mc:AlternateContent>
           <mc:Choice Requires="wps">
             <w:drawing>
-              <wp:anchor distT="0" distB="0" distL="114300" distR="114300" simplePos="0" relativeHeight="251676672" behindDoc="0" locked="0" layoutInCell="1" allowOverlap="1" wp14:anchorId="3EA23689" wp14:editId="0DA7417A">
+              <wp:anchor distT="0" distB="0" distL="114300" distR="114300" simplePos="0" relativeHeight="251676672" behindDoc="0" locked="0" layoutInCell="1" allowOverlap="1" wp14:anchorId="3EA23689" wp14:editId="5A691966">
                 <wp:simplePos x="0" y="0"/>
                 <wp:positionH relativeFrom="column">
-                  <wp:posOffset>42334</wp:posOffset>
+                  <wp:posOffset>45720</wp:posOffset>
                 </wp:positionH>
                 <wp:positionV relativeFrom="paragraph">
                   <wp:posOffset>104775</wp:posOffset>
@@ -4760,7 +4717,7 @@
           </mc:Choice>
           <mc:Fallback>
             <w:pict>
-              <v:line w14:anchorId="11FB67D0" id="Straight Connector 26" o:spid="_x0000_s1026" style="position:absolute;z-index:251676672;visibility:visible;mso-wrap-style:square;mso-width-percent:0;mso-height-percent:0;mso-wrap-distance-left:9pt;mso-wrap-distance-top:0;mso-wrap-distance-right:9pt;mso-wrap-distance-bottom:0;mso-position-horizontal:absolute;mso-position-horizontal-relative:text;mso-position-vertical:absolute;mso-position-vertical-relative:text;mso-width-percent:0;mso-height-percent:0;mso-width-relative:margin;mso-height-relative:margin" from="3.35pt,8.25pt" to="3.35pt,163.6pt" o:gfxdata="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" strokecolor="#2f5496 [2404]" strokeweight="1pt">
+              <v:line w14:anchorId="5FF48DB4" id="Straight Connector 26" o:spid="_x0000_s1026" style="position:absolute;z-index:251676672;visibility:visible;mso-wrap-style:square;mso-width-percent:0;mso-height-percent:0;mso-wrap-distance-left:9pt;mso-wrap-distance-top:0;mso-wrap-distance-right:9pt;mso-wrap-distance-bottom:0;mso-position-horizontal:absolute;mso-position-horizontal-relative:text;mso-position-vertical:absolute;mso-position-vertical-relative:text;mso-width-percent:0;mso-height-percent:0;mso-width-relative:margin;mso-height-relative:margin" from="3.6pt,8.25pt" to="3.6pt,163.6pt" o:gfxdata="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" strokecolor="#2f5496 [2404]" strokeweight="1pt">
                 <v:stroke joinstyle="miter"/>
               </v:line>
             </w:pict>
@@ -4945,7 +4902,6 @@
         </w:numPr>
         <w:spacing w:line="192" w:lineRule="auto"/>
         <w:ind w:left="634" w:hanging="634"/>
-        <w:jc w:val="both"/>
         <w:rPr>
           <w:rFonts w:ascii="Poppins" w:eastAsia="Times New Roman" w:hAnsi="Poppins" w:cs="Poppins"/>
           <w:b/>
@@ -5029,7 +4985,7 @@
           <w:sz w:val="18"/>
           <w:szCs w:val="18"/>
         </w:rPr>
-        <w:t>Python, Data Analysis &amp; Visualization, ANN, CNN,</w:t>
+        <w:t xml:space="preserve">Data </w:t>
       </w:r>
       <w:r>
         <w:rPr>
@@ -5038,7 +4994,7 @@
           <w:sz w:val="18"/>
           <w:szCs w:val="18"/>
         </w:rPr>
-        <w:t xml:space="preserve"> LLM, </w:t>
+        <w:t xml:space="preserve">Preprocessing, </w:t>
       </w:r>
       <w:r>
         <w:rPr>
@@ -5047,7 +5003,7 @@
           <w:sz w:val="18"/>
           <w:szCs w:val="18"/>
         </w:rPr>
-        <w:t>Rasa</w:t>
+        <w:t>Analysis &amp; Visualization, ANN, CNN,</w:t>
       </w:r>
       <w:r>
         <w:rPr>
@@ -5056,7 +5012,7 @@
           <w:sz w:val="18"/>
           <w:szCs w:val="18"/>
         </w:rPr>
-        <w:t>,</w:t>
+        <w:t xml:space="preserve"> </w:t>
       </w:r>
     </w:p>
     <w:p>
@@ -5132,6 +5088,15 @@
       <w:r>
         <w:rPr>
           <w:rFonts w:ascii="Poppins" w:hAnsi="Poppins" w:cs="Poppins"/>
+          <w:color w:val="000000" w:themeColor="text1"/>
+          <w:sz w:val="18"/>
+          <w:szCs w:val="18"/>
+        </w:rPr>
+        <w:t xml:space="preserve">LLM, RAG, LangChain, Rasa, </w:t>
+      </w:r>
+      <w:r>
+        <w:rPr>
+          <w:rFonts w:ascii="Poppins" w:hAnsi="Poppins" w:cs="Poppins"/>
           <w:sz w:val="18"/>
           <w:szCs w:val="18"/>
         </w:rPr>
@@ -5232,7 +5197,34 @@
           <w:sz w:val="18"/>
           <w:szCs w:val="18"/>
         </w:rPr>
-        <w:t>Feature Engineering, Feature Selection &amp; Extraction.</w:t>
+        <w:t>Feature Engineering, Feature Selection &amp; Extraction</w:t>
+      </w:r>
+      <w:r>
+        <w:rPr>
+          <w:rFonts w:ascii="Poppins" w:hAnsi="Poppins" w:cs="Poppins"/>
+          <w:color w:val="000000" w:themeColor="text1"/>
+          <w:sz w:val="18"/>
+          <w:szCs w:val="18"/>
+        </w:rPr>
+        <w:t>, Fine-Tuning</w:t>
+      </w:r>
+      <w:r>
+        <w:rPr>
+          <w:rFonts w:ascii="Poppins" w:hAnsi="Poppins" w:cs="Poppins"/>
+          <w:color w:val="000000" w:themeColor="text1"/>
+          <w:sz w:val="18"/>
+          <w:szCs w:val="18"/>
+        </w:rPr>
+        <w:t xml:space="preserve"> &amp; Training</w:t>
+      </w:r>
+      <w:r>
+        <w:rPr>
+          <w:rFonts w:ascii="Poppins" w:hAnsi="Poppins" w:cs="Poppins"/>
+          <w:color w:val="000000" w:themeColor="text1"/>
+          <w:sz w:val="18"/>
+          <w:szCs w:val="18"/>
+        </w:rPr>
+        <w:t>.</w:t>
       </w:r>
     </w:p>
     <w:p>
@@ -5334,23 +5326,21 @@
         </w:rPr>
         <w:t xml:space="preserve">low, </w:t>
       </w:r>
-      <w:proofErr w:type="spellStart"/>
-      <w:r>
-        <w:rPr>
-          <w:rFonts w:ascii="Poppins" w:hAnsi="Poppins" w:cs="Poppins"/>
-          <w:sz w:val="18"/>
-          <w:szCs w:val="18"/>
-        </w:rPr>
-        <w:t>Keras</w:t>
-      </w:r>
-      <w:proofErr w:type="spellEnd"/>
-      <w:r>
-        <w:rPr>
-          <w:rFonts w:ascii="Poppins" w:hAnsi="Poppins" w:cs="Poppins"/>
-          <w:sz w:val="18"/>
-          <w:szCs w:val="18"/>
-        </w:rPr>
-        <w:t xml:space="preserve">, </w:t>
+      <w:r>
+        <w:rPr>
+          <w:rFonts w:ascii="Poppins" w:hAnsi="Poppins" w:cs="Poppins"/>
+          <w:sz w:val="18"/>
+          <w:szCs w:val="18"/>
+        </w:rPr>
+        <w:t xml:space="preserve">PyTorch, </w:t>
+      </w:r>
+      <w:r>
+        <w:rPr>
+          <w:rFonts w:ascii="Poppins" w:hAnsi="Poppins" w:cs="Poppins"/>
+          <w:sz w:val="18"/>
+          <w:szCs w:val="18"/>
+        </w:rPr>
+        <w:t xml:space="preserve">Keras, </w:t>
       </w:r>
       <w:r>
         <w:rPr>
@@ -5979,13 +5969,13 @@
         <mc:AlternateContent>
           <mc:Choice Requires="wps">
             <w:drawing>
-              <wp:anchor distT="0" distB="0" distL="114300" distR="114300" simplePos="0" relativeHeight="251661312" behindDoc="0" locked="0" layoutInCell="1" allowOverlap="1" wp14:anchorId="295643E2" wp14:editId="7D851DC4">
+              <wp:anchor distT="0" distB="0" distL="114300" distR="114300" simplePos="0" relativeHeight="251661312" behindDoc="0" locked="0" layoutInCell="1" allowOverlap="1" wp14:anchorId="295643E2" wp14:editId="650E80C0">
                 <wp:simplePos x="0" y="0"/>
                 <wp:positionH relativeFrom="column">
-                  <wp:posOffset>43962</wp:posOffset>
+                  <wp:posOffset>47625</wp:posOffset>
                 </wp:positionH>
                 <wp:positionV relativeFrom="paragraph">
-                  <wp:posOffset>139944</wp:posOffset>
+                  <wp:posOffset>139700</wp:posOffset>
                 </wp:positionV>
                 <wp:extent cx="0" cy="633046"/>
                 <wp:effectExtent l="0" t="0" r="38100" b="34290"/>
@@ -6041,7 +6031,7 @@
           </mc:Choice>
           <mc:Fallback>
             <w:pict>
-              <v:line w14:anchorId="434BC4BC" id="Straight Connector 17" o:spid="_x0000_s1026" style="position:absolute;z-index:251661312;visibility:visible;mso-wrap-style:square;mso-width-percent:0;mso-height-percent:0;mso-wrap-distance-left:9pt;mso-wrap-distance-top:0;mso-wrap-distance-right:9pt;mso-wrap-distance-bottom:0;mso-position-horizontal:absolute;mso-position-horizontal-relative:text;mso-position-vertical:absolute;mso-position-vertical-relative:text;mso-width-percent:0;mso-height-percent:0;mso-width-relative:margin;mso-height-relative:margin" from="3.45pt,11pt" to="3.45pt,60.85pt" o:gfxdata="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" strokecolor="#2f5496 [2404]" strokeweight="1pt">
+              <v:line w14:anchorId="5FB2F45A" id="Straight Connector 17" o:spid="_x0000_s1026" style="position:absolute;z-index:251661312;visibility:visible;mso-wrap-style:square;mso-width-percent:0;mso-height-percent:0;mso-wrap-distance-left:9pt;mso-wrap-distance-top:0;mso-wrap-distance-right:9pt;mso-wrap-distance-bottom:0;mso-position-horizontal:absolute;mso-position-horizontal-relative:text;mso-position-vertical:absolute;mso-position-vertical-relative:text;mso-width-percent:0;mso-height-percent:0;mso-width-relative:margin;mso-height-relative:margin" from="3.75pt,11pt" to="3.75pt,60.85pt" o:gfxdata="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" strokecolor="#2f5496 [2404]" strokeweight="1pt">
                 <v:stroke joinstyle="miter"/>
               </v:line>
             </w:pict>
@@ -6057,31 +6047,7 @@
           <w:sz w:val="18"/>
           <w:szCs w:val="18"/>
         </w:rPr>
-        <w:t>Accurate Gait Recognition with Inertial Sensors using a New FCN-</w:t>
-      </w:r>
-      <w:proofErr w:type="spellStart"/>
-      <w:r>
-        <w:rPr>
-          <w:rFonts w:ascii="Poppins" w:eastAsia="Times New Roman" w:hAnsi="Poppins" w:cs="Poppins"/>
-          <w:b/>
-          <w:bCs/>
-          <w:color w:val="000000" w:themeColor="text1"/>
-          <w:sz w:val="18"/>
-          <w:szCs w:val="18"/>
-        </w:rPr>
-        <w:t>BiLSTM</w:t>
-      </w:r>
-      <w:proofErr w:type="spellEnd"/>
-      <w:r>
-        <w:rPr>
-          <w:rFonts w:ascii="Poppins" w:eastAsia="Times New Roman" w:hAnsi="Poppins" w:cs="Poppins"/>
-          <w:b/>
-          <w:bCs/>
-          <w:color w:val="000000" w:themeColor="text1"/>
-          <w:sz w:val="18"/>
-          <w:szCs w:val="18"/>
-        </w:rPr>
-        <w:t xml:space="preserve"> Architecture</w:t>
+        <w:t>Accurate Gait Recognition with Inertial Sensors using a New FCN-BiLSTM Architecture</w:t>
       </w:r>
     </w:p>
     <w:p>
@@ -6377,13 +6343,13 @@
         <mc:AlternateContent>
           <mc:Choice Requires="wps">
             <w:drawing>
-              <wp:anchor distT="0" distB="0" distL="114300" distR="114300" simplePos="0" relativeHeight="251663360" behindDoc="0" locked="0" layoutInCell="1" allowOverlap="1" wp14:anchorId="655CB87C" wp14:editId="4F8CAD80">
+              <wp:anchor distT="0" distB="0" distL="114300" distR="114300" simplePos="0" relativeHeight="251663360" behindDoc="0" locked="0" layoutInCell="1" allowOverlap="1" wp14:anchorId="655CB87C" wp14:editId="36377C4D">
                 <wp:simplePos x="0" y="0"/>
                 <wp:positionH relativeFrom="column">
-                  <wp:posOffset>42333</wp:posOffset>
+                  <wp:posOffset>45720</wp:posOffset>
                 </wp:positionH>
                 <wp:positionV relativeFrom="paragraph">
-                  <wp:posOffset>125942</wp:posOffset>
+                  <wp:posOffset>125730</wp:posOffset>
                 </wp:positionV>
                 <wp:extent cx="0" cy="804333"/>
                 <wp:effectExtent l="0" t="0" r="38100" b="34290"/>
@@ -6439,7 +6405,7 @@
           </mc:Choice>
           <mc:Fallback>
             <w:pict>
-              <v:line w14:anchorId="339EB521" id="Straight Connector 19" o:spid="_x0000_s1026" style="position:absolute;z-index:251663360;visibility:visible;mso-wrap-style:square;mso-width-percent:0;mso-height-percent:0;mso-wrap-distance-left:9pt;mso-wrap-distance-top:0;mso-wrap-distance-right:9pt;mso-wrap-distance-bottom:0;mso-position-horizontal:absolute;mso-position-horizontal-relative:text;mso-position-vertical:absolute;mso-position-vertical-relative:text;mso-width-percent:0;mso-height-percent:0;mso-width-relative:margin;mso-height-relative:margin" from="3.35pt,9.9pt" to="3.35pt,73.25pt" o:gfxdata="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" strokecolor="#2f5496 [2404]" strokeweight="1pt">
+              <v:line w14:anchorId="2480EE09" id="Straight Connector 19" o:spid="_x0000_s1026" style="position:absolute;z-index:251663360;visibility:visible;mso-wrap-style:square;mso-width-percent:0;mso-height-percent:0;mso-wrap-distance-left:9pt;mso-wrap-distance-top:0;mso-wrap-distance-right:9pt;mso-wrap-distance-bottom:0;mso-position-horizontal:absolute;mso-position-horizontal-relative:text;mso-position-vertical:absolute;mso-position-vertical-relative:text;mso-width-percent:0;mso-height-percent:0;mso-width-relative:margin;mso-height-relative:margin" from="3.6pt,9.9pt" to="3.6pt,73.25pt" o:gfxdata="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" strokecolor="#2f5496 [2404]" strokeweight="1pt">
                 <v:stroke joinstyle="miter"/>
               </v:line>
             </w:pict>
@@ -6698,7 +6664,7 @@
         </w:numPr>
         <w:shd w:val="clear" w:color="auto" w:fill="FFFFFF"/>
         <w:spacing w:before="0" w:beforeAutospacing="0" w:after="0" w:afterAutospacing="0" w:line="192" w:lineRule="auto"/>
-        <w:ind w:left="633" w:hanging="547"/>
+        <w:ind w:left="633" w:hanging="633"/>
         <w:rPr>
           <w:rFonts w:ascii="Poppins" w:hAnsi="Poppins" w:cs="Poppins"/>
           <w:color w:val="7F7F7F" w:themeColor="text1" w:themeTint="80"/>
@@ -6719,13 +6685,13 @@
         <mc:AlternateContent>
           <mc:Choice Requires="wps">
             <w:drawing>
-              <wp:anchor distT="0" distB="0" distL="114300" distR="114300" simplePos="0" relativeHeight="251665408" behindDoc="0" locked="0" layoutInCell="1" allowOverlap="1" wp14:anchorId="79D586DB" wp14:editId="00FF9EFC">
+              <wp:anchor distT="0" distB="0" distL="114300" distR="114300" simplePos="0" relativeHeight="251665408" behindDoc="0" locked="0" layoutInCell="1" allowOverlap="1" wp14:anchorId="79D586DB" wp14:editId="4BA63C15">
                 <wp:simplePos x="0" y="0"/>
                 <wp:positionH relativeFrom="column">
-                  <wp:posOffset>101600</wp:posOffset>
+                  <wp:posOffset>46355</wp:posOffset>
                 </wp:positionH>
                 <wp:positionV relativeFrom="paragraph">
-                  <wp:posOffset>151553</wp:posOffset>
+                  <wp:posOffset>151130</wp:posOffset>
                 </wp:positionV>
                 <wp:extent cx="0" cy="990600"/>
                 <wp:effectExtent l="0" t="0" r="38100" b="19050"/>
@@ -6781,7 +6747,7 @@
           </mc:Choice>
           <mc:Fallback>
             <w:pict>
-              <v:line w14:anchorId="110DA7CD" id="Straight Connector 20" o:spid="_x0000_s1026" style="position:absolute;z-index:251665408;visibility:visible;mso-wrap-style:square;mso-width-percent:0;mso-height-percent:0;mso-wrap-distance-left:9pt;mso-wrap-distance-top:0;mso-wrap-distance-right:9pt;mso-wrap-distance-bottom:0;mso-position-horizontal:absolute;mso-position-horizontal-relative:text;mso-position-vertical:absolute;mso-position-vertical-relative:text;mso-width-percent:0;mso-height-percent:0;mso-width-relative:margin;mso-height-relative:margin" from="8pt,11.95pt" to="8pt,89.95pt" o:gfxdata="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" strokecolor="#2f5496 [2404]" strokeweight="1pt">
+              <v:line w14:anchorId="78DBEC50" id="Straight Connector 20" o:spid="_x0000_s1026" style="position:absolute;z-index:251665408;visibility:visible;mso-wrap-style:square;mso-width-percent:0;mso-height-percent:0;mso-wrap-distance-left:9pt;mso-wrap-distance-top:0;mso-wrap-distance-right:9pt;mso-wrap-distance-bottom:0;mso-position-horizontal:absolute;mso-position-horizontal-relative:text;mso-position-vertical:absolute;mso-position-vertical-relative:text;mso-width-percent:0;mso-height-percent:0;mso-width-relative:margin;mso-height-relative:margin" from="3.65pt,11.9pt" to="3.65pt,89.9pt" o:gfxdata="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" strokecolor="#2f5496 [2404]" strokeweight="1pt">
                 <v:stroke joinstyle="miter"/>
               </v:line>
             </w:pict>
@@ -6841,7 +6807,7 @@
         </w:numPr>
         <w:shd w:val="clear" w:color="auto" w:fill="FFFFFF"/>
         <w:spacing w:before="0" w:beforeAutospacing="0" w:after="0" w:afterAutospacing="0" w:line="192" w:lineRule="auto"/>
-        <w:ind w:left="633" w:hanging="547"/>
+        <w:ind w:left="633" w:hanging="633"/>
         <w:rPr>
           <w:rFonts w:ascii="Poppins" w:hAnsi="Poppins" w:cs="Poppins"/>
           <w:color w:val="7F7F7F" w:themeColor="text1" w:themeTint="80"/>
@@ -6895,7 +6861,6 @@
         </w:rPr>
         <w:t xml:space="preserve"> - </w:t>
       </w:r>
-      <w:proofErr w:type="spellStart"/>
       <w:r>
         <w:rPr>
           <w:rStyle w:val="badword"/>
@@ -6908,7 +6873,6 @@
         </w:rPr>
         <w:t>Pawpularity</w:t>
       </w:r>
-      <w:proofErr w:type="spellEnd"/>
       <w:r>
         <w:rPr>
           <w:rFonts w:ascii="Poppins" w:hAnsi="Poppins" w:cs="Poppins"/>
@@ -6950,15 +6914,14 @@
         </w:numPr>
         <w:shd w:val="clear" w:color="auto" w:fill="FFFFFF"/>
         <w:spacing w:before="0" w:beforeAutospacing="0" w:after="0" w:afterAutospacing="0" w:line="192" w:lineRule="auto"/>
-        <w:ind w:left="633" w:hanging="547"/>
-        <w:rPr>
-          <w:rFonts w:ascii="Poppins" w:hAnsi="Poppins" w:cs="Poppins"/>
-          <w:color w:val="7F7F7F" w:themeColor="text1" w:themeTint="80"/>
-          <w:sz w:val="18"/>
-          <w:szCs w:val="18"/>
-        </w:rPr>
-      </w:pPr>
-      <w:proofErr w:type="spellStart"/>
+        <w:ind w:left="633" w:hanging="633"/>
+        <w:rPr>
+          <w:rFonts w:ascii="Poppins" w:hAnsi="Poppins" w:cs="Poppins"/>
+          <w:color w:val="7F7F7F" w:themeColor="text1" w:themeTint="80"/>
+          <w:sz w:val="18"/>
+          <w:szCs w:val="18"/>
+        </w:rPr>
+      </w:pPr>
       <w:r>
         <w:rPr>
           <w:rStyle w:val="badword"/>
@@ -6971,7 +6934,6 @@
         </w:rPr>
         <w:t>Datahack</w:t>
       </w:r>
-      <w:proofErr w:type="spellEnd"/>
       <w:r>
         <w:rPr>
           <w:rFonts w:ascii="Poppins" w:hAnsi="Poppins" w:cs="Poppins"/>
@@ -7015,15 +6977,14 @@
         </w:numPr>
         <w:shd w:val="clear" w:color="auto" w:fill="FFFFFF"/>
         <w:spacing w:before="0" w:beforeAutospacing="0" w:after="0" w:afterAutospacing="0" w:line="192" w:lineRule="auto"/>
-        <w:ind w:left="633" w:hanging="547"/>
-        <w:rPr>
-          <w:rFonts w:ascii="Poppins" w:hAnsi="Poppins" w:cs="Poppins"/>
-          <w:color w:val="7F7F7F" w:themeColor="text1" w:themeTint="80"/>
-          <w:sz w:val="18"/>
-          <w:szCs w:val="18"/>
-        </w:rPr>
-      </w:pPr>
-      <w:proofErr w:type="spellStart"/>
+        <w:ind w:left="633" w:hanging="633"/>
+        <w:rPr>
+          <w:rFonts w:ascii="Poppins" w:hAnsi="Poppins" w:cs="Poppins"/>
+          <w:color w:val="7F7F7F" w:themeColor="text1" w:themeTint="80"/>
+          <w:sz w:val="18"/>
+          <w:szCs w:val="18"/>
+        </w:rPr>
+      </w:pPr>
       <w:r>
         <w:rPr>
           <w:rStyle w:val="badword"/>
@@ -7036,7 +6997,6 @@
         </w:rPr>
         <w:t>HackerEarth</w:t>
       </w:r>
-      <w:proofErr w:type="spellEnd"/>
       <w:r>
         <w:rPr>
           <w:rFonts w:ascii="Poppins" w:hAnsi="Poppins" w:cs="Poppins"/>
@@ -7078,15 +7038,14 @@
         </w:numPr>
         <w:shd w:val="clear" w:color="auto" w:fill="FFFFFF"/>
         <w:spacing w:before="0" w:beforeAutospacing="0" w:after="0" w:afterAutospacing="0" w:line="192" w:lineRule="auto"/>
-        <w:ind w:left="633" w:hanging="547"/>
-        <w:rPr>
-          <w:rFonts w:ascii="Poppins" w:hAnsi="Poppins" w:cs="Poppins"/>
-          <w:color w:val="7F7F7F" w:themeColor="text1" w:themeTint="80"/>
-          <w:sz w:val="18"/>
-          <w:szCs w:val="18"/>
-        </w:rPr>
-      </w:pPr>
-      <w:proofErr w:type="spellStart"/>
+        <w:ind w:left="633" w:hanging="633"/>
+        <w:rPr>
+          <w:rFonts w:ascii="Poppins" w:hAnsi="Poppins" w:cs="Poppins"/>
+          <w:color w:val="7F7F7F" w:themeColor="text1" w:themeTint="80"/>
+          <w:sz w:val="18"/>
+          <w:szCs w:val="18"/>
+        </w:rPr>
+      </w:pPr>
       <w:r>
         <w:rPr>
           <w:rStyle w:val="badword"/>
@@ -7099,7 +7058,6 @@
         </w:rPr>
         <w:t>HackerEarth</w:t>
       </w:r>
-      <w:proofErr w:type="spellEnd"/>
       <w:r>
         <w:rPr>
           <w:rFonts w:ascii="Poppins" w:hAnsi="Poppins" w:cs="Poppins"/>
@@ -7141,7 +7099,7 @@
         </w:numPr>
         <w:shd w:val="clear" w:color="auto" w:fill="FFFFFF"/>
         <w:spacing w:before="0" w:beforeAutospacing="0" w:after="0" w:afterAutospacing="0" w:line="192" w:lineRule="auto"/>
-        <w:ind w:left="633" w:hanging="547"/>
+        <w:ind w:left="633" w:hanging="633"/>
         <w:rPr>
           <w:rFonts w:ascii="Poppins" w:hAnsi="Poppins" w:cs="Poppins"/>
           <w:color w:val="7F7F7F" w:themeColor="text1" w:themeTint="80"/>
@@ -7180,7 +7138,6 @@
         </w:rPr>
         <w:t xml:space="preserve"> </w:t>
       </w:r>
-      <w:proofErr w:type="spellStart"/>
       <w:r>
         <w:rPr>
           <w:rStyle w:val="badword"/>
@@ -7191,7 +7148,6 @@
         </w:rPr>
         <w:t>Codeforces</w:t>
       </w:r>
-      <w:proofErr w:type="spellEnd"/>
       <w:r>
         <w:rPr>
           <w:rFonts w:ascii="Poppins" w:hAnsi="Poppins" w:cs="Poppins"/>
@@ -7201,7 +7157,6 @@
         </w:rPr>
         <w:t xml:space="preserve">, </w:t>
       </w:r>
-      <w:proofErr w:type="spellStart"/>
       <w:r>
         <w:rPr>
           <w:rStyle w:val="badword"/>
@@ -7212,7 +7167,6 @@
         </w:rPr>
         <w:t>Codechef</w:t>
       </w:r>
-      <w:proofErr w:type="spellEnd"/>
       <w:r>
         <w:rPr>
           <w:rFonts w:ascii="Poppins" w:hAnsi="Poppins" w:cs="Poppins"/>
@@ -7229,38 +7183,17 @@
           <w:sz w:val="18"/>
           <w:szCs w:val="18"/>
         </w:rPr>
+        <w:t xml:space="preserve"> Leetcode,</w:t>
+      </w:r>
+      <w:r>
+        <w:rPr>
+          <w:rFonts w:ascii="Poppins" w:hAnsi="Poppins" w:cs="Poppins"/>
+          <w:color w:val="7F7F7F" w:themeColor="text1" w:themeTint="80"/>
+          <w:sz w:val="18"/>
+          <w:szCs w:val="18"/>
+        </w:rPr>
         <w:t xml:space="preserve"> </w:t>
       </w:r>
-      <w:proofErr w:type="spellStart"/>
-      <w:r>
-        <w:rPr>
-          <w:rFonts w:ascii="Poppins" w:hAnsi="Poppins" w:cs="Poppins"/>
-          <w:color w:val="7F7F7F" w:themeColor="text1" w:themeTint="80"/>
-          <w:sz w:val="18"/>
-          <w:szCs w:val="18"/>
-        </w:rPr>
-        <w:t>Leetcode</w:t>
-      </w:r>
-      <w:proofErr w:type="spellEnd"/>
-      <w:r>
-        <w:rPr>
-          <w:rFonts w:ascii="Poppins" w:hAnsi="Poppins" w:cs="Poppins"/>
-          <w:color w:val="7F7F7F" w:themeColor="text1" w:themeTint="80"/>
-          <w:sz w:val="18"/>
-          <w:szCs w:val="18"/>
-        </w:rPr>
-        <w:t>,</w:t>
-      </w:r>
-      <w:r>
-        <w:rPr>
-          <w:rFonts w:ascii="Poppins" w:hAnsi="Poppins" w:cs="Poppins"/>
-          <w:color w:val="7F7F7F" w:themeColor="text1" w:themeTint="80"/>
-          <w:sz w:val="18"/>
-          <w:szCs w:val="18"/>
-        </w:rPr>
-        <w:t xml:space="preserve"> </w:t>
-      </w:r>
-      <w:proofErr w:type="spellStart"/>
       <w:r>
         <w:rPr>
           <w:rStyle w:val="badword"/>
@@ -7271,7 +7204,6 @@
         </w:rPr>
         <w:t>LightOJ</w:t>
       </w:r>
-      <w:proofErr w:type="spellEnd"/>
       <w:r>
         <w:rPr>
           <w:rFonts w:ascii="Poppins" w:hAnsi="Poppins" w:cs="Poppins"/>
@@ -7293,7 +7225,7 @@
 </file>
 
 <file path=word/endnotes.xml><?xml version="1.0" encoding="utf-8"?>
-<w:endnotes xmlns:wpc="http://schemas.microsoft.com/office/word/2010/wordprocessingCanvas" xmlns:cx="http://schemas.microsoft.com/office/drawing/2014/chartex" xmlns:cx1="http://schemas.microsoft.com/office/drawing/2015/9/8/chartex" xmlns:cx2="http://schemas.microsoft.com/office/drawing/2015/10/21/chartex" xmlns:cx3="http://schemas.microsoft.com/office/drawing/2016/5/9/chartex" xmlns:cx4="http://schemas.microsoft.com/office/drawing/2016/5/10/chartex" xmlns:cx5="http://schemas.microsoft.com/office/drawing/2016/5/11/chartex" xmlns:cx6="http://schemas.microsoft.com/office/drawing/2016/5/12/chartex" xmlns:cx7="http://schemas.microsoft.com/office/drawing/2016/5/13/chartex" xmlns:cx8="http://schemas.microsoft.com/office/drawing/2016/5/14/chartex" xmlns:mc="http://schemas.openxmlformats.org/markup-compatibility/2006" xmlns:aink="http://schemas.microsoft.com/office/drawing/2016/ink" xmlns:am3d="http://schemas.microsoft.com/office/drawing/2017/model3d" xmlns:o="urn:schemas-microsoft-com:office:office" xmlns:oel="http://schemas.microsoft.com/office/2019/extlst" xmlns:r="http://schemas.openxmlformats.org/officeDocument/2006/relationships" xmlns:m="http://schemas.openxmlformats.org/officeDocument/2006/math" xmlns:v="urn:schemas-microsoft-com:vml" xmlns:wp14="http://schemas.microsoft.com/office/word/2010/wordprocessingDrawing" xmlns:wp="http://schemas.openxmlformats.org/drawingml/2006/wordprocessingDrawing" xmlns:w10="urn:schemas-microsoft-com:office:word" xmlns:w="http://schemas.openxmlformats.org/wordprocessingml/2006/main" xmlns:w14="http://schemas.microsoft.com/office/word/2010/wordml" xmlns:w15="http://schemas.microsoft.com/office/word/2012/wordml" xmlns:w16cex="http://schemas.microsoft.com/office/word/2018/wordml/cex" xmlns:w16cid="http://schemas.microsoft.com/office/word/2016/wordml/cid" xmlns:w16="http://schemas.microsoft.com/office/word/2018/wordml" xmlns:w16sdtdh="http://schemas.microsoft.com/office/word/2020/wordml/sdtdatahash" xmlns:w16se="http://schemas.microsoft.com/office/word/2015/wordml/symex" xmlns:wpg="http://schemas.microsoft.com/office/word/2010/wordprocessingGroup" xmlns:wpi="http://schemas.microsoft.com/office/word/2010/wordprocessingInk" xmlns:wne="http://schemas.microsoft.com/office/word/2006/wordml" xmlns:wps="http://schemas.microsoft.com/office/word/2010/wordprocessingShape" mc:Ignorable="w14 w15 w16se w16cid w16 w16cex w16sdtdh wp14">
+<w:endnotes xmlns:wpc="http://schemas.microsoft.com/office/word/2010/wordprocessingCanvas" xmlns:cx="http://schemas.microsoft.com/office/drawing/2014/chartex" xmlns:cx1="http://schemas.microsoft.com/office/drawing/2015/9/8/chartex" xmlns:cx2="http://schemas.microsoft.com/office/drawing/2015/10/21/chartex" xmlns:cx3="http://schemas.microsoft.com/office/drawing/2016/5/9/chartex" xmlns:cx4="http://schemas.microsoft.com/office/drawing/2016/5/10/chartex" xmlns:cx5="http://schemas.microsoft.com/office/drawing/2016/5/11/chartex" xmlns:cx6="http://schemas.microsoft.com/office/drawing/2016/5/12/chartex" xmlns:cx7="http://schemas.microsoft.com/office/drawing/2016/5/13/chartex" xmlns:cx8="http://schemas.microsoft.com/office/drawing/2016/5/14/chartex" xmlns:mc="http://schemas.openxmlformats.org/markup-compatibility/2006" xmlns:aink="http://schemas.microsoft.com/office/drawing/2016/ink" xmlns:am3d="http://schemas.microsoft.com/office/drawing/2017/model3d" xmlns:o="urn:schemas-microsoft-com:office:office" xmlns:oel="http://schemas.microsoft.com/office/2019/extlst" xmlns:r="http://schemas.openxmlformats.org/officeDocument/2006/relationships" xmlns:m="http://schemas.openxmlformats.org/officeDocument/2006/math" xmlns:v="urn:schemas-microsoft-com:vml" xmlns:wp14="http://schemas.microsoft.com/office/word/2010/wordprocessingDrawing" xmlns:wp="http://schemas.openxmlformats.org/drawingml/2006/wordprocessingDrawing" xmlns:w10="urn:schemas-microsoft-com:office:word" xmlns:w="http://schemas.openxmlformats.org/wordprocessingml/2006/main" xmlns:w14="http://schemas.microsoft.com/office/word/2010/wordml" xmlns:w15="http://schemas.microsoft.com/office/word/2012/wordml" xmlns:w16cex="http://schemas.microsoft.com/office/word/2018/wordml/cex" xmlns:w16cid="http://schemas.microsoft.com/office/word/2016/wordml/cid" xmlns:w16="http://schemas.microsoft.com/office/word/2018/wordml" xmlns:w16du="http://schemas.microsoft.com/office/word/2023/wordml/word16du" xmlns:w16sdtdh="http://schemas.microsoft.com/office/word/2020/wordml/sdtdatahash" xmlns:w16se="http://schemas.microsoft.com/office/word/2015/wordml/symex" xmlns:wpg="http://schemas.microsoft.com/office/word/2010/wordprocessingGroup" xmlns:wpi="http://schemas.microsoft.com/office/word/2010/wordprocessingInk" xmlns:wne="http://schemas.microsoft.com/office/word/2006/wordml" xmlns:wps="http://schemas.microsoft.com/office/word/2010/wordprocessingShape" mc:Ignorable="w14 w15 w16se w16cid w16 w16cex w16sdtdh w16du wp14">
   <w:endnote w:type="separator" w:id="-1">
     <w:p>
       <w:pPr>
@@ -7318,7 +7250,7 @@
 </file>
 
 <file path=word/footnotes.xml><?xml version="1.0" encoding="utf-8"?>
-<w:footnotes xmlns:wpc="http://schemas.microsoft.com/office/word/2010/wordprocessingCanvas" xmlns:cx="http://schemas.microsoft.com/office/drawing/2014/chartex" xmlns:cx1="http://schemas.microsoft.com/office/drawing/2015/9/8/chartex" xmlns:cx2="http://schemas.microsoft.com/office/drawing/2015/10/21/chartex" xmlns:cx3="http://schemas.microsoft.com/office/drawing/2016/5/9/chartex" xmlns:cx4="http://schemas.microsoft.com/office/drawing/2016/5/10/chartex" xmlns:cx5="http://schemas.microsoft.com/office/drawing/2016/5/11/chartex" xmlns:cx6="http://schemas.microsoft.com/office/drawing/2016/5/12/chartex" xmlns:cx7="http://schemas.microsoft.com/office/drawing/2016/5/13/chartex" xmlns:cx8="http://schemas.microsoft.com/office/drawing/2016/5/14/chartex" xmlns:mc="http://schemas.openxmlformats.org/markup-compatibility/2006" xmlns:aink="http://schemas.microsoft.com/office/drawing/2016/ink" xmlns:am3d="http://schemas.microsoft.com/office/drawing/2017/model3d" xmlns:o="urn:schemas-microsoft-com:office:office" xmlns:oel="http://schemas.microsoft.com/office/2019/extlst" xmlns:r="http://schemas.openxmlformats.org/officeDocument/2006/relationships" xmlns:m="http://schemas.openxmlformats.org/officeDocument/2006/math" xmlns:v="urn:schemas-microsoft-com:vml" xmlns:wp14="http://schemas.microsoft.com/office/word/2010/wordprocessingDrawing" xmlns:wp="http://schemas.openxmlformats.org/drawingml/2006/wordprocessingDrawing" xmlns:w10="urn:schemas-microsoft-com:office:word" xmlns:w="http://schemas.openxmlformats.org/wordprocessingml/2006/main" xmlns:w14="http://schemas.microsoft.com/office/word/2010/wordml" xmlns:w15="http://schemas.microsoft.com/office/word/2012/wordml" xmlns:w16cex="http://schemas.microsoft.com/office/word/2018/wordml/cex" xmlns:w16cid="http://schemas.microsoft.com/office/word/2016/wordml/cid" xmlns:w16="http://schemas.microsoft.com/office/word/2018/wordml" xmlns:w16sdtdh="http://schemas.microsoft.com/office/word/2020/wordml/sdtdatahash" xmlns:w16se="http://schemas.microsoft.com/office/word/2015/wordml/symex" xmlns:wpg="http://schemas.microsoft.com/office/word/2010/wordprocessingGroup" xmlns:wpi="http://schemas.microsoft.com/office/word/2010/wordprocessingInk" xmlns:wne="http://schemas.microsoft.com/office/word/2006/wordml" xmlns:wps="http://schemas.microsoft.com/office/word/2010/wordprocessingShape" mc:Ignorable="w14 w15 w16se w16cid w16 w16cex w16sdtdh wp14">
+<w:footnotes xmlns:wpc="http://schemas.microsoft.com/office/word/2010/wordprocessingCanvas" xmlns:cx="http://schemas.microsoft.com/office/drawing/2014/chartex" xmlns:cx1="http://schemas.microsoft.com/office/drawing/2015/9/8/chartex" xmlns:cx2="http://schemas.microsoft.com/office/drawing/2015/10/21/chartex" xmlns:cx3="http://schemas.microsoft.com/office/drawing/2016/5/9/chartex" xmlns:cx4="http://schemas.microsoft.com/office/drawing/2016/5/10/chartex" xmlns:cx5="http://schemas.microsoft.com/office/drawing/2016/5/11/chartex" xmlns:cx6="http://schemas.microsoft.com/office/drawing/2016/5/12/chartex" xmlns:cx7="http://schemas.microsoft.com/office/drawing/2016/5/13/chartex" xmlns:cx8="http://schemas.microsoft.com/office/drawing/2016/5/14/chartex" xmlns:mc="http://schemas.openxmlformats.org/markup-compatibility/2006" xmlns:aink="http://schemas.microsoft.com/office/drawing/2016/ink" xmlns:am3d="http://schemas.microsoft.com/office/drawing/2017/model3d" xmlns:o="urn:schemas-microsoft-com:office:office" xmlns:oel="http://schemas.microsoft.com/office/2019/extlst" xmlns:r="http://schemas.openxmlformats.org/officeDocument/2006/relationships" xmlns:m="http://schemas.openxmlformats.org/officeDocument/2006/math" xmlns:v="urn:schemas-microsoft-com:vml" xmlns:wp14="http://schemas.microsoft.com/office/word/2010/wordprocessingDrawing" xmlns:wp="http://schemas.openxmlformats.org/drawingml/2006/wordprocessingDrawing" xmlns:w10="urn:schemas-microsoft-com:office:word" xmlns:w="http://schemas.openxmlformats.org/wordprocessingml/2006/main" xmlns:w14="http://schemas.microsoft.com/office/word/2010/wordml" xmlns:w15="http://schemas.microsoft.com/office/word/2012/wordml" xmlns:w16cex="http://schemas.microsoft.com/office/word/2018/wordml/cex" xmlns:w16cid="http://schemas.microsoft.com/office/word/2016/wordml/cid" xmlns:w16="http://schemas.microsoft.com/office/word/2018/wordml" xmlns:w16du="http://schemas.microsoft.com/office/word/2023/wordml/word16du" xmlns:w16sdtdh="http://schemas.microsoft.com/office/word/2020/wordml/sdtdatahash" xmlns:w16se="http://schemas.microsoft.com/office/word/2015/wordml/symex" xmlns:wpg="http://schemas.microsoft.com/office/word/2010/wordprocessingGroup" xmlns:wpi="http://schemas.microsoft.com/office/word/2010/wordprocessingInk" xmlns:wne="http://schemas.microsoft.com/office/word/2006/wordml" xmlns:wps="http://schemas.microsoft.com/office/word/2010/wordprocessingShape" mc:Ignorable="w14 w15 w16se w16cid w16 w16cex w16sdtdh w16du wp14">
   <w:footnote w:type="separator" w:id="-1">
     <w:p>
       <w:pPr>
@@ -7343,7 +7275,7 @@
 </file>
 
 <file path=word/numbering.xml><?xml version="1.0" encoding="utf-8"?>
-<w:numbering xmlns:wpc="http://schemas.microsoft.com/office/word/2010/wordprocessingCanvas" xmlns:cx="http://schemas.microsoft.com/office/drawing/2014/chartex" xmlns:cx1="http://schemas.microsoft.com/office/drawing/2015/9/8/chartex" xmlns:cx2="http://schemas.microsoft.com/office/drawing/2015/10/21/chartex" xmlns:cx3="http://schemas.microsoft.com/office/drawing/2016/5/9/chartex" xmlns:cx4="http://schemas.microsoft.com/office/drawing/2016/5/10/chartex" xmlns:cx5="http://schemas.microsoft.com/office/drawing/2016/5/11/chartex" xmlns:cx6="http://schemas.microsoft.com/office/drawing/2016/5/12/chartex" xmlns:cx7="http://schemas.microsoft.com/office/drawing/2016/5/13/chartex" xmlns:cx8="http://schemas.microsoft.com/office/drawing/2016/5/14/chartex" xmlns:mc="http://schemas.openxmlformats.org/markup-compatibility/2006" xmlns:aink="http://schemas.microsoft.com/office/drawing/2016/ink" xmlns:am3d="http://schemas.microsoft.com/office/drawing/2017/model3d" xmlns:o="urn:schemas-microsoft-com:office:office" xmlns:oel="http://schemas.microsoft.com/office/2019/extlst" xmlns:r="http://schemas.openxmlformats.org/officeDocument/2006/relationships" xmlns:m="http://schemas.openxmlformats.org/officeDocument/2006/math" xmlns:v="urn:schemas-microsoft-com:vml" xmlns:wp14="http://schemas.microsoft.com/office/word/2010/wordprocessingDrawing" xmlns:wp="http://schemas.openxmlformats.org/drawingml/2006/wordprocessingDrawing" xmlns:w10="urn:schemas-microsoft-com:office:word" xmlns:w="http://schemas.openxmlformats.org/wordprocessingml/2006/main" xmlns:w14="http://schemas.microsoft.com/office/word/2010/wordml" xmlns:w15="http://schemas.microsoft.com/office/word/2012/wordml" xmlns:w16cex="http://schemas.microsoft.com/office/word/2018/wordml/cex" xmlns:w16cid="http://schemas.microsoft.com/office/word/2016/wordml/cid" xmlns:w16="http://schemas.microsoft.com/office/word/2018/wordml" xmlns:w16sdtdh="http://schemas.microsoft.com/office/word/2020/wordml/sdtdatahash" xmlns:w16se="http://schemas.microsoft.com/office/word/2015/wordml/symex" xmlns:wpg="http://schemas.microsoft.com/office/word/2010/wordprocessingGroup" xmlns:wpi="http://schemas.microsoft.com/office/word/2010/wordprocessingInk" xmlns:wne="http://schemas.microsoft.com/office/word/2006/wordml" xmlns:wps="http://schemas.microsoft.com/office/word/2010/wordprocessingShape" mc:Ignorable="w14 w15 w16se w16cid w16 w16cex w16sdtdh wp14">
+<w:numbering xmlns:wpc="http://schemas.microsoft.com/office/word/2010/wordprocessingCanvas" xmlns:cx="http://schemas.microsoft.com/office/drawing/2014/chartex" xmlns:cx1="http://schemas.microsoft.com/office/drawing/2015/9/8/chartex" xmlns:cx2="http://schemas.microsoft.com/office/drawing/2015/10/21/chartex" xmlns:cx3="http://schemas.microsoft.com/office/drawing/2016/5/9/chartex" xmlns:cx4="http://schemas.microsoft.com/office/drawing/2016/5/10/chartex" xmlns:cx5="http://schemas.microsoft.com/office/drawing/2016/5/11/chartex" xmlns:cx6="http://schemas.microsoft.com/office/drawing/2016/5/12/chartex" xmlns:cx7="http://schemas.microsoft.com/office/drawing/2016/5/13/chartex" xmlns:cx8="http://schemas.microsoft.com/office/drawing/2016/5/14/chartex" xmlns:mc="http://schemas.openxmlformats.org/markup-compatibility/2006" xmlns:aink="http://schemas.microsoft.com/office/drawing/2016/ink" xmlns:am3d="http://schemas.microsoft.com/office/drawing/2017/model3d" xmlns:o="urn:schemas-microsoft-com:office:office" xmlns:oel="http://schemas.microsoft.com/office/2019/extlst" xmlns:r="http://schemas.openxmlformats.org/officeDocument/2006/relationships" xmlns:m="http://schemas.openxmlformats.org/officeDocument/2006/math" xmlns:v="urn:schemas-microsoft-com:vml" xmlns:wp14="http://schemas.microsoft.com/office/word/2010/wordprocessingDrawing" xmlns:wp="http://schemas.openxmlformats.org/drawingml/2006/wordprocessingDrawing" xmlns:w10="urn:schemas-microsoft-com:office:word" xmlns:w="http://schemas.openxmlformats.org/wordprocessingml/2006/main" xmlns:w14="http://schemas.microsoft.com/office/word/2010/wordml" xmlns:w15="http://schemas.microsoft.com/office/word/2012/wordml" xmlns:w16cex="http://schemas.microsoft.com/office/word/2018/wordml/cex" xmlns:w16cid="http://schemas.microsoft.com/office/word/2016/wordml/cid" xmlns:w16="http://schemas.microsoft.com/office/word/2018/wordml" xmlns:w16du="http://schemas.microsoft.com/office/word/2023/wordml/word16du" xmlns:w16sdtdh="http://schemas.microsoft.com/office/word/2020/wordml/sdtdatahash" xmlns:w16se="http://schemas.microsoft.com/office/word/2015/wordml/symex" xmlns:wpg="http://schemas.microsoft.com/office/word/2010/wordprocessingGroup" xmlns:wpi="http://schemas.microsoft.com/office/word/2010/wordprocessingInk" xmlns:wne="http://schemas.microsoft.com/office/word/2006/wordml" xmlns:wps="http://schemas.microsoft.com/office/word/2010/wordprocessingShape" mc:Ignorable="w14 w15 w16se w16cid w16 w16cex w16sdtdh w16du wp14">
   <w:numPicBullet w:numPicBulletId="0">
     <w:pict>
       <v:shapetype id="_x0000_t75" coordsize="21600,21600" o:spt="75" o:preferrelative="t" path="m@4@5l@4@11@9@11@9@5xe" filled="f" stroked="f">
@@ -7365,28 +7297,28 @@
         <v:path o:extrusionok="f" gradientshapeok="t" o:connecttype="rect"/>
         <o:lock v:ext="edit" aspectratio="t"/>
       </v:shapetype>
-      <v:shape id="_x0000_i1275" type="#_x0000_t75" style="width:21.8pt;height:21.8pt;visibility:visible;mso-wrap-style:square" o:bullet="t">
+      <v:shape id="_x0000_i1034" type="#_x0000_t75" style="width:21.3pt;height:21.3pt;visibility:visible;mso-wrap-style:square" o:bullet="t">
         <v:imagedata r:id="rId1" o:title=""/>
       </v:shape>
     </w:pict>
   </w:numPicBullet>
   <w:numPicBullet w:numPicBulletId="1">
     <w:pict>
-      <v:shape id="_x0000_i1276" type="#_x0000_t75" style="width:24pt;height:19.65pt;visibility:visible;mso-wrap-style:square" o:bullet="t">
+      <v:shape id="_x0000_i1035" type="#_x0000_t75" style="width:23.8pt;height:20.05pt;visibility:visible;mso-wrap-style:square" o:bullet="t">
         <v:imagedata r:id="rId2" o:title=""/>
       </v:shape>
     </w:pict>
   </w:numPicBullet>
   <w:numPicBullet w:numPicBulletId="2">
     <w:pict>
-      <v:shape id="_x0000_i1277" type="#_x0000_t75" style="width:75.25pt;height:75.25pt;visibility:visible;mso-wrap-style:square" o:bullet="t">
+      <v:shape id="_x0000_i1036" type="#_x0000_t75" style="width:75.15pt;height:75.15pt;visibility:visible;mso-wrap-style:square" o:bullet="t">
         <v:imagedata r:id="rId3" o:title=""/>
       </v:shape>
     </w:pict>
   </w:numPicBullet>
   <w:numPicBullet w:numPicBulletId="3">
     <w:pict>
-      <v:shape id="_x0000_i1278" type="#_x0000_t75" style="width:10.9pt;height:10.9pt" o:bullet="t">
+      <v:shape id="_x0000_i1037" type="#_x0000_t75" style="width:10.65pt;height:10.65pt" o:bullet="t">
         <v:imagedata r:id="rId4" o:title="mso5527"/>
       </v:shape>
     </w:pict>
@@ -10535,7 +10467,7 @@
 </file>
 
 <file path=word/styles.xml><?xml version="1.0" encoding="utf-8"?>
-<w:styles xmlns:mc="http://schemas.openxmlformats.org/markup-compatibility/2006" xmlns:r="http://schemas.openxmlformats.org/officeDocument/2006/relationships" xmlns:w="http://schemas.openxmlformats.org/wordprocessingml/2006/main" xmlns:w14="http://schemas.microsoft.com/office/word/2010/wordml" xmlns:w15="http://schemas.microsoft.com/office/word/2012/wordml" xmlns:w16cex="http://schemas.microsoft.com/office/word/2018/wordml/cex" xmlns:w16cid="http://schemas.microsoft.com/office/word/2016/wordml/cid" xmlns:w16="http://schemas.microsoft.com/office/word/2018/wordml" xmlns:w16sdtdh="http://schemas.microsoft.com/office/word/2020/wordml/sdtdatahash" xmlns:w16se="http://schemas.microsoft.com/office/word/2015/wordml/symex" mc:Ignorable="w14 w15 w16se w16cid w16 w16cex w16sdtdh">
+<w:styles xmlns:mc="http://schemas.openxmlformats.org/markup-compatibility/2006" xmlns:r="http://schemas.openxmlformats.org/officeDocument/2006/relationships" xmlns:w="http://schemas.openxmlformats.org/wordprocessingml/2006/main" xmlns:w14="http://schemas.microsoft.com/office/word/2010/wordml" xmlns:w15="http://schemas.microsoft.com/office/word/2012/wordml" xmlns:w16cex="http://schemas.microsoft.com/office/word/2018/wordml/cex" xmlns:w16cid="http://schemas.microsoft.com/office/word/2016/wordml/cid" xmlns:w16="http://schemas.microsoft.com/office/word/2018/wordml" xmlns:w16du="http://schemas.microsoft.com/office/word/2023/wordml/word16du" xmlns:w16sdtdh="http://schemas.microsoft.com/office/word/2020/wordml/sdtdatahash" xmlns:w16se="http://schemas.microsoft.com/office/word/2015/wordml/symex" mc:Ignorable="w14 w15 w16se w16cid w16 w16cex w16sdtdh w16du">
   <w:docDefaults>
     <w:rPrDefault>
       <w:rPr>

--- a/pdf/resume_UTSHAB KUMAR GHOSH_B.Sc. in CSE.docx
+++ b/pdf/resume_UTSHAB KUMAR GHOSH_B.Sc. in CSE.docx
@@ -230,7 +230,6 @@
                                   <w:color w:val="F2F2F2" w:themeColor="background1" w:themeShade="F2"/>
                                   <w:sz w:val="20"/>
                                   <w:szCs w:val="20"/>
-                                  <w:u w:val="none"/>
                                 </w:rPr>
                                 <w:t>www.github.com/utshabkg</w:t>
                               </w:r>
@@ -281,7 +280,6 @@
                                   <w:color w:val="F2F2F2" w:themeColor="background1" w:themeShade="F2"/>
                                   <w:sz w:val="20"/>
                                   <w:szCs w:val="20"/>
-                                  <w:u w:val="none"/>
                                 </w:rPr>
                                 <w:t>kumarutshab@gmail.com</w:t>
                               </w:r>
@@ -347,7 +345,17 @@
                                 <w:sz w:val="8"/>
                                 <w:szCs w:val="8"/>
                               </w:rPr>
-                              <w:t xml:space="preserve">       </w:t>
+                              <w:t xml:space="preserve">      </w:t>
+                            </w:r>
+                            <w:r>
+                              <w:rPr>
+                                <w:rFonts w:ascii="Algerian" w:hAnsi="Algerian" w:cs="Poppins"/>
+                                <w:color w:val="F2F2F2" w:themeColor="background1" w:themeShade="F2"/>
+                                <w:sz w:val="8"/>
+                                <w:szCs w:val="8"/>
+                                <w:u w:val="single"/>
+                              </w:rPr>
+                              <w:t xml:space="preserve"> </w:t>
                             </w:r>
                             <w:hyperlink r:id="rId10" w:history="1">
                               <w:r>
@@ -357,7 +365,6 @@
                                   <w:color w:val="F2F2F2" w:themeColor="background1" w:themeShade="F2"/>
                                   <w:sz w:val="20"/>
                                   <w:szCs w:val="20"/>
-                                  <w:u w:val="none"/>
                                 </w:rPr>
                                 <w:t>utshabkg.github.io</w:t>
                               </w:r>
@@ -446,7 +453,6 @@
                                   <w:rStyle w:val="Hyperlink"/>
                                   <w:rFonts w:ascii="Poppins" w:eastAsia="Times New Roman" w:hAnsi="Poppins" w:cs="Poppins"/>
                                   <w:color w:val="F2F2F2" w:themeColor="background1" w:themeShade="F2"/>
-                                  <w:u w:val="none"/>
                                 </w:rPr>
                                 <w:t>www.linkedin.com/in/utshabkg</w:t>
                               </w:r>
@@ -719,7 +725,7 @@
                                     </pic:cNvPicPr>
                                   </pic:nvPicPr>
                                   <pic:blipFill>
-                                    <a:blip r:embed="rId7">
+                                    <a:blip r:embed="rId14">
                                       <a:extLst>
                                         <a:ext uri="{28A0092B-C50C-407E-A947-70E740481C1C}">
                                           <a14:useLocalDpi xmlns:a14="http://schemas.microsoft.com/office/drawing/2010/main" val="0"/>
@@ -768,7 +774,7 @@
                         </w:rPr>
                         <w:t xml:space="preserve">   </w:t>
                       </w:r>
-                      <w:hyperlink r:id="rId14" w:history="1">
+                      <w:hyperlink r:id="rId15" w:history="1">
                         <w:r>
                           <w:rPr>
                             <w:rStyle w:val="Hyperlink"/>
@@ -776,7 +782,6 @@
                             <w:color w:val="F2F2F2" w:themeColor="background1" w:themeShade="F2"/>
                             <w:sz w:val="20"/>
                             <w:szCs w:val="20"/>
-                            <w:u w:val="none"/>
                           </w:rPr>
                           <w:t>www.github.com/utshabkg</w:t>
                         </w:r>
@@ -819,7 +824,7 @@
                         </w:rPr>
                         <w:t xml:space="preserve">   </w:t>
                       </w:r>
-                      <w:hyperlink r:id="rId15" w:history="1">
+                      <w:hyperlink r:id="rId16" w:history="1">
                         <w:r>
                           <w:rPr>
                             <w:rStyle w:val="Hyperlink"/>
@@ -827,7 +832,6 @@
                             <w:color w:val="F2F2F2" w:themeColor="background1" w:themeShade="F2"/>
                             <w:sz w:val="20"/>
                             <w:szCs w:val="20"/>
-                            <w:u w:val="none"/>
                           </w:rPr>
                           <w:t>kumarutshab@gmail.com</w:t>
                         </w:r>
@@ -893,9 +897,19 @@
                           <w:sz w:val="8"/>
                           <w:szCs w:val="8"/>
                         </w:rPr>
-                        <w:t xml:space="preserve">       </w:t>
+                        <w:t xml:space="preserve">      </w:t>
                       </w:r>
-                      <w:hyperlink r:id="rId16" w:history="1">
+                      <w:r>
+                        <w:rPr>
+                          <w:rFonts w:ascii="Algerian" w:hAnsi="Algerian" w:cs="Poppins"/>
+                          <w:color w:val="F2F2F2" w:themeColor="background1" w:themeShade="F2"/>
+                          <w:sz w:val="8"/>
+                          <w:szCs w:val="8"/>
+                          <w:u w:val="single"/>
+                        </w:rPr>
+                        <w:t xml:space="preserve"> </w:t>
+                      </w:r>
+                      <w:hyperlink r:id="rId17" w:history="1">
                         <w:r>
                           <w:rPr>
                             <w:rStyle w:val="Hyperlink"/>
@@ -903,7 +917,6 @@
                             <w:color w:val="F2F2F2" w:themeColor="background1" w:themeShade="F2"/>
                             <w:sz w:val="20"/>
                             <w:szCs w:val="20"/>
-                            <w:u w:val="none"/>
                           </w:rPr>
                           <w:t>utshabkg.github.io</w:t>
                         </w:r>
@@ -941,7 +954,7 @@
                                     </pic:cNvPicPr>
                                   </pic:nvPicPr>
                                   <pic:blipFill>
-                                    <a:blip r:embed="rId11">
+                                    <a:blip r:embed="rId18">
                                       <a:extLst>
                                         <a:ext uri="{28A0092B-C50C-407E-A947-70E740481C1C}">
                                           <a14:useLocalDpi xmlns:a14="http://schemas.microsoft.com/office/drawing/2010/main" val="0"/>
@@ -986,13 +999,12 @@
                         </w:rPr>
                         <w:t xml:space="preserve">   </w:t>
                       </w:r>
-                      <w:hyperlink r:id="rId17" w:history="1">
+                      <w:hyperlink r:id="rId19" w:history="1">
                         <w:r>
                           <w:rPr>
                             <w:rStyle w:val="Hyperlink"/>
                             <w:rFonts w:ascii="Poppins" w:eastAsia="Times New Roman" w:hAnsi="Poppins" w:cs="Poppins"/>
                             <w:color w:val="F2F2F2" w:themeColor="background1" w:themeShade="F2"/>
-                            <w:u w:val="none"/>
                           </w:rPr>
                           <w:t>www.linkedin.com/in/utshabkg</w:t>
                         </w:r>
@@ -1050,7 +1062,7 @@
                                     </pic:cNvPicPr>
                                   </pic:nvPicPr>
                                   <pic:blipFill>
-                                    <a:blip r:embed="rId13">
+                                    <a:blip r:embed="rId20">
                                       <a:extLst>
                                         <a:ext uri="{28A0092B-C50C-407E-A947-70E740481C1C}">
                                           <a14:useLocalDpi xmlns:a14="http://schemas.microsoft.com/office/drawing/2010/main" val="0"/>
@@ -1191,7 +1203,7 @@
                                           </pic:cNvPicPr>
                                         </pic:nvPicPr>
                                         <pic:blipFill>
-                                          <a:blip r:embed="rId18" cstate="print">
+                                          <a:blip r:embed="rId21" cstate="print">
                                             <a:extLst>
                                               <a:ext uri="{28A0092B-C50C-407E-A947-70E740481C1C}">
                                                 <a14:useLocalDpi xmlns:a14="http://schemas.microsoft.com/office/drawing/2010/main" val="0"/>
@@ -1275,7 +1287,7 @@
                                     </pic:cNvPicPr>
                                   </pic:nvPicPr>
                                   <pic:blipFill>
-                                    <a:blip r:embed="rId18" cstate="print">
+                                    <a:blip r:embed="rId22" cstate="print">
                                       <a:extLst>
                                         <a:ext uri="{28A0092B-C50C-407E-A947-70E740481C1C}">
                                           <a14:useLocalDpi xmlns:a14="http://schemas.microsoft.com/office/drawing/2010/main" val="0"/>
@@ -1309,6 +1321,9 @@
             </w:pict>
           </mc:Fallback>
         </mc:AlternateContent>
+      </w:r>
+      <w:r>
+        <w:t>–––––––</w:t>
       </w:r>
     </w:p>
     <w:p/>
@@ -2597,6 +2612,7 @@
                         </w:rPr>
                         <w:t xml:space="preserve"> </w:t>
                       </w:r>
+                      <w:proofErr w:type="spellStart"/>
                       <w:r>
                         <w:rPr>
                           <w:rFonts w:eastAsia="Times New Roman"/>
@@ -2604,6 +2620,7 @@
                         </w:rPr>
                         <w:t>Datacamp</w:t>
                       </w:r>
+                      <w:proofErr w:type="spellEnd"/>
                     </w:p>
                     <w:p>
                       <w:pPr>
@@ -3503,7 +3520,18 @@
           <w:sz w:val="20"/>
           <w:szCs w:val="20"/>
         </w:rPr>
-        <w:t>Jr. Software Engineer</w:t>
+        <w:t>Machine Learning</w:t>
+      </w:r>
+      <w:r>
+        <w:rPr>
+          <w:rFonts w:ascii="Poppins" w:hAnsi="Poppins" w:cs="Poppins"/>
+          <w:b/>
+          <w:bCs/>
+          <w:color w:val="000000" w:themeColor="text1"/>
+          <w:sz w:val="20"/>
+          <w:szCs w:val="20"/>
+        </w:rPr>
+        <w:t xml:space="preserve"> Engineer</w:t>
       </w:r>
       <w:r>
         <w:rPr>
@@ -3630,7 +3658,7 @@
           <w:tab w:val="left" w:pos="900"/>
           <w:tab w:val="left" w:pos="2160"/>
         </w:tabs>
-        <w:ind w:left="900" w:right="3960" w:hanging="180"/>
+        <w:ind w:left="900" w:right="3960" w:hanging="270"/>
         <w:jc w:val="both"/>
         <w:rPr>
           <w:rFonts w:ascii="Poppins" w:eastAsia="Times New Roman" w:hAnsi="Poppins" w:cs="Poppins"/>
@@ -3647,7 +3675,7 @@
           <w:szCs w:val="16"/>
           <w:lang w:bidi="en-US"/>
         </w:rPr>
-        <w:t>A2I Chatbot for Govt. sites</w:t>
+        <w:t xml:space="preserve">RAG </w:t>
       </w:r>
       <w:r>
         <w:rPr>
@@ -3658,6 +3686,17 @@
           <w:szCs w:val="16"/>
           <w:lang w:bidi="en-US"/>
         </w:rPr>
+        <w:t>Chatbot for Govt. sites</w:t>
+      </w:r>
+      <w:r>
+        <w:rPr>
+          <w:rFonts w:ascii="Poppins" w:eastAsia="Times New Roman" w:hAnsi="Poppins" w:cs="Poppins"/>
+          <w:b/>
+          <w:bCs/>
+          <w:sz w:val="16"/>
+          <w:szCs w:val="16"/>
+          <w:lang w:bidi="en-US"/>
+        </w:rPr>
         <w:t xml:space="preserve">: </w:t>
       </w:r>
       <w:r>
@@ -3666,7 +3705,7 @@
           <w:sz w:val="16"/>
           <w:szCs w:val="16"/>
         </w:rPr>
-        <w:t xml:space="preserve">In collaboration with </w:t>
+        <w:t>W</w:t>
       </w:r>
       <w:r>
         <w:rPr>
@@ -3674,7 +3713,17 @@
           <w:sz w:val="16"/>
           <w:szCs w:val="16"/>
         </w:rPr>
-        <w:t>a</w:t>
+        <w:t xml:space="preserve">e're pioneering the development of </w:t>
+      </w:r>
+      <w:r>
+        <w:rPr>
+          <w:rFonts w:ascii="Poppins" w:eastAsia="Times New Roman" w:hAnsi="Poppins" w:cs="Poppins"/>
+          <w:b/>
+          <w:bCs/>
+          <w:sz w:val="16"/>
+          <w:szCs w:val="16"/>
+        </w:rPr>
+        <w:t>multilingual conversational chatbots</w:t>
       </w:r>
       <w:r>
         <w:rPr>
@@ -3682,7 +3731,7 @@
           <w:sz w:val="16"/>
           <w:szCs w:val="16"/>
         </w:rPr>
-        <w:t>2</w:t>
+        <w:t>, including Bengali</w:t>
       </w:r>
       <w:r>
         <w:rPr>
@@ -3690,7 +3739,7 @@
           <w:sz w:val="16"/>
           <w:szCs w:val="16"/>
         </w:rPr>
-        <w:t>i</w:t>
+        <w:t xml:space="preserve"> and Engl</w:t>
       </w:r>
       <w:r>
         <w:rPr>
@@ -3698,7 +3747,7 @@
           <w:sz w:val="16"/>
           <w:szCs w:val="16"/>
         </w:rPr>
-        <w:t xml:space="preserve">, we're pioneering the development of multilingual conversational chatbots, including Bengali, tailored specifically for government websites. Our focus is on serving organizations such as Muktopaath and MyGov, aiming to enhance public service delivery in Bangladesh. </w:t>
+        <w:t>is</w:t>
       </w:r>
       <w:r>
         <w:rPr>
@@ -3706,7 +3755,7 @@
           <w:sz w:val="16"/>
           <w:szCs w:val="16"/>
         </w:rPr>
-        <w:t>We are using</w:t>
+        <w:t>h</w:t>
       </w:r>
       <w:r>
         <w:rPr>
@@ -3714,7 +3763,7 @@
           <w:sz w:val="16"/>
           <w:szCs w:val="16"/>
         </w:rPr>
-        <w:t xml:space="preserve"> the RAG architecture and Large Language Models (LLMs) through LangChai</w:t>
+        <w:t xml:space="preserve">, specifically for government websites. </w:t>
       </w:r>
       <w:r>
         <w:rPr>
@@ -3722,7 +3771,7 @@
           <w:sz w:val="16"/>
           <w:szCs w:val="16"/>
         </w:rPr>
-        <w:t>n.</w:t>
+        <w:t>We are developing an end-to-end</w:t>
       </w:r>
       <w:r>
         <w:rPr>
@@ -3730,7 +3779,37 @@
           <w:sz w:val="16"/>
           <w:szCs w:val="16"/>
         </w:rPr>
-        <w:t xml:space="preserve"> This involves advanced research in LLMs like Llama-</w:t>
+        <w:t xml:space="preserve"> </w:t>
+      </w:r>
+      <w:r>
+        <w:rPr>
+          <w:rFonts w:ascii="Poppins" w:eastAsia="Times New Roman" w:hAnsi="Poppins" w:cs="Poppins"/>
+          <w:b/>
+          <w:bCs/>
+          <w:sz w:val="16"/>
+          <w:szCs w:val="16"/>
+        </w:rPr>
+        <w:t>RAG</w:t>
+      </w:r>
+      <w:r>
+        <w:rPr>
+          <w:rFonts w:ascii="Poppins" w:eastAsia="Times New Roman" w:hAnsi="Poppins" w:cs="Poppins"/>
+          <w:b/>
+          <w:bCs/>
+          <w:sz w:val="16"/>
+          <w:szCs w:val="16"/>
+        </w:rPr>
+        <w:t xml:space="preserve"> (Retrieval Augmented Generation) </w:t>
+      </w:r>
+      <w:r>
+        <w:rPr>
+          <w:rFonts w:ascii="Poppins" w:eastAsia="Times New Roman" w:hAnsi="Poppins" w:cs="Poppins"/>
+          <w:b/>
+          <w:bCs/>
+          <w:sz w:val="16"/>
+          <w:szCs w:val="16"/>
+        </w:rPr>
+        <w:t>chatbot system</w:t>
       </w:r>
       <w:r>
         <w:rPr>
@@ -3738,7 +3817,7 @@
           <w:sz w:val="16"/>
           <w:szCs w:val="16"/>
         </w:rPr>
-        <w:t>2/3</w:t>
+        <w:t xml:space="preserve"> for document-driven question-answering, utilizing</w:t>
       </w:r>
       <w:r>
         <w:rPr>
@@ -3746,7 +3825,171 @@
           <w:sz w:val="16"/>
           <w:szCs w:val="16"/>
         </w:rPr>
-        <w:t>, mBart, and GPT-3.5, coupled with technical pursuits such as data scraping, preprocessing, and fine-tuning. Our efforts also extend to developing Full Stack solutions, including Flask APIs and custom Admin Panels, to ensure seamless integration and customization for our clients.</w:t>
+        <w:t xml:space="preserve"> Large Language Models (LLMs) through LangChain. This involves </w:t>
+      </w:r>
+      <w:r>
+        <w:rPr>
+          <w:rFonts w:ascii="Poppins" w:eastAsia="Times New Roman" w:hAnsi="Poppins" w:cs="Poppins"/>
+          <w:b/>
+          <w:bCs/>
+          <w:sz w:val="16"/>
+          <w:szCs w:val="16"/>
+        </w:rPr>
+        <w:t>document chunking, vector embeddings, retrieval-based question-answering techniques</w:t>
+      </w:r>
+      <w:r>
+        <w:rPr>
+          <w:rFonts w:ascii="Poppins" w:eastAsia="Times New Roman" w:hAnsi="Poppins" w:cs="Poppins"/>
+          <w:sz w:val="16"/>
+          <w:szCs w:val="16"/>
+        </w:rPr>
+        <w:t xml:space="preserve">, </w:t>
+      </w:r>
+      <w:r>
+        <w:rPr>
+          <w:rFonts w:ascii="Poppins" w:eastAsia="Times New Roman" w:hAnsi="Poppins" w:cs="Poppins"/>
+          <w:sz w:val="16"/>
+          <w:szCs w:val="16"/>
+        </w:rPr>
+        <w:t xml:space="preserve">and </w:t>
+      </w:r>
+      <w:r>
+        <w:rPr>
+          <w:rFonts w:ascii="Poppins" w:eastAsia="Times New Roman" w:hAnsi="Poppins" w:cs="Poppins"/>
+          <w:b/>
+          <w:bCs/>
+          <w:sz w:val="16"/>
+          <w:szCs w:val="16"/>
+        </w:rPr>
+        <w:t>advanced research in LLMs</w:t>
+      </w:r>
+      <w:r>
+        <w:rPr>
+          <w:rFonts w:ascii="Poppins" w:eastAsia="Times New Roman" w:hAnsi="Poppins" w:cs="Poppins"/>
+          <w:sz w:val="16"/>
+          <w:szCs w:val="16"/>
+        </w:rPr>
+        <w:t xml:space="preserve"> like </w:t>
+      </w:r>
+      <w:r>
+        <w:rPr>
+          <w:rFonts w:ascii="Poppins" w:eastAsia="Times New Roman" w:hAnsi="Poppins" w:cs="Poppins"/>
+          <w:b/>
+          <w:bCs/>
+          <w:sz w:val="16"/>
+          <w:szCs w:val="16"/>
+        </w:rPr>
+        <w:t xml:space="preserve">Llama-3, </w:t>
+      </w:r>
+      <w:r>
+        <w:rPr>
+          <w:rFonts w:ascii="Poppins" w:eastAsia="Times New Roman" w:hAnsi="Poppins" w:cs="Poppins"/>
+          <w:sz w:val="16"/>
+          <w:szCs w:val="16"/>
+        </w:rPr>
+        <w:t>and</w:t>
+      </w:r>
+      <w:r>
+        <w:rPr>
+          <w:rFonts w:ascii="Poppins" w:eastAsia="Times New Roman" w:hAnsi="Poppins" w:cs="Poppins"/>
+          <w:b/>
+          <w:bCs/>
+          <w:sz w:val="16"/>
+          <w:szCs w:val="16"/>
+        </w:rPr>
+        <w:t xml:space="preserve"> GPT-</w:t>
+      </w:r>
+      <w:r>
+        <w:rPr>
+          <w:rFonts w:ascii="Poppins" w:eastAsia="Times New Roman" w:hAnsi="Poppins" w:cs="Poppins"/>
+          <w:b/>
+          <w:bCs/>
+          <w:sz w:val="16"/>
+          <w:szCs w:val="16"/>
+        </w:rPr>
+        <w:t>3.5</w:t>
+      </w:r>
+      <w:r>
+        <w:rPr>
+          <w:rFonts w:ascii="Poppins" w:eastAsia="Times New Roman" w:hAnsi="Poppins" w:cs="Poppins"/>
+          <w:sz w:val="16"/>
+          <w:szCs w:val="16"/>
+        </w:rPr>
+        <w:t xml:space="preserve">, coupled with technical pursuits such as </w:t>
+      </w:r>
+      <w:r>
+        <w:rPr>
+          <w:rFonts w:ascii="Poppins" w:eastAsia="Times New Roman" w:hAnsi="Poppins" w:cs="Poppins"/>
+          <w:b/>
+          <w:bCs/>
+          <w:sz w:val="16"/>
+          <w:szCs w:val="16"/>
+        </w:rPr>
+        <w:t xml:space="preserve">data scraping, preprocessing, </w:t>
+      </w:r>
+      <w:r>
+        <w:rPr>
+          <w:rFonts w:ascii="Poppins" w:eastAsia="Times New Roman" w:hAnsi="Poppins" w:cs="Poppins"/>
+          <w:b/>
+          <w:bCs/>
+          <w:sz w:val="16"/>
+          <w:szCs w:val="16"/>
+        </w:rPr>
+        <w:t xml:space="preserve">pre-training, </w:t>
+      </w:r>
+      <w:r>
+        <w:rPr>
+          <w:rFonts w:ascii="Poppins" w:eastAsia="Times New Roman" w:hAnsi="Poppins" w:cs="Poppins"/>
+          <w:sz w:val="16"/>
+          <w:szCs w:val="16"/>
+        </w:rPr>
+        <w:t>and</w:t>
+      </w:r>
+      <w:r>
+        <w:rPr>
+          <w:rFonts w:ascii="Poppins" w:eastAsia="Times New Roman" w:hAnsi="Poppins" w:cs="Poppins"/>
+          <w:b/>
+          <w:bCs/>
+          <w:sz w:val="16"/>
+          <w:szCs w:val="16"/>
+        </w:rPr>
+        <w:t xml:space="preserve"> fine-tuning</w:t>
+      </w:r>
+      <w:r>
+        <w:rPr>
+          <w:rFonts w:ascii="Poppins" w:eastAsia="Times New Roman" w:hAnsi="Poppins" w:cs="Poppins"/>
+          <w:b/>
+          <w:bCs/>
+          <w:sz w:val="16"/>
+          <w:szCs w:val="16"/>
+        </w:rPr>
+        <w:t xml:space="preserve"> the models</w:t>
+      </w:r>
+      <w:r>
+        <w:rPr>
+          <w:rFonts w:ascii="Poppins" w:eastAsia="Times New Roman" w:hAnsi="Poppins" w:cs="Poppins"/>
+          <w:sz w:val="16"/>
+          <w:szCs w:val="16"/>
+        </w:rPr>
+        <w:t xml:space="preserve">. Our efforts also extend to developing Full Stack solutions, including </w:t>
+      </w:r>
+      <w:r>
+        <w:rPr>
+          <w:rFonts w:ascii="Poppins" w:eastAsia="Times New Roman" w:hAnsi="Poppins" w:cs="Poppins"/>
+          <w:b/>
+          <w:bCs/>
+          <w:sz w:val="16"/>
+          <w:szCs w:val="16"/>
+        </w:rPr>
+        <w:t>Flask APIs and custom Admin Panels</w:t>
+      </w:r>
+      <w:r>
+        <w:rPr>
+          <w:rFonts w:ascii="Poppins" w:eastAsia="Times New Roman" w:hAnsi="Poppins" w:cs="Poppins"/>
+          <w:sz w:val="16"/>
+          <w:szCs w:val="16"/>
+        </w:rPr>
+        <w:t>, to ensure seamless integration and customization for our clients.</w:t>
       </w:r>
     </w:p>
     <w:p>
@@ -3760,7 +4003,8 @@
           <w:tab w:val="left" w:pos="900"/>
           <w:tab w:val="left" w:pos="2160"/>
         </w:tabs>
-        <w:ind w:left="900" w:hanging="180"/>
+        <w:ind w:left="900" w:right="3960" w:hanging="270"/>
+        <w:jc w:val="both"/>
         <w:rPr>
           <w:rFonts w:ascii="Poppins" w:eastAsia="Times New Roman" w:hAnsi="Poppins" w:cs="Poppins"/>
           <w:sz w:val="16"/>
@@ -3804,9 +4048,7 @@
         </w:rPr>
         <w:t xml:space="preserve"> Worked as Full Stack developer.</w:t>
       </w:r>
-      <w:bookmarkStart w:id="0" w:name="_Hlk158463685"/>
     </w:p>
-    <w:bookmarkEnd w:id="0"/>
     <w:p>
       <w:pPr>
         <w:pStyle w:val="ListParagraph"/>
@@ -3818,7 +4060,8 @@
           <w:tab w:val="left" w:pos="900"/>
           <w:tab w:val="left" w:pos="2160"/>
         </w:tabs>
-        <w:ind w:left="3240" w:hanging="2520"/>
+        <w:ind w:left="900" w:right="3960" w:hanging="270"/>
+        <w:jc w:val="both"/>
         <w:rPr>
           <w:rFonts w:ascii="Poppins" w:eastAsia="Times New Roman" w:hAnsi="Poppins" w:cs="Poppins"/>
           <w:sz w:val="16"/>
@@ -5014,6 +5257,15 @@
         </w:rPr>
         <w:t xml:space="preserve"> </w:t>
       </w:r>
+      <w:r>
+        <w:rPr>
+          <w:rFonts w:ascii="Poppins" w:hAnsi="Poppins" w:cs="Poppins"/>
+          <w:color w:val="000000" w:themeColor="text1"/>
+          <w:sz w:val="18"/>
+          <w:szCs w:val="18"/>
+        </w:rPr>
+        <w:t>LLM, RAG,</w:t>
+      </w:r>
     </w:p>
     <w:p>
       <w:pPr>
@@ -5092,7 +5344,7 @@
           <w:sz w:val="18"/>
           <w:szCs w:val="18"/>
         </w:rPr>
-        <w:t xml:space="preserve">LLM, RAG, LangChain, Rasa, </w:t>
+        <w:t xml:space="preserve">LangChain, Rasa, </w:t>
       </w:r>
       <w:r>
         <w:rPr>
@@ -6135,7 +6387,7 @@
         </w:rPr>
         <w:t xml:space="preserve">Available: </w:t>
       </w:r>
-      <w:hyperlink r:id="rId19" w:history="1">
+      <w:hyperlink r:id="rId23" w:history="1">
         <w:r>
           <w:rPr>
             <w:rStyle w:val="Hyperlink"/>
@@ -6263,7 +6515,7 @@
         </w:rPr>
         <w:t xml:space="preserve"> </w:t>
       </w:r>
-      <w:hyperlink r:id="rId20" w:history="1">
+      <w:hyperlink r:id="rId24" w:history="1">
         <w:r>
           <w:rPr>
             <w:rStyle w:val="Hyperlink"/>
@@ -6476,7 +6728,7 @@
           <w:u w:val="none"/>
         </w:rPr>
       </w:pPr>
-      <w:hyperlink r:id="rId21" w:history="1">
+      <w:hyperlink r:id="rId25" w:history="1">
         <w:r>
           <w:rPr>
             <w:rStyle w:val="Hyperlink"/>
@@ -6516,7 +6768,7 @@
           <w:u w:val="none"/>
         </w:rPr>
       </w:pPr>
-      <w:hyperlink r:id="rId22" w:history="1">
+      <w:hyperlink r:id="rId26" w:history="1">
         <w:r>
           <w:rPr>
             <w:rStyle w:val="Hyperlink"/>
@@ -6556,7 +6808,7 @@
           <w:u w:val="none"/>
         </w:rPr>
       </w:pPr>
-      <w:hyperlink r:id="rId23" w:history="1">
+      <w:hyperlink r:id="rId27" w:history="1">
         <w:r>
           <w:rPr>
             <w:rStyle w:val="Hyperlink"/>
@@ -6594,7 +6846,7 @@
           <w:szCs w:val="18"/>
         </w:rPr>
       </w:pPr>
-      <w:hyperlink r:id="rId24" w:history="1">
+      <w:hyperlink r:id="rId28" w:history="1">
         <w:r>
           <w:rPr>
             <w:rStyle w:val="Hyperlink"/>
@@ -6642,6 +6894,18 @@
           <w:szCs w:val="24"/>
         </w:rPr>
       </w:pPr>
+      <w:r>
+        <w:rPr>
+          <w:rFonts w:ascii="Poppins" w:eastAsia="Times New Roman" w:hAnsi="Poppins" w:cs="Poppins"/>
+          <w:b/>
+          <w:bCs/>
+          <w:color w:val="2F5496" w:themeColor="accent1" w:themeShade="BF"/>
+          <w:kern w:val="36"/>
+          <w:sz w:val="24"/>
+          <w:szCs w:val="24"/>
+        </w:rPr>
+        <w:t xml:space="preserve">ML </w:t>
+      </w:r>
       <w:r>
         <w:rPr>
           <w:rFonts w:ascii="Poppins" w:eastAsia="Times New Roman" w:hAnsi="Poppins" w:cs="Poppins"/>
@@ -6825,113 +7089,6 @@
           <w:sz w:val="18"/>
           <w:szCs w:val="18"/>
         </w:rPr>
-        <w:t>Kaggle</w:t>
-      </w:r>
-      <w:r>
-        <w:rPr>
-          <w:rFonts w:ascii="Poppins" w:hAnsi="Poppins" w:cs="Poppins"/>
-          <w:b/>
-          <w:bCs/>
-          <w:color w:val="000000" w:themeColor="text1"/>
-          <w:sz w:val="18"/>
-          <w:szCs w:val="18"/>
-        </w:rPr>
-        <w:t xml:space="preserve"> </w:t>
-      </w:r>
-      <w:r>
-        <w:rPr>
-          <w:rStyle w:val="badword"/>
-          <w:rFonts w:ascii="Poppins" w:hAnsi="Poppins" w:cs="Poppins"/>
-          <w:b/>
-          <w:bCs/>
-          <w:color w:val="000000" w:themeColor="text1"/>
-          <w:sz w:val="18"/>
-          <w:szCs w:val="18"/>
-        </w:rPr>
-        <w:t>PetFinder.my</w:t>
-      </w:r>
-      <w:r>
-        <w:rPr>
-          <w:rFonts w:ascii="Poppins" w:hAnsi="Poppins" w:cs="Poppins"/>
-          <w:b/>
-          <w:bCs/>
-          <w:color w:val="000000" w:themeColor="text1"/>
-          <w:sz w:val="18"/>
-          <w:szCs w:val="18"/>
-        </w:rPr>
-        <w:t xml:space="preserve"> - </w:t>
-      </w:r>
-      <w:r>
-        <w:rPr>
-          <w:rStyle w:val="badword"/>
-          <w:rFonts w:ascii="Poppins" w:hAnsi="Poppins" w:cs="Poppins"/>
-          <w:b/>
-          <w:bCs/>
-          <w:color w:val="000000" w:themeColor="text1"/>
-          <w:sz w:val="18"/>
-          <w:szCs w:val="18"/>
-        </w:rPr>
-        <w:t>Pawpularity</w:t>
-      </w:r>
-      <w:r>
-        <w:rPr>
-          <w:rFonts w:ascii="Poppins" w:hAnsi="Poppins" w:cs="Poppins"/>
-          <w:b/>
-          <w:bCs/>
-          <w:color w:val="000000" w:themeColor="text1"/>
-          <w:sz w:val="18"/>
-          <w:szCs w:val="18"/>
-        </w:rPr>
-        <w:t xml:space="preserve"> Contest</w:t>
-      </w:r>
-      <w:r>
-        <w:rPr>
-          <w:rFonts w:ascii="Poppins" w:hAnsi="Poppins" w:cs="Poppins"/>
-          <w:color w:val="000000" w:themeColor="text1"/>
-          <w:sz w:val="18"/>
-          <w:szCs w:val="18"/>
-        </w:rPr>
-        <w:t xml:space="preserve"> </w:t>
-      </w:r>
-      <w:r>
-        <w:rPr>
-          <w:rFonts w:ascii="Poppins" w:hAnsi="Poppins" w:cs="Poppins"/>
-          <w:i/>
-          <w:iCs/>
-          <w:color w:val="7F7F7F" w:themeColor="text1" w:themeTint="80"/>
-          <w:sz w:val="18"/>
-          <w:szCs w:val="18"/>
-        </w:rPr>
-        <w:t>[Top 13% (443th out of 3545)]</w:t>
-      </w:r>
-    </w:p>
-    <w:p>
-      <w:pPr>
-        <w:pStyle w:val="public-draftstyledefault-unorderedlistitem"/>
-        <w:numPr>
-          <w:ilvl w:val="0"/>
-          <w:numId w:val="15"/>
-        </w:numPr>
-        <w:shd w:val="clear" w:color="auto" w:fill="FFFFFF"/>
-        <w:spacing w:before="0" w:beforeAutospacing="0" w:after="0" w:afterAutospacing="0" w:line="192" w:lineRule="auto"/>
-        <w:ind w:left="633" w:hanging="633"/>
-        <w:rPr>
-          <w:rFonts w:ascii="Poppins" w:hAnsi="Poppins" w:cs="Poppins"/>
-          <w:color w:val="7F7F7F" w:themeColor="text1" w:themeTint="80"/>
-          <w:sz w:val="18"/>
-          <w:szCs w:val="18"/>
-        </w:rPr>
-      </w:pPr>
-      <w:r>
-        <w:rPr>
-          <w:rStyle w:val="badword"/>
-          <w:rFonts w:ascii="Poppins" w:hAnsi="Poppins" w:cs="Poppins"/>
-          <w:b/>
-          <w:bCs/>
-          <w:color w:val="000000" w:themeColor="text1"/>
-          <w:sz w:val="18"/>
-          <w:szCs w:val="18"/>
-        </w:rPr>
         <w:t>Datahack</w:t>
       </w:r>
       <w:r>
@@ -7297,28 +7454,28 @@
         <v:path o:extrusionok="f" gradientshapeok="t" o:connecttype="rect"/>
         <o:lock v:ext="edit" aspectratio="t"/>
       </v:shapetype>
-      <v:shape id="_x0000_i1034" type="#_x0000_t75" style="width:21.3pt;height:21.3pt;visibility:visible;mso-wrap-style:square" o:bullet="t">
+      <v:shape id="_x0000_i1146" type="#_x0000_t75" style="width:20.65pt;height:20.65pt;visibility:visible;mso-wrap-style:square" o:bullet="t">
         <v:imagedata r:id="rId1" o:title=""/>
       </v:shape>
     </w:pict>
   </w:numPicBullet>
   <w:numPicBullet w:numPicBulletId="1">
     <w:pict>
-      <v:shape id="_x0000_i1035" type="#_x0000_t75" style="width:23.8pt;height:20.05pt;visibility:visible;mso-wrap-style:square" o:bullet="t">
+      <v:shape id="_x0000_i1147" type="#_x0000_t75" style="width:23.35pt;height:20pt;visibility:visible;mso-wrap-style:square" o:bullet="t">
         <v:imagedata r:id="rId2" o:title=""/>
       </v:shape>
     </w:pict>
   </w:numPicBullet>
   <w:numPicBullet w:numPicBulletId="2">
     <w:pict>
-      <v:shape id="_x0000_i1036" type="#_x0000_t75" style="width:75.15pt;height:75.15pt;visibility:visible;mso-wrap-style:square" o:bullet="t">
+      <v:shape id="_x0000_i1148" type="#_x0000_t75" style="width:75.35pt;height:75.35pt;visibility:visible;mso-wrap-style:square" o:bullet="t">
         <v:imagedata r:id="rId3" o:title=""/>
       </v:shape>
     </w:pict>
   </w:numPicBullet>
   <w:numPicBullet w:numPicBulletId="3">
     <w:pict>
-      <v:shape id="_x0000_i1037" type="#_x0000_t75" style="width:10.65pt;height:10.65pt" o:bullet="t">
+      <v:shape id="_x0000_i1149" type="#_x0000_t75" style="width:10.65pt;height:10.65pt" o:bullet="t">
         <v:imagedata r:id="rId4" o:title="mso5527"/>
       </v:shape>
     </w:pict>

--- a/pdf/resume_UTSHAB KUMAR GHOSH_B.Sc. in CSE.docx
+++ b/pdf/resume_UTSHAB KUMAR GHOSH_B.Sc. in CSE.docx
@@ -725,7 +725,7 @@
                                     </pic:cNvPicPr>
                                   </pic:nvPicPr>
                                   <pic:blipFill>
-                                    <a:blip r:embed="rId14">
+                                    <a:blip r:embed="rId7">
                                       <a:extLst>
                                         <a:ext uri="{28A0092B-C50C-407E-A947-70E740481C1C}">
                                           <a14:useLocalDpi xmlns:a14="http://schemas.microsoft.com/office/drawing/2010/main" val="0"/>
@@ -774,7 +774,7 @@
                         </w:rPr>
                         <w:t xml:space="preserve">   </w:t>
                       </w:r>
-                      <w:hyperlink r:id="rId15" w:history="1">
+                      <w:hyperlink r:id="rId14" w:history="1">
                         <w:r>
                           <w:rPr>
                             <w:rStyle w:val="Hyperlink"/>
@@ -824,7 +824,7 @@
                         </w:rPr>
                         <w:t xml:space="preserve">   </w:t>
                       </w:r>
-                      <w:hyperlink r:id="rId16" w:history="1">
+                      <w:hyperlink r:id="rId15" w:history="1">
                         <w:r>
                           <w:rPr>
                             <w:rStyle w:val="Hyperlink"/>
@@ -909,7 +909,7 @@
                         </w:rPr>
                         <w:t xml:space="preserve"> </w:t>
                       </w:r>
-                      <w:hyperlink r:id="rId17" w:history="1">
+                      <w:hyperlink r:id="rId16" w:history="1">
                         <w:r>
                           <w:rPr>
                             <w:rStyle w:val="Hyperlink"/>
@@ -954,7 +954,7 @@
                                     </pic:cNvPicPr>
                                   </pic:nvPicPr>
                                   <pic:blipFill>
-                                    <a:blip r:embed="rId18">
+                                    <a:blip r:embed="rId11">
                                       <a:extLst>
                                         <a:ext uri="{28A0092B-C50C-407E-A947-70E740481C1C}">
                                           <a14:useLocalDpi xmlns:a14="http://schemas.microsoft.com/office/drawing/2010/main" val="0"/>
@@ -999,7 +999,7 @@
                         </w:rPr>
                         <w:t xml:space="preserve">   </w:t>
                       </w:r>
-                      <w:hyperlink r:id="rId19" w:history="1">
+                      <w:hyperlink r:id="rId17" w:history="1">
                         <w:r>
                           <w:rPr>
                             <w:rStyle w:val="Hyperlink"/>
@@ -1062,7 +1062,7 @@
                                     </pic:cNvPicPr>
                                   </pic:nvPicPr>
                                   <pic:blipFill>
-                                    <a:blip r:embed="rId20">
+                                    <a:blip r:embed="rId13">
                                       <a:extLst>
                                         <a:ext uri="{28A0092B-C50C-407E-A947-70E740481C1C}">
                                           <a14:useLocalDpi xmlns:a14="http://schemas.microsoft.com/office/drawing/2010/main" val="0"/>
@@ -1203,7 +1203,7 @@
                                           </pic:cNvPicPr>
                                         </pic:nvPicPr>
                                         <pic:blipFill>
-                                          <a:blip r:embed="rId21" cstate="print">
+                                          <a:blip r:embed="rId18" cstate="print">
                                             <a:extLst>
                                               <a:ext uri="{28A0092B-C50C-407E-A947-70E740481C1C}">
                                                 <a14:useLocalDpi xmlns:a14="http://schemas.microsoft.com/office/drawing/2010/main" val="0"/>
@@ -1287,7 +1287,7 @@
                                     </pic:cNvPicPr>
                                   </pic:nvPicPr>
                                   <pic:blipFill>
-                                    <a:blip r:embed="rId22" cstate="print">
+                                    <a:blip r:embed="rId18" cstate="print">
                                       <a:extLst>
                                         <a:ext uri="{28A0092B-C50C-407E-A947-70E740481C1C}">
                                           <a14:useLocalDpi xmlns:a14="http://schemas.microsoft.com/office/drawing/2010/main" val="0"/>
@@ -1969,6 +1969,7 @@
                               </w:rPr>
                               <w:t xml:space="preserve"> </w:t>
                             </w:r>
+                            <w:proofErr w:type="spellStart"/>
                             <w:r>
                               <w:rPr>
                                 <w:rFonts w:eastAsia="Times New Roman"/>
@@ -1976,6 +1977,7 @@
                               </w:rPr>
                               <w:t>Datacamp</w:t>
                             </w:r>
+                            <w:proofErr w:type="spellEnd"/>
                           </w:p>
                           <w:p>
                             <w:pPr>
@@ -3317,6 +3319,7 @@
         </w:rPr>
         <w:tab/>
       </w:r>
+      <w:proofErr w:type="spellStart"/>
       <w:r>
         <w:rPr>
           <w:rFonts w:ascii="Poppins" w:hAnsi="Poppins" w:cs="Poppins"/>
@@ -3324,7 +3327,37 @@
           <w:sz w:val="20"/>
           <w:szCs w:val="20"/>
         </w:rPr>
-        <w:t>Rajshahi University of Engineering &amp; Technology – Rajshahi, Bangladesh</w:t>
+        <w:t>Rajshahi</w:t>
+      </w:r>
+      <w:proofErr w:type="spellEnd"/>
+      <w:r>
+        <w:rPr>
+          <w:rFonts w:ascii="Poppins" w:hAnsi="Poppins" w:cs="Poppins"/>
+          <w:color w:val="7F7F7F" w:themeColor="text1" w:themeTint="80"/>
+          <w:sz w:val="20"/>
+          <w:szCs w:val="20"/>
+        </w:rPr>
+        <w:t xml:space="preserve"> University of Engineering &amp; Technology – </w:t>
+      </w:r>
+      <w:proofErr w:type="spellStart"/>
+      <w:r>
+        <w:rPr>
+          <w:rFonts w:ascii="Poppins" w:hAnsi="Poppins" w:cs="Poppins"/>
+          <w:color w:val="7F7F7F" w:themeColor="text1" w:themeTint="80"/>
+          <w:sz w:val="20"/>
+          <w:szCs w:val="20"/>
+        </w:rPr>
+        <w:t>Rajshahi</w:t>
+      </w:r>
+      <w:proofErr w:type="spellEnd"/>
+      <w:r>
+        <w:rPr>
+          <w:rFonts w:ascii="Poppins" w:hAnsi="Poppins" w:cs="Poppins"/>
+          <w:color w:val="7F7F7F" w:themeColor="text1" w:themeTint="80"/>
+          <w:sz w:val="20"/>
+          <w:szCs w:val="20"/>
+        </w:rPr>
+        <w:t>, Bangladesh</w:t>
       </w:r>
     </w:p>
     <w:p>
@@ -3577,6 +3610,7 @@
         </w:rPr>
         <w:tab/>
       </w:r>
+      <w:proofErr w:type="spellStart"/>
       <w:r>
         <w:rPr>
           <w:rFonts w:ascii="Poppins" w:hAnsi="Poppins" w:cs="Poppins"/>
@@ -3586,7 +3620,19 @@
           <w:sz w:val="20"/>
           <w:szCs w:val="20"/>
         </w:rPr>
-        <w:t>Nascenia Ltd.</w:t>
+        <w:t>Nascenia</w:t>
+      </w:r>
+      <w:proofErr w:type="spellEnd"/>
+      <w:r>
+        <w:rPr>
+          <w:rFonts w:ascii="Poppins" w:hAnsi="Poppins" w:cs="Poppins"/>
+          <w:b/>
+          <w:bCs/>
+          <w:color w:val="7F7F7F" w:themeColor="text1" w:themeTint="80"/>
+          <w:sz w:val="20"/>
+          <w:szCs w:val="20"/>
+        </w:rPr>
+        <w:t xml:space="preserve"> Ltd.</w:t>
       </w:r>
       <w:r>
         <w:rPr>
@@ -3697,33 +3743,35 @@
           <w:szCs w:val="16"/>
           <w:lang w:bidi="en-US"/>
         </w:rPr>
-        <w:t xml:space="preserve">: </w:t>
-      </w:r>
-      <w:r>
-        <w:rPr>
-          <w:rFonts w:ascii="Poppins" w:eastAsia="Times New Roman" w:hAnsi="Poppins" w:cs="Poppins"/>
+        <w:t>:</w:t>
+      </w:r>
+      <w:r>
+        <w:rPr>
+          <w:rFonts w:ascii="Poppins" w:eastAsia="Times New Roman" w:hAnsi="Poppins" w:cs="Poppins"/>
+          <w:b/>
+          <w:bCs/>
           <w:sz w:val="16"/>
           <w:szCs w:val="16"/>
-        </w:rPr>
-        <w:t>W</w:t>
+          <w:lang w:bidi="en-US"/>
+        </w:rPr>
+        <w:t xml:space="preserve"> </w:t>
       </w:r>
       <w:r>
         <w:rPr>
           <w:rFonts w:ascii="Poppins" w:eastAsia="Times New Roman" w:hAnsi="Poppins" w:cs="Poppins"/>
           <w:sz w:val="16"/>
           <w:szCs w:val="16"/>
-        </w:rPr>
-        <w:t xml:space="preserve">e're pioneering the development of </w:t>
-      </w:r>
-      <w:r>
-        <w:rPr>
-          <w:rFonts w:ascii="Poppins" w:eastAsia="Times New Roman" w:hAnsi="Poppins" w:cs="Poppins"/>
-          <w:b/>
-          <w:bCs/>
+          <w:lang w:bidi="en-US"/>
+        </w:rPr>
+        <w:t>I am</w:t>
+      </w:r>
+      <w:r>
+        <w:rPr>
+          <w:rFonts w:ascii="Poppins" w:eastAsia="Times New Roman" w:hAnsi="Poppins" w:cs="Poppins"/>
           <w:sz w:val="16"/>
           <w:szCs w:val="16"/>
         </w:rPr>
-        <w:t>multilingual conversational chatbots</w:t>
+        <w:t xml:space="preserve"> </w:t>
       </w:r>
       <w:r>
         <w:rPr>
@@ -3731,7 +3779,7 @@
           <w:sz w:val="16"/>
           <w:szCs w:val="16"/>
         </w:rPr>
-        <w:t>, including Bengali</w:t>
+        <w:t xml:space="preserve">in the </w:t>
       </w:r>
       <w:r>
         <w:rPr>
@@ -3739,7 +3787,7 @@
           <w:sz w:val="16"/>
           <w:szCs w:val="16"/>
         </w:rPr>
-        <w:t xml:space="preserve"> and Engl</w:t>
+        <w:t xml:space="preserve">pioneering </w:t>
       </w:r>
       <w:r>
         <w:rPr>
@@ -3747,7 +3795,7 @@
           <w:sz w:val="16"/>
           <w:szCs w:val="16"/>
         </w:rPr>
-        <w:t>is</w:t>
+        <w:t>team of the</w:t>
       </w:r>
       <w:r>
         <w:rPr>
@@ -3755,15 +3803,17 @@
           <w:sz w:val="16"/>
           <w:szCs w:val="16"/>
         </w:rPr>
-        <w:t>h</w:t>
-      </w:r>
-      <w:r>
-        <w:rPr>
-          <w:rFonts w:ascii="Poppins" w:eastAsia="Times New Roman" w:hAnsi="Poppins" w:cs="Poppins"/>
+        <w:t xml:space="preserve"> development of </w:t>
+      </w:r>
+      <w:r>
+        <w:rPr>
+          <w:rFonts w:ascii="Poppins" w:eastAsia="Times New Roman" w:hAnsi="Poppins" w:cs="Poppins"/>
+          <w:b/>
+          <w:bCs/>
           <w:sz w:val="16"/>
           <w:szCs w:val="16"/>
         </w:rPr>
-        <w:t xml:space="preserve">, specifically for government websites. </w:t>
+        <w:t>multilingual conversational chatbots</w:t>
       </w:r>
       <w:r>
         <w:rPr>
@@ -3771,7 +3821,7 @@
           <w:sz w:val="16"/>
           <w:szCs w:val="16"/>
         </w:rPr>
-        <w:t>We are developing an end-to-end</w:t>
+        <w:t>, including Bengali</w:t>
       </w:r>
       <w:r>
         <w:rPr>
@@ -3779,37 +3829,31 @@
           <w:sz w:val="16"/>
           <w:szCs w:val="16"/>
         </w:rPr>
-        <w:t xml:space="preserve"> </w:t>
-      </w:r>
-      <w:r>
-        <w:rPr>
-          <w:rFonts w:ascii="Poppins" w:eastAsia="Times New Roman" w:hAnsi="Poppins" w:cs="Poppins"/>
-          <w:b/>
-          <w:bCs/>
+        <w:t xml:space="preserve"> and Engl</w:t>
+      </w:r>
+      <w:r>
+        <w:rPr>
+          <w:rFonts w:ascii="Poppins" w:eastAsia="Times New Roman" w:hAnsi="Poppins" w:cs="Poppins"/>
           <w:sz w:val="16"/>
           <w:szCs w:val="16"/>
         </w:rPr>
-        <w:t>RAG</w:t>
-      </w:r>
-      <w:r>
-        <w:rPr>
-          <w:rFonts w:ascii="Poppins" w:eastAsia="Times New Roman" w:hAnsi="Poppins" w:cs="Poppins"/>
-          <w:b/>
-          <w:bCs/>
+        <w:t>is</w:t>
+      </w:r>
+      <w:r>
+        <w:rPr>
+          <w:rFonts w:ascii="Poppins" w:eastAsia="Times New Roman" w:hAnsi="Poppins" w:cs="Poppins"/>
           <w:sz w:val="16"/>
           <w:szCs w:val="16"/>
         </w:rPr>
-        <w:t xml:space="preserve"> (Retrieval Augmented Generation) </w:t>
-      </w:r>
-      <w:r>
-        <w:rPr>
-          <w:rFonts w:ascii="Poppins" w:eastAsia="Times New Roman" w:hAnsi="Poppins" w:cs="Poppins"/>
-          <w:b/>
-          <w:bCs/>
+        <w:t>h</w:t>
+      </w:r>
+      <w:r>
+        <w:rPr>
+          <w:rFonts w:ascii="Poppins" w:eastAsia="Times New Roman" w:hAnsi="Poppins" w:cs="Poppins"/>
           <w:sz w:val="16"/>
           <w:szCs w:val="16"/>
         </w:rPr>
-        <w:t>chatbot system</w:t>
+        <w:t xml:space="preserve">, specifically for government websites. </w:t>
       </w:r>
       <w:r>
         <w:rPr>
@@ -3817,7 +3861,7 @@
           <w:sz w:val="16"/>
           <w:szCs w:val="16"/>
         </w:rPr>
-        <w:t xml:space="preserve"> for document-driven question-answering, utilizing</w:t>
+        <w:t>We are developing an end-to-end</w:t>
       </w:r>
       <w:r>
         <w:rPr>
@@ -3825,7 +3869,7 @@
           <w:sz w:val="16"/>
           <w:szCs w:val="16"/>
         </w:rPr>
-        <w:t xml:space="preserve"> Large Language Models (LLMs) through LangChain. This involves </w:t>
+        <w:t xml:space="preserve"> </w:t>
       </w:r>
       <w:r>
         <w:rPr>
@@ -3835,33 +3879,35 @@
           <w:sz w:val="16"/>
           <w:szCs w:val="16"/>
         </w:rPr>
-        <w:t>document chunking, vector embeddings, retrieval-based question-answering techniques</w:t>
-      </w:r>
-      <w:r>
-        <w:rPr>
-          <w:rFonts w:ascii="Poppins" w:eastAsia="Times New Roman" w:hAnsi="Poppins" w:cs="Poppins"/>
+        <w:t>RAG</w:t>
+      </w:r>
+      <w:r>
+        <w:rPr>
+          <w:rFonts w:ascii="Poppins" w:eastAsia="Times New Roman" w:hAnsi="Poppins" w:cs="Poppins"/>
+          <w:b/>
+          <w:bCs/>
           <w:sz w:val="16"/>
           <w:szCs w:val="16"/>
         </w:rPr>
-        <w:t xml:space="preserve">, </w:t>
-      </w:r>
-      <w:r>
-        <w:rPr>
-          <w:rFonts w:ascii="Poppins" w:eastAsia="Times New Roman" w:hAnsi="Poppins" w:cs="Poppins"/>
+        <w:t xml:space="preserve"> (Retrieval Augmented Generation) </w:t>
+      </w:r>
+      <w:r>
+        <w:rPr>
+          <w:rFonts w:ascii="Poppins" w:eastAsia="Times New Roman" w:hAnsi="Poppins" w:cs="Poppins"/>
+          <w:b/>
+          <w:bCs/>
           <w:sz w:val="16"/>
           <w:szCs w:val="16"/>
         </w:rPr>
-        <w:t xml:space="preserve">and </w:t>
-      </w:r>
-      <w:r>
-        <w:rPr>
-          <w:rFonts w:ascii="Poppins" w:eastAsia="Times New Roman" w:hAnsi="Poppins" w:cs="Poppins"/>
-          <w:b/>
-          <w:bCs/>
+        <w:t>chatbot system</w:t>
+      </w:r>
+      <w:r>
+        <w:rPr>
+          <w:rFonts w:ascii="Poppins" w:eastAsia="Times New Roman" w:hAnsi="Poppins" w:cs="Poppins"/>
           <w:sz w:val="16"/>
           <w:szCs w:val="16"/>
         </w:rPr>
-        <w:t>advanced research in LLMs</w:t>
+        <w:t xml:space="preserve"> for document-driven question-answering, utilizing</w:t>
       </w:r>
       <w:r>
         <w:rPr>
@@ -3869,25 +3915,25 @@
           <w:sz w:val="16"/>
           <w:szCs w:val="16"/>
         </w:rPr>
-        <w:t xml:space="preserve"> like </w:t>
-      </w:r>
-      <w:r>
-        <w:rPr>
-          <w:rFonts w:ascii="Poppins" w:eastAsia="Times New Roman" w:hAnsi="Poppins" w:cs="Poppins"/>
-          <w:b/>
-          <w:bCs/>
+        <w:t xml:space="preserve"> Large Language Models (LLMs) through </w:t>
+      </w:r>
+      <w:proofErr w:type="spellStart"/>
+      <w:r>
+        <w:rPr>
+          <w:rFonts w:ascii="Poppins" w:eastAsia="Times New Roman" w:hAnsi="Poppins" w:cs="Poppins"/>
           <w:sz w:val="16"/>
           <w:szCs w:val="16"/>
         </w:rPr>
-        <w:t xml:space="preserve">Llama-3, </w:t>
-      </w:r>
+        <w:t>LangChain</w:t>
+      </w:r>
+      <w:proofErr w:type="spellEnd"/>
       <w:r>
         <w:rPr>
           <w:rFonts w:ascii="Poppins" w:eastAsia="Times New Roman" w:hAnsi="Poppins" w:cs="Poppins"/>
           <w:sz w:val="16"/>
           <w:szCs w:val="16"/>
         </w:rPr>
-        <w:t>and</w:t>
+        <w:t xml:space="preserve">. This involves </w:t>
       </w:r>
       <w:r>
         <w:rPr>
@@ -3897,17 +3943,15 @@
           <w:sz w:val="16"/>
           <w:szCs w:val="16"/>
         </w:rPr>
-        <w:t xml:space="preserve"> GPT-</w:t>
-      </w:r>
-      <w:r>
-        <w:rPr>
-          <w:rFonts w:ascii="Poppins" w:eastAsia="Times New Roman" w:hAnsi="Poppins" w:cs="Poppins"/>
-          <w:b/>
-          <w:bCs/>
+        <w:t>document chunking, vector embeddings, retrieval-based question-answering techniques</w:t>
+      </w:r>
+      <w:r>
+        <w:rPr>
+          <w:rFonts w:ascii="Poppins" w:eastAsia="Times New Roman" w:hAnsi="Poppins" w:cs="Poppins"/>
           <w:sz w:val="16"/>
           <w:szCs w:val="16"/>
         </w:rPr>
-        <w:t>3.5</w:t>
+        <w:t xml:space="preserve">, </w:t>
       </w:r>
       <w:r>
         <w:rPr>
@@ -3915,7 +3959,7 @@
           <w:sz w:val="16"/>
           <w:szCs w:val="16"/>
         </w:rPr>
-        <w:t xml:space="preserve">, coupled with technical pursuits such as </w:t>
+        <w:t xml:space="preserve">and </w:t>
       </w:r>
       <w:r>
         <w:rPr>
@@ -3925,35 +3969,33 @@
           <w:sz w:val="16"/>
           <w:szCs w:val="16"/>
         </w:rPr>
-        <w:t xml:space="preserve">data scraping, preprocessing, </w:t>
-      </w:r>
-      <w:r>
-        <w:rPr>
-          <w:rFonts w:ascii="Poppins" w:eastAsia="Times New Roman" w:hAnsi="Poppins" w:cs="Poppins"/>
-          <w:b/>
-          <w:bCs/>
+        <w:t>advanced research in LLMs</w:t>
+      </w:r>
+      <w:r>
+        <w:rPr>
+          <w:rFonts w:ascii="Poppins" w:eastAsia="Times New Roman" w:hAnsi="Poppins" w:cs="Poppins"/>
           <w:sz w:val="16"/>
           <w:szCs w:val="16"/>
         </w:rPr>
-        <w:t xml:space="preserve">pre-training, </w:t>
-      </w:r>
-      <w:r>
-        <w:rPr>
-          <w:rFonts w:ascii="Poppins" w:eastAsia="Times New Roman" w:hAnsi="Poppins" w:cs="Poppins"/>
+        <w:t xml:space="preserve"> like </w:t>
+      </w:r>
+      <w:r>
+        <w:rPr>
+          <w:rFonts w:ascii="Poppins" w:eastAsia="Times New Roman" w:hAnsi="Poppins" w:cs="Poppins"/>
+          <w:b/>
+          <w:bCs/>
           <w:sz w:val="16"/>
           <w:szCs w:val="16"/>
         </w:rPr>
-        <w:t>and</w:t>
-      </w:r>
-      <w:r>
-        <w:rPr>
-          <w:rFonts w:ascii="Poppins" w:eastAsia="Times New Roman" w:hAnsi="Poppins" w:cs="Poppins"/>
-          <w:b/>
-          <w:bCs/>
+        <w:t xml:space="preserve">Llama-3, </w:t>
+      </w:r>
+      <w:r>
+        <w:rPr>
+          <w:rFonts w:ascii="Poppins" w:eastAsia="Times New Roman" w:hAnsi="Poppins" w:cs="Poppins"/>
           <w:sz w:val="16"/>
           <w:szCs w:val="16"/>
         </w:rPr>
-        <w:t xml:space="preserve"> fine-tuning</w:t>
+        <w:t>and</w:t>
       </w:r>
       <w:r>
         <w:rPr>
@@ -3963,15 +4005,115 @@
           <w:sz w:val="16"/>
           <w:szCs w:val="16"/>
         </w:rPr>
-        <w:t xml:space="preserve"> the models</w:t>
-      </w:r>
-      <w:r>
-        <w:rPr>
-          <w:rFonts w:ascii="Poppins" w:eastAsia="Times New Roman" w:hAnsi="Poppins" w:cs="Poppins"/>
+        <w:t xml:space="preserve"> GPT-</w:t>
+      </w:r>
+      <w:r>
+        <w:rPr>
+          <w:rFonts w:ascii="Poppins" w:eastAsia="Times New Roman" w:hAnsi="Poppins" w:cs="Poppins"/>
+          <w:b/>
+          <w:bCs/>
           <w:sz w:val="16"/>
           <w:szCs w:val="16"/>
         </w:rPr>
-        <w:t xml:space="preserve">. Our efforts also extend to developing Full Stack solutions, including </w:t>
+        <w:t>3.5</w:t>
+      </w:r>
+      <w:r>
+        <w:rPr>
+          <w:rFonts w:ascii="Poppins" w:eastAsia="Times New Roman" w:hAnsi="Poppins" w:cs="Poppins"/>
+          <w:sz w:val="16"/>
+          <w:szCs w:val="16"/>
+        </w:rPr>
+        <w:t xml:space="preserve">, coupled with technical pursuits such as </w:t>
+      </w:r>
+      <w:r>
+        <w:rPr>
+          <w:rFonts w:ascii="Poppins" w:eastAsia="Times New Roman" w:hAnsi="Poppins" w:cs="Poppins"/>
+          <w:b/>
+          <w:bCs/>
+          <w:sz w:val="16"/>
+          <w:szCs w:val="16"/>
+        </w:rPr>
+        <w:t xml:space="preserve">data scraping, preprocessing, </w:t>
+      </w:r>
+      <w:r>
+        <w:rPr>
+          <w:rFonts w:ascii="Poppins" w:eastAsia="Times New Roman" w:hAnsi="Poppins" w:cs="Poppins"/>
+          <w:b/>
+          <w:bCs/>
+          <w:sz w:val="16"/>
+          <w:szCs w:val="16"/>
+        </w:rPr>
+        <w:t xml:space="preserve">pre-training, </w:t>
+      </w:r>
+      <w:r>
+        <w:rPr>
+          <w:rFonts w:ascii="Poppins" w:eastAsia="Times New Roman" w:hAnsi="Poppins" w:cs="Poppins"/>
+          <w:sz w:val="16"/>
+          <w:szCs w:val="16"/>
+        </w:rPr>
+        <w:t>and</w:t>
+      </w:r>
+      <w:r>
+        <w:rPr>
+          <w:rFonts w:ascii="Poppins" w:eastAsia="Times New Roman" w:hAnsi="Poppins" w:cs="Poppins"/>
+          <w:b/>
+          <w:bCs/>
+          <w:sz w:val="16"/>
+          <w:szCs w:val="16"/>
+        </w:rPr>
+        <w:t xml:space="preserve"> fine-tuning</w:t>
+      </w:r>
+      <w:r>
+        <w:rPr>
+          <w:rFonts w:ascii="Poppins" w:eastAsia="Times New Roman" w:hAnsi="Poppins" w:cs="Poppins"/>
+          <w:b/>
+          <w:bCs/>
+          <w:sz w:val="16"/>
+          <w:szCs w:val="16"/>
+        </w:rPr>
+        <w:t xml:space="preserve"> the models</w:t>
+      </w:r>
+      <w:r>
+        <w:rPr>
+          <w:rFonts w:ascii="Poppins" w:eastAsia="Times New Roman" w:hAnsi="Poppins" w:cs="Poppins"/>
+          <w:sz w:val="16"/>
+          <w:szCs w:val="16"/>
+        </w:rPr>
+        <w:t xml:space="preserve">. Our </w:t>
+      </w:r>
+      <w:r>
+        <w:rPr>
+          <w:rFonts w:ascii="Poppins" w:eastAsia="Times New Roman" w:hAnsi="Poppins" w:cs="Poppins"/>
+          <w:sz w:val="16"/>
+          <w:szCs w:val="16"/>
+        </w:rPr>
+        <w:t>teamwork</w:t>
+      </w:r>
+      <w:r>
+        <w:rPr>
+          <w:rFonts w:ascii="Poppins" w:eastAsia="Times New Roman" w:hAnsi="Poppins" w:cs="Poppins"/>
+          <w:sz w:val="16"/>
+          <w:szCs w:val="16"/>
+        </w:rPr>
+        <w:t xml:space="preserve"> also </w:t>
+      </w:r>
+      <w:proofErr w:type="gramStart"/>
+      <w:r>
+        <w:rPr>
+          <w:rFonts w:ascii="Poppins" w:eastAsia="Times New Roman" w:hAnsi="Poppins" w:cs="Poppins"/>
+          <w:sz w:val="16"/>
+          <w:szCs w:val="16"/>
+        </w:rPr>
+        <w:t>extend</w:t>
+      </w:r>
+      <w:proofErr w:type="gramEnd"/>
+      <w:r>
+        <w:rPr>
+          <w:rFonts w:ascii="Poppins" w:eastAsia="Times New Roman" w:hAnsi="Poppins" w:cs="Poppins"/>
+          <w:sz w:val="16"/>
+          <w:szCs w:val="16"/>
+        </w:rPr>
+        <w:t xml:space="preserve"> to developing Full Stack solutions, including </w:t>
       </w:r>
       <w:r>
         <w:rPr>
@@ -4126,13 +4268,13 @@
         <mc:AlternateContent>
           <mc:Choice Requires="wps">
             <w:drawing>
-              <wp:anchor distT="0" distB="0" distL="114300" distR="114300" simplePos="0" relativeHeight="251685888" behindDoc="0" locked="0" layoutInCell="1" allowOverlap="1" wp14:anchorId="0D7FFBD0" wp14:editId="6425D525">
+              <wp:anchor distT="0" distB="0" distL="114300" distR="114300" simplePos="0" relativeHeight="251685888" behindDoc="0" locked="0" layoutInCell="1" allowOverlap="1" wp14:anchorId="0D7FFBD0" wp14:editId="393A4D69">
                 <wp:simplePos x="0" y="0"/>
                 <wp:positionH relativeFrom="column">
                   <wp:posOffset>6779260</wp:posOffset>
                 </wp:positionH>
                 <wp:positionV relativeFrom="paragraph">
-                  <wp:posOffset>429260</wp:posOffset>
+                  <wp:posOffset>274108</wp:posOffset>
                 </wp:positionV>
                 <wp:extent cx="0" cy="826770"/>
                 <wp:effectExtent l="0" t="0" r="38100" b="30480"/>
@@ -4188,7 +4330,7 @@
           </mc:Choice>
           <mc:Fallback>
             <w:pict>
-              <v:line w14:anchorId="3A05D899" id="Straight Connector 5" o:spid="_x0000_s1026" style="position:absolute;z-index:251685888;visibility:visible;mso-wrap-style:square;mso-width-percent:0;mso-height-percent:0;mso-wrap-distance-left:9pt;mso-wrap-distance-top:0;mso-wrap-distance-right:9pt;mso-wrap-distance-bottom:0;mso-position-horizontal:absolute;mso-position-horizontal-relative:text;mso-position-vertical:absolute;mso-position-vertical-relative:text;mso-width-percent:0;mso-height-percent:0;mso-width-relative:margin;mso-height-relative:margin" from="533.8pt,33.8pt" to="533.8pt,98.9pt" o:gfxdata="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" strokecolor="#2f5496 [2404]" strokeweight="1pt">
+              <v:line w14:anchorId="15A78C94" id="Straight Connector 5" o:spid="_x0000_s1026" style="position:absolute;z-index:251685888;visibility:visible;mso-wrap-style:square;mso-width-percent:0;mso-height-percent:0;mso-wrap-distance-left:9pt;mso-wrap-distance-top:0;mso-wrap-distance-right:9pt;mso-wrap-distance-bottom:0;mso-position-horizontal:absolute;mso-position-horizontal-relative:text;mso-position-vertical:absolute;mso-position-vertical-relative:text;mso-width-percent:0;mso-height-percent:0;mso-width-relative:margin;mso-height-relative:margin" from="533.8pt,21.6pt" to="533.8pt,86.7pt" o:gfxdata="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" strokecolor="#2f5496 [2404]" strokeweight="1pt">
                 <v:stroke joinstyle="miter"/>
               </v:line>
             </w:pict>
@@ -4409,7 +4551,61 @@
           <w:sz w:val="16"/>
           <w:szCs w:val="16"/>
         </w:rPr>
-        <w:t>Currently leading a Machine Learning Bootcamp with over 120 enrolled students. The curriculum covers foundational concepts in Python, Machine Learning, Deep Learning, SQL, and includes practical, hands-on projects designed to reinforce learning outcomes.</w:t>
+        <w:t xml:space="preserve">Currently leading a </w:t>
+      </w:r>
+      <w:r>
+        <w:rPr>
+          <w:rFonts w:ascii="Poppins" w:eastAsia="Times New Roman" w:hAnsi="Poppins" w:cs="Poppins"/>
+          <w:b/>
+          <w:bCs/>
+          <w:sz w:val="16"/>
+          <w:szCs w:val="16"/>
+        </w:rPr>
+        <w:t>Machine Learning Bootcamp</w:t>
+      </w:r>
+      <w:r>
+        <w:rPr>
+          <w:rFonts w:ascii="Poppins" w:eastAsia="Times New Roman" w:hAnsi="Poppins" w:cs="Poppins"/>
+          <w:sz w:val="16"/>
+          <w:szCs w:val="16"/>
+        </w:rPr>
+        <w:t xml:space="preserve"> with over </w:t>
+      </w:r>
+      <w:r>
+        <w:rPr>
+          <w:rFonts w:ascii="Poppins" w:eastAsia="Times New Roman" w:hAnsi="Poppins" w:cs="Poppins"/>
+          <w:b/>
+          <w:bCs/>
+          <w:sz w:val="16"/>
+          <w:szCs w:val="16"/>
+        </w:rPr>
+        <w:t>120 enrolled students</w:t>
+      </w:r>
+      <w:r>
+        <w:rPr>
+          <w:rFonts w:ascii="Poppins" w:eastAsia="Times New Roman" w:hAnsi="Poppins" w:cs="Poppins"/>
+          <w:sz w:val="16"/>
+          <w:szCs w:val="16"/>
+        </w:rPr>
+        <w:t xml:space="preserve">. The curriculum covers </w:t>
+      </w:r>
+      <w:r>
+        <w:rPr>
+          <w:rFonts w:ascii="Poppins" w:eastAsia="Times New Roman" w:hAnsi="Poppins" w:cs="Poppins"/>
+          <w:b/>
+          <w:bCs/>
+          <w:sz w:val="16"/>
+          <w:szCs w:val="16"/>
+        </w:rPr>
+        <w:t>foundational concepts in Python, Machine Learning, Deep Learning, SQL, and includes practical, hands-on projects</w:t>
+      </w:r>
+      <w:r>
+        <w:rPr>
+          <w:rFonts w:ascii="Poppins" w:eastAsia="Times New Roman" w:hAnsi="Poppins" w:cs="Poppins"/>
+          <w:sz w:val="16"/>
+          <w:szCs w:val="16"/>
+        </w:rPr>
+        <w:t xml:space="preserve"> designed to reinforce learning outcomes.</w:t>
       </w:r>
     </w:p>
     <w:p>
@@ -4501,6 +4697,7 @@
         </w:rPr>
         <w:tab/>
       </w:r>
+      <w:proofErr w:type="spellStart"/>
       <w:r>
         <w:rPr>
           <w:rFonts w:ascii="Poppins" w:hAnsi="Poppins" w:cs="Poppins"/>
@@ -4510,7 +4707,19 @@
           <w:sz w:val="20"/>
           <w:szCs w:val="20"/>
         </w:rPr>
-        <w:t>MyMedicalHUB Int.</w:t>
+        <w:t>MyMedicalHUB</w:t>
+      </w:r>
+      <w:proofErr w:type="spellEnd"/>
+      <w:r>
+        <w:rPr>
+          <w:rFonts w:ascii="Poppins" w:hAnsi="Poppins" w:cs="Poppins"/>
+          <w:b/>
+          <w:bCs/>
+          <w:color w:val="7F7F7F" w:themeColor="text1" w:themeTint="80"/>
+          <w:sz w:val="20"/>
+          <w:szCs w:val="20"/>
+        </w:rPr>
+        <w:t xml:space="preserve"> Int.</w:t>
       </w:r>
       <w:r>
         <w:rPr>
@@ -4591,13 +4800,13 @@
         <mc:AlternateContent>
           <mc:Choice Requires="wps">
             <w:drawing>
-              <wp:anchor distT="0" distB="0" distL="114300" distR="114300" simplePos="0" relativeHeight="251670528" behindDoc="0" locked="0" layoutInCell="1" allowOverlap="1" wp14:anchorId="4F926077" wp14:editId="49C40840">
+              <wp:anchor distT="0" distB="0" distL="114300" distR="114300" simplePos="0" relativeHeight="251670528" behindDoc="0" locked="0" layoutInCell="1" allowOverlap="1" wp14:anchorId="4F926077" wp14:editId="75C97203">
                 <wp:simplePos x="0" y="0"/>
                 <wp:positionH relativeFrom="column">
                   <wp:posOffset>6777355</wp:posOffset>
                 </wp:positionH>
                 <wp:positionV relativeFrom="paragraph">
-                  <wp:posOffset>217170</wp:posOffset>
+                  <wp:posOffset>87418</wp:posOffset>
                 </wp:positionV>
                 <wp:extent cx="0" cy="283845"/>
                 <wp:effectExtent l="0" t="0" r="38100" b="20955"/>
@@ -4653,7 +4862,7 @@
           </mc:Choice>
           <mc:Fallback>
             <w:pict>
-              <v:line w14:anchorId="2DF83287" id="Straight Connector 23" o:spid="_x0000_s1026" style="position:absolute;z-index:251670528;visibility:visible;mso-wrap-style:square;mso-width-percent:0;mso-height-percent:0;mso-wrap-distance-left:9pt;mso-wrap-distance-top:0;mso-wrap-distance-right:9pt;mso-wrap-distance-bottom:0;mso-position-horizontal:absolute;mso-position-horizontal-relative:text;mso-position-vertical:absolute;mso-position-vertical-relative:text;mso-width-percent:0;mso-height-percent:0;mso-width-relative:margin;mso-height-relative:margin" from="533.65pt,17.1pt" to="533.65pt,39.45pt" o:gfxdata="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" strokecolor="#2f5496 [2404]" strokeweight="1pt">
+              <v:line w14:anchorId="53975913" id="Straight Connector 23" o:spid="_x0000_s1026" style="position:absolute;z-index:251670528;visibility:visible;mso-wrap-style:square;mso-width-percent:0;mso-height-percent:0;mso-wrap-distance-left:9pt;mso-wrap-distance-top:0;mso-wrap-distance-right:9pt;mso-wrap-distance-bottom:0;mso-position-horizontal:absolute;mso-position-horizontal-relative:text;mso-position-vertical:absolute;mso-position-vertical-relative:text;mso-width-percent:0;mso-height-percent:0;mso-width-relative:margin;mso-height-relative:margin" from="533.65pt,6.9pt" to="533.65pt,29.25pt" o:gfxdata="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" strokecolor="#2f5496 [2404]" strokeweight="1pt">
                 <v:stroke joinstyle="miter"/>
               </v:line>
             </w:pict>
@@ -4676,7 +4885,61 @@
           <w:sz w:val="16"/>
           <w:szCs w:val="16"/>
         </w:rPr>
-        <w:t xml:space="preserve"> Focused on the detection of Parkinson's disease utilizing Pattern Recognition, Machine Learning, and Deep Learning models. Responsibilities included the analysis of video data to identify key gait patterns associated with the disease to accurately classify and diagnose Parkinson's disease from the collected data.</w:t>
+        <w:t xml:space="preserve"> Focused on the </w:t>
+      </w:r>
+      <w:r>
+        <w:rPr>
+          <w:rFonts w:ascii="Poppins" w:eastAsia="Times New Roman" w:hAnsi="Poppins" w:cs="Poppins"/>
+          <w:b/>
+          <w:bCs/>
+          <w:sz w:val="16"/>
+          <w:szCs w:val="16"/>
+        </w:rPr>
+        <w:t>detection of Parkinson's disease</w:t>
+      </w:r>
+      <w:r>
+        <w:rPr>
+          <w:rFonts w:ascii="Poppins" w:eastAsia="Times New Roman" w:hAnsi="Poppins" w:cs="Poppins"/>
+          <w:sz w:val="16"/>
+          <w:szCs w:val="16"/>
+        </w:rPr>
+        <w:t xml:space="preserve"> </w:t>
+      </w:r>
+      <w:r>
+        <w:rPr>
+          <w:rFonts w:ascii="Poppins" w:eastAsia="Times New Roman" w:hAnsi="Poppins" w:cs="Poppins"/>
+          <w:b/>
+          <w:bCs/>
+          <w:sz w:val="16"/>
+          <w:szCs w:val="16"/>
+        </w:rPr>
+        <w:t>utilizing Pattern Recognition, Machine Learning, and Deep Learning models</w:t>
+      </w:r>
+      <w:r>
+        <w:rPr>
+          <w:rFonts w:ascii="Poppins" w:eastAsia="Times New Roman" w:hAnsi="Poppins" w:cs="Poppins"/>
+          <w:sz w:val="16"/>
+          <w:szCs w:val="16"/>
+        </w:rPr>
+        <w:t xml:space="preserve">. Responsibilities included the </w:t>
+      </w:r>
+      <w:r>
+        <w:rPr>
+          <w:rFonts w:ascii="Poppins" w:eastAsia="Times New Roman" w:hAnsi="Poppins" w:cs="Poppins"/>
+          <w:b/>
+          <w:bCs/>
+          <w:sz w:val="16"/>
+          <w:szCs w:val="16"/>
+        </w:rPr>
+        <w:t>analysis of video data</w:t>
+      </w:r>
+      <w:r>
+        <w:rPr>
+          <w:rFonts w:ascii="Poppins" w:eastAsia="Times New Roman" w:hAnsi="Poppins" w:cs="Poppins"/>
+          <w:sz w:val="16"/>
+          <w:szCs w:val="16"/>
+        </w:rPr>
+        <w:t xml:space="preserve"> to identify key gait patterns associated with the disease to accurately classify and diagnose Parkinson's disease from the collected data.</w:t>
       </w:r>
     </w:p>
     <w:p>
@@ -4717,7 +4980,51 @@
           <w:szCs w:val="16"/>
           <w:shd w:val="clear" w:color="auto" w:fill="FFFFFF"/>
         </w:rPr>
-        <w:t>Engaged in a comprehensive Sports Video and Image Analysis Project, where machine learning techniques such as pattern recognition with angle-based posture analysis and transfer learning models were employed. The project focused on extracting valuable insights from sports videos and images to enhance performance analysis and decision-making in athletic contexts.</w:t>
+        <w:t xml:space="preserve">Engaged in a comprehensive Sports Video and Image Analysis Project, where machine learning techniques such as </w:t>
+      </w:r>
+      <w:r>
+        <w:rPr>
+          <w:rFonts w:ascii="Poppins" w:hAnsi="Poppins" w:cs="Poppins"/>
+          <w:b/>
+          <w:bCs/>
+          <w:color w:val="0D0D0D"/>
+          <w:sz w:val="16"/>
+          <w:szCs w:val="16"/>
+          <w:shd w:val="clear" w:color="auto" w:fill="FFFFFF"/>
+        </w:rPr>
+        <w:t>pattern recognition with</w:t>
+      </w:r>
+      <w:r>
+        <w:rPr>
+          <w:rFonts w:ascii="Poppins" w:hAnsi="Poppins" w:cs="Poppins"/>
+          <w:color w:val="0D0D0D"/>
+          <w:sz w:val="16"/>
+          <w:szCs w:val="16"/>
+          <w:shd w:val="clear" w:color="auto" w:fill="FFFFFF"/>
+        </w:rPr>
+        <w:t xml:space="preserve"> </w:t>
+      </w:r>
+      <w:r>
+        <w:rPr>
+          <w:rFonts w:ascii="Poppins" w:hAnsi="Poppins" w:cs="Poppins"/>
+          <w:b/>
+          <w:bCs/>
+          <w:color w:val="0D0D0D"/>
+          <w:sz w:val="16"/>
+          <w:szCs w:val="16"/>
+          <w:shd w:val="clear" w:color="auto" w:fill="FFFFFF"/>
+        </w:rPr>
+        <w:t>angle-based posture analysis and transfer learning models</w:t>
+      </w:r>
+      <w:r>
+        <w:rPr>
+          <w:rFonts w:ascii="Poppins" w:hAnsi="Poppins" w:cs="Poppins"/>
+          <w:color w:val="0D0D0D"/>
+          <w:sz w:val="16"/>
+          <w:szCs w:val="16"/>
+          <w:shd w:val="clear" w:color="auto" w:fill="FFFFFF"/>
+        </w:rPr>
+        <w:t xml:space="preserve"> were employed. The project focused on extracting valuable insights from sports videos and images to enhance performance analysis and decision-making in athletic contexts.</w:t>
       </w:r>
     </w:p>
     <w:p>
@@ -4753,13 +5060,13 @@
         <mc:AlternateContent>
           <mc:Choice Requires="wps">
             <w:drawing>
-              <wp:anchor distT="0" distB="0" distL="114300" distR="114300" simplePos="0" relativeHeight="251672576" behindDoc="0" locked="0" layoutInCell="1" allowOverlap="1" wp14:anchorId="6D335EDE" wp14:editId="01D8D892">
+              <wp:anchor distT="0" distB="0" distL="114300" distR="114300" simplePos="0" relativeHeight="251672576" behindDoc="0" locked="0" layoutInCell="1" allowOverlap="1" wp14:anchorId="6D335EDE" wp14:editId="7B96D959">
                 <wp:simplePos x="0" y="0"/>
                 <wp:positionH relativeFrom="column">
-                  <wp:posOffset>6778214</wp:posOffset>
+                  <wp:posOffset>6777990</wp:posOffset>
                 </wp:positionH>
                 <wp:positionV relativeFrom="paragraph">
-                  <wp:posOffset>176530</wp:posOffset>
+                  <wp:posOffset>12912</wp:posOffset>
                 </wp:positionV>
                 <wp:extent cx="0" cy="284480"/>
                 <wp:effectExtent l="0" t="0" r="38100" b="20320"/>
@@ -4815,7 +5122,7 @@
           </mc:Choice>
           <mc:Fallback>
             <w:pict>
-              <v:line w14:anchorId="6ACDB0DE" id="Straight Connector 24" o:spid="_x0000_s1026" style="position:absolute;z-index:251672576;visibility:visible;mso-wrap-style:square;mso-width-percent:0;mso-height-percent:0;mso-wrap-distance-left:9pt;mso-wrap-distance-top:0;mso-wrap-distance-right:9pt;mso-wrap-distance-bottom:0;mso-position-horizontal:absolute;mso-position-horizontal-relative:text;mso-position-vertical:absolute;mso-position-vertical-relative:text;mso-width-percent:0;mso-height-percent:0;mso-width-relative:margin;mso-height-relative:margin" from="533.7pt,13.9pt" to="533.7pt,36.3pt" o:gfxdata="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" strokecolor="#2f5496 [2404]" strokeweight="1pt">
+              <v:line w14:anchorId="34586E29" id="Straight Connector 24" o:spid="_x0000_s1026" style="position:absolute;z-index:251672576;visibility:visible;mso-wrap-style:square;mso-width-percent:0;mso-height-percent:0;mso-wrap-distance-left:9pt;mso-wrap-distance-top:0;mso-wrap-distance-right:9pt;mso-wrap-distance-bottom:0;mso-position-horizontal:absolute;mso-position-horizontal-relative:text;mso-position-vertical:absolute;mso-position-vertical-relative:text;mso-width-percent:0;mso-height-percent:0;mso-width-relative:margin;mso-height-relative:margin" from="533.7pt,1pt" to="533.7pt,23.4pt" o:gfxdata="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" strokecolor="#2f5496 [2404]" strokeweight="1pt">
                 <v:stroke joinstyle="miter"/>
               </v:line>
             </w:pict>
@@ -5337,6 +5644,7 @@
         </w:rPr>
         <w:tab/>
       </w:r>
+      <w:proofErr w:type="spellStart"/>
       <w:r>
         <w:rPr>
           <w:rFonts w:ascii="Poppins" w:hAnsi="Poppins" w:cs="Poppins"/>
@@ -5344,7 +5652,17 @@
           <w:sz w:val="18"/>
           <w:szCs w:val="18"/>
         </w:rPr>
-        <w:t xml:space="preserve">LangChain, Rasa, </w:t>
+        <w:t>LangChain</w:t>
+      </w:r>
+      <w:proofErr w:type="spellEnd"/>
+      <w:r>
+        <w:rPr>
+          <w:rFonts w:ascii="Poppins" w:hAnsi="Poppins" w:cs="Poppins"/>
+          <w:color w:val="000000" w:themeColor="text1"/>
+          <w:sz w:val="18"/>
+          <w:szCs w:val="18"/>
+        </w:rPr>
+        <w:t xml:space="preserve">, Rasa, </w:t>
       </w:r>
       <w:r>
         <w:rPr>
@@ -5578,21 +5896,41 @@
         </w:rPr>
         <w:t xml:space="preserve">low, </w:t>
       </w:r>
-      <w:r>
-        <w:rPr>
-          <w:rFonts w:ascii="Poppins" w:hAnsi="Poppins" w:cs="Poppins"/>
-          <w:sz w:val="18"/>
-          <w:szCs w:val="18"/>
-        </w:rPr>
-        <w:t xml:space="preserve">PyTorch, </w:t>
-      </w:r>
-      <w:r>
-        <w:rPr>
-          <w:rFonts w:ascii="Poppins" w:hAnsi="Poppins" w:cs="Poppins"/>
-          <w:sz w:val="18"/>
-          <w:szCs w:val="18"/>
-        </w:rPr>
-        <w:t xml:space="preserve">Keras, </w:t>
+      <w:proofErr w:type="spellStart"/>
+      <w:r>
+        <w:rPr>
+          <w:rFonts w:ascii="Poppins" w:hAnsi="Poppins" w:cs="Poppins"/>
+          <w:sz w:val="18"/>
+          <w:szCs w:val="18"/>
+        </w:rPr>
+        <w:t>PyTorch</w:t>
+      </w:r>
+      <w:proofErr w:type="spellEnd"/>
+      <w:r>
+        <w:rPr>
+          <w:rFonts w:ascii="Poppins" w:hAnsi="Poppins" w:cs="Poppins"/>
+          <w:sz w:val="18"/>
+          <w:szCs w:val="18"/>
+        </w:rPr>
+        <w:t xml:space="preserve">, </w:t>
+      </w:r>
+      <w:proofErr w:type="spellStart"/>
+      <w:r>
+        <w:rPr>
+          <w:rFonts w:ascii="Poppins" w:hAnsi="Poppins" w:cs="Poppins"/>
+          <w:sz w:val="18"/>
+          <w:szCs w:val="18"/>
+        </w:rPr>
+        <w:t>Keras</w:t>
+      </w:r>
+      <w:proofErr w:type="spellEnd"/>
+      <w:r>
+        <w:rPr>
+          <w:rFonts w:ascii="Poppins" w:hAnsi="Poppins" w:cs="Poppins"/>
+          <w:sz w:val="18"/>
+          <w:szCs w:val="18"/>
+        </w:rPr>
+        <w:t xml:space="preserve">, </w:t>
       </w:r>
       <w:r>
         <w:rPr>
@@ -6299,7 +6637,31 @@
           <w:sz w:val="18"/>
           <w:szCs w:val="18"/>
         </w:rPr>
-        <w:t>Accurate Gait Recognition with Inertial Sensors using a New FCN-BiLSTM Architecture</w:t>
+        <w:t>Accurate Gait Recognition with Inertial Sensors using a New FCN-</w:t>
+      </w:r>
+      <w:proofErr w:type="spellStart"/>
+      <w:r>
+        <w:rPr>
+          <w:rFonts w:ascii="Poppins" w:eastAsia="Times New Roman" w:hAnsi="Poppins" w:cs="Poppins"/>
+          <w:b/>
+          <w:bCs/>
+          <w:color w:val="000000" w:themeColor="text1"/>
+          <w:sz w:val="18"/>
+          <w:szCs w:val="18"/>
+        </w:rPr>
+        <w:t>BiLSTM</w:t>
+      </w:r>
+      <w:proofErr w:type="spellEnd"/>
+      <w:r>
+        <w:rPr>
+          <w:rFonts w:ascii="Poppins" w:eastAsia="Times New Roman" w:hAnsi="Poppins" w:cs="Poppins"/>
+          <w:b/>
+          <w:bCs/>
+          <w:color w:val="000000" w:themeColor="text1"/>
+          <w:sz w:val="18"/>
+          <w:szCs w:val="18"/>
+        </w:rPr>
+        <w:t xml:space="preserve"> Architecture</w:t>
       </w:r>
     </w:p>
     <w:p>
@@ -6387,7 +6749,7 @@
         </w:rPr>
         <w:t xml:space="preserve">Available: </w:t>
       </w:r>
-      <w:hyperlink r:id="rId23" w:history="1">
+      <w:hyperlink r:id="rId19" w:history="1">
         <w:r>
           <w:rPr>
             <w:rStyle w:val="Hyperlink"/>
@@ -6515,7 +6877,7 @@
         </w:rPr>
         <w:t xml:space="preserve"> </w:t>
       </w:r>
-      <w:hyperlink r:id="rId24" w:history="1">
+      <w:hyperlink r:id="rId20" w:history="1">
         <w:r>
           <w:rPr>
             <w:rStyle w:val="Hyperlink"/>
@@ -6728,7 +7090,7 @@
           <w:u w:val="none"/>
         </w:rPr>
       </w:pPr>
-      <w:hyperlink r:id="rId25" w:history="1">
+      <w:hyperlink r:id="rId21" w:history="1">
         <w:r>
           <w:rPr>
             <w:rStyle w:val="Hyperlink"/>
@@ -6768,7 +7130,7 @@
           <w:u w:val="none"/>
         </w:rPr>
       </w:pPr>
-      <w:hyperlink r:id="rId26" w:history="1">
+      <w:hyperlink r:id="rId22" w:history="1">
         <w:r>
           <w:rPr>
             <w:rStyle w:val="Hyperlink"/>
@@ -6808,7 +7170,7 @@
           <w:u w:val="none"/>
         </w:rPr>
       </w:pPr>
-      <w:hyperlink r:id="rId27" w:history="1">
+      <w:hyperlink r:id="rId23" w:history="1">
         <w:r>
           <w:rPr>
             <w:rStyle w:val="Hyperlink"/>
@@ -6846,7 +7208,7 @@
           <w:szCs w:val="18"/>
         </w:rPr>
       </w:pPr>
-      <w:hyperlink r:id="rId28" w:history="1">
+      <w:hyperlink r:id="rId24" w:history="1">
         <w:r>
           <w:rPr>
             <w:rStyle w:val="Hyperlink"/>
@@ -7079,6 +7441,7 @@
           <w:szCs w:val="18"/>
         </w:rPr>
       </w:pPr>
+      <w:proofErr w:type="spellStart"/>
       <w:r>
         <w:rPr>
           <w:rStyle w:val="badword"/>
@@ -7091,6 +7454,7 @@
         </w:rPr>
         <w:t>Datahack</w:t>
       </w:r>
+      <w:proofErr w:type="spellEnd"/>
       <w:r>
         <w:rPr>
           <w:rFonts w:ascii="Poppins" w:hAnsi="Poppins" w:cs="Poppins"/>
@@ -7142,6 +7506,7 @@
           <w:szCs w:val="18"/>
         </w:rPr>
       </w:pPr>
+      <w:proofErr w:type="spellStart"/>
       <w:r>
         <w:rPr>
           <w:rStyle w:val="badword"/>
@@ -7154,6 +7519,7 @@
         </w:rPr>
         <w:t>HackerEarth</w:t>
       </w:r>
+      <w:proofErr w:type="spellEnd"/>
       <w:r>
         <w:rPr>
           <w:rFonts w:ascii="Poppins" w:hAnsi="Poppins" w:cs="Poppins"/>
@@ -7203,6 +7569,7 @@
           <w:szCs w:val="18"/>
         </w:rPr>
       </w:pPr>
+      <w:proofErr w:type="spellStart"/>
       <w:r>
         <w:rPr>
           <w:rStyle w:val="badword"/>
@@ -7215,6 +7582,7 @@
         </w:rPr>
         <w:t>HackerEarth</w:t>
       </w:r>
+      <w:proofErr w:type="spellEnd"/>
       <w:r>
         <w:rPr>
           <w:rFonts w:ascii="Poppins" w:hAnsi="Poppins" w:cs="Poppins"/>
@@ -7295,6 +7663,7 @@
         </w:rPr>
         <w:t xml:space="preserve"> </w:t>
       </w:r>
+      <w:proofErr w:type="spellStart"/>
       <w:r>
         <w:rPr>
           <w:rStyle w:val="badword"/>
@@ -7305,6 +7674,7 @@
         </w:rPr>
         <w:t>Codeforces</w:t>
       </w:r>
+      <w:proofErr w:type="spellEnd"/>
       <w:r>
         <w:rPr>
           <w:rFonts w:ascii="Poppins" w:hAnsi="Poppins" w:cs="Poppins"/>
@@ -7314,6 +7684,7 @@
         </w:rPr>
         <w:t xml:space="preserve">, </w:t>
       </w:r>
+      <w:proofErr w:type="spellStart"/>
       <w:r>
         <w:rPr>
           <w:rStyle w:val="badword"/>
@@ -7324,6 +7695,7 @@
         </w:rPr>
         <w:t>Codechef</w:t>
       </w:r>
+      <w:proofErr w:type="spellEnd"/>
       <w:r>
         <w:rPr>
           <w:rFonts w:ascii="Poppins" w:hAnsi="Poppins" w:cs="Poppins"/>
@@ -7340,17 +7712,38 @@
           <w:sz w:val="18"/>
           <w:szCs w:val="18"/>
         </w:rPr>
-        <w:t xml:space="preserve"> Leetcode,</w:t>
-      </w:r>
-      <w:r>
-        <w:rPr>
-          <w:rFonts w:ascii="Poppins" w:hAnsi="Poppins" w:cs="Poppins"/>
-          <w:color w:val="7F7F7F" w:themeColor="text1" w:themeTint="80"/>
-          <w:sz w:val="18"/>
-          <w:szCs w:val="18"/>
-        </w:rPr>
         <w:t xml:space="preserve"> </w:t>
       </w:r>
+      <w:proofErr w:type="spellStart"/>
+      <w:r>
+        <w:rPr>
+          <w:rFonts w:ascii="Poppins" w:hAnsi="Poppins" w:cs="Poppins"/>
+          <w:color w:val="7F7F7F" w:themeColor="text1" w:themeTint="80"/>
+          <w:sz w:val="18"/>
+          <w:szCs w:val="18"/>
+        </w:rPr>
+        <w:t>Leetcode</w:t>
+      </w:r>
+      <w:proofErr w:type="spellEnd"/>
+      <w:r>
+        <w:rPr>
+          <w:rFonts w:ascii="Poppins" w:hAnsi="Poppins" w:cs="Poppins"/>
+          <w:color w:val="7F7F7F" w:themeColor="text1" w:themeTint="80"/>
+          <w:sz w:val="18"/>
+          <w:szCs w:val="18"/>
+        </w:rPr>
+        <w:t>,</w:t>
+      </w:r>
+      <w:r>
+        <w:rPr>
+          <w:rFonts w:ascii="Poppins" w:hAnsi="Poppins" w:cs="Poppins"/>
+          <w:color w:val="7F7F7F" w:themeColor="text1" w:themeTint="80"/>
+          <w:sz w:val="18"/>
+          <w:szCs w:val="18"/>
+        </w:rPr>
+        <w:t xml:space="preserve"> </w:t>
+      </w:r>
+      <w:proofErr w:type="spellStart"/>
       <w:r>
         <w:rPr>
           <w:rStyle w:val="badword"/>
@@ -7361,6 +7754,7 @@
         </w:rPr>
         <w:t>LightOJ</w:t>
       </w:r>
+      <w:proofErr w:type="spellEnd"/>
       <w:r>
         <w:rPr>
           <w:rFonts w:ascii="Poppins" w:hAnsi="Poppins" w:cs="Poppins"/>
@@ -7454,28 +7848,28 @@
         <v:path o:extrusionok="f" gradientshapeok="t" o:connecttype="rect"/>
         <o:lock v:ext="edit" aspectratio="t"/>
       </v:shapetype>
-      <v:shape id="_x0000_i1146" type="#_x0000_t75" style="width:20.65pt;height:20.65pt;visibility:visible;mso-wrap-style:square" o:bullet="t">
+      <v:shape id="_x0000_i1074" type="#_x0000_t75" style="width:20.95pt;height:20.95pt;visibility:visible;mso-wrap-style:square" o:bullet="t">
         <v:imagedata r:id="rId1" o:title=""/>
       </v:shape>
     </w:pict>
   </w:numPicBullet>
   <w:numPicBullet w:numPicBulletId="1">
     <w:pict>
-      <v:shape id="_x0000_i1147" type="#_x0000_t75" style="width:23.35pt;height:20pt;visibility:visible;mso-wrap-style:square" o:bullet="t">
+      <v:shape id="_x0000_i1075" type="#_x0000_t75" style="width:23.45pt;height:20.1pt;visibility:visible;mso-wrap-style:square" o:bullet="t">
         <v:imagedata r:id="rId2" o:title=""/>
       </v:shape>
     </w:pict>
   </w:numPicBullet>
   <w:numPicBullet w:numPicBulletId="2">
     <w:pict>
-      <v:shape id="_x0000_i1148" type="#_x0000_t75" style="width:75.35pt;height:75.35pt;visibility:visible;mso-wrap-style:square" o:bullet="t">
+      <v:shape id="_x0000_i1076" type="#_x0000_t75" style="width:75.35pt;height:75.35pt;visibility:visible;mso-wrap-style:square" o:bullet="t">
         <v:imagedata r:id="rId3" o:title=""/>
       </v:shape>
     </w:pict>
   </w:numPicBullet>
   <w:numPicBullet w:numPicBulletId="3">
     <w:pict>
-      <v:shape id="_x0000_i1149" type="#_x0000_t75" style="width:10.65pt;height:10.65pt" o:bullet="t">
+      <v:shape id="_x0000_i1077" type="#_x0000_t75" style="width:10.9pt;height:10.9pt" o:bullet="t">
         <v:imagedata r:id="rId4" o:title="mso5527"/>
       </v:shape>
     </w:pict>
